--- a/Figures_Tables/False_discovery_rate/FDR_p_all.docx
+++ b/Figures_Tables/False_discovery_rate/FDR_p_all.docx
@@ -321,7 +321,7 @@
                 <w:szCs w:val="22"/>
                 <w:color w:val="000000"/>
               </w:rPr>
-              <w:t xml:space="preserve">0.556</w:t>
+              <w:t xml:space="preserve">0.527</w:t>
             </w:r>
           </w:p>
         </w:tc>
@@ -390,39 +390,39 @@
                 <w:szCs w:val="22"/>
                 <w:color w:val="000000"/>
               </w:rPr>
-              <w:t xml:space="preserve">Cardenolide peak 6.6</w:t>
-            </w:r>
-          </w:p>
-        </w:tc>
-        <w:tc>
-          <w:tcPr>
-            <w:tcBorders>
-              <w:bottom w:val="single" w:sz="8" w:space="0" w:color="666666"/>
-              <w:top w:val="single" w:sz="8" w:space="0" w:color="666666"/>
-            </w:tcBorders>
-            <w:shd w:val="clear" w:color="auto" w:fill="FFFFFF"/>
-            <w:tcMar>
-              <w:top w:w="0" w:type="dxa"/>
-              <w:bottom w:w="0" w:type="dxa"/>
-              <w:left w:w="0" w:type="dxa"/>
-              <w:right w:w="0" w:type="dxa"/>
-            </w:tcMar>
-            <w:vAlign w:val="center"/>
-          </w:tcPr>
-          <w:p>
-            <w:pPr>
-              <w:jc w:val="center"/>
-              <w:spacing w:after="60" w:before="60" w:line="240"/>
-              <w:ind w:firstLine="0" w:left="60" w:right="60"/>
-            </w:pPr>
-            <w:r xmlns:w="http://schemas.openxmlformats.org/wordprocessingml/2006/main" xmlns:wp="http://schemas.openxmlformats.org/drawingml/2006/wordprocessingDrawing" xmlns:r="http://schemas.openxmlformats.org/officeDocument/2006/relationships" xmlns:w14="http://schemas.microsoft.com/office/word/2010/wordml">
-              <w:rPr>
-                <w:rFonts w:ascii="Arial" w:hAnsi="Arial" w:eastAsia="Arial" w:cs="Arial"/>
-                <w:sz w:val="22"/>
-                <w:szCs w:val="22"/>
-                <w:color w:val="000000"/>
-              </w:rPr>
-              <w:t xml:space="preserve">0.069</w:t>
+              <w:t xml:space="preserve">Pollinaria removed</w:t>
+            </w:r>
+          </w:p>
+        </w:tc>
+        <w:tc>
+          <w:tcPr>
+            <w:tcBorders>
+              <w:bottom w:val="single" w:sz="8" w:space="0" w:color="666666"/>
+              <w:top w:val="single" w:sz="8" w:space="0" w:color="666666"/>
+            </w:tcBorders>
+            <w:shd w:val="clear" w:color="auto" w:fill="FFFFFF"/>
+            <w:tcMar>
+              <w:top w:w="0" w:type="dxa"/>
+              <w:bottom w:w="0" w:type="dxa"/>
+              <w:left w:w="0" w:type="dxa"/>
+              <w:right w:w="0" w:type="dxa"/>
+            </w:tcMar>
+            <w:vAlign w:val="center"/>
+          </w:tcPr>
+          <w:p>
+            <w:pPr>
+              <w:jc w:val="center"/>
+              <w:spacing w:after="60" w:before="60" w:line="240"/>
+              <w:ind w:firstLine="0" w:left="60" w:right="60"/>
+            </w:pPr>
+            <w:r xmlns:w="http://schemas.openxmlformats.org/wordprocessingml/2006/main" xmlns:wp="http://schemas.openxmlformats.org/drawingml/2006/wordprocessingDrawing" xmlns:r="http://schemas.openxmlformats.org/officeDocument/2006/relationships" xmlns:w14="http://schemas.microsoft.com/office/word/2010/wordml">
+              <w:rPr>
+                <w:rFonts w:ascii="Arial" w:hAnsi="Arial" w:eastAsia="Arial" w:cs="Arial"/>
+                <w:sz w:val="22"/>
+                <w:szCs w:val="22"/>
+                <w:color w:val="000000"/>
+              </w:rPr>
+              <w:t xml:space="preserve">0.058</w:t>
             </w:r>
           </w:p>
         </w:tc>
@@ -486,7 +486,7 @@
                 <w:szCs w:val="22"/>
                 <w:color w:val="000000"/>
               </w:rPr>
-              <w:t xml:space="preserve">0.556</w:t>
+              <w:t xml:space="preserve">0.527</w:t>
             </w:r>
           </w:p>
         </w:tc>
@@ -556,39 +556,39 @@
                 <w:szCs w:val="22"/>
                 <w:color w:val="000000"/>
               </w:rPr>
-              <w:t xml:space="preserve">Total cardenolides</w:t>
-            </w:r>
-          </w:p>
-        </w:tc>
-        <w:tc>
-          <w:tcPr>
-            <w:tcBorders>
-              <w:bottom w:val="single" w:sz="8" w:space="0" w:color="666666"/>
-              <w:top w:val="single" w:sz="8" w:space="0" w:color="666666"/>
-            </w:tcBorders>
-            <w:shd w:val="clear" w:color="auto" w:fill="FFFFFF"/>
-            <w:tcMar>
-              <w:top w:w="0" w:type="dxa"/>
-              <w:bottom w:w="0" w:type="dxa"/>
-              <w:left w:w="0" w:type="dxa"/>
-              <w:right w:w="0" w:type="dxa"/>
-            </w:tcMar>
-            <w:vAlign w:val="center"/>
-          </w:tcPr>
-          <w:p>
-            <w:pPr>
-              <w:jc w:val="center"/>
-              <w:spacing w:after="60" w:before="60" w:line="240"/>
-              <w:ind w:firstLine="0" w:left="60" w:right="60"/>
-            </w:pPr>
-            <w:r xmlns:w="http://schemas.openxmlformats.org/wordprocessingml/2006/main" xmlns:wp="http://schemas.openxmlformats.org/drawingml/2006/wordprocessingDrawing" xmlns:r="http://schemas.openxmlformats.org/officeDocument/2006/relationships" xmlns:w14="http://schemas.microsoft.com/office/word/2010/wordml">
-              <w:rPr>
-                <w:rFonts w:ascii="Arial" w:hAnsi="Arial" w:eastAsia="Arial" w:cs="Arial"/>
-                <w:sz w:val="22"/>
-                <w:szCs w:val="22"/>
-                <w:color w:val="000000"/>
-              </w:rPr>
-              <w:t xml:space="preserve">0.079</w:t>
+              <w:t xml:space="preserve">Cardenolide peak 6.6</w:t>
+            </w:r>
+          </w:p>
+        </w:tc>
+        <w:tc>
+          <w:tcPr>
+            <w:tcBorders>
+              <w:bottom w:val="single" w:sz="8" w:space="0" w:color="666666"/>
+              <w:top w:val="single" w:sz="8" w:space="0" w:color="666666"/>
+            </w:tcBorders>
+            <w:shd w:val="clear" w:color="auto" w:fill="FFFFFF"/>
+            <w:tcMar>
+              <w:top w:w="0" w:type="dxa"/>
+              <w:bottom w:w="0" w:type="dxa"/>
+              <w:left w:w="0" w:type="dxa"/>
+              <w:right w:w="0" w:type="dxa"/>
+            </w:tcMar>
+            <w:vAlign w:val="center"/>
+          </w:tcPr>
+          <w:p>
+            <w:pPr>
+              <w:jc w:val="center"/>
+              <w:spacing w:after="60" w:before="60" w:line="240"/>
+              <w:ind w:firstLine="0" w:left="60" w:right="60"/>
+            </w:pPr>
+            <w:r xmlns:w="http://schemas.openxmlformats.org/wordprocessingml/2006/main" xmlns:wp="http://schemas.openxmlformats.org/drawingml/2006/wordprocessingDrawing" xmlns:r="http://schemas.openxmlformats.org/officeDocument/2006/relationships" xmlns:w14="http://schemas.microsoft.com/office/word/2010/wordml">
+              <w:rPr>
+                <w:rFonts w:ascii="Arial" w:hAnsi="Arial" w:eastAsia="Arial" w:cs="Arial"/>
+                <w:sz w:val="22"/>
+                <w:szCs w:val="22"/>
+                <w:color w:val="000000"/>
+              </w:rPr>
+              <w:t xml:space="preserve">0.069</w:t>
             </w:r>
           </w:p>
         </w:tc>
@@ -652,7 +652,7 @@
                 <w:szCs w:val="22"/>
                 <w:color w:val="000000"/>
               </w:rPr>
-              <w:t xml:space="preserve">0.556</w:t>
+              <w:t xml:space="preserve">0.527</w:t>
             </w:r>
           </w:p>
         </w:tc>
@@ -722,39 +722,39 @@
                 <w:szCs w:val="22"/>
                 <w:color w:val="000000"/>
               </w:rPr>
-              <w:t xml:space="preserve">Herbivory before flowering (binary)</w:t>
-            </w:r>
-          </w:p>
-        </w:tc>
-        <w:tc>
-          <w:tcPr>
-            <w:tcBorders>
-              <w:bottom w:val="single" w:sz="8" w:space="0" w:color="666666"/>
-              <w:top w:val="single" w:sz="8" w:space="0" w:color="666666"/>
-            </w:tcBorders>
-            <w:shd w:val="clear" w:color="auto" w:fill="FFFFFF"/>
-            <w:tcMar>
-              <w:top w:w="0" w:type="dxa"/>
-              <w:bottom w:w="0" w:type="dxa"/>
-              <w:left w:w="0" w:type="dxa"/>
-              <w:right w:w="0" w:type="dxa"/>
-            </w:tcMar>
-            <w:vAlign w:val="center"/>
-          </w:tcPr>
-          <w:p>
-            <w:pPr>
-              <w:jc w:val="center"/>
-              <w:spacing w:after="60" w:before="60" w:line="240"/>
-              <w:ind w:firstLine="0" w:left="60" w:right="60"/>
-            </w:pPr>
-            <w:r xmlns:w="http://schemas.openxmlformats.org/wordprocessingml/2006/main" xmlns:wp="http://schemas.openxmlformats.org/drawingml/2006/wordprocessingDrawing" xmlns:r="http://schemas.openxmlformats.org/officeDocument/2006/relationships" xmlns:w14="http://schemas.microsoft.com/office/word/2010/wordml">
-              <w:rPr>
-                <w:rFonts w:ascii="Arial" w:hAnsi="Arial" w:eastAsia="Arial" w:cs="Arial"/>
-                <w:sz w:val="22"/>
-                <w:szCs w:val="22"/>
-                <w:color w:val="000000"/>
-              </w:rPr>
-              <w:t xml:space="preserve">0.085</w:t>
+              <w:t xml:space="preserve">Total cardenolides</w:t>
+            </w:r>
+          </w:p>
+        </w:tc>
+        <w:tc>
+          <w:tcPr>
+            <w:tcBorders>
+              <w:bottom w:val="single" w:sz="8" w:space="0" w:color="666666"/>
+              <w:top w:val="single" w:sz="8" w:space="0" w:color="666666"/>
+            </w:tcBorders>
+            <w:shd w:val="clear" w:color="auto" w:fill="FFFFFF"/>
+            <w:tcMar>
+              <w:top w:w="0" w:type="dxa"/>
+              <w:bottom w:w="0" w:type="dxa"/>
+              <w:left w:w="0" w:type="dxa"/>
+              <w:right w:w="0" w:type="dxa"/>
+            </w:tcMar>
+            <w:vAlign w:val="center"/>
+          </w:tcPr>
+          <w:p>
+            <w:pPr>
+              <w:jc w:val="center"/>
+              <w:spacing w:after="60" w:before="60" w:line="240"/>
+              <w:ind w:firstLine="0" w:left="60" w:right="60"/>
+            </w:pPr>
+            <w:r xmlns:w="http://schemas.openxmlformats.org/wordprocessingml/2006/main" xmlns:wp="http://schemas.openxmlformats.org/drawingml/2006/wordprocessingDrawing" xmlns:r="http://schemas.openxmlformats.org/officeDocument/2006/relationships" xmlns:w14="http://schemas.microsoft.com/office/word/2010/wordml">
+              <w:rPr>
+                <w:rFonts w:ascii="Arial" w:hAnsi="Arial" w:eastAsia="Arial" w:cs="Arial"/>
+                <w:sz w:val="22"/>
+                <w:szCs w:val="22"/>
+                <w:color w:val="000000"/>
+              </w:rPr>
+              <w:t xml:space="preserve">0.079</w:t>
             </w:r>
           </w:p>
         </w:tc>
@@ -818,7 +818,7 @@
                 <w:szCs w:val="22"/>
                 <w:color w:val="000000"/>
               </w:rPr>
-              <w:t xml:space="preserve">0.556</w:t>
+              <w:t xml:space="preserve">0.527</w:t>
             </w:r>
           </w:p>
         </w:tc>
@@ -888,39 +888,39 @@
                 <w:szCs w:val="22"/>
                 <w:color w:val="000000"/>
               </w:rPr>
-              <w:t xml:space="preserve">Flowers per inflorescence</w:t>
-            </w:r>
-          </w:p>
-        </w:tc>
-        <w:tc>
-          <w:tcPr>
-            <w:tcBorders>
-              <w:bottom w:val="single" w:sz="8" w:space="0" w:color="666666"/>
-              <w:top w:val="single" w:sz="8" w:space="0" w:color="666666"/>
-            </w:tcBorders>
-            <w:shd w:val="clear" w:color="auto" w:fill="FFFFFF"/>
-            <w:tcMar>
-              <w:top w:w="0" w:type="dxa"/>
-              <w:bottom w:w="0" w:type="dxa"/>
-              <w:left w:w="0" w:type="dxa"/>
-              <w:right w:w="0" w:type="dxa"/>
-            </w:tcMar>
-            <w:vAlign w:val="center"/>
-          </w:tcPr>
-          <w:p>
-            <w:pPr>
-              <w:jc w:val="center"/>
-              <w:spacing w:after="60" w:before="60" w:line="240"/>
-              <w:ind w:firstLine="0" w:left="60" w:right="60"/>
-            </w:pPr>
-            <w:r xmlns:w="http://schemas.openxmlformats.org/wordprocessingml/2006/main" xmlns:wp="http://schemas.openxmlformats.org/drawingml/2006/wordprocessingDrawing" xmlns:r="http://schemas.openxmlformats.org/officeDocument/2006/relationships" xmlns:w14="http://schemas.microsoft.com/office/word/2010/wordml">
-              <w:rPr>
-                <w:rFonts w:ascii="Arial" w:hAnsi="Arial" w:eastAsia="Arial" w:cs="Arial"/>
-                <w:sz w:val="22"/>
-                <w:szCs w:val="22"/>
-                <w:color w:val="000000"/>
-              </w:rPr>
-              <w:t xml:space="preserve">0.147</w:t>
+              <w:t xml:space="preserve">Herbivory before flowering (binary)</w:t>
+            </w:r>
+          </w:p>
+        </w:tc>
+        <w:tc>
+          <w:tcPr>
+            <w:tcBorders>
+              <w:bottom w:val="single" w:sz="8" w:space="0" w:color="666666"/>
+              <w:top w:val="single" w:sz="8" w:space="0" w:color="666666"/>
+            </w:tcBorders>
+            <w:shd w:val="clear" w:color="auto" w:fill="FFFFFF"/>
+            <w:tcMar>
+              <w:top w:w="0" w:type="dxa"/>
+              <w:bottom w:w="0" w:type="dxa"/>
+              <w:left w:w="0" w:type="dxa"/>
+              <w:right w:w="0" w:type="dxa"/>
+            </w:tcMar>
+            <w:vAlign w:val="center"/>
+          </w:tcPr>
+          <w:p>
+            <w:pPr>
+              <w:jc w:val="center"/>
+              <w:spacing w:after="60" w:before="60" w:line="240"/>
+              <w:ind w:firstLine="0" w:left="60" w:right="60"/>
+            </w:pPr>
+            <w:r xmlns:w="http://schemas.openxmlformats.org/wordprocessingml/2006/main" xmlns:wp="http://schemas.openxmlformats.org/drawingml/2006/wordprocessingDrawing" xmlns:r="http://schemas.openxmlformats.org/officeDocument/2006/relationships" xmlns:w14="http://schemas.microsoft.com/office/word/2010/wordml">
+              <w:rPr>
+                <w:rFonts w:ascii="Arial" w:hAnsi="Arial" w:eastAsia="Arial" w:cs="Arial"/>
+                <w:sz w:val="22"/>
+                <w:szCs w:val="22"/>
+                <w:color w:val="000000"/>
+              </w:rPr>
+              <w:t xml:space="preserve">0.085</w:t>
             </w:r>
           </w:p>
         </w:tc>
@@ -984,7 +984,7 @@
                 <w:szCs w:val="22"/>
                 <w:color w:val="000000"/>
               </w:rPr>
-              <w:t xml:space="preserve">0.556</w:t>
+              <w:t xml:space="preserve">0.527</w:t>
             </w:r>
           </w:p>
         </w:tc>
@@ -1054,39 +1054,39 @@
                 <w:szCs w:val="22"/>
                 <w:color w:val="000000"/>
               </w:rPr>
-              <w:t xml:space="preserve">LDMC</w:t>
-            </w:r>
-          </w:p>
-        </w:tc>
-        <w:tc>
-          <w:tcPr>
-            <w:tcBorders>
-              <w:bottom w:val="single" w:sz="8" w:space="0" w:color="666666"/>
-              <w:top w:val="single" w:sz="8" w:space="0" w:color="666666"/>
-            </w:tcBorders>
-            <w:shd w:val="clear" w:color="auto" w:fill="FFFFFF"/>
-            <w:tcMar>
-              <w:top w:w="0" w:type="dxa"/>
-              <w:bottom w:w="0" w:type="dxa"/>
-              <w:left w:w="0" w:type="dxa"/>
-              <w:right w:w="0" w:type="dxa"/>
-            </w:tcMar>
-            <w:vAlign w:val="center"/>
-          </w:tcPr>
-          <w:p>
-            <w:pPr>
-              <w:jc w:val="center"/>
-              <w:spacing w:after="60" w:before="60" w:line="240"/>
-              <w:ind w:firstLine="0" w:left="60" w:right="60"/>
-            </w:pPr>
-            <w:r xmlns:w="http://schemas.openxmlformats.org/wordprocessingml/2006/main" xmlns:wp="http://schemas.openxmlformats.org/drawingml/2006/wordprocessingDrawing" xmlns:r="http://schemas.openxmlformats.org/officeDocument/2006/relationships" xmlns:w14="http://schemas.microsoft.com/office/word/2010/wordml">
-              <w:rPr>
-                <w:rFonts w:ascii="Arial" w:hAnsi="Arial" w:eastAsia="Arial" w:cs="Arial"/>
-                <w:sz w:val="22"/>
-                <w:szCs w:val="22"/>
-                <w:color w:val="000000"/>
-              </w:rPr>
-              <w:t xml:space="preserve">0.162</w:t>
+              <w:t xml:space="preserve">Flowers per inflorescence</w:t>
+            </w:r>
+          </w:p>
+        </w:tc>
+        <w:tc>
+          <w:tcPr>
+            <w:tcBorders>
+              <w:bottom w:val="single" w:sz="8" w:space="0" w:color="666666"/>
+              <w:top w:val="single" w:sz="8" w:space="0" w:color="666666"/>
+            </w:tcBorders>
+            <w:shd w:val="clear" w:color="auto" w:fill="FFFFFF"/>
+            <w:tcMar>
+              <w:top w:w="0" w:type="dxa"/>
+              <w:bottom w:w="0" w:type="dxa"/>
+              <w:left w:w="0" w:type="dxa"/>
+              <w:right w:w="0" w:type="dxa"/>
+            </w:tcMar>
+            <w:vAlign w:val="center"/>
+          </w:tcPr>
+          <w:p>
+            <w:pPr>
+              <w:jc w:val="center"/>
+              <w:spacing w:after="60" w:before="60" w:line="240"/>
+              <w:ind w:firstLine="0" w:left="60" w:right="60"/>
+            </w:pPr>
+            <w:r xmlns:w="http://schemas.openxmlformats.org/wordprocessingml/2006/main" xmlns:wp="http://schemas.openxmlformats.org/drawingml/2006/wordprocessingDrawing" xmlns:r="http://schemas.openxmlformats.org/officeDocument/2006/relationships" xmlns:w14="http://schemas.microsoft.com/office/word/2010/wordml">
+              <w:rPr>
+                <w:rFonts w:ascii="Arial" w:hAnsi="Arial" w:eastAsia="Arial" w:cs="Arial"/>
+                <w:sz w:val="22"/>
+                <w:szCs w:val="22"/>
+                <w:color w:val="000000"/>
+              </w:rPr>
+              <w:t xml:space="preserve">0.147</w:t>
             </w:r>
           </w:p>
         </w:tc>
@@ -1150,7 +1150,7 @@
                 <w:szCs w:val="22"/>
                 <w:color w:val="000000"/>
               </w:rPr>
-              <w:t xml:space="preserve">0.556</w:t>
+              <w:t xml:space="preserve">0.527</w:t>
             </w:r>
           </w:p>
         </w:tc>
@@ -1220,39 +1220,39 @@
                 <w:szCs w:val="22"/>
                 <w:color w:val="000000"/>
               </w:rPr>
-              <w:t xml:space="preserve">Ramets before flowering</w:t>
-            </w:r>
-          </w:p>
-        </w:tc>
-        <w:tc>
-          <w:tcPr>
-            <w:tcBorders>
-              <w:bottom w:val="single" w:sz="8" w:space="0" w:color="666666"/>
-              <w:top w:val="single" w:sz="8" w:space="0" w:color="666666"/>
-            </w:tcBorders>
-            <w:shd w:val="clear" w:color="auto" w:fill="FFFFFF"/>
-            <w:tcMar>
-              <w:top w:w="0" w:type="dxa"/>
-              <w:bottom w:w="0" w:type="dxa"/>
-              <w:left w:w="0" w:type="dxa"/>
-              <w:right w:w="0" w:type="dxa"/>
-            </w:tcMar>
-            <w:vAlign w:val="center"/>
-          </w:tcPr>
-          <w:p>
-            <w:pPr>
-              <w:jc w:val="center"/>
-              <w:spacing w:after="60" w:before="60" w:line="240"/>
-              <w:ind w:firstLine="0" w:left="60" w:right="60"/>
-            </w:pPr>
-            <w:r xmlns:w="http://schemas.openxmlformats.org/wordprocessingml/2006/main" xmlns:wp="http://schemas.openxmlformats.org/drawingml/2006/wordprocessingDrawing" xmlns:r="http://schemas.openxmlformats.org/officeDocument/2006/relationships" xmlns:w14="http://schemas.microsoft.com/office/word/2010/wordml">
-              <w:rPr>
-                <w:rFonts w:ascii="Arial" w:hAnsi="Arial" w:eastAsia="Arial" w:cs="Arial"/>
-                <w:sz w:val="22"/>
-                <w:szCs w:val="22"/>
-                <w:color w:val="000000"/>
-              </w:rPr>
-              <w:t xml:space="preserve">0.170</w:t>
+              <w:t xml:space="preserve">LDMC</w:t>
+            </w:r>
+          </w:p>
+        </w:tc>
+        <w:tc>
+          <w:tcPr>
+            <w:tcBorders>
+              <w:bottom w:val="single" w:sz="8" w:space="0" w:color="666666"/>
+              <w:top w:val="single" w:sz="8" w:space="0" w:color="666666"/>
+            </w:tcBorders>
+            <w:shd w:val="clear" w:color="auto" w:fill="FFFFFF"/>
+            <w:tcMar>
+              <w:top w:w="0" w:type="dxa"/>
+              <w:bottom w:w="0" w:type="dxa"/>
+              <w:left w:w="0" w:type="dxa"/>
+              <w:right w:w="0" w:type="dxa"/>
+            </w:tcMar>
+            <w:vAlign w:val="center"/>
+          </w:tcPr>
+          <w:p>
+            <w:pPr>
+              <w:jc w:val="center"/>
+              <w:spacing w:after="60" w:before="60" w:line="240"/>
+              <w:ind w:firstLine="0" w:left="60" w:right="60"/>
+            </w:pPr>
+            <w:r xmlns:w="http://schemas.openxmlformats.org/wordprocessingml/2006/main" xmlns:wp="http://schemas.openxmlformats.org/drawingml/2006/wordprocessingDrawing" xmlns:r="http://schemas.openxmlformats.org/officeDocument/2006/relationships" xmlns:w14="http://schemas.microsoft.com/office/word/2010/wordml">
+              <w:rPr>
+                <w:rFonts w:ascii="Arial" w:hAnsi="Arial" w:eastAsia="Arial" w:cs="Arial"/>
+                <w:sz w:val="22"/>
+                <w:szCs w:val="22"/>
+                <w:color w:val="000000"/>
+              </w:rPr>
+              <w:t xml:space="preserve">0.162</w:t>
             </w:r>
           </w:p>
         </w:tc>
@@ -1316,7 +1316,7 @@
                 <w:szCs w:val="22"/>
                 <w:color w:val="000000"/>
               </w:rPr>
-              <w:t xml:space="preserve">0.556</w:t>
+              <w:t xml:space="preserve">0.527</w:t>
             </w:r>
           </w:p>
         </w:tc>
@@ -1386,39 +1386,39 @@
                 <w:szCs w:val="22"/>
                 <w:color w:val="000000"/>
               </w:rPr>
-              <w:t xml:space="preserve">Total cardenolides</w:t>
-            </w:r>
-          </w:p>
-        </w:tc>
-        <w:tc>
-          <w:tcPr>
-            <w:tcBorders>
-              <w:bottom w:val="single" w:sz="8" w:space="0" w:color="666666"/>
-              <w:top w:val="single" w:sz="8" w:space="0" w:color="666666"/>
-            </w:tcBorders>
-            <w:shd w:val="clear" w:color="auto" w:fill="FFFFFF"/>
-            <w:tcMar>
-              <w:top w:w="0" w:type="dxa"/>
-              <w:bottom w:w="0" w:type="dxa"/>
-              <w:left w:w="0" w:type="dxa"/>
-              <w:right w:w="0" w:type="dxa"/>
-            </w:tcMar>
-            <w:vAlign w:val="center"/>
-          </w:tcPr>
-          <w:p>
-            <w:pPr>
-              <w:jc w:val="center"/>
-              <w:spacing w:after="60" w:before="60" w:line="240"/>
-              <w:ind w:firstLine="0" w:left="60" w:right="60"/>
-            </w:pPr>
-            <w:r xmlns:w="http://schemas.openxmlformats.org/wordprocessingml/2006/main" xmlns:wp="http://schemas.openxmlformats.org/drawingml/2006/wordprocessingDrawing" xmlns:r="http://schemas.openxmlformats.org/officeDocument/2006/relationships" xmlns:w14="http://schemas.microsoft.com/office/word/2010/wordml">
-              <w:rPr>
-                <w:rFonts w:ascii="Arial" w:hAnsi="Arial" w:eastAsia="Arial" w:cs="Arial"/>
-                <w:sz w:val="22"/>
-                <w:szCs w:val="22"/>
-                <w:color w:val="000000"/>
-              </w:rPr>
-              <w:t xml:space="preserve">0.171</w:t>
+              <w:t xml:space="preserve">Ramets before flowering</w:t>
+            </w:r>
+          </w:p>
+        </w:tc>
+        <w:tc>
+          <w:tcPr>
+            <w:tcBorders>
+              <w:bottom w:val="single" w:sz="8" w:space="0" w:color="666666"/>
+              <w:top w:val="single" w:sz="8" w:space="0" w:color="666666"/>
+            </w:tcBorders>
+            <w:shd w:val="clear" w:color="auto" w:fill="FFFFFF"/>
+            <w:tcMar>
+              <w:top w:w="0" w:type="dxa"/>
+              <w:bottom w:w="0" w:type="dxa"/>
+              <w:left w:w="0" w:type="dxa"/>
+              <w:right w:w="0" w:type="dxa"/>
+            </w:tcMar>
+            <w:vAlign w:val="center"/>
+          </w:tcPr>
+          <w:p>
+            <w:pPr>
+              <w:jc w:val="center"/>
+              <w:spacing w:after="60" w:before="60" w:line="240"/>
+              <w:ind w:firstLine="0" w:left="60" w:right="60"/>
+            </w:pPr>
+            <w:r xmlns:w="http://schemas.openxmlformats.org/wordprocessingml/2006/main" xmlns:wp="http://schemas.openxmlformats.org/drawingml/2006/wordprocessingDrawing" xmlns:r="http://schemas.openxmlformats.org/officeDocument/2006/relationships" xmlns:w14="http://schemas.microsoft.com/office/word/2010/wordml">
+              <w:rPr>
+                <w:rFonts w:ascii="Arial" w:hAnsi="Arial" w:eastAsia="Arial" w:cs="Arial"/>
+                <w:sz w:val="22"/>
+                <w:szCs w:val="22"/>
+                <w:color w:val="000000"/>
+              </w:rPr>
+              <w:t xml:space="preserve">0.170</w:t>
             </w:r>
           </w:p>
         </w:tc>
@@ -1482,7 +1482,7 @@
                 <w:szCs w:val="22"/>
                 <w:color w:val="000000"/>
               </w:rPr>
-              <w:t xml:space="preserve">0.556</w:t>
+              <w:t xml:space="preserve">0.527</w:t>
             </w:r>
           </w:p>
         </w:tc>
@@ -1552,7 +1552,7 @@
                 <w:szCs w:val="22"/>
                 <w:color w:val="000000"/>
               </w:rPr>
-              <w:t xml:space="preserve">Ramets after flowering</w:t>
+              <w:t xml:space="preserve">Total cardenolides</w:t>
             </w:r>
           </w:p>
         </w:tc>
@@ -1648,7 +1648,7 @@
                 <w:szCs w:val="22"/>
                 <w:color w:val="000000"/>
               </w:rPr>
-              <w:t xml:space="preserve">0.556</w:t>
+              <w:t xml:space="preserve">0.527</w:t>
             </w:r>
           </w:p>
         </w:tc>
@@ -1718,39 +1718,39 @@
                 <w:szCs w:val="22"/>
                 <w:color w:val="000000"/>
               </w:rPr>
-              <w:t xml:space="preserve">Danaus plexippus abundance</w:t>
-            </w:r>
-          </w:p>
-        </w:tc>
-        <w:tc>
-          <w:tcPr>
-            <w:tcBorders>
-              <w:bottom w:val="single" w:sz="8" w:space="0" w:color="666666"/>
-              <w:top w:val="single" w:sz="8" w:space="0" w:color="666666"/>
-            </w:tcBorders>
-            <w:shd w:val="clear" w:color="auto" w:fill="FFFFFF"/>
-            <w:tcMar>
-              <w:top w:w="0" w:type="dxa"/>
-              <w:bottom w:w="0" w:type="dxa"/>
-              <w:left w:w="0" w:type="dxa"/>
-              <w:right w:w="0" w:type="dxa"/>
-            </w:tcMar>
-            <w:vAlign w:val="center"/>
-          </w:tcPr>
-          <w:p>
-            <w:pPr>
-              <w:jc w:val="center"/>
-              <w:spacing w:after="60" w:before="60" w:line="240"/>
-              <w:ind w:firstLine="0" w:left="60" w:right="60"/>
-            </w:pPr>
-            <w:r xmlns:w="http://schemas.openxmlformats.org/wordprocessingml/2006/main" xmlns:wp="http://schemas.openxmlformats.org/drawingml/2006/wordprocessingDrawing" xmlns:r="http://schemas.openxmlformats.org/officeDocument/2006/relationships" xmlns:w14="http://schemas.microsoft.com/office/word/2010/wordml">
-              <w:rPr>
-                <w:rFonts w:ascii="Arial" w:hAnsi="Arial" w:eastAsia="Arial" w:cs="Arial"/>
-                <w:sz w:val="22"/>
-                <w:szCs w:val="22"/>
-                <w:color w:val="000000"/>
-              </w:rPr>
-              <w:t xml:space="preserve">0.192</w:t>
+              <w:t xml:space="preserve">Ramets after flowering</w:t>
+            </w:r>
+          </w:p>
+        </w:tc>
+        <w:tc>
+          <w:tcPr>
+            <w:tcBorders>
+              <w:bottom w:val="single" w:sz="8" w:space="0" w:color="666666"/>
+              <w:top w:val="single" w:sz="8" w:space="0" w:color="666666"/>
+            </w:tcBorders>
+            <w:shd w:val="clear" w:color="auto" w:fill="FFFFFF"/>
+            <w:tcMar>
+              <w:top w:w="0" w:type="dxa"/>
+              <w:bottom w:w="0" w:type="dxa"/>
+              <w:left w:w="0" w:type="dxa"/>
+              <w:right w:w="0" w:type="dxa"/>
+            </w:tcMar>
+            <w:vAlign w:val="center"/>
+          </w:tcPr>
+          <w:p>
+            <w:pPr>
+              <w:jc w:val="center"/>
+              <w:spacing w:after="60" w:before="60" w:line="240"/>
+              <w:ind w:firstLine="0" w:left="60" w:right="60"/>
+            </w:pPr>
+            <w:r xmlns:w="http://schemas.openxmlformats.org/wordprocessingml/2006/main" xmlns:wp="http://schemas.openxmlformats.org/drawingml/2006/wordprocessingDrawing" xmlns:r="http://schemas.openxmlformats.org/officeDocument/2006/relationships" xmlns:w14="http://schemas.microsoft.com/office/word/2010/wordml">
+              <w:rPr>
+                <w:rFonts w:ascii="Arial" w:hAnsi="Arial" w:eastAsia="Arial" w:cs="Arial"/>
+                <w:sz w:val="22"/>
+                <w:szCs w:val="22"/>
+                <w:color w:val="000000"/>
+              </w:rPr>
+              <w:t xml:space="preserve">0.171</w:t>
             </w:r>
           </w:p>
         </w:tc>
@@ -1814,7 +1814,7 @@
                 <w:szCs w:val="22"/>
                 <w:color w:val="000000"/>
               </w:rPr>
-              <w:t xml:space="preserve">0.556</w:t>
+              <w:t xml:space="preserve">0.527</w:t>
             </w:r>
           </w:p>
         </w:tc>
@@ -1884,39 +1884,39 @@
                 <w:szCs w:val="22"/>
                 <w:color w:val="000000"/>
               </w:rPr>
-              <w:t xml:space="preserve">Weevil damage (quantitative)</w:t>
-            </w:r>
-          </w:p>
-        </w:tc>
-        <w:tc>
-          <w:tcPr>
-            <w:tcBorders>
-              <w:bottom w:val="single" w:sz="8" w:space="0" w:color="666666"/>
-              <w:top w:val="single" w:sz="8" w:space="0" w:color="666666"/>
-            </w:tcBorders>
-            <w:shd w:val="clear" w:color="auto" w:fill="FFFFFF"/>
-            <w:tcMar>
-              <w:top w:w="0" w:type="dxa"/>
-              <w:bottom w:w="0" w:type="dxa"/>
-              <w:left w:w="0" w:type="dxa"/>
-              <w:right w:w="0" w:type="dxa"/>
-            </w:tcMar>
-            <w:vAlign w:val="center"/>
-          </w:tcPr>
-          <w:p>
-            <w:pPr>
-              <w:jc w:val="center"/>
-              <w:spacing w:after="60" w:before="60" w:line="240"/>
-              <w:ind w:firstLine="0" w:left="60" w:right="60"/>
-            </w:pPr>
-            <w:r xmlns:w="http://schemas.openxmlformats.org/wordprocessingml/2006/main" xmlns:wp="http://schemas.openxmlformats.org/drawingml/2006/wordprocessingDrawing" xmlns:r="http://schemas.openxmlformats.org/officeDocument/2006/relationships" xmlns:w14="http://schemas.microsoft.com/office/word/2010/wordml">
-              <w:rPr>
-                <w:rFonts w:ascii="Arial" w:hAnsi="Arial" w:eastAsia="Arial" w:cs="Arial"/>
-                <w:sz w:val="22"/>
-                <w:szCs w:val="22"/>
-                <w:color w:val="000000"/>
-              </w:rPr>
-              <w:t xml:space="preserve">0.204</w:t>
+              <w:t xml:space="preserve">Danaus plexippus abundance</w:t>
+            </w:r>
+          </w:p>
+        </w:tc>
+        <w:tc>
+          <w:tcPr>
+            <w:tcBorders>
+              <w:bottom w:val="single" w:sz="8" w:space="0" w:color="666666"/>
+              <w:top w:val="single" w:sz="8" w:space="0" w:color="666666"/>
+            </w:tcBorders>
+            <w:shd w:val="clear" w:color="auto" w:fill="FFFFFF"/>
+            <w:tcMar>
+              <w:top w:w="0" w:type="dxa"/>
+              <w:bottom w:w="0" w:type="dxa"/>
+              <w:left w:w="0" w:type="dxa"/>
+              <w:right w:w="0" w:type="dxa"/>
+            </w:tcMar>
+            <w:vAlign w:val="center"/>
+          </w:tcPr>
+          <w:p>
+            <w:pPr>
+              <w:jc w:val="center"/>
+              <w:spacing w:after="60" w:before="60" w:line="240"/>
+              <w:ind w:firstLine="0" w:left="60" w:right="60"/>
+            </w:pPr>
+            <w:r xmlns:w="http://schemas.openxmlformats.org/wordprocessingml/2006/main" xmlns:wp="http://schemas.openxmlformats.org/drawingml/2006/wordprocessingDrawing" xmlns:r="http://schemas.openxmlformats.org/officeDocument/2006/relationships" xmlns:w14="http://schemas.microsoft.com/office/word/2010/wordml">
+              <w:rPr>
+                <w:rFonts w:ascii="Arial" w:hAnsi="Arial" w:eastAsia="Arial" w:cs="Arial"/>
+                <w:sz w:val="22"/>
+                <w:szCs w:val="22"/>
+                <w:color w:val="000000"/>
+              </w:rPr>
+              <w:t xml:space="preserve">0.192</w:t>
             </w:r>
           </w:p>
         </w:tc>
@@ -1980,7 +1980,7 @@
                 <w:szCs w:val="22"/>
                 <w:color w:val="000000"/>
               </w:rPr>
-              <w:t xml:space="preserve">0.556</w:t>
+              <w:t xml:space="preserve">0.527</w:t>
             </w:r>
           </w:p>
         </w:tc>
@@ -2050,39 +2050,39 @@
                 <w:szCs w:val="22"/>
                 <w:color w:val="000000"/>
               </w:rPr>
-              <w:t xml:space="preserve">Total cardenolides</w:t>
-            </w:r>
-          </w:p>
-        </w:tc>
-        <w:tc>
-          <w:tcPr>
-            <w:tcBorders>
-              <w:bottom w:val="single" w:sz="8" w:space="0" w:color="666666"/>
-              <w:top w:val="single" w:sz="8" w:space="0" w:color="666666"/>
-            </w:tcBorders>
-            <w:shd w:val="clear" w:color="auto" w:fill="FFFFFF"/>
-            <w:tcMar>
-              <w:top w:w="0" w:type="dxa"/>
-              <w:bottom w:w="0" w:type="dxa"/>
-              <w:left w:w="0" w:type="dxa"/>
-              <w:right w:w="0" w:type="dxa"/>
-            </w:tcMar>
-            <w:vAlign w:val="center"/>
-          </w:tcPr>
-          <w:p>
-            <w:pPr>
-              <w:jc w:val="center"/>
-              <w:spacing w:after="60" w:before="60" w:line="240"/>
-              <w:ind w:firstLine="0" w:left="60" w:right="60"/>
-            </w:pPr>
-            <w:r xmlns:w="http://schemas.openxmlformats.org/wordprocessingml/2006/main" xmlns:wp="http://schemas.openxmlformats.org/drawingml/2006/wordprocessingDrawing" xmlns:r="http://schemas.openxmlformats.org/officeDocument/2006/relationships" xmlns:w14="http://schemas.microsoft.com/office/word/2010/wordml">
-              <w:rPr>
-                <w:rFonts w:ascii="Arial" w:hAnsi="Arial" w:eastAsia="Arial" w:cs="Arial"/>
-                <w:sz w:val="22"/>
-                <w:szCs w:val="22"/>
-                <w:color w:val="000000"/>
-              </w:rPr>
-              <w:t xml:space="preserve">0.249</w:t>
+              <w:t xml:space="preserve">Weevil damage (quantitative)</w:t>
+            </w:r>
+          </w:p>
+        </w:tc>
+        <w:tc>
+          <w:tcPr>
+            <w:tcBorders>
+              <w:bottom w:val="single" w:sz="8" w:space="0" w:color="666666"/>
+              <w:top w:val="single" w:sz="8" w:space="0" w:color="666666"/>
+            </w:tcBorders>
+            <w:shd w:val="clear" w:color="auto" w:fill="FFFFFF"/>
+            <w:tcMar>
+              <w:top w:w="0" w:type="dxa"/>
+              <w:bottom w:w="0" w:type="dxa"/>
+              <w:left w:w="0" w:type="dxa"/>
+              <w:right w:w="0" w:type="dxa"/>
+            </w:tcMar>
+            <w:vAlign w:val="center"/>
+          </w:tcPr>
+          <w:p>
+            <w:pPr>
+              <w:jc w:val="center"/>
+              <w:spacing w:after="60" w:before="60" w:line="240"/>
+              <w:ind w:firstLine="0" w:left="60" w:right="60"/>
+            </w:pPr>
+            <w:r xmlns:w="http://schemas.openxmlformats.org/wordprocessingml/2006/main" xmlns:wp="http://schemas.openxmlformats.org/drawingml/2006/wordprocessingDrawing" xmlns:r="http://schemas.openxmlformats.org/officeDocument/2006/relationships" xmlns:w14="http://schemas.microsoft.com/office/word/2010/wordml">
+              <w:rPr>
+                <w:rFonts w:ascii="Arial" w:hAnsi="Arial" w:eastAsia="Arial" w:cs="Arial"/>
+                <w:sz w:val="22"/>
+                <w:szCs w:val="22"/>
+                <w:color w:val="000000"/>
+              </w:rPr>
+              <w:t xml:space="preserve">0.204</w:t>
             </w:r>
           </w:p>
         </w:tc>
@@ -2146,7 +2146,7 @@
                 <w:szCs w:val="22"/>
                 <w:color w:val="000000"/>
               </w:rPr>
-              <w:t xml:space="preserve">0.623</w:t>
+              <w:t xml:space="preserve">0.527</w:t>
             </w:r>
           </w:p>
         </w:tc>
@@ -2216,39 +2216,39 @@
                 <w:szCs w:val="22"/>
                 <w:color w:val="000000"/>
               </w:rPr>
-              <w:t xml:space="preserve">Herbivory after flowering (quantitative)</w:t>
-            </w:r>
-          </w:p>
-        </w:tc>
-        <w:tc>
-          <w:tcPr>
-            <w:tcBorders>
-              <w:bottom w:val="single" w:sz="8" w:space="0" w:color="666666"/>
-              <w:top w:val="single" w:sz="8" w:space="0" w:color="666666"/>
-            </w:tcBorders>
-            <w:shd w:val="clear" w:color="auto" w:fill="FFFFFF"/>
-            <w:tcMar>
-              <w:top w:w="0" w:type="dxa"/>
-              <w:bottom w:w="0" w:type="dxa"/>
-              <w:left w:w="0" w:type="dxa"/>
-              <w:right w:w="0" w:type="dxa"/>
-            </w:tcMar>
-            <w:vAlign w:val="center"/>
-          </w:tcPr>
-          <w:p>
-            <w:pPr>
-              <w:jc w:val="center"/>
-              <w:spacing w:after="60" w:before="60" w:line="240"/>
-              <w:ind w:firstLine="0" w:left="60" w:right="60"/>
-            </w:pPr>
-            <w:r xmlns:w="http://schemas.openxmlformats.org/wordprocessingml/2006/main" xmlns:wp="http://schemas.openxmlformats.org/drawingml/2006/wordprocessingDrawing" xmlns:r="http://schemas.openxmlformats.org/officeDocument/2006/relationships" xmlns:w14="http://schemas.microsoft.com/office/word/2010/wordml">
-              <w:rPr>
-                <w:rFonts w:ascii="Arial" w:hAnsi="Arial" w:eastAsia="Arial" w:cs="Arial"/>
-                <w:sz w:val="22"/>
-                <w:szCs w:val="22"/>
-                <w:color w:val="000000"/>
-              </w:rPr>
-              <w:t xml:space="preserve">0.307</w:t>
+              <w:t xml:space="preserve">Total cardenolides</w:t>
+            </w:r>
+          </w:p>
+        </w:tc>
+        <w:tc>
+          <w:tcPr>
+            <w:tcBorders>
+              <w:bottom w:val="single" w:sz="8" w:space="0" w:color="666666"/>
+              <w:top w:val="single" w:sz="8" w:space="0" w:color="666666"/>
+            </w:tcBorders>
+            <w:shd w:val="clear" w:color="auto" w:fill="FFFFFF"/>
+            <w:tcMar>
+              <w:top w:w="0" w:type="dxa"/>
+              <w:bottom w:w="0" w:type="dxa"/>
+              <w:left w:w="0" w:type="dxa"/>
+              <w:right w:w="0" w:type="dxa"/>
+            </w:tcMar>
+            <w:vAlign w:val="center"/>
+          </w:tcPr>
+          <w:p>
+            <w:pPr>
+              <w:jc w:val="center"/>
+              <w:spacing w:after="60" w:before="60" w:line="240"/>
+              <w:ind w:firstLine="0" w:left="60" w:right="60"/>
+            </w:pPr>
+            <w:r xmlns:w="http://schemas.openxmlformats.org/wordprocessingml/2006/main" xmlns:wp="http://schemas.openxmlformats.org/drawingml/2006/wordprocessingDrawing" xmlns:r="http://schemas.openxmlformats.org/officeDocument/2006/relationships" xmlns:w14="http://schemas.microsoft.com/office/word/2010/wordml">
+              <w:rPr>
+                <w:rFonts w:ascii="Arial" w:hAnsi="Arial" w:eastAsia="Arial" w:cs="Arial"/>
+                <w:sz w:val="22"/>
+                <w:szCs w:val="22"/>
+                <w:color w:val="000000"/>
+              </w:rPr>
+              <w:t xml:space="preserve">0.249</w:t>
             </w:r>
           </w:p>
         </w:tc>
@@ -2312,7 +2312,7 @@
                 <w:szCs w:val="22"/>
                 <w:color w:val="000000"/>
               </w:rPr>
-              <w:t xml:space="preserve">0.708</w:t>
+              <w:t xml:space="preserve">0.594</w:t>
             </w:r>
           </w:p>
         </w:tc>
@@ -2382,39 +2382,39 @@
                 <w:szCs w:val="22"/>
                 <w:color w:val="000000"/>
               </w:rPr>
-              <w:t xml:space="preserve">Herbivory after flowering (binary)</w:t>
-            </w:r>
-          </w:p>
-        </w:tc>
-        <w:tc>
-          <w:tcPr>
-            <w:tcBorders>
-              <w:bottom w:val="single" w:sz="8" w:space="0" w:color="666666"/>
-              <w:top w:val="single" w:sz="8" w:space="0" w:color="666666"/>
-            </w:tcBorders>
-            <w:shd w:val="clear" w:color="auto" w:fill="FFFFFF"/>
-            <w:tcMar>
-              <w:top w:w="0" w:type="dxa"/>
-              <w:bottom w:w="0" w:type="dxa"/>
-              <w:left w:w="0" w:type="dxa"/>
-              <w:right w:w="0" w:type="dxa"/>
-            </w:tcMar>
-            <w:vAlign w:val="center"/>
-          </w:tcPr>
-          <w:p>
-            <w:pPr>
-              <w:jc w:val="center"/>
-              <w:spacing w:after="60" w:before="60" w:line="240"/>
-              <w:ind w:firstLine="0" w:left="60" w:right="60"/>
-            </w:pPr>
-            <w:r xmlns:w="http://schemas.openxmlformats.org/wordprocessingml/2006/main" xmlns:wp="http://schemas.openxmlformats.org/drawingml/2006/wordprocessingDrawing" xmlns:r="http://schemas.openxmlformats.org/officeDocument/2006/relationships" xmlns:w14="http://schemas.microsoft.com/office/word/2010/wordml">
-              <w:rPr>
-                <w:rFonts w:ascii="Arial" w:hAnsi="Arial" w:eastAsia="Arial" w:cs="Arial"/>
-                <w:sz w:val="22"/>
-                <w:szCs w:val="22"/>
-                <w:color w:val="000000"/>
-              </w:rPr>
-              <w:t xml:space="preserve">0.356</w:t>
+              <w:t xml:space="preserve">Herbivory after flowering (quantitative)</w:t>
+            </w:r>
+          </w:p>
+        </w:tc>
+        <w:tc>
+          <w:tcPr>
+            <w:tcBorders>
+              <w:bottom w:val="single" w:sz="8" w:space="0" w:color="666666"/>
+              <w:top w:val="single" w:sz="8" w:space="0" w:color="666666"/>
+            </w:tcBorders>
+            <w:shd w:val="clear" w:color="auto" w:fill="FFFFFF"/>
+            <w:tcMar>
+              <w:top w:w="0" w:type="dxa"/>
+              <w:bottom w:w="0" w:type="dxa"/>
+              <w:left w:w="0" w:type="dxa"/>
+              <w:right w:w="0" w:type="dxa"/>
+            </w:tcMar>
+            <w:vAlign w:val="center"/>
+          </w:tcPr>
+          <w:p>
+            <w:pPr>
+              <w:jc w:val="center"/>
+              <w:spacing w:after="60" w:before="60" w:line="240"/>
+              <w:ind w:firstLine="0" w:left="60" w:right="60"/>
+            </w:pPr>
+            <w:r xmlns:w="http://schemas.openxmlformats.org/wordprocessingml/2006/main" xmlns:wp="http://schemas.openxmlformats.org/drawingml/2006/wordprocessingDrawing" xmlns:r="http://schemas.openxmlformats.org/officeDocument/2006/relationships" xmlns:w14="http://schemas.microsoft.com/office/word/2010/wordml">
+              <w:rPr>
+                <w:rFonts w:ascii="Arial" w:hAnsi="Arial" w:eastAsia="Arial" w:cs="Arial"/>
+                <w:sz w:val="22"/>
+                <w:szCs w:val="22"/>
+                <w:color w:val="000000"/>
+              </w:rPr>
+              <w:t xml:space="preserve">0.307</w:t>
             </w:r>
           </w:p>
         </w:tc>
@@ -2478,7 +2478,7 @@
                 <w:szCs w:val="22"/>
                 <w:color w:val="000000"/>
               </w:rPr>
-              <w:t xml:space="preserve">0.763</w:t>
+              <w:t xml:space="preserve">0.680</w:t>
             </w:r>
           </w:p>
         </w:tc>
@@ -2548,39 +2548,39 @@
                 <w:szCs w:val="22"/>
                 <w:color w:val="000000"/>
               </w:rPr>
-              <w:t xml:space="preserve">Weevil damage (binary)</w:t>
-            </w:r>
-          </w:p>
-        </w:tc>
-        <w:tc>
-          <w:tcPr>
-            <w:tcBorders>
-              <w:bottom w:val="single" w:sz="8" w:space="0" w:color="666666"/>
-              <w:top w:val="single" w:sz="8" w:space="0" w:color="666666"/>
-            </w:tcBorders>
-            <w:shd w:val="clear" w:color="auto" w:fill="FFFFFF"/>
-            <w:tcMar>
-              <w:top w:w="0" w:type="dxa"/>
-              <w:bottom w:w="0" w:type="dxa"/>
-              <w:left w:w="0" w:type="dxa"/>
-              <w:right w:w="0" w:type="dxa"/>
-            </w:tcMar>
-            <w:vAlign w:val="center"/>
-          </w:tcPr>
-          <w:p>
-            <w:pPr>
-              <w:jc w:val="center"/>
-              <w:spacing w:after="60" w:before="60" w:line="240"/>
-              <w:ind w:firstLine="0" w:left="60" w:right="60"/>
-            </w:pPr>
-            <w:r xmlns:w="http://schemas.openxmlformats.org/wordprocessingml/2006/main" xmlns:wp="http://schemas.openxmlformats.org/drawingml/2006/wordprocessingDrawing" xmlns:r="http://schemas.openxmlformats.org/officeDocument/2006/relationships" xmlns:w14="http://schemas.microsoft.com/office/word/2010/wordml">
-              <w:rPr>
-                <w:rFonts w:ascii="Arial" w:hAnsi="Arial" w:eastAsia="Arial" w:cs="Arial"/>
-                <w:sz w:val="22"/>
-                <w:szCs w:val="22"/>
-                <w:color w:val="000000"/>
-              </w:rPr>
-              <w:t xml:space="preserve">0.398</w:t>
+              <w:t xml:space="preserve">Herbivory after flowering (binary)</w:t>
+            </w:r>
+          </w:p>
+        </w:tc>
+        <w:tc>
+          <w:tcPr>
+            <w:tcBorders>
+              <w:bottom w:val="single" w:sz="8" w:space="0" w:color="666666"/>
+              <w:top w:val="single" w:sz="8" w:space="0" w:color="666666"/>
+            </w:tcBorders>
+            <w:shd w:val="clear" w:color="auto" w:fill="FFFFFF"/>
+            <w:tcMar>
+              <w:top w:w="0" w:type="dxa"/>
+              <w:bottom w:w="0" w:type="dxa"/>
+              <w:left w:w="0" w:type="dxa"/>
+              <w:right w:w="0" w:type="dxa"/>
+            </w:tcMar>
+            <w:vAlign w:val="center"/>
+          </w:tcPr>
+          <w:p>
+            <w:pPr>
+              <w:jc w:val="center"/>
+              <w:spacing w:after="60" w:before="60" w:line="240"/>
+              <w:ind w:firstLine="0" w:left="60" w:right="60"/>
+            </w:pPr>
+            <w:r xmlns:w="http://schemas.openxmlformats.org/wordprocessingml/2006/main" xmlns:wp="http://schemas.openxmlformats.org/drawingml/2006/wordprocessingDrawing" xmlns:r="http://schemas.openxmlformats.org/officeDocument/2006/relationships" xmlns:w14="http://schemas.microsoft.com/office/word/2010/wordml">
+              <w:rPr>
+                <w:rFonts w:ascii="Arial" w:hAnsi="Arial" w:eastAsia="Arial" w:cs="Arial"/>
+                <w:sz w:val="22"/>
+                <w:szCs w:val="22"/>
+                <w:color w:val="000000"/>
+              </w:rPr>
+              <w:t xml:space="preserve">0.356</w:t>
             </w:r>
           </w:p>
         </w:tc>
@@ -2644,7 +2644,7 @@
                 <w:szCs w:val="22"/>
                 <w:color w:val="000000"/>
               </w:rPr>
-              <w:t xml:space="preserve">0.796</w:t>
+              <w:t xml:space="preserve">0.736</w:t>
             </w:r>
           </w:p>
         </w:tc>
@@ -2714,39 +2714,39 @@
                 <w:szCs w:val="22"/>
                 <w:color w:val="000000"/>
               </w:rPr>
-              <w:t xml:space="preserve">Flower size</w:t>
-            </w:r>
-          </w:p>
-        </w:tc>
-        <w:tc>
-          <w:tcPr>
-            <w:tcBorders>
-              <w:bottom w:val="single" w:sz="8" w:space="0" w:color="666666"/>
-              <w:top w:val="single" w:sz="8" w:space="0" w:color="666666"/>
-            </w:tcBorders>
-            <w:shd w:val="clear" w:color="auto" w:fill="FFFFFF"/>
-            <w:tcMar>
-              <w:top w:w="0" w:type="dxa"/>
-              <w:bottom w:w="0" w:type="dxa"/>
-              <w:left w:w="0" w:type="dxa"/>
-              <w:right w:w="0" w:type="dxa"/>
-            </w:tcMar>
-            <w:vAlign w:val="center"/>
-          </w:tcPr>
-          <w:p>
-            <w:pPr>
-              <w:jc w:val="center"/>
-              <w:spacing w:after="60" w:before="60" w:line="240"/>
-              <w:ind w:firstLine="0" w:left="60" w:right="60"/>
-            </w:pPr>
-            <w:r xmlns:w="http://schemas.openxmlformats.org/wordprocessingml/2006/main" xmlns:wp="http://schemas.openxmlformats.org/drawingml/2006/wordprocessingDrawing" xmlns:r="http://schemas.openxmlformats.org/officeDocument/2006/relationships" xmlns:w14="http://schemas.microsoft.com/office/word/2010/wordml">
-              <w:rPr>
-                <w:rFonts w:ascii="Arial" w:hAnsi="Arial" w:eastAsia="Arial" w:cs="Arial"/>
-                <w:sz w:val="22"/>
-                <w:szCs w:val="22"/>
-                <w:color w:val="000000"/>
-              </w:rPr>
-              <w:t xml:space="preserve">0.438</w:t>
+              <w:t xml:space="preserve">Weevil damage (binary)</w:t>
+            </w:r>
+          </w:p>
+        </w:tc>
+        <w:tc>
+          <w:tcPr>
+            <w:tcBorders>
+              <w:bottom w:val="single" w:sz="8" w:space="0" w:color="666666"/>
+              <w:top w:val="single" w:sz="8" w:space="0" w:color="666666"/>
+            </w:tcBorders>
+            <w:shd w:val="clear" w:color="auto" w:fill="FFFFFF"/>
+            <w:tcMar>
+              <w:top w:w="0" w:type="dxa"/>
+              <w:bottom w:w="0" w:type="dxa"/>
+              <w:left w:w="0" w:type="dxa"/>
+              <w:right w:w="0" w:type="dxa"/>
+            </w:tcMar>
+            <w:vAlign w:val="center"/>
+          </w:tcPr>
+          <w:p>
+            <w:pPr>
+              <w:jc w:val="center"/>
+              <w:spacing w:after="60" w:before="60" w:line="240"/>
+              <w:ind w:firstLine="0" w:left="60" w:right="60"/>
+            </w:pPr>
+            <w:r xmlns:w="http://schemas.openxmlformats.org/wordprocessingml/2006/main" xmlns:wp="http://schemas.openxmlformats.org/drawingml/2006/wordprocessingDrawing" xmlns:r="http://schemas.openxmlformats.org/officeDocument/2006/relationships" xmlns:w14="http://schemas.microsoft.com/office/word/2010/wordml">
+              <w:rPr>
+                <w:rFonts w:ascii="Arial" w:hAnsi="Arial" w:eastAsia="Arial" w:cs="Arial"/>
+                <w:sz w:val="22"/>
+                <w:szCs w:val="22"/>
+                <w:color w:val="000000"/>
+              </w:rPr>
+              <w:t xml:space="preserve">0.398</w:t>
             </w:r>
           </w:p>
         </w:tc>
@@ -2810,7 +2810,7 @@
                 <w:szCs w:val="22"/>
                 <w:color w:val="000000"/>
               </w:rPr>
-              <w:t xml:space="preserve">0.821</w:t>
+              <w:t xml:space="preserve">0.771</w:t>
             </w:r>
           </w:p>
         </w:tc>
@@ -2880,39 +2880,39 @@
                 <w:szCs w:val="22"/>
                 <w:color w:val="000000"/>
               </w:rPr>
-              <w:t xml:space="preserve">Cardenolide peak 15</w:t>
-            </w:r>
-          </w:p>
-        </w:tc>
-        <w:tc>
-          <w:tcPr>
-            <w:tcBorders>
-              <w:bottom w:val="single" w:sz="8" w:space="0" w:color="666666"/>
-              <w:top w:val="single" w:sz="8" w:space="0" w:color="666666"/>
-            </w:tcBorders>
-            <w:shd w:val="clear" w:color="auto" w:fill="FFFFFF"/>
-            <w:tcMar>
-              <w:top w:w="0" w:type="dxa"/>
-              <w:bottom w:w="0" w:type="dxa"/>
-              <w:left w:w="0" w:type="dxa"/>
-              <w:right w:w="0" w:type="dxa"/>
-            </w:tcMar>
-            <w:vAlign w:val="center"/>
-          </w:tcPr>
-          <w:p>
-            <w:pPr>
-              <w:jc w:val="center"/>
-              <w:spacing w:after="60" w:before="60" w:line="240"/>
-              <w:ind w:firstLine="0" w:left="60" w:right="60"/>
-            </w:pPr>
-            <w:r xmlns:w="http://schemas.openxmlformats.org/wordprocessingml/2006/main" xmlns:wp="http://schemas.openxmlformats.org/drawingml/2006/wordprocessingDrawing" xmlns:r="http://schemas.openxmlformats.org/officeDocument/2006/relationships" xmlns:w14="http://schemas.microsoft.com/office/word/2010/wordml">
-              <w:rPr>
-                <w:rFonts w:ascii="Arial" w:hAnsi="Arial" w:eastAsia="Arial" w:cs="Arial"/>
-                <w:sz w:val="22"/>
-                <w:szCs w:val="22"/>
-                <w:color w:val="000000"/>
-              </w:rPr>
-              <w:t xml:space="preserve">0.491</w:t>
+              <w:t xml:space="preserve">Flower size</w:t>
+            </w:r>
+          </w:p>
+        </w:tc>
+        <w:tc>
+          <w:tcPr>
+            <w:tcBorders>
+              <w:bottom w:val="single" w:sz="8" w:space="0" w:color="666666"/>
+              <w:top w:val="single" w:sz="8" w:space="0" w:color="666666"/>
+            </w:tcBorders>
+            <w:shd w:val="clear" w:color="auto" w:fill="FFFFFF"/>
+            <w:tcMar>
+              <w:top w:w="0" w:type="dxa"/>
+              <w:bottom w:w="0" w:type="dxa"/>
+              <w:left w:w="0" w:type="dxa"/>
+              <w:right w:w="0" w:type="dxa"/>
+            </w:tcMar>
+            <w:vAlign w:val="center"/>
+          </w:tcPr>
+          <w:p>
+            <w:pPr>
+              <w:jc w:val="center"/>
+              <w:spacing w:after="60" w:before="60" w:line="240"/>
+              <w:ind w:firstLine="0" w:left="60" w:right="60"/>
+            </w:pPr>
+            <w:r xmlns:w="http://schemas.openxmlformats.org/wordprocessingml/2006/main" xmlns:wp="http://schemas.openxmlformats.org/drawingml/2006/wordprocessingDrawing" xmlns:r="http://schemas.openxmlformats.org/officeDocument/2006/relationships" xmlns:w14="http://schemas.microsoft.com/office/word/2010/wordml">
+              <w:rPr>
+                <w:rFonts w:ascii="Arial" w:hAnsi="Arial" w:eastAsia="Arial" w:cs="Arial"/>
+                <w:sz w:val="22"/>
+                <w:szCs w:val="22"/>
+                <w:color w:val="000000"/>
+              </w:rPr>
+              <w:t xml:space="preserve">0.438</w:t>
             </w:r>
           </w:p>
         </w:tc>
@@ -2976,7 +2976,7 @@
                 <w:szCs w:val="22"/>
                 <w:color w:val="000000"/>
               </w:rPr>
-              <w:t xml:space="preserve">0.866</w:t>
+              <w:t xml:space="preserve">0.799</w:t>
             </w:r>
           </w:p>
         </w:tc>
@@ -3046,39 +3046,39 @@
                 <w:szCs w:val="22"/>
                 <w:color w:val="000000"/>
               </w:rPr>
-              <w:t xml:space="preserve">Date of first follicle</w:t>
-            </w:r>
-          </w:p>
-        </w:tc>
-        <w:tc>
-          <w:tcPr>
-            <w:tcBorders>
-              <w:bottom w:val="single" w:sz="8" w:space="0" w:color="666666"/>
-              <w:top w:val="single" w:sz="8" w:space="0" w:color="666666"/>
-            </w:tcBorders>
-            <w:shd w:val="clear" w:color="auto" w:fill="FFFFFF"/>
-            <w:tcMar>
-              <w:top w:w="0" w:type="dxa"/>
-              <w:bottom w:w="0" w:type="dxa"/>
-              <w:left w:w="0" w:type="dxa"/>
-              <w:right w:w="0" w:type="dxa"/>
-            </w:tcMar>
-            <w:vAlign w:val="center"/>
-          </w:tcPr>
-          <w:p>
-            <w:pPr>
-              <w:jc w:val="center"/>
-              <w:spacing w:after="60" w:before="60" w:line="240"/>
-              <w:ind w:firstLine="0" w:left="60" w:right="60"/>
-            </w:pPr>
-            <w:r xmlns:w="http://schemas.openxmlformats.org/wordprocessingml/2006/main" xmlns:wp="http://schemas.openxmlformats.org/drawingml/2006/wordprocessingDrawing" xmlns:r="http://schemas.openxmlformats.org/officeDocument/2006/relationships" xmlns:w14="http://schemas.microsoft.com/office/word/2010/wordml">
-              <w:rPr>
-                <w:rFonts w:ascii="Arial" w:hAnsi="Arial" w:eastAsia="Arial" w:cs="Arial"/>
-                <w:sz w:val="22"/>
-                <w:szCs w:val="22"/>
-                <w:color w:val="000000"/>
-              </w:rPr>
-              <w:t xml:space="preserve">0.545</w:t>
+              <w:t xml:space="preserve">Cardenolide peak 15</w:t>
+            </w:r>
+          </w:p>
+        </w:tc>
+        <w:tc>
+          <w:tcPr>
+            <w:tcBorders>
+              <w:bottom w:val="single" w:sz="8" w:space="0" w:color="666666"/>
+              <w:top w:val="single" w:sz="8" w:space="0" w:color="666666"/>
+            </w:tcBorders>
+            <w:shd w:val="clear" w:color="auto" w:fill="FFFFFF"/>
+            <w:tcMar>
+              <w:top w:w="0" w:type="dxa"/>
+              <w:bottom w:w="0" w:type="dxa"/>
+              <w:left w:w="0" w:type="dxa"/>
+              <w:right w:w="0" w:type="dxa"/>
+            </w:tcMar>
+            <w:vAlign w:val="center"/>
+          </w:tcPr>
+          <w:p>
+            <w:pPr>
+              <w:jc w:val="center"/>
+              <w:spacing w:after="60" w:before="60" w:line="240"/>
+              <w:ind w:firstLine="0" w:left="60" w:right="60"/>
+            </w:pPr>
+            <w:r xmlns:w="http://schemas.openxmlformats.org/wordprocessingml/2006/main" xmlns:wp="http://schemas.openxmlformats.org/drawingml/2006/wordprocessingDrawing" xmlns:r="http://schemas.openxmlformats.org/officeDocument/2006/relationships" xmlns:w14="http://schemas.microsoft.com/office/word/2010/wordml">
+              <w:rPr>
+                <w:rFonts w:ascii="Arial" w:hAnsi="Arial" w:eastAsia="Arial" w:cs="Arial"/>
+                <w:sz w:val="22"/>
+                <w:szCs w:val="22"/>
+                <w:color w:val="000000"/>
+              </w:rPr>
+              <w:t xml:space="preserve">0.491</w:t>
             </w:r>
           </w:p>
         </w:tc>
@@ -3142,7 +3142,7 @@
                 <w:szCs w:val="22"/>
                 <w:color w:val="000000"/>
               </w:rPr>
-              <w:t xml:space="preserve">0.877</w:t>
+              <w:t xml:space="preserve">0.845</w:t>
             </w:r>
           </w:p>
         </w:tc>
@@ -3212,39 +3212,39 @@
                 <w:szCs w:val="22"/>
                 <w:color w:val="000000"/>
               </w:rPr>
-              <w:t xml:space="preserve">Cardenolide peak 17.6</w:t>
-            </w:r>
-          </w:p>
-        </w:tc>
-        <w:tc>
-          <w:tcPr>
-            <w:tcBorders>
-              <w:bottom w:val="single" w:sz="8" w:space="0" w:color="666666"/>
-              <w:top w:val="single" w:sz="8" w:space="0" w:color="666666"/>
-            </w:tcBorders>
-            <w:shd w:val="clear" w:color="auto" w:fill="FFFFFF"/>
-            <w:tcMar>
-              <w:top w:w="0" w:type="dxa"/>
-              <w:bottom w:w="0" w:type="dxa"/>
-              <w:left w:w="0" w:type="dxa"/>
-              <w:right w:w="0" w:type="dxa"/>
-            </w:tcMar>
-            <w:vAlign w:val="center"/>
-          </w:tcPr>
-          <w:p>
-            <w:pPr>
-              <w:jc w:val="center"/>
-              <w:spacing w:after="60" w:before="60" w:line="240"/>
-              <w:ind w:firstLine="0" w:left="60" w:right="60"/>
-            </w:pPr>
-            <w:r xmlns:w="http://schemas.openxmlformats.org/wordprocessingml/2006/main" xmlns:wp="http://schemas.openxmlformats.org/drawingml/2006/wordprocessingDrawing" xmlns:r="http://schemas.openxmlformats.org/officeDocument/2006/relationships" xmlns:w14="http://schemas.microsoft.com/office/word/2010/wordml">
-              <w:rPr>
-                <w:rFonts w:ascii="Arial" w:hAnsi="Arial" w:eastAsia="Arial" w:cs="Arial"/>
-                <w:sz w:val="22"/>
-                <w:szCs w:val="22"/>
-                <w:color w:val="000000"/>
-              </w:rPr>
-              <w:t xml:space="preserve">0.555</w:t>
+              <w:t xml:space="preserve">Date of first follicle</w:t>
+            </w:r>
+          </w:p>
+        </w:tc>
+        <w:tc>
+          <w:tcPr>
+            <w:tcBorders>
+              <w:bottom w:val="single" w:sz="8" w:space="0" w:color="666666"/>
+              <w:top w:val="single" w:sz="8" w:space="0" w:color="666666"/>
+            </w:tcBorders>
+            <w:shd w:val="clear" w:color="auto" w:fill="FFFFFF"/>
+            <w:tcMar>
+              <w:top w:w="0" w:type="dxa"/>
+              <w:bottom w:w="0" w:type="dxa"/>
+              <w:left w:w="0" w:type="dxa"/>
+              <w:right w:w="0" w:type="dxa"/>
+            </w:tcMar>
+            <w:vAlign w:val="center"/>
+          </w:tcPr>
+          <w:p>
+            <w:pPr>
+              <w:jc w:val="center"/>
+              <w:spacing w:after="60" w:before="60" w:line="240"/>
+              <w:ind w:firstLine="0" w:left="60" w:right="60"/>
+            </w:pPr>
+            <w:r xmlns:w="http://schemas.openxmlformats.org/wordprocessingml/2006/main" xmlns:wp="http://schemas.openxmlformats.org/drawingml/2006/wordprocessingDrawing" xmlns:r="http://schemas.openxmlformats.org/officeDocument/2006/relationships" xmlns:w14="http://schemas.microsoft.com/office/word/2010/wordml">
+              <w:rPr>
+                <w:rFonts w:ascii="Arial" w:hAnsi="Arial" w:eastAsia="Arial" w:cs="Arial"/>
+                <w:sz w:val="22"/>
+                <w:szCs w:val="22"/>
+                <w:color w:val="000000"/>
+              </w:rPr>
+              <w:t xml:space="preserve">0.545</w:t>
             </w:r>
           </w:p>
         </w:tc>
@@ -3308,7 +3308,7 @@
                 <w:szCs w:val="22"/>
                 <w:color w:val="000000"/>
               </w:rPr>
-              <w:t xml:space="preserve">0.877</w:t>
+              <w:t xml:space="preserve">0.861</w:t>
             </w:r>
           </w:p>
         </w:tc>
@@ -3378,39 +3378,39 @@
                 <w:szCs w:val="22"/>
                 <w:color w:val="000000"/>
               </w:rPr>
-              <w:t xml:space="preserve">Liriomyza asclepiadis abundance</w:t>
-            </w:r>
-          </w:p>
-        </w:tc>
-        <w:tc>
-          <w:tcPr>
-            <w:tcBorders>
-              <w:bottom w:val="single" w:sz="8" w:space="0" w:color="666666"/>
-              <w:top w:val="single" w:sz="8" w:space="0" w:color="666666"/>
-            </w:tcBorders>
-            <w:shd w:val="clear" w:color="auto" w:fill="FFFFFF"/>
-            <w:tcMar>
-              <w:top w:w="0" w:type="dxa"/>
-              <w:bottom w:w="0" w:type="dxa"/>
-              <w:left w:w="0" w:type="dxa"/>
-              <w:right w:w="0" w:type="dxa"/>
-            </w:tcMar>
-            <w:vAlign w:val="center"/>
-          </w:tcPr>
-          <w:p>
-            <w:pPr>
-              <w:jc w:val="center"/>
-              <w:spacing w:after="60" w:before="60" w:line="240"/>
-              <w:ind w:firstLine="0" w:left="60" w:right="60"/>
-            </w:pPr>
-            <w:r xmlns:w="http://schemas.openxmlformats.org/wordprocessingml/2006/main" xmlns:wp="http://schemas.openxmlformats.org/drawingml/2006/wordprocessingDrawing" xmlns:r="http://schemas.openxmlformats.org/officeDocument/2006/relationships" xmlns:w14="http://schemas.microsoft.com/office/word/2010/wordml">
-              <w:rPr>
-                <w:rFonts w:ascii="Arial" w:hAnsi="Arial" w:eastAsia="Arial" w:cs="Arial"/>
-                <w:sz w:val="22"/>
-                <w:szCs w:val="22"/>
-                <w:color w:val="000000"/>
-              </w:rPr>
-              <w:t xml:space="preserve">0.611</w:t>
+              <w:t xml:space="preserve">Cardenolide peak 17.6</w:t>
+            </w:r>
+          </w:p>
+        </w:tc>
+        <w:tc>
+          <w:tcPr>
+            <w:tcBorders>
+              <w:bottom w:val="single" w:sz="8" w:space="0" w:color="666666"/>
+              <w:top w:val="single" w:sz="8" w:space="0" w:color="666666"/>
+            </w:tcBorders>
+            <w:shd w:val="clear" w:color="auto" w:fill="FFFFFF"/>
+            <w:tcMar>
+              <w:top w:w="0" w:type="dxa"/>
+              <w:bottom w:w="0" w:type="dxa"/>
+              <w:left w:w="0" w:type="dxa"/>
+              <w:right w:w="0" w:type="dxa"/>
+            </w:tcMar>
+            <w:vAlign w:val="center"/>
+          </w:tcPr>
+          <w:p>
+            <w:pPr>
+              <w:jc w:val="center"/>
+              <w:spacing w:after="60" w:before="60" w:line="240"/>
+              <w:ind w:firstLine="0" w:left="60" w:right="60"/>
+            </w:pPr>
+            <w:r xmlns:w="http://schemas.openxmlformats.org/wordprocessingml/2006/main" xmlns:wp="http://schemas.openxmlformats.org/drawingml/2006/wordprocessingDrawing" xmlns:r="http://schemas.openxmlformats.org/officeDocument/2006/relationships" xmlns:w14="http://schemas.microsoft.com/office/word/2010/wordml">
+              <w:rPr>
+                <w:rFonts w:ascii="Arial" w:hAnsi="Arial" w:eastAsia="Arial" w:cs="Arial"/>
+                <w:sz w:val="22"/>
+                <w:szCs w:val="22"/>
+                <w:color w:val="000000"/>
+              </w:rPr>
+              <w:t xml:space="preserve">0.555</w:t>
             </w:r>
           </w:p>
         </w:tc>
@@ -3474,7 +3474,7 @@
                 <w:szCs w:val="22"/>
                 <w:color w:val="000000"/>
               </w:rPr>
-              <w:t xml:space="preserve">0.886</w:t>
+              <w:t xml:space="preserve">0.861</w:t>
             </w:r>
           </w:p>
         </w:tc>
@@ -3544,39 +3544,39 @@
                 <w:szCs w:val="22"/>
                 <w:color w:val="000000"/>
               </w:rPr>
-              <w:t xml:space="preserve">Latex exudation</w:t>
-            </w:r>
-          </w:p>
-        </w:tc>
-        <w:tc>
-          <w:tcPr>
-            <w:tcBorders>
-              <w:bottom w:val="single" w:sz="8" w:space="0" w:color="666666"/>
-              <w:top w:val="single" w:sz="8" w:space="0" w:color="666666"/>
-            </w:tcBorders>
-            <w:shd w:val="clear" w:color="auto" w:fill="FFFFFF"/>
-            <w:tcMar>
-              <w:top w:w="0" w:type="dxa"/>
-              <w:bottom w:w="0" w:type="dxa"/>
-              <w:left w:w="0" w:type="dxa"/>
-              <w:right w:w="0" w:type="dxa"/>
-            </w:tcMar>
-            <w:vAlign w:val="center"/>
-          </w:tcPr>
-          <w:p>
-            <w:pPr>
-              <w:jc w:val="center"/>
-              <w:spacing w:after="60" w:before="60" w:line="240"/>
-              <w:ind w:firstLine="0" w:left="60" w:right="60"/>
-            </w:pPr>
-            <w:r xmlns:w="http://schemas.openxmlformats.org/wordprocessingml/2006/main" xmlns:wp="http://schemas.openxmlformats.org/drawingml/2006/wordprocessingDrawing" xmlns:r="http://schemas.openxmlformats.org/officeDocument/2006/relationships" xmlns:w14="http://schemas.microsoft.com/office/word/2010/wordml">
-              <w:rPr>
-                <w:rFonts w:ascii="Arial" w:hAnsi="Arial" w:eastAsia="Arial" w:cs="Arial"/>
-                <w:sz w:val="22"/>
-                <w:szCs w:val="22"/>
-                <w:color w:val="000000"/>
-              </w:rPr>
-              <w:t xml:space="preserve">0.620</w:t>
+              <w:t xml:space="preserve">Liriomyza asclepiadis abundance</w:t>
+            </w:r>
+          </w:p>
+        </w:tc>
+        <w:tc>
+          <w:tcPr>
+            <w:tcBorders>
+              <w:bottom w:val="single" w:sz="8" w:space="0" w:color="666666"/>
+              <w:top w:val="single" w:sz="8" w:space="0" w:color="666666"/>
+            </w:tcBorders>
+            <w:shd w:val="clear" w:color="auto" w:fill="FFFFFF"/>
+            <w:tcMar>
+              <w:top w:w="0" w:type="dxa"/>
+              <w:bottom w:w="0" w:type="dxa"/>
+              <w:left w:w="0" w:type="dxa"/>
+              <w:right w:w="0" w:type="dxa"/>
+            </w:tcMar>
+            <w:vAlign w:val="center"/>
+          </w:tcPr>
+          <w:p>
+            <w:pPr>
+              <w:jc w:val="center"/>
+              <w:spacing w:after="60" w:before="60" w:line="240"/>
+              <w:ind w:firstLine="0" w:left="60" w:right="60"/>
+            </w:pPr>
+            <w:r xmlns:w="http://schemas.openxmlformats.org/wordprocessingml/2006/main" xmlns:wp="http://schemas.openxmlformats.org/drawingml/2006/wordprocessingDrawing" xmlns:r="http://schemas.openxmlformats.org/officeDocument/2006/relationships" xmlns:w14="http://schemas.microsoft.com/office/word/2010/wordml">
+              <w:rPr>
+                <w:rFonts w:ascii="Arial" w:hAnsi="Arial" w:eastAsia="Arial" w:cs="Arial"/>
+                <w:sz w:val="22"/>
+                <w:szCs w:val="22"/>
+                <w:color w:val="000000"/>
+              </w:rPr>
+              <w:t xml:space="preserve">0.611</w:t>
             </w:r>
           </w:p>
         </w:tc>
@@ -3640,7 +3640,7 @@
                 <w:szCs w:val="22"/>
                 <w:color w:val="000000"/>
               </w:rPr>
-              <w:t xml:space="preserve">0.886</w:t>
+              <w:t xml:space="preserve">0.874</w:t>
             </w:r>
           </w:p>
         </w:tc>
@@ -3710,39 +3710,39 @@
                 <w:szCs w:val="22"/>
                 <w:color w:val="000000"/>
               </w:rPr>
-              <w:t xml:space="preserve">SLA</w:t>
-            </w:r>
-          </w:p>
-        </w:tc>
-        <w:tc>
-          <w:tcPr>
-            <w:tcBorders>
-              <w:bottom w:val="single" w:sz="8" w:space="0" w:color="666666"/>
-              <w:top w:val="single" w:sz="8" w:space="0" w:color="666666"/>
-            </w:tcBorders>
-            <w:shd w:val="clear" w:color="auto" w:fill="FFFFFF"/>
-            <w:tcMar>
-              <w:top w:w="0" w:type="dxa"/>
-              <w:bottom w:w="0" w:type="dxa"/>
-              <w:left w:w="0" w:type="dxa"/>
-              <w:right w:w="0" w:type="dxa"/>
-            </w:tcMar>
-            <w:vAlign w:val="center"/>
-          </w:tcPr>
-          <w:p>
-            <w:pPr>
-              <w:jc w:val="center"/>
-              <w:spacing w:after="60" w:before="60" w:line="240"/>
-              <w:ind w:firstLine="0" w:left="60" w:right="60"/>
-            </w:pPr>
-            <w:r xmlns:w="http://schemas.openxmlformats.org/wordprocessingml/2006/main" xmlns:wp="http://schemas.openxmlformats.org/drawingml/2006/wordprocessingDrawing" xmlns:r="http://schemas.openxmlformats.org/officeDocument/2006/relationships" xmlns:w14="http://schemas.microsoft.com/office/word/2010/wordml">
-              <w:rPr>
-                <w:rFonts w:ascii="Arial" w:hAnsi="Arial" w:eastAsia="Arial" w:cs="Arial"/>
-                <w:sz w:val="22"/>
-                <w:szCs w:val="22"/>
-                <w:color w:val="000000"/>
-              </w:rPr>
-              <w:t xml:space="preserve">0.700</w:t>
+              <w:t xml:space="preserve">Latex exudation</w:t>
+            </w:r>
+          </w:p>
+        </w:tc>
+        <w:tc>
+          <w:tcPr>
+            <w:tcBorders>
+              <w:bottom w:val="single" w:sz="8" w:space="0" w:color="666666"/>
+              <w:top w:val="single" w:sz="8" w:space="0" w:color="666666"/>
+            </w:tcBorders>
+            <w:shd w:val="clear" w:color="auto" w:fill="FFFFFF"/>
+            <w:tcMar>
+              <w:top w:w="0" w:type="dxa"/>
+              <w:bottom w:w="0" w:type="dxa"/>
+              <w:left w:w="0" w:type="dxa"/>
+              <w:right w:w="0" w:type="dxa"/>
+            </w:tcMar>
+            <w:vAlign w:val="center"/>
+          </w:tcPr>
+          <w:p>
+            <w:pPr>
+              <w:jc w:val="center"/>
+              <w:spacing w:after="60" w:before="60" w:line="240"/>
+              <w:ind w:firstLine="0" w:left="60" w:right="60"/>
+            </w:pPr>
+            <w:r xmlns:w="http://schemas.openxmlformats.org/wordprocessingml/2006/main" xmlns:wp="http://schemas.openxmlformats.org/drawingml/2006/wordprocessingDrawing" xmlns:r="http://schemas.openxmlformats.org/officeDocument/2006/relationships" xmlns:w14="http://schemas.microsoft.com/office/word/2010/wordml">
+              <w:rPr>
+                <w:rFonts w:ascii="Arial" w:hAnsi="Arial" w:eastAsia="Arial" w:cs="Arial"/>
+                <w:sz w:val="22"/>
+                <w:szCs w:val="22"/>
+                <w:color w:val="000000"/>
+              </w:rPr>
+              <w:t xml:space="preserve">0.620</w:t>
             </w:r>
           </w:p>
         </w:tc>
@@ -3806,7 +3806,7 @@
                 <w:szCs w:val="22"/>
                 <w:color w:val="000000"/>
               </w:rPr>
-              <w:t xml:space="preserve">0.934</w:t>
+              <w:t xml:space="preserve">0.874</w:t>
             </w:r>
           </w:p>
         </w:tc>
@@ -3876,39 +3876,39 @@
                 <w:szCs w:val="22"/>
                 <w:color w:val="000000"/>
               </w:rPr>
-              <w:t xml:space="preserve">Date of first flower</w:t>
-            </w:r>
-          </w:p>
-        </w:tc>
-        <w:tc>
-          <w:tcPr>
-            <w:tcBorders>
-              <w:bottom w:val="single" w:sz="8" w:space="0" w:color="666666"/>
-              <w:top w:val="single" w:sz="8" w:space="0" w:color="666666"/>
-            </w:tcBorders>
-            <w:shd w:val="clear" w:color="auto" w:fill="FFFFFF"/>
-            <w:tcMar>
-              <w:top w:w="0" w:type="dxa"/>
-              <w:bottom w:w="0" w:type="dxa"/>
-              <w:left w:w="0" w:type="dxa"/>
-              <w:right w:w="0" w:type="dxa"/>
-            </w:tcMar>
-            <w:vAlign w:val="center"/>
-          </w:tcPr>
-          <w:p>
-            <w:pPr>
-              <w:jc w:val="center"/>
-              <w:spacing w:after="60" w:before="60" w:line="240"/>
-              <w:ind w:firstLine="0" w:left="60" w:right="60"/>
-            </w:pPr>
-            <w:r xmlns:w="http://schemas.openxmlformats.org/wordprocessingml/2006/main" xmlns:wp="http://schemas.openxmlformats.org/drawingml/2006/wordprocessingDrawing" xmlns:r="http://schemas.openxmlformats.org/officeDocument/2006/relationships" xmlns:w14="http://schemas.microsoft.com/office/word/2010/wordml">
-              <w:rPr>
-                <w:rFonts w:ascii="Arial" w:hAnsi="Arial" w:eastAsia="Arial" w:cs="Arial"/>
-                <w:sz w:val="22"/>
-                <w:szCs w:val="22"/>
-                <w:color w:val="000000"/>
-              </w:rPr>
-              <w:t xml:space="preserve">0.733</w:t>
+              <w:t xml:space="preserve">SLA</w:t>
+            </w:r>
+          </w:p>
+        </w:tc>
+        <w:tc>
+          <w:tcPr>
+            <w:tcBorders>
+              <w:bottom w:val="single" w:sz="8" w:space="0" w:color="666666"/>
+              <w:top w:val="single" w:sz="8" w:space="0" w:color="666666"/>
+            </w:tcBorders>
+            <w:shd w:val="clear" w:color="auto" w:fill="FFFFFF"/>
+            <w:tcMar>
+              <w:top w:w="0" w:type="dxa"/>
+              <w:bottom w:w="0" w:type="dxa"/>
+              <w:left w:w="0" w:type="dxa"/>
+              <w:right w:w="0" w:type="dxa"/>
+            </w:tcMar>
+            <w:vAlign w:val="center"/>
+          </w:tcPr>
+          <w:p>
+            <w:pPr>
+              <w:jc w:val="center"/>
+              <w:spacing w:after="60" w:before="60" w:line="240"/>
+              <w:ind w:firstLine="0" w:left="60" w:right="60"/>
+            </w:pPr>
+            <w:r xmlns:w="http://schemas.openxmlformats.org/wordprocessingml/2006/main" xmlns:wp="http://schemas.openxmlformats.org/drawingml/2006/wordprocessingDrawing" xmlns:r="http://schemas.openxmlformats.org/officeDocument/2006/relationships" xmlns:w14="http://schemas.microsoft.com/office/word/2010/wordml">
+              <w:rPr>
+                <w:rFonts w:ascii="Arial" w:hAnsi="Arial" w:eastAsia="Arial" w:cs="Arial"/>
+                <w:sz w:val="22"/>
+                <w:szCs w:val="22"/>
+                <w:color w:val="000000"/>
+              </w:rPr>
+              <w:t xml:space="preserve">0.700</w:t>
             </w:r>
           </w:p>
         </w:tc>
@@ -3972,7 +3972,7 @@
                 <w:szCs w:val="22"/>
                 <w:color w:val="000000"/>
               </w:rPr>
-              <w:t xml:space="preserve">0.934</w:t>
+              <w:t xml:space="preserve">0.926</w:t>
             </w:r>
           </w:p>
         </w:tc>
@@ -4042,39 +4042,39 @@
                 <w:szCs w:val="22"/>
                 <w:color w:val="000000"/>
               </w:rPr>
-              <w:t xml:space="preserve">Mortality</w:t>
-            </w:r>
-          </w:p>
-        </w:tc>
-        <w:tc>
-          <w:tcPr>
-            <w:tcBorders>
-              <w:bottom w:val="single" w:sz="8" w:space="0" w:color="666666"/>
-              <w:top w:val="single" w:sz="8" w:space="0" w:color="666666"/>
-            </w:tcBorders>
-            <w:shd w:val="clear" w:color="auto" w:fill="FFFFFF"/>
-            <w:tcMar>
-              <w:top w:w="0" w:type="dxa"/>
-              <w:bottom w:w="0" w:type="dxa"/>
-              <w:left w:w="0" w:type="dxa"/>
-              <w:right w:w="0" w:type="dxa"/>
-            </w:tcMar>
-            <w:vAlign w:val="center"/>
-          </w:tcPr>
-          <w:p>
-            <w:pPr>
-              <w:jc w:val="center"/>
-              <w:spacing w:after="60" w:before="60" w:line="240"/>
-              <w:ind w:firstLine="0" w:left="60" w:right="60"/>
-            </w:pPr>
-            <w:r xmlns:w="http://schemas.openxmlformats.org/wordprocessingml/2006/main" xmlns:wp="http://schemas.openxmlformats.org/drawingml/2006/wordprocessingDrawing" xmlns:r="http://schemas.openxmlformats.org/officeDocument/2006/relationships" xmlns:w14="http://schemas.microsoft.com/office/word/2010/wordml">
-              <w:rPr>
-                <w:rFonts w:ascii="Arial" w:hAnsi="Arial" w:eastAsia="Arial" w:cs="Arial"/>
-                <w:sz w:val="22"/>
-                <w:szCs w:val="22"/>
-                <w:color w:val="000000"/>
-              </w:rPr>
-              <w:t xml:space="preserve">0.747</w:t>
+              <w:t xml:space="preserve">Date of first flower</w:t>
+            </w:r>
+          </w:p>
+        </w:tc>
+        <w:tc>
+          <w:tcPr>
+            <w:tcBorders>
+              <w:bottom w:val="single" w:sz="8" w:space="0" w:color="666666"/>
+              <w:top w:val="single" w:sz="8" w:space="0" w:color="666666"/>
+            </w:tcBorders>
+            <w:shd w:val="clear" w:color="auto" w:fill="FFFFFF"/>
+            <w:tcMar>
+              <w:top w:w="0" w:type="dxa"/>
+              <w:bottom w:w="0" w:type="dxa"/>
+              <w:left w:w="0" w:type="dxa"/>
+              <w:right w:w="0" w:type="dxa"/>
+            </w:tcMar>
+            <w:vAlign w:val="center"/>
+          </w:tcPr>
+          <w:p>
+            <w:pPr>
+              <w:jc w:val="center"/>
+              <w:spacing w:after="60" w:before="60" w:line="240"/>
+              <w:ind w:firstLine="0" w:left="60" w:right="60"/>
+            </w:pPr>
+            <w:r xmlns:w="http://schemas.openxmlformats.org/wordprocessingml/2006/main" xmlns:wp="http://schemas.openxmlformats.org/drawingml/2006/wordprocessingDrawing" xmlns:r="http://schemas.openxmlformats.org/officeDocument/2006/relationships" xmlns:w14="http://schemas.microsoft.com/office/word/2010/wordml">
+              <w:rPr>
+                <w:rFonts w:ascii="Arial" w:hAnsi="Arial" w:eastAsia="Arial" w:cs="Arial"/>
+                <w:sz w:val="22"/>
+                <w:szCs w:val="22"/>
+                <w:color w:val="000000"/>
+              </w:rPr>
+              <w:t xml:space="preserve">0.733</w:t>
             </w:r>
           </w:p>
         </w:tc>
@@ -4138,7 +4138,7 @@
                 <w:szCs w:val="22"/>
                 <w:color w:val="000000"/>
               </w:rPr>
-              <w:t xml:space="preserve">0.934</w:t>
+              <w:t xml:space="preserve">0.926</w:t>
             </w:r>
           </w:p>
         </w:tc>
@@ -4208,6 +4208,172 @@
                 <w:szCs w:val="22"/>
                 <w:color w:val="000000"/>
               </w:rPr>
+              <w:t xml:space="preserve">Mortality</w:t>
+            </w:r>
+          </w:p>
+        </w:tc>
+        <w:tc>
+          <w:tcPr>
+            <w:tcBorders>
+              <w:bottom w:val="single" w:sz="8" w:space="0" w:color="666666"/>
+              <w:top w:val="single" w:sz="8" w:space="0" w:color="666666"/>
+            </w:tcBorders>
+            <w:shd w:val="clear" w:color="auto" w:fill="FFFFFF"/>
+            <w:tcMar>
+              <w:top w:w="0" w:type="dxa"/>
+              <w:bottom w:w="0" w:type="dxa"/>
+              <w:left w:w="0" w:type="dxa"/>
+              <w:right w:w="0" w:type="dxa"/>
+            </w:tcMar>
+            <w:vAlign w:val="center"/>
+          </w:tcPr>
+          <w:p>
+            <w:pPr>
+              <w:jc w:val="center"/>
+              <w:spacing w:after="60" w:before="60" w:line="240"/>
+              <w:ind w:firstLine="0" w:left="60" w:right="60"/>
+            </w:pPr>
+            <w:r xmlns:w="http://schemas.openxmlformats.org/wordprocessingml/2006/main" xmlns:wp="http://schemas.openxmlformats.org/drawingml/2006/wordprocessingDrawing" xmlns:r="http://schemas.openxmlformats.org/officeDocument/2006/relationships" xmlns:w14="http://schemas.microsoft.com/office/word/2010/wordml">
+              <w:rPr>
+                <w:rFonts w:ascii="Arial" w:hAnsi="Arial" w:eastAsia="Arial" w:cs="Arial"/>
+                <w:sz w:val="22"/>
+                <w:szCs w:val="22"/>
+                <w:color w:val="000000"/>
+              </w:rPr>
+              <w:t xml:space="preserve">0.747</w:t>
+            </w:r>
+          </w:p>
+        </w:tc>
+        <w:tc>
+          <w:tcPr>
+            <w:tcBorders>
+              <w:bottom w:val="single" w:sz="8" w:space="0" w:color="666666"/>
+              <w:top w:val="single" w:sz="8" w:space="0" w:color="666666"/>
+            </w:tcBorders>
+            <w:shd w:val="clear" w:color="auto" w:fill="FFFFFF"/>
+            <w:tcMar>
+              <w:top w:w="0" w:type="dxa"/>
+              <w:bottom w:w="0" w:type="dxa"/>
+              <w:left w:w="0" w:type="dxa"/>
+              <w:right w:w="0" w:type="dxa"/>
+            </w:tcMar>
+            <w:vAlign w:val="center"/>
+          </w:tcPr>
+          <w:p>
+            <w:pPr>
+              <w:jc w:val="center"/>
+              <w:spacing w:after="60" w:before="60" w:line="240"/>
+              <w:ind w:firstLine="0" w:left="60" w:right="60"/>
+            </w:pPr>
+            <w:r xmlns:w="http://schemas.openxmlformats.org/wordprocessingml/2006/main" xmlns:wp="http://schemas.openxmlformats.org/drawingml/2006/wordprocessingDrawing" xmlns:r="http://schemas.openxmlformats.org/officeDocument/2006/relationships" xmlns:w14="http://schemas.microsoft.com/office/word/2010/wordml">
+              <w:rPr>
+                <w:rFonts w:ascii="Arial" w:hAnsi="Arial" w:eastAsia="Arial" w:cs="Arial"/>
+                <w:sz w:val="22"/>
+                <w:szCs w:val="22"/>
+                <w:color w:val="000000"/>
+              </w:rPr>
+              <w:t xml:space="preserve">1</w:t>
+            </w:r>
+          </w:p>
+        </w:tc>
+        <w:tc>
+          <w:tcPr>
+            <w:tcBorders>
+              <w:bottom w:val="single" w:sz="8" w:space="0" w:color="666666"/>
+              <w:top w:val="single" w:sz="8" w:space="0" w:color="666666"/>
+            </w:tcBorders>
+            <w:shd w:val="clear" w:color="auto" w:fill="FFFFFF"/>
+            <w:tcMar>
+              <w:top w:w="0" w:type="dxa"/>
+              <w:bottom w:w="0" w:type="dxa"/>
+              <w:left w:w="0" w:type="dxa"/>
+              <w:right w:w="0" w:type="dxa"/>
+            </w:tcMar>
+            <w:vAlign w:val="center"/>
+          </w:tcPr>
+          <w:p>
+            <w:pPr>
+              <w:jc w:val="center"/>
+              <w:spacing w:after="60" w:before="60" w:line="240"/>
+              <w:ind w:firstLine="0" w:left="60" w:right="60"/>
+            </w:pPr>
+            <w:r xmlns:w="http://schemas.openxmlformats.org/wordprocessingml/2006/main" xmlns:wp="http://schemas.openxmlformats.org/drawingml/2006/wordprocessingDrawing" xmlns:r="http://schemas.openxmlformats.org/officeDocument/2006/relationships" xmlns:w14="http://schemas.microsoft.com/office/word/2010/wordml">
+              <w:rPr>
+                <w:rFonts w:ascii="Arial" w:hAnsi="Arial" w:eastAsia="Arial" w:cs="Arial"/>
+                <w:sz w:val="22"/>
+                <w:szCs w:val="22"/>
+                <w:color w:val="000000"/>
+              </w:rPr>
+              <w:t xml:space="preserve">0.926</w:t>
+            </w:r>
+          </w:p>
+        </w:tc>
+        <w:tc>
+          <w:tcPr>
+            <w:tcBorders>
+              <w:bottom w:val="single" w:sz="8" w:space="0" w:color="666666"/>
+              <w:top w:val="single" w:sz="8" w:space="0" w:color="666666"/>
+            </w:tcBorders>
+            <w:shd w:val="clear" w:color="auto" w:fill="FFFFFF"/>
+            <w:tcMar>
+              <w:top w:w="0" w:type="dxa"/>
+              <w:bottom w:w="0" w:type="dxa"/>
+              <w:left w:w="0" w:type="dxa"/>
+              <w:right w:w="0" w:type="dxa"/>
+            </w:tcMar>
+            <w:vAlign w:val="center"/>
+          </w:tcPr>
+          <w:p>
+            <w:pPr>
+              <w:jc w:val="center"/>
+              <w:spacing w:after="60" w:before="60" w:line="240"/>
+              <w:ind w:firstLine="0" w:left="60" w:right="60"/>
+            </w:pPr>
+            <w:r xmlns:w="http://schemas.openxmlformats.org/wordprocessingml/2006/main" xmlns:wp="http://schemas.openxmlformats.org/drawingml/2006/wordprocessingDrawing" xmlns:r="http://schemas.openxmlformats.org/officeDocument/2006/relationships" xmlns:w14="http://schemas.microsoft.com/office/word/2010/wordml">
+              <w:rPr>
+                <w:rFonts w:ascii="Arial" w:hAnsi="Arial" w:eastAsia="Arial" w:cs="Arial"/>
+                <w:sz w:val="22"/>
+                <w:szCs w:val="22"/>
+                <w:color w:val="000000"/>
+              </w:rPr>
+              <w:t xml:space="preserve">1</w:t>
+            </w:r>
+          </w:p>
+        </w:tc>
+      </w:tr>
+      <w:tr>
+        <w:trPr>
+          <w:cantSplit/>
+          <w:trHeight w:val="360" w:hRule="auto"/>
+        </w:trPr>
+        <w:tc>
+          <w:tcPr>
+            <w:tcBorders>
+              <w:bottom w:val="single" w:sz="8" w:space="0" w:color="666666"/>
+              <w:top w:val="single" w:sz="8" w:space="0" w:color="666666"/>
+            </w:tcBorders>
+            <w:shd w:val="clear" w:color="auto" w:fill="FFFFFF"/>
+            <w:tcMar>
+              <w:top w:w="0" w:type="dxa"/>
+              <w:bottom w:w="0" w:type="dxa"/>
+              <w:left w:w="0" w:type="dxa"/>
+              <w:right w:w="0" w:type="dxa"/>
+            </w:tcMar>
+            <w:vAlign w:val="center"/>
+          </w:tcPr>
+          <w:p>
+            <w:pPr>
+              <w:jc w:val="left"/>
+              <w:spacing w:after="60" w:before="60" w:line="240"/>
+              <w:ind w:firstLine="0" w:left="60" w:right="60"/>
+            </w:pPr>
+            <w:r xmlns:w="http://schemas.openxmlformats.org/wordprocessingml/2006/main" xmlns:wp="http://schemas.openxmlformats.org/drawingml/2006/wordprocessingDrawing" xmlns:r="http://schemas.openxmlformats.org/officeDocument/2006/relationships" xmlns:w14="http://schemas.microsoft.com/office/word/2010/wordml">
+              <w:rPr>
+                <w:rFonts w:ascii="Arial" w:hAnsi="Arial" w:eastAsia="Arial" w:cs="Arial"/>
+                <w:sz w:val="22"/>
+                <w:szCs w:val="22"/>
+                <w:color w:val="000000"/>
+              </w:rPr>
               <w:t xml:space="preserve">Labidomera clivicollis abundance</w:t>
             </w:r>
           </w:p>
@@ -4304,7 +4470,7 @@
                 <w:szCs w:val="22"/>
                 <w:color w:val="000000"/>
               </w:rPr>
-              <w:t xml:space="preserve">0.989</w:t>
+              <w:t xml:space="preserve">0.982</w:t>
             </w:r>
           </w:p>
         </w:tc>
@@ -5466,38 +5632,38 @@
                 <w:szCs w:val="22"/>
                 <w:color w:val="000000"/>
               </w:rPr>
-              <w:t xml:space="preserve">0.39</w:t>
-            </w:r>
-          </w:p>
-        </w:tc>
-        <w:tc>
-          <w:tcPr>
-            <w:tcBorders>
-              <w:bottom w:val="single" w:sz="8" w:space="0" w:color="666666"/>
-            </w:tcBorders>
-            <w:shd w:val="clear" w:color="auto" w:fill="FFFFFF"/>
-            <w:tcMar>
-              <w:top w:w="0" w:type="dxa"/>
-              <w:bottom w:w="0" w:type="dxa"/>
-              <w:left w:w="0" w:type="dxa"/>
-              <w:right w:w="0" w:type="dxa"/>
-            </w:tcMar>
-            <w:vAlign w:val="center"/>
-          </w:tcPr>
-          <w:p>
-            <w:pPr>
-              <w:jc w:val="center"/>
-              <w:spacing w:after="60" w:before="60" w:line="240"/>
-              <w:ind w:firstLine="0" w:left="60" w:right="60"/>
-            </w:pPr>
-            <w:r xmlns:w="http://schemas.openxmlformats.org/wordprocessingml/2006/main" xmlns:wp="http://schemas.openxmlformats.org/drawingml/2006/wordprocessingDrawing" xmlns:r="http://schemas.openxmlformats.org/officeDocument/2006/relationships" xmlns:w14="http://schemas.microsoft.com/office/word/2010/wordml">
-              <w:rPr>
-                <w:rFonts w:ascii="Arial" w:hAnsi="Arial" w:eastAsia="Arial" w:cs="Arial"/>
-                <w:sz w:val="22"/>
-                <w:szCs w:val="22"/>
-                <w:color w:val="000000"/>
-              </w:rPr>
-              <w:t xml:space="preserve">0.390</w:t>
+              <w:t xml:space="preserve">0.403</w:t>
+            </w:r>
+          </w:p>
+        </w:tc>
+        <w:tc>
+          <w:tcPr>
+            <w:tcBorders>
+              <w:bottom w:val="single" w:sz="8" w:space="0" w:color="666666"/>
+            </w:tcBorders>
+            <w:shd w:val="clear" w:color="auto" w:fill="FFFFFF"/>
+            <w:tcMar>
+              <w:top w:w="0" w:type="dxa"/>
+              <w:bottom w:w="0" w:type="dxa"/>
+              <w:left w:w="0" w:type="dxa"/>
+              <w:right w:w="0" w:type="dxa"/>
+            </w:tcMar>
+            <w:vAlign w:val="center"/>
+          </w:tcPr>
+          <w:p>
+            <w:pPr>
+              <w:jc w:val="center"/>
+              <w:spacing w:after="60" w:before="60" w:line="240"/>
+              <w:ind w:firstLine="0" w:left="60" w:right="60"/>
+            </w:pPr>
+            <w:r xmlns:w="http://schemas.openxmlformats.org/wordprocessingml/2006/main" xmlns:wp="http://schemas.openxmlformats.org/drawingml/2006/wordprocessingDrawing" xmlns:r="http://schemas.openxmlformats.org/officeDocument/2006/relationships" xmlns:w14="http://schemas.microsoft.com/office/word/2010/wordml">
+              <w:rPr>
+                <w:rFonts w:ascii="Arial" w:hAnsi="Arial" w:eastAsia="Arial" w:cs="Arial"/>
+                <w:sz w:val="22"/>
+                <w:szCs w:val="22"/>
+                <w:color w:val="000000"/>
+              </w:rPr>
+              <w:t xml:space="preserve">0.403</w:t>
             </w:r>
           </w:p>
         </w:tc>
@@ -5630,39 +5796,39 @@
                 <w:szCs w:val="22"/>
                 <w:color w:val="000000"/>
               </w:rPr>
-              <w:t xml:space="preserve">1.00</w:t>
-            </w:r>
-          </w:p>
-        </w:tc>
-        <w:tc>
-          <w:tcPr>
-            <w:tcBorders>
-              <w:bottom w:val="single" w:sz="8" w:space="0" w:color="666666"/>
-              <w:top w:val="single" w:sz="8" w:space="0" w:color="666666"/>
-            </w:tcBorders>
-            <w:shd w:val="clear" w:color="auto" w:fill="FFFFFF"/>
-            <w:tcMar>
-              <w:top w:w="0" w:type="dxa"/>
-              <w:bottom w:w="0" w:type="dxa"/>
-              <w:left w:w="0" w:type="dxa"/>
-              <w:right w:w="0" w:type="dxa"/>
-            </w:tcMar>
-            <w:vAlign w:val="center"/>
-          </w:tcPr>
-          <w:p>
-            <w:pPr>
-              <w:jc w:val="center"/>
-              <w:spacing w:after="60" w:before="60" w:line="240"/>
-              <w:ind w:firstLine="0" w:left="60" w:right="60"/>
-            </w:pPr>
-            <w:r xmlns:w="http://schemas.openxmlformats.org/wordprocessingml/2006/main" xmlns:wp="http://schemas.openxmlformats.org/drawingml/2006/wordprocessingDrawing" xmlns:r="http://schemas.openxmlformats.org/officeDocument/2006/relationships" xmlns:w14="http://schemas.microsoft.com/office/word/2010/wordml">
-              <w:rPr>
-                <w:rFonts w:ascii="Arial" w:hAnsi="Arial" w:eastAsia="Arial" w:cs="Arial"/>
-                <w:sz w:val="22"/>
-                <w:szCs w:val="22"/>
-                <w:color w:val="000000"/>
-              </w:rPr>
-              <w:t xml:space="preserve">0.511</w:t>
+              <w:t xml:space="preserve">1.000</w:t>
+            </w:r>
+          </w:p>
+        </w:tc>
+        <w:tc>
+          <w:tcPr>
+            <w:tcBorders>
+              <w:bottom w:val="single" w:sz="8" w:space="0" w:color="666666"/>
+              <w:top w:val="single" w:sz="8" w:space="0" w:color="666666"/>
+            </w:tcBorders>
+            <w:shd w:val="clear" w:color="auto" w:fill="FFFFFF"/>
+            <w:tcMar>
+              <w:top w:w="0" w:type="dxa"/>
+              <w:bottom w:w="0" w:type="dxa"/>
+              <w:left w:w="0" w:type="dxa"/>
+              <w:right w:w="0" w:type="dxa"/>
+            </w:tcMar>
+            <w:vAlign w:val="center"/>
+          </w:tcPr>
+          <w:p>
+            <w:pPr>
+              <w:jc w:val="center"/>
+              <w:spacing w:after="60" w:before="60" w:line="240"/>
+              <w:ind w:firstLine="0" w:left="60" w:right="60"/>
+            </w:pPr>
+            <w:r xmlns:w="http://schemas.openxmlformats.org/wordprocessingml/2006/main" xmlns:wp="http://schemas.openxmlformats.org/drawingml/2006/wordprocessingDrawing" xmlns:r="http://schemas.openxmlformats.org/officeDocument/2006/relationships" xmlns:w14="http://schemas.microsoft.com/office/word/2010/wordml">
+              <w:rPr>
+                <w:rFonts w:ascii="Arial" w:hAnsi="Arial" w:eastAsia="Arial" w:cs="Arial"/>
+                <w:sz w:val="22"/>
+                <w:szCs w:val="22"/>
+                <w:color w:val="000000"/>
+              </w:rPr>
+              <w:t xml:space="preserve">0.434</w:t>
             </w:r>
           </w:p>
         </w:tc>
@@ -5796,39 +5962,39 @@
                 <w:szCs w:val="22"/>
                 <w:color w:val="000000"/>
               </w:rPr>
-              <w:t xml:space="preserve">1.00</w:t>
-            </w:r>
-          </w:p>
-        </w:tc>
-        <w:tc>
-          <w:tcPr>
-            <w:tcBorders>
-              <w:bottom w:val="single" w:sz="8" w:space="0" w:color="666666"/>
-              <w:top w:val="single" w:sz="8" w:space="0" w:color="666666"/>
-            </w:tcBorders>
-            <w:shd w:val="clear" w:color="auto" w:fill="FFFFFF"/>
-            <w:tcMar>
-              <w:top w:w="0" w:type="dxa"/>
-              <w:bottom w:w="0" w:type="dxa"/>
-              <w:left w:w="0" w:type="dxa"/>
-              <w:right w:w="0" w:type="dxa"/>
-            </w:tcMar>
-            <w:vAlign w:val="center"/>
-          </w:tcPr>
-          <w:p>
-            <w:pPr>
-              <w:jc w:val="center"/>
-              <w:spacing w:after="60" w:before="60" w:line="240"/>
-              <w:ind w:firstLine="0" w:left="60" w:right="60"/>
-            </w:pPr>
-            <w:r xmlns:w="http://schemas.openxmlformats.org/wordprocessingml/2006/main" xmlns:wp="http://schemas.openxmlformats.org/drawingml/2006/wordprocessingDrawing" xmlns:r="http://schemas.openxmlformats.org/officeDocument/2006/relationships" xmlns:w14="http://schemas.microsoft.com/office/word/2010/wordml">
-              <w:rPr>
-                <w:rFonts w:ascii="Arial" w:hAnsi="Arial" w:eastAsia="Arial" w:cs="Arial"/>
-                <w:sz w:val="22"/>
-                <w:szCs w:val="22"/>
-                <w:color w:val="000000"/>
-              </w:rPr>
-              <w:t xml:space="preserve">0.511</w:t>
+              <w:t xml:space="preserve">1.000</w:t>
+            </w:r>
+          </w:p>
+        </w:tc>
+        <w:tc>
+          <w:tcPr>
+            <w:tcBorders>
+              <w:bottom w:val="single" w:sz="8" w:space="0" w:color="666666"/>
+              <w:top w:val="single" w:sz="8" w:space="0" w:color="666666"/>
+            </w:tcBorders>
+            <w:shd w:val="clear" w:color="auto" w:fill="FFFFFF"/>
+            <w:tcMar>
+              <w:top w:w="0" w:type="dxa"/>
+              <w:bottom w:w="0" w:type="dxa"/>
+              <w:left w:w="0" w:type="dxa"/>
+              <w:right w:w="0" w:type="dxa"/>
+            </w:tcMar>
+            <w:vAlign w:val="center"/>
+          </w:tcPr>
+          <w:p>
+            <w:pPr>
+              <w:jc w:val="center"/>
+              <w:spacing w:after="60" w:before="60" w:line="240"/>
+              <w:ind w:firstLine="0" w:left="60" w:right="60"/>
+            </w:pPr>
+            <w:r xmlns:w="http://schemas.openxmlformats.org/wordprocessingml/2006/main" xmlns:wp="http://schemas.openxmlformats.org/drawingml/2006/wordprocessingDrawing" xmlns:r="http://schemas.openxmlformats.org/officeDocument/2006/relationships" xmlns:w14="http://schemas.microsoft.com/office/word/2010/wordml">
+              <w:rPr>
+                <w:rFonts w:ascii="Arial" w:hAnsi="Arial" w:eastAsia="Arial" w:cs="Arial"/>
+                <w:sz w:val="22"/>
+                <w:szCs w:val="22"/>
+                <w:color w:val="000000"/>
+              </w:rPr>
+              <w:t xml:space="preserve">0.434</w:t>
             </w:r>
           </w:p>
         </w:tc>
@@ -5962,39 +6128,39 @@
                 <w:szCs w:val="22"/>
                 <w:color w:val="000000"/>
               </w:rPr>
-              <w:t xml:space="preserve">1.00</w:t>
-            </w:r>
-          </w:p>
-        </w:tc>
-        <w:tc>
-          <w:tcPr>
-            <w:tcBorders>
-              <w:bottom w:val="single" w:sz="8" w:space="0" w:color="666666"/>
-              <w:top w:val="single" w:sz="8" w:space="0" w:color="666666"/>
-            </w:tcBorders>
-            <w:shd w:val="clear" w:color="auto" w:fill="FFFFFF"/>
-            <w:tcMar>
-              <w:top w:w="0" w:type="dxa"/>
-              <w:bottom w:w="0" w:type="dxa"/>
-              <w:left w:w="0" w:type="dxa"/>
-              <w:right w:w="0" w:type="dxa"/>
-            </w:tcMar>
-            <w:vAlign w:val="center"/>
-          </w:tcPr>
-          <w:p>
-            <w:pPr>
-              <w:jc w:val="center"/>
-              <w:spacing w:after="60" w:before="60" w:line="240"/>
-              <w:ind w:firstLine="0" w:left="60" w:right="60"/>
-            </w:pPr>
-            <w:r xmlns:w="http://schemas.openxmlformats.org/wordprocessingml/2006/main" xmlns:wp="http://schemas.openxmlformats.org/drawingml/2006/wordprocessingDrawing" xmlns:r="http://schemas.openxmlformats.org/officeDocument/2006/relationships" xmlns:w14="http://schemas.microsoft.com/office/word/2010/wordml">
-              <w:rPr>
-                <w:rFonts w:ascii="Arial" w:hAnsi="Arial" w:eastAsia="Arial" w:cs="Arial"/>
-                <w:sz w:val="22"/>
-                <w:szCs w:val="22"/>
-                <w:color w:val="000000"/>
-              </w:rPr>
-              <w:t xml:space="preserve">0.511</w:t>
+              <w:t xml:space="preserve">1.000</w:t>
+            </w:r>
+          </w:p>
+        </w:tc>
+        <w:tc>
+          <w:tcPr>
+            <w:tcBorders>
+              <w:bottom w:val="single" w:sz="8" w:space="0" w:color="666666"/>
+              <w:top w:val="single" w:sz="8" w:space="0" w:color="666666"/>
+            </w:tcBorders>
+            <w:shd w:val="clear" w:color="auto" w:fill="FFFFFF"/>
+            <w:tcMar>
+              <w:top w:w="0" w:type="dxa"/>
+              <w:bottom w:w="0" w:type="dxa"/>
+              <w:left w:w="0" w:type="dxa"/>
+              <w:right w:w="0" w:type="dxa"/>
+            </w:tcMar>
+            <w:vAlign w:val="center"/>
+          </w:tcPr>
+          <w:p>
+            <w:pPr>
+              <w:jc w:val="center"/>
+              <w:spacing w:after="60" w:before="60" w:line="240"/>
+              <w:ind w:firstLine="0" w:left="60" w:right="60"/>
+            </w:pPr>
+            <w:r xmlns:w="http://schemas.openxmlformats.org/wordprocessingml/2006/main" xmlns:wp="http://schemas.openxmlformats.org/drawingml/2006/wordprocessingDrawing" xmlns:r="http://schemas.openxmlformats.org/officeDocument/2006/relationships" xmlns:w14="http://schemas.microsoft.com/office/word/2010/wordml">
+              <w:rPr>
+                <w:rFonts w:ascii="Arial" w:hAnsi="Arial" w:eastAsia="Arial" w:cs="Arial"/>
+                <w:sz w:val="22"/>
+                <w:szCs w:val="22"/>
+                <w:color w:val="000000"/>
+              </w:rPr>
+              <w:t xml:space="preserve">0.434</w:t>
             </w:r>
           </w:p>
         </w:tc>
@@ -6064,103 +6230,103 @@
                 <w:szCs w:val="22"/>
                 <w:color w:val="000000"/>
               </w:rPr>
-              <w:t xml:space="preserve">Danaus plexippus abundance</w:t>
-            </w:r>
-          </w:p>
-        </w:tc>
-        <w:tc>
-          <w:tcPr>
-            <w:tcBorders>
-              <w:bottom w:val="single" w:sz="8" w:space="0" w:color="666666"/>
-              <w:top w:val="single" w:sz="8" w:space="0" w:color="666666"/>
-            </w:tcBorders>
-            <w:shd w:val="clear" w:color="auto" w:fill="FFFFFF"/>
-            <w:tcMar>
-              <w:top w:w="0" w:type="dxa"/>
-              <w:bottom w:w="0" w:type="dxa"/>
-              <w:left w:w="0" w:type="dxa"/>
-              <w:right w:w="0" w:type="dxa"/>
-            </w:tcMar>
-            <w:vAlign w:val="center"/>
-          </w:tcPr>
-          <w:p>
-            <w:pPr>
-              <w:jc w:val="center"/>
-              <w:spacing w:after="60" w:before="60" w:line="240"/>
-              <w:ind w:firstLine="0" w:left="60" w:right="60"/>
-            </w:pPr>
-            <w:r xmlns:w="http://schemas.openxmlformats.org/wordprocessingml/2006/main" xmlns:wp="http://schemas.openxmlformats.org/drawingml/2006/wordprocessingDrawing" xmlns:r="http://schemas.openxmlformats.org/officeDocument/2006/relationships" xmlns:w14="http://schemas.microsoft.com/office/word/2010/wordml">
-              <w:rPr>
-                <w:rFonts w:ascii="Arial" w:hAnsi="Arial" w:eastAsia="Arial" w:cs="Arial"/>
-                <w:sz w:val="22"/>
-                <w:szCs w:val="22"/>
-                <w:color w:val="000000"/>
-              </w:rPr>
-              <w:t xml:space="preserve">0.158</w:t>
-            </w:r>
-          </w:p>
-        </w:tc>
-        <w:tc>
-          <w:tcPr>
-            <w:tcBorders>
-              <w:bottom w:val="single" w:sz="8" w:space="0" w:color="666666"/>
-              <w:top w:val="single" w:sz="8" w:space="0" w:color="666666"/>
-            </w:tcBorders>
-            <w:shd w:val="clear" w:color="auto" w:fill="FFFFFF"/>
-            <w:tcMar>
-              <w:top w:w="0" w:type="dxa"/>
-              <w:bottom w:w="0" w:type="dxa"/>
-              <w:left w:w="0" w:type="dxa"/>
-              <w:right w:w="0" w:type="dxa"/>
-            </w:tcMar>
-            <w:vAlign w:val="center"/>
-          </w:tcPr>
-          <w:p>
-            <w:pPr>
-              <w:jc w:val="center"/>
-              <w:spacing w:after="60" w:before="60" w:line="240"/>
-              <w:ind w:firstLine="0" w:left="60" w:right="60"/>
-            </w:pPr>
-            <w:r xmlns:w="http://schemas.openxmlformats.org/wordprocessingml/2006/main" xmlns:wp="http://schemas.openxmlformats.org/drawingml/2006/wordprocessingDrawing" xmlns:r="http://schemas.openxmlformats.org/officeDocument/2006/relationships" xmlns:w14="http://schemas.microsoft.com/office/word/2010/wordml">
-              <w:rPr>
-                <w:rFonts w:ascii="Arial" w:hAnsi="Arial" w:eastAsia="Arial" w:cs="Arial"/>
-                <w:sz w:val="22"/>
-                <w:szCs w:val="22"/>
-                <w:color w:val="000000"/>
-              </w:rPr>
-              <w:t xml:space="preserve">1.00</w:t>
-            </w:r>
-          </w:p>
-        </w:tc>
-        <w:tc>
-          <w:tcPr>
-            <w:tcBorders>
-              <w:bottom w:val="single" w:sz="8" w:space="0" w:color="666666"/>
-              <w:top w:val="single" w:sz="8" w:space="0" w:color="666666"/>
-            </w:tcBorders>
-            <w:shd w:val="clear" w:color="auto" w:fill="FFFFFF"/>
-            <w:tcMar>
-              <w:top w:w="0" w:type="dxa"/>
-              <w:bottom w:w="0" w:type="dxa"/>
-              <w:left w:w="0" w:type="dxa"/>
-              <w:right w:w="0" w:type="dxa"/>
-            </w:tcMar>
-            <w:vAlign w:val="center"/>
-          </w:tcPr>
-          <w:p>
-            <w:pPr>
-              <w:jc w:val="center"/>
-              <w:spacing w:after="60" w:before="60" w:line="240"/>
-              <w:ind w:firstLine="0" w:left="60" w:right="60"/>
-            </w:pPr>
-            <w:r xmlns:w="http://schemas.openxmlformats.org/wordprocessingml/2006/main" xmlns:wp="http://schemas.openxmlformats.org/drawingml/2006/wordprocessingDrawing" xmlns:r="http://schemas.openxmlformats.org/officeDocument/2006/relationships" xmlns:w14="http://schemas.microsoft.com/office/word/2010/wordml">
-              <w:rPr>
-                <w:rFonts w:ascii="Arial" w:hAnsi="Arial" w:eastAsia="Arial" w:cs="Arial"/>
-                <w:sz w:val="22"/>
-                <w:szCs w:val="22"/>
-                <w:color w:val="000000"/>
-              </w:rPr>
-              <w:t xml:space="preserve">0.918</w:t>
+              <w:t xml:space="preserve">Pollinaria removed</w:t>
+            </w:r>
+          </w:p>
+        </w:tc>
+        <w:tc>
+          <w:tcPr>
+            <w:tcBorders>
+              <w:bottom w:val="single" w:sz="8" w:space="0" w:color="666666"/>
+              <w:top w:val="single" w:sz="8" w:space="0" w:color="666666"/>
+            </w:tcBorders>
+            <w:shd w:val="clear" w:color="auto" w:fill="FFFFFF"/>
+            <w:tcMar>
+              <w:top w:w="0" w:type="dxa"/>
+              <w:bottom w:w="0" w:type="dxa"/>
+              <w:left w:w="0" w:type="dxa"/>
+              <w:right w:w="0" w:type="dxa"/>
+            </w:tcMar>
+            <w:vAlign w:val="center"/>
+          </w:tcPr>
+          <w:p>
+            <w:pPr>
+              <w:jc w:val="center"/>
+              <w:spacing w:after="60" w:before="60" w:line="240"/>
+              <w:ind w:firstLine="0" w:left="60" w:right="60"/>
+            </w:pPr>
+            <w:r xmlns:w="http://schemas.openxmlformats.org/wordprocessingml/2006/main" xmlns:wp="http://schemas.openxmlformats.org/drawingml/2006/wordprocessingDrawing" xmlns:r="http://schemas.openxmlformats.org/officeDocument/2006/relationships" xmlns:w14="http://schemas.microsoft.com/office/word/2010/wordml">
+              <w:rPr>
+                <w:rFonts w:ascii="Arial" w:hAnsi="Arial" w:eastAsia="Arial" w:cs="Arial"/>
+                <w:sz w:val="22"/>
+                <w:szCs w:val="22"/>
+                <w:color w:val="000000"/>
+              </w:rPr>
+              <w:t xml:space="preserve">0.070</w:t>
+            </w:r>
+          </w:p>
+        </w:tc>
+        <w:tc>
+          <w:tcPr>
+            <w:tcBorders>
+              <w:bottom w:val="single" w:sz="8" w:space="0" w:color="666666"/>
+              <w:top w:val="single" w:sz="8" w:space="0" w:color="666666"/>
+            </w:tcBorders>
+            <w:shd w:val="clear" w:color="auto" w:fill="FFFFFF"/>
+            <w:tcMar>
+              <w:top w:w="0" w:type="dxa"/>
+              <w:bottom w:w="0" w:type="dxa"/>
+              <w:left w:w="0" w:type="dxa"/>
+              <w:right w:w="0" w:type="dxa"/>
+            </w:tcMar>
+            <w:vAlign w:val="center"/>
+          </w:tcPr>
+          <w:p>
+            <w:pPr>
+              <w:jc w:val="center"/>
+              <w:spacing w:after="60" w:before="60" w:line="240"/>
+              <w:ind w:firstLine="0" w:left="60" w:right="60"/>
+            </w:pPr>
+            <w:r xmlns:w="http://schemas.openxmlformats.org/wordprocessingml/2006/main" xmlns:wp="http://schemas.openxmlformats.org/drawingml/2006/wordprocessingDrawing" xmlns:r="http://schemas.openxmlformats.org/officeDocument/2006/relationships" xmlns:w14="http://schemas.microsoft.com/office/word/2010/wordml">
+              <w:rPr>
+                <w:rFonts w:ascii="Arial" w:hAnsi="Arial" w:eastAsia="Arial" w:cs="Arial"/>
+                <w:sz w:val="22"/>
+                <w:szCs w:val="22"/>
+                <w:color w:val="000000"/>
+              </w:rPr>
+              <w:t xml:space="preserve">1.000</w:t>
+            </w:r>
+          </w:p>
+        </w:tc>
+        <w:tc>
+          <w:tcPr>
+            <w:tcBorders>
+              <w:bottom w:val="single" w:sz="8" w:space="0" w:color="666666"/>
+              <w:top w:val="single" w:sz="8" w:space="0" w:color="666666"/>
+            </w:tcBorders>
+            <w:shd w:val="clear" w:color="auto" w:fill="FFFFFF"/>
+            <w:tcMar>
+              <w:top w:w="0" w:type="dxa"/>
+              <w:bottom w:w="0" w:type="dxa"/>
+              <w:left w:w="0" w:type="dxa"/>
+              <w:right w:w="0" w:type="dxa"/>
+            </w:tcMar>
+            <w:vAlign w:val="center"/>
+          </w:tcPr>
+          <w:p>
+            <w:pPr>
+              <w:jc w:val="center"/>
+              <w:spacing w:after="60" w:before="60" w:line="240"/>
+              <w:ind w:firstLine="0" w:left="60" w:right="60"/>
+            </w:pPr>
+            <w:r xmlns:w="http://schemas.openxmlformats.org/wordprocessingml/2006/main" xmlns:wp="http://schemas.openxmlformats.org/drawingml/2006/wordprocessingDrawing" xmlns:r="http://schemas.openxmlformats.org/officeDocument/2006/relationships" xmlns:w14="http://schemas.microsoft.com/office/word/2010/wordml">
+              <w:rPr>
+                <w:rFonts w:ascii="Arial" w:hAnsi="Arial" w:eastAsia="Arial" w:cs="Arial"/>
+                <w:sz w:val="22"/>
+                <w:szCs w:val="22"/>
+                <w:color w:val="000000"/>
+              </w:rPr>
+              <w:t xml:space="preserve">0.434</w:t>
             </w:r>
           </w:p>
         </w:tc>
@@ -6230,103 +6396,103 @@
                 <w:szCs w:val="22"/>
                 <w:color w:val="000000"/>
               </w:rPr>
-              <w:t xml:space="preserve">Flower size</w:t>
-            </w:r>
-          </w:p>
-        </w:tc>
-        <w:tc>
-          <w:tcPr>
-            <w:tcBorders>
-              <w:bottom w:val="single" w:sz="8" w:space="0" w:color="666666"/>
-              <w:top w:val="single" w:sz="8" w:space="0" w:color="666666"/>
-            </w:tcBorders>
-            <w:shd w:val="clear" w:color="auto" w:fill="FFFFFF"/>
-            <w:tcMar>
-              <w:top w:w="0" w:type="dxa"/>
-              <w:bottom w:w="0" w:type="dxa"/>
-              <w:left w:w="0" w:type="dxa"/>
-              <w:right w:w="0" w:type="dxa"/>
-            </w:tcMar>
-            <w:vAlign w:val="center"/>
-          </w:tcPr>
-          <w:p>
-            <w:pPr>
-              <w:jc w:val="center"/>
-              <w:spacing w:after="60" w:before="60" w:line="240"/>
-              <w:ind w:firstLine="0" w:left="60" w:right="60"/>
-            </w:pPr>
-            <w:r xmlns:w="http://schemas.openxmlformats.org/wordprocessingml/2006/main" xmlns:wp="http://schemas.openxmlformats.org/drawingml/2006/wordprocessingDrawing" xmlns:r="http://schemas.openxmlformats.org/officeDocument/2006/relationships" xmlns:w14="http://schemas.microsoft.com/office/word/2010/wordml">
-              <w:rPr>
-                <w:rFonts w:ascii="Arial" w:hAnsi="Arial" w:eastAsia="Arial" w:cs="Arial"/>
-                <w:sz w:val="22"/>
-                <w:szCs w:val="22"/>
-                <w:color w:val="000000"/>
-              </w:rPr>
-              <w:t xml:space="preserve">0.373</w:t>
-            </w:r>
-          </w:p>
-        </w:tc>
-        <w:tc>
-          <w:tcPr>
-            <w:tcBorders>
-              <w:bottom w:val="single" w:sz="8" w:space="0" w:color="666666"/>
-              <w:top w:val="single" w:sz="8" w:space="0" w:color="666666"/>
-            </w:tcBorders>
-            <w:shd w:val="clear" w:color="auto" w:fill="FFFFFF"/>
-            <w:tcMar>
-              <w:top w:w="0" w:type="dxa"/>
-              <w:bottom w:w="0" w:type="dxa"/>
-              <w:left w:w="0" w:type="dxa"/>
-              <w:right w:w="0" w:type="dxa"/>
-            </w:tcMar>
-            <w:vAlign w:val="center"/>
-          </w:tcPr>
-          <w:p>
-            <w:pPr>
-              <w:jc w:val="center"/>
-              <w:spacing w:after="60" w:before="60" w:line="240"/>
-              <w:ind w:firstLine="0" w:left="60" w:right="60"/>
-            </w:pPr>
-            <w:r xmlns:w="http://schemas.openxmlformats.org/wordprocessingml/2006/main" xmlns:wp="http://schemas.openxmlformats.org/drawingml/2006/wordprocessingDrawing" xmlns:r="http://schemas.openxmlformats.org/officeDocument/2006/relationships" xmlns:w14="http://schemas.microsoft.com/office/word/2010/wordml">
-              <w:rPr>
-                <w:rFonts w:ascii="Arial" w:hAnsi="Arial" w:eastAsia="Arial" w:cs="Arial"/>
-                <w:sz w:val="22"/>
-                <w:szCs w:val="22"/>
-                <w:color w:val="000000"/>
-              </w:rPr>
-              <w:t xml:space="preserve">1.00</w:t>
-            </w:r>
-          </w:p>
-        </w:tc>
-        <w:tc>
-          <w:tcPr>
-            <w:tcBorders>
-              <w:bottom w:val="single" w:sz="8" w:space="0" w:color="666666"/>
-              <w:top w:val="single" w:sz="8" w:space="0" w:color="666666"/>
-            </w:tcBorders>
-            <w:shd w:val="clear" w:color="auto" w:fill="FFFFFF"/>
-            <w:tcMar>
-              <w:top w:w="0" w:type="dxa"/>
-              <w:bottom w:w="0" w:type="dxa"/>
-              <w:left w:w="0" w:type="dxa"/>
-              <w:right w:w="0" w:type="dxa"/>
-            </w:tcMar>
-            <w:vAlign w:val="center"/>
-          </w:tcPr>
-          <w:p>
-            <w:pPr>
-              <w:jc w:val="center"/>
-              <w:spacing w:after="60" w:before="60" w:line="240"/>
-              <w:ind w:firstLine="0" w:left="60" w:right="60"/>
-            </w:pPr>
-            <w:r xmlns:w="http://schemas.openxmlformats.org/wordprocessingml/2006/main" xmlns:wp="http://schemas.openxmlformats.org/drawingml/2006/wordprocessingDrawing" xmlns:r="http://schemas.openxmlformats.org/officeDocument/2006/relationships" xmlns:w14="http://schemas.microsoft.com/office/word/2010/wordml">
-              <w:rPr>
-                <w:rFonts w:ascii="Arial" w:hAnsi="Arial" w:eastAsia="Arial" w:cs="Arial"/>
-                <w:sz w:val="22"/>
-                <w:szCs w:val="22"/>
-                <w:color w:val="000000"/>
-              </w:rPr>
-              <w:t xml:space="preserve">0.918</w:t>
+              <w:t xml:space="preserve">Danaus plexippus abundance</w:t>
+            </w:r>
+          </w:p>
+        </w:tc>
+        <w:tc>
+          <w:tcPr>
+            <w:tcBorders>
+              <w:bottom w:val="single" w:sz="8" w:space="0" w:color="666666"/>
+              <w:top w:val="single" w:sz="8" w:space="0" w:color="666666"/>
+            </w:tcBorders>
+            <w:shd w:val="clear" w:color="auto" w:fill="FFFFFF"/>
+            <w:tcMar>
+              <w:top w:w="0" w:type="dxa"/>
+              <w:bottom w:w="0" w:type="dxa"/>
+              <w:left w:w="0" w:type="dxa"/>
+              <w:right w:w="0" w:type="dxa"/>
+            </w:tcMar>
+            <w:vAlign w:val="center"/>
+          </w:tcPr>
+          <w:p>
+            <w:pPr>
+              <w:jc w:val="center"/>
+              <w:spacing w:after="60" w:before="60" w:line="240"/>
+              <w:ind w:firstLine="0" w:left="60" w:right="60"/>
+            </w:pPr>
+            <w:r xmlns:w="http://schemas.openxmlformats.org/wordprocessingml/2006/main" xmlns:wp="http://schemas.openxmlformats.org/drawingml/2006/wordprocessingDrawing" xmlns:r="http://schemas.openxmlformats.org/officeDocument/2006/relationships" xmlns:w14="http://schemas.microsoft.com/office/word/2010/wordml">
+              <w:rPr>
+                <w:rFonts w:ascii="Arial" w:hAnsi="Arial" w:eastAsia="Arial" w:cs="Arial"/>
+                <w:sz w:val="22"/>
+                <w:szCs w:val="22"/>
+                <w:color w:val="000000"/>
+              </w:rPr>
+              <w:t xml:space="preserve">0.158</w:t>
+            </w:r>
+          </w:p>
+        </w:tc>
+        <w:tc>
+          <w:tcPr>
+            <w:tcBorders>
+              <w:bottom w:val="single" w:sz="8" w:space="0" w:color="666666"/>
+              <w:top w:val="single" w:sz="8" w:space="0" w:color="666666"/>
+            </w:tcBorders>
+            <w:shd w:val="clear" w:color="auto" w:fill="FFFFFF"/>
+            <w:tcMar>
+              <w:top w:w="0" w:type="dxa"/>
+              <w:bottom w:w="0" w:type="dxa"/>
+              <w:left w:w="0" w:type="dxa"/>
+              <w:right w:w="0" w:type="dxa"/>
+            </w:tcMar>
+            <w:vAlign w:val="center"/>
+          </w:tcPr>
+          <w:p>
+            <w:pPr>
+              <w:jc w:val="center"/>
+              <w:spacing w:after="60" w:before="60" w:line="240"/>
+              <w:ind w:firstLine="0" w:left="60" w:right="60"/>
+            </w:pPr>
+            <w:r xmlns:w="http://schemas.openxmlformats.org/wordprocessingml/2006/main" xmlns:wp="http://schemas.openxmlformats.org/drawingml/2006/wordprocessingDrawing" xmlns:r="http://schemas.openxmlformats.org/officeDocument/2006/relationships" xmlns:w14="http://schemas.microsoft.com/office/word/2010/wordml">
+              <w:rPr>
+                <w:rFonts w:ascii="Arial" w:hAnsi="Arial" w:eastAsia="Arial" w:cs="Arial"/>
+                <w:sz w:val="22"/>
+                <w:szCs w:val="22"/>
+                <w:color w:val="000000"/>
+              </w:rPr>
+              <w:t xml:space="preserve">1.000</w:t>
+            </w:r>
+          </w:p>
+        </w:tc>
+        <w:tc>
+          <w:tcPr>
+            <w:tcBorders>
+              <w:bottom w:val="single" w:sz="8" w:space="0" w:color="666666"/>
+              <w:top w:val="single" w:sz="8" w:space="0" w:color="666666"/>
+            </w:tcBorders>
+            <w:shd w:val="clear" w:color="auto" w:fill="FFFFFF"/>
+            <w:tcMar>
+              <w:top w:w="0" w:type="dxa"/>
+              <w:bottom w:w="0" w:type="dxa"/>
+              <w:left w:w="0" w:type="dxa"/>
+              <w:right w:w="0" w:type="dxa"/>
+            </w:tcMar>
+            <w:vAlign w:val="center"/>
+          </w:tcPr>
+          <w:p>
+            <w:pPr>
+              <w:jc w:val="center"/>
+              <w:spacing w:after="60" w:before="60" w:line="240"/>
+              <w:ind w:firstLine="0" w:left="60" w:right="60"/>
+            </w:pPr>
+            <w:r xmlns:w="http://schemas.openxmlformats.org/wordprocessingml/2006/main" xmlns:wp="http://schemas.openxmlformats.org/drawingml/2006/wordprocessingDrawing" xmlns:r="http://schemas.openxmlformats.org/officeDocument/2006/relationships" xmlns:w14="http://schemas.microsoft.com/office/word/2010/wordml">
+              <w:rPr>
+                <w:rFonts w:ascii="Arial" w:hAnsi="Arial" w:eastAsia="Arial" w:cs="Arial"/>
+                <w:sz w:val="22"/>
+                <w:szCs w:val="22"/>
+                <w:color w:val="000000"/>
+              </w:rPr>
+              <w:t xml:space="preserve">0.816</w:t>
             </w:r>
           </w:p>
         </w:tc>
@@ -6396,103 +6562,103 @@
                 <w:szCs w:val="22"/>
                 <w:color w:val="000000"/>
               </w:rPr>
-              <w:t xml:space="preserve">Liriomyza asclepiadis abundance</w:t>
-            </w:r>
-          </w:p>
-        </w:tc>
-        <w:tc>
-          <w:tcPr>
-            <w:tcBorders>
-              <w:bottom w:val="single" w:sz="8" w:space="0" w:color="666666"/>
-              <w:top w:val="single" w:sz="8" w:space="0" w:color="666666"/>
-            </w:tcBorders>
-            <w:shd w:val="clear" w:color="auto" w:fill="FFFFFF"/>
-            <w:tcMar>
-              <w:top w:w="0" w:type="dxa"/>
-              <w:bottom w:w="0" w:type="dxa"/>
-              <w:left w:w="0" w:type="dxa"/>
-              <w:right w:w="0" w:type="dxa"/>
-            </w:tcMar>
-            <w:vAlign w:val="center"/>
-          </w:tcPr>
-          <w:p>
-            <w:pPr>
-              <w:jc w:val="center"/>
-              <w:spacing w:after="60" w:before="60" w:line="240"/>
-              <w:ind w:firstLine="0" w:left="60" w:right="60"/>
-            </w:pPr>
-            <w:r xmlns:w="http://schemas.openxmlformats.org/wordprocessingml/2006/main" xmlns:wp="http://schemas.openxmlformats.org/drawingml/2006/wordprocessingDrawing" xmlns:r="http://schemas.openxmlformats.org/officeDocument/2006/relationships" xmlns:w14="http://schemas.microsoft.com/office/word/2010/wordml">
-              <w:rPr>
-                <w:rFonts w:ascii="Arial" w:hAnsi="Arial" w:eastAsia="Arial" w:cs="Arial"/>
-                <w:sz w:val="22"/>
-                <w:szCs w:val="22"/>
-                <w:color w:val="000000"/>
-              </w:rPr>
-              <w:t xml:space="preserve">0.388</w:t>
-            </w:r>
-          </w:p>
-        </w:tc>
-        <w:tc>
-          <w:tcPr>
-            <w:tcBorders>
-              <w:bottom w:val="single" w:sz="8" w:space="0" w:color="666666"/>
-              <w:top w:val="single" w:sz="8" w:space="0" w:color="666666"/>
-            </w:tcBorders>
-            <w:shd w:val="clear" w:color="auto" w:fill="FFFFFF"/>
-            <w:tcMar>
-              <w:top w:w="0" w:type="dxa"/>
-              <w:bottom w:w="0" w:type="dxa"/>
-              <w:left w:w="0" w:type="dxa"/>
-              <w:right w:w="0" w:type="dxa"/>
-            </w:tcMar>
-            <w:vAlign w:val="center"/>
-          </w:tcPr>
-          <w:p>
-            <w:pPr>
-              <w:jc w:val="center"/>
-              <w:spacing w:after="60" w:before="60" w:line="240"/>
-              <w:ind w:firstLine="0" w:left="60" w:right="60"/>
-            </w:pPr>
-            <w:r xmlns:w="http://schemas.openxmlformats.org/wordprocessingml/2006/main" xmlns:wp="http://schemas.openxmlformats.org/drawingml/2006/wordprocessingDrawing" xmlns:r="http://schemas.openxmlformats.org/officeDocument/2006/relationships" xmlns:w14="http://schemas.microsoft.com/office/word/2010/wordml">
-              <w:rPr>
-                <w:rFonts w:ascii="Arial" w:hAnsi="Arial" w:eastAsia="Arial" w:cs="Arial"/>
-                <w:sz w:val="22"/>
-                <w:szCs w:val="22"/>
-                <w:color w:val="000000"/>
-              </w:rPr>
-              <w:t xml:space="preserve">1.00</w:t>
-            </w:r>
-          </w:p>
-        </w:tc>
-        <w:tc>
-          <w:tcPr>
-            <w:tcBorders>
-              <w:bottom w:val="single" w:sz="8" w:space="0" w:color="666666"/>
-              <w:top w:val="single" w:sz="8" w:space="0" w:color="666666"/>
-            </w:tcBorders>
-            <w:shd w:val="clear" w:color="auto" w:fill="FFFFFF"/>
-            <w:tcMar>
-              <w:top w:w="0" w:type="dxa"/>
-              <w:bottom w:w="0" w:type="dxa"/>
-              <w:left w:w="0" w:type="dxa"/>
-              <w:right w:w="0" w:type="dxa"/>
-            </w:tcMar>
-            <w:vAlign w:val="center"/>
-          </w:tcPr>
-          <w:p>
-            <w:pPr>
-              <w:jc w:val="center"/>
-              <w:spacing w:after="60" w:before="60" w:line="240"/>
-              <w:ind w:firstLine="0" w:left="60" w:right="60"/>
-            </w:pPr>
-            <w:r xmlns:w="http://schemas.openxmlformats.org/wordprocessingml/2006/main" xmlns:wp="http://schemas.openxmlformats.org/drawingml/2006/wordprocessingDrawing" xmlns:r="http://schemas.openxmlformats.org/officeDocument/2006/relationships" xmlns:w14="http://schemas.microsoft.com/office/word/2010/wordml">
-              <w:rPr>
-                <w:rFonts w:ascii="Arial" w:hAnsi="Arial" w:eastAsia="Arial" w:cs="Arial"/>
-                <w:sz w:val="22"/>
-                <w:szCs w:val="22"/>
-                <w:color w:val="000000"/>
-              </w:rPr>
-              <w:t xml:space="preserve">0.918</w:t>
+              <w:t xml:space="preserve">Flower size</w:t>
+            </w:r>
+          </w:p>
+        </w:tc>
+        <w:tc>
+          <w:tcPr>
+            <w:tcBorders>
+              <w:bottom w:val="single" w:sz="8" w:space="0" w:color="666666"/>
+              <w:top w:val="single" w:sz="8" w:space="0" w:color="666666"/>
+            </w:tcBorders>
+            <w:shd w:val="clear" w:color="auto" w:fill="FFFFFF"/>
+            <w:tcMar>
+              <w:top w:w="0" w:type="dxa"/>
+              <w:bottom w:w="0" w:type="dxa"/>
+              <w:left w:w="0" w:type="dxa"/>
+              <w:right w:w="0" w:type="dxa"/>
+            </w:tcMar>
+            <w:vAlign w:val="center"/>
+          </w:tcPr>
+          <w:p>
+            <w:pPr>
+              <w:jc w:val="center"/>
+              <w:spacing w:after="60" w:before="60" w:line="240"/>
+              <w:ind w:firstLine="0" w:left="60" w:right="60"/>
+            </w:pPr>
+            <w:r xmlns:w="http://schemas.openxmlformats.org/wordprocessingml/2006/main" xmlns:wp="http://schemas.openxmlformats.org/drawingml/2006/wordprocessingDrawing" xmlns:r="http://schemas.openxmlformats.org/officeDocument/2006/relationships" xmlns:w14="http://schemas.microsoft.com/office/word/2010/wordml">
+              <w:rPr>
+                <w:rFonts w:ascii="Arial" w:hAnsi="Arial" w:eastAsia="Arial" w:cs="Arial"/>
+                <w:sz w:val="22"/>
+                <w:szCs w:val="22"/>
+                <w:color w:val="000000"/>
+              </w:rPr>
+              <w:t xml:space="preserve">0.373</w:t>
+            </w:r>
+          </w:p>
+        </w:tc>
+        <w:tc>
+          <w:tcPr>
+            <w:tcBorders>
+              <w:bottom w:val="single" w:sz="8" w:space="0" w:color="666666"/>
+              <w:top w:val="single" w:sz="8" w:space="0" w:color="666666"/>
+            </w:tcBorders>
+            <w:shd w:val="clear" w:color="auto" w:fill="FFFFFF"/>
+            <w:tcMar>
+              <w:top w:w="0" w:type="dxa"/>
+              <w:bottom w:w="0" w:type="dxa"/>
+              <w:left w:w="0" w:type="dxa"/>
+              <w:right w:w="0" w:type="dxa"/>
+            </w:tcMar>
+            <w:vAlign w:val="center"/>
+          </w:tcPr>
+          <w:p>
+            <w:pPr>
+              <w:jc w:val="center"/>
+              <w:spacing w:after="60" w:before="60" w:line="240"/>
+              <w:ind w:firstLine="0" w:left="60" w:right="60"/>
+            </w:pPr>
+            <w:r xmlns:w="http://schemas.openxmlformats.org/wordprocessingml/2006/main" xmlns:wp="http://schemas.openxmlformats.org/drawingml/2006/wordprocessingDrawing" xmlns:r="http://schemas.openxmlformats.org/officeDocument/2006/relationships" xmlns:w14="http://schemas.microsoft.com/office/word/2010/wordml">
+              <w:rPr>
+                <w:rFonts w:ascii="Arial" w:hAnsi="Arial" w:eastAsia="Arial" w:cs="Arial"/>
+                <w:sz w:val="22"/>
+                <w:szCs w:val="22"/>
+                <w:color w:val="000000"/>
+              </w:rPr>
+              <w:t xml:space="preserve">1.000</w:t>
+            </w:r>
+          </w:p>
+        </w:tc>
+        <w:tc>
+          <w:tcPr>
+            <w:tcBorders>
+              <w:bottom w:val="single" w:sz="8" w:space="0" w:color="666666"/>
+              <w:top w:val="single" w:sz="8" w:space="0" w:color="666666"/>
+            </w:tcBorders>
+            <w:shd w:val="clear" w:color="auto" w:fill="FFFFFF"/>
+            <w:tcMar>
+              <w:top w:w="0" w:type="dxa"/>
+              <w:bottom w:w="0" w:type="dxa"/>
+              <w:left w:w="0" w:type="dxa"/>
+              <w:right w:w="0" w:type="dxa"/>
+            </w:tcMar>
+            <w:vAlign w:val="center"/>
+          </w:tcPr>
+          <w:p>
+            <w:pPr>
+              <w:jc w:val="center"/>
+              <w:spacing w:after="60" w:before="60" w:line="240"/>
+              <w:ind w:firstLine="0" w:left="60" w:right="60"/>
+            </w:pPr>
+            <w:r xmlns:w="http://schemas.openxmlformats.org/wordprocessingml/2006/main" xmlns:wp="http://schemas.openxmlformats.org/drawingml/2006/wordprocessingDrawing" xmlns:r="http://schemas.openxmlformats.org/officeDocument/2006/relationships" xmlns:w14="http://schemas.microsoft.com/office/word/2010/wordml">
+              <w:rPr>
+                <w:rFonts w:ascii="Arial" w:hAnsi="Arial" w:eastAsia="Arial" w:cs="Arial"/>
+                <w:sz w:val="22"/>
+                <w:szCs w:val="22"/>
+                <w:color w:val="000000"/>
+              </w:rPr>
+              <w:t xml:space="preserve">0.917</w:t>
             </w:r>
           </w:p>
         </w:tc>
@@ -6562,103 +6728,103 @@
                 <w:szCs w:val="22"/>
                 <w:color w:val="000000"/>
               </w:rPr>
-              <w:t xml:space="preserve">Total cardenolides</w:t>
-            </w:r>
-          </w:p>
-        </w:tc>
-        <w:tc>
-          <w:tcPr>
-            <w:tcBorders>
-              <w:bottom w:val="single" w:sz="8" w:space="0" w:color="666666"/>
-              <w:top w:val="single" w:sz="8" w:space="0" w:color="666666"/>
-            </w:tcBorders>
-            <w:shd w:val="clear" w:color="auto" w:fill="FFFFFF"/>
-            <w:tcMar>
-              <w:top w:w="0" w:type="dxa"/>
-              <w:bottom w:w="0" w:type="dxa"/>
-              <w:left w:w="0" w:type="dxa"/>
-              <w:right w:w="0" w:type="dxa"/>
-            </w:tcMar>
-            <w:vAlign w:val="center"/>
-          </w:tcPr>
-          <w:p>
-            <w:pPr>
-              <w:jc w:val="center"/>
-              <w:spacing w:after="60" w:before="60" w:line="240"/>
-              <w:ind w:firstLine="0" w:left="60" w:right="60"/>
-            </w:pPr>
-            <w:r xmlns:w="http://schemas.openxmlformats.org/wordprocessingml/2006/main" xmlns:wp="http://schemas.openxmlformats.org/drawingml/2006/wordprocessingDrawing" xmlns:r="http://schemas.openxmlformats.org/officeDocument/2006/relationships" xmlns:w14="http://schemas.microsoft.com/office/word/2010/wordml">
-              <w:rPr>
-                <w:rFonts w:ascii="Arial" w:hAnsi="Arial" w:eastAsia="Arial" w:cs="Arial"/>
-                <w:sz w:val="22"/>
-                <w:szCs w:val="22"/>
-                <w:color w:val="000000"/>
-              </w:rPr>
-              <w:t xml:space="preserve">0.397</w:t>
-            </w:r>
-          </w:p>
-        </w:tc>
-        <w:tc>
-          <w:tcPr>
-            <w:tcBorders>
-              <w:bottom w:val="single" w:sz="8" w:space="0" w:color="666666"/>
-              <w:top w:val="single" w:sz="8" w:space="0" w:color="666666"/>
-            </w:tcBorders>
-            <w:shd w:val="clear" w:color="auto" w:fill="FFFFFF"/>
-            <w:tcMar>
-              <w:top w:w="0" w:type="dxa"/>
-              <w:bottom w:w="0" w:type="dxa"/>
-              <w:left w:w="0" w:type="dxa"/>
-              <w:right w:w="0" w:type="dxa"/>
-            </w:tcMar>
-            <w:vAlign w:val="center"/>
-          </w:tcPr>
-          <w:p>
-            <w:pPr>
-              <w:jc w:val="center"/>
-              <w:spacing w:after="60" w:before="60" w:line="240"/>
-              <w:ind w:firstLine="0" w:left="60" w:right="60"/>
-            </w:pPr>
-            <w:r xmlns:w="http://schemas.openxmlformats.org/wordprocessingml/2006/main" xmlns:wp="http://schemas.openxmlformats.org/drawingml/2006/wordprocessingDrawing" xmlns:r="http://schemas.openxmlformats.org/officeDocument/2006/relationships" xmlns:w14="http://schemas.microsoft.com/office/word/2010/wordml">
-              <w:rPr>
-                <w:rFonts w:ascii="Arial" w:hAnsi="Arial" w:eastAsia="Arial" w:cs="Arial"/>
-                <w:sz w:val="22"/>
-                <w:szCs w:val="22"/>
-                <w:color w:val="000000"/>
-              </w:rPr>
-              <w:t xml:space="preserve">1.00</w:t>
-            </w:r>
-          </w:p>
-        </w:tc>
-        <w:tc>
-          <w:tcPr>
-            <w:tcBorders>
-              <w:bottom w:val="single" w:sz="8" w:space="0" w:color="666666"/>
-              <w:top w:val="single" w:sz="8" w:space="0" w:color="666666"/>
-            </w:tcBorders>
-            <w:shd w:val="clear" w:color="auto" w:fill="FFFFFF"/>
-            <w:tcMar>
-              <w:top w:w="0" w:type="dxa"/>
-              <w:bottom w:w="0" w:type="dxa"/>
-              <w:left w:w="0" w:type="dxa"/>
-              <w:right w:w="0" w:type="dxa"/>
-            </w:tcMar>
-            <w:vAlign w:val="center"/>
-          </w:tcPr>
-          <w:p>
-            <w:pPr>
-              <w:jc w:val="center"/>
-              <w:spacing w:after="60" w:before="60" w:line="240"/>
-              <w:ind w:firstLine="0" w:left="60" w:right="60"/>
-            </w:pPr>
-            <w:r xmlns:w="http://schemas.openxmlformats.org/wordprocessingml/2006/main" xmlns:wp="http://schemas.openxmlformats.org/drawingml/2006/wordprocessingDrawing" xmlns:r="http://schemas.openxmlformats.org/officeDocument/2006/relationships" xmlns:w14="http://schemas.microsoft.com/office/word/2010/wordml">
-              <w:rPr>
-                <w:rFonts w:ascii="Arial" w:hAnsi="Arial" w:eastAsia="Arial" w:cs="Arial"/>
-                <w:sz w:val="22"/>
-                <w:szCs w:val="22"/>
-                <w:color w:val="000000"/>
-              </w:rPr>
-              <w:t xml:space="preserve">0.918</w:t>
+              <w:t xml:space="preserve">Liriomyza asclepiadis abundance</w:t>
+            </w:r>
+          </w:p>
+        </w:tc>
+        <w:tc>
+          <w:tcPr>
+            <w:tcBorders>
+              <w:bottom w:val="single" w:sz="8" w:space="0" w:color="666666"/>
+              <w:top w:val="single" w:sz="8" w:space="0" w:color="666666"/>
+            </w:tcBorders>
+            <w:shd w:val="clear" w:color="auto" w:fill="FFFFFF"/>
+            <w:tcMar>
+              <w:top w:w="0" w:type="dxa"/>
+              <w:bottom w:w="0" w:type="dxa"/>
+              <w:left w:w="0" w:type="dxa"/>
+              <w:right w:w="0" w:type="dxa"/>
+            </w:tcMar>
+            <w:vAlign w:val="center"/>
+          </w:tcPr>
+          <w:p>
+            <w:pPr>
+              <w:jc w:val="center"/>
+              <w:spacing w:after="60" w:before="60" w:line="240"/>
+              <w:ind w:firstLine="0" w:left="60" w:right="60"/>
+            </w:pPr>
+            <w:r xmlns:w="http://schemas.openxmlformats.org/wordprocessingml/2006/main" xmlns:wp="http://schemas.openxmlformats.org/drawingml/2006/wordprocessingDrawing" xmlns:r="http://schemas.openxmlformats.org/officeDocument/2006/relationships" xmlns:w14="http://schemas.microsoft.com/office/word/2010/wordml">
+              <w:rPr>
+                <w:rFonts w:ascii="Arial" w:hAnsi="Arial" w:eastAsia="Arial" w:cs="Arial"/>
+                <w:sz w:val="22"/>
+                <w:szCs w:val="22"/>
+                <w:color w:val="000000"/>
+              </w:rPr>
+              <w:t xml:space="preserve">0.388</w:t>
+            </w:r>
+          </w:p>
+        </w:tc>
+        <w:tc>
+          <w:tcPr>
+            <w:tcBorders>
+              <w:bottom w:val="single" w:sz="8" w:space="0" w:color="666666"/>
+              <w:top w:val="single" w:sz="8" w:space="0" w:color="666666"/>
+            </w:tcBorders>
+            <w:shd w:val="clear" w:color="auto" w:fill="FFFFFF"/>
+            <w:tcMar>
+              <w:top w:w="0" w:type="dxa"/>
+              <w:bottom w:w="0" w:type="dxa"/>
+              <w:left w:w="0" w:type="dxa"/>
+              <w:right w:w="0" w:type="dxa"/>
+            </w:tcMar>
+            <w:vAlign w:val="center"/>
+          </w:tcPr>
+          <w:p>
+            <w:pPr>
+              <w:jc w:val="center"/>
+              <w:spacing w:after="60" w:before="60" w:line="240"/>
+              <w:ind w:firstLine="0" w:left="60" w:right="60"/>
+            </w:pPr>
+            <w:r xmlns:w="http://schemas.openxmlformats.org/wordprocessingml/2006/main" xmlns:wp="http://schemas.openxmlformats.org/drawingml/2006/wordprocessingDrawing" xmlns:r="http://schemas.openxmlformats.org/officeDocument/2006/relationships" xmlns:w14="http://schemas.microsoft.com/office/word/2010/wordml">
+              <w:rPr>
+                <w:rFonts w:ascii="Arial" w:hAnsi="Arial" w:eastAsia="Arial" w:cs="Arial"/>
+                <w:sz w:val="22"/>
+                <w:szCs w:val="22"/>
+                <w:color w:val="000000"/>
+              </w:rPr>
+              <w:t xml:space="preserve">1.000</w:t>
+            </w:r>
+          </w:p>
+        </w:tc>
+        <w:tc>
+          <w:tcPr>
+            <w:tcBorders>
+              <w:bottom w:val="single" w:sz="8" w:space="0" w:color="666666"/>
+              <w:top w:val="single" w:sz="8" w:space="0" w:color="666666"/>
+            </w:tcBorders>
+            <w:shd w:val="clear" w:color="auto" w:fill="FFFFFF"/>
+            <w:tcMar>
+              <w:top w:w="0" w:type="dxa"/>
+              <w:bottom w:w="0" w:type="dxa"/>
+              <w:left w:w="0" w:type="dxa"/>
+              <w:right w:w="0" w:type="dxa"/>
+            </w:tcMar>
+            <w:vAlign w:val="center"/>
+          </w:tcPr>
+          <w:p>
+            <w:pPr>
+              <w:jc w:val="center"/>
+              <w:spacing w:after="60" w:before="60" w:line="240"/>
+              <w:ind w:firstLine="0" w:left="60" w:right="60"/>
+            </w:pPr>
+            <w:r xmlns:w="http://schemas.openxmlformats.org/wordprocessingml/2006/main" xmlns:wp="http://schemas.openxmlformats.org/drawingml/2006/wordprocessingDrawing" xmlns:r="http://schemas.openxmlformats.org/officeDocument/2006/relationships" xmlns:w14="http://schemas.microsoft.com/office/word/2010/wordml">
+              <w:rPr>
+                <w:rFonts w:ascii="Arial" w:hAnsi="Arial" w:eastAsia="Arial" w:cs="Arial"/>
+                <w:sz w:val="22"/>
+                <w:szCs w:val="22"/>
+                <w:color w:val="000000"/>
+              </w:rPr>
+              <w:t xml:space="preserve">0.917</w:t>
             </w:r>
           </w:p>
         </w:tc>
@@ -6728,103 +6894,103 @@
                 <w:szCs w:val="22"/>
                 <w:color w:val="000000"/>
               </w:rPr>
-              <w:t xml:space="preserve">Herbivory after flowering (binary)</w:t>
-            </w:r>
-          </w:p>
-        </w:tc>
-        <w:tc>
-          <w:tcPr>
-            <w:tcBorders>
-              <w:bottom w:val="single" w:sz="8" w:space="0" w:color="666666"/>
-              <w:top w:val="single" w:sz="8" w:space="0" w:color="666666"/>
-            </w:tcBorders>
-            <w:shd w:val="clear" w:color="auto" w:fill="FFFFFF"/>
-            <w:tcMar>
-              <w:top w:w="0" w:type="dxa"/>
-              <w:bottom w:w="0" w:type="dxa"/>
-              <w:left w:w="0" w:type="dxa"/>
-              <w:right w:w="0" w:type="dxa"/>
-            </w:tcMar>
-            <w:vAlign w:val="center"/>
-          </w:tcPr>
-          <w:p>
-            <w:pPr>
-              <w:jc w:val="center"/>
-              <w:spacing w:after="60" w:before="60" w:line="240"/>
-              <w:ind w:firstLine="0" w:left="60" w:right="60"/>
-            </w:pPr>
-            <w:r xmlns:w="http://schemas.openxmlformats.org/wordprocessingml/2006/main" xmlns:wp="http://schemas.openxmlformats.org/drawingml/2006/wordprocessingDrawing" xmlns:r="http://schemas.openxmlformats.org/officeDocument/2006/relationships" xmlns:w14="http://schemas.microsoft.com/office/word/2010/wordml">
-              <w:rPr>
-                <w:rFonts w:ascii="Arial" w:hAnsi="Arial" w:eastAsia="Arial" w:cs="Arial"/>
-                <w:sz w:val="22"/>
-                <w:szCs w:val="22"/>
-                <w:color w:val="000000"/>
-              </w:rPr>
-              <w:t xml:space="preserve">0.433</w:t>
-            </w:r>
-          </w:p>
-        </w:tc>
-        <w:tc>
-          <w:tcPr>
-            <w:tcBorders>
-              <w:bottom w:val="single" w:sz="8" w:space="0" w:color="666666"/>
-              <w:top w:val="single" w:sz="8" w:space="0" w:color="666666"/>
-            </w:tcBorders>
-            <w:shd w:val="clear" w:color="auto" w:fill="FFFFFF"/>
-            <w:tcMar>
-              <w:top w:w="0" w:type="dxa"/>
-              <w:bottom w:w="0" w:type="dxa"/>
-              <w:left w:w="0" w:type="dxa"/>
-              <w:right w:w="0" w:type="dxa"/>
-            </w:tcMar>
-            <w:vAlign w:val="center"/>
-          </w:tcPr>
-          <w:p>
-            <w:pPr>
-              <w:jc w:val="center"/>
-              <w:spacing w:after="60" w:before="60" w:line="240"/>
-              <w:ind w:firstLine="0" w:left="60" w:right="60"/>
-            </w:pPr>
-            <w:r xmlns:w="http://schemas.openxmlformats.org/wordprocessingml/2006/main" xmlns:wp="http://schemas.openxmlformats.org/drawingml/2006/wordprocessingDrawing" xmlns:r="http://schemas.openxmlformats.org/officeDocument/2006/relationships" xmlns:w14="http://schemas.microsoft.com/office/word/2010/wordml">
-              <w:rPr>
-                <w:rFonts w:ascii="Arial" w:hAnsi="Arial" w:eastAsia="Arial" w:cs="Arial"/>
-                <w:sz w:val="22"/>
-                <w:szCs w:val="22"/>
-                <w:color w:val="000000"/>
-              </w:rPr>
-              <w:t xml:space="preserve">1.00</w:t>
-            </w:r>
-          </w:p>
-        </w:tc>
-        <w:tc>
-          <w:tcPr>
-            <w:tcBorders>
-              <w:bottom w:val="single" w:sz="8" w:space="0" w:color="666666"/>
-              <w:top w:val="single" w:sz="8" w:space="0" w:color="666666"/>
-            </w:tcBorders>
-            <w:shd w:val="clear" w:color="auto" w:fill="FFFFFF"/>
-            <w:tcMar>
-              <w:top w:w="0" w:type="dxa"/>
-              <w:bottom w:w="0" w:type="dxa"/>
-              <w:left w:w="0" w:type="dxa"/>
-              <w:right w:w="0" w:type="dxa"/>
-            </w:tcMar>
-            <w:vAlign w:val="center"/>
-          </w:tcPr>
-          <w:p>
-            <w:pPr>
-              <w:jc w:val="center"/>
-              <w:spacing w:after="60" w:before="60" w:line="240"/>
-              <w:ind w:firstLine="0" w:left="60" w:right="60"/>
-            </w:pPr>
-            <w:r xmlns:w="http://schemas.openxmlformats.org/wordprocessingml/2006/main" xmlns:wp="http://schemas.openxmlformats.org/drawingml/2006/wordprocessingDrawing" xmlns:r="http://schemas.openxmlformats.org/officeDocument/2006/relationships" xmlns:w14="http://schemas.microsoft.com/office/word/2010/wordml">
-              <w:rPr>
-                <w:rFonts w:ascii="Arial" w:hAnsi="Arial" w:eastAsia="Arial" w:cs="Arial"/>
-                <w:sz w:val="22"/>
-                <w:szCs w:val="22"/>
-                <w:color w:val="000000"/>
-              </w:rPr>
-              <w:t xml:space="preserve">0.918</w:t>
+              <w:t xml:space="preserve">Total cardenolides</w:t>
+            </w:r>
+          </w:p>
+        </w:tc>
+        <w:tc>
+          <w:tcPr>
+            <w:tcBorders>
+              <w:bottom w:val="single" w:sz="8" w:space="0" w:color="666666"/>
+              <w:top w:val="single" w:sz="8" w:space="0" w:color="666666"/>
+            </w:tcBorders>
+            <w:shd w:val="clear" w:color="auto" w:fill="FFFFFF"/>
+            <w:tcMar>
+              <w:top w:w="0" w:type="dxa"/>
+              <w:bottom w:w="0" w:type="dxa"/>
+              <w:left w:w="0" w:type="dxa"/>
+              <w:right w:w="0" w:type="dxa"/>
+            </w:tcMar>
+            <w:vAlign w:val="center"/>
+          </w:tcPr>
+          <w:p>
+            <w:pPr>
+              <w:jc w:val="center"/>
+              <w:spacing w:after="60" w:before="60" w:line="240"/>
+              <w:ind w:firstLine="0" w:left="60" w:right="60"/>
+            </w:pPr>
+            <w:r xmlns:w="http://schemas.openxmlformats.org/wordprocessingml/2006/main" xmlns:wp="http://schemas.openxmlformats.org/drawingml/2006/wordprocessingDrawing" xmlns:r="http://schemas.openxmlformats.org/officeDocument/2006/relationships" xmlns:w14="http://schemas.microsoft.com/office/word/2010/wordml">
+              <w:rPr>
+                <w:rFonts w:ascii="Arial" w:hAnsi="Arial" w:eastAsia="Arial" w:cs="Arial"/>
+                <w:sz w:val="22"/>
+                <w:szCs w:val="22"/>
+                <w:color w:val="000000"/>
+              </w:rPr>
+              <w:t xml:space="preserve">0.397</w:t>
+            </w:r>
+          </w:p>
+        </w:tc>
+        <w:tc>
+          <w:tcPr>
+            <w:tcBorders>
+              <w:bottom w:val="single" w:sz="8" w:space="0" w:color="666666"/>
+              <w:top w:val="single" w:sz="8" w:space="0" w:color="666666"/>
+            </w:tcBorders>
+            <w:shd w:val="clear" w:color="auto" w:fill="FFFFFF"/>
+            <w:tcMar>
+              <w:top w:w="0" w:type="dxa"/>
+              <w:bottom w:w="0" w:type="dxa"/>
+              <w:left w:w="0" w:type="dxa"/>
+              <w:right w:w="0" w:type="dxa"/>
+            </w:tcMar>
+            <w:vAlign w:val="center"/>
+          </w:tcPr>
+          <w:p>
+            <w:pPr>
+              <w:jc w:val="center"/>
+              <w:spacing w:after="60" w:before="60" w:line="240"/>
+              <w:ind w:firstLine="0" w:left="60" w:right="60"/>
+            </w:pPr>
+            <w:r xmlns:w="http://schemas.openxmlformats.org/wordprocessingml/2006/main" xmlns:wp="http://schemas.openxmlformats.org/drawingml/2006/wordprocessingDrawing" xmlns:r="http://schemas.openxmlformats.org/officeDocument/2006/relationships" xmlns:w14="http://schemas.microsoft.com/office/word/2010/wordml">
+              <w:rPr>
+                <w:rFonts w:ascii="Arial" w:hAnsi="Arial" w:eastAsia="Arial" w:cs="Arial"/>
+                <w:sz w:val="22"/>
+                <w:szCs w:val="22"/>
+                <w:color w:val="000000"/>
+              </w:rPr>
+              <w:t xml:space="preserve">1.000</w:t>
+            </w:r>
+          </w:p>
+        </w:tc>
+        <w:tc>
+          <w:tcPr>
+            <w:tcBorders>
+              <w:bottom w:val="single" w:sz="8" w:space="0" w:color="666666"/>
+              <w:top w:val="single" w:sz="8" w:space="0" w:color="666666"/>
+            </w:tcBorders>
+            <w:shd w:val="clear" w:color="auto" w:fill="FFFFFF"/>
+            <w:tcMar>
+              <w:top w:w="0" w:type="dxa"/>
+              <w:bottom w:w="0" w:type="dxa"/>
+              <w:left w:w="0" w:type="dxa"/>
+              <w:right w:w="0" w:type="dxa"/>
+            </w:tcMar>
+            <w:vAlign w:val="center"/>
+          </w:tcPr>
+          <w:p>
+            <w:pPr>
+              <w:jc w:val="center"/>
+              <w:spacing w:after="60" w:before="60" w:line="240"/>
+              <w:ind w:firstLine="0" w:left="60" w:right="60"/>
+            </w:pPr>
+            <w:r xmlns:w="http://schemas.openxmlformats.org/wordprocessingml/2006/main" xmlns:wp="http://schemas.openxmlformats.org/drawingml/2006/wordprocessingDrawing" xmlns:r="http://schemas.openxmlformats.org/officeDocument/2006/relationships" xmlns:w14="http://schemas.microsoft.com/office/word/2010/wordml">
+              <w:rPr>
+                <w:rFonts w:ascii="Arial" w:hAnsi="Arial" w:eastAsia="Arial" w:cs="Arial"/>
+                <w:sz w:val="22"/>
+                <w:szCs w:val="22"/>
+                <w:color w:val="000000"/>
+              </w:rPr>
+              <w:t xml:space="preserve">0.917</w:t>
             </w:r>
           </w:p>
         </w:tc>
@@ -6894,103 +7060,103 @@
                 <w:szCs w:val="22"/>
                 <w:color w:val="000000"/>
               </w:rPr>
-              <w:t xml:space="preserve">Weevil damage (quantitative)</w:t>
-            </w:r>
-          </w:p>
-        </w:tc>
-        <w:tc>
-          <w:tcPr>
-            <w:tcBorders>
-              <w:bottom w:val="single" w:sz="8" w:space="0" w:color="666666"/>
-              <w:top w:val="single" w:sz="8" w:space="0" w:color="666666"/>
-            </w:tcBorders>
-            <w:shd w:val="clear" w:color="auto" w:fill="FFFFFF"/>
-            <w:tcMar>
-              <w:top w:w="0" w:type="dxa"/>
-              <w:bottom w:w="0" w:type="dxa"/>
-              <w:left w:w="0" w:type="dxa"/>
-              <w:right w:w="0" w:type="dxa"/>
-            </w:tcMar>
-            <w:vAlign w:val="center"/>
-          </w:tcPr>
-          <w:p>
-            <w:pPr>
-              <w:jc w:val="center"/>
-              <w:spacing w:after="60" w:before="60" w:line="240"/>
-              <w:ind w:firstLine="0" w:left="60" w:right="60"/>
-            </w:pPr>
-            <w:r xmlns:w="http://schemas.openxmlformats.org/wordprocessingml/2006/main" xmlns:wp="http://schemas.openxmlformats.org/drawingml/2006/wordprocessingDrawing" xmlns:r="http://schemas.openxmlformats.org/officeDocument/2006/relationships" xmlns:w14="http://schemas.microsoft.com/office/word/2010/wordml">
-              <w:rPr>
-                <w:rFonts w:ascii="Arial" w:hAnsi="Arial" w:eastAsia="Arial" w:cs="Arial"/>
-                <w:sz w:val="22"/>
-                <w:szCs w:val="22"/>
-                <w:color w:val="000000"/>
-              </w:rPr>
-              <w:t xml:space="preserve">0.447</w:t>
-            </w:r>
-          </w:p>
-        </w:tc>
-        <w:tc>
-          <w:tcPr>
-            <w:tcBorders>
-              <w:bottom w:val="single" w:sz="8" w:space="0" w:color="666666"/>
-              <w:top w:val="single" w:sz="8" w:space="0" w:color="666666"/>
-            </w:tcBorders>
-            <w:shd w:val="clear" w:color="auto" w:fill="FFFFFF"/>
-            <w:tcMar>
-              <w:top w:w="0" w:type="dxa"/>
-              <w:bottom w:w="0" w:type="dxa"/>
-              <w:left w:w="0" w:type="dxa"/>
-              <w:right w:w="0" w:type="dxa"/>
-            </w:tcMar>
-            <w:vAlign w:val="center"/>
-          </w:tcPr>
-          <w:p>
-            <w:pPr>
-              <w:jc w:val="center"/>
-              <w:spacing w:after="60" w:before="60" w:line="240"/>
-              <w:ind w:firstLine="0" w:left="60" w:right="60"/>
-            </w:pPr>
-            <w:r xmlns:w="http://schemas.openxmlformats.org/wordprocessingml/2006/main" xmlns:wp="http://schemas.openxmlformats.org/drawingml/2006/wordprocessingDrawing" xmlns:r="http://schemas.openxmlformats.org/officeDocument/2006/relationships" xmlns:w14="http://schemas.microsoft.com/office/word/2010/wordml">
-              <w:rPr>
-                <w:rFonts w:ascii="Arial" w:hAnsi="Arial" w:eastAsia="Arial" w:cs="Arial"/>
-                <w:sz w:val="22"/>
-                <w:szCs w:val="22"/>
-                <w:color w:val="000000"/>
-              </w:rPr>
-              <w:t xml:space="preserve">1.00</w:t>
-            </w:r>
-          </w:p>
-        </w:tc>
-        <w:tc>
-          <w:tcPr>
-            <w:tcBorders>
-              <w:bottom w:val="single" w:sz="8" w:space="0" w:color="666666"/>
-              <w:top w:val="single" w:sz="8" w:space="0" w:color="666666"/>
-            </w:tcBorders>
-            <w:shd w:val="clear" w:color="auto" w:fill="FFFFFF"/>
-            <w:tcMar>
-              <w:top w:w="0" w:type="dxa"/>
-              <w:bottom w:w="0" w:type="dxa"/>
-              <w:left w:w="0" w:type="dxa"/>
-              <w:right w:w="0" w:type="dxa"/>
-            </w:tcMar>
-            <w:vAlign w:val="center"/>
-          </w:tcPr>
-          <w:p>
-            <w:pPr>
-              <w:jc w:val="center"/>
-              <w:spacing w:after="60" w:before="60" w:line="240"/>
-              <w:ind w:firstLine="0" w:left="60" w:right="60"/>
-            </w:pPr>
-            <w:r xmlns:w="http://schemas.openxmlformats.org/wordprocessingml/2006/main" xmlns:wp="http://schemas.openxmlformats.org/drawingml/2006/wordprocessingDrawing" xmlns:r="http://schemas.openxmlformats.org/officeDocument/2006/relationships" xmlns:w14="http://schemas.microsoft.com/office/word/2010/wordml">
-              <w:rPr>
-                <w:rFonts w:ascii="Arial" w:hAnsi="Arial" w:eastAsia="Arial" w:cs="Arial"/>
-                <w:sz w:val="22"/>
-                <w:szCs w:val="22"/>
-                <w:color w:val="000000"/>
-              </w:rPr>
-              <w:t xml:space="preserve">0.918</w:t>
+              <w:t xml:space="preserve">Herbivory after flowering (binary)</w:t>
+            </w:r>
+          </w:p>
+        </w:tc>
+        <w:tc>
+          <w:tcPr>
+            <w:tcBorders>
+              <w:bottom w:val="single" w:sz="8" w:space="0" w:color="666666"/>
+              <w:top w:val="single" w:sz="8" w:space="0" w:color="666666"/>
+            </w:tcBorders>
+            <w:shd w:val="clear" w:color="auto" w:fill="FFFFFF"/>
+            <w:tcMar>
+              <w:top w:w="0" w:type="dxa"/>
+              <w:bottom w:w="0" w:type="dxa"/>
+              <w:left w:w="0" w:type="dxa"/>
+              <w:right w:w="0" w:type="dxa"/>
+            </w:tcMar>
+            <w:vAlign w:val="center"/>
+          </w:tcPr>
+          <w:p>
+            <w:pPr>
+              <w:jc w:val="center"/>
+              <w:spacing w:after="60" w:before="60" w:line="240"/>
+              <w:ind w:firstLine="0" w:left="60" w:right="60"/>
+            </w:pPr>
+            <w:r xmlns:w="http://schemas.openxmlformats.org/wordprocessingml/2006/main" xmlns:wp="http://schemas.openxmlformats.org/drawingml/2006/wordprocessingDrawing" xmlns:r="http://schemas.openxmlformats.org/officeDocument/2006/relationships" xmlns:w14="http://schemas.microsoft.com/office/word/2010/wordml">
+              <w:rPr>
+                <w:rFonts w:ascii="Arial" w:hAnsi="Arial" w:eastAsia="Arial" w:cs="Arial"/>
+                <w:sz w:val="22"/>
+                <w:szCs w:val="22"/>
+                <w:color w:val="000000"/>
+              </w:rPr>
+              <w:t xml:space="preserve">0.433</w:t>
+            </w:r>
+          </w:p>
+        </w:tc>
+        <w:tc>
+          <w:tcPr>
+            <w:tcBorders>
+              <w:bottom w:val="single" w:sz="8" w:space="0" w:color="666666"/>
+              <w:top w:val="single" w:sz="8" w:space="0" w:color="666666"/>
+            </w:tcBorders>
+            <w:shd w:val="clear" w:color="auto" w:fill="FFFFFF"/>
+            <w:tcMar>
+              <w:top w:w="0" w:type="dxa"/>
+              <w:bottom w:w="0" w:type="dxa"/>
+              <w:left w:w="0" w:type="dxa"/>
+              <w:right w:w="0" w:type="dxa"/>
+            </w:tcMar>
+            <w:vAlign w:val="center"/>
+          </w:tcPr>
+          <w:p>
+            <w:pPr>
+              <w:jc w:val="center"/>
+              <w:spacing w:after="60" w:before="60" w:line="240"/>
+              <w:ind w:firstLine="0" w:left="60" w:right="60"/>
+            </w:pPr>
+            <w:r xmlns:w="http://schemas.openxmlformats.org/wordprocessingml/2006/main" xmlns:wp="http://schemas.openxmlformats.org/drawingml/2006/wordprocessingDrawing" xmlns:r="http://schemas.openxmlformats.org/officeDocument/2006/relationships" xmlns:w14="http://schemas.microsoft.com/office/word/2010/wordml">
+              <w:rPr>
+                <w:rFonts w:ascii="Arial" w:hAnsi="Arial" w:eastAsia="Arial" w:cs="Arial"/>
+                <w:sz w:val="22"/>
+                <w:szCs w:val="22"/>
+                <w:color w:val="000000"/>
+              </w:rPr>
+              <w:t xml:space="preserve">1.000</w:t>
+            </w:r>
+          </w:p>
+        </w:tc>
+        <w:tc>
+          <w:tcPr>
+            <w:tcBorders>
+              <w:bottom w:val="single" w:sz="8" w:space="0" w:color="666666"/>
+              <w:top w:val="single" w:sz="8" w:space="0" w:color="666666"/>
+            </w:tcBorders>
+            <w:shd w:val="clear" w:color="auto" w:fill="FFFFFF"/>
+            <w:tcMar>
+              <w:top w:w="0" w:type="dxa"/>
+              <w:bottom w:w="0" w:type="dxa"/>
+              <w:left w:w="0" w:type="dxa"/>
+              <w:right w:w="0" w:type="dxa"/>
+            </w:tcMar>
+            <w:vAlign w:val="center"/>
+          </w:tcPr>
+          <w:p>
+            <w:pPr>
+              <w:jc w:val="center"/>
+              <w:spacing w:after="60" w:before="60" w:line="240"/>
+              <w:ind w:firstLine="0" w:left="60" w:right="60"/>
+            </w:pPr>
+            <w:r xmlns:w="http://schemas.openxmlformats.org/wordprocessingml/2006/main" xmlns:wp="http://schemas.openxmlformats.org/drawingml/2006/wordprocessingDrawing" xmlns:r="http://schemas.openxmlformats.org/officeDocument/2006/relationships" xmlns:w14="http://schemas.microsoft.com/office/word/2010/wordml">
+              <w:rPr>
+                <w:rFonts w:ascii="Arial" w:hAnsi="Arial" w:eastAsia="Arial" w:cs="Arial"/>
+                <w:sz w:val="22"/>
+                <w:szCs w:val="22"/>
+                <w:color w:val="000000"/>
+              </w:rPr>
+              <w:t xml:space="preserve">0.917</w:t>
             </w:r>
           </w:p>
         </w:tc>
@@ -7060,103 +7226,103 @@
                 <w:szCs w:val="22"/>
                 <w:color w:val="000000"/>
               </w:rPr>
-              <w:t xml:space="preserve">Herbivory before flowering (binary)</w:t>
-            </w:r>
-          </w:p>
-        </w:tc>
-        <w:tc>
-          <w:tcPr>
-            <w:tcBorders>
-              <w:bottom w:val="single" w:sz="8" w:space="0" w:color="666666"/>
-              <w:top w:val="single" w:sz="8" w:space="0" w:color="666666"/>
-            </w:tcBorders>
-            <w:shd w:val="clear" w:color="auto" w:fill="FFFFFF"/>
-            <w:tcMar>
-              <w:top w:w="0" w:type="dxa"/>
-              <w:bottom w:w="0" w:type="dxa"/>
-              <w:left w:w="0" w:type="dxa"/>
-              <w:right w:w="0" w:type="dxa"/>
-            </w:tcMar>
-            <w:vAlign w:val="center"/>
-          </w:tcPr>
-          <w:p>
-            <w:pPr>
-              <w:jc w:val="center"/>
-              <w:spacing w:after="60" w:before="60" w:line="240"/>
-              <w:ind w:firstLine="0" w:left="60" w:right="60"/>
-            </w:pPr>
-            <w:r xmlns:w="http://schemas.openxmlformats.org/wordprocessingml/2006/main" xmlns:wp="http://schemas.openxmlformats.org/drawingml/2006/wordprocessingDrawing" xmlns:r="http://schemas.openxmlformats.org/officeDocument/2006/relationships" xmlns:w14="http://schemas.microsoft.com/office/word/2010/wordml">
-              <w:rPr>
-                <w:rFonts w:ascii="Arial" w:hAnsi="Arial" w:eastAsia="Arial" w:cs="Arial"/>
-                <w:sz w:val="22"/>
-                <w:szCs w:val="22"/>
-                <w:color w:val="000000"/>
-              </w:rPr>
-              <w:t xml:space="preserve">0.508</w:t>
-            </w:r>
-          </w:p>
-        </w:tc>
-        <w:tc>
-          <w:tcPr>
-            <w:tcBorders>
-              <w:bottom w:val="single" w:sz="8" w:space="0" w:color="666666"/>
-              <w:top w:val="single" w:sz="8" w:space="0" w:color="666666"/>
-            </w:tcBorders>
-            <w:shd w:val="clear" w:color="auto" w:fill="FFFFFF"/>
-            <w:tcMar>
-              <w:top w:w="0" w:type="dxa"/>
-              <w:bottom w:w="0" w:type="dxa"/>
-              <w:left w:w="0" w:type="dxa"/>
-              <w:right w:w="0" w:type="dxa"/>
-            </w:tcMar>
-            <w:vAlign w:val="center"/>
-          </w:tcPr>
-          <w:p>
-            <w:pPr>
-              <w:jc w:val="center"/>
-              <w:spacing w:after="60" w:before="60" w:line="240"/>
-              <w:ind w:firstLine="0" w:left="60" w:right="60"/>
-            </w:pPr>
-            <w:r xmlns:w="http://schemas.openxmlformats.org/wordprocessingml/2006/main" xmlns:wp="http://schemas.openxmlformats.org/drawingml/2006/wordprocessingDrawing" xmlns:r="http://schemas.openxmlformats.org/officeDocument/2006/relationships" xmlns:w14="http://schemas.microsoft.com/office/word/2010/wordml">
-              <w:rPr>
-                <w:rFonts w:ascii="Arial" w:hAnsi="Arial" w:eastAsia="Arial" w:cs="Arial"/>
-                <w:sz w:val="22"/>
-                <w:szCs w:val="22"/>
-                <w:color w:val="000000"/>
-              </w:rPr>
-              <w:t xml:space="preserve">1.00</w:t>
-            </w:r>
-          </w:p>
-        </w:tc>
-        <w:tc>
-          <w:tcPr>
-            <w:tcBorders>
-              <w:bottom w:val="single" w:sz="8" w:space="0" w:color="666666"/>
-              <w:top w:val="single" w:sz="8" w:space="0" w:color="666666"/>
-            </w:tcBorders>
-            <w:shd w:val="clear" w:color="auto" w:fill="FFFFFF"/>
-            <w:tcMar>
-              <w:top w:w="0" w:type="dxa"/>
-              <w:bottom w:w="0" w:type="dxa"/>
-              <w:left w:w="0" w:type="dxa"/>
-              <w:right w:w="0" w:type="dxa"/>
-            </w:tcMar>
-            <w:vAlign w:val="center"/>
-          </w:tcPr>
-          <w:p>
-            <w:pPr>
-              <w:jc w:val="center"/>
-              <w:spacing w:after="60" w:before="60" w:line="240"/>
-              <w:ind w:firstLine="0" w:left="60" w:right="60"/>
-            </w:pPr>
-            <w:r xmlns:w="http://schemas.openxmlformats.org/wordprocessingml/2006/main" xmlns:wp="http://schemas.openxmlformats.org/drawingml/2006/wordprocessingDrawing" xmlns:r="http://schemas.openxmlformats.org/officeDocument/2006/relationships" xmlns:w14="http://schemas.microsoft.com/office/word/2010/wordml">
-              <w:rPr>
-                <w:rFonts w:ascii="Arial" w:hAnsi="Arial" w:eastAsia="Arial" w:cs="Arial"/>
-                <w:sz w:val="22"/>
-                <w:szCs w:val="22"/>
-                <w:color w:val="000000"/>
-              </w:rPr>
-              <w:t xml:space="preserve">0.918</w:t>
+              <w:t xml:space="preserve">Weevil damage (quantitative)</w:t>
+            </w:r>
+          </w:p>
+        </w:tc>
+        <w:tc>
+          <w:tcPr>
+            <w:tcBorders>
+              <w:bottom w:val="single" w:sz="8" w:space="0" w:color="666666"/>
+              <w:top w:val="single" w:sz="8" w:space="0" w:color="666666"/>
+            </w:tcBorders>
+            <w:shd w:val="clear" w:color="auto" w:fill="FFFFFF"/>
+            <w:tcMar>
+              <w:top w:w="0" w:type="dxa"/>
+              <w:bottom w:w="0" w:type="dxa"/>
+              <w:left w:w="0" w:type="dxa"/>
+              <w:right w:w="0" w:type="dxa"/>
+            </w:tcMar>
+            <w:vAlign w:val="center"/>
+          </w:tcPr>
+          <w:p>
+            <w:pPr>
+              <w:jc w:val="center"/>
+              <w:spacing w:after="60" w:before="60" w:line="240"/>
+              <w:ind w:firstLine="0" w:left="60" w:right="60"/>
+            </w:pPr>
+            <w:r xmlns:w="http://schemas.openxmlformats.org/wordprocessingml/2006/main" xmlns:wp="http://schemas.openxmlformats.org/drawingml/2006/wordprocessingDrawing" xmlns:r="http://schemas.openxmlformats.org/officeDocument/2006/relationships" xmlns:w14="http://schemas.microsoft.com/office/word/2010/wordml">
+              <w:rPr>
+                <w:rFonts w:ascii="Arial" w:hAnsi="Arial" w:eastAsia="Arial" w:cs="Arial"/>
+                <w:sz w:val="22"/>
+                <w:szCs w:val="22"/>
+                <w:color w:val="000000"/>
+              </w:rPr>
+              <w:t xml:space="preserve">0.447</w:t>
+            </w:r>
+          </w:p>
+        </w:tc>
+        <w:tc>
+          <w:tcPr>
+            <w:tcBorders>
+              <w:bottom w:val="single" w:sz="8" w:space="0" w:color="666666"/>
+              <w:top w:val="single" w:sz="8" w:space="0" w:color="666666"/>
+            </w:tcBorders>
+            <w:shd w:val="clear" w:color="auto" w:fill="FFFFFF"/>
+            <w:tcMar>
+              <w:top w:w="0" w:type="dxa"/>
+              <w:bottom w:w="0" w:type="dxa"/>
+              <w:left w:w="0" w:type="dxa"/>
+              <w:right w:w="0" w:type="dxa"/>
+            </w:tcMar>
+            <w:vAlign w:val="center"/>
+          </w:tcPr>
+          <w:p>
+            <w:pPr>
+              <w:jc w:val="center"/>
+              <w:spacing w:after="60" w:before="60" w:line="240"/>
+              <w:ind w:firstLine="0" w:left="60" w:right="60"/>
+            </w:pPr>
+            <w:r xmlns:w="http://schemas.openxmlformats.org/wordprocessingml/2006/main" xmlns:wp="http://schemas.openxmlformats.org/drawingml/2006/wordprocessingDrawing" xmlns:r="http://schemas.openxmlformats.org/officeDocument/2006/relationships" xmlns:w14="http://schemas.microsoft.com/office/word/2010/wordml">
+              <w:rPr>
+                <w:rFonts w:ascii="Arial" w:hAnsi="Arial" w:eastAsia="Arial" w:cs="Arial"/>
+                <w:sz w:val="22"/>
+                <w:szCs w:val="22"/>
+                <w:color w:val="000000"/>
+              </w:rPr>
+              <w:t xml:space="preserve">1.000</w:t>
+            </w:r>
+          </w:p>
+        </w:tc>
+        <w:tc>
+          <w:tcPr>
+            <w:tcBorders>
+              <w:bottom w:val="single" w:sz="8" w:space="0" w:color="666666"/>
+              <w:top w:val="single" w:sz="8" w:space="0" w:color="666666"/>
+            </w:tcBorders>
+            <w:shd w:val="clear" w:color="auto" w:fill="FFFFFF"/>
+            <w:tcMar>
+              <w:top w:w="0" w:type="dxa"/>
+              <w:bottom w:w="0" w:type="dxa"/>
+              <w:left w:w="0" w:type="dxa"/>
+              <w:right w:w="0" w:type="dxa"/>
+            </w:tcMar>
+            <w:vAlign w:val="center"/>
+          </w:tcPr>
+          <w:p>
+            <w:pPr>
+              <w:jc w:val="center"/>
+              <w:spacing w:after="60" w:before="60" w:line="240"/>
+              <w:ind w:firstLine="0" w:left="60" w:right="60"/>
+            </w:pPr>
+            <w:r xmlns:w="http://schemas.openxmlformats.org/wordprocessingml/2006/main" xmlns:wp="http://schemas.openxmlformats.org/drawingml/2006/wordprocessingDrawing" xmlns:r="http://schemas.openxmlformats.org/officeDocument/2006/relationships" xmlns:w14="http://schemas.microsoft.com/office/word/2010/wordml">
+              <w:rPr>
+                <w:rFonts w:ascii="Arial" w:hAnsi="Arial" w:eastAsia="Arial" w:cs="Arial"/>
+                <w:sz w:val="22"/>
+                <w:szCs w:val="22"/>
+                <w:color w:val="000000"/>
+              </w:rPr>
+              <w:t xml:space="preserve">0.917</w:t>
             </w:r>
           </w:p>
         </w:tc>
@@ -7226,103 +7392,103 @@
                 <w:szCs w:val="22"/>
                 <w:color w:val="000000"/>
               </w:rPr>
-              <w:t xml:space="preserve">Date of first flower</w:t>
-            </w:r>
-          </w:p>
-        </w:tc>
-        <w:tc>
-          <w:tcPr>
-            <w:tcBorders>
-              <w:bottom w:val="single" w:sz="8" w:space="0" w:color="666666"/>
-              <w:top w:val="single" w:sz="8" w:space="0" w:color="666666"/>
-            </w:tcBorders>
-            <w:shd w:val="clear" w:color="auto" w:fill="FFFFFF"/>
-            <w:tcMar>
-              <w:top w:w="0" w:type="dxa"/>
-              <w:bottom w:w="0" w:type="dxa"/>
-              <w:left w:w="0" w:type="dxa"/>
-              <w:right w:w="0" w:type="dxa"/>
-            </w:tcMar>
-            <w:vAlign w:val="center"/>
-          </w:tcPr>
-          <w:p>
-            <w:pPr>
-              <w:jc w:val="center"/>
-              <w:spacing w:after="60" w:before="60" w:line="240"/>
-              <w:ind w:firstLine="0" w:left="60" w:right="60"/>
-            </w:pPr>
-            <w:r xmlns:w="http://schemas.openxmlformats.org/wordprocessingml/2006/main" xmlns:wp="http://schemas.openxmlformats.org/drawingml/2006/wordprocessingDrawing" xmlns:r="http://schemas.openxmlformats.org/officeDocument/2006/relationships" xmlns:w14="http://schemas.microsoft.com/office/word/2010/wordml">
-              <w:rPr>
-                <w:rFonts w:ascii="Arial" w:hAnsi="Arial" w:eastAsia="Arial" w:cs="Arial"/>
-                <w:sz w:val="22"/>
-                <w:szCs w:val="22"/>
-                <w:color w:val="000000"/>
-              </w:rPr>
-              <w:t xml:space="preserve">0.519</w:t>
-            </w:r>
-          </w:p>
-        </w:tc>
-        <w:tc>
-          <w:tcPr>
-            <w:tcBorders>
-              <w:bottom w:val="single" w:sz="8" w:space="0" w:color="666666"/>
-              <w:top w:val="single" w:sz="8" w:space="0" w:color="666666"/>
-            </w:tcBorders>
-            <w:shd w:val="clear" w:color="auto" w:fill="FFFFFF"/>
-            <w:tcMar>
-              <w:top w:w="0" w:type="dxa"/>
-              <w:bottom w:w="0" w:type="dxa"/>
-              <w:left w:w="0" w:type="dxa"/>
-              <w:right w:w="0" w:type="dxa"/>
-            </w:tcMar>
-            <w:vAlign w:val="center"/>
-          </w:tcPr>
-          <w:p>
-            <w:pPr>
-              <w:jc w:val="center"/>
-              <w:spacing w:after="60" w:before="60" w:line="240"/>
-              <w:ind w:firstLine="0" w:left="60" w:right="60"/>
-            </w:pPr>
-            <w:r xmlns:w="http://schemas.openxmlformats.org/wordprocessingml/2006/main" xmlns:wp="http://schemas.openxmlformats.org/drawingml/2006/wordprocessingDrawing" xmlns:r="http://schemas.openxmlformats.org/officeDocument/2006/relationships" xmlns:w14="http://schemas.microsoft.com/office/word/2010/wordml">
-              <w:rPr>
-                <w:rFonts w:ascii="Arial" w:hAnsi="Arial" w:eastAsia="Arial" w:cs="Arial"/>
-                <w:sz w:val="22"/>
-                <w:szCs w:val="22"/>
-                <w:color w:val="000000"/>
-              </w:rPr>
-              <w:t xml:space="preserve">1.00</w:t>
-            </w:r>
-          </w:p>
-        </w:tc>
-        <w:tc>
-          <w:tcPr>
-            <w:tcBorders>
-              <w:bottom w:val="single" w:sz="8" w:space="0" w:color="666666"/>
-              <w:top w:val="single" w:sz="8" w:space="0" w:color="666666"/>
-            </w:tcBorders>
-            <w:shd w:val="clear" w:color="auto" w:fill="FFFFFF"/>
-            <w:tcMar>
-              <w:top w:w="0" w:type="dxa"/>
-              <w:bottom w:w="0" w:type="dxa"/>
-              <w:left w:w="0" w:type="dxa"/>
-              <w:right w:w="0" w:type="dxa"/>
-            </w:tcMar>
-            <w:vAlign w:val="center"/>
-          </w:tcPr>
-          <w:p>
-            <w:pPr>
-              <w:jc w:val="center"/>
-              <w:spacing w:after="60" w:before="60" w:line="240"/>
-              <w:ind w:firstLine="0" w:left="60" w:right="60"/>
-            </w:pPr>
-            <w:r xmlns:w="http://schemas.openxmlformats.org/wordprocessingml/2006/main" xmlns:wp="http://schemas.openxmlformats.org/drawingml/2006/wordprocessingDrawing" xmlns:r="http://schemas.openxmlformats.org/officeDocument/2006/relationships" xmlns:w14="http://schemas.microsoft.com/office/word/2010/wordml">
-              <w:rPr>
-                <w:rFonts w:ascii="Arial" w:hAnsi="Arial" w:eastAsia="Arial" w:cs="Arial"/>
-                <w:sz w:val="22"/>
-                <w:szCs w:val="22"/>
-                <w:color w:val="000000"/>
-              </w:rPr>
-              <w:t xml:space="preserve">0.918</w:t>
+              <w:t xml:space="preserve">Herbivory before flowering (binary)</w:t>
+            </w:r>
+          </w:p>
+        </w:tc>
+        <w:tc>
+          <w:tcPr>
+            <w:tcBorders>
+              <w:bottom w:val="single" w:sz="8" w:space="0" w:color="666666"/>
+              <w:top w:val="single" w:sz="8" w:space="0" w:color="666666"/>
+            </w:tcBorders>
+            <w:shd w:val="clear" w:color="auto" w:fill="FFFFFF"/>
+            <w:tcMar>
+              <w:top w:w="0" w:type="dxa"/>
+              <w:bottom w:w="0" w:type="dxa"/>
+              <w:left w:w="0" w:type="dxa"/>
+              <w:right w:w="0" w:type="dxa"/>
+            </w:tcMar>
+            <w:vAlign w:val="center"/>
+          </w:tcPr>
+          <w:p>
+            <w:pPr>
+              <w:jc w:val="center"/>
+              <w:spacing w:after="60" w:before="60" w:line="240"/>
+              <w:ind w:firstLine="0" w:left="60" w:right="60"/>
+            </w:pPr>
+            <w:r xmlns:w="http://schemas.openxmlformats.org/wordprocessingml/2006/main" xmlns:wp="http://schemas.openxmlformats.org/drawingml/2006/wordprocessingDrawing" xmlns:r="http://schemas.openxmlformats.org/officeDocument/2006/relationships" xmlns:w14="http://schemas.microsoft.com/office/word/2010/wordml">
+              <w:rPr>
+                <w:rFonts w:ascii="Arial" w:hAnsi="Arial" w:eastAsia="Arial" w:cs="Arial"/>
+                <w:sz w:val="22"/>
+                <w:szCs w:val="22"/>
+                <w:color w:val="000000"/>
+              </w:rPr>
+              <w:t xml:space="preserve">0.508</w:t>
+            </w:r>
+          </w:p>
+        </w:tc>
+        <w:tc>
+          <w:tcPr>
+            <w:tcBorders>
+              <w:bottom w:val="single" w:sz="8" w:space="0" w:color="666666"/>
+              <w:top w:val="single" w:sz="8" w:space="0" w:color="666666"/>
+            </w:tcBorders>
+            <w:shd w:val="clear" w:color="auto" w:fill="FFFFFF"/>
+            <w:tcMar>
+              <w:top w:w="0" w:type="dxa"/>
+              <w:bottom w:w="0" w:type="dxa"/>
+              <w:left w:w="0" w:type="dxa"/>
+              <w:right w:w="0" w:type="dxa"/>
+            </w:tcMar>
+            <w:vAlign w:val="center"/>
+          </w:tcPr>
+          <w:p>
+            <w:pPr>
+              <w:jc w:val="center"/>
+              <w:spacing w:after="60" w:before="60" w:line="240"/>
+              <w:ind w:firstLine="0" w:left="60" w:right="60"/>
+            </w:pPr>
+            <w:r xmlns:w="http://schemas.openxmlformats.org/wordprocessingml/2006/main" xmlns:wp="http://schemas.openxmlformats.org/drawingml/2006/wordprocessingDrawing" xmlns:r="http://schemas.openxmlformats.org/officeDocument/2006/relationships" xmlns:w14="http://schemas.microsoft.com/office/word/2010/wordml">
+              <w:rPr>
+                <w:rFonts w:ascii="Arial" w:hAnsi="Arial" w:eastAsia="Arial" w:cs="Arial"/>
+                <w:sz w:val="22"/>
+                <w:szCs w:val="22"/>
+                <w:color w:val="000000"/>
+              </w:rPr>
+              <w:t xml:space="preserve">1.000</w:t>
+            </w:r>
+          </w:p>
+        </w:tc>
+        <w:tc>
+          <w:tcPr>
+            <w:tcBorders>
+              <w:bottom w:val="single" w:sz="8" w:space="0" w:color="666666"/>
+              <w:top w:val="single" w:sz="8" w:space="0" w:color="666666"/>
+            </w:tcBorders>
+            <w:shd w:val="clear" w:color="auto" w:fill="FFFFFF"/>
+            <w:tcMar>
+              <w:top w:w="0" w:type="dxa"/>
+              <w:bottom w:w="0" w:type="dxa"/>
+              <w:left w:w="0" w:type="dxa"/>
+              <w:right w:w="0" w:type="dxa"/>
+            </w:tcMar>
+            <w:vAlign w:val="center"/>
+          </w:tcPr>
+          <w:p>
+            <w:pPr>
+              <w:jc w:val="center"/>
+              <w:spacing w:after="60" w:before="60" w:line="240"/>
+              <w:ind w:firstLine="0" w:left="60" w:right="60"/>
+            </w:pPr>
+            <w:r xmlns:w="http://schemas.openxmlformats.org/wordprocessingml/2006/main" xmlns:wp="http://schemas.openxmlformats.org/drawingml/2006/wordprocessingDrawing" xmlns:r="http://schemas.openxmlformats.org/officeDocument/2006/relationships" xmlns:w14="http://schemas.microsoft.com/office/word/2010/wordml">
+              <w:rPr>
+                <w:rFonts w:ascii="Arial" w:hAnsi="Arial" w:eastAsia="Arial" w:cs="Arial"/>
+                <w:sz w:val="22"/>
+                <w:szCs w:val="22"/>
+                <w:color w:val="000000"/>
+              </w:rPr>
+              <w:t xml:space="preserve">0.917</w:t>
             </w:r>
           </w:p>
         </w:tc>
@@ -7392,103 +7558,103 @@
                 <w:szCs w:val="22"/>
                 <w:color w:val="000000"/>
               </w:rPr>
-              <w:t xml:space="preserve">Cardenolide peak 15</w:t>
-            </w:r>
-          </w:p>
-        </w:tc>
-        <w:tc>
-          <w:tcPr>
-            <w:tcBorders>
-              <w:bottom w:val="single" w:sz="8" w:space="0" w:color="666666"/>
-              <w:top w:val="single" w:sz="8" w:space="0" w:color="666666"/>
-            </w:tcBorders>
-            <w:shd w:val="clear" w:color="auto" w:fill="FFFFFF"/>
-            <w:tcMar>
-              <w:top w:w="0" w:type="dxa"/>
-              <w:bottom w:w="0" w:type="dxa"/>
-              <w:left w:w="0" w:type="dxa"/>
-              <w:right w:w="0" w:type="dxa"/>
-            </w:tcMar>
-            <w:vAlign w:val="center"/>
-          </w:tcPr>
-          <w:p>
-            <w:pPr>
-              <w:jc w:val="center"/>
-              <w:spacing w:after="60" w:before="60" w:line="240"/>
-              <w:ind w:firstLine="0" w:left="60" w:right="60"/>
-            </w:pPr>
-            <w:r xmlns:w="http://schemas.openxmlformats.org/wordprocessingml/2006/main" xmlns:wp="http://schemas.openxmlformats.org/drawingml/2006/wordprocessingDrawing" xmlns:r="http://schemas.openxmlformats.org/officeDocument/2006/relationships" xmlns:w14="http://schemas.microsoft.com/office/word/2010/wordml">
-              <w:rPr>
-                <w:rFonts w:ascii="Arial" w:hAnsi="Arial" w:eastAsia="Arial" w:cs="Arial"/>
-                <w:sz w:val="22"/>
-                <w:szCs w:val="22"/>
-                <w:color w:val="000000"/>
-              </w:rPr>
-              <w:t xml:space="preserve">0.538</w:t>
-            </w:r>
-          </w:p>
-        </w:tc>
-        <w:tc>
-          <w:tcPr>
-            <w:tcBorders>
-              <w:bottom w:val="single" w:sz="8" w:space="0" w:color="666666"/>
-              <w:top w:val="single" w:sz="8" w:space="0" w:color="666666"/>
-            </w:tcBorders>
-            <w:shd w:val="clear" w:color="auto" w:fill="FFFFFF"/>
-            <w:tcMar>
-              <w:top w:w="0" w:type="dxa"/>
-              <w:bottom w:w="0" w:type="dxa"/>
-              <w:left w:w="0" w:type="dxa"/>
-              <w:right w:w="0" w:type="dxa"/>
-            </w:tcMar>
-            <w:vAlign w:val="center"/>
-          </w:tcPr>
-          <w:p>
-            <w:pPr>
-              <w:jc w:val="center"/>
-              <w:spacing w:after="60" w:before="60" w:line="240"/>
-              <w:ind w:firstLine="0" w:left="60" w:right="60"/>
-            </w:pPr>
-            <w:r xmlns:w="http://schemas.openxmlformats.org/wordprocessingml/2006/main" xmlns:wp="http://schemas.openxmlformats.org/drawingml/2006/wordprocessingDrawing" xmlns:r="http://schemas.openxmlformats.org/officeDocument/2006/relationships" xmlns:w14="http://schemas.microsoft.com/office/word/2010/wordml">
-              <w:rPr>
-                <w:rFonts w:ascii="Arial" w:hAnsi="Arial" w:eastAsia="Arial" w:cs="Arial"/>
-                <w:sz w:val="22"/>
-                <w:szCs w:val="22"/>
-                <w:color w:val="000000"/>
-              </w:rPr>
-              <w:t xml:space="preserve">1.00</w:t>
-            </w:r>
-          </w:p>
-        </w:tc>
-        <w:tc>
-          <w:tcPr>
-            <w:tcBorders>
-              <w:bottom w:val="single" w:sz="8" w:space="0" w:color="666666"/>
-              <w:top w:val="single" w:sz="8" w:space="0" w:color="666666"/>
-            </w:tcBorders>
-            <w:shd w:val="clear" w:color="auto" w:fill="FFFFFF"/>
-            <w:tcMar>
-              <w:top w:w="0" w:type="dxa"/>
-              <w:bottom w:w="0" w:type="dxa"/>
-              <w:left w:w="0" w:type="dxa"/>
-              <w:right w:w="0" w:type="dxa"/>
-            </w:tcMar>
-            <w:vAlign w:val="center"/>
-          </w:tcPr>
-          <w:p>
-            <w:pPr>
-              <w:jc w:val="center"/>
-              <w:spacing w:after="60" w:before="60" w:line="240"/>
-              <w:ind w:firstLine="0" w:left="60" w:right="60"/>
-            </w:pPr>
-            <w:r xmlns:w="http://schemas.openxmlformats.org/wordprocessingml/2006/main" xmlns:wp="http://schemas.openxmlformats.org/drawingml/2006/wordprocessingDrawing" xmlns:r="http://schemas.openxmlformats.org/officeDocument/2006/relationships" xmlns:w14="http://schemas.microsoft.com/office/word/2010/wordml">
-              <w:rPr>
-                <w:rFonts w:ascii="Arial" w:hAnsi="Arial" w:eastAsia="Arial" w:cs="Arial"/>
-                <w:sz w:val="22"/>
-                <w:szCs w:val="22"/>
-                <w:color w:val="000000"/>
-              </w:rPr>
-              <w:t xml:space="preserve">0.918</w:t>
+              <w:t xml:space="preserve">Date of first flower</w:t>
+            </w:r>
+          </w:p>
+        </w:tc>
+        <w:tc>
+          <w:tcPr>
+            <w:tcBorders>
+              <w:bottom w:val="single" w:sz="8" w:space="0" w:color="666666"/>
+              <w:top w:val="single" w:sz="8" w:space="0" w:color="666666"/>
+            </w:tcBorders>
+            <w:shd w:val="clear" w:color="auto" w:fill="FFFFFF"/>
+            <w:tcMar>
+              <w:top w:w="0" w:type="dxa"/>
+              <w:bottom w:w="0" w:type="dxa"/>
+              <w:left w:w="0" w:type="dxa"/>
+              <w:right w:w="0" w:type="dxa"/>
+            </w:tcMar>
+            <w:vAlign w:val="center"/>
+          </w:tcPr>
+          <w:p>
+            <w:pPr>
+              <w:jc w:val="center"/>
+              <w:spacing w:after="60" w:before="60" w:line="240"/>
+              <w:ind w:firstLine="0" w:left="60" w:right="60"/>
+            </w:pPr>
+            <w:r xmlns:w="http://schemas.openxmlformats.org/wordprocessingml/2006/main" xmlns:wp="http://schemas.openxmlformats.org/drawingml/2006/wordprocessingDrawing" xmlns:r="http://schemas.openxmlformats.org/officeDocument/2006/relationships" xmlns:w14="http://schemas.microsoft.com/office/word/2010/wordml">
+              <w:rPr>
+                <w:rFonts w:ascii="Arial" w:hAnsi="Arial" w:eastAsia="Arial" w:cs="Arial"/>
+                <w:sz w:val="22"/>
+                <w:szCs w:val="22"/>
+                <w:color w:val="000000"/>
+              </w:rPr>
+              <w:t xml:space="preserve">0.519</w:t>
+            </w:r>
+          </w:p>
+        </w:tc>
+        <w:tc>
+          <w:tcPr>
+            <w:tcBorders>
+              <w:bottom w:val="single" w:sz="8" w:space="0" w:color="666666"/>
+              <w:top w:val="single" w:sz="8" w:space="0" w:color="666666"/>
+            </w:tcBorders>
+            <w:shd w:val="clear" w:color="auto" w:fill="FFFFFF"/>
+            <w:tcMar>
+              <w:top w:w="0" w:type="dxa"/>
+              <w:bottom w:w="0" w:type="dxa"/>
+              <w:left w:w="0" w:type="dxa"/>
+              <w:right w:w="0" w:type="dxa"/>
+            </w:tcMar>
+            <w:vAlign w:val="center"/>
+          </w:tcPr>
+          <w:p>
+            <w:pPr>
+              <w:jc w:val="center"/>
+              <w:spacing w:after="60" w:before="60" w:line="240"/>
+              <w:ind w:firstLine="0" w:left="60" w:right="60"/>
+            </w:pPr>
+            <w:r xmlns:w="http://schemas.openxmlformats.org/wordprocessingml/2006/main" xmlns:wp="http://schemas.openxmlformats.org/drawingml/2006/wordprocessingDrawing" xmlns:r="http://schemas.openxmlformats.org/officeDocument/2006/relationships" xmlns:w14="http://schemas.microsoft.com/office/word/2010/wordml">
+              <w:rPr>
+                <w:rFonts w:ascii="Arial" w:hAnsi="Arial" w:eastAsia="Arial" w:cs="Arial"/>
+                <w:sz w:val="22"/>
+                <w:szCs w:val="22"/>
+                <w:color w:val="000000"/>
+              </w:rPr>
+              <w:t xml:space="preserve">1.000</w:t>
+            </w:r>
+          </w:p>
+        </w:tc>
+        <w:tc>
+          <w:tcPr>
+            <w:tcBorders>
+              <w:bottom w:val="single" w:sz="8" w:space="0" w:color="666666"/>
+              <w:top w:val="single" w:sz="8" w:space="0" w:color="666666"/>
+            </w:tcBorders>
+            <w:shd w:val="clear" w:color="auto" w:fill="FFFFFF"/>
+            <w:tcMar>
+              <w:top w:w="0" w:type="dxa"/>
+              <w:bottom w:w="0" w:type="dxa"/>
+              <w:left w:w="0" w:type="dxa"/>
+              <w:right w:w="0" w:type="dxa"/>
+            </w:tcMar>
+            <w:vAlign w:val="center"/>
+          </w:tcPr>
+          <w:p>
+            <w:pPr>
+              <w:jc w:val="center"/>
+              <w:spacing w:after="60" w:before="60" w:line="240"/>
+              <w:ind w:firstLine="0" w:left="60" w:right="60"/>
+            </w:pPr>
+            <w:r xmlns:w="http://schemas.openxmlformats.org/wordprocessingml/2006/main" xmlns:wp="http://schemas.openxmlformats.org/drawingml/2006/wordprocessingDrawing" xmlns:r="http://schemas.openxmlformats.org/officeDocument/2006/relationships" xmlns:w14="http://schemas.microsoft.com/office/word/2010/wordml">
+              <w:rPr>
+                <w:rFonts w:ascii="Arial" w:hAnsi="Arial" w:eastAsia="Arial" w:cs="Arial"/>
+                <w:sz w:val="22"/>
+                <w:szCs w:val="22"/>
+                <w:color w:val="000000"/>
+              </w:rPr>
+              <w:t xml:space="preserve">0.917</w:t>
             </w:r>
           </w:p>
         </w:tc>
@@ -7558,103 +7724,103 @@
                 <w:szCs w:val="22"/>
                 <w:color w:val="000000"/>
               </w:rPr>
-              <w:t xml:space="preserve">Labidomera clivicollis abundance</w:t>
-            </w:r>
-          </w:p>
-        </w:tc>
-        <w:tc>
-          <w:tcPr>
-            <w:tcBorders>
-              <w:bottom w:val="single" w:sz="8" w:space="0" w:color="666666"/>
-              <w:top w:val="single" w:sz="8" w:space="0" w:color="666666"/>
-            </w:tcBorders>
-            <w:shd w:val="clear" w:color="auto" w:fill="FFFFFF"/>
-            <w:tcMar>
-              <w:top w:w="0" w:type="dxa"/>
-              <w:bottom w:w="0" w:type="dxa"/>
-              <w:left w:w="0" w:type="dxa"/>
-              <w:right w:w="0" w:type="dxa"/>
-            </w:tcMar>
-            <w:vAlign w:val="center"/>
-          </w:tcPr>
-          <w:p>
-            <w:pPr>
-              <w:jc w:val="center"/>
-              <w:spacing w:after="60" w:before="60" w:line="240"/>
-              <w:ind w:firstLine="0" w:left="60" w:right="60"/>
-            </w:pPr>
-            <w:r xmlns:w="http://schemas.openxmlformats.org/wordprocessingml/2006/main" xmlns:wp="http://schemas.openxmlformats.org/drawingml/2006/wordprocessingDrawing" xmlns:r="http://schemas.openxmlformats.org/officeDocument/2006/relationships" xmlns:w14="http://schemas.microsoft.com/office/word/2010/wordml">
-              <w:rPr>
-                <w:rFonts w:ascii="Arial" w:hAnsi="Arial" w:eastAsia="Arial" w:cs="Arial"/>
-                <w:sz w:val="22"/>
-                <w:szCs w:val="22"/>
-                <w:color w:val="000000"/>
-              </w:rPr>
-              <w:t xml:space="preserve">0.539</w:t>
-            </w:r>
-          </w:p>
-        </w:tc>
-        <w:tc>
-          <w:tcPr>
-            <w:tcBorders>
-              <w:bottom w:val="single" w:sz="8" w:space="0" w:color="666666"/>
-              <w:top w:val="single" w:sz="8" w:space="0" w:color="666666"/>
-            </w:tcBorders>
-            <w:shd w:val="clear" w:color="auto" w:fill="FFFFFF"/>
-            <w:tcMar>
-              <w:top w:w="0" w:type="dxa"/>
-              <w:bottom w:w="0" w:type="dxa"/>
-              <w:left w:w="0" w:type="dxa"/>
-              <w:right w:w="0" w:type="dxa"/>
-            </w:tcMar>
-            <w:vAlign w:val="center"/>
-          </w:tcPr>
-          <w:p>
-            <w:pPr>
-              <w:jc w:val="center"/>
-              <w:spacing w:after="60" w:before="60" w:line="240"/>
-              <w:ind w:firstLine="0" w:left="60" w:right="60"/>
-            </w:pPr>
-            <w:r xmlns:w="http://schemas.openxmlformats.org/wordprocessingml/2006/main" xmlns:wp="http://schemas.openxmlformats.org/drawingml/2006/wordprocessingDrawing" xmlns:r="http://schemas.openxmlformats.org/officeDocument/2006/relationships" xmlns:w14="http://schemas.microsoft.com/office/word/2010/wordml">
-              <w:rPr>
-                <w:rFonts w:ascii="Arial" w:hAnsi="Arial" w:eastAsia="Arial" w:cs="Arial"/>
-                <w:sz w:val="22"/>
-                <w:szCs w:val="22"/>
-                <w:color w:val="000000"/>
-              </w:rPr>
-              <w:t xml:space="preserve">1.00</w:t>
-            </w:r>
-          </w:p>
-        </w:tc>
-        <w:tc>
-          <w:tcPr>
-            <w:tcBorders>
-              <w:bottom w:val="single" w:sz="8" w:space="0" w:color="666666"/>
-              <w:top w:val="single" w:sz="8" w:space="0" w:color="666666"/>
-            </w:tcBorders>
-            <w:shd w:val="clear" w:color="auto" w:fill="FFFFFF"/>
-            <w:tcMar>
-              <w:top w:w="0" w:type="dxa"/>
-              <w:bottom w:w="0" w:type="dxa"/>
-              <w:left w:w="0" w:type="dxa"/>
-              <w:right w:w="0" w:type="dxa"/>
-            </w:tcMar>
-            <w:vAlign w:val="center"/>
-          </w:tcPr>
-          <w:p>
-            <w:pPr>
-              <w:jc w:val="center"/>
-              <w:spacing w:after="60" w:before="60" w:line="240"/>
-              <w:ind w:firstLine="0" w:left="60" w:right="60"/>
-            </w:pPr>
-            <w:r xmlns:w="http://schemas.openxmlformats.org/wordprocessingml/2006/main" xmlns:wp="http://schemas.openxmlformats.org/drawingml/2006/wordprocessingDrawing" xmlns:r="http://schemas.openxmlformats.org/officeDocument/2006/relationships" xmlns:w14="http://schemas.microsoft.com/office/word/2010/wordml">
-              <w:rPr>
-                <w:rFonts w:ascii="Arial" w:hAnsi="Arial" w:eastAsia="Arial" w:cs="Arial"/>
-                <w:sz w:val="22"/>
-                <w:szCs w:val="22"/>
-                <w:color w:val="000000"/>
-              </w:rPr>
-              <w:t xml:space="preserve">0.918</w:t>
+              <w:t xml:space="preserve">Cardenolide peak 15</w:t>
+            </w:r>
+          </w:p>
+        </w:tc>
+        <w:tc>
+          <w:tcPr>
+            <w:tcBorders>
+              <w:bottom w:val="single" w:sz="8" w:space="0" w:color="666666"/>
+              <w:top w:val="single" w:sz="8" w:space="0" w:color="666666"/>
+            </w:tcBorders>
+            <w:shd w:val="clear" w:color="auto" w:fill="FFFFFF"/>
+            <w:tcMar>
+              <w:top w:w="0" w:type="dxa"/>
+              <w:bottom w:w="0" w:type="dxa"/>
+              <w:left w:w="0" w:type="dxa"/>
+              <w:right w:w="0" w:type="dxa"/>
+            </w:tcMar>
+            <w:vAlign w:val="center"/>
+          </w:tcPr>
+          <w:p>
+            <w:pPr>
+              <w:jc w:val="center"/>
+              <w:spacing w:after="60" w:before="60" w:line="240"/>
+              <w:ind w:firstLine="0" w:left="60" w:right="60"/>
+            </w:pPr>
+            <w:r xmlns:w="http://schemas.openxmlformats.org/wordprocessingml/2006/main" xmlns:wp="http://schemas.openxmlformats.org/drawingml/2006/wordprocessingDrawing" xmlns:r="http://schemas.openxmlformats.org/officeDocument/2006/relationships" xmlns:w14="http://schemas.microsoft.com/office/word/2010/wordml">
+              <w:rPr>
+                <w:rFonts w:ascii="Arial" w:hAnsi="Arial" w:eastAsia="Arial" w:cs="Arial"/>
+                <w:sz w:val="22"/>
+                <w:szCs w:val="22"/>
+                <w:color w:val="000000"/>
+              </w:rPr>
+              <w:t xml:space="preserve">0.538</w:t>
+            </w:r>
+          </w:p>
+        </w:tc>
+        <w:tc>
+          <w:tcPr>
+            <w:tcBorders>
+              <w:bottom w:val="single" w:sz="8" w:space="0" w:color="666666"/>
+              <w:top w:val="single" w:sz="8" w:space="0" w:color="666666"/>
+            </w:tcBorders>
+            <w:shd w:val="clear" w:color="auto" w:fill="FFFFFF"/>
+            <w:tcMar>
+              <w:top w:w="0" w:type="dxa"/>
+              <w:bottom w:w="0" w:type="dxa"/>
+              <w:left w:w="0" w:type="dxa"/>
+              <w:right w:w="0" w:type="dxa"/>
+            </w:tcMar>
+            <w:vAlign w:val="center"/>
+          </w:tcPr>
+          <w:p>
+            <w:pPr>
+              <w:jc w:val="center"/>
+              <w:spacing w:after="60" w:before="60" w:line="240"/>
+              <w:ind w:firstLine="0" w:left="60" w:right="60"/>
+            </w:pPr>
+            <w:r xmlns:w="http://schemas.openxmlformats.org/wordprocessingml/2006/main" xmlns:wp="http://schemas.openxmlformats.org/drawingml/2006/wordprocessingDrawing" xmlns:r="http://schemas.openxmlformats.org/officeDocument/2006/relationships" xmlns:w14="http://schemas.microsoft.com/office/word/2010/wordml">
+              <w:rPr>
+                <w:rFonts w:ascii="Arial" w:hAnsi="Arial" w:eastAsia="Arial" w:cs="Arial"/>
+                <w:sz w:val="22"/>
+                <w:szCs w:val="22"/>
+                <w:color w:val="000000"/>
+              </w:rPr>
+              <w:t xml:space="preserve">1.000</w:t>
+            </w:r>
+          </w:p>
+        </w:tc>
+        <w:tc>
+          <w:tcPr>
+            <w:tcBorders>
+              <w:bottom w:val="single" w:sz="8" w:space="0" w:color="666666"/>
+              <w:top w:val="single" w:sz="8" w:space="0" w:color="666666"/>
+            </w:tcBorders>
+            <w:shd w:val="clear" w:color="auto" w:fill="FFFFFF"/>
+            <w:tcMar>
+              <w:top w:w="0" w:type="dxa"/>
+              <w:bottom w:w="0" w:type="dxa"/>
+              <w:left w:w="0" w:type="dxa"/>
+              <w:right w:w="0" w:type="dxa"/>
+            </w:tcMar>
+            <w:vAlign w:val="center"/>
+          </w:tcPr>
+          <w:p>
+            <w:pPr>
+              <w:jc w:val="center"/>
+              <w:spacing w:after="60" w:before="60" w:line="240"/>
+              <w:ind w:firstLine="0" w:left="60" w:right="60"/>
+            </w:pPr>
+            <w:r xmlns:w="http://schemas.openxmlformats.org/wordprocessingml/2006/main" xmlns:wp="http://schemas.openxmlformats.org/drawingml/2006/wordprocessingDrawing" xmlns:r="http://schemas.openxmlformats.org/officeDocument/2006/relationships" xmlns:w14="http://schemas.microsoft.com/office/word/2010/wordml">
+              <w:rPr>
+                <w:rFonts w:ascii="Arial" w:hAnsi="Arial" w:eastAsia="Arial" w:cs="Arial"/>
+                <w:sz w:val="22"/>
+                <w:szCs w:val="22"/>
+                <w:color w:val="000000"/>
+              </w:rPr>
+              <w:t xml:space="preserve">0.917</w:t>
             </w:r>
           </w:p>
         </w:tc>
@@ -7724,103 +7890,103 @@
                 <w:szCs w:val="22"/>
                 <w:color w:val="000000"/>
               </w:rPr>
-              <w:t xml:space="preserve">Total cardenolides</w:t>
-            </w:r>
-          </w:p>
-        </w:tc>
-        <w:tc>
-          <w:tcPr>
-            <w:tcBorders>
-              <w:bottom w:val="single" w:sz="8" w:space="0" w:color="666666"/>
-              <w:top w:val="single" w:sz="8" w:space="0" w:color="666666"/>
-            </w:tcBorders>
-            <w:shd w:val="clear" w:color="auto" w:fill="FFFFFF"/>
-            <w:tcMar>
-              <w:top w:w="0" w:type="dxa"/>
-              <w:bottom w:w="0" w:type="dxa"/>
-              <w:left w:w="0" w:type="dxa"/>
-              <w:right w:w="0" w:type="dxa"/>
-            </w:tcMar>
-            <w:vAlign w:val="center"/>
-          </w:tcPr>
-          <w:p>
-            <w:pPr>
-              <w:jc w:val="center"/>
-              <w:spacing w:after="60" w:before="60" w:line="240"/>
-              <w:ind w:firstLine="0" w:left="60" w:right="60"/>
-            </w:pPr>
-            <w:r xmlns:w="http://schemas.openxmlformats.org/wordprocessingml/2006/main" xmlns:wp="http://schemas.openxmlformats.org/drawingml/2006/wordprocessingDrawing" xmlns:r="http://schemas.openxmlformats.org/officeDocument/2006/relationships" xmlns:w14="http://schemas.microsoft.com/office/word/2010/wordml">
-              <w:rPr>
-                <w:rFonts w:ascii="Arial" w:hAnsi="Arial" w:eastAsia="Arial" w:cs="Arial"/>
-                <w:sz w:val="22"/>
-                <w:szCs w:val="22"/>
-                <w:color w:val="000000"/>
-              </w:rPr>
-              <w:t xml:space="preserve">0.550</w:t>
-            </w:r>
-          </w:p>
-        </w:tc>
-        <w:tc>
-          <w:tcPr>
-            <w:tcBorders>
-              <w:bottom w:val="single" w:sz="8" w:space="0" w:color="666666"/>
-              <w:top w:val="single" w:sz="8" w:space="0" w:color="666666"/>
-            </w:tcBorders>
-            <w:shd w:val="clear" w:color="auto" w:fill="FFFFFF"/>
-            <w:tcMar>
-              <w:top w:w="0" w:type="dxa"/>
-              <w:bottom w:w="0" w:type="dxa"/>
-              <w:left w:w="0" w:type="dxa"/>
-              <w:right w:w="0" w:type="dxa"/>
-            </w:tcMar>
-            <w:vAlign w:val="center"/>
-          </w:tcPr>
-          <w:p>
-            <w:pPr>
-              <w:jc w:val="center"/>
-              <w:spacing w:after="60" w:before="60" w:line="240"/>
-              <w:ind w:firstLine="0" w:left="60" w:right="60"/>
-            </w:pPr>
-            <w:r xmlns:w="http://schemas.openxmlformats.org/wordprocessingml/2006/main" xmlns:wp="http://schemas.openxmlformats.org/drawingml/2006/wordprocessingDrawing" xmlns:r="http://schemas.openxmlformats.org/officeDocument/2006/relationships" xmlns:w14="http://schemas.microsoft.com/office/word/2010/wordml">
-              <w:rPr>
-                <w:rFonts w:ascii="Arial" w:hAnsi="Arial" w:eastAsia="Arial" w:cs="Arial"/>
-                <w:sz w:val="22"/>
-                <w:szCs w:val="22"/>
-                <w:color w:val="000000"/>
-              </w:rPr>
-              <w:t xml:space="preserve">1.00</w:t>
-            </w:r>
-          </w:p>
-        </w:tc>
-        <w:tc>
-          <w:tcPr>
-            <w:tcBorders>
-              <w:bottom w:val="single" w:sz="8" w:space="0" w:color="666666"/>
-              <w:top w:val="single" w:sz="8" w:space="0" w:color="666666"/>
-            </w:tcBorders>
-            <w:shd w:val="clear" w:color="auto" w:fill="FFFFFF"/>
-            <w:tcMar>
-              <w:top w:w="0" w:type="dxa"/>
-              <w:bottom w:w="0" w:type="dxa"/>
-              <w:left w:w="0" w:type="dxa"/>
-              <w:right w:w="0" w:type="dxa"/>
-            </w:tcMar>
-            <w:vAlign w:val="center"/>
-          </w:tcPr>
-          <w:p>
-            <w:pPr>
-              <w:jc w:val="center"/>
-              <w:spacing w:after="60" w:before="60" w:line="240"/>
-              <w:ind w:firstLine="0" w:left="60" w:right="60"/>
-            </w:pPr>
-            <w:r xmlns:w="http://schemas.openxmlformats.org/wordprocessingml/2006/main" xmlns:wp="http://schemas.openxmlformats.org/drawingml/2006/wordprocessingDrawing" xmlns:r="http://schemas.openxmlformats.org/officeDocument/2006/relationships" xmlns:w14="http://schemas.microsoft.com/office/word/2010/wordml">
-              <w:rPr>
-                <w:rFonts w:ascii="Arial" w:hAnsi="Arial" w:eastAsia="Arial" w:cs="Arial"/>
-                <w:sz w:val="22"/>
-                <w:szCs w:val="22"/>
-                <w:color w:val="000000"/>
-              </w:rPr>
-              <w:t xml:space="preserve">0.918</w:t>
+              <w:t xml:space="preserve">Labidomera clivicollis abundance</w:t>
+            </w:r>
+          </w:p>
+        </w:tc>
+        <w:tc>
+          <w:tcPr>
+            <w:tcBorders>
+              <w:bottom w:val="single" w:sz="8" w:space="0" w:color="666666"/>
+              <w:top w:val="single" w:sz="8" w:space="0" w:color="666666"/>
+            </w:tcBorders>
+            <w:shd w:val="clear" w:color="auto" w:fill="FFFFFF"/>
+            <w:tcMar>
+              <w:top w:w="0" w:type="dxa"/>
+              <w:bottom w:w="0" w:type="dxa"/>
+              <w:left w:w="0" w:type="dxa"/>
+              <w:right w:w="0" w:type="dxa"/>
+            </w:tcMar>
+            <w:vAlign w:val="center"/>
+          </w:tcPr>
+          <w:p>
+            <w:pPr>
+              <w:jc w:val="center"/>
+              <w:spacing w:after="60" w:before="60" w:line="240"/>
+              <w:ind w:firstLine="0" w:left="60" w:right="60"/>
+            </w:pPr>
+            <w:r xmlns:w="http://schemas.openxmlformats.org/wordprocessingml/2006/main" xmlns:wp="http://schemas.openxmlformats.org/drawingml/2006/wordprocessingDrawing" xmlns:r="http://schemas.openxmlformats.org/officeDocument/2006/relationships" xmlns:w14="http://schemas.microsoft.com/office/word/2010/wordml">
+              <w:rPr>
+                <w:rFonts w:ascii="Arial" w:hAnsi="Arial" w:eastAsia="Arial" w:cs="Arial"/>
+                <w:sz w:val="22"/>
+                <w:szCs w:val="22"/>
+                <w:color w:val="000000"/>
+              </w:rPr>
+              <w:t xml:space="preserve">0.539</w:t>
+            </w:r>
+          </w:p>
+        </w:tc>
+        <w:tc>
+          <w:tcPr>
+            <w:tcBorders>
+              <w:bottom w:val="single" w:sz="8" w:space="0" w:color="666666"/>
+              <w:top w:val="single" w:sz="8" w:space="0" w:color="666666"/>
+            </w:tcBorders>
+            <w:shd w:val="clear" w:color="auto" w:fill="FFFFFF"/>
+            <w:tcMar>
+              <w:top w:w="0" w:type="dxa"/>
+              <w:bottom w:w="0" w:type="dxa"/>
+              <w:left w:w="0" w:type="dxa"/>
+              <w:right w:w="0" w:type="dxa"/>
+            </w:tcMar>
+            <w:vAlign w:val="center"/>
+          </w:tcPr>
+          <w:p>
+            <w:pPr>
+              <w:jc w:val="center"/>
+              <w:spacing w:after="60" w:before="60" w:line="240"/>
+              <w:ind w:firstLine="0" w:left="60" w:right="60"/>
+            </w:pPr>
+            <w:r xmlns:w="http://schemas.openxmlformats.org/wordprocessingml/2006/main" xmlns:wp="http://schemas.openxmlformats.org/drawingml/2006/wordprocessingDrawing" xmlns:r="http://schemas.openxmlformats.org/officeDocument/2006/relationships" xmlns:w14="http://schemas.microsoft.com/office/word/2010/wordml">
+              <w:rPr>
+                <w:rFonts w:ascii="Arial" w:hAnsi="Arial" w:eastAsia="Arial" w:cs="Arial"/>
+                <w:sz w:val="22"/>
+                <w:szCs w:val="22"/>
+                <w:color w:val="000000"/>
+              </w:rPr>
+              <w:t xml:space="preserve">1.000</w:t>
+            </w:r>
+          </w:p>
+        </w:tc>
+        <w:tc>
+          <w:tcPr>
+            <w:tcBorders>
+              <w:bottom w:val="single" w:sz="8" w:space="0" w:color="666666"/>
+              <w:top w:val="single" w:sz="8" w:space="0" w:color="666666"/>
+            </w:tcBorders>
+            <w:shd w:val="clear" w:color="auto" w:fill="FFFFFF"/>
+            <w:tcMar>
+              <w:top w:w="0" w:type="dxa"/>
+              <w:bottom w:w="0" w:type="dxa"/>
+              <w:left w:w="0" w:type="dxa"/>
+              <w:right w:w="0" w:type="dxa"/>
+            </w:tcMar>
+            <w:vAlign w:val="center"/>
+          </w:tcPr>
+          <w:p>
+            <w:pPr>
+              <w:jc w:val="center"/>
+              <w:spacing w:after="60" w:before="60" w:line="240"/>
+              <w:ind w:firstLine="0" w:left="60" w:right="60"/>
+            </w:pPr>
+            <w:r xmlns:w="http://schemas.openxmlformats.org/wordprocessingml/2006/main" xmlns:wp="http://schemas.openxmlformats.org/drawingml/2006/wordprocessingDrawing" xmlns:r="http://schemas.openxmlformats.org/officeDocument/2006/relationships" xmlns:w14="http://schemas.microsoft.com/office/word/2010/wordml">
+              <w:rPr>
+                <w:rFonts w:ascii="Arial" w:hAnsi="Arial" w:eastAsia="Arial" w:cs="Arial"/>
+                <w:sz w:val="22"/>
+                <w:szCs w:val="22"/>
+                <w:color w:val="000000"/>
+              </w:rPr>
+              <w:t xml:space="preserve">0.917</w:t>
             </w:r>
           </w:p>
         </w:tc>
@@ -7890,103 +8056,103 @@
                 <w:szCs w:val="22"/>
                 <w:color w:val="000000"/>
               </w:rPr>
-              <w:t xml:space="preserve">LDMC</w:t>
-            </w:r>
-          </w:p>
-        </w:tc>
-        <w:tc>
-          <w:tcPr>
-            <w:tcBorders>
-              <w:bottom w:val="single" w:sz="8" w:space="0" w:color="666666"/>
-              <w:top w:val="single" w:sz="8" w:space="0" w:color="666666"/>
-            </w:tcBorders>
-            <w:shd w:val="clear" w:color="auto" w:fill="FFFFFF"/>
-            <w:tcMar>
-              <w:top w:w="0" w:type="dxa"/>
-              <w:bottom w:w="0" w:type="dxa"/>
-              <w:left w:w="0" w:type="dxa"/>
-              <w:right w:w="0" w:type="dxa"/>
-            </w:tcMar>
-            <w:vAlign w:val="center"/>
-          </w:tcPr>
-          <w:p>
-            <w:pPr>
-              <w:jc w:val="center"/>
-              <w:spacing w:after="60" w:before="60" w:line="240"/>
-              <w:ind w:firstLine="0" w:left="60" w:right="60"/>
-            </w:pPr>
-            <w:r xmlns:w="http://schemas.openxmlformats.org/wordprocessingml/2006/main" xmlns:wp="http://schemas.openxmlformats.org/drawingml/2006/wordprocessingDrawing" xmlns:r="http://schemas.openxmlformats.org/officeDocument/2006/relationships" xmlns:w14="http://schemas.microsoft.com/office/word/2010/wordml">
-              <w:rPr>
-                <w:rFonts w:ascii="Arial" w:hAnsi="Arial" w:eastAsia="Arial" w:cs="Arial"/>
-                <w:sz w:val="22"/>
-                <w:szCs w:val="22"/>
-                <w:color w:val="000000"/>
-              </w:rPr>
-              <w:t xml:space="preserve">0.609</w:t>
-            </w:r>
-          </w:p>
-        </w:tc>
-        <w:tc>
-          <w:tcPr>
-            <w:tcBorders>
-              <w:bottom w:val="single" w:sz="8" w:space="0" w:color="666666"/>
-              <w:top w:val="single" w:sz="8" w:space="0" w:color="666666"/>
-            </w:tcBorders>
-            <w:shd w:val="clear" w:color="auto" w:fill="FFFFFF"/>
-            <w:tcMar>
-              <w:top w:w="0" w:type="dxa"/>
-              <w:bottom w:w="0" w:type="dxa"/>
-              <w:left w:w="0" w:type="dxa"/>
-              <w:right w:w="0" w:type="dxa"/>
-            </w:tcMar>
-            <w:vAlign w:val="center"/>
-          </w:tcPr>
-          <w:p>
-            <w:pPr>
-              <w:jc w:val="center"/>
-              <w:spacing w:after="60" w:before="60" w:line="240"/>
-              <w:ind w:firstLine="0" w:left="60" w:right="60"/>
-            </w:pPr>
-            <w:r xmlns:w="http://schemas.openxmlformats.org/wordprocessingml/2006/main" xmlns:wp="http://schemas.openxmlformats.org/drawingml/2006/wordprocessingDrawing" xmlns:r="http://schemas.openxmlformats.org/officeDocument/2006/relationships" xmlns:w14="http://schemas.microsoft.com/office/word/2010/wordml">
-              <w:rPr>
-                <w:rFonts w:ascii="Arial" w:hAnsi="Arial" w:eastAsia="Arial" w:cs="Arial"/>
-                <w:sz w:val="22"/>
-                <w:szCs w:val="22"/>
-                <w:color w:val="000000"/>
-              </w:rPr>
-              <w:t xml:space="preserve">1.00</w:t>
-            </w:r>
-          </w:p>
-        </w:tc>
-        <w:tc>
-          <w:tcPr>
-            <w:tcBorders>
-              <w:bottom w:val="single" w:sz="8" w:space="0" w:color="666666"/>
-              <w:top w:val="single" w:sz="8" w:space="0" w:color="666666"/>
-            </w:tcBorders>
-            <w:shd w:val="clear" w:color="auto" w:fill="FFFFFF"/>
-            <w:tcMar>
-              <w:top w:w="0" w:type="dxa"/>
-              <w:bottom w:w="0" w:type="dxa"/>
-              <w:left w:w="0" w:type="dxa"/>
-              <w:right w:w="0" w:type="dxa"/>
-            </w:tcMar>
-            <w:vAlign w:val="center"/>
-          </w:tcPr>
-          <w:p>
-            <w:pPr>
-              <w:jc w:val="center"/>
-              <w:spacing w:after="60" w:before="60" w:line="240"/>
-              <w:ind w:firstLine="0" w:left="60" w:right="60"/>
-            </w:pPr>
-            <w:r xmlns:w="http://schemas.openxmlformats.org/wordprocessingml/2006/main" xmlns:wp="http://schemas.openxmlformats.org/drawingml/2006/wordprocessingDrawing" xmlns:r="http://schemas.openxmlformats.org/officeDocument/2006/relationships" xmlns:w14="http://schemas.microsoft.com/office/word/2010/wordml">
-              <w:rPr>
-                <w:rFonts w:ascii="Arial" w:hAnsi="Arial" w:eastAsia="Arial" w:cs="Arial"/>
-                <w:sz w:val="22"/>
-                <w:szCs w:val="22"/>
-                <w:color w:val="000000"/>
-              </w:rPr>
-              <w:t xml:space="preserve">0.918</w:t>
+              <w:t xml:space="preserve">Total cardenolides</w:t>
+            </w:r>
+          </w:p>
+        </w:tc>
+        <w:tc>
+          <w:tcPr>
+            <w:tcBorders>
+              <w:bottom w:val="single" w:sz="8" w:space="0" w:color="666666"/>
+              <w:top w:val="single" w:sz="8" w:space="0" w:color="666666"/>
+            </w:tcBorders>
+            <w:shd w:val="clear" w:color="auto" w:fill="FFFFFF"/>
+            <w:tcMar>
+              <w:top w:w="0" w:type="dxa"/>
+              <w:bottom w:w="0" w:type="dxa"/>
+              <w:left w:w="0" w:type="dxa"/>
+              <w:right w:w="0" w:type="dxa"/>
+            </w:tcMar>
+            <w:vAlign w:val="center"/>
+          </w:tcPr>
+          <w:p>
+            <w:pPr>
+              <w:jc w:val="center"/>
+              <w:spacing w:after="60" w:before="60" w:line="240"/>
+              <w:ind w:firstLine="0" w:left="60" w:right="60"/>
+            </w:pPr>
+            <w:r xmlns:w="http://schemas.openxmlformats.org/wordprocessingml/2006/main" xmlns:wp="http://schemas.openxmlformats.org/drawingml/2006/wordprocessingDrawing" xmlns:r="http://schemas.openxmlformats.org/officeDocument/2006/relationships" xmlns:w14="http://schemas.microsoft.com/office/word/2010/wordml">
+              <w:rPr>
+                <w:rFonts w:ascii="Arial" w:hAnsi="Arial" w:eastAsia="Arial" w:cs="Arial"/>
+                <w:sz w:val="22"/>
+                <w:szCs w:val="22"/>
+                <w:color w:val="000000"/>
+              </w:rPr>
+              <w:t xml:space="preserve">0.550</w:t>
+            </w:r>
+          </w:p>
+        </w:tc>
+        <w:tc>
+          <w:tcPr>
+            <w:tcBorders>
+              <w:bottom w:val="single" w:sz="8" w:space="0" w:color="666666"/>
+              <w:top w:val="single" w:sz="8" w:space="0" w:color="666666"/>
+            </w:tcBorders>
+            <w:shd w:val="clear" w:color="auto" w:fill="FFFFFF"/>
+            <w:tcMar>
+              <w:top w:w="0" w:type="dxa"/>
+              <w:bottom w:w="0" w:type="dxa"/>
+              <w:left w:w="0" w:type="dxa"/>
+              <w:right w:w="0" w:type="dxa"/>
+            </w:tcMar>
+            <w:vAlign w:val="center"/>
+          </w:tcPr>
+          <w:p>
+            <w:pPr>
+              <w:jc w:val="center"/>
+              <w:spacing w:after="60" w:before="60" w:line="240"/>
+              <w:ind w:firstLine="0" w:left="60" w:right="60"/>
+            </w:pPr>
+            <w:r xmlns:w="http://schemas.openxmlformats.org/wordprocessingml/2006/main" xmlns:wp="http://schemas.openxmlformats.org/drawingml/2006/wordprocessingDrawing" xmlns:r="http://schemas.openxmlformats.org/officeDocument/2006/relationships" xmlns:w14="http://schemas.microsoft.com/office/word/2010/wordml">
+              <w:rPr>
+                <w:rFonts w:ascii="Arial" w:hAnsi="Arial" w:eastAsia="Arial" w:cs="Arial"/>
+                <w:sz w:val="22"/>
+                <w:szCs w:val="22"/>
+                <w:color w:val="000000"/>
+              </w:rPr>
+              <w:t xml:space="preserve">1.000</w:t>
+            </w:r>
+          </w:p>
+        </w:tc>
+        <w:tc>
+          <w:tcPr>
+            <w:tcBorders>
+              <w:bottom w:val="single" w:sz="8" w:space="0" w:color="666666"/>
+              <w:top w:val="single" w:sz="8" w:space="0" w:color="666666"/>
+            </w:tcBorders>
+            <w:shd w:val="clear" w:color="auto" w:fill="FFFFFF"/>
+            <w:tcMar>
+              <w:top w:w="0" w:type="dxa"/>
+              <w:bottom w:w="0" w:type="dxa"/>
+              <w:left w:w="0" w:type="dxa"/>
+              <w:right w:w="0" w:type="dxa"/>
+            </w:tcMar>
+            <w:vAlign w:val="center"/>
+          </w:tcPr>
+          <w:p>
+            <w:pPr>
+              <w:jc w:val="center"/>
+              <w:spacing w:after="60" w:before="60" w:line="240"/>
+              <w:ind w:firstLine="0" w:left="60" w:right="60"/>
+            </w:pPr>
+            <w:r xmlns:w="http://schemas.openxmlformats.org/wordprocessingml/2006/main" xmlns:wp="http://schemas.openxmlformats.org/drawingml/2006/wordprocessingDrawing" xmlns:r="http://schemas.openxmlformats.org/officeDocument/2006/relationships" xmlns:w14="http://schemas.microsoft.com/office/word/2010/wordml">
+              <w:rPr>
+                <w:rFonts w:ascii="Arial" w:hAnsi="Arial" w:eastAsia="Arial" w:cs="Arial"/>
+                <w:sz w:val="22"/>
+                <w:szCs w:val="22"/>
+                <w:color w:val="000000"/>
+              </w:rPr>
+              <w:t xml:space="preserve">0.917</w:t>
             </w:r>
           </w:p>
         </w:tc>
@@ -8056,103 +8222,103 @@
                 <w:szCs w:val="22"/>
                 <w:color w:val="000000"/>
               </w:rPr>
-              <w:t xml:space="preserve">Inflorescences</w:t>
-            </w:r>
-          </w:p>
-        </w:tc>
-        <w:tc>
-          <w:tcPr>
-            <w:tcBorders>
-              <w:bottom w:val="single" w:sz="8" w:space="0" w:color="666666"/>
-              <w:top w:val="single" w:sz="8" w:space="0" w:color="666666"/>
-            </w:tcBorders>
-            <w:shd w:val="clear" w:color="auto" w:fill="FFFFFF"/>
-            <w:tcMar>
-              <w:top w:w="0" w:type="dxa"/>
-              <w:bottom w:w="0" w:type="dxa"/>
-              <w:left w:w="0" w:type="dxa"/>
-              <w:right w:w="0" w:type="dxa"/>
-            </w:tcMar>
-            <w:vAlign w:val="center"/>
-          </w:tcPr>
-          <w:p>
-            <w:pPr>
-              <w:jc w:val="center"/>
-              <w:spacing w:after="60" w:before="60" w:line="240"/>
-              <w:ind w:firstLine="0" w:left="60" w:right="60"/>
-            </w:pPr>
-            <w:r xmlns:w="http://schemas.openxmlformats.org/wordprocessingml/2006/main" xmlns:wp="http://schemas.openxmlformats.org/drawingml/2006/wordprocessingDrawing" xmlns:r="http://schemas.openxmlformats.org/officeDocument/2006/relationships" xmlns:w14="http://schemas.microsoft.com/office/word/2010/wordml">
-              <w:rPr>
-                <w:rFonts w:ascii="Arial" w:hAnsi="Arial" w:eastAsia="Arial" w:cs="Arial"/>
-                <w:sz w:val="22"/>
-                <w:szCs w:val="22"/>
-                <w:color w:val="000000"/>
-              </w:rPr>
-              <w:t xml:space="preserve">0.614</w:t>
-            </w:r>
-          </w:p>
-        </w:tc>
-        <w:tc>
-          <w:tcPr>
-            <w:tcBorders>
-              <w:bottom w:val="single" w:sz="8" w:space="0" w:color="666666"/>
-              <w:top w:val="single" w:sz="8" w:space="0" w:color="666666"/>
-            </w:tcBorders>
-            <w:shd w:val="clear" w:color="auto" w:fill="FFFFFF"/>
-            <w:tcMar>
-              <w:top w:w="0" w:type="dxa"/>
-              <w:bottom w:w="0" w:type="dxa"/>
-              <w:left w:w="0" w:type="dxa"/>
-              <w:right w:w="0" w:type="dxa"/>
-            </w:tcMar>
-            <w:vAlign w:val="center"/>
-          </w:tcPr>
-          <w:p>
-            <w:pPr>
-              <w:jc w:val="center"/>
-              <w:spacing w:after="60" w:before="60" w:line="240"/>
-              <w:ind w:firstLine="0" w:left="60" w:right="60"/>
-            </w:pPr>
-            <w:r xmlns:w="http://schemas.openxmlformats.org/wordprocessingml/2006/main" xmlns:wp="http://schemas.openxmlformats.org/drawingml/2006/wordprocessingDrawing" xmlns:r="http://schemas.openxmlformats.org/officeDocument/2006/relationships" xmlns:w14="http://schemas.microsoft.com/office/word/2010/wordml">
-              <w:rPr>
-                <w:rFonts w:ascii="Arial" w:hAnsi="Arial" w:eastAsia="Arial" w:cs="Arial"/>
-                <w:sz w:val="22"/>
-                <w:szCs w:val="22"/>
-                <w:color w:val="000000"/>
-              </w:rPr>
-              <w:t xml:space="preserve">1.00</w:t>
-            </w:r>
-          </w:p>
-        </w:tc>
-        <w:tc>
-          <w:tcPr>
-            <w:tcBorders>
-              <w:bottom w:val="single" w:sz="8" w:space="0" w:color="666666"/>
-              <w:top w:val="single" w:sz="8" w:space="0" w:color="666666"/>
-            </w:tcBorders>
-            <w:shd w:val="clear" w:color="auto" w:fill="FFFFFF"/>
-            <w:tcMar>
-              <w:top w:w="0" w:type="dxa"/>
-              <w:bottom w:w="0" w:type="dxa"/>
-              <w:left w:w="0" w:type="dxa"/>
-              <w:right w:w="0" w:type="dxa"/>
-            </w:tcMar>
-            <w:vAlign w:val="center"/>
-          </w:tcPr>
-          <w:p>
-            <w:pPr>
-              <w:jc w:val="center"/>
-              <w:spacing w:after="60" w:before="60" w:line="240"/>
-              <w:ind w:firstLine="0" w:left="60" w:right="60"/>
-            </w:pPr>
-            <w:r xmlns:w="http://schemas.openxmlformats.org/wordprocessingml/2006/main" xmlns:wp="http://schemas.openxmlformats.org/drawingml/2006/wordprocessingDrawing" xmlns:r="http://schemas.openxmlformats.org/officeDocument/2006/relationships" xmlns:w14="http://schemas.microsoft.com/office/word/2010/wordml">
-              <w:rPr>
-                <w:rFonts w:ascii="Arial" w:hAnsi="Arial" w:eastAsia="Arial" w:cs="Arial"/>
-                <w:sz w:val="22"/>
-                <w:szCs w:val="22"/>
-                <w:color w:val="000000"/>
-              </w:rPr>
-              <w:t xml:space="preserve">0.918</w:t>
+              <w:t xml:space="preserve">LDMC</w:t>
+            </w:r>
+          </w:p>
+        </w:tc>
+        <w:tc>
+          <w:tcPr>
+            <w:tcBorders>
+              <w:bottom w:val="single" w:sz="8" w:space="0" w:color="666666"/>
+              <w:top w:val="single" w:sz="8" w:space="0" w:color="666666"/>
+            </w:tcBorders>
+            <w:shd w:val="clear" w:color="auto" w:fill="FFFFFF"/>
+            <w:tcMar>
+              <w:top w:w="0" w:type="dxa"/>
+              <w:bottom w:w="0" w:type="dxa"/>
+              <w:left w:w="0" w:type="dxa"/>
+              <w:right w:w="0" w:type="dxa"/>
+            </w:tcMar>
+            <w:vAlign w:val="center"/>
+          </w:tcPr>
+          <w:p>
+            <w:pPr>
+              <w:jc w:val="center"/>
+              <w:spacing w:after="60" w:before="60" w:line="240"/>
+              <w:ind w:firstLine="0" w:left="60" w:right="60"/>
+            </w:pPr>
+            <w:r xmlns:w="http://schemas.openxmlformats.org/wordprocessingml/2006/main" xmlns:wp="http://schemas.openxmlformats.org/drawingml/2006/wordprocessingDrawing" xmlns:r="http://schemas.openxmlformats.org/officeDocument/2006/relationships" xmlns:w14="http://schemas.microsoft.com/office/word/2010/wordml">
+              <w:rPr>
+                <w:rFonts w:ascii="Arial" w:hAnsi="Arial" w:eastAsia="Arial" w:cs="Arial"/>
+                <w:sz w:val="22"/>
+                <w:szCs w:val="22"/>
+                <w:color w:val="000000"/>
+              </w:rPr>
+              <w:t xml:space="preserve">0.609</w:t>
+            </w:r>
+          </w:p>
+        </w:tc>
+        <w:tc>
+          <w:tcPr>
+            <w:tcBorders>
+              <w:bottom w:val="single" w:sz="8" w:space="0" w:color="666666"/>
+              <w:top w:val="single" w:sz="8" w:space="0" w:color="666666"/>
+            </w:tcBorders>
+            <w:shd w:val="clear" w:color="auto" w:fill="FFFFFF"/>
+            <w:tcMar>
+              <w:top w:w="0" w:type="dxa"/>
+              <w:bottom w:w="0" w:type="dxa"/>
+              <w:left w:w="0" w:type="dxa"/>
+              <w:right w:w="0" w:type="dxa"/>
+            </w:tcMar>
+            <w:vAlign w:val="center"/>
+          </w:tcPr>
+          <w:p>
+            <w:pPr>
+              <w:jc w:val="center"/>
+              <w:spacing w:after="60" w:before="60" w:line="240"/>
+              <w:ind w:firstLine="0" w:left="60" w:right="60"/>
+            </w:pPr>
+            <w:r xmlns:w="http://schemas.openxmlformats.org/wordprocessingml/2006/main" xmlns:wp="http://schemas.openxmlformats.org/drawingml/2006/wordprocessingDrawing" xmlns:r="http://schemas.openxmlformats.org/officeDocument/2006/relationships" xmlns:w14="http://schemas.microsoft.com/office/word/2010/wordml">
+              <w:rPr>
+                <w:rFonts w:ascii="Arial" w:hAnsi="Arial" w:eastAsia="Arial" w:cs="Arial"/>
+                <w:sz w:val="22"/>
+                <w:szCs w:val="22"/>
+                <w:color w:val="000000"/>
+              </w:rPr>
+              <w:t xml:space="preserve">1.000</w:t>
+            </w:r>
+          </w:p>
+        </w:tc>
+        <w:tc>
+          <w:tcPr>
+            <w:tcBorders>
+              <w:bottom w:val="single" w:sz="8" w:space="0" w:color="666666"/>
+              <w:top w:val="single" w:sz="8" w:space="0" w:color="666666"/>
+            </w:tcBorders>
+            <w:shd w:val="clear" w:color="auto" w:fill="FFFFFF"/>
+            <w:tcMar>
+              <w:top w:w="0" w:type="dxa"/>
+              <w:bottom w:w="0" w:type="dxa"/>
+              <w:left w:w="0" w:type="dxa"/>
+              <w:right w:w="0" w:type="dxa"/>
+            </w:tcMar>
+            <w:vAlign w:val="center"/>
+          </w:tcPr>
+          <w:p>
+            <w:pPr>
+              <w:jc w:val="center"/>
+              <w:spacing w:after="60" w:before="60" w:line="240"/>
+              <w:ind w:firstLine="0" w:left="60" w:right="60"/>
+            </w:pPr>
+            <w:r xmlns:w="http://schemas.openxmlformats.org/wordprocessingml/2006/main" xmlns:wp="http://schemas.openxmlformats.org/drawingml/2006/wordprocessingDrawing" xmlns:r="http://schemas.openxmlformats.org/officeDocument/2006/relationships" xmlns:w14="http://schemas.microsoft.com/office/word/2010/wordml">
+              <w:rPr>
+                <w:rFonts w:ascii="Arial" w:hAnsi="Arial" w:eastAsia="Arial" w:cs="Arial"/>
+                <w:sz w:val="22"/>
+                <w:szCs w:val="22"/>
+                <w:color w:val="000000"/>
+              </w:rPr>
+              <w:t xml:space="preserve">0.917</w:t>
             </w:r>
           </w:p>
         </w:tc>
@@ -8222,103 +8388,103 @@
                 <w:szCs w:val="22"/>
                 <w:color w:val="000000"/>
               </w:rPr>
-              <w:t xml:space="preserve">Mortality</w:t>
-            </w:r>
-          </w:p>
-        </w:tc>
-        <w:tc>
-          <w:tcPr>
-            <w:tcBorders>
-              <w:bottom w:val="single" w:sz="8" w:space="0" w:color="666666"/>
-              <w:top w:val="single" w:sz="8" w:space="0" w:color="666666"/>
-            </w:tcBorders>
-            <w:shd w:val="clear" w:color="auto" w:fill="FFFFFF"/>
-            <w:tcMar>
-              <w:top w:w="0" w:type="dxa"/>
-              <w:bottom w:w="0" w:type="dxa"/>
-              <w:left w:w="0" w:type="dxa"/>
-              <w:right w:w="0" w:type="dxa"/>
-            </w:tcMar>
-            <w:vAlign w:val="center"/>
-          </w:tcPr>
-          <w:p>
-            <w:pPr>
-              <w:jc w:val="center"/>
-              <w:spacing w:after="60" w:before="60" w:line="240"/>
-              <w:ind w:firstLine="0" w:left="60" w:right="60"/>
-            </w:pPr>
-            <w:r xmlns:w="http://schemas.openxmlformats.org/wordprocessingml/2006/main" xmlns:wp="http://schemas.openxmlformats.org/drawingml/2006/wordprocessingDrawing" xmlns:r="http://schemas.openxmlformats.org/officeDocument/2006/relationships" xmlns:w14="http://schemas.microsoft.com/office/word/2010/wordml">
-              <w:rPr>
-                <w:rFonts w:ascii="Arial" w:hAnsi="Arial" w:eastAsia="Arial" w:cs="Arial"/>
-                <w:sz w:val="22"/>
-                <w:szCs w:val="22"/>
-                <w:color w:val="000000"/>
-              </w:rPr>
-              <w:t xml:space="preserve">0.652</w:t>
-            </w:r>
-          </w:p>
-        </w:tc>
-        <w:tc>
-          <w:tcPr>
-            <w:tcBorders>
-              <w:bottom w:val="single" w:sz="8" w:space="0" w:color="666666"/>
-              <w:top w:val="single" w:sz="8" w:space="0" w:color="666666"/>
-            </w:tcBorders>
-            <w:shd w:val="clear" w:color="auto" w:fill="FFFFFF"/>
-            <w:tcMar>
-              <w:top w:w="0" w:type="dxa"/>
-              <w:bottom w:w="0" w:type="dxa"/>
-              <w:left w:w="0" w:type="dxa"/>
-              <w:right w:w="0" w:type="dxa"/>
-            </w:tcMar>
-            <w:vAlign w:val="center"/>
-          </w:tcPr>
-          <w:p>
-            <w:pPr>
-              <w:jc w:val="center"/>
-              <w:spacing w:after="60" w:before="60" w:line="240"/>
-              <w:ind w:firstLine="0" w:left="60" w:right="60"/>
-            </w:pPr>
-            <w:r xmlns:w="http://schemas.openxmlformats.org/wordprocessingml/2006/main" xmlns:wp="http://schemas.openxmlformats.org/drawingml/2006/wordprocessingDrawing" xmlns:r="http://schemas.openxmlformats.org/officeDocument/2006/relationships" xmlns:w14="http://schemas.microsoft.com/office/word/2010/wordml">
-              <w:rPr>
-                <w:rFonts w:ascii="Arial" w:hAnsi="Arial" w:eastAsia="Arial" w:cs="Arial"/>
-                <w:sz w:val="22"/>
-                <w:szCs w:val="22"/>
-                <w:color w:val="000000"/>
-              </w:rPr>
-              <w:t xml:space="preserve">1.00</w:t>
-            </w:r>
-          </w:p>
-        </w:tc>
-        <w:tc>
-          <w:tcPr>
-            <w:tcBorders>
-              <w:bottom w:val="single" w:sz="8" w:space="0" w:color="666666"/>
-              <w:top w:val="single" w:sz="8" w:space="0" w:color="666666"/>
-            </w:tcBorders>
-            <w:shd w:val="clear" w:color="auto" w:fill="FFFFFF"/>
-            <w:tcMar>
-              <w:top w:w="0" w:type="dxa"/>
-              <w:bottom w:w="0" w:type="dxa"/>
-              <w:left w:w="0" w:type="dxa"/>
-              <w:right w:w="0" w:type="dxa"/>
-            </w:tcMar>
-            <w:vAlign w:val="center"/>
-          </w:tcPr>
-          <w:p>
-            <w:pPr>
-              <w:jc w:val="center"/>
-              <w:spacing w:after="60" w:before="60" w:line="240"/>
-              <w:ind w:firstLine="0" w:left="60" w:right="60"/>
-            </w:pPr>
-            <w:r xmlns:w="http://schemas.openxmlformats.org/wordprocessingml/2006/main" xmlns:wp="http://schemas.openxmlformats.org/drawingml/2006/wordprocessingDrawing" xmlns:r="http://schemas.openxmlformats.org/officeDocument/2006/relationships" xmlns:w14="http://schemas.microsoft.com/office/word/2010/wordml">
-              <w:rPr>
-                <w:rFonts w:ascii="Arial" w:hAnsi="Arial" w:eastAsia="Arial" w:cs="Arial"/>
-                <w:sz w:val="22"/>
-                <w:szCs w:val="22"/>
-                <w:color w:val="000000"/>
-              </w:rPr>
-              <w:t xml:space="preserve">0.918</w:t>
+              <w:t xml:space="preserve">Inflorescences</w:t>
+            </w:r>
+          </w:p>
+        </w:tc>
+        <w:tc>
+          <w:tcPr>
+            <w:tcBorders>
+              <w:bottom w:val="single" w:sz="8" w:space="0" w:color="666666"/>
+              <w:top w:val="single" w:sz="8" w:space="0" w:color="666666"/>
+            </w:tcBorders>
+            <w:shd w:val="clear" w:color="auto" w:fill="FFFFFF"/>
+            <w:tcMar>
+              <w:top w:w="0" w:type="dxa"/>
+              <w:bottom w:w="0" w:type="dxa"/>
+              <w:left w:w="0" w:type="dxa"/>
+              <w:right w:w="0" w:type="dxa"/>
+            </w:tcMar>
+            <w:vAlign w:val="center"/>
+          </w:tcPr>
+          <w:p>
+            <w:pPr>
+              <w:jc w:val="center"/>
+              <w:spacing w:after="60" w:before="60" w:line="240"/>
+              <w:ind w:firstLine="0" w:left="60" w:right="60"/>
+            </w:pPr>
+            <w:r xmlns:w="http://schemas.openxmlformats.org/wordprocessingml/2006/main" xmlns:wp="http://schemas.openxmlformats.org/drawingml/2006/wordprocessingDrawing" xmlns:r="http://schemas.openxmlformats.org/officeDocument/2006/relationships" xmlns:w14="http://schemas.microsoft.com/office/word/2010/wordml">
+              <w:rPr>
+                <w:rFonts w:ascii="Arial" w:hAnsi="Arial" w:eastAsia="Arial" w:cs="Arial"/>
+                <w:sz w:val="22"/>
+                <w:szCs w:val="22"/>
+                <w:color w:val="000000"/>
+              </w:rPr>
+              <w:t xml:space="preserve">0.614</w:t>
+            </w:r>
+          </w:p>
+        </w:tc>
+        <w:tc>
+          <w:tcPr>
+            <w:tcBorders>
+              <w:bottom w:val="single" w:sz="8" w:space="0" w:color="666666"/>
+              <w:top w:val="single" w:sz="8" w:space="0" w:color="666666"/>
+            </w:tcBorders>
+            <w:shd w:val="clear" w:color="auto" w:fill="FFFFFF"/>
+            <w:tcMar>
+              <w:top w:w="0" w:type="dxa"/>
+              <w:bottom w:w="0" w:type="dxa"/>
+              <w:left w:w="0" w:type="dxa"/>
+              <w:right w:w="0" w:type="dxa"/>
+            </w:tcMar>
+            <w:vAlign w:val="center"/>
+          </w:tcPr>
+          <w:p>
+            <w:pPr>
+              <w:jc w:val="center"/>
+              <w:spacing w:after="60" w:before="60" w:line="240"/>
+              <w:ind w:firstLine="0" w:left="60" w:right="60"/>
+            </w:pPr>
+            <w:r xmlns:w="http://schemas.openxmlformats.org/wordprocessingml/2006/main" xmlns:wp="http://schemas.openxmlformats.org/drawingml/2006/wordprocessingDrawing" xmlns:r="http://schemas.openxmlformats.org/officeDocument/2006/relationships" xmlns:w14="http://schemas.microsoft.com/office/word/2010/wordml">
+              <w:rPr>
+                <w:rFonts w:ascii="Arial" w:hAnsi="Arial" w:eastAsia="Arial" w:cs="Arial"/>
+                <w:sz w:val="22"/>
+                <w:szCs w:val="22"/>
+                <w:color w:val="000000"/>
+              </w:rPr>
+              <w:t xml:space="preserve">1.000</w:t>
+            </w:r>
+          </w:p>
+        </w:tc>
+        <w:tc>
+          <w:tcPr>
+            <w:tcBorders>
+              <w:bottom w:val="single" w:sz="8" w:space="0" w:color="666666"/>
+              <w:top w:val="single" w:sz="8" w:space="0" w:color="666666"/>
+            </w:tcBorders>
+            <w:shd w:val="clear" w:color="auto" w:fill="FFFFFF"/>
+            <w:tcMar>
+              <w:top w:w="0" w:type="dxa"/>
+              <w:bottom w:w="0" w:type="dxa"/>
+              <w:left w:w="0" w:type="dxa"/>
+              <w:right w:w="0" w:type="dxa"/>
+            </w:tcMar>
+            <w:vAlign w:val="center"/>
+          </w:tcPr>
+          <w:p>
+            <w:pPr>
+              <w:jc w:val="center"/>
+              <w:spacing w:after="60" w:before="60" w:line="240"/>
+              <w:ind w:firstLine="0" w:left="60" w:right="60"/>
+            </w:pPr>
+            <w:r xmlns:w="http://schemas.openxmlformats.org/wordprocessingml/2006/main" xmlns:wp="http://schemas.openxmlformats.org/drawingml/2006/wordprocessingDrawing" xmlns:r="http://schemas.openxmlformats.org/officeDocument/2006/relationships" xmlns:w14="http://schemas.microsoft.com/office/word/2010/wordml">
+              <w:rPr>
+                <w:rFonts w:ascii="Arial" w:hAnsi="Arial" w:eastAsia="Arial" w:cs="Arial"/>
+                <w:sz w:val="22"/>
+                <w:szCs w:val="22"/>
+                <w:color w:val="000000"/>
+              </w:rPr>
+              <w:t xml:space="preserve">0.917</w:t>
             </w:r>
           </w:p>
         </w:tc>
@@ -8388,103 +8554,103 @@
                 <w:szCs w:val="22"/>
                 <w:color w:val="000000"/>
               </w:rPr>
-              <w:t xml:space="preserve">Relative growth rate</w:t>
-            </w:r>
-          </w:p>
-        </w:tc>
-        <w:tc>
-          <w:tcPr>
-            <w:tcBorders>
-              <w:bottom w:val="single" w:sz="8" w:space="0" w:color="666666"/>
-              <w:top w:val="single" w:sz="8" w:space="0" w:color="666666"/>
-            </w:tcBorders>
-            <w:shd w:val="clear" w:color="auto" w:fill="FFFFFF"/>
-            <w:tcMar>
-              <w:top w:w="0" w:type="dxa"/>
-              <w:bottom w:w="0" w:type="dxa"/>
-              <w:left w:w="0" w:type="dxa"/>
-              <w:right w:w="0" w:type="dxa"/>
-            </w:tcMar>
-            <w:vAlign w:val="center"/>
-          </w:tcPr>
-          <w:p>
-            <w:pPr>
-              <w:jc w:val="center"/>
-              <w:spacing w:after="60" w:before="60" w:line="240"/>
-              <w:ind w:firstLine="0" w:left="60" w:right="60"/>
-            </w:pPr>
-            <w:r xmlns:w="http://schemas.openxmlformats.org/wordprocessingml/2006/main" xmlns:wp="http://schemas.openxmlformats.org/drawingml/2006/wordprocessingDrawing" xmlns:r="http://schemas.openxmlformats.org/officeDocument/2006/relationships" xmlns:w14="http://schemas.microsoft.com/office/word/2010/wordml">
-              <w:rPr>
-                <w:rFonts w:ascii="Arial" w:hAnsi="Arial" w:eastAsia="Arial" w:cs="Arial"/>
-                <w:sz w:val="22"/>
-                <w:szCs w:val="22"/>
-                <w:color w:val="000000"/>
-              </w:rPr>
-              <w:t xml:space="preserve">0.697</w:t>
-            </w:r>
-          </w:p>
-        </w:tc>
-        <w:tc>
-          <w:tcPr>
-            <w:tcBorders>
-              <w:bottom w:val="single" w:sz="8" w:space="0" w:color="666666"/>
-              <w:top w:val="single" w:sz="8" w:space="0" w:color="666666"/>
-            </w:tcBorders>
-            <w:shd w:val="clear" w:color="auto" w:fill="FFFFFF"/>
-            <w:tcMar>
-              <w:top w:w="0" w:type="dxa"/>
-              <w:bottom w:w="0" w:type="dxa"/>
-              <w:left w:w="0" w:type="dxa"/>
-              <w:right w:w="0" w:type="dxa"/>
-            </w:tcMar>
-            <w:vAlign w:val="center"/>
-          </w:tcPr>
-          <w:p>
-            <w:pPr>
-              <w:jc w:val="center"/>
-              <w:spacing w:after="60" w:before="60" w:line="240"/>
-              <w:ind w:firstLine="0" w:left="60" w:right="60"/>
-            </w:pPr>
-            <w:r xmlns:w="http://schemas.openxmlformats.org/wordprocessingml/2006/main" xmlns:wp="http://schemas.openxmlformats.org/drawingml/2006/wordprocessingDrawing" xmlns:r="http://schemas.openxmlformats.org/officeDocument/2006/relationships" xmlns:w14="http://schemas.microsoft.com/office/word/2010/wordml">
-              <w:rPr>
-                <w:rFonts w:ascii="Arial" w:hAnsi="Arial" w:eastAsia="Arial" w:cs="Arial"/>
-                <w:sz w:val="22"/>
-                <w:szCs w:val="22"/>
-                <w:color w:val="000000"/>
-              </w:rPr>
-              <w:t xml:space="preserve">1.00</w:t>
-            </w:r>
-          </w:p>
-        </w:tc>
-        <w:tc>
-          <w:tcPr>
-            <w:tcBorders>
-              <w:bottom w:val="single" w:sz="8" w:space="0" w:color="666666"/>
-              <w:top w:val="single" w:sz="8" w:space="0" w:color="666666"/>
-            </w:tcBorders>
-            <w:shd w:val="clear" w:color="auto" w:fill="FFFFFF"/>
-            <w:tcMar>
-              <w:top w:w="0" w:type="dxa"/>
-              <w:bottom w:w="0" w:type="dxa"/>
-              <w:left w:w="0" w:type="dxa"/>
-              <w:right w:w="0" w:type="dxa"/>
-            </w:tcMar>
-            <w:vAlign w:val="center"/>
-          </w:tcPr>
-          <w:p>
-            <w:pPr>
-              <w:jc w:val="center"/>
-              <w:spacing w:after="60" w:before="60" w:line="240"/>
-              <w:ind w:firstLine="0" w:left="60" w:right="60"/>
-            </w:pPr>
-            <w:r xmlns:w="http://schemas.openxmlformats.org/wordprocessingml/2006/main" xmlns:wp="http://schemas.openxmlformats.org/drawingml/2006/wordprocessingDrawing" xmlns:r="http://schemas.openxmlformats.org/officeDocument/2006/relationships" xmlns:w14="http://schemas.microsoft.com/office/word/2010/wordml">
-              <w:rPr>
-                <w:rFonts w:ascii="Arial" w:hAnsi="Arial" w:eastAsia="Arial" w:cs="Arial"/>
-                <w:sz w:val="22"/>
-                <w:szCs w:val="22"/>
-                <w:color w:val="000000"/>
-              </w:rPr>
-              <w:t xml:space="preserve">0.918</w:t>
+              <w:t xml:space="preserve">Mortality</w:t>
+            </w:r>
+          </w:p>
+        </w:tc>
+        <w:tc>
+          <w:tcPr>
+            <w:tcBorders>
+              <w:bottom w:val="single" w:sz="8" w:space="0" w:color="666666"/>
+              <w:top w:val="single" w:sz="8" w:space="0" w:color="666666"/>
+            </w:tcBorders>
+            <w:shd w:val="clear" w:color="auto" w:fill="FFFFFF"/>
+            <w:tcMar>
+              <w:top w:w="0" w:type="dxa"/>
+              <w:bottom w:w="0" w:type="dxa"/>
+              <w:left w:w="0" w:type="dxa"/>
+              <w:right w:w="0" w:type="dxa"/>
+            </w:tcMar>
+            <w:vAlign w:val="center"/>
+          </w:tcPr>
+          <w:p>
+            <w:pPr>
+              <w:jc w:val="center"/>
+              <w:spacing w:after="60" w:before="60" w:line="240"/>
+              <w:ind w:firstLine="0" w:left="60" w:right="60"/>
+            </w:pPr>
+            <w:r xmlns:w="http://schemas.openxmlformats.org/wordprocessingml/2006/main" xmlns:wp="http://schemas.openxmlformats.org/drawingml/2006/wordprocessingDrawing" xmlns:r="http://schemas.openxmlformats.org/officeDocument/2006/relationships" xmlns:w14="http://schemas.microsoft.com/office/word/2010/wordml">
+              <w:rPr>
+                <w:rFonts w:ascii="Arial" w:hAnsi="Arial" w:eastAsia="Arial" w:cs="Arial"/>
+                <w:sz w:val="22"/>
+                <w:szCs w:val="22"/>
+                <w:color w:val="000000"/>
+              </w:rPr>
+              <w:t xml:space="preserve">0.652</w:t>
+            </w:r>
+          </w:p>
+        </w:tc>
+        <w:tc>
+          <w:tcPr>
+            <w:tcBorders>
+              <w:bottom w:val="single" w:sz="8" w:space="0" w:color="666666"/>
+              <w:top w:val="single" w:sz="8" w:space="0" w:color="666666"/>
+            </w:tcBorders>
+            <w:shd w:val="clear" w:color="auto" w:fill="FFFFFF"/>
+            <w:tcMar>
+              <w:top w:w="0" w:type="dxa"/>
+              <w:bottom w:w="0" w:type="dxa"/>
+              <w:left w:w="0" w:type="dxa"/>
+              <w:right w:w="0" w:type="dxa"/>
+            </w:tcMar>
+            <w:vAlign w:val="center"/>
+          </w:tcPr>
+          <w:p>
+            <w:pPr>
+              <w:jc w:val="center"/>
+              <w:spacing w:after="60" w:before="60" w:line="240"/>
+              <w:ind w:firstLine="0" w:left="60" w:right="60"/>
+            </w:pPr>
+            <w:r xmlns:w="http://schemas.openxmlformats.org/wordprocessingml/2006/main" xmlns:wp="http://schemas.openxmlformats.org/drawingml/2006/wordprocessingDrawing" xmlns:r="http://schemas.openxmlformats.org/officeDocument/2006/relationships" xmlns:w14="http://schemas.microsoft.com/office/word/2010/wordml">
+              <w:rPr>
+                <w:rFonts w:ascii="Arial" w:hAnsi="Arial" w:eastAsia="Arial" w:cs="Arial"/>
+                <w:sz w:val="22"/>
+                <w:szCs w:val="22"/>
+                <w:color w:val="000000"/>
+              </w:rPr>
+              <w:t xml:space="preserve">1.000</w:t>
+            </w:r>
+          </w:p>
+        </w:tc>
+        <w:tc>
+          <w:tcPr>
+            <w:tcBorders>
+              <w:bottom w:val="single" w:sz="8" w:space="0" w:color="666666"/>
+              <w:top w:val="single" w:sz="8" w:space="0" w:color="666666"/>
+            </w:tcBorders>
+            <w:shd w:val="clear" w:color="auto" w:fill="FFFFFF"/>
+            <w:tcMar>
+              <w:top w:w="0" w:type="dxa"/>
+              <w:bottom w:w="0" w:type="dxa"/>
+              <w:left w:w="0" w:type="dxa"/>
+              <w:right w:w="0" w:type="dxa"/>
+            </w:tcMar>
+            <w:vAlign w:val="center"/>
+          </w:tcPr>
+          <w:p>
+            <w:pPr>
+              <w:jc w:val="center"/>
+              <w:spacing w:after="60" w:before="60" w:line="240"/>
+              <w:ind w:firstLine="0" w:left="60" w:right="60"/>
+            </w:pPr>
+            <w:r xmlns:w="http://schemas.openxmlformats.org/wordprocessingml/2006/main" xmlns:wp="http://schemas.openxmlformats.org/drawingml/2006/wordprocessingDrawing" xmlns:r="http://schemas.openxmlformats.org/officeDocument/2006/relationships" xmlns:w14="http://schemas.microsoft.com/office/word/2010/wordml">
+              <w:rPr>
+                <w:rFonts w:ascii="Arial" w:hAnsi="Arial" w:eastAsia="Arial" w:cs="Arial"/>
+                <w:sz w:val="22"/>
+                <w:szCs w:val="22"/>
+                <w:color w:val="000000"/>
+              </w:rPr>
+              <w:t xml:space="preserve">0.917</w:t>
             </w:r>
           </w:p>
         </w:tc>
@@ -8554,103 +8720,103 @@
                 <w:szCs w:val="22"/>
                 <w:color w:val="000000"/>
               </w:rPr>
-              <w:t xml:space="preserve">Total cardenolides</w:t>
-            </w:r>
-          </w:p>
-        </w:tc>
-        <w:tc>
-          <w:tcPr>
-            <w:tcBorders>
-              <w:bottom w:val="single" w:sz="8" w:space="0" w:color="666666"/>
-              <w:top w:val="single" w:sz="8" w:space="0" w:color="666666"/>
-            </w:tcBorders>
-            <w:shd w:val="clear" w:color="auto" w:fill="FFFFFF"/>
-            <w:tcMar>
-              <w:top w:w="0" w:type="dxa"/>
-              <w:bottom w:w="0" w:type="dxa"/>
-              <w:left w:w="0" w:type="dxa"/>
-              <w:right w:w="0" w:type="dxa"/>
-            </w:tcMar>
-            <w:vAlign w:val="center"/>
-          </w:tcPr>
-          <w:p>
-            <w:pPr>
-              <w:jc w:val="center"/>
-              <w:spacing w:after="60" w:before="60" w:line="240"/>
-              <w:ind w:firstLine="0" w:left="60" w:right="60"/>
-            </w:pPr>
-            <w:r xmlns:w="http://schemas.openxmlformats.org/wordprocessingml/2006/main" xmlns:wp="http://schemas.openxmlformats.org/drawingml/2006/wordprocessingDrawing" xmlns:r="http://schemas.openxmlformats.org/officeDocument/2006/relationships" xmlns:w14="http://schemas.microsoft.com/office/word/2010/wordml">
-              <w:rPr>
-                <w:rFonts w:ascii="Arial" w:hAnsi="Arial" w:eastAsia="Arial" w:cs="Arial"/>
-                <w:sz w:val="22"/>
-                <w:szCs w:val="22"/>
-                <w:color w:val="000000"/>
-              </w:rPr>
-              <w:t xml:space="preserve">0.705</w:t>
-            </w:r>
-          </w:p>
-        </w:tc>
-        <w:tc>
-          <w:tcPr>
-            <w:tcBorders>
-              <w:bottom w:val="single" w:sz="8" w:space="0" w:color="666666"/>
-              <w:top w:val="single" w:sz="8" w:space="0" w:color="666666"/>
-            </w:tcBorders>
-            <w:shd w:val="clear" w:color="auto" w:fill="FFFFFF"/>
-            <w:tcMar>
-              <w:top w:w="0" w:type="dxa"/>
-              <w:bottom w:w="0" w:type="dxa"/>
-              <w:left w:w="0" w:type="dxa"/>
-              <w:right w:w="0" w:type="dxa"/>
-            </w:tcMar>
-            <w:vAlign w:val="center"/>
-          </w:tcPr>
-          <w:p>
-            <w:pPr>
-              <w:jc w:val="center"/>
-              <w:spacing w:after="60" w:before="60" w:line="240"/>
-              <w:ind w:firstLine="0" w:left="60" w:right="60"/>
-            </w:pPr>
-            <w:r xmlns:w="http://schemas.openxmlformats.org/wordprocessingml/2006/main" xmlns:wp="http://schemas.openxmlformats.org/drawingml/2006/wordprocessingDrawing" xmlns:r="http://schemas.openxmlformats.org/officeDocument/2006/relationships" xmlns:w14="http://schemas.microsoft.com/office/word/2010/wordml">
-              <w:rPr>
-                <w:rFonts w:ascii="Arial" w:hAnsi="Arial" w:eastAsia="Arial" w:cs="Arial"/>
-                <w:sz w:val="22"/>
-                <w:szCs w:val="22"/>
-                <w:color w:val="000000"/>
-              </w:rPr>
-              <w:t xml:space="preserve">1.00</w:t>
-            </w:r>
-          </w:p>
-        </w:tc>
-        <w:tc>
-          <w:tcPr>
-            <w:tcBorders>
-              <w:bottom w:val="single" w:sz="8" w:space="0" w:color="666666"/>
-              <w:top w:val="single" w:sz="8" w:space="0" w:color="666666"/>
-            </w:tcBorders>
-            <w:shd w:val="clear" w:color="auto" w:fill="FFFFFF"/>
-            <w:tcMar>
-              <w:top w:w="0" w:type="dxa"/>
-              <w:bottom w:w="0" w:type="dxa"/>
-              <w:left w:w="0" w:type="dxa"/>
-              <w:right w:w="0" w:type="dxa"/>
-            </w:tcMar>
-            <w:vAlign w:val="center"/>
-          </w:tcPr>
-          <w:p>
-            <w:pPr>
-              <w:jc w:val="center"/>
-              <w:spacing w:after="60" w:before="60" w:line="240"/>
-              <w:ind w:firstLine="0" w:left="60" w:right="60"/>
-            </w:pPr>
-            <w:r xmlns:w="http://schemas.openxmlformats.org/wordprocessingml/2006/main" xmlns:wp="http://schemas.openxmlformats.org/drawingml/2006/wordprocessingDrawing" xmlns:r="http://schemas.openxmlformats.org/officeDocument/2006/relationships" xmlns:w14="http://schemas.microsoft.com/office/word/2010/wordml">
-              <w:rPr>
-                <w:rFonts w:ascii="Arial" w:hAnsi="Arial" w:eastAsia="Arial" w:cs="Arial"/>
-                <w:sz w:val="22"/>
-                <w:szCs w:val="22"/>
-                <w:color w:val="000000"/>
-              </w:rPr>
-              <w:t xml:space="preserve">0.918</w:t>
+              <w:t xml:space="preserve">Relative growth rate</w:t>
+            </w:r>
+          </w:p>
+        </w:tc>
+        <w:tc>
+          <w:tcPr>
+            <w:tcBorders>
+              <w:bottom w:val="single" w:sz="8" w:space="0" w:color="666666"/>
+              <w:top w:val="single" w:sz="8" w:space="0" w:color="666666"/>
+            </w:tcBorders>
+            <w:shd w:val="clear" w:color="auto" w:fill="FFFFFF"/>
+            <w:tcMar>
+              <w:top w:w="0" w:type="dxa"/>
+              <w:bottom w:w="0" w:type="dxa"/>
+              <w:left w:w="0" w:type="dxa"/>
+              <w:right w:w="0" w:type="dxa"/>
+            </w:tcMar>
+            <w:vAlign w:val="center"/>
+          </w:tcPr>
+          <w:p>
+            <w:pPr>
+              <w:jc w:val="center"/>
+              <w:spacing w:after="60" w:before="60" w:line="240"/>
+              <w:ind w:firstLine="0" w:left="60" w:right="60"/>
+            </w:pPr>
+            <w:r xmlns:w="http://schemas.openxmlformats.org/wordprocessingml/2006/main" xmlns:wp="http://schemas.openxmlformats.org/drawingml/2006/wordprocessingDrawing" xmlns:r="http://schemas.openxmlformats.org/officeDocument/2006/relationships" xmlns:w14="http://schemas.microsoft.com/office/word/2010/wordml">
+              <w:rPr>
+                <w:rFonts w:ascii="Arial" w:hAnsi="Arial" w:eastAsia="Arial" w:cs="Arial"/>
+                <w:sz w:val="22"/>
+                <w:szCs w:val="22"/>
+                <w:color w:val="000000"/>
+              </w:rPr>
+              <w:t xml:space="preserve">0.697</w:t>
+            </w:r>
+          </w:p>
+        </w:tc>
+        <w:tc>
+          <w:tcPr>
+            <w:tcBorders>
+              <w:bottom w:val="single" w:sz="8" w:space="0" w:color="666666"/>
+              <w:top w:val="single" w:sz="8" w:space="0" w:color="666666"/>
+            </w:tcBorders>
+            <w:shd w:val="clear" w:color="auto" w:fill="FFFFFF"/>
+            <w:tcMar>
+              <w:top w:w="0" w:type="dxa"/>
+              <w:bottom w:w="0" w:type="dxa"/>
+              <w:left w:w="0" w:type="dxa"/>
+              <w:right w:w="0" w:type="dxa"/>
+            </w:tcMar>
+            <w:vAlign w:val="center"/>
+          </w:tcPr>
+          <w:p>
+            <w:pPr>
+              <w:jc w:val="center"/>
+              <w:spacing w:after="60" w:before="60" w:line="240"/>
+              <w:ind w:firstLine="0" w:left="60" w:right="60"/>
+            </w:pPr>
+            <w:r xmlns:w="http://schemas.openxmlformats.org/wordprocessingml/2006/main" xmlns:wp="http://schemas.openxmlformats.org/drawingml/2006/wordprocessingDrawing" xmlns:r="http://schemas.openxmlformats.org/officeDocument/2006/relationships" xmlns:w14="http://schemas.microsoft.com/office/word/2010/wordml">
+              <w:rPr>
+                <w:rFonts w:ascii="Arial" w:hAnsi="Arial" w:eastAsia="Arial" w:cs="Arial"/>
+                <w:sz w:val="22"/>
+                <w:szCs w:val="22"/>
+                <w:color w:val="000000"/>
+              </w:rPr>
+              <w:t xml:space="preserve">1.000</w:t>
+            </w:r>
+          </w:p>
+        </w:tc>
+        <w:tc>
+          <w:tcPr>
+            <w:tcBorders>
+              <w:bottom w:val="single" w:sz="8" w:space="0" w:color="666666"/>
+              <w:top w:val="single" w:sz="8" w:space="0" w:color="666666"/>
+            </w:tcBorders>
+            <w:shd w:val="clear" w:color="auto" w:fill="FFFFFF"/>
+            <w:tcMar>
+              <w:top w:w="0" w:type="dxa"/>
+              <w:bottom w:w="0" w:type="dxa"/>
+              <w:left w:w="0" w:type="dxa"/>
+              <w:right w:w="0" w:type="dxa"/>
+            </w:tcMar>
+            <w:vAlign w:val="center"/>
+          </w:tcPr>
+          <w:p>
+            <w:pPr>
+              <w:jc w:val="center"/>
+              <w:spacing w:after="60" w:before="60" w:line="240"/>
+              <w:ind w:firstLine="0" w:left="60" w:right="60"/>
+            </w:pPr>
+            <w:r xmlns:w="http://schemas.openxmlformats.org/wordprocessingml/2006/main" xmlns:wp="http://schemas.openxmlformats.org/drawingml/2006/wordprocessingDrawing" xmlns:r="http://schemas.openxmlformats.org/officeDocument/2006/relationships" xmlns:w14="http://schemas.microsoft.com/office/word/2010/wordml">
+              <w:rPr>
+                <w:rFonts w:ascii="Arial" w:hAnsi="Arial" w:eastAsia="Arial" w:cs="Arial"/>
+                <w:sz w:val="22"/>
+                <w:szCs w:val="22"/>
+                <w:color w:val="000000"/>
+              </w:rPr>
+              <w:t xml:space="preserve">0.917</w:t>
             </w:r>
           </w:p>
         </w:tc>
@@ -8720,103 +8886,103 @@
                 <w:szCs w:val="22"/>
                 <w:color w:val="000000"/>
               </w:rPr>
-              <w:t xml:space="preserve">Cardenolide peak 6.6</w:t>
-            </w:r>
-          </w:p>
-        </w:tc>
-        <w:tc>
-          <w:tcPr>
-            <w:tcBorders>
-              <w:bottom w:val="single" w:sz="8" w:space="0" w:color="666666"/>
-              <w:top w:val="single" w:sz="8" w:space="0" w:color="666666"/>
-            </w:tcBorders>
-            <w:shd w:val="clear" w:color="auto" w:fill="FFFFFF"/>
-            <w:tcMar>
-              <w:top w:w="0" w:type="dxa"/>
-              <w:bottom w:w="0" w:type="dxa"/>
-              <w:left w:w="0" w:type="dxa"/>
-              <w:right w:w="0" w:type="dxa"/>
-            </w:tcMar>
-            <w:vAlign w:val="center"/>
-          </w:tcPr>
-          <w:p>
-            <w:pPr>
-              <w:jc w:val="center"/>
-              <w:spacing w:after="60" w:before="60" w:line="240"/>
-              <w:ind w:firstLine="0" w:left="60" w:right="60"/>
-            </w:pPr>
-            <w:r xmlns:w="http://schemas.openxmlformats.org/wordprocessingml/2006/main" xmlns:wp="http://schemas.openxmlformats.org/drawingml/2006/wordprocessingDrawing" xmlns:r="http://schemas.openxmlformats.org/officeDocument/2006/relationships" xmlns:w14="http://schemas.microsoft.com/office/word/2010/wordml">
-              <w:rPr>
-                <w:rFonts w:ascii="Arial" w:hAnsi="Arial" w:eastAsia="Arial" w:cs="Arial"/>
-                <w:sz w:val="22"/>
-                <w:szCs w:val="22"/>
-                <w:color w:val="000000"/>
-              </w:rPr>
-              <w:t xml:space="preserve">0.706</w:t>
-            </w:r>
-          </w:p>
-        </w:tc>
-        <w:tc>
-          <w:tcPr>
-            <w:tcBorders>
-              <w:bottom w:val="single" w:sz="8" w:space="0" w:color="666666"/>
-              <w:top w:val="single" w:sz="8" w:space="0" w:color="666666"/>
-            </w:tcBorders>
-            <w:shd w:val="clear" w:color="auto" w:fill="FFFFFF"/>
-            <w:tcMar>
-              <w:top w:w="0" w:type="dxa"/>
-              <w:bottom w:w="0" w:type="dxa"/>
-              <w:left w:w="0" w:type="dxa"/>
-              <w:right w:w="0" w:type="dxa"/>
-            </w:tcMar>
-            <w:vAlign w:val="center"/>
-          </w:tcPr>
-          <w:p>
-            <w:pPr>
-              <w:jc w:val="center"/>
-              <w:spacing w:after="60" w:before="60" w:line="240"/>
-              <w:ind w:firstLine="0" w:left="60" w:right="60"/>
-            </w:pPr>
-            <w:r xmlns:w="http://schemas.openxmlformats.org/wordprocessingml/2006/main" xmlns:wp="http://schemas.openxmlformats.org/drawingml/2006/wordprocessingDrawing" xmlns:r="http://schemas.openxmlformats.org/officeDocument/2006/relationships" xmlns:w14="http://schemas.microsoft.com/office/word/2010/wordml">
-              <w:rPr>
-                <w:rFonts w:ascii="Arial" w:hAnsi="Arial" w:eastAsia="Arial" w:cs="Arial"/>
-                <w:sz w:val="22"/>
-                <w:szCs w:val="22"/>
-                <w:color w:val="000000"/>
-              </w:rPr>
-              <w:t xml:space="preserve">1.00</w:t>
-            </w:r>
-          </w:p>
-        </w:tc>
-        <w:tc>
-          <w:tcPr>
-            <w:tcBorders>
-              <w:bottom w:val="single" w:sz="8" w:space="0" w:color="666666"/>
-              <w:top w:val="single" w:sz="8" w:space="0" w:color="666666"/>
-            </w:tcBorders>
-            <w:shd w:val="clear" w:color="auto" w:fill="FFFFFF"/>
-            <w:tcMar>
-              <w:top w:w="0" w:type="dxa"/>
-              <w:bottom w:w="0" w:type="dxa"/>
-              <w:left w:w="0" w:type="dxa"/>
-              <w:right w:w="0" w:type="dxa"/>
-            </w:tcMar>
-            <w:vAlign w:val="center"/>
-          </w:tcPr>
-          <w:p>
-            <w:pPr>
-              <w:jc w:val="center"/>
-              <w:spacing w:after="60" w:before="60" w:line="240"/>
-              <w:ind w:firstLine="0" w:left="60" w:right="60"/>
-            </w:pPr>
-            <w:r xmlns:w="http://schemas.openxmlformats.org/wordprocessingml/2006/main" xmlns:wp="http://schemas.openxmlformats.org/drawingml/2006/wordprocessingDrawing" xmlns:r="http://schemas.openxmlformats.org/officeDocument/2006/relationships" xmlns:w14="http://schemas.microsoft.com/office/word/2010/wordml">
-              <w:rPr>
-                <w:rFonts w:ascii="Arial" w:hAnsi="Arial" w:eastAsia="Arial" w:cs="Arial"/>
-                <w:sz w:val="22"/>
-                <w:szCs w:val="22"/>
-                <w:color w:val="000000"/>
-              </w:rPr>
-              <w:t xml:space="preserve">0.918</w:t>
+              <w:t xml:space="preserve">Total cardenolides</w:t>
+            </w:r>
+          </w:p>
+        </w:tc>
+        <w:tc>
+          <w:tcPr>
+            <w:tcBorders>
+              <w:bottom w:val="single" w:sz="8" w:space="0" w:color="666666"/>
+              <w:top w:val="single" w:sz="8" w:space="0" w:color="666666"/>
+            </w:tcBorders>
+            <w:shd w:val="clear" w:color="auto" w:fill="FFFFFF"/>
+            <w:tcMar>
+              <w:top w:w="0" w:type="dxa"/>
+              <w:bottom w:w="0" w:type="dxa"/>
+              <w:left w:w="0" w:type="dxa"/>
+              <w:right w:w="0" w:type="dxa"/>
+            </w:tcMar>
+            <w:vAlign w:val="center"/>
+          </w:tcPr>
+          <w:p>
+            <w:pPr>
+              <w:jc w:val="center"/>
+              <w:spacing w:after="60" w:before="60" w:line="240"/>
+              <w:ind w:firstLine="0" w:left="60" w:right="60"/>
+            </w:pPr>
+            <w:r xmlns:w="http://schemas.openxmlformats.org/wordprocessingml/2006/main" xmlns:wp="http://schemas.openxmlformats.org/drawingml/2006/wordprocessingDrawing" xmlns:r="http://schemas.openxmlformats.org/officeDocument/2006/relationships" xmlns:w14="http://schemas.microsoft.com/office/word/2010/wordml">
+              <w:rPr>
+                <w:rFonts w:ascii="Arial" w:hAnsi="Arial" w:eastAsia="Arial" w:cs="Arial"/>
+                <w:sz w:val="22"/>
+                <w:szCs w:val="22"/>
+                <w:color w:val="000000"/>
+              </w:rPr>
+              <w:t xml:space="preserve">0.705</w:t>
+            </w:r>
+          </w:p>
+        </w:tc>
+        <w:tc>
+          <w:tcPr>
+            <w:tcBorders>
+              <w:bottom w:val="single" w:sz="8" w:space="0" w:color="666666"/>
+              <w:top w:val="single" w:sz="8" w:space="0" w:color="666666"/>
+            </w:tcBorders>
+            <w:shd w:val="clear" w:color="auto" w:fill="FFFFFF"/>
+            <w:tcMar>
+              <w:top w:w="0" w:type="dxa"/>
+              <w:bottom w:w="0" w:type="dxa"/>
+              <w:left w:w="0" w:type="dxa"/>
+              <w:right w:w="0" w:type="dxa"/>
+            </w:tcMar>
+            <w:vAlign w:val="center"/>
+          </w:tcPr>
+          <w:p>
+            <w:pPr>
+              <w:jc w:val="center"/>
+              <w:spacing w:after="60" w:before="60" w:line="240"/>
+              <w:ind w:firstLine="0" w:left="60" w:right="60"/>
+            </w:pPr>
+            <w:r xmlns:w="http://schemas.openxmlformats.org/wordprocessingml/2006/main" xmlns:wp="http://schemas.openxmlformats.org/drawingml/2006/wordprocessingDrawing" xmlns:r="http://schemas.openxmlformats.org/officeDocument/2006/relationships" xmlns:w14="http://schemas.microsoft.com/office/word/2010/wordml">
+              <w:rPr>
+                <w:rFonts w:ascii="Arial" w:hAnsi="Arial" w:eastAsia="Arial" w:cs="Arial"/>
+                <w:sz w:val="22"/>
+                <w:szCs w:val="22"/>
+                <w:color w:val="000000"/>
+              </w:rPr>
+              <w:t xml:space="preserve">1.000</w:t>
+            </w:r>
+          </w:p>
+        </w:tc>
+        <w:tc>
+          <w:tcPr>
+            <w:tcBorders>
+              <w:bottom w:val="single" w:sz="8" w:space="0" w:color="666666"/>
+              <w:top w:val="single" w:sz="8" w:space="0" w:color="666666"/>
+            </w:tcBorders>
+            <w:shd w:val="clear" w:color="auto" w:fill="FFFFFF"/>
+            <w:tcMar>
+              <w:top w:w="0" w:type="dxa"/>
+              <w:bottom w:w="0" w:type="dxa"/>
+              <w:left w:w="0" w:type="dxa"/>
+              <w:right w:w="0" w:type="dxa"/>
+            </w:tcMar>
+            <w:vAlign w:val="center"/>
+          </w:tcPr>
+          <w:p>
+            <w:pPr>
+              <w:jc w:val="center"/>
+              <w:spacing w:after="60" w:before="60" w:line="240"/>
+              <w:ind w:firstLine="0" w:left="60" w:right="60"/>
+            </w:pPr>
+            <w:r xmlns:w="http://schemas.openxmlformats.org/wordprocessingml/2006/main" xmlns:wp="http://schemas.openxmlformats.org/drawingml/2006/wordprocessingDrawing" xmlns:r="http://schemas.openxmlformats.org/officeDocument/2006/relationships" xmlns:w14="http://schemas.microsoft.com/office/word/2010/wordml">
+              <w:rPr>
+                <w:rFonts w:ascii="Arial" w:hAnsi="Arial" w:eastAsia="Arial" w:cs="Arial"/>
+                <w:sz w:val="22"/>
+                <w:szCs w:val="22"/>
+                <w:color w:val="000000"/>
+              </w:rPr>
+              <w:t xml:space="preserve">0.917</w:t>
             </w:r>
           </w:p>
         </w:tc>
@@ -8886,103 +9052,103 @@
                 <w:szCs w:val="22"/>
                 <w:color w:val="000000"/>
               </w:rPr>
-              <w:t xml:space="preserve">SLA</w:t>
-            </w:r>
-          </w:p>
-        </w:tc>
-        <w:tc>
-          <w:tcPr>
-            <w:tcBorders>
-              <w:bottom w:val="single" w:sz="8" w:space="0" w:color="666666"/>
-              <w:top w:val="single" w:sz="8" w:space="0" w:color="666666"/>
-            </w:tcBorders>
-            <w:shd w:val="clear" w:color="auto" w:fill="FFFFFF"/>
-            <w:tcMar>
-              <w:top w:w="0" w:type="dxa"/>
-              <w:bottom w:w="0" w:type="dxa"/>
-              <w:left w:w="0" w:type="dxa"/>
-              <w:right w:w="0" w:type="dxa"/>
-            </w:tcMar>
-            <w:vAlign w:val="center"/>
-          </w:tcPr>
-          <w:p>
-            <w:pPr>
-              <w:jc w:val="center"/>
-              <w:spacing w:after="60" w:before="60" w:line="240"/>
-              <w:ind w:firstLine="0" w:left="60" w:right="60"/>
-            </w:pPr>
-            <w:r xmlns:w="http://schemas.openxmlformats.org/wordprocessingml/2006/main" xmlns:wp="http://schemas.openxmlformats.org/drawingml/2006/wordprocessingDrawing" xmlns:r="http://schemas.openxmlformats.org/officeDocument/2006/relationships" xmlns:w14="http://schemas.microsoft.com/office/word/2010/wordml">
-              <w:rPr>
-                <w:rFonts w:ascii="Arial" w:hAnsi="Arial" w:eastAsia="Arial" w:cs="Arial"/>
-                <w:sz w:val="22"/>
-                <w:szCs w:val="22"/>
-                <w:color w:val="000000"/>
-              </w:rPr>
-              <w:t xml:space="preserve">0.751</w:t>
-            </w:r>
-          </w:p>
-        </w:tc>
-        <w:tc>
-          <w:tcPr>
-            <w:tcBorders>
-              <w:bottom w:val="single" w:sz="8" w:space="0" w:color="666666"/>
-              <w:top w:val="single" w:sz="8" w:space="0" w:color="666666"/>
-            </w:tcBorders>
-            <w:shd w:val="clear" w:color="auto" w:fill="FFFFFF"/>
-            <w:tcMar>
-              <w:top w:w="0" w:type="dxa"/>
-              <w:bottom w:w="0" w:type="dxa"/>
-              <w:left w:w="0" w:type="dxa"/>
-              <w:right w:w="0" w:type="dxa"/>
-            </w:tcMar>
-            <w:vAlign w:val="center"/>
-          </w:tcPr>
-          <w:p>
-            <w:pPr>
-              <w:jc w:val="center"/>
-              <w:spacing w:after="60" w:before="60" w:line="240"/>
-              <w:ind w:firstLine="0" w:left="60" w:right="60"/>
-            </w:pPr>
-            <w:r xmlns:w="http://schemas.openxmlformats.org/wordprocessingml/2006/main" xmlns:wp="http://schemas.openxmlformats.org/drawingml/2006/wordprocessingDrawing" xmlns:r="http://schemas.openxmlformats.org/officeDocument/2006/relationships" xmlns:w14="http://schemas.microsoft.com/office/word/2010/wordml">
-              <w:rPr>
-                <w:rFonts w:ascii="Arial" w:hAnsi="Arial" w:eastAsia="Arial" w:cs="Arial"/>
-                <w:sz w:val="22"/>
-                <w:szCs w:val="22"/>
-                <w:color w:val="000000"/>
-              </w:rPr>
-              <w:t xml:space="preserve">1.00</w:t>
-            </w:r>
-          </w:p>
-        </w:tc>
-        <w:tc>
-          <w:tcPr>
-            <w:tcBorders>
-              <w:bottom w:val="single" w:sz="8" w:space="0" w:color="666666"/>
-              <w:top w:val="single" w:sz="8" w:space="0" w:color="666666"/>
-            </w:tcBorders>
-            <w:shd w:val="clear" w:color="auto" w:fill="FFFFFF"/>
-            <w:tcMar>
-              <w:top w:w="0" w:type="dxa"/>
-              <w:bottom w:w="0" w:type="dxa"/>
-              <w:left w:w="0" w:type="dxa"/>
-              <w:right w:w="0" w:type="dxa"/>
-            </w:tcMar>
-            <w:vAlign w:val="center"/>
-          </w:tcPr>
-          <w:p>
-            <w:pPr>
-              <w:jc w:val="center"/>
-              <w:spacing w:after="60" w:before="60" w:line="240"/>
-              <w:ind w:firstLine="0" w:left="60" w:right="60"/>
-            </w:pPr>
-            <w:r xmlns:w="http://schemas.openxmlformats.org/wordprocessingml/2006/main" xmlns:wp="http://schemas.openxmlformats.org/drawingml/2006/wordprocessingDrawing" xmlns:r="http://schemas.openxmlformats.org/officeDocument/2006/relationships" xmlns:w14="http://schemas.microsoft.com/office/word/2010/wordml">
-              <w:rPr>
-                <w:rFonts w:ascii="Arial" w:hAnsi="Arial" w:eastAsia="Arial" w:cs="Arial"/>
-                <w:sz w:val="22"/>
-                <w:szCs w:val="22"/>
-                <w:color w:val="000000"/>
-              </w:rPr>
-              <w:t xml:space="preserve">0.918</w:t>
+              <w:t xml:space="preserve">Cardenolide peak 6.6</w:t>
+            </w:r>
+          </w:p>
+        </w:tc>
+        <w:tc>
+          <w:tcPr>
+            <w:tcBorders>
+              <w:bottom w:val="single" w:sz="8" w:space="0" w:color="666666"/>
+              <w:top w:val="single" w:sz="8" w:space="0" w:color="666666"/>
+            </w:tcBorders>
+            <w:shd w:val="clear" w:color="auto" w:fill="FFFFFF"/>
+            <w:tcMar>
+              <w:top w:w="0" w:type="dxa"/>
+              <w:bottom w:w="0" w:type="dxa"/>
+              <w:left w:w="0" w:type="dxa"/>
+              <w:right w:w="0" w:type="dxa"/>
+            </w:tcMar>
+            <w:vAlign w:val="center"/>
+          </w:tcPr>
+          <w:p>
+            <w:pPr>
+              <w:jc w:val="center"/>
+              <w:spacing w:after="60" w:before="60" w:line="240"/>
+              <w:ind w:firstLine="0" w:left="60" w:right="60"/>
+            </w:pPr>
+            <w:r xmlns:w="http://schemas.openxmlformats.org/wordprocessingml/2006/main" xmlns:wp="http://schemas.openxmlformats.org/drawingml/2006/wordprocessingDrawing" xmlns:r="http://schemas.openxmlformats.org/officeDocument/2006/relationships" xmlns:w14="http://schemas.microsoft.com/office/word/2010/wordml">
+              <w:rPr>
+                <w:rFonts w:ascii="Arial" w:hAnsi="Arial" w:eastAsia="Arial" w:cs="Arial"/>
+                <w:sz w:val="22"/>
+                <w:szCs w:val="22"/>
+                <w:color w:val="000000"/>
+              </w:rPr>
+              <w:t xml:space="preserve">0.706</w:t>
+            </w:r>
+          </w:p>
+        </w:tc>
+        <w:tc>
+          <w:tcPr>
+            <w:tcBorders>
+              <w:bottom w:val="single" w:sz="8" w:space="0" w:color="666666"/>
+              <w:top w:val="single" w:sz="8" w:space="0" w:color="666666"/>
+            </w:tcBorders>
+            <w:shd w:val="clear" w:color="auto" w:fill="FFFFFF"/>
+            <w:tcMar>
+              <w:top w:w="0" w:type="dxa"/>
+              <w:bottom w:w="0" w:type="dxa"/>
+              <w:left w:w="0" w:type="dxa"/>
+              <w:right w:w="0" w:type="dxa"/>
+            </w:tcMar>
+            <w:vAlign w:val="center"/>
+          </w:tcPr>
+          <w:p>
+            <w:pPr>
+              <w:jc w:val="center"/>
+              <w:spacing w:after="60" w:before="60" w:line="240"/>
+              <w:ind w:firstLine="0" w:left="60" w:right="60"/>
+            </w:pPr>
+            <w:r xmlns:w="http://schemas.openxmlformats.org/wordprocessingml/2006/main" xmlns:wp="http://schemas.openxmlformats.org/drawingml/2006/wordprocessingDrawing" xmlns:r="http://schemas.openxmlformats.org/officeDocument/2006/relationships" xmlns:w14="http://schemas.microsoft.com/office/word/2010/wordml">
+              <w:rPr>
+                <w:rFonts w:ascii="Arial" w:hAnsi="Arial" w:eastAsia="Arial" w:cs="Arial"/>
+                <w:sz w:val="22"/>
+                <w:szCs w:val="22"/>
+                <w:color w:val="000000"/>
+              </w:rPr>
+              <w:t xml:space="preserve">1.000</w:t>
+            </w:r>
+          </w:p>
+        </w:tc>
+        <w:tc>
+          <w:tcPr>
+            <w:tcBorders>
+              <w:bottom w:val="single" w:sz="8" w:space="0" w:color="666666"/>
+              <w:top w:val="single" w:sz="8" w:space="0" w:color="666666"/>
+            </w:tcBorders>
+            <w:shd w:val="clear" w:color="auto" w:fill="FFFFFF"/>
+            <w:tcMar>
+              <w:top w:w="0" w:type="dxa"/>
+              <w:bottom w:w="0" w:type="dxa"/>
+              <w:left w:w="0" w:type="dxa"/>
+              <w:right w:w="0" w:type="dxa"/>
+            </w:tcMar>
+            <w:vAlign w:val="center"/>
+          </w:tcPr>
+          <w:p>
+            <w:pPr>
+              <w:jc w:val="center"/>
+              <w:spacing w:after="60" w:before="60" w:line="240"/>
+              <w:ind w:firstLine="0" w:left="60" w:right="60"/>
+            </w:pPr>
+            <w:r xmlns:w="http://schemas.openxmlformats.org/wordprocessingml/2006/main" xmlns:wp="http://schemas.openxmlformats.org/drawingml/2006/wordprocessingDrawing" xmlns:r="http://schemas.openxmlformats.org/officeDocument/2006/relationships" xmlns:w14="http://schemas.microsoft.com/office/word/2010/wordml">
+              <w:rPr>
+                <w:rFonts w:ascii="Arial" w:hAnsi="Arial" w:eastAsia="Arial" w:cs="Arial"/>
+                <w:sz w:val="22"/>
+                <w:szCs w:val="22"/>
+                <w:color w:val="000000"/>
+              </w:rPr>
+              <w:t xml:space="preserve">0.917</w:t>
             </w:r>
           </w:p>
         </w:tc>
@@ -9052,103 +9218,103 @@
                 <w:szCs w:val="22"/>
                 <w:color w:val="000000"/>
               </w:rPr>
-              <w:t xml:space="preserve">Follicles</w:t>
-            </w:r>
-          </w:p>
-        </w:tc>
-        <w:tc>
-          <w:tcPr>
-            <w:tcBorders>
-              <w:bottom w:val="single" w:sz="8" w:space="0" w:color="666666"/>
-              <w:top w:val="single" w:sz="8" w:space="0" w:color="666666"/>
-            </w:tcBorders>
-            <w:shd w:val="clear" w:color="auto" w:fill="FFFFFF"/>
-            <w:tcMar>
-              <w:top w:w="0" w:type="dxa"/>
-              <w:bottom w:w="0" w:type="dxa"/>
-              <w:left w:w="0" w:type="dxa"/>
-              <w:right w:w="0" w:type="dxa"/>
-            </w:tcMar>
-            <w:vAlign w:val="center"/>
-          </w:tcPr>
-          <w:p>
-            <w:pPr>
-              <w:jc w:val="center"/>
-              <w:spacing w:after="60" w:before="60" w:line="240"/>
-              <w:ind w:firstLine="0" w:left="60" w:right="60"/>
-            </w:pPr>
-            <w:r xmlns:w="http://schemas.openxmlformats.org/wordprocessingml/2006/main" xmlns:wp="http://schemas.openxmlformats.org/drawingml/2006/wordprocessingDrawing" xmlns:r="http://schemas.openxmlformats.org/officeDocument/2006/relationships" xmlns:w14="http://schemas.microsoft.com/office/word/2010/wordml">
-              <w:rPr>
-                <w:rFonts w:ascii="Arial" w:hAnsi="Arial" w:eastAsia="Arial" w:cs="Arial"/>
-                <w:sz w:val="22"/>
-                <w:szCs w:val="22"/>
-                <w:color w:val="000000"/>
-              </w:rPr>
-              <w:t xml:space="preserve">0.767</w:t>
-            </w:r>
-          </w:p>
-        </w:tc>
-        <w:tc>
-          <w:tcPr>
-            <w:tcBorders>
-              <w:bottom w:val="single" w:sz="8" w:space="0" w:color="666666"/>
-              <w:top w:val="single" w:sz="8" w:space="0" w:color="666666"/>
-            </w:tcBorders>
-            <w:shd w:val="clear" w:color="auto" w:fill="FFFFFF"/>
-            <w:tcMar>
-              <w:top w:w="0" w:type="dxa"/>
-              <w:bottom w:w="0" w:type="dxa"/>
-              <w:left w:w="0" w:type="dxa"/>
-              <w:right w:w="0" w:type="dxa"/>
-            </w:tcMar>
-            <w:vAlign w:val="center"/>
-          </w:tcPr>
-          <w:p>
-            <w:pPr>
-              <w:jc w:val="center"/>
-              <w:spacing w:after="60" w:before="60" w:line="240"/>
-              <w:ind w:firstLine="0" w:left="60" w:right="60"/>
-            </w:pPr>
-            <w:r xmlns:w="http://schemas.openxmlformats.org/wordprocessingml/2006/main" xmlns:wp="http://schemas.openxmlformats.org/drawingml/2006/wordprocessingDrawing" xmlns:r="http://schemas.openxmlformats.org/officeDocument/2006/relationships" xmlns:w14="http://schemas.microsoft.com/office/word/2010/wordml">
-              <w:rPr>
-                <w:rFonts w:ascii="Arial" w:hAnsi="Arial" w:eastAsia="Arial" w:cs="Arial"/>
-                <w:sz w:val="22"/>
-                <w:szCs w:val="22"/>
-                <w:color w:val="000000"/>
-              </w:rPr>
-              <w:t xml:space="preserve">1.00</w:t>
-            </w:r>
-          </w:p>
-        </w:tc>
-        <w:tc>
-          <w:tcPr>
-            <w:tcBorders>
-              <w:bottom w:val="single" w:sz="8" w:space="0" w:color="666666"/>
-              <w:top w:val="single" w:sz="8" w:space="0" w:color="666666"/>
-            </w:tcBorders>
-            <w:shd w:val="clear" w:color="auto" w:fill="FFFFFF"/>
-            <w:tcMar>
-              <w:top w:w="0" w:type="dxa"/>
-              <w:bottom w:w="0" w:type="dxa"/>
-              <w:left w:w="0" w:type="dxa"/>
-              <w:right w:w="0" w:type="dxa"/>
-            </w:tcMar>
-            <w:vAlign w:val="center"/>
-          </w:tcPr>
-          <w:p>
-            <w:pPr>
-              <w:jc w:val="center"/>
-              <w:spacing w:after="60" w:before="60" w:line="240"/>
-              <w:ind w:firstLine="0" w:left="60" w:right="60"/>
-            </w:pPr>
-            <w:r xmlns:w="http://schemas.openxmlformats.org/wordprocessingml/2006/main" xmlns:wp="http://schemas.openxmlformats.org/drawingml/2006/wordprocessingDrawing" xmlns:r="http://schemas.openxmlformats.org/officeDocument/2006/relationships" xmlns:w14="http://schemas.microsoft.com/office/word/2010/wordml">
-              <w:rPr>
-                <w:rFonts w:ascii="Arial" w:hAnsi="Arial" w:eastAsia="Arial" w:cs="Arial"/>
-                <w:sz w:val="22"/>
-                <w:szCs w:val="22"/>
-                <w:color w:val="000000"/>
-              </w:rPr>
-              <w:t xml:space="preserve">0.918</w:t>
+              <w:t xml:space="preserve">SLA</w:t>
+            </w:r>
+          </w:p>
+        </w:tc>
+        <w:tc>
+          <w:tcPr>
+            <w:tcBorders>
+              <w:bottom w:val="single" w:sz="8" w:space="0" w:color="666666"/>
+              <w:top w:val="single" w:sz="8" w:space="0" w:color="666666"/>
+            </w:tcBorders>
+            <w:shd w:val="clear" w:color="auto" w:fill="FFFFFF"/>
+            <w:tcMar>
+              <w:top w:w="0" w:type="dxa"/>
+              <w:bottom w:w="0" w:type="dxa"/>
+              <w:left w:w="0" w:type="dxa"/>
+              <w:right w:w="0" w:type="dxa"/>
+            </w:tcMar>
+            <w:vAlign w:val="center"/>
+          </w:tcPr>
+          <w:p>
+            <w:pPr>
+              <w:jc w:val="center"/>
+              <w:spacing w:after="60" w:before="60" w:line="240"/>
+              <w:ind w:firstLine="0" w:left="60" w:right="60"/>
+            </w:pPr>
+            <w:r xmlns:w="http://schemas.openxmlformats.org/wordprocessingml/2006/main" xmlns:wp="http://schemas.openxmlformats.org/drawingml/2006/wordprocessingDrawing" xmlns:r="http://schemas.openxmlformats.org/officeDocument/2006/relationships" xmlns:w14="http://schemas.microsoft.com/office/word/2010/wordml">
+              <w:rPr>
+                <w:rFonts w:ascii="Arial" w:hAnsi="Arial" w:eastAsia="Arial" w:cs="Arial"/>
+                <w:sz w:val="22"/>
+                <w:szCs w:val="22"/>
+                <w:color w:val="000000"/>
+              </w:rPr>
+              <w:t xml:space="preserve">0.751</w:t>
+            </w:r>
+          </w:p>
+        </w:tc>
+        <w:tc>
+          <w:tcPr>
+            <w:tcBorders>
+              <w:bottom w:val="single" w:sz="8" w:space="0" w:color="666666"/>
+              <w:top w:val="single" w:sz="8" w:space="0" w:color="666666"/>
+            </w:tcBorders>
+            <w:shd w:val="clear" w:color="auto" w:fill="FFFFFF"/>
+            <w:tcMar>
+              <w:top w:w="0" w:type="dxa"/>
+              <w:bottom w:w="0" w:type="dxa"/>
+              <w:left w:w="0" w:type="dxa"/>
+              <w:right w:w="0" w:type="dxa"/>
+            </w:tcMar>
+            <w:vAlign w:val="center"/>
+          </w:tcPr>
+          <w:p>
+            <w:pPr>
+              <w:jc w:val="center"/>
+              <w:spacing w:after="60" w:before="60" w:line="240"/>
+              <w:ind w:firstLine="0" w:left="60" w:right="60"/>
+            </w:pPr>
+            <w:r xmlns:w="http://schemas.openxmlformats.org/wordprocessingml/2006/main" xmlns:wp="http://schemas.openxmlformats.org/drawingml/2006/wordprocessingDrawing" xmlns:r="http://schemas.openxmlformats.org/officeDocument/2006/relationships" xmlns:w14="http://schemas.microsoft.com/office/word/2010/wordml">
+              <w:rPr>
+                <w:rFonts w:ascii="Arial" w:hAnsi="Arial" w:eastAsia="Arial" w:cs="Arial"/>
+                <w:sz w:val="22"/>
+                <w:szCs w:val="22"/>
+                <w:color w:val="000000"/>
+              </w:rPr>
+              <w:t xml:space="preserve">1.000</w:t>
+            </w:r>
+          </w:p>
+        </w:tc>
+        <w:tc>
+          <w:tcPr>
+            <w:tcBorders>
+              <w:bottom w:val="single" w:sz="8" w:space="0" w:color="666666"/>
+              <w:top w:val="single" w:sz="8" w:space="0" w:color="666666"/>
+            </w:tcBorders>
+            <w:shd w:val="clear" w:color="auto" w:fill="FFFFFF"/>
+            <w:tcMar>
+              <w:top w:w="0" w:type="dxa"/>
+              <w:bottom w:w="0" w:type="dxa"/>
+              <w:left w:w="0" w:type="dxa"/>
+              <w:right w:w="0" w:type="dxa"/>
+            </w:tcMar>
+            <w:vAlign w:val="center"/>
+          </w:tcPr>
+          <w:p>
+            <w:pPr>
+              <w:jc w:val="center"/>
+              <w:spacing w:after="60" w:before="60" w:line="240"/>
+              <w:ind w:firstLine="0" w:left="60" w:right="60"/>
+            </w:pPr>
+            <w:r xmlns:w="http://schemas.openxmlformats.org/wordprocessingml/2006/main" xmlns:wp="http://schemas.openxmlformats.org/drawingml/2006/wordprocessingDrawing" xmlns:r="http://schemas.openxmlformats.org/officeDocument/2006/relationships" xmlns:w14="http://schemas.microsoft.com/office/word/2010/wordml">
+              <w:rPr>
+                <w:rFonts w:ascii="Arial" w:hAnsi="Arial" w:eastAsia="Arial" w:cs="Arial"/>
+                <w:sz w:val="22"/>
+                <w:szCs w:val="22"/>
+                <w:color w:val="000000"/>
+              </w:rPr>
+              <w:t xml:space="preserve">0.917</w:t>
             </w:r>
           </w:p>
         </w:tc>
@@ -9218,103 +9384,103 @@
                 <w:szCs w:val="22"/>
                 <w:color w:val="000000"/>
               </w:rPr>
-              <w:t xml:space="preserve">Ramets before flowering</w:t>
-            </w:r>
-          </w:p>
-        </w:tc>
-        <w:tc>
-          <w:tcPr>
-            <w:tcBorders>
-              <w:bottom w:val="single" w:sz="8" w:space="0" w:color="666666"/>
-              <w:top w:val="single" w:sz="8" w:space="0" w:color="666666"/>
-            </w:tcBorders>
-            <w:shd w:val="clear" w:color="auto" w:fill="FFFFFF"/>
-            <w:tcMar>
-              <w:top w:w="0" w:type="dxa"/>
-              <w:bottom w:w="0" w:type="dxa"/>
-              <w:left w:w="0" w:type="dxa"/>
-              <w:right w:w="0" w:type="dxa"/>
-            </w:tcMar>
-            <w:vAlign w:val="center"/>
-          </w:tcPr>
-          <w:p>
-            <w:pPr>
-              <w:jc w:val="center"/>
-              <w:spacing w:after="60" w:before="60" w:line="240"/>
-              <w:ind w:firstLine="0" w:left="60" w:right="60"/>
-            </w:pPr>
-            <w:r xmlns:w="http://schemas.openxmlformats.org/wordprocessingml/2006/main" xmlns:wp="http://schemas.openxmlformats.org/drawingml/2006/wordprocessingDrawing" xmlns:r="http://schemas.openxmlformats.org/officeDocument/2006/relationships" xmlns:w14="http://schemas.microsoft.com/office/word/2010/wordml">
-              <w:rPr>
-                <w:rFonts w:ascii="Arial" w:hAnsi="Arial" w:eastAsia="Arial" w:cs="Arial"/>
-                <w:sz w:val="22"/>
-                <w:szCs w:val="22"/>
-                <w:color w:val="000000"/>
-              </w:rPr>
-              <w:t xml:space="preserve">0.777</w:t>
-            </w:r>
-          </w:p>
-        </w:tc>
-        <w:tc>
-          <w:tcPr>
-            <w:tcBorders>
-              <w:bottom w:val="single" w:sz="8" w:space="0" w:color="666666"/>
-              <w:top w:val="single" w:sz="8" w:space="0" w:color="666666"/>
-            </w:tcBorders>
-            <w:shd w:val="clear" w:color="auto" w:fill="FFFFFF"/>
-            <w:tcMar>
-              <w:top w:w="0" w:type="dxa"/>
-              <w:bottom w:w="0" w:type="dxa"/>
-              <w:left w:w="0" w:type="dxa"/>
-              <w:right w:w="0" w:type="dxa"/>
-            </w:tcMar>
-            <w:vAlign w:val="center"/>
-          </w:tcPr>
-          <w:p>
-            <w:pPr>
-              <w:jc w:val="center"/>
-              <w:spacing w:after="60" w:before="60" w:line="240"/>
-              <w:ind w:firstLine="0" w:left="60" w:right="60"/>
-            </w:pPr>
-            <w:r xmlns:w="http://schemas.openxmlformats.org/wordprocessingml/2006/main" xmlns:wp="http://schemas.openxmlformats.org/drawingml/2006/wordprocessingDrawing" xmlns:r="http://schemas.openxmlformats.org/officeDocument/2006/relationships" xmlns:w14="http://schemas.microsoft.com/office/word/2010/wordml">
-              <w:rPr>
-                <w:rFonts w:ascii="Arial" w:hAnsi="Arial" w:eastAsia="Arial" w:cs="Arial"/>
-                <w:sz w:val="22"/>
-                <w:szCs w:val="22"/>
-                <w:color w:val="000000"/>
-              </w:rPr>
-              <w:t xml:space="preserve">1.00</w:t>
-            </w:r>
-          </w:p>
-        </w:tc>
-        <w:tc>
-          <w:tcPr>
-            <w:tcBorders>
-              <w:bottom w:val="single" w:sz="8" w:space="0" w:color="666666"/>
-              <w:top w:val="single" w:sz="8" w:space="0" w:color="666666"/>
-            </w:tcBorders>
-            <w:shd w:val="clear" w:color="auto" w:fill="FFFFFF"/>
-            <w:tcMar>
-              <w:top w:w="0" w:type="dxa"/>
-              <w:bottom w:w="0" w:type="dxa"/>
-              <w:left w:w="0" w:type="dxa"/>
-              <w:right w:w="0" w:type="dxa"/>
-            </w:tcMar>
-            <w:vAlign w:val="center"/>
-          </w:tcPr>
-          <w:p>
-            <w:pPr>
-              <w:jc w:val="center"/>
-              <w:spacing w:after="60" w:before="60" w:line="240"/>
-              <w:ind w:firstLine="0" w:left="60" w:right="60"/>
-            </w:pPr>
-            <w:r xmlns:w="http://schemas.openxmlformats.org/wordprocessingml/2006/main" xmlns:wp="http://schemas.openxmlformats.org/drawingml/2006/wordprocessingDrawing" xmlns:r="http://schemas.openxmlformats.org/officeDocument/2006/relationships" xmlns:w14="http://schemas.microsoft.com/office/word/2010/wordml">
-              <w:rPr>
-                <w:rFonts w:ascii="Arial" w:hAnsi="Arial" w:eastAsia="Arial" w:cs="Arial"/>
-                <w:sz w:val="22"/>
-                <w:szCs w:val="22"/>
-                <w:color w:val="000000"/>
-              </w:rPr>
-              <w:t xml:space="preserve">0.918</w:t>
+              <w:t xml:space="preserve">Follicles</w:t>
+            </w:r>
+          </w:p>
+        </w:tc>
+        <w:tc>
+          <w:tcPr>
+            <w:tcBorders>
+              <w:bottom w:val="single" w:sz="8" w:space="0" w:color="666666"/>
+              <w:top w:val="single" w:sz="8" w:space="0" w:color="666666"/>
+            </w:tcBorders>
+            <w:shd w:val="clear" w:color="auto" w:fill="FFFFFF"/>
+            <w:tcMar>
+              <w:top w:w="0" w:type="dxa"/>
+              <w:bottom w:w="0" w:type="dxa"/>
+              <w:left w:w="0" w:type="dxa"/>
+              <w:right w:w="0" w:type="dxa"/>
+            </w:tcMar>
+            <w:vAlign w:val="center"/>
+          </w:tcPr>
+          <w:p>
+            <w:pPr>
+              <w:jc w:val="center"/>
+              <w:spacing w:after="60" w:before="60" w:line="240"/>
+              <w:ind w:firstLine="0" w:left="60" w:right="60"/>
+            </w:pPr>
+            <w:r xmlns:w="http://schemas.openxmlformats.org/wordprocessingml/2006/main" xmlns:wp="http://schemas.openxmlformats.org/drawingml/2006/wordprocessingDrawing" xmlns:r="http://schemas.openxmlformats.org/officeDocument/2006/relationships" xmlns:w14="http://schemas.microsoft.com/office/word/2010/wordml">
+              <w:rPr>
+                <w:rFonts w:ascii="Arial" w:hAnsi="Arial" w:eastAsia="Arial" w:cs="Arial"/>
+                <w:sz w:val="22"/>
+                <w:szCs w:val="22"/>
+                <w:color w:val="000000"/>
+              </w:rPr>
+              <w:t xml:space="preserve">0.767</w:t>
+            </w:r>
+          </w:p>
+        </w:tc>
+        <w:tc>
+          <w:tcPr>
+            <w:tcBorders>
+              <w:bottom w:val="single" w:sz="8" w:space="0" w:color="666666"/>
+              <w:top w:val="single" w:sz="8" w:space="0" w:color="666666"/>
+            </w:tcBorders>
+            <w:shd w:val="clear" w:color="auto" w:fill="FFFFFF"/>
+            <w:tcMar>
+              <w:top w:w="0" w:type="dxa"/>
+              <w:bottom w:w="0" w:type="dxa"/>
+              <w:left w:w="0" w:type="dxa"/>
+              <w:right w:w="0" w:type="dxa"/>
+            </w:tcMar>
+            <w:vAlign w:val="center"/>
+          </w:tcPr>
+          <w:p>
+            <w:pPr>
+              <w:jc w:val="center"/>
+              <w:spacing w:after="60" w:before="60" w:line="240"/>
+              <w:ind w:firstLine="0" w:left="60" w:right="60"/>
+            </w:pPr>
+            <w:r xmlns:w="http://schemas.openxmlformats.org/wordprocessingml/2006/main" xmlns:wp="http://schemas.openxmlformats.org/drawingml/2006/wordprocessingDrawing" xmlns:r="http://schemas.openxmlformats.org/officeDocument/2006/relationships" xmlns:w14="http://schemas.microsoft.com/office/word/2010/wordml">
+              <w:rPr>
+                <w:rFonts w:ascii="Arial" w:hAnsi="Arial" w:eastAsia="Arial" w:cs="Arial"/>
+                <w:sz w:val="22"/>
+                <w:szCs w:val="22"/>
+                <w:color w:val="000000"/>
+              </w:rPr>
+              <w:t xml:space="preserve">1.000</w:t>
+            </w:r>
+          </w:p>
+        </w:tc>
+        <w:tc>
+          <w:tcPr>
+            <w:tcBorders>
+              <w:bottom w:val="single" w:sz="8" w:space="0" w:color="666666"/>
+              <w:top w:val="single" w:sz="8" w:space="0" w:color="666666"/>
+            </w:tcBorders>
+            <w:shd w:val="clear" w:color="auto" w:fill="FFFFFF"/>
+            <w:tcMar>
+              <w:top w:w="0" w:type="dxa"/>
+              <w:bottom w:w="0" w:type="dxa"/>
+              <w:left w:w="0" w:type="dxa"/>
+              <w:right w:w="0" w:type="dxa"/>
+            </w:tcMar>
+            <w:vAlign w:val="center"/>
+          </w:tcPr>
+          <w:p>
+            <w:pPr>
+              <w:jc w:val="center"/>
+              <w:spacing w:after="60" w:before="60" w:line="240"/>
+              <w:ind w:firstLine="0" w:left="60" w:right="60"/>
+            </w:pPr>
+            <w:r xmlns:w="http://schemas.openxmlformats.org/wordprocessingml/2006/main" xmlns:wp="http://schemas.openxmlformats.org/drawingml/2006/wordprocessingDrawing" xmlns:r="http://schemas.openxmlformats.org/officeDocument/2006/relationships" xmlns:w14="http://schemas.microsoft.com/office/word/2010/wordml">
+              <w:rPr>
+                <w:rFonts w:ascii="Arial" w:hAnsi="Arial" w:eastAsia="Arial" w:cs="Arial"/>
+                <w:sz w:val="22"/>
+                <w:szCs w:val="22"/>
+                <w:color w:val="000000"/>
+              </w:rPr>
+              <w:t xml:space="preserve">0.917</w:t>
             </w:r>
           </w:p>
         </w:tc>
@@ -9384,103 +9550,103 @@
                 <w:szCs w:val="22"/>
                 <w:color w:val="000000"/>
               </w:rPr>
-              <w:t xml:space="preserve">Ramets after flowering</w:t>
-            </w:r>
-          </w:p>
-        </w:tc>
-        <w:tc>
-          <w:tcPr>
-            <w:tcBorders>
-              <w:bottom w:val="single" w:sz="8" w:space="0" w:color="666666"/>
-              <w:top w:val="single" w:sz="8" w:space="0" w:color="666666"/>
-            </w:tcBorders>
-            <w:shd w:val="clear" w:color="auto" w:fill="FFFFFF"/>
-            <w:tcMar>
-              <w:top w:w="0" w:type="dxa"/>
-              <w:bottom w:w="0" w:type="dxa"/>
-              <w:left w:w="0" w:type="dxa"/>
-              <w:right w:w="0" w:type="dxa"/>
-            </w:tcMar>
-            <w:vAlign w:val="center"/>
-          </w:tcPr>
-          <w:p>
-            <w:pPr>
-              <w:jc w:val="center"/>
-              <w:spacing w:after="60" w:before="60" w:line="240"/>
-              <w:ind w:firstLine="0" w:left="60" w:right="60"/>
-            </w:pPr>
-            <w:r xmlns:w="http://schemas.openxmlformats.org/wordprocessingml/2006/main" xmlns:wp="http://schemas.openxmlformats.org/drawingml/2006/wordprocessingDrawing" xmlns:r="http://schemas.openxmlformats.org/officeDocument/2006/relationships" xmlns:w14="http://schemas.microsoft.com/office/word/2010/wordml">
-              <w:rPr>
-                <w:rFonts w:ascii="Arial" w:hAnsi="Arial" w:eastAsia="Arial" w:cs="Arial"/>
-                <w:sz w:val="22"/>
-                <w:szCs w:val="22"/>
-                <w:color w:val="000000"/>
-              </w:rPr>
-              <w:t xml:space="preserve">0.820</w:t>
-            </w:r>
-          </w:p>
-        </w:tc>
-        <w:tc>
-          <w:tcPr>
-            <w:tcBorders>
-              <w:bottom w:val="single" w:sz="8" w:space="0" w:color="666666"/>
-              <w:top w:val="single" w:sz="8" w:space="0" w:color="666666"/>
-            </w:tcBorders>
-            <w:shd w:val="clear" w:color="auto" w:fill="FFFFFF"/>
-            <w:tcMar>
-              <w:top w:w="0" w:type="dxa"/>
-              <w:bottom w:w="0" w:type="dxa"/>
-              <w:left w:w="0" w:type="dxa"/>
-              <w:right w:w="0" w:type="dxa"/>
-            </w:tcMar>
-            <w:vAlign w:val="center"/>
-          </w:tcPr>
-          <w:p>
-            <w:pPr>
-              <w:jc w:val="center"/>
-              <w:spacing w:after="60" w:before="60" w:line="240"/>
-              <w:ind w:firstLine="0" w:left="60" w:right="60"/>
-            </w:pPr>
-            <w:r xmlns:w="http://schemas.openxmlformats.org/wordprocessingml/2006/main" xmlns:wp="http://schemas.openxmlformats.org/drawingml/2006/wordprocessingDrawing" xmlns:r="http://schemas.openxmlformats.org/officeDocument/2006/relationships" xmlns:w14="http://schemas.microsoft.com/office/word/2010/wordml">
-              <w:rPr>
-                <w:rFonts w:ascii="Arial" w:hAnsi="Arial" w:eastAsia="Arial" w:cs="Arial"/>
-                <w:sz w:val="22"/>
-                <w:szCs w:val="22"/>
-                <w:color w:val="000000"/>
-              </w:rPr>
-              <w:t xml:space="preserve">1.00</w:t>
-            </w:r>
-          </w:p>
-        </w:tc>
-        <w:tc>
-          <w:tcPr>
-            <w:tcBorders>
-              <w:bottom w:val="single" w:sz="8" w:space="0" w:color="666666"/>
-              <w:top w:val="single" w:sz="8" w:space="0" w:color="666666"/>
-            </w:tcBorders>
-            <w:shd w:val="clear" w:color="auto" w:fill="FFFFFF"/>
-            <w:tcMar>
-              <w:top w:w="0" w:type="dxa"/>
-              <w:bottom w:w="0" w:type="dxa"/>
-              <w:left w:w="0" w:type="dxa"/>
-              <w:right w:w="0" w:type="dxa"/>
-            </w:tcMar>
-            <w:vAlign w:val="center"/>
-          </w:tcPr>
-          <w:p>
-            <w:pPr>
-              <w:jc w:val="center"/>
-              <w:spacing w:after="60" w:before="60" w:line="240"/>
-              <w:ind w:firstLine="0" w:left="60" w:right="60"/>
-            </w:pPr>
-            <w:r xmlns:w="http://schemas.openxmlformats.org/wordprocessingml/2006/main" xmlns:wp="http://schemas.openxmlformats.org/drawingml/2006/wordprocessingDrawing" xmlns:r="http://schemas.openxmlformats.org/officeDocument/2006/relationships" xmlns:w14="http://schemas.microsoft.com/office/word/2010/wordml">
-              <w:rPr>
-                <w:rFonts w:ascii="Arial" w:hAnsi="Arial" w:eastAsia="Arial" w:cs="Arial"/>
-                <w:sz w:val="22"/>
-                <w:szCs w:val="22"/>
-                <w:color w:val="000000"/>
-              </w:rPr>
-              <w:t xml:space="preserve">0.918</w:t>
+              <w:t xml:space="preserve">Ramets before flowering</w:t>
+            </w:r>
+          </w:p>
+        </w:tc>
+        <w:tc>
+          <w:tcPr>
+            <w:tcBorders>
+              <w:bottom w:val="single" w:sz="8" w:space="0" w:color="666666"/>
+              <w:top w:val="single" w:sz="8" w:space="0" w:color="666666"/>
+            </w:tcBorders>
+            <w:shd w:val="clear" w:color="auto" w:fill="FFFFFF"/>
+            <w:tcMar>
+              <w:top w:w="0" w:type="dxa"/>
+              <w:bottom w:w="0" w:type="dxa"/>
+              <w:left w:w="0" w:type="dxa"/>
+              <w:right w:w="0" w:type="dxa"/>
+            </w:tcMar>
+            <w:vAlign w:val="center"/>
+          </w:tcPr>
+          <w:p>
+            <w:pPr>
+              <w:jc w:val="center"/>
+              <w:spacing w:after="60" w:before="60" w:line="240"/>
+              <w:ind w:firstLine="0" w:left="60" w:right="60"/>
+            </w:pPr>
+            <w:r xmlns:w="http://schemas.openxmlformats.org/wordprocessingml/2006/main" xmlns:wp="http://schemas.openxmlformats.org/drawingml/2006/wordprocessingDrawing" xmlns:r="http://schemas.openxmlformats.org/officeDocument/2006/relationships" xmlns:w14="http://schemas.microsoft.com/office/word/2010/wordml">
+              <w:rPr>
+                <w:rFonts w:ascii="Arial" w:hAnsi="Arial" w:eastAsia="Arial" w:cs="Arial"/>
+                <w:sz w:val="22"/>
+                <w:szCs w:val="22"/>
+                <w:color w:val="000000"/>
+              </w:rPr>
+              <w:t xml:space="preserve">0.777</w:t>
+            </w:r>
+          </w:p>
+        </w:tc>
+        <w:tc>
+          <w:tcPr>
+            <w:tcBorders>
+              <w:bottom w:val="single" w:sz="8" w:space="0" w:color="666666"/>
+              <w:top w:val="single" w:sz="8" w:space="0" w:color="666666"/>
+            </w:tcBorders>
+            <w:shd w:val="clear" w:color="auto" w:fill="FFFFFF"/>
+            <w:tcMar>
+              <w:top w:w="0" w:type="dxa"/>
+              <w:bottom w:w="0" w:type="dxa"/>
+              <w:left w:w="0" w:type="dxa"/>
+              <w:right w:w="0" w:type="dxa"/>
+            </w:tcMar>
+            <w:vAlign w:val="center"/>
+          </w:tcPr>
+          <w:p>
+            <w:pPr>
+              <w:jc w:val="center"/>
+              <w:spacing w:after="60" w:before="60" w:line="240"/>
+              <w:ind w:firstLine="0" w:left="60" w:right="60"/>
+            </w:pPr>
+            <w:r xmlns:w="http://schemas.openxmlformats.org/wordprocessingml/2006/main" xmlns:wp="http://schemas.openxmlformats.org/drawingml/2006/wordprocessingDrawing" xmlns:r="http://schemas.openxmlformats.org/officeDocument/2006/relationships" xmlns:w14="http://schemas.microsoft.com/office/word/2010/wordml">
+              <w:rPr>
+                <w:rFonts w:ascii="Arial" w:hAnsi="Arial" w:eastAsia="Arial" w:cs="Arial"/>
+                <w:sz w:val="22"/>
+                <w:szCs w:val="22"/>
+                <w:color w:val="000000"/>
+              </w:rPr>
+              <w:t xml:space="preserve">1.000</w:t>
+            </w:r>
+          </w:p>
+        </w:tc>
+        <w:tc>
+          <w:tcPr>
+            <w:tcBorders>
+              <w:bottom w:val="single" w:sz="8" w:space="0" w:color="666666"/>
+              <w:top w:val="single" w:sz="8" w:space="0" w:color="666666"/>
+            </w:tcBorders>
+            <w:shd w:val="clear" w:color="auto" w:fill="FFFFFF"/>
+            <w:tcMar>
+              <w:top w:w="0" w:type="dxa"/>
+              <w:bottom w:w="0" w:type="dxa"/>
+              <w:left w:w="0" w:type="dxa"/>
+              <w:right w:w="0" w:type="dxa"/>
+            </w:tcMar>
+            <w:vAlign w:val="center"/>
+          </w:tcPr>
+          <w:p>
+            <w:pPr>
+              <w:jc w:val="center"/>
+              <w:spacing w:after="60" w:before="60" w:line="240"/>
+              <w:ind w:firstLine="0" w:left="60" w:right="60"/>
+            </w:pPr>
+            <w:r xmlns:w="http://schemas.openxmlformats.org/wordprocessingml/2006/main" xmlns:wp="http://schemas.openxmlformats.org/drawingml/2006/wordprocessingDrawing" xmlns:r="http://schemas.openxmlformats.org/officeDocument/2006/relationships" xmlns:w14="http://schemas.microsoft.com/office/word/2010/wordml">
+              <w:rPr>
+                <w:rFonts w:ascii="Arial" w:hAnsi="Arial" w:eastAsia="Arial" w:cs="Arial"/>
+                <w:sz w:val="22"/>
+                <w:szCs w:val="22"/>
+                <w:color w:val="000000"/>
+              </w:rPr>
+              <w:t xml:space="preserve">0.917</w:t>
             </w:r>
           </w:p>
         </w:tc>
@@ -9550,103 +9716,103 @@
                 <w:szCs w:val="22"/>
                 <w:color w:val="000000"/>
               </w:rPr>
-              <w:t xml:space="preserve">Weevil damage (binary)</w:t>
-            </w:r>
-          </w:p>
-        </w:tc>
-        <w:tc>
-          <w:tcPr>
-            <w:tcBorders>
-              <w:bottom w:val="single" w:sz="8" w:space="0" w:color="666666"/>
-              <w:top w:val="single" w:sz="8" w:space="0" w:color="666666"/>
-            </w:tcBorders>
-            <w:shd w:val="clear" w:color="auto" w:fill="FFFFFF"/>
-            <w:tcMar>
-              <w:top w:w="0" w:type="dxa"/>
-              <w:bottom w:w="0" w:type="dxa"/>
-              <w:left w:w="0" w:type="dxa"/>
-              <w:right w:w="0" w:type="dxa"/>
-            </w:tcMar>
-            <w:vAlign w:val="center"/>
-          </w:tcPr>
-          <w:p>
-            <w:pPr>
-              <w:jc w:val="center"/>
-              <w:spacing w:after="60" w:before="60" w:line="240"/>
-              <w:ind w:firstLine="0" w:left="60" w:right="60"/>
-            </w:pPr>
-            <w:r xmlns:w="http://schemas.openxmlformats.org/wordprocessingml/2006/main" xmlns:wp="http://schemas.openxmlformats.org/drawingml/2006/wordprocessingDrawing" xmlns:r="http://schemas.openxmlformats.org/officeDocument/2006/relationships" xmlns:w14="http://schemas.microsoft.com/office/word/2010/wordml">
-              <w:rPr>
-                <w:rFonts w:ascii="Arial" w:hAnsi="Arial" w:eastAsia="Arial" w:cs="Arial"/>
-                <w:sz w:val="22"/>
-                <w:szCs w:val="22"/>
-                <w:color w:val="000000"/>
-              </w:rPr>
-              <w:t xml:space="preserve">0.832</w:t>
-            </w:r>
-          </w:p>
-        </w:tc>
-        <w:tc>
-          <w:tcPr>
-            <w:tcBorders>
-              <w:bottom w:val="single" w:sz="8" w:space="0" w:color="666666"/>
-              <w:top w:val="single" w:sz="8" w:space="0" w:color="666666"/>
-            </w:tcBorders>
-            <w:shd w:val="clear" w:color="auto" w:fill="FFFFFF"/>
-            <w:tcMar>
-              <w:top w:w="0" w:type="dxa"/>
-              <w:bottom w:w="0" w:type="dxa"/>
-              <w:left w:w="0" w:type="dxa"/>
-              <w:right w:w="0" w:type="dxa"/>
-            </w:tcMar>
-            <w:vAlign w:val="center"/>
-          </w:tcPr>
-          <w:p>
-            <w:pPr>
-              <w:jc w:val="center"/>
-              <w:spacing w:after="60" w:before="60" w:line="240"/>
-              <w:ind w:firstLine="0" w:left="60" w:right="60"/>
-            </w:pPr>
-            <w:r xmlns:w="http://schemas.openxmlformats.org/wordprocessingml/2006/main" xmlns:wp="http://schemas.openxmlformats.org/drawingml/2006/wordprocessingDrawing" xmlns:r="http://schemas.openxmlformats.org/officeDocument/2006/relationships" xmlns:w14="http://schemas.microsoft.com/office/word/2010/wordml">
-              <w:rPr>
-                <w:rFonts w:ascii="Arial" w:hAnsi="Arial" w:eastAsia="Arial" w:cs="Arial"/>
-                <w:sz w:val="22"/>
-                <w:szCs w:val="22"/>
-                <w:color w:val="000000"/>
-              </w:rPr>
-              <w:t xml:space="preserve">1.00</w:t>
-            </w:r>
-          </w:p>
-        </w:tc>
-        <w:tc>
-          <w:tcPr>
-            <w:tcBorders>
-              <w:bottom w:val="single" w:sz="8" w:space="0" w:color="666666"/>
-              <w:top w:val="single" w:sz="8" w:space="0" w:color="666666"/>
-            </w:tcBorders>
-            <w:shd w:val="clear" w:color="auto" w:fill="FFFFFF"/>
-            <w:tcMar>
-              <w:top w:w="0" w:type="dxa"/>
-              <w:bottom w:w="0" w:type="dxa"/>
-              <w:left w:w="0" w:type="dxa"/>
-              <w:right w:w="0" w:type="dxa"/>
-            </w:tcMar>
-            <w:vAlign w:val="center"/>
-          </w:tcPr>
-          <w:p>
-            <w:pPr>
-              <w:jc w:val="center"/>
-              <w:spacing w:after="60" w:before="60" w:line="240"/>
-              <w:ind w:firstLine="0" w:left="60" w:right="60"/>
-            </w:pPr>
-            <w:r xmlns:w="http://schemas.openxmlformats.org/wordprocessingml/2006/main" xmlns:wp="http://schemas.openxmlformats.org/drawingml/2006/wordprocessingDrawing" xmlns:r="http://schemas.openxmlformats.org/officeDocument/2006/relationships" xmlns:w14="http://schemas.microsoft.com/office/word/2010/wordml">
-              <w:rPr>
-                <w:rFonts w:ascii="Arial" w:hAnsi="Arial" w:eastAsia="Arial" w:cs="Arial"/>
-                <w:sz w:val="22"/>
-                <w:szCs w:val="22"/>
-                <w:color w:val="000000"/>
-              </w:rPr>
-              <w:t xml:space="preserve">0.918</w:t>
+              <w:t xml:space="preserve">Ramets after flowering</w:t>
+            </w:r>
+          </w:p>
+        </w:tc>
+        <w:tc>
+          <w:tcPr>
+            <w:tcBorders>
+              <w:bottom w:val="single" w:sz="8" w:space="0" w:color="666666"/>
+              <w:top w:val="single" w:sz="8" w:space="0" w:color="666666"/>
+            </w:tcBorders>
+            <w:shd w:val="clear" w:color="auto" w:fill="FFFFFF"/>
+            <w:tcMar>
+              <w:top w:w="0" w:type="dxa"/>
+              <w:bottom w:w="0" w:type="dxa"/>
+              <w:left w:w="0" w:type="dxa"/>
+              <w:right w:w="0" w:type="dxa"/>
+            </w:tcMar>
+            <w:vAlign w:val="center"/>
+          </w:tcPr>
+          <w:p>
+            <w:pPr>
+              <w:jc w:val="center"/>
+              <w:spacing w:after="60" w:before="60" w:line="240"/>
+              <w:ind w:firstLine="0" w:left="60" w:right="60"/>
+            </w:pPr>
+            <w:r xmlns:w="http://schemas.openxmlformats.org/wordprocessingml/2006/main" xmlns:wp="http://schemas.openxmlformats.org/drawingml/2006/wordprocessingDrawing" xmlns:r="http://schemas.openxmlformats.org/officeDocument/2006/relationships" xmlns:w14="http://schemas.microsoft.com/office/word/2010/wordml">
+              <w:rPr>
+                <w:rFonts w:ascii="Arial" w:hAnsi="Arial" w:eastAsia="Arial" w:cs="Arial"/>
+                <w:sz w:val="22"/>
+                <w:szCs w:val="22"/>
+                <w:color w:val="000000"/>
+              </w:rPr>
+              <w:t xml:space="preserve">0.820</w:t>
+            </w:r>
+          </w:p>
+        </w:tc>
+        <w:tc>
+          <w:tcPr>
+            <w:tcBorders>
+              <w:bottom w:val="single" w:sz="8" w:space="0" w:color="666666"/>
+              <w:top w:val="single" w:sz="8" w:space="0" w:color="666666"/>
+            </w:tcBorders>
+            <w:shd w:val="clear" w:color="auto" w:fill="FFFFFF"/>
+            <w:tcMar>
+              <w:top w:w="0" w:type="dxa"/>
+              <w:bottom w:w="0" w:type="dxa"/>
+              <w:left w:w="0" w:type="dxa"/>
+              <w:right w:w="0" w:type="dxa"/>
+            </w:tcMar>
+            <w:vAlign w:val="center"/>
+          </w:tcPr>
+          <w:p>
+            <w:pPr>
+              <w:jc w:val="center"/>
+              <w:spacing w:after="60" w:before="60" w:line="240"/>
+              <w:ind w:firstLine="0" w:left="60" w:right="60"/>
+            </w:pPr>
+            <w:r xmlns:w="http://schemas.openxmlformats.org/wordprocessingml/2006/main" xmlns:wp="http://schemas.openxmlformats.org/drawingml/2006/wordprocessingDrawing" xmlns:r="http://schemas.openxmlformats.org/officeDocument/2006/relationships" xmlns:w14="http://schemas.microsoft.com/office/word/2010/wordml">
+              <w:rPr>
+                <w:rFonts w:ascii="Arial" w:hAnsi="Arial" w:eastAsia="Arial" w:cs="Arial"/>
+                <w:sz w:val="22"/>
+                <w:szCs w:val="22"/>
+                <w:color w:val="000000"/>
+              </w:rPr>
+              <w:t xml:space="preserve">1.000</w:t>
+            </w:r>
+          </w:p>
+        </w:tc>
+        <w:tc>
+          <w:tcPr>
+            <w:tcBorders>
+              <w:bottom w:val="single" w:sz="8" w:space="0" w:color="666666"/>
+              <w:top w:val="single" w:sz="8" w:space="0" w:color="666666"/>
+            </w:tcBorders>
+            <w:shd w:val="clear" w:color="auto" w:fill="FFFFFF"/>
+            <w:tcMar>
+              <w:top w:w="0" w:type="dxa"/>
+              <w:bottom w:w="0" w:type="dxa"/>
+              <w:left w:w="0" w:type="dxa"/>
+              <w:right w:w="0" w:type="dxa"/>
+            </w:tcMar>
+            <w:vAlign w:val="center"/>
+          </w:tcPr>
+          <w:p>
+            <w:pPr>
+              <w:jc w:val="center"/>
+              <w:spacing w:after="60" w:before="60" w:line="240"/>
+              <w:ind w:firstLine="0" w:left="60" w:right="60"/>
+            </w:pPr>
+            <w:r xmlns:w="http://schemas.openxmlformats.org/wordprocessingml/2006/main" xmlns:wp="http://schemas.openxmlformats.org/drawingml/2006/wordprocessingDrawing" xmlns:r="http://schemas.openxmlformats.org/officeDocument/2006/relationships" xmlns:w14="http://schemas.microsoft.com/office/word/2010/wordml">
+              <w:rPr>
+                <w:rFonts w:ascii="Arial" w:hAnsi="Arial" w:eastAsia="Arial" w:cs="Arial"/>
+                <w:sz w:val="22"/>
+                <w:szCs w:val="22"/>
+                <w:color w:val="000000"/>
+              </w:rPr>
+              <w:t xml:space="preserve">0.917</w:t>
             </w:r>
           </w:p>
         </w:tc>
@@ -9716,103 +9882,103 @@
                 <w:szCs w:val="22"/>
                 <w:color w:val="000000"/>
               </w:rPr>
-              <w:t xml:space="preserve">Flowering duration</w:t>
-            </w:r>
-          </w:p>
-        </w:tc>
-        <w:tc>
-          <w:tcPr>
-            <w:tcBorders>
-              <w:bottom w:val="single" w:sz="8" w:space="0" w:color="666666"/>
-              <w:top w:val="single" w:sz="8" w:space="0" w:color="666666"/>
-            </w:tcBorders>
-            <w:shd w:val="clear" w:color="auto" w:fill="FFFFFF"/>
-            <w:tcMar>
-              <w:top w:w="0" w:type="dxa"/>
-              <w:bottom w:w="0" w:type="dxa"/>
-              <w:left w:w="0" w:type="dxa"/>
-              <w:right w:w="0" w:type="dxa"/>
-            </w:tcMar>
-            <w:vAlign w:val="center"/>
-          </w:tcPr>
-          <w:p>
-            <w:pPr>
-              <w:jc w:val="center"/>
-              <w:spacing w:after="60" w:before="60" w:line="240"/>
-              <w:ind w:firstLine="0" w:left="60" w:right="60"/>
-            </w:pPr>
-            <w:r xmlns:w="http://schemas.openxmlformats.org/wordprocessingml/2006/main" xmlns:wp="http://schemas.openxmlformats.org/drawingml/2006/wordprocessingDrawing" xmlns:r="http://schemas.openxmlformats.org/officeDocument/2006/relationships" xmlns:w14="http://schemas.microsoft.com/office/word/2010/wordml">
-              <w:rPr>
-                <w:rFonts w:ascii="Arial" w:hAnsi="Arial" w:eastAsia="Arial" w:cs="Arial"/>
-                <w:sz w:val="22"/>
-                <w:szCs w:val="22"/>
-                <w:color w:val="000000"/>
-              </w:rPr>
-              <w:t xml:space="preserve">0.853</w:t>
-            </w:r>
-          </w:p>
-        </w:tc>
-        <w:tc>
-          <w:tcPr>
-            <w:tcBorders>
-              <w:bottom w:val="single" w:sz="8" w:space="0" w:color="666666"/>
-              <w:top w:val="single" w:sz="8" w:space="0" w:color="666666"/>
-            </w:tcBorders>
-            <w:shd w:val="clear" w:color="auto" w:fill="FFFFFF"/>
-            <w:tcMar>
-              <w:top w:w="0" w:type="dxa"/>
-              <w:bottom w:w="0" w:type="dxa"/>
-              <w:left w:w="0" w:type="dxa"/>
-              <w:right w:w="0" w:type="dxa"/>
-            </w:tcMar>
-            <w:vAlign w:val="center"/>
-          </w:tcPr>
-          <w:p>
-            <w:pPr>
-              <w:jc w:val="center"/>
-              <w:spacing w:after="60" w:before="60" w:line="240"/>
-              <w:ind w:firstLine="0" w:left="60" w:right="60"/>
-            </w:pPr>
-            <w:r xmlns:w="http://schemas.openxmlformats.org/wordprocessingml/2006/main" xmlns:wp="http://schemas.openxmlformats.org/drawingml/2006/wordprocessingDrawing" xmlns:r="http://schemas.openxmlformats.org/officeDocument/2006/relationships" xmlns:w14="http://schemas.microsoft.com/office/word/2010/wordml">
-              <w:rPr>
-                <w:rFonts w:ascii="Arial" w:hAnsi="Arial" w:eastAsia="Arial" w:cs="Arial"/>
-                <w:sz w:val="22"/>
-                <w:szCs w:val="22"/>
-                <w:color w:val="000000"/>
-              </w:rPr>
-              <w:t xml:space="preserve">1.00</w:t>
-            </w:r>
-          </w:p>
-        </w:tc>
-        <w:tc>
-          <w:tcPr>
-            <w:tcBorders>
-              <w:bottom w:val="single" w:sz="8" w:space="0" w:color="666666"/>
-              <w:top w:val="single" w:sz="8" w:space="0" w:color="666666"/>
-            </w:tcBorders>
-            <w:shd w:val="clear" w:color="auto" w:fill="FFFFFF"/>
-            <w:tcMar>
-              <w:top w:w="0" w:type="dxa"/>
-              <w:bottom w:w="0" w:type="dxa"/>
-              <w:left w:w="0" w:type="dxa"/>
-              <w:right w:w="0" w:type="dxa"/>
-            </w:tcMar>
-            <w:vAlign w:val="center"/>
-          </w:tcPr>
-          <w:p>
-            <w:pPr>
-              <w:jc w:val="center"/>
-              <w:spacing w:after="60" w:before="60" w:line="240"/>
-              <w:ind w:firstLine="0" w:left="60" w:right="60"/>
-            </w:pPr>
-            <w:r xmlns:w="http://schemas.openxmlformats.org/wordprocessingml/2006/main" xmlns:wp="http://schemas.openxmlformats.org/drawingml/2006/wordprocessingDrawing" xmlns:r="http://schemas.openxmlformats.org/officeDocument/2006/relationships" xmlns:w14="http://schemas.microsoft.com/office/word/2010/wordml">
-              <w:rPr>
-                <w:rFonts w:ascii="Arial" w:hAnsi="Arial" w:eastAsia="Arial" w:cs="Arial"/>
-                <w:sz w:val="22"/>
-                <w:szCs w:val="22"/>
-                <w:color w:val="000000"/>
-              </w:rPr>
-              <w:t xml:space="preserve">0.918</w:t>
+              <w:t xml:space="preserve">Weevil damage (binary)</w:t>
+            </w:r>
+          </w:p>
+        </w:tc>
+        <w:tc>
+          <w:tcPr>
+            <w:tcBorders>
+              <w:bottom w:val="single" w:sz="8" w:space="0" w:color="666666"/>
+              <w:top w:val="single" w:sz="8" w:space="0" w:color="666666"/>
+            </w:tcBorders>
+            <w:shd w:val="clear" w:color="auto" w:fill="FFFFFF"/>
+            <w:tcMar>
+              <w:top w:w="0" w:type="dxa"/>
+              <w:bottom w:w="0" w:type="dxa"/>
+              <w:left w:w="0" w:type="dxa"/>
+              <w:right w:w="0" w:type="dxa"/>
+            </w:tcMar>
+            <w:vAlign w:val="center"/>
+          </w:tcPr>
+          <w:p>
+            <w:pPr>
+              <w:jc w:val="center"/>
+              <w:spacing w:after="60" w:before="60" w:line="240"/>
+              <w:ind w:firstLine="0" w:left="60" w:right="60"/>
+            </w:pPr>
+            <w:r xmlns:w="http://schemas.openxmlformats.org/wordprocessingml/2006/main" xmlns:wp="http://schemas.openxmlformats.org/drawingml/2006/wordprocessingDrawing" xmlns:r="http://schemas.openxmlformats.org/officeDocument/2006/relationships" xmlns:w14="http://schemas.microsoft.com/office/word/2010/wordml">
+              <w:rPr>
+                <w:rFonts w:ascii="Arial" w:hAnsi="Arial" w:eastAsia="Arial" w:cs="Arial"/>
+                <w:sz w:val="22"/>
+                <w:szCs w:val="22"/>
+                <w:color w:val="000000"/>
+              </w:rPr>
+              <w:t xml:space="preserve">0.832</w:t>
+            </w:r>
+          </w:p>
+        </w:tc>
+        <w:tc>
+          <w:tcPr>
+            <w:tcBorders>
+              <w:bottom w:val="single" w:sz="8" w:space="0" w:color="666666"/>
+              <w:top w:val="single" w:sz="8" w:space="0" w:color="666666"/>
+            </w:tcBorders>
+            <w:shd w:val="clear" w:color="auto" w:fill="FFFFFF"/>
+            <w:tcMar>
+              <w:top w:w="0" w:type="dxa"/>
+              <w:bottom w:w="0" w:type="dxa"/>
+              <w:left w:w="0" w:type="dxa"/>
+              <w:right w:w="0" w:type="dxa"/>
+            </w:tcMar>
+            <w:vAlign w:val="center"/>
+          </w:tcPr>
+          <w:p>
+            <w:pPr>
+              <w:jc w:val="center"/>
+              <w:spacing w:after="60" w:before="60" w:line="240"/>
+              <w:ind w:firstLine="0" w:left="60" w:right="60"/>
+            </w:pPr>
+            <w:r xmlns:w="http://schemas.openxmlformats.org/wordprocessingml/2006/main" xmlns:wp="http://schemas.openxmlformats.org/drawingml/2006/wordprocessingDrawing" xmlns:r="http://schemas.openxmlformats.org/officeDocument/2006/relationships" xmlns:w14="http://schemas.microsoft.com/office/word/2010/wordml">
+              <w:rPr>
+                <w:rFonts w:ascii="Arial" w:hAnsi="Arial" w:eastAsia="Arial" w:cs="Arial"/>
+                <w:sz w:val="22"/>
+                <w:szCs w:val="22"/>
+                <w:color w:val="000000"/>
+              </w:rPr>
+              <w:t xml:space="preserve">1.000</w:t>
+            </w:r>
+          </w:p>
+        </w:tc>
+        <w:tc>
+          <w:tcPr>
+            <w:tcBorders>
+              <w:bottom w:val="single" w:sz="8" w:space="0" w:color="666666"/>
+              <w:top w:val="single" w:sz="8" w:space="0" w:color="666666"/>
+            </w:tcBorders>
+            <w:shd w:val="clear" w:color="auto" w:fill="FFFFFF"/>
+            <w:tcMar>
+              <w:top w:w="0" w:type="dxa"/>
+              <w:bottom w:w="0" w:type="dxa"/>
+              <w:left w:w="0" w:type="dxa"/>
+              <w:right w:w="0" w:type="dxa"/>
+            </w:tcMar>
+            <w:vAlign w:val="center"/>
+          </w:tcPr>
+          <w:p>
+            <w:pPr>
+              <w:jc w:val="center"/>
+              <w:spacing w:after="60" w:before="60" w:line="240"/>
+              <w:ind w:firstLine="0" w:left="60" w:right="60"/>
+            </w:pPr>
+            <w:r xmlns:w="http://schemas.openxmlformats.org/wordprocessingml/2006/main" xmlns:wp="http://schemas.openxmlformats.org/drawingml/2006/wordprocessingDrawing" xmlns:r="http://schemas.openxmlformats.org/officeDocument/2006/relationships" xmlns:w14="http://schemas.microsoft.com/office/word/2010/wordml">
+              <w:rPr>
+                <w:rFonts w:ascii="Arial" w:hAnsi="Arial" w:eastAsia="Arial" w:cs="Arial"/>
+                <w:sz w:val="22"/>
+                <w:szCs w:val="22"/>
+                <w:color w:val="000000"/>
+              </w:rPr>
+              <w:t xml:space="preserve">0.917</w:t>
             </w:r>
           </w:p>
         </w:tc>
@@ -9882,103 +10048,103 @@
                 <w:szCs w:val="22"/>
                 <w:color w:val="000000"/>
               </w:rPr>
-              <w:t xml:space="preserve">Flowering success</w:t>
-            </w:r>
-          </w:p>
-        </w:tc>
-        <w:tc>
-          <w:tcPr>
-            <w:tcBorders>
-              <w:bottom w:val="single" w:sz="8" w:space="0" w:color="666666"/>
-              <w:top w:val="single" w:sz="8" w:space="0" w:color="666666"/>
-            </w:tcBorders>
-            <w:shd w:val="clear" w:color="auto" w:fill="FFFFFF"/>
-            <w:tcMar>
-              <w:top w:w="0" w:type="dxa"/>
-              <w:bottom w:w="0" w:type="dxa"/>
-              <w:left w:w="0" w:type="dxa"/>
-              <w:right w:w="0" w:type="dxa"/>
-            </w:tcMar>
-            <w:vAlign w:val="center"/>
-          </w:tcPr>
-          <w:p>
-            <w:pPr>
-              <w:jc w:val="center"/>
-              <w:spacing w:after="60" w:before="60" w:line="240"/>
-              <w:ind w:firstLine="0" w:left="60" w:right="60"/>
-            </w:pPr>
-            <w:r xmlns:w="http://schemas.openxmlformats.org/wordprocessingml/2006/main" xmlns:wp="http://schemas.openxmlformats.org/drawingml/2006/wordprocessingDrawing" xmlns:r="http://schemas.openxmlformats.org/officeDocument/2006/relationships" xmlns:w14="http://schemas.microsoft.com/office/word/2010/wordml">
-              <w:rPr>
-                <w:rFonts w:ascii="Arial" w:hAnsi="Arial" w:eastAsia="Arial" w:cs="Arial"/>
-                <w:sz w:val="22"/>
-                <w:szCs w:val="22"/>
-                <w:color w:val="000000"/>
-              </w:rPr>
-              <w:t xml:space="preserve">0.876</w:t>
-            </w:r>
-          </w:p>
-        </w:tc>
-        <w:tc>
-          <w:tcPr>
-            <w:tcBorders>
-              <w:bottom w:val="single" w:sz="8" w:space="0" w:color="666666"/>
-              <w:top w:val="single" w:sz="8" w:space="0" w:color="666666"/>
-            </w:tcBorders>
-            <w:shd w:val="clear" w:color="auto" w:fill="FFFFFF"/>
-            <w:tcMar>
-              <w:top w:w="0" w:type="dxa"/>
-              <w:bottom w:w="0" w:type="dxa"/>
-              <w:left w:w="0" w:type="dxa"/>
-              <w:right w:w="0" w:type="dxa"/>
-            </w:tcMar>
-            <w:vAlign w:val="center"/>
-          </w:tcPr>
-          <w:p>
-            <w:pPr>
-              <w:jc w:val="center"/>
-              <w:spacing w:after="60" w:before="60" w:line="240"/>
-              <w:ind w:firstLine="0" w:left="60" w:right="60"/>
-            </w:pPr>
-            <w:r xmlns:w="http://schemas.openxmlformats.org/wordprocessingml/2006/main" xmlns:wp="http://schemas.openxmlformats.org/drawingml/2006/wordprocessingDrawing" xmlns:r="http://schemas.openxmlformats.org/officeDocument/2006/relationships" xmlns:w14="http://schemas.microsoft.com/office/word/2010/wordml">
-              <w:rPr>
-                <w:rFonts w:ascii="Arial" w:hAnsi="Arial" w:eastAsia="Arial" w:cs="Arial"/>
-                <w:sz w:val="22"/>
-                <w:szCs w:val="22"/>
-                <w:color w:val="000000"/>
-              </w:rPr>
-              <w:t xml:space="preserve">1.00</w:t>
-            </w:r>
-          </w:p>
-        </w:tc>
-        <w:tc>
-          <w:tcPr>
-            <w:tcBorders>
-              <w:bottom w:val="single" w:sz="8" w:space="0" w:color="666666"/>
-              <w:top w:val="single" w:sz="8" w:space="0" w:color="666666"/>
-            </w:tcBorders>
-            <w:shd w:val="clear" w:color="auto" w:fill="FFFFFF"/>
-            <w:tcMar>
-              <w:top w:w="0" w:type="dxa"/>
-              <w:bottom w:w="0" w:type="dxa"/>
-              <w:left w:w="0" w:type="dxa"/>
-              <w:right w:w="0" w:type="dxa"/>
-            </w:tcMar>
-            <w:vAlign w:val="center"/>
-          </w:tcPr>
-          <w:p>
-            <w:pPr>
-              <w:jc w:val="center"/>
-              <w:spacing w:after="60" w:before="60" w:line="240"/>
-              <w:ind w:firstLine="0" w:left="60" w:right="60"/>
-            </w:pPr>
-            <w:r xmlns:w="http://schemas.openxmlformats.org/wordprocessingml/2006/main" xmlns:wp="http://schemas.openxmlformats.org/drawingml/2006/wordprocessingDrawing" xmlns:r="http://schemas.openxmlformats.org/officeDocument/2006/relationships" xmlns:w14="http://schemas.microsoft.com/office/word/2010/wordml">
-              <w:rPr>
-                <w:rFonts w:ascii="Arial" w:hAnsi="Arial" w:eastAsia="Arial" w:cs="Arial"/>
-                <w:sz w:val="22"/>
-                <w:szCs w:val="22"/>
-                <w:color w:val="000000"/>
-              </w:rPr>
-              <w:t xml:space="preserve">0.918</w:t>
+              <w:t xml:space="preserve">Flowering duration</w:t>
+            </w:r>
+          </w:p>
+        </w:tc>
+        <w:tc>
+          <w:tcPr>
+            <w:tcBorders>
+              <w:bottom w:val="single" w:sz="8" w:space="0" w:color="666666"/>
+              <w:top w:val="single" w:sz="8" w:space="0" w:color="666666"/>
+            </w:tcBorders>
+            <w:shd w:val="clear" w:color="auto" w:fill="FFFFFF"/>
+            <w:tcMar>
+              <w:top w:w="0" w:type="dxa"/>
+              <w:bottom w:w="0" w:type="dxa"/>
+              <w:left w:w="0" w:type="dxa"/>
+              <w:right w:w="0" w:type="dxa"/>
+            </w:tcMar>
+            <w:vAlign w:val="center"/>
+          </w:tcPr>
+          <w:p>
+            <w:pPr>
+              <w:jc w:val="center"/>
+              <w:spacing w:after="60" w:before="60" w:line="240"/>
+              <w:ind w:firstLine="0" w:left="60" w:right="60"/>
+            </w:pPr>
+            <w:r xmlns:w="http://schemas.openxmlformats.org/wordprocessingml/2006/main" xmlns:wp="http://schemas.openxmlformats.org/drawingml/2006/wordprocessingDrawing" xmlns:r="http://schemas.openxmlformats.org/officeDocument/2006/relationships" xmlns:w14="http://schemas.microsoft.com/office/word/2010/wordml">
+              <w:rPr>
+                <w:rFonts w:ascii="Arial" w:hAnsi="Arial" w:eastAsia="Arial" w:cs="Arial"/>
+                <w:sz w:val="22"/>
+                <w:szCs w:val="22"/>
+                <w:color w:val="000000"/>
+              </w:rPr>
+              <w:t xml:space="preserve">0.853</w:t>
+            </w:r>
+          </w:p>
+        </w:tc>
+        <w:tc>
+          <w:tcPr>
+            <w:tcBorders>
+              <w:bottom w:val="single" w:sz="8" w:space="0" w:color="666666"/>
+              <w:top w:val="single" w:sz="8" w:space="0" w:color="666666"/>
+            </w:tcBorders>
+            <w:shd w:val="clear" w:color="auto" w:fill="FFFFFF"/>
+            <w:tcMar>
+              <w:top w:w="0" w:type="dxa"/>
+              <w:bottom w:w="0" w:type="dxa"/>
+              <w:left w:w="0" w:type="dxa"/>
+              <w:right w:w="0" w:type="dxa"/>
+            </w:tcMar>
+            <w:vAlign w:val="center"/>
+          </w:tcPr>
+          <w:p>
+            <w:pPr>
+              <w:jc w:val="center"/>
+              <w:spacing w:after="60" w:before="60" w:line="240"/>
+              <w:ind w:firstLine="0" w:left="60" w:right="60"/>
+            </w:pPr>
+            <w:r xmlns:w="http://schemas.openxmlformats.org/wordprocessingml/2006/main" xmlns:wp="http://schemas.openxmlformats.org/drawingml/2006/wordprocessingDrawing" xmlns:r="http://schemas.openxmlformats.org/officeDocument/2006/relationships" xmlns:w14="http://schemas.microsoft.com/office/word/2010/wordml">
+              <w:rPr>
+                <w:rFonts w:ascii="Arial" w:hAnsi="Arial" w:eastAsia="Arial" w:cs="Arial"/>
+                <w:sz w:val="22"/>
+                <w:szCs w:val="22"/>
+                <w:color w:val="000000"/>
+              </w:rPr>
+              <w:t xml:space="preserve">1.000</w:t>
+            </w:r>
+          </w:p>
+        </w:tc>
+        <w:tc>
+          <w:tcPr>
+            <w:tcBorders>
+              <w:bottom w:val="single" w:sz="8" w:space="0" w:color="666666"/>
+              <w:top w:val="single" w:sz="8" w:space="0" w:color="666666"/>
+            </w:tcBorders>
+            <w:shd w:val="clear" w:color="auto" w:fill="FFFFFF"/>
+            <w:tcMar>
+              <w:top w:w="0" w:type="dxa"/>
+              <w:bottom w:w="0" w:type="dxa"/>
+              <w:left w:w="0" w:type="dxa"/>
+              <w:right w:w="0" w:type="dxa"/>
+            </w:tcMar>
+            <w:vAlign w:val="center"/>
+          </w:tcPr>
+          <w:p>
+            <w:pPr>
+              <w:jc w:val="center"/>
+              <w:spacing w:after="60" w:before="60" w:line="240"/>
+              <w:ind w:firstLine="0" w:left="60" w:right="60"/>
+            </w:pPr>
+            <w:r xmlns:w="http://schemas.openxmlformats.org/wordprocessingml/2006/main" xmlns:wp="http://schemas.openxmlformats.org/drawingml/2006/wordprocessingDrawing" xmlns:r="http://schemas.openxmlformats.org/officeDocument/2006/relationships" xmlns:w14="http://schemas.microsoft.com/office/word/2010/wordml">
+              <w:rPr>
+                <w:rFonts w:ascii="Arial" w:hAnsi="Arial" w:eastAsia="Arial" w:cs="Arial"/>
+                <w:sz w:val="22"/>
+                <w:szCs w:val="22"/>
+                <w:color w:val="000000"/>
+              </w:rPr>
+              <w:t xml:space="preserve">0.917</w:t>
             </w:r>
           </w:p>
         </w:tc>
@@ -10048,103 +10214,103 @@
                 <w:szCs w:val="22"/>
                 <w:color w:val="000000"/>
               </w:rPr>
-              <w:t xml:space="preserve">Herbivory after flowering (quantitative)</w:t>
-            </w:r>
-          </w:p>
-        </w:tc>
-        <w:tc>
-          <w:tcPr>
-            <w:tcBorders>
-              <w:bottom w:val="single" w:sz="8" w:space="0" w:color="666666"/>
-              <w:top w:val="single" w:sz="8" w:space="0" w:color="666666"/>
-            </w:tcBorders>
-            <w:shd w:val="clear" w:color="auto" w:fill="FFFFFF"/>
-            <w:tcMar>
-              <w:top w:w="0" w:type="dxa"/>
-              <w:bottom w:w="0" w:type="dxa"/>
-              <w:left w:w="0" w:type="dxa"/>
-              <w:right w:w="0" w:type="dxa"/>
-            </w:tcMar>
-            <w:vAlign w:val="center"/>
-          </w:tcPr>
-          <w:p>
-            <w:pPr>
-              <w:jc w:val="center"/>
-              <w:spacing w:after="60" w:before="60" w:line="240"/>
-              <w:ind w:firstLine="0" w:left="60" w:right="60"/>
-            </w:pPr>
-            <w:r xmlns:w="http://schemas.openxmlformats.org/wordprocessingml/2006/main" xmlns:wp="http://schemas.openxmlformats.org/drawingml/2006/wordprocessingDrawing" xmlns:r="http://schemas.openxmlformats.org/officeDocument/2006/relationships" xmlns:w14="http://schemas.microsoft.com/office/word/2010/wordml">
-              <w:rPr>
-                <w:rFonts w:ascii="Arial" w:hAnsi="Arial" w:eastAsia="Arial" w:cs="Arial"/>
-                <w:sz w:val="22"/>
-                <w:szCs w:val="22"/>
-                <w:color w:val="000000"/>
-              </w:rPr>
-              <w:t xml:space="preserve">0.887</w:t>
-            </w:r>
-          </w:p>
-        </w:tc>
-        <w:tc>
-          <w:tcPr>
-            <w:tcBorders>
-              <w:bottom w:val="single" w:sz="8" w:space="0" w:color="666666"/>
-              <w:top w:val="single" w:sz="8" w:space="0" w:color="666666"/>
-            </w:tcBorders>
-            <w:shd w:val="clear" w:color="auto" w:fill="FFFFFF"/>
-            <w:tcMar>
-              <w:top w:w="0" w:type="dxa"/>
-              <w:bottom w:w="0" w:type="dxa"/>
-              <w:left w:w="0" w:type="dxa"/>
-              <w:right w:w="0" w:type="dxa"/>
-            </w:tcMar>
-            <w:vAlign w:val="center"/>
-          </w:tcPr>
-          <w:p>
-            <w:pPr>
-              <w:jc w:val="center"/>
-              <w:spacing w:after="60" w:before="60" w:line="240"/>
-              <w:ind w:firstLine="0" w:left="60" w:right="60"/>
-            </w:pPr>
-            <w:r xmlns:w="http://schemas.openxmlformats.org/wordprocessingml/2006/main" xmlns:wp="http://schemas.openxmlformats.org/drawingml/2006/wordprocessingDrawing" xmlns:r="http://schemas.openxmlformats.org/officeDocument/2006/relationships" xmlns:w14="http://schemas.microsoft.com/office/word/2010/wordml">
-              <w:rPr>
-                <w:rFonts w:ascii="Arial" w:hAnsi="Arial" w:eastAsia="Arial" w:cs="Arial"/>
-                <w:sz w:val="22"/>
-                <w:szCs w:val="22"/>
-                <w:color w:val="000000"/>
-              </w:rPr>
-              <w:t xml:space="preserve">1.00</w:t>
-            </w:r>
-          </w:p>
-        </w:tc>
-        <w:tc>
-          <w:tcPr>
-            <w:tcBorders>
-              <w:bottom w:val="single" w:sz="8" w:space="0" w:color="666666"/>
-              <w:top w:val="single" w:sz="8" w:space="0" w:color="666666"/>
-            </w:tcBorders>
-            <w:shd w:val="clear" w:color="auto" w:fill="FFFFFF"/>
-            <w:tcMar>
-              <w:top w:w="0" w:type="dxa"/>
-              <w:bottom w:w="0" w:type="dxa"/>
-              <w:left w:w="0" w:type="dxa"/>
-              <w:right w:w="0" w:type="dxa"/>
-            </w:tcMar>
-            <w:vAlign w:val="center"/>
-          </w:tcPr>
-          <w:p>
-            <w:pPr>
-              <w:jc w:val="center"/>
-              <w:spacing w:after="60" w:before="60" w:line="240"/>
-              <w:ind w:firstLine="0" w:left="60" w:right="60"/>
-            </w:pPr>
-            <w:r xmlns:w="http://schemas.openxmlformats.org/wordprocessingml/2006/main" xmlns:wp="http://schemas.openxmlformats.org/drawingml/2006/wordprocessingDrawing" xmlns:r="http://schemas.openxmlformats.org/officeDocument/2006/relationships" xmlns:w14="http://schemas.microsoft.com/office/word/2010/wordml">
-              <w:rPr>
-                <w:rFonts w:ascii="Arial" w:hAnsi="Arial" w:eastAsia="Arial" w:cs="Arial"/>
-                <w:sz w:val="22"/>
-                <w:szCs w:val="22"/>
-                <w:color w:val="000000"/>
-              </w:rPr>
-              <w:t xml:space="preserve">0.918</w:t>
+              <w:t xml:space="preserve">Flowering success</w:t>
+            </w:r>
+          </w:p>
+        </w:tc>
+        <w:tc>
+          <w:tcPr>
+            <w:tcBorders>
+              <w:bottom w:val="single" w:sz="8" w:space="0" w:color="666666"/>
+              <w:top w:val="single" w:sz="8" w:space="0" w:color="666666"/>
+            </w:tcBorders>
+            <w:shd w:val="clear" w:color="auto" w:fill="FFFFFF"/>
+            <w:tcMar>
+              <w:top w:w="0" w:type="dxa"/>
+              <w:bottom w:w="0" w:type="dxa"/>
+              <w:left w:w="0" w:type="dxa"/>
+              <w:right w:w="0" w:type="dxa"/>
+            </w:tcMar>
+            <w:vAlign w:val="center"/>
+          </w:tcPr>
+          <w:p>
+            <w:pPr>
+              <w:jc w:val="center"/>
+              <w:spacing w:after="60" w:before="60" w:line="240"/>
+              <w:ind w:firstLine="0" w:left="60" w:right="60"/>
+            </w:pPr>
+            <w:r xmlns:w="http://schemas.openxmlformats.org/wordprocessingml/2006/main" xmlns:wp="http://schemas.openxmlformats.org/drawingml/2006/wordprocessingDrawing" xmlns:r="http://schemas.openxmlformats.org/officeDocument/2006/relationships" xmlns:w14="http://schemas.microsoft.com/office/word/2010/wordml">
+              <w:rPr>
+                <w:rFonts w:ascii="Arial" w:hAnsi="Arial" w:eastAsia="Arial" w:cs="Arial"/>
+                <w:sz w:val="22"/>
+                <w:szCs w:val="22"/>
+                <w:color w:val="000000"/>
+              </w:rPr>
+              <w:t xml:space="preserve">0.876</w:t>
+            </w:r>
+          </w:p>
+        </w:tc>
+        <w:tc>
+          <w:tcPr>
+            <w:tcBorders>
+              <w:bottom w:val="single" w:sz="8" w:space="0" w:color="666666"/>
+              <w:top w:val="single" w:sz="8" w:space="0" w:color="666666"/>
+            </w:tcBorders>
+            <w:shd w:val="clear" w:color="auto" w:fill="FFFFFF"/>
+            <w:tcMar>
+              <w:top w:w="0" w:type="dxa"/>
+              <w:bottom w:w="0" w:type="dxa"/>
+              <w:left w:w="0" w:type="dxa"/>
+              <w:right w:w="0" w:type="dxa"/>
+            </w:tcMar>
+            <w:vAlign w:val="center"/>
+          </w:tcPr>
+          <w:p>
+            <w:pPr>
+              <w:jc w:val="center"/>
+              <w:spacing w:after="60" w:before="60" w:line="240"/>
+              <w:ind w:firstLine="0" w:left="60" w:right="60"/>
+            </w:pPr>
+            <w:r xmlns:w="http://schemas.openxmlformats.org/wordprocessingml/2006/main" xmlns:wp="http://schemas.openxmlformats.org/drawingml/2006/wordprocessingDrawing" xmlns:r="http://schemas.openxmlformats.org/officeDocument/2006/relationships" xmlns:w14="http://schemas.microsoft.com/office/word/2010/wordml">
+              <w:rPr>
+                <w:rFonts w:ascii="Arial" w:hAnsi="Arial" w:eastAsia="Arial" w:cs="Arial"/>
+                <w:sz w:val="22"/>
+                <w:szCs w:val="22"/>
+                <w:color w:val="000000"/>
+              </w:rPr>
+              <w:t xml:space="preserve">1.000</w:t>
+            </w:r>
+          </w:p>
+        </w:tc>
+        <w:tc>
+          <w:tcPr>
+            <w:tcBorders>
+              <w:bottom w:val="single" w:sz="8" w:space="0" w:color="666666"/>
+              <w:top w:val="single" w:sz="8" w:space="0" w:color="666666"/>
+            </w:tcBorders>
+            <w:shd w:val="clear" w:color="auto" w:fill="FFFFFF"/>
+            <w:tcMar>
+              <w:top w:w="0" w:type="dxa"/>
+              <w:bottom w:w="0" w:type="dxa"/>
+              <w:left w:w="0" w:type="dxa"/>
+              <w:right w:w="0" w:type="dxa"/>
+            </w:tcMar>
+            <w:vAlign w:val="center"/>
+          </w:tcPr>
+          <w:p>
+            <w:pPr>
+              <w:jc w:val="center"/>
+              <w:spacing w:after="60" w:before="60" w:line="240"/>
+              <w:ind w:firstLine="0" w:left="60" w:right="60"/>
+            </w:pPr>
+            <w:r xmlns:w="http://schemas.openxmlformats.org/wordprocessingml/2006/main" xmlns:wp="http://schemas.openxmlformats.org/drawingml/2006/wordprocessingDrawing" xmlns:r="http://schemas.openxmlformats.org/officeDocument/2006/relationships" xmlns:w14="http://schemas.microsoft.com/office/word/2010/wordml">
+              <w:rPr>
+                <w:rFonts w:ascii="Arial" w:hAnsi="Arial" w:eastAsia="Arial" w:cs="Arial"/>
+                <w:sz w:val="22"/>
+                <w:szCs w:val="22"/>
+                <w:color w:val="000000"/>
+              </w:rPr>
+              <w:t xml:space="preserve">0.917</w:t>
             </w:r>
           </w:p>
         </w:tc>
@@ -10214,6 +10380,172 @@
                 <w:szCs w:val="22"/>
                 <w:color w:val="000000"/>
               </w:rPr>
+              <w:t xml:space="preserve">Herbivory after flowering (quantitative)</w:t>
+            </w:r>
+          </w:p>
+        </w:tc>
+        <w:tc>
+          <w:tcPr>
+            <w:tcBorders>
+              <w:bottom w:val="single" w:sz="8" w:space="0" w:color="666666"/>
+              <w:top w:val="single" w:sz="8" w:space="0" w:color="666666"/>
+            </w:tcBorders>
+            <w:shd w:val="clear" w:color="auto" w:fill="FFFFFF"/>
+            <w:tcMar>
+              <w:top w:w="0" w:type="dxa"/>
+              <w:bottom w:w="0" w:type="dxa"/>
+              <w:left w:w="0" w:type="dxa"/>
+              <w:right w:w="0" w:type="dxa"/>
+            </w:tcMar>
+            <w:vAlign w:val="center"/>
+          </w:tcPr>
+          <w:p>
+            <w:pPr>
+              <w:jc w:val="center"/>
+              <w:spacing w:after="60" w:before="60" w:line="240"/>
+              <w:ind w:firstLine="0" w:left="60" w:right="60"/>
+            </w:pPr>
+            <w:r xmlns:w="http://schemas.openxmlformats.org/wordprocessingml/2006/main" xmlns:wp="http://schemas.openxmlformats.org/drawingml/2006/wordprocessingDrawing" xmlns:r="http://schemas.openxmlformats.org/officeDocument/2006/relationships" xmlns:w14="http://schemas.microsoft.com/office/word/2010/wordml">
+              <w:rPr>
+                <w:rFonts w:ascii="Arial" w:hAnsi="Arial" w:eastAsia="Arial" w:cs="Arial"/>
+                <w:sz w:val="22"/>
+                <w:szCs w:val="22"/>
+                <w:color w:val="000000"/>
+              </w:rPr>
+              <w:t xml:space="preserve">0.887</w:t>
+            </w:r>
+          </w:p>
+        </w:tc>
+        <w:tc>
+          <w:tcPr>
+            <w:tcBorders>
+              <w:bottom w:val="single" w:sz="8" w:space="0" w:color="666666"/>
+              <w:top w:val="single" w:sz="8" w:space="0" w:color="666666"/>
+            </w:tcBorders>
+            <w:shd w:val="clear" w:color="auto" w:fill="FFFFFF"/>
+            <w:tcMar>
+              <w:top w:w="0" w:type="dxa"/>
+              <w:bottom w:w="0" w:type="dxa"/>
+              <w:left w:w="0" w:type="dxa"/>
+              <w:right w:w="0" w:type="dxa"/>
+            </w:tcMar>
+            <w:vAlign w:val="center"/>
+          </w:tcPr>
+          <w:p>
+            <w:pPr>
+              <w:jc w:val="center"/>
+              <w:spacing w:after="60" w:before="60" w:line="240"/>
+              <w:ind w:firstLine="0" w:left="60" w:right="60"/>
+            </w:pPr>
+            <w:r xmlns:w="http://schemas.openxmlformats.org/wordprocessingml/2006/main" xmlns:wp="http://schemas.openxmlformats.org/drawingml/2006/wordprocessingDrawing" xmlns:r="http://schemas.openxmlformats.org/officeDocument/2006/relationships" xmlns:w14="http://schemas.microsoft.com/office/word/2010/wordml">
+              <w:rPr>
+                <w:rFonts w:ascii="Arial" w:hAnsi="Arial" w:eastAsia="Arial" w:cs="Arial"/>
+                <w:sz w:val="22"/>
+                <w:szCs w:val="22"/>
+                <w:color w:val="000000"/>
+              </w:rPr>
+              <w:t xml:space="preserve">1.000</w:t>
+            </w:r>
+          </w:p>
+        </w:tc>
+        <w:tc>
+          <w:tcPr>
+            <w:tcBorders>
+              <w:bottom w:val="single" w:sz="8" w:space="0" w:color="666666"/>
+              <w:top w:val="single" w:sz="8" w:space="0" w:color="666666"/>
+            </w:tcBorders>
+            <w:shd w:val="clear" w:color="auto" w:fill="FFFFFF"/>
+            <w:tcMar>
+              <w:top w:w="0" w:type="dxa"/>
+              <w:bottom w:w="0" w:type="dxa"/>
+              <w:left w:w="0" w:type="dxa"/>
+              <w:right w:w="0" w:type="dxa"/>
+            </w:tcMar>
+            <w:vAlign w:val="center"/>
+          </w:tcPr>
+          <w:p>
+            <w:pPr>
+              <w:jc w:val="center"/>
+              <w:spacing w:after="60" w:before="60" w:line="240"/>
+              <w:ind w:firstLine="0" w:left="60" w:right="60"/>
+            </w:pPr>
+            <w:r xmlns:w="http://schemas.openxmlformats.org/wordprocessingml/2006/main" xmlns:wp="http://schemas.openxmlformats.org/drawingml/2006/wordprocessingDrawing" xmlns:r="http://schemas.openxmlformats.org/officeDocument/2006/relationships" xmlns:w14="http://schemas.microsoft.com/office/word/2010/wordml">
+              <w:rPr>
+                <w:rFonts w:ascii="Arial" w:hAnsi="Arial" w:eastAsia="Arial" w:cs="Arial"/>
+                <w:sz w:val="22"/>
+                <w:szCs w:val="22"/>
+                <w:color w:val="000000"/>
+              </w:rPr>
+              <w:t xml:space="preserve">0.917</w:t>
+            </w:r>
+          </w:p>
+        </w:tc>
+        <w:tc>
+          <w:tcPr>
+            <w:tcBorders>
+              <w:bottom w:val="single" w:sz="8" w:space="0" w:color="666666"/>
+              <w:top w:val="single" w:sz="8" w:space="0" w:color="666666"/>
+            </w:tcBorders>
+            <w:shd w:val="clear" w:color="auto" w:fill="FFFFFF"/>
+            <w:tcMar>
+              <w:top w:w="0" w:type="dxa"/>
+              <w:bottom w:w="0" w:type="dxa"/>
+              <w:left w:w="0" w:type="dxa"/>
+              <w:right w:w="0" w:type="dxa"/>
+            </w:tcMar>
+            <w:vAlign w:val="center"/>
+          </w:tcPr>
+          <w:p>
+            <w:pPr>
+              <w:jc w:val="center"/>
+              <w:spacing w:after="60" w:before="60" w:line="240"/>
+              <w:ind w:firstLine="0" w:left="60" w:right="60"/>
+            </w:pPr>
+            <w:r xmlns:w="http://schemas.openxmlformats.org/wordprocessingml/2006/main" xmlns:wp="http://schemas.openxmlformats.org/drawingml/2006/wordprocessingDrawing" xmlns:r="http://schemas.openxmlformats.org/officeDocument/2006/relationships" xmlns:w14="http://schemas.microsoft.com/office/word/2010/wordml">
+              <w:rPr>
+                <w:rFonts w:ascii="Arial" w:hAnsi="Arial" w:eastAsia="Arial" w:cs="Arial"/>
+                <w:sz w:val="22"/>
+                <w:szCs w:val="22"/>
+                <w:color w:val="000000"/>
+              </w:rPr>
+              <w:t xml:space="preserve">1</w:t>
+            </w:r>
+          </w:p>
+        </w:tc>
+      </w:tr>
+      <w:tr>
+        <w:trPr>
+          <w:cantSplit/>
+          <w:trHeight w:val="360" w:hRule="auto"/>
+        </w:trPr>
+        <w:tc>
+          <w:tcPr>
+            <w:tcBorders>
+              <w:bottom w:val="single" w:sz="8" w:space="0" w:color="666666"/>
+              <w:top w:val="single" w:sz="8" w:space="0" w:color="666666"/>
+            </w:tcBorders>
+            <w:shd w:val="clear" w:color="auto" w:fill="FFFFFF"/>
+            <w:tcMar>
+              <w:top w:w="0" w:type="dxa"/>
+              <w:bottom w:w="0" w:type="dxa"/>
+              <w:left w:w="0" w:type="dxa"/>
+              <w:right w:w="0" w:type="dxa"/>
+            </w:tcMar>
+            <w:vAlign w:val="center"/>
+          </w:tcPr>
+          <w:p>
+            <w:pPr>
+              <w:jc w:val="left"/>
+              <w:spacing w:after="60" w:before="60" w:line="240"/>
+              <w:ind w:firstLine="0" w:left="60" w:right="60"/>
+            </w:pPr>
+            <w:r xmlns:w="http://schemas.openxmlformats.org/wordprocessingml/2006/main" xmlns:wp="http://schemas.openxmlformats.org/drawingml/2006/wordprocessingDrawing" xmlns:r="http://schemas.openxmlformats.org/officeDocument/2006/relationships" xmlns:w14="http://schemas.microsoft.com/office/word/2010/wordml">
+              <w:rPr>
+                <w:rFonts w:ascii="Arial" w:hAnsi="Arial" w:eastAsia="Arial" w:cs="Arial"/>
+                <w:sz w:val="22"/>
+                <w:szCs w:val="22"/>
+                <w:color w:val="000000"/>
+              </w:rPr>
               <w:t xml:space="preserve">Date of first follicle</w:t>
             </w:r>
           </w:p>
@@ -10278,7 +10610,7 @@
                 <w:szCs w:val="22"/>
                 <w:color w:val="000000"/>
               </w:rPr>
-              <w:t xml:space="preserve">1.00</w:t>
+              <w:t xml:space="preserve">1.000</w:t>
             </w:r>
           </w:p>
         </w:tc>
@@ -10673,7 +11005,7 @@
                 <w:szCs w:val="22"/>
                 <w:color w:val="000000"/>
               </w:rPr>
-              <w:t xml:space="preserve">0.866</w:t>
+              <w:t xml:space="preserve">0.899</w:t>
             </w:r>
           </w:p>
         </w:tc>
@@ -10838,7 +11170,7 @@
                 <w:szCs w:val="22"/>
                 <w:color w:val="000000"/>
               </w:rPr>
-              <w:t xml:space="preserve">0.866</w:t>
+              <w:t xml:space="preserve">0.899</w:t>
             </w:r>
           </w:p>
         </w:tc>
@@ -11004,7 +11336,7 @@
                 <w:szCs w:val="22"/>
                 <w:color w:val="000000"/>
               </w:rPr>
-              <w:t xml:space="preserve">0.866</w:t>
+              <w:t xml:space="preserve">0.899</w:t>
             </w:r>
           </w:p>
         </w:tc>
@@ -11170,7 +11502,7 @@
                 <w:szCs w:val="22"/>
                 <w:color w:val="000000"/>
               </w:rPr>
-              <w:t xml:space="preserve">0.866</w:t>
+              <w:t xml:space="preserve">0.899</w:t>
             </w:r>
           </w:p>
         </w:tc>
@@ -11336,7 +11668,7 @@
                 <w:szCs w:val="22"/>
                 <w:color w:val="000000"/>
               </w:rPr>
-              <w:t xml:space="preserve">0.866</w:t>
+              <w:t xml:space="preserve">0.899</w:t>
             </w:r>
           </w:p>
         </w:tc>
@@ -11502,7 +11834,7 @@
                 <w:szCs w:val="22"/>
                 <w:color w:val="000000"/>
               </w:rPr>
-              <w:t xml:space="preserve">0.866</w:t>
+              <w:t xml:space="preserve">0.899</w:t>
             </w:r>
           </w:p>
         </w:tc>
@@ -11668,7 +12000,7 @@
                 <w:szCs w:val="22"/>
                 <w:color w:val="000000"/>
               </w:rPr>
-              <w:t xml:space="preserve">0.866</w:t>
+              <w:t xml:space="preserve">0.899</w:t>
             </w:r>
           </w:p>
         </w:tc>
@@ -11834,7 +12166,7 @@
                 <w:szCs w:val="22"/>
                 <w:color w:val="000000"/>
               </w:rPr>
-              <w:t xml:space="preserve">0.866</w:t>
+              <w:t xml:space="preserve">0.899</w:t>
             </w:r>
           </w:p>
         </w:tc>
@@ -12000,7 +12332,7 @@
                 <w:szCs w:val="22"/>
                 <w:color w:val="000000"/>
               </w:rPr>
-              <w:t xml:space="preserve">0.866</w:t>
+              <w:t xml:space="preserve">0.899</w:t>
             </w:r>
           </w:p>
         </w:tc>
@@ -12166,7 +12498,7 @@
                 <w:szCs w:val="22"/>
                 <w:color w:val="000000"/>
               </w:rPr>
-              <w:t xml:space="preserve">0.866</w:t>
+              <w:t xml:space="preserve">0.899</w:t>
             </w:r>
           </w:p>
         </w:tc>
@@ -12332,7 +12664,7 @@
                 <w:szCs w:val="22"/>
                 <w:color w:val="000000"/>
               </w:rPr>
-              <w:t xml:space="preserve">0.866</w:t>
+              <w:t xml:space="preserve">0.899</w:t>
             </w:r>
           </w:p>
         </w:tc>
@@ -12498,7 +12830,7 @@
                 <w:szCs w:val="22"/>
                 <w:color w:val="000000"/>
               </w:rPr>
-              <w:t xml:space="preserve">0.866</w:t>
+              <w:t xml:space="preserve">0.899</w:t>
             </w:r>
           </w:p>
         </w:tc>
@@ -12664,7 +12996,7 @@
                 <w:szCs w:val="22"/>
                 <w:color w:val="000000"/>
               </w:rPr>
-              <w:t xml:space="preserve">0.866</w:t>
+              <w:t xml:space="preserve">0.899</w:t>
             </w:r>
           </w:p>
         </w:tc>
@@ -12830,7 +13162,7 @@
                 <w:szCs w:val="22"/>
                 <w:color w:val="000000"/>
               </w:rPr>
-              <w:t xml:space="preserve">0.866</w:t>
+              <w:t xml:space="preserve">0.899</w:t>
             </w:r>
           </w:p>
         </w:tc>
@@ -12996,7 +13328,7 @@
                 <w:szCs w:val="22"/>
                 <w:color w:val="000000"/>
               </w:rPr>
-              <w:t xml:space="preserve">0.866</w:t>
+              <w:t xml:space="preserve">0.899</w:t>
             </w:r>
           </w:p>
         </w:tc>
@@ -13162,7 +13494,7 @@
                 <w:szCs w:val="22"/>
                 <w:color w:val="000000"/>
               </w:rPr>
-              <w:t xml:space="preserve">0.866</w:t>
+              <w:t xml:space="preserve">0.899</w:t>
             </w:r>
           </w:p>
         </w:tc>
@@ -14095,6 +14427,172 @@
                 <w:color w:val="000000"/>
               </w:rPr>
               <w:t xml:space="preserve">0.906</w:t>
+            </w:r>
+          </w:p>
+        </w:tc>
+        <w:tc>
+          <w:tcPr>
+            <w:tcBorders>
+              <w:bottom w:val="single" w:sz="8" w:space="0" w:color="666666"/>
+              <w:top w:val="single" w:sz="8" w:space="0" w:color="666666"/>
+            </w:tcBorders>
+            <w:shd w:val="clear" w:color="auto" w:fill="FFFFFF"/>
+            <w:tcMar>
+              <w:top w:w="0" w:type="dxa"/>
+              <w:bottom w:w="0" w:type="dxa"/>
+              <w:left w:w="0" w:type="dxa"/>
+              <w:right w:w="0" w:type="dxa"/>
+            </w:tcMar>
+            <w:vAlign w:val="center"/>
+          </w:tcPr>
+          <w:p>
+            <w:pPr>
+              <w:jc w:val="center"/>
+              <w:spacing w:after="60" w:before="60" w:line="240"/>
+              <w:ind w:firstLine="0" w:left="60" w:right="60"/>
+            </w:pPr>
+            <w:r xmlns:w="http://schemas.openxmlformats.org/wordprocessingml/2006/main" xmlns:wp="http://schemas.openxmlformats.org/drawingml/2006/wordprocessingDrawing" xmlns:r="http://schemas.openxmlformats.org/officeDocument/2006/relationships" xmlns:w14="http://schemas.microsoft.com/office/word/2010/wordml">
+              <w:rPr>
+                <w:rFonts w:ascii="Arial" w:hAnsi="Arial" w:eastAsia="Arial" w:cs="Arial"/>
+                <w:sz w:val="22"/>
+                <w:szCs w:val="22"/>
+                <w:color w:val="000000"/>
+              </w:rPr>
+              <w:t xml:space="preserve">1</w:t>
+            </w:r>
+          </w:p>
+        </w:tc>
+        <w:tc>
+          <w:tcPr>
+            <w:tcBorders>
+              <w:bottom w:val="single" w:sz="8" w:space="0" w:color="666666"/>
+              <w:top w:val="single" w:sz="8" w:space="0" w:color="666666"/>
+            </w:tcBorders>
+            <w:shd w:val="clear" w:color="auto" w:fill="FFFFFF"/>
+            <w:tcMar>
+              <w:top w:w="0" w:type="dxa"/>
+              <w:bottom w:w="0" w:type="dxa"/>
+              <w:left w:w="0" w:type="dxa"/>
+              <w:right w:w="0" w:type="dxa"/>
+            </w:tcMar>
+            <w:vAlign w:val="center"/>
+          </w:tcPr>
+          <w:p>
+            <w:pPr>
+              <w:jc w:val="center"/>
+              <w:spacing w:after="60" w:before="60" w:line="240"/>
+              <w:ind w:firstLine="0" w:left="60" w:right="60"/>
+            </w:pPr>
+            <w:r xmlns:w="http://schemas.openxmlformats.org/wordprocessingml/2006/main" xmlns:wp="http://schemas.openxmlformats.org/drawingml/2006/wordprocessingDrawing" xmlns:r="http://schemas.openxmlformats.org/officeDocument/2006/relationships" xmlns:w14="http://schemas.microsoft.com/office/word/2010/wordml">
+              <w:rPr>
+                <w:rFonts w:ascii="Arial" w:hAnsi="Arial" w:eastAsia="Arial" w:cs="Arial"/>
+                <w:sz w:val="22"/>
+                <w:szCs w:val="22"/>
+                <w:color w:val="000000"/>
+              </w:rPr>
+              <w:t xml:space="preserve">0.983</w:t>
+            </w:r>
+          </w:p>
+        </w:tc>
+        <w:tc>
+          <w:tcPr>
+            <w:tcBorders>
+              <w:bottom w:val="single" w:sz="8" w:space="0" w:color="666666"/>
+              <w:top w:val="single" w:sz="8" w:space="0" w:color="666666"/>
+            </w:tcBorders>
+            <w:shd w:val="clear" w:color="auto" w:fill="FFFFFF"/>
+            <w:tcMar>
+              <w:top w:w="0" w:type="dxa"/>
+              <w:bottom w:w="0" w:type="dxa"/>
+              <w:left w:w="0" w:type="dxa"/>
+              <w:right w:w="0" w:type="dxa"/>
+            </w:tcMar>
+            <w:vAlign w:val="center"/>
+          </w:tcPr>
+          <w:p>
+            <w:pPr>
+              <w:jc w:val="center"/>
+              <w:spacing w:after="60" w:before="60" w:line="240"/>
+              <w:ind w:firstLine="0" w:left="60" w:right="60"/>
+            </w:pPr>
+            <w:r xmlns:w="http://schemas.openxmlformats.org/wordprocessingml/2006/main" xmlns:wp="http://schemas.openxmlformats.org/drawingml/2006/wordprocessingDrawing" xmlns:r="http://schemas.openxmlformats.org/officeDocument/2006/relationships" xmlns:w14="http://schemas.microsoft.com/office/word/2010/wordml">
+              <w:rPr>
+                <w:rFonts w:ascii="Arial" w:hAnsi="Arial" w:eastAsia="Arial" w:cs="Arial"/>
+                <w:sz w:val="22"/>
+                <w:szCs w:val="22"/>
+                <w:color w:val="000000"/>
+              </w:rPr>
+              <w:t xml:space="preserve">1</w:t>
+            </w:r>
+          </w:p>
+        </w:tc>
+      </w:tr>
+      <w:tr>
+        <w:trPr>
+          <w:cantSplit/>
+          <w:trHeight w:val="360" w:hRule="auto"/>
+        </w:trPr>
+        <w:tc>
+          <w:tcPr>
+            <w:tcBorders>
+              <w:bottom w:val="single" w:sz="8" w:space="0" w:color="666666"/>
+              <w:top w:val="single" w:sz="8" w:space="0" w:color="666666"/>
+            </w:tcBorders>
+            <w:shd w:val="clear" w:color="auto" w:fill="FFFFFF"/>
+            <w:tcMar>
+              <w:top w:w="0" w:type="dxa"/>
+              <w:bottom w:w="0" w:type="dxa"/>
+              <w:left w:w="0" w:type="dxa"/>
+              <w:right w:w="0" w:type="dxa"/>
+            </w:tcMar>
+            <w:vAlign w:val="center"/>
+          </w:tcPr>
+          <w:p>
+            <w:pPr>
+              <w:jc w:val="left"/>
+              <w:spacing w:after="60" w:before="60" w:line="240"/>
+              <w:ind w:firstLine="0" w:left="60" w:right="60"/>
+            </w:pPr>
+            <w:r xmlns:w="http://schemas.openxmlformats.org/wordprocessingml/2006/main" xmlns:wp="http://schemas.openxmlformats.org/drawingml/2006/wordprocessingDrawing" xmlns:r="http://schemas.openxmlformats.org/officeDocument/2006/relationships" xmlns:w14="http://schemas.microsoft.com/office/word/2010/wordml">
+              <w:rPr>
+                <w:rFonts w:ascii="Arial" w:hAnsi="Arial" w:eastAsia="Arial" w:cs="Arial"/>
+                <w:sz w:val="22"/>
+                <w:szCs w:val="22"/>
+                <w:color w:val="000000"/>
+              </w:rPr>
+              <w:t xml:space="preserve">Pollinaria removed</w:t>
+            </w:r>
+          </w:p>
+        </w:tc>
+        <w:tc>
+          <w:tcPr>
+            <w:tcBorders>
+              <w:bottom w:val="single" w:sz="8" w:space="0" w:color="666666"/>
+              <w:top w:val="single" w:sz="8" w:space="0" w:color="666666"/>
+            </w:tcBorders>
+            <w:shd w:val="clear" w:color="auto" w:fill="FFFFFF"/>
+            <w:tcMar>
+              <w:top w:w="0" w:type="dxa"/>
+              <w:bottom w:w="0" w:type="dxa"/>
+              <w:left w:w="0" w:type="dxa"/>
+              <w:right w:w="0" w:type="dxa"/>
+            </w:tcMar>
+            <w:vAlign w:val="center"/>
+          </w:tcPr>
+          <w:p>
+            <w:pPr>
+              <w:jc w:val="center"/>
+              <w:spacing w:after="60" w:before="60" w:line="240"/>
+              <w:ind w:firstLine="0" w:left="60" w:right="60"/>
+            </w:pPr>
+            <w:r xmlns:w="http://schemas.openxmlformats.org/wordprocessingml/2006/main" xmlns:wp="http://schemas.openxmlformats.org/drawingml/2006/wordprocessingDrawing" xmlns:r="http://schemas.openxmlformats.org/officeDocument/2006/relationships" xmlns:w14="http://schemas.microsoft.com/office/word/2010/wordml">
+              <w:rPr>
+                <w:rFonts w:ascii="Arial" w:hAnsi="Arial" w:eastAsia="Arial" w:cs="Arial"/>
+                <w:sz w:val="22"/>
+                <w:szCs w:val="22"/>
+                <w:color w:val="000000"/>
+              </w:rPr>
+              <w:t xml:space="preserve">0.912</w:t>
             </w:r>
           </w:p>
         </w:tc>
@@ -15154,69 +15652,69 @@
                 <w:szCs w:val="22"/>
                 <w:color w:val="000000"/>
               </w:rPr>
-              <w:t xml:space="preserve">0.156</w:t>
-            </w:r>
-          </w:p>
-        </w:tc>
-        <w:tc>
-          <w:tcPr>
-            <w:tcBorders>
-              <w:bottom w:val="single" w:sz="8" w:space="0" w:color="666666"/>
-            </w:tcBorders>
-            <w:shd w:val="clear" w:color="auto" w:fill="FFFFFF"/>
-            <w:tcMar>
-              <w:top w:w="0" w:type="dxa"/>
-              <w:bottom w:w="0" w:type="dxa"/>
-              <w:left w:w="0" w:type="dxa"/>
-              <w:right w:w="0" w:type="dxa"/>
-            </w:tcMar>
-            <w:vAlign w:val="center"/>
-          </w:tcPr>
-          <w:p>
-            <w:pPr>
-              <w:jc w:val="center"/>
-              <w:spacing w:after="60" w:before="60" w:line="240"/>
-              <w:ind w:firstLine="0" w:left="60" w:right="60"/>
-            </w:pPr>
-            <w:r xmlns:w="http://schemas.openxmlformats.org/wordprocessingml/2006/main" xmlns:wp="http://schemas.openxmlformats.org/drawingml/2006/wordprocessingDrawing" xmlns:r="http://schemas.openxmlformats.org/officeDocument/2006/relationships" xmlns:w14="http://schemas.microsoft.com/office/word/2010/wordml">
-              <w:rPr>
-                <w:rFonts w:ascii="Arial" w:hAnsi="Arial" w:eastAsia="Arial" w:cs="Arial"/>
-                <w:sz w:val="22"/>
-                <w:szCs w:val="22"/>
-                <w:color w:val="000000"/>
-              </w:rPr>
-              <w:t xml:space="preserve">0.156</w:t>
-            </w:r>
-          </w:p>
-        </w:tc>
-        <w:tc>
-          <w:tcPr>
-            <w:tcBorders>
-              <w:bottom w:val="single" w:sz="8" w:space="0" w:color="666666"/>
-            </w:tcBorders>
-            <w:shd w:val="clear" w:color="auto" w:fill="FFFFFF"/>
-            <w:tcMar>
-              <w:top w:w="0" w:type="dxa"/>
-              <w:bottom w:w="0" w:type="dxa"/>
-              <w:left w:w="0" w:type="dxa"/>
-              <w:right w:w="0" w:type="dxa"/>
-            </w:tcMar>
-            <w:vAlign w:val="center"/>
-          </w:tcPr>
-          <w:p>
-            <w:pPr>
-              <w:jc w:val="center"/>
-              <w:spacing w:after="60" w:before="60" w:line="240"/>
-              <w:ind w:firstLine="0" w:left="60" w:right="60"/>
-            </w:pPr>
-            <w:r xmlns:w="http://schemas.openxmlformats.org/wordprocessingml/2006/main" xmlns:wp="http://schemas.openxmlformats.org/drawingml/2006/wordprocessingDrawing" xmlns:r="http://schemas.openxmlformats.org/officeDocument/2006/relationships" xmlns:w14="http://schemas.microsoft.com/office/word/2010/wordml">
-              <w:rPr>
-                <w:rFonts w:ascii="Arial" w:hAnsi="Arial" w:eastAsia="Arial" w:cs="Arial"/>
-                <w:sz w:val="22"/>
-                <w:szCs w:val="22"/>
-                <w:color w:val="000000"/>
-              </w:rPr>
-              <w:t xml:space="preserve">0.601</w:t>
+              <w:t xml:space="preserve">0.162</w:t>
+            </w:r>
+          </w:p>
+        </w:tc>
+        <w:tc>
+          <w:tcPr>
+            <w:tcBorders>
+              <w:bottom w:val="single" w:sz="8" w:space="0" w:color="666666"/>
+            </w:tcBorders>
+            <w:shd w:val="clear" w:color="auto" w:fill="FFFFFF"/>
+            <w:tcMar>
+              <w:top w:w="0" w:type="dxa"/>
+              <w:bottom w:w="0" w:type="dxa"/>
+              <w:left w:w="0" w:type="dxa"/>
+              <w:right w:w="0" w:type="dxa"/>
+            </w:tcMar>
+            <w:vAlign w:val="center"/>
+          </w:tcPr>
+          <w:p>
+            <w:pPr>
+              <w:jc w:val="center"/>
+              <w:spacing w:after="60" w:before="60" w:line="240"/>
+              <w:ind w:firstLine="0" w:left="60" w:right="60"/>
+            </w:pPr>
+            <w:r xmlns:w="http://schemas.openxmlformats.org/wordprocessingml/2006/main" xmlns:wp="http://schemas.openxmlformats.org/drawingml/2006/wordprocessingDrawing" xmlns:r="http://schemas.openxmlformats.org/officeDocument/2006/relationships" xmlns:w14="http://schemas.microsoft.com/office/word/2010/wordml">
+              <w:rPr>
+                <w:rFonts w:ascii="Arial" w:hAnsi="Arial" w:eastAsia="Arial" w:cs="Arial"/>
+                <w:sz w:val="22"/>
+                <w:szCs w:val="22"/>
+                <w:color w:val="000000"/>
+              </w:rPr>
+              <w:t xml:space="preserve">0.162</w:t>
+            </w:r>
+          </w:p>
+        </w:tc>
+        <w:tc>
+          <w:tcPr>
+            <w:tcBorders>
+              <w:bottom w:val="single" w:sz="8" w:space="0" w:color="666666"/>
+            </w:tcBorders>
+            <w:shd w:val="clear" w:color="auto" w:fill="FFFFFF"/>
+            <w:tcMar>
+              <w:top w:w="0" w:type="dxa"/>
+              <w:bottom w:w="0" w:type="dxa"/>
+              <w:left w:w="0" w:type="dxa"/>
+              <w:right w:w="0" w:type="dxa"/>
+            </w:tcMar>
+            <w:vAlign w:val="center"/>
+          </w:tcPr>
+          <w:p>
+            <w:pPr>
+              <w:jc w:val="center"/>
+              <w:spacing w:after="60" w:before="60" w:line="240"/>
+              <w:ind w:firstLine="0" w:left="60" w:right="60"/>
+            </w:pPr>
+            <w:r xmlns:w="http://schemas.openxmlformats.org/wordprocessingml/2006/main" xmlns:wp="http://schemas.openxmlformats.org/drawingml/2006/wordprocessingDrawing" xmlns:r="http://schemas.openxmlformats.org/officeDocument/2006/relationships" xmlns:w14="http://schemas.microsoft.com/office/word/2010/wordml">
+              <w:rPr>
+                <w:rFonts w:ascii="Arial" w:hAnsi="Arial" w:eastAsia="Arial" w:cs="Arial"/>
+                <w:sz w:val="22"/>
+                <w:szCs w:val="22"/>
+                <w:color w:val="000000"/>
+              </w:rPr>
+              <w:t xml:space="preserve">0.630</w:t>
             </w:r>
           </w:p>
         </w:tc>
@@ -15318,71 +15816,71 @@
                 <w:szCs w:val="22"/>
                 <w:color w:val="000000"/>
               </w:rPr>
-              <w:t xml:space="preserve">0.572</w:t>
-            </w:r>
-          </w:p>
-        </w:tc>
-        <w:tc>
-          <w:tcPr>
-            <w:tcBorders>
-              <w:bottom w:val="single" w:sz="8" w:space="0" w:color="666666"/>
-              <w:top w:val="single" w:sz="8" w:space="0" w:color="666666"/>
-            </w:tcBorders>
-            <w:shd w:val="clear" w:color="auto" w:fill="FFFFFF"/>
-            <w:tcMar>
-              <w:top w:w="0" w:type="dxa"/>
-              <w:bottom w:w="0" w:type="dxa"/>
-              <w:left w:w="0" w:type="dxa"/>
-              <w:right w:w="0" w:type="dxa"/>
-            </w:tcMar>
-            <w:vAlign w:val="center"/>
-          </w:tcPr>
-          <w:p>
-            <w:pPr>
-              <w:jc w:val="center"/>
-              <w:spacing w:after="60" w:before="60" w:line="240"/>
-              <w:ind w:firstLine="0" w:left="60" w:right="60"/>
-            </w:pPr>
-            <w:r xmlns:w="http://schemas.openxmlformats.org/wordprocessingml/2006/main" xmlns:wp="http://schemas.openxmlformats.org/drawingml/2006/wordprocessingDrawing" xmlns:r="http://schemas.openxmlformats.org/officeDocument/2006/relationships" xmlns:w14="http://schemas.microsoft.com/office/word/2010/wordml">
-              <w:rPr>
-                <w:rFonts w:ascii="Arial" w:hAnsi="Arial" w:eastAsia="Arial" w:cs="Arial"/>
-                <w:sz w:val="22"/>
-                <w:szCs w:val="22"/>
-                <w:color w:val="000000"/>
-              </w:rPr>
-              <w:t xml:space="preserve">0.199</w:t>
-            </w:r>
-          </w:p>
-        </w:tc>
-        <w:tc>
-          <w:tcPr>
-            <w:tcBorders>
-              <w:bottom w:val="single" w:sz="8" w:space="0" w:color="666666"/>
-              <w:top w:val="single" w:sz="8" w:space="0" w:color="666666"/>
-            </w:tcBorders>
-            <w:shd w:val="clear" w:color="auto" w:fill="FFFFFF"/>
-            <w:tcMar>
-              <w:top w:w="0" w:type="dxa"/>
-              <w:bottom w:w="0" w:type="dxa"/>
-              <w:left w:w="0" w:type="dxa"/>
-              <w:right w:w="0" w:type="dxa"/>
-            </w:tcMar>
-            <w:vAlign w:val="center"/>
-          </w:tcPr>
-          <w:p>
-            <w:pPr>
-              <w:jc w:val="center"/>
-              <w:spacing w:after="60" w:before="60" w:line="240"/>
-              <w:ind w:firstLine="0" w:left="60" w:right="60"/>
-            </w:pPr>
-            <w:r xmlns:w="http://schemas.openxmlformats.org/wordprocessingml/2006/main" xmlns:wp="http://schemas.openxmlformats.org/drawingml/2006/wordprocessingDrawing" xmlns:r="http://schemas.openxmlformats.org/officeDocument/2006/relationships" xmlns:w14="http://schemas.microsoft.com/office/word/2010/wordml">
-              <w:rPr>
-                <w:rFonts w:ascii="Arial" w:hAnsi="Arial" w:eastAsia="Arial" w:cs="Arial"/>
-                <w:sz w:val="22"/>
-                <w:szCs w:val="22"/>
-                <w:color w:val="000000"/>
-              </w:rPr>
-              <w:t xml:space="preserve">0.768</w:t>
+              <w:t xml:space="preserve">0.594</w:t>
+            </w:r>
+          </w:p>
+        </w:tc>
+        <w:tc>
+          <w:tcPr>
+            <w:tcBorders>
+              <w:bottom w:val="single" w:sz="8" w:space="0" w:color="666666"/>
+              <w:top w:val="single" w:sz="8" w:space="0" w:color="666666"/>
+            </w:tcBorders>
+            <w:shd w:val="clear" w:color="auto" w:fill="FFFFFF"/>
+            <w:tcMar>
+              <w:top w:w="0" w:type="dxa"/>
+              <w:bottom w:w="0" w:type="dxa"/>
+              <w:left w:w="0" w:type="dxa"/>
+              <w:right w:w="0" w:type="dxa"/>
+            </w:tcMar>
+            <w:vAlign w:val="center"/>
+          </w:tcPr>
+          <w:p>
+            <w:pPr>
+              <w:jc w:val="center"/>
+              <w:spacing w:after="60" w:before="60" w:line="240"/>
+              <w:ind w:firstLine="0" w:left="60" w:right="60"/>
+            </w:pPr>
+            <w:r xmlns:w="http://schemas.openxmlformats.org/wordprocessingml/2006/main" xmlns:wp="http://schemas.openxmlformats.org/drawingml/2006/wordprocessingDrawing" xmlns:r="http://schemas.openxmlformats.org/officeDocument/2006/relationships" xmlns:w14="http://schemas.microsoft.com/office/word/2010/wordml">
+              <w:rPr>
+                <w:rFonts w:ascii="Arial" w:hAnsi="Arial" w:eastAsia="Arial" w:cs="Arial"/>
+                <w:sz w:val="22"/>
+                <w:szCs w:val="22"/>
+                <w:color w:val="000000"/>
+              </w:rPr>
+              <w:t xml:space="preserve">0.207</w:t>
+            </w:r>
+          </w:p>
+        </w:tc>
+        <w:tc>
+          <w:tcPr>
+            <w:tcBorders>
+              <w:bottom w:val="single" w:sz="8" w:space="0" w:color="666666"/>
+              <w:top w:val="single" w:sz="8" w:space="0" w:color="666666"/>
+            </w:tcBorders>
+            <w:shd w:val="clear" w:color="auto" w:fill="FFFFFF"/>
+            <w:tcMar>
+              <w:top w:w="0" w:type="dxa"/>
+              <w:bottom w:w="0" w:type="dxa"/>
+              <w:left w:w="0" w:type="dxa"/>
+              <w:right w:w="0" w:type="dxa"/>
+            </w:tcMar>
+            <w:vAlign w:val="center"/>
+          </w:tcPr>
+          <w:p>
+            <w:pPr>
+              <w:jc w:val="center"/>
+              <w:spacing w:after="60" w:before="60" w:line="240"/>
+              <w:ind w:firstLine="0" w:left="60" w:right="60"/>
+            </w:pPr>
+            <w:r xmlns:w="http://schemas.openxmlformats.org/wordprocessingml/2006/main" xmlns:wp="http://schemas.openxmlformats.org/drawingml/2006/wordprocessingDrawing" xmlns:r="http://schemas.openxmlformats.org/officeDocument/2006/relationships" xmlns:w14="http://schemas.microsoft.com/office/word/2010/wordml">
+              <w:rPr>
+                <w:rFonts w:ascii="Arial" w:hAnsi="Arial" w:eastAsia="Arial" w:cs="Arial"/>
+                <w:sz w:val="22"/>
+                <w:szCs w:val="22"/>
+                <w:color w:val="000000"/>
+              </w:rPr>
+              <w:t xml:space="preserve">0.806</w:t>
             </w:r>
           </w:p>
         </w:tc>
@@ -15484,71 +15982,71 @@
                 <w:szCs w:val="22"/>
                 <w:color w:val="000000"/>
               </w:rPr>
-              <w:t xml:space="preserve">0.598</w:t>
-            </w:r>
-          </w:p>
-        </w:tc>
-        <w:tc>
-          <w:tcPr>
-            <w:tcBorders>
-              <w:bottom w:val="single" w:sz="8" w:space="0" w:color="666666"/>
-              <w:top w:val="single" w:sz="8" w:space="0" w:color="666666"/>
-            </w:tcBorders>
-            <w:shd w:val="clear" w:color="auto" w:fill="FFFFFF"/>
-            <w:tcMar>
-              <w:top w:w="0" w:type="dxa"/>
-              <w:bottom w:w="0" w:type="dxa"/>
-              <w:left w:w="0" w:type="dxa"/>
-              <w:right w:w="0" w:type="dxa"/>
-            </w:tcMar>
-            <w:vAlign w:val="center"/>
-          </w:tcPr>
-          <w:p>
-            <w:pPr>
-              <w:jc w:val="center"/>
-              <w:spacing w:after="60" w:before="60" w:line="240"/>
-              <w:ind w:firstLine="0" w:left="60" w:right="60"/>
-            </w:pPr>
-            <w:r xmlns:w="http://schemas.openxmlformats.org/wordprocessingml/2006/main" xmlns:wp="http://schemas.openxmlformats.org/drawingml/2006/wordprocessingDrawing" xmlns:r="http://schemas.openxmlformats.org/officeDocument/2006/relationships" xmlns:w14="http://schemas.microsoft.com/office/word/2010/wordml">
-              <w:rPr>
-                <w:rFonts w:ascii="Arial" w:hAnsi="Arial" w:eastAsia="Arial" w:cs="Arial"/>
-                <w:sz w:val="22"/>
-                <w:szCs w:val="22"/>
-                <w:color w:val="000000"/>
-              </w:rPr>
-              <w:t xml:space="preserve">0.199</w:t>
-            </w:r>
-          </w:p>
-        </w:tc>
-        <w:tc>
-          <w:tcPr>
-            <w:tcBorders>
-              <w:bottom w:val="single" w:sz="8" w:space="0" w:color="666666"/>
-              <w:top w:val="single" w:sz="8" w:space="0" w:color="666666"/>
-            </w:tcBorders>
-            <w:shd w:val="clear" w:color="auto" w:fill="FFFFFF"/>
-            <w:tcMar>
-              <w:top w:w="0" w:type="dxa"/>
-              <w:bottom w:w="0" w:type="dxa"/>
-              <w:left w:w="0" w:type="dxa"/>
-              <w:right w:w="0" w:type="dxa"/>
-            </w:tcMar>
-            <w:vAlign w:val="center"/>
-          </w:tcPr>
-          <w:p>
-            <w:pPr>
-              <w:jc w:val="center"/>
-              <w:spacing w:after="60" w:before="60" w:line="240"/>
-              <w:ind w:firstLine="0" w:left="60" w:right="60"/>
-            </w:pPr>
-            <w:r xmlns:w="http://schemas.openxmlformats.org/wordprocessingml/2006/main" xmlns:wp="http://schemas.openxmlformats.org/drawingml/2006/wordprocessingDrawing" xmlns:r="http://schemas.openxmlformats.org/officeDocument/2006/relationships" xmlns:w14="http://schemas.microsoft.com/office/word/2010/wordml">
-              <w:rPr>
-                <w:rFonts w:ascii="Arial" w:hAnsi="Arial" w:eastAsia="Arial" w:cs="Arial"/>
-                <w:sz w:val="22"/>
-                <w:szCs w:val="22"/>
-                <w:color w:val="000000"/>
-              </w:rPr>
-              <w:t xml:space="preserve">0.768</w:t>
+              <w:t xml:space="preserve">0.621</w:t>
+            </w:r>
+          </w:p>
+        </w:tc>
+        <w:tc>
+          <w:tcPr>
+            <w:tcBorders>
+              <w:bottom w:val="single" w:sz="8" w:space="0" w:color="666666"/>
+              <w:top w:val="single" w:sz="8" w:space="0" w:color="666666"/>
+            </w:tcBorders>
+            <w:shd w:val="clear" w:color="auto" w:fill="FFFFFF"/>
+            <w:tcMar>
+              <w:top w:w="0" w:type="dxa"/>
+              <w:bottom w:w="0" w:type="dxa"/>
+              <w:left w:w="0" w:type="dxa"/>
+              <w:right w:w="0" w:type="dxa"/>
+            </w:tcMar>
+            <w:vAlign w:val="center"/>
+          </w:tcPr>
+          <w:p>
+            <w:pPr>
+              <w:jc w:val="center"/>
+              <w:spacing w:after="60" w:before="60" w:line="240"/>
+              <w:ind w:firstLine="0" w:left="60" w:right="60"/>
+            </w:pPr>
+            <w:r xmlns:w="http://schemas.openxmlformats.org/wordprocessingml/2006/main" xmlns:wp="http://schemas.openxmlformats.org/drawingml/2006/wordprocessingDrawing" xmlns:r="http://schemas.openxmlformats.org/officeDocument/2006/relationships" xmlns:w14="http://schemas.microsoft.com/office/word/2010/wordml">
+              <w:rPr>
+                <w:rFonts w:ascii="Arial" w:hAnsi="Arial" w:eastAsia="Arial" w:cs="Arial"/>
+                <w:sz w:val="22"/>
+                <w:szCs w:val="22"/>
+                <w:color w:val="000000"/>
+              </w:rPr>
+              <w:t xml:space="preserve">0.207</w:t>
+            </w:r>
+          </w:p>
+        </w:tc>
+        <w:tc>
+          <w:tcPr>
+            <w:tcBorders>
+              <w:bottom w:val="single" w:sz="8" w:space="0" w:color="666666"/>
+              <w:top w:val="single" w:sz="8" w:space="0" w:color="666666"/>
+            </w:tcBorders>
+            <w:shd w:val="clear" w:color="auto" w:fill="FFFFFF"/>
+            <w:tcMar>
+              <w:top w:w="0" w:type="dxa"/>
+              <w:bottom w:w="0" w:type="dxa"/>
+              <w:left w:w="0" w:type="dxa"/>
+              <w:right w:w="0" w:type="dxa"/>
+            </w:tcMar>
+            <w:vAlign w:val="center"/>
+          </w:tcPr>
+          <w:p>
+            <w:pPr>
+              <w:jc w:val="center"/>
+              <w:spacing w:after="60" w:before="60" w:line="240"/>
+              <w:ind w:firstLine="0" w:left="60" w:right="60"/>
+            </w:pPr>
+            <w:r xmlns:w="http://schemas.openxmlformats.org/wordprocessingml/2006/main" xmlns:wp="http://schemas.openxmlformats.org/drawingml/2006/wordprocessingDrawing" xmlns:r="http://schemas.openxmlformats.org/officeDocument/2006/relationships" xmlns:w14="http://schemas.microsoft.com/office/word/2010/wordml">
+              <w:rPr>
+                <w:rFonts w:ascii="Arial" w:hAnsi="Arial" w:eastAsia="Arial" w:cs="Arial"/>
+                <w:sz w:val="22"/>
+                <w:szCs w:val="22"/>
+                <w:color w:val="000000"/>
+              </w:rPr>
+              <w:t xml:space="preserve">0.806</w:t>
             </w:r>
           </w:p>
         </w:tc>
@@ -15682,7 +16180,7 @@
                 <w:szCs w:val="22"/>
                 <w:color w:val="000000"/>
               </w:rPr>
-              <w:t xml:space="preserve">0.286</w:t>
+              <w:t xml:space="preserve">0.297</w:t>
             </w:r>
           </w:p>
         </w:tc>
@@ -15848,7 +16346,7 @@
                 <w:szCs w:val="22"/>
                 <w:color w:val="000000"/>
               </w:rPr>
-              <w:t xml:space="preserve">0.385</w:t>
+              <w:t xml:space="preserve">0.400</w:t>
             </w:r>
           </w:p>
         </w:tc>
@@ -16014,7 +16512,7 @@
                 <w:szCs w:val="22"/>
                 <w:color w:val="000000"/>
               </w:rPr>
-              <w:t xml:space="preserve">0.529</w:t>
+              <w:t xml:space="preserve">0.549</w:t>
             </w:r>
           </w:p>
         </w:tc>
@@ -16180,7 +16678,7 @@
                 <w:szCs w:val="22"/>
                 <w:color w:val="000000"/>
               </w:rPr>
-              <w:t xml:space="preserve">0.529</w:t>
+              <w:t xml:space="preserve">0.549</w:t>
             </w:r>
           </w:p>
         </w:tc>
@@ -16346,7 +16844,7 @@
                 <w:szCs w:val="22"/>
                 <w:color w:val="000000"/>
               </w:rPr>
-              <w:t xml:space="preserve">0.529</w:t>
+              <w:t xml:space="preserve">0.549</w:t>
             </w:r>
           </w:p>
         </w:tc>
@@ -16512,7 +17010,7 @@
                 <w:szCs w:val="22"/>
                 <w:color w:val="000000"/>
               </w:rPr>
-              <w:t xml:space="preserve">0.529</w:t>
+              <w:t xml:space="preserve">0.549</w:t>
             </w:r>
           </w:p>
         </w:tc>
@@ -16678,7 +17176,7 @@
                 <w:szCs w:val="22"/>
                 <w:color w:val="000000"/>
               </w:rPr>
-              <w:t xml:space="preserve">0.679</w:t>
+              <w:t xml:space="preserve">0.705</w:t>
             </w:r>
           </w:p>
         </w:tc>
@@ -16844,7 +17342,7 @@
                 <w:szCs w:val="22"/>
                 <w:color w:val="000000"/>
               </w:rPr>
-              <w:t xml:space="preserve">0.713</w:t>
+              <w:t xml:space="preserve">0.741</w:t>
             </w:r>
           </w:p>
         </w:tc>
@@ -17010,7 +17508,7 @@
                 <w:szCs w:val="22"/>
                 <w:color w:val="000000"/>
               </w:rPr>
-              <w:t xml:space="preserve">0.713</w:t>
+              <w:t xml:space="preserve">0.741</w:t>
             </w:r>
           </w:p>
         </w:tc>
@@ -17176,7 +17674,7 @@
                 <w:szCs w:val="22"/>
                 <w:color w:val="000000"/>
               </w:rPr>
-              <w:t xml:space="preserve">0.713</w:t>
+              <w:t xml:space="preserve">0.741</w:t>
             </w:r>
           </w:p>
         </w:tc>
@@ -17342,7 +17840,7 @@
                 <w:szCs w:val="22"/>
                 <w:color w:val="000000"/>
               </w:rPr>
-              <w:t xml:space="preserve">0.713</w:t>
+              <w:t xml:space="preserve">0.741</w:t>
             </w:r>
           </w:p>
         </w:tc>
@@ -17508,7 +18006,7 @@
                 <w:szCs w:val="22"/>
                 <w:color w:val="000000"/>
               </w:rPr>
-              <w:t xml:space="preserve">0.713</w:t>
+              <w:t xml:space="preserve">0.741</w:t>
             </w:r>
           </w:p>
         </w:tc>
@@ -17674,7 +18172,7 @@
                 <w:szCs w:val="22"/>
                 <w:color w:val="000000"/>
               </w:rPr>
-              <w:t xml:space="preserve">0.713</w:t>
+              <w:t xml:space="preserve">0.741</w:t>
             </w:r>
           </w:p>
         </w:tc>
@@ -17840,7 +18338,7 @@
                 <w:szCs w:val="22"/>
                 <w:color w:val="000000"/>
               </w:rPr>
-              <w:t xml:space="preserve">0.740</w:t>
+              <w:t xml:space="preserve">0.768</w:t>
             </w:r>
           </w:p>
         </w:tc>
@@ -18006,7 +18504,7 @@
                 <w:szCs w:val="22"/>
                 <w:color w:val="000000"/>
               </w:rPr>
-              <w:t xml:space="preserve">0.740</w:t>
+              <w:t xml:space="preserve">0.768</w:t>
             </w:r>
           </w:p>
         </w:tc>
@@ -18172,7 +18670,7 @@
                 <w:szCs w:val="22"/>
                 <w:color w:val="000000"/>
               </w:rPr>
-              <w:t xml:space="preserve">0.806</w:t>
+              <w:t xml:space="preserve">0.808</w:t>
             </w:r>
           </w:p>
         </w:tc>
@@ -18338,7 +18836,7 @@
                 <w:szCs w:val="22"/>
                 <w:color w:val="000000"/>
               </w:rPr>
-              <w:t xml:space="preserve">0.813</w:t>
+              <w:t xml:space="preserve">0.808</w:t>
             </w:r>
           </w:p>
         </w:tc>
@@ -18504,7 +19002,7 @@
                 <w:szCs w:val="22"/>
                 <w:color w:val="000000"/>
               </w:rPr>
-              <w:t xml:space="preserve">0.813</w:t>
+              <w:t xml:space="preserve">0.808</w:t>
             </w:r>
           </w:p>
         </w:tc>
@@ -18574,39 +19072,39 @@
                 <w:szCs w:val="22"/>
                 <w:color w:val="000000"/>
               </w:rPr>
-              <w:t xml:space="preserve">Ramets before flowering</w:t>
-            </w:r>
-          </w:p>
-        </w:tc>
-        <w:tc>
-          <w:tcPr>
-            <w:tcBorders>
-              <w:bottom w:val="single" w:sz="8" w:space="0" w:color="666666"/>
-              <w:top w:val="single" w:sz="8" w:space="0" w:color="666666"/>
-            </w:tcBorders>
-            <w:shd w:val="clear" w:color="auto" w:fill="FFFFFF"/>
-            <w:tcMar>
-              <w:top w:w="0" w:type="dxa"/>
-              <w:bottom w:w="0" w:type="dxa"/>
-              <w:left w:w="0" w:type="dxa"/>
-              <w:right w:w="0" w:type="dxa"/>
-            </w:tcMar>
-            <w:vAlign w:val="center"/>
-          </w:tcPr>
-          <w:p>
-            <w:pPr>
-              <w:jc w:val="center"/>
-              <w:spacing w:after="60" w:before="60" w:line="240"/>
-              <w:ind w:firstLine="0" w:left="60" w:right="60"/>
-            </w:pPr>
-            <w:r xmlns:w="http://schemas.openxmlformats.org/wordprocessingml/2006/main" xmlns:wp="http://schemas.openxmlformats.org/drawingml/2006/wordprocessingDrawing" xmlns:r="http://schemas.openxmlformats.org/officeDocument/2006/relationships" xmlns:w14="http://schemas.microsoft.com/office/word/2010/wordml">
-              <w:rPr>
-                <w:rFonts w:ascii="Arial" w:hAnsi="Arial" w:eastAsia="Arial" w:cs="Arial"/>
-                <w:sz w:val="22"/>
-                <w:szCs w:val="22"/>
-                <w:color w:val="000000"/>
-              </w:rPr>
-              <w:t xml:space="preserve">0.688</w:t>
+              <w:t xml:space="preserve">Pollinaria removed</w:t>
+            </w:r>
+          </w:p>
+        </w:tc>
+        <w:tc>
+          <w:tcPr>
+            <w:tcBorders>
+              <w:bottom w:val="single" w:sz="8" w:space="0" w:color="666666"/>
+              <w:top w:val="single" w:sz="8" w:space="0" w:color="666666"/>
+            </w:tcBorders>
+            <w:shd w:val="clear" w:color="auto" w:fill="FFFFFF"/>
+            <w:tcMar>
+              <w:top w:w="0" w:type="dxa"/>
+              <w:bottom w:w="0" w:type="dxa"/>
+              <w:left w:w="0" w:type="dxa"/>
+              <w:right w:w="0" w:type="dxa"/>
+            </w:tcMar>
+            <w:vAlign w:val="center"/>
+          </w:tcPr>
+          <w:p>
+            <w:pPr>
+              <w:jc w:val="center"/>
+              <w:spacing w:after="60" w:before="60" w:line="240"/>
+              <w:ind w:firstLine="0" w:left="60" w:right="60"/>
+            </w:pPr>
+            <w:r xmlns:w="http://schemas.openxmlformats.org/wordprocessingml/2006/main" xmlns:wp="http://schemas.openxmlformats.org/drawingml/2006/wordprocessingDrawing" xmlns:r="http://schemas.openxmlformats.org/officeDocument/2006/relationships" xmlns:w14="http://schemas.microsoft.com/office/word/2010/wordml">
+              <w:rPr>
+                <w:rFonts w:ascii="Arial" w:hAnsi="Arial" w:eastAsia="Arial" w:cs="Arial"/>
+                <w:sz w:val="22"/>
+                <w:szCs w:val="22"/>
+                <w:color w:val="000000"/>
+              </w:rPr>
+              <w:t xml:space="preserve">0.677</w:t>
             </w:r>
           </w:p>
         </w:tc>
@@ -18670,7 +19168,7 @@
                 <w:szCs w:val="22"/>
                 <w:color w:val="000000"/>
               </w:rPr>
-              <w:t xml:space="preserve">0.813</w:t>
+              <w:t xml:space="preserve">0.808</w:t>
             </w:r>
           </w:p>
         </w:tc>
@@ -18740,39 +19238,39 @@
                 <w:szCs w:val="22"/>
                 <w:color w:val="000000"/>
               </w:rPr>
-              <w:t xml:space="preserve">Liriomyza asclepiadis abundance</w:t>
-            </w:r>
-          </w:p>
-        </w:tc>
-        <w:tc>
-          <w:tcPr>
-            <w:tcBorders>
-              <w:bottom w:val="single" w:sz="8" w:space="0" w:color="666666"/>
-              <w:top w:val="single" w:sz="8" w:space="0" w:color="666666"/>
-            </w:tcBorders>
-            <w:shd w:val="clear" w:color="auto" w:fill="FFFFFF"/>
-            <w:tcMar>
-              <w:top w:w="0" w:type="dxa"/>
-              <w:bottom w:w="0" w:type="dxa"/>
-              <w:left w:w="0" w:type="dxa"/>
-              <w:right w:w="0" w:type="dxa"/>
-            </w:tcMar>
-            <w:vAlign w:val="center"/>
-          </w:tcPr>
-          <w:p>
-            <w:pPr>
-              <w:jc w:val="center"/>
-              <w:spacing w:after="60" w:before="60" w:line="240"/>
-              <w:ind w:firstLine="0" w:left="60" w:right="60"/>
-            </w:pPr>
-            <w:r xmlns:w="http://schemas.openxmlformats.org/wordprocessingml/2006/main" xmlns:wp="http://schemas.openxmlformats.org/drawingml/2006/wordprocessingDrawing" xmlns:r="http://schemas.openxmlformats.org/officeDocument/2006/relationships" xmlns:w14="http://schemas.microsoft.com/office/word/2010/wordml">
-              <w:rPr>
-                <w:rFonts w:ascii="Arial" w:hAnsi="Arial" w:eastAsia="Arial" w:cs="Arial"/>
-                <w:sz w:val="22"/>
-                <w:szCs w:val="22"/>
-                <w:color w:val="000000"/>
-              </w:rPr>
-              <w:t xml:space="preserve">0.755</w:t>
+              <w:t xml:space="preserve">Ramets before flowering</w:t>
+            </w:r>
+          </w:p>
+        </w:tc>
+        <w:tc>
+          <w:tcPr>
+            <w:tcBorders>
+              <w:bottom w:val="single" w:sz="8" w:space="0" w:color="666666"/>
+              <w:top w:val="single" w:sz="8" w:space="0" w:color="666666"/>
+            </w:tcBorders>
+            <w:shd w:val="clear" w:color="auto" w:fill="FFFFFF"/>
+            <w:tcMar>
+              <w:top w:w="0" w:type="dxa"/>
+              <w:bottom w:w="0" w:type="dxa"/>
+              <w:left w:w="0" w:type="dxa"/>
+              <w:right w:w="0" w:type="dxa"/>
+            </w:tcMar>
+            <w:vAlign w:val="center"/>
+          </w:tcPr>
+          <w:p>
+            <w:pPr>
+              <w:jc w:val="center"/>
+              <w:spacing w:after="60" w:before="60" w:line="240"/>
+              <w:ind w:firstLine="0" w:left="60" w:right="60"/>
+            </w:pPr>
+            <w:r xmlns:w="http://schemas.openxmlformats.org/wordprocessingml/2006/main" xmlns:wp="http://schemas.openxmlformats.org/drawingml/2006/wordprocessingDrawing" xmlns:r="http://schemas.openxmlformats.org/officeDocument/2006/relationships" xmlns:w14="http://schemas.microsoft.com/office/word/2010/wordml">
+              <w:rPr>
+                <w:rFonts w:ascii="Arial" w:hAnsi="Arial" w:eastAsia="Arial" w:cs="Arial"/>
+                <w:sz w:val="22"/>
+                <w:szCs w:val="22"/>
+                <w:color w:val="000000"/>
+              </w:rPr>
+              <w:t xml:space="preserve">0.688</w:t>
             </w:r>
           </w:p>
         </w:tc>
@@ -18836,7 +19334,7 @@
                 <w:szCs w:val="22"/>
                 <w:color w:val="000000"/>
               </w:rPr>
-              <w:t xml:space="preserve">0.849</w:t>
+              <w:t xml:space="preserve">0.808</w:t>
             </w:r>
           </w:p>
         </w:tc>
@@ -18906,39 +19404,39 @@
                 <w:szCs w:val="22"/>
                 <w:color w:val="000000"/>
               </w:rPr>
-              <w:t xml:space="preserve">Weevil damage (binary)</w:t>
-            </w:r>
-          </w:p>
-        </w:tc>
-        <w:tc>
-          <w:tcPr>
-            <w:tcBorders>
-              <w:bottom w:val="single" w:sz="8" w:space="0" w:color="666666"/>
-              <w:top w:val="single" w:sz="8" w:space="0" w:color="666666"/>
-            </w:tcBorders>
-            <w:shd w:val="clear" w:color="auto" w:fill="FFFFFF"/>
-            <w:tcMar>
-              <w:top w:w="0" w:type="dxa"/>
-              <w:bottom w:w="0" w:type="dxa"/>
-              <w:left w:w="0" w:type="dxa"/>
-              <w:right w:w="0" w:type="dxa"/>
-            </w:tcMar>
-            <w:vAlign w:val="center"/>
-          </w:tcPr>
-          <w:p>
-            <w:pPr>
-              <w:jc w:val="center"/>
-              <w:spacing w:after="60" w:before="60" w:line="240"/>
-              <w:ind w:firstLine="0" w:left="60" w:right="60"/>
-            </w:pPr>
-            <w:r xmlns:w="http://schemas.openxmlformats.org/wordprocessingml/2006/main" xmlns:wp="http://schemas.openxmlformats.org/drawingml/2006/wordprocessingDrawing" xmlns:r="http://schemas.openxmlformats.org/officeDocument/2006/relationships" xmlns:w14="http://schemas.microsoft.com/office/word/2010/wordml">
-              <w:rPr>
-                <w:rFonts w:ascii="Arial" w:hAnsi="Arial" w:eastAsia="Arial" w:cs="Arial"/>
-                <w:sz w:val="22"/>
-                <w:szCs w:val="22"/>
-                <w:color w:val="000000"/>
-              </w:rPr>
-              <w:t xml:space="preserve">0.784</w:t>
+              <w:t xml:space="preserve">Liriomyza asclepiadis abundance</w:t>
+            </w:r>
+          </w:p>
+        </w:tc>
+        <w:tc>
+          <w:tcPr>
+            <w:tcBorders>
+              <w:bottom w:val="single" w:sz="8" w:space="0" w:color="666666"/>
+              <w:top w:val="single" w:sz="8" w:space="0" w:color="666666"/>
+            </w:tcBorders>
+            <w:shd w:val="clear" w:color="auto" w:fill="FFFFFF"/>
+            <w:tcMar>
+              <w:top w:w="0" w:type="dxa"/>
+              <w:bottom w:w="0" w:type="dxa"/>
+              <w:left w:w="0" w:type="dxa"/>
+              <w:right w:w="0" w:type="dxa"/>
+            </w:tcMar>
+            <w:vAlign w:val="center"/>
+          </w:tcPr>
+          <w:p>
+            <w:pPr>
+              <w:jc w:val="center"/>
+              <w:spacing w:after="60" w:before="60" w:line="240"/>
+              <w:ind w:firstLine="0" w:left="60" w:right="60"/>
+            </w:pPr>
+            <w:r xmlns:w="http://schemas.openxmlformats.org/wordprocessingml/2006/main" xmlns:wp="http://schemas.openxmlformats.org/drawingml/2006/wordprocessingDrawing" xmlns:r="http://schemas.openxmlformats.org/officeDocument/2006/relationships" xmlns:w14="http://schemas.microsoft.com/office/word/2010/wordml">
+              <w:rPr>
+                <w:rFonts w:ascii="Arial" w:hAnsi="Arial" w:eastAsia="Arial" w:cs="Arial"/>
+                <w:sz w:val="22"/>
+                <w:szCs w:val="22"/>
+                <w:color w:val="000000"/>
+              </w:rPr>
+              <w:t xml:space="preserve">0.755</w:t>
             </w:r>
           </w:p>
         </w:tc>
@@ -19002,7 +19500,7 @@
                 <w:szCs w:val="22"/>
                 <w:color w:val="000000"/>
               </w:rPr>
-              <w:t xml:space="preserve">0.849</w:t>
+              <w:t xml:space="preserve">0.847</w:t>
             </w:r>
           </w:p>
         </w:tc>
@@ -19072,6 +19570,172 @@
                 <w:szCs w:val="22"/>
                 <w:color w:val="000000"/>
               </w:rPr>
+              <w:t xml:space="preserve">Weevil damage (binary)</w:t>
+            </w:r>
+          </w:p>
+        </w:tc>
+        <w:tc>
+          <w:tcPr>
+            <w:tcBorders>
+              <w:bottom w:val="single" w:sz="8" w:space="0" w:color="666666"/>
+              <w:top w:val="single" w:sz="8" w:space="0" w:color="666666"/>
+            </w:tcBorders>
+            <w:shd w:val="clear" w:color="auto" w:fill="FFFFFF"/>
+            <w:tcMar>
+              <w:top w:w="0" w:type="dxa"/>
+              <w:bottom w:w="0" w:type="dxa"/>
+              <w:left w:w="0" w:type="dxa"/>
+              <w:right w:w="0" w:type="dxa"/>
+            </w:tcMar>
+            <w:vAlign w:val="center"/>
+          </w:tcPr>
+          <w:p>
+            <w:pPr>
+              <w:jc w:val="center"/>
+              <w:spacing w:after="60" w:before="60" w:line="240"/>
+              <w:ind w:firstLine="0" w:left="60" w:right="60"/>
+            </w:pPr>
+            <w:r xmlns:w="http://schemas.openxmlformats.org/wordprocessingml/2006/main" xmlns:wp="http://schemas.openxmlformats.org/drawingml/2006/wordprocessingDrawing" xmlns:r="http://schemas.openxmlformats.org/officeDocument/2006/relationships" xmlns:w14="http://schemas.microsoft.com/office/word/2010/wordml">
+              <w:rPr>
+                <w:rFonts w:ascii="Arial" w:hAnsi="Arial" w:eastAsia="Arial" w:cs="Arial"/>
+                <w:sz w:val="22"/>
+                <w:szCs w:val="22"/>
+                <w:color w:val="000000"/>
+              </w:rPr>
+              <w:t xml:space="preserve">0.784</w:t>
+            </w:r>
+          </w:p>
+        </w:tc>
+        <w:tc>
+          <w:tcPr>
+            <w:tcBorders>
+              <w:bottom w:val="single" w:sz="8" w:space="0" w:color="666666"/>
+              <w:top w:val="single" w:sz="8" w:space="0" w:color="666666"/>
+            </w:tcBorders>
+            <w:shd w:val="clear" w:color="auto" w:fill="FFFFFF"/>
+            <w:tcMar>
+              <w:top w:w="0" w:type="dxa"/>
+              <w:bottom w:w="0" w:type="dxa"/>
+              <w:left w:w="0" w:type="dxa"/>
+              <w:right w:w="0" w:type="dxa"/>
+            </w:tcMar>
+            <w:vAlign w:val="center"/>
+          </w:tcPr>
+          <w:p>
+            <w:pPr>
+              <w:jc w:val="center"/>
+              <w:spacing w:after="60" w:before="60" w:line="240"/>
+              <w:ind w:firstLine="0" w:left="60" w:right="60"/>
+            </w:pPr>
+            <w:r xmlns:w="http://schemas.openxmlformats.org/wordprocessingml/2006/main" xmlns:wp="http://schemas.openxmlformats.org/drawingml/2006/wordprocessingDrawing" xmlns:r="http://schemas.openxmlformats.org/officeDocument/2006/relationships" xmlns:w14="http://schemas.microsoft.com/office/word/2010/wordml">
+              <w:rPr>
+                <w:rFonts w:ascii="Arial" w:hAnsi="Arial" w:eastAsia="Arial" w:cs="Arial"/>
+                <w:sz w:val="22"/>
+                <w:szCs w:val="22"/>
+                <w:color w:val="000000"/>
+              </w:rPr>
+              <w:t xml:space="preserve">1.000</w:t>
+            </w:r>
+          </w:p>
+        </w:tc>
+        <w:tc>
+          <w:tcPr>
+            <w:tcBorders>
+              <w:bottom w:val="single" w:sz="8" w:space="0" w:color="666666"/>
+              <w:top w:val="single" w:sz="8" w:space="0" w:color="666666"/>
+            </w:tcBorders>
+            <w:shd w:val="clear" w:color="auto" w:fill="FFFFFF"/>
+            <w:tcMar>
+              <w:top w:w="0" w:type="dxa"/>
+              <w:bottom w:w="0" w:type="dxa"/>
+              <w:left w:w="0" w:type="dxa"/>
+              <w:right w:w="0" w:type="dxa"/>
+            </w:tcMar>
+            <w:vAlign w:val="center"/>
+          </w:tcPr>
+          <w:p>
+            <w:pPr>
+              <w:jc w:val="center"/>
+              <w:spacing w:after="60" w:before="60" w:line="240"/>
+              <w:ind w:firstLine="0" w:left="60" w:right="60"/>
+            </w:pPr>
+            <w:r xmlns:w="http://schemas.openxmlformats.org/wordprocessingml/2006/main" xmlns:wp="http://schemas.openxmlformats.org/drawingml/2006/wordprocessingDrawing" xmlns:r="http://schemas.openxmlformats.org/officeDocument/2006/relationships" xmlns:w14="http://schemas.microsoft.com/office/word/2010/wordml">
+              <w:rPr>
+                <w:rFonts w:ascii="Arial" w:hAnsi="Arial" w:eastAsia="Arial" w:cs="Arial"/>
+                <w:sz w:val="22"/>
+                <w:szCs w:val="22"/>
+                <w:color w:val="000000"/>
+              </w:rPr>
+              <w:t xml:space="preserve">0.847</w:t>
+            </w:r>
+          </w:p>
+        </w:tc>
+        <w:tc>
+          <w:tcPr>
+            <w:tcBorders>
+              <w:bottom w:val="single" w:sz="8" w:space="0" w:color="666666"/>
+              <w:top w:val="single" w:sz="8" w:space="0" w:color="666666"/>
+            </w:tcBorders>
+            <w:shd w:val="clear" w:color="auto" w:fill="FFFFFF"/>
+            <w:tcMar>
+              <w:top w:w="0" w:type="dxa"/>
+              <w:bottom w:w="0" w:type="dxa"/>
+              <w:left w:w="0" w:type="dxa"/>
+              <w:right w:w="0" w:type="dxa"/>
+            </w:tcMar>
+            <w:vAlign w:val="center"/>
+          </w:tcPr>
+          <w:p>
+            <w:pPr>
+              <w:jc w:val="center"/>
+              <w:spacing w:after="60" w:before="60" w:line="240"/>
+              <w:ind w:firstLine="0" w:left="60" w:right="60"/>
+            </w:pPr>
+            <w:r xmlns:w="http://schemas.openxmlformats.org/wordprocessingml/2006/main" xmlns:wp="http://schemas.openxmlformats.org/drawingml/2006/wordprocessingDrawing" xmlns:r="http://schemas.openxmlformats.org/officeDocument/2006/relationships" xmlns:w14="http://schemas.microsoft.com/office/word/2010/wordml">
+              <w:rPr>
+                <w:rFonts w:ascii="Arial" w:hAnsi="Arial" w:eastAsia="Arial" w:cs="Arial"/>
+                <w:sz w:val="22"/>
+                <w:szCs w:val="22"/>
+                <w:color w:val="000000"/>
+              </w:rPr>
+              <w:t xml:space="preserve">1.000</w:t>
+            </w:r>
+          </w:p>
+        </w:tc>
+      </w:tr>
+      <w:tr>
+        <w:trPr>
+          <w:cantSplit/>
+          <w:trHeight w:val="360" w:hRule="auto"/>
+        </w:trPr>
+        <w:tc>
+          <w:tcPr>
+            <w:tcBorders>
+              <w:bottom w:val="single" w:sz="8" w:space="0" w:color="666666"/>
+              <w:top w:val="single" w:sz="8" w:space="0" w:color="666666"/>
+            </w:tcBorders>
+            <w:shd w:val="clear" w:color="auto" w:fill="FFFFFF"/>
+            <w:tcMar>
+              <w:top w:w="0" w:type="dxa"/>
+              <w:bottom w:w="0" w:type="dxa"/>
+              <w:left w:w="0" w:type="dxa"/>
+              <w:right w:w="0" w:type="dxa"/>
+            </w:tcMar>
+            <w:vAlign w:val="center"/>
+          </w:tcPr>
+          <w:p>
+            <w:pPr>
+              <w:jc w:val="left"/>
+              <w:spacing w:after="60" w:before="60" w:line="240"/>
+              <w:ind w:firstLine="0" w:left="60" w:right="60"/>
+            </w:pPr>
+            <w:r xmlns:w="http://schemas.openxmlformats.org/wordprocessingml/2006/main" xmlns:wp="http://schemas.openxmlformats.org/drawingml/2006/wordprocessingDrawing" xmlns:r="http://schemas.openxmlformats.org/officeDocument/2006/relationships" xmlns:w14="http://schemas.microsoft.com/office/word/2010/wordml">
+              <w:rPr>
+                <w:rFonts w:ascii="Arial" w:hAnsi="Arial" w:eastAsia="Arial" w:cs="Arial"/>
+                <w:sz w:val="22"/>
+                <w:szCs w:val="22"/>
+                <w:color w:val="000000"/>
+              </w:rPr>
               <w:t xml:space="preserve">Total cardenolides</w:t>
             </w:r>
           </w:p>
@@ -19168,7 +19832,7 @@
                 <w:szCs w:val="22"/>
                 <w:color w:val="000000"/>
               </w:rPr>
-              <w:t xml:space="preserve">0.958</w:t>
+              <w:t xml:space="preserve">0.956</w:t>
             </w:r>
           </w:p>
         </w:tc>

--- a/Figures_Tables/False_discovery_rate/FDR_p_all.docx
+++ b/Figures_Tables/False_discovery_rate/FDR_p_all.docx
@@ -11005,7 +11005,7 @@
                 <w:szCs w:val="22"/>
                 <w:color w:val="000000"/>
               </w:rPr>
-              <w:t xml:space="preserve">0.899</w:t>
+              <w:t xml:space="preserve">0.698</w:t>
             </w:r>
           </w:p>
         </w:tc>
@@ -11170,7 +11170,7 @@
                 <w:szCs w:val="22"/>
                 <w:color w:val="000000"/>
               </w:rPr>
-              <w:t xml:space="preserve">0.899</w:t>
+              <w:t xml:space="preserve">0.698</w:t>
             </w:r>
           </w:p>
         </w:tc>
@@ -11240,39 +11240,39 @@
                 <w:szCs w:val="22"/>
                 <w:color w:val="000000"/>
               </w:rPr>
-              <w:t xml:space="preserve">Flowering duration</w:t>
-            </w:r>
-          </w:p>
-        </w:tc>
-        <w:tc>
-          <w:tcPr>
-            <w:tcBorders>
-              <w:bottom w:val="single" w:sz="8" w:space="0" w:color="666666"/>
-              <w:top w:val="single" w:sz="8" w:space="0" w:color="666666"/>
-            </w:tcBorders>
-            <w:shd w:val="clear" w:color="auto" w:fill="FFFFFF"/>
-            <w:tcMar>
-              <w:top w:w="0" w:type="dxa"/>
-              <w:bottom w:w="0" w:type="dxa"/>
-              <w:left w:w="0" w:type="dxa"/>
-              <w:right w:w="0" w:type="dxa"/>
-            </w:tcMar>
-            <w:vAlign w:val="center"/>
-          </w:tcPr>
-          <w:p>
-            <w:pPr>
-              <w:jc w:val="center"/>
-              <w:spacing w:after="60" w:before="60" w:line="240"/>
-              <w:ind w:firstLine="0" w:left="60" w:right="60"/>
-            </w:pPr>
-            <w:r xmlns:w="http://schemas.openxmlformats.org/wordprocessingml/2006/main" xmlns:wp="http://schemas.openxmlformats.org/drawingml/2006/wordprocessingDrawing" xmlns:r="http://schemas.openxmlformats.org/officeDocument/2006/relationships" xmlns:w14="http://schemas.microsoft.com/office/word/2010/wordml">
-              <w:rPr>
-                <w:rFonts w:ascii="Arial" w:hAnsi="Arial" w:eastAsia="Arial" w:cs="Arial"/>
-                <w:sz w:val="22"/>
-                <w:szCs w:val="22"/>
-                <w:color w:val="000000"/>
-              </w:rPr>
-              <w:t xml:space="preserve">0.155</w:t>
+              <w:t xml:space="preserve">Ramets after flowering</w:t>
+            </w:r>
+          </w:p>
+        </w:tc>
+        <w:tc>
+          <w:tcPr>
+            <w:tcBorders>
+              <w:bottom w:val="single" w:sz="8" w:space="0" w:color="666666"/>
+              <w:top w:val="single" w:sz="8" w:space="0" w:color="666666"/>
+            </w:tcBorders>
+            <w:shd w:val="clear" w:color="auto" w:fill="FFFFFF"/>
+            <w:tcMar>
+              <w:top w:w="0" w:type="dxa"/>
+              <w:bottom w:w="0" w:type="dxa"/>
+              <w:left w:w="0" w:type="dxa"/>
+              <w:right w:w="0" w:type="dxa"/>
+            </w:tcMar>
+            <w:vAlign w:val="center"/>
+          </w:tcPr>
+          <w:p>
+            <w:pPr>
+              <w:jc w:val="center"/>
+              <w:spacing w:after="60" w:before="60" w:line="240"/>
+              <w:ind w:firstLine="0" w:left="60" w:right="60"/>
+            </w:pPr>
+            <w:r xmlns:w="http://schemas.openxmlformats.org/wordprocessingml/2006/main" xmlns:wp="http://schemas.openxmlformats.org/drawingml/2006/wordprocessingDrawing" xmlns:r="http://schemas.openxmlformats.org/officeDocument/2006/relationships" xmlns:w14="http://schemas.microsoft.com/office/word/2010/wordml">
+              <w:rPr>
+                <w:rFonts w:ascii="Arial" w:hAnsi="Arial" w:eastAsia="Arial" w:cs="Arial"/>
+                <w:sz w:val="22"/>
+                <w:szCs w:val="22"/>
+                <w:color w:val="000000"/>
+              </w:rPr>
+              <w:t xml:space="preserve">0.098</w:t>
             </w:r>
           </w:p>
         </w:tc>
@@ -11336,7 +11336,7 @@
                 <w:szCs w:val="22"/>
                 <w:color w:val="000000"/>
               </w:rPr>
-              <w:t xml:space="preserve">0.899</w:t>
+              <w:t xml:space="preserve">0.698</w:t>
             </w:r>
           </w:p>
         </w:tc>
@@ -11406,39 +11406,39 @@
                 <w:szCs w:val="22"/>
                 <w:color w:val="000000"/>
               </w:rPr>
-              <w:t xml:space="preserve">LDMC</w:t>
-            </w:r>
-          </w:p>
-        </w:tc>
-        <w:tc>
-          <w:tcPr>
-            <w:tcBorders>
-              <w:bottom w:val="single" w:sz="8" w:space="0" w:color="666666"/>
-              <w:top w:val="single" w:sz="8" w:space="0" w:color="666666"/>
-            </w:tcBorders>
-            <w:shd w:val="clear" w:color="auto" w:fill="FFFFFF"/>
-            <w:tcMar>
-              <w:top w:w="0" w:type="dxa"/>
-              <w:bottom w:w="0" w:type="dxa"/>
-              <w:left w:w="0" w:type="dxa"/>
-              <w:right w:w="0" w:type="dxa"/>
-            </w:tcMar>
-            <w:vAlign w:val="center"/>
-          </w:tcPr>
-          <w:p>
-            <w:pPr>
-              <w:jc w:val="center"/>
-              <w:spacing w:after="60" w:before="60" w:line="240"/>
-              <w:ind w:firstLine="0" w:left="60" w:right="60"/>
-            </w:pPr>
-            <w:r xmlns:w="http://schemas.openxmlformats.org/wordprocessingml/2006/main" xmlns:wp="http://schemas.openxmlformats.org/drawingml/2006/wordprocessingDrawing" xmlns:r="http://schemas.openxmlformats.org/officeDocument/2006/relationships" xmlns:w14="http://schemas.microsoft.com/office/word/2010/wordml">
-              <w:rPr>
-                <w:rFonts w:ascii="Arial" w:hAnsi="Arial" w:eastAsia="Arial" w:cs="Arial"/>
-                <w:sz w:val="22"/>
-                <w:szCs w:val="22"/>
-                <w:color w:val="000000"/>
-              </w:rPr>
-              <w:t xml:space="preserve">0.228</w:t>
+              <w:t xml:space="preserve">Total cardenolides</w:t>
+            </w:r>
+          </w:p>
+        </w:tc>
+        <w:tc>
+          <w:tcPr>
+            <w:tcBorders>
+              <w:bottom w:val="single" w:sz="8" w:space="0" w:color="666666"/>
+              <w:top w:val="single" w:sz="8" w:space="0" w:color="666666"/>
+            </w:tcBorders>
+            <w:shd w:val="clear" w:color="auto" w:fill="FFFFFF"/>
+            <w:tcMar>
+              <w:top w:w="0" w:type="dxa"/>
+              <w:bottom w:w="0" w:type="dxa"/>
+              <w:left w:w="0" w:type="dxa"/>
+              <w:right w:w="0" w:type="dxa"/>
+            </w:tcMar>
+            <w:vAlign w:val="center"/>
+          </w:tcPr>
+          <w:p>
+            <w:pPr>
+              <w:jc w:val="center"/>
+              <w:spacing w:after="60" w:before="60" w:line="240"/>
+              <w:ind w:firstLine="0" w:left="60" w:right="60"/>
+            </w:pPr>
+            <w:r xmlns:w="http://schemas.openxmlformats.org/wordprocessingml/2006/main" xmlns:wp="http://schemas.openxmlformats.org/drawingml/2006/wordprocessingDrawing" xmlns:r="http://schemas.openxmlformats.org/officeDocument/2006/relationships" xmlns:w14="http://schemas.microsoft.com/office/word/2010/wordml">
+              <w:rPr>
+                <w:rFonts w:ascii="Arial" w:hAnsi="Arial" w:eastAsia="Arial" w:cs="Arial"/>
+                <w:sz w:val="22"/>
+                <w:szCs w:val="22"/>
+                <w:color w:val="000000"/>
+              </w:rPr>
+              <w:t xml:space="preserve">0.124</w:t>
             </w:r>
           </w:p>
         </w:tc>
@@ -11502,7 +11502,7 @@
                 <w:szCs w:val="22"/>
                 <w:color w:val="000000"/>
               </w:rPr>
-              <w:t xml:space="preserve">0.899</w:t>
+              <w:t xml:space="preserve">0.698</w:t>
             </w:r>
           </w:p>
         </w:tc>
@@ -11572,39 +11572,39 @@
                 <w:szCs w:val="22"/>
                 <w:color w:val="000000"/>
               </w:rPr>
-              <w:t xml:space="preserve">Herbivory before flowering (binary)</w:t>
-            </w:r>
-          </w:p>
-        </w:tc>
-        <w:tc>
-          <w:tcPr>
-            <w:tcBorders>
-              <w:bottom w:val="single" w:sz="8" w:space="0" w:color="666666"/>
-              <w:top w:val="single" w:sz="8" w:space="0" w:color="666666"/>
-            </w:tcBorders>
-            <w:shd w:val="clear" w:color="auto" w:fill="FFFFFF"/>
-            <w:tcMar>
-              <w:top w:w="0" w:type="dxa"/>
-              <w:bottom w:w="0" w:type="dxa"/>
-              <w:left w:w="0" w:type="dxa"/>
-              <w:right w:w="0" w:type="dxa"/>
-            </w:tcMar>
-            <w:vAlign w:val="center"/>
-          </w:tcPr>
-          <w:p>
-            <w:pPr>
-              <w:jc w:val="center"/>
-              <w:spacing w:after="60" w:before="60" w:line="240"/>
-              <w:ind w:firstLine="0" w:left="60" w:right="60"/>
-            </w:pPr>
-            <w:r xmlns:w="http://schemas.openxmlformats.org/wordprocessingml/2006/main" xmlns:wp="http://schemas.openxmlformats.org/drawingml/2006/wordprocessingDrawing" xmlns:r="http://schemas.openxmlformats.org/officeDocument/2006/relationships" xmlns:w14="http://schemas.microsoft.com/office/word/2010/wordml">
-              <w:rPr>
-                <w:rFonts w:ascii="Arial" w:hAnsi="Arial" w:eastAsia="Arial" w:cs="Arial"/>
-                <w:sz w:val="22"/>
-                <w:szCs w:val="22"/>
-                <w:color w:val="000000"/>
-              </w:rPr>
-              <w:t xml:space="preserve">0.242</w:t>
+              <w:t xml:space="preserve">Ramets before flowering</w:t>
+            </w:r>
+          </w:p>
+        </w:tc>
+        <w:tc>
+          <w:tcPr>
+            <w:tcBorders>
+              <w:bottom w:val="single" w:sz="8" w:space="0" w:color="666666"/>
+              <w:top w:val="single" w:sz="8" w:space="0" w:color="666666"/>
+            </w:tcBorders>
+            <w:shd w:val="clear" w:color="auto" w:fill="FFFFFF"/>
+            <w:tcMar>
+              <w:top w:w="0" w:type="dxa"/>
+              <w:bottom w:w="0" w:type="dxa"/>
+              <w:left w:w="0" w:type="dxa"/>
+              <w:right w:w="0" w:type="dxa"/>
+            </w:tcMar>
+            <w:vAlign w:val="center"/>
+          </w:tcPr>
+          <w:p>
+            <w:pPr>
+              <w:jc w:val="center"/>
+              <w:spacing w:after="60" w:before="60" w:line="240"/>
+              <w:ind w:firstLine="0" w:left="60" w:right="60"/>
+            </w:pPr>
+            <w:r xmlns:w="http://schemas.openxmlformats.org/wordprocessingml/2006/main" xmlns:wp="http://schemas.openxmlformats.org/drawingml/2006/wordprocessingDrawing" xmlns:r="http://schemas.openxmlformats.org/officeDocument/2006/relationships" xmlns:w14="http://schemas.microsoft.com/office/word/2010/wordml">
+              <w:rPr>
+                <w:rFonts w:ascii="Arial" w:hAnsi="Arial" w:eastAsia="Arial" w:cs="Arial"/>
+                <w:sz w:val="22"/>
+                <w:szCs w:val="22"/>
+                <w:color w:val="000000"/>
+              </w:rPr>
+              <w:t xml:space="preserve">0.152</w:t>
             </w:r>
           </w:p>
         </w:tc>
@@ -11668,7 +11668,7 @@
                 <w:szCs w:val="22"/>
                 <w:color w:val="000000"/>
               </w:rPr>
-              <w:t xml:space="preserve">0.899</w:t>
+              <w:t xml:space="preserve">0.698</w:t>
             </w:r>
           </w:p>
         </w:tc>
@@ -11738,39 +11738,39 @@
                 <w:szCs w:val="22"/>
                 <w:color w:val="000000"/>
               </w:rPr>
-              <w:t xml:space="preserve">Mortality</w:t>
-            </w:r>
-          </w:p>
-        </w:tc>
-        <w:tc>
-          <w:tcPr>
-            <w:tcBorders>
-              <w:bottom w:val="single" w:sz="8" w:space="0" w:color="666666"/>
-              <w:top w:val="single" w:sz="8" w:space="0" w:color="666666"/>
-            </w:tcBorders>
-            <w:shd w:val="clear" w:color="auto" w:fill="FFFFFF"/>
-            <w:tcMar>
-              <w:top w:w="0" w:type="dxa"/>
-              <w:bottom w:w="0" w:type="dxa"/>
-              <w:left w:w="0" w:type="dxa"/>
-              <w:right w:w="0" w:type="dxa"/>
-            </w:tcMar>
-            <w:vAlign w:val="center"/>
-          </w:tcPr>
-          <w:p>
-            <w:pPr>
-              <w:jc w:val="center"/>
-              <w:spacing w:after="60" w:before="60" w:line="240"/>
-              <w:ind w:firstLine="0" w:left="60" w:right="60"/>
-            </w:pPr>
-            <w:r xmlns:w="http://schemas.openxmlformats.org/wordprocessingml/2006/main" xmlns:wp="http://schemas.openxmlformats.org/drawingml/2006/wordprocessingDrawing" xmlns:r="http://schemas.openxmlformats.org/officeDocument/2006/relationships" xmlns:w14="http://schemas.microsoft.com/office/word/2010/wordml">
-              <w:rPr>
-                <w:rFonts w:ascii="Arial" w:hAnsi="Arial" w:eastAsia="Arial" w:cs="Arial"/>
-                <w:sz w:val="22"/>
-                <w:szCs w:val="22"/>
-                <w:color w:val="000000"/>
-              </w:rPr>
-              <w:t xml:space="preserve">0.245</w:t>
+              <w:t xml:space="preserve">Flowering duration</w:t>
+            </w:r>
+          </w:p>
+        </w:tc>
+        <w:tc>
+          <w:tcPr>
+            <w:tcBorders>
+              <w:bottom w:val="single" w:sz="8" w:space="0" w:color="666666"/>
+              <w:top w:val="single" w:sz="8" w:space="0" w:color="666666"/>
+            </w:tcBorders>
+            <w:shd w:val="clear" w:color="auto" w:fill="FFFFFF"/>
+            <w:tcMar>
+              <w:top w:w="0" w:type="dxa"/>
+              <w:bottom w:w="0" w:type="dxa"/>
+              <w:left w:w="0" w:type="dxa"/>
+              <w:right w:w="0" w:type="dxa"/>
+            </w:tcMar>
+            <w:vAlign w:val="center"/>
+          </w:tcPr>
+          <w:p>
+            <w:pPr>
+              <w:jc w:val="center"/>
+              <w:spacing w:after="60" w:before="60" w:line="240"/>
+              <w:ind w:firstLine="0" w:left="60" w:right="60"/>
+            </w:pPr>
+            <w:r xmlns:w="http://schemas.openxmlformats.org/wordprocessingml/2006/main" xmlns:wp="http://schemas.openxmlformats.org/drawingml/2006/wordprocessingDrawing" xmlns:r="http://schemas.openxmlformats.org/officeDocument/2006/relationships" xmlns:w14="http://schemas.microsoft.com/office/word/2010/wordml">
+              <w:rPr>
+                <w:rFonts w:ascii="Arial" w:hAnsi="Arial" w:eastAsia="Arial" w:cs="Arial"/>
+                <w:sz w:val="22"/>
+                <w:szCs w:val="22"/>
+                <w:color w:val="000000"/>
+              </w:rPr>
+              <w:t xml:space="preserve">0.155</w:t>
             </w:r>
           </w:p>
         </w:tc>
@@ -11834,7 +11834,7 @@
                 <w:szCs w:val="22"/>
                 <w:color w:val="000000"/>
               </w:rPr>
-              <w:t xml:space="preserve">0.899</w:t>
+              <w:t xml:space="preserve">0.698</w:t>
             </w:r>
           </w:p>
         </w:tc>
@@ -11904,39 +11904,39 @@
                 <w:szCs w:val="22"/>
                 <w:color w:val="000000"/>
               </w:rPr>
-              <w:t xml:space="preserve">Herbivory before flowering (quantitative)</w:t>
-            </w:r>
-          </w:p>
-        </w:tc>
-        <w:tc>
-          <w:tcPr>
-            <w:tcBorders>
-              <w:bottom w:val="single" w:sz="8" w:space="0" w:color="666666"/>
-              <w:top w:val="single" w:sz="8" w:space="0" w:color="666666"/>
-            </w:tcBorders>
-            <w:shd w:val="clear" w:color="auto" w:fill="FFFFFF"/>
-            <w:tcMar>
-              <w:top w:w="0" w:type="dxa"/>
-              <w:bottom w:w="0" w:type="dxa"/>
-              <w:left w:w="0" w:type="dxa"/>
-              <w:right w:w="0" w:type="dxa"/>
-            </w:tcMar>
-            <w:vAlign w:val="center"/>
-          </w:tcPr>
-          <w:p>
-            <w:pPr>
-              <w:jc w:val="center"/>
-              <w:spacing w:after="60" w:before="60" w:line="240"/>
-              <w:ind w:firstLine="0" w:left="60" w:right="60"/>
-            </w:pPr>
-            <w:r xmlns:w="http://schemas.openxmlformats.org/wordprocessingml/2006/main" xmlns:wp="http://schemas.openxmlformats.org/drawingml/2006/wordprocessingDrawing" xmlns:r="http://schemas.openxmlformats.org/officeDocument/2006/relationships" xmlns:w14="http://schemas.microsoft.com/office/word/2010/wordml">
-              <w:rPr>
-                <w:rFonts w:ascii="Arial" w:hAnsi="Arial" w:eastAsia="Arial" w:cs="Arial"/>
-                <w:sz w:val="22"/>
-                <w:szCs w:val="22"/>
-                <w:color w:val="000000"/>
-              </w:rPr>
-              <w:t xml:space="preserve">0.327</w:t>
+              <w:t xml:space="preserve">LDMC</w:t>
+            </w:r>
+          </w:p>
+        </w:tc>
+        <w:tc>
+          <w:tcPr>
+            <w:tcBorders>
+              <w:bottom w:val="single" w:sz="8" w:space="0" w:color="666666"/>
+              <w:top w:val="single" w:sz="8" w:space="0" w:color="666666"/>
+            </w:tcBorders>
+            <w:shd w:val="clear" w:color="auto" w:fill="FFFFFF"/>
+            <w:tcMar>
+              <w:top w:w="0" w:type="dxa"/>
+              <w:bottom w:w="0" w:type="dxa"/>
+              <w:left w:w="0" w:type="dxa"/>
+              <w:right w:w="0" w:type="dxa"/>
+            </w:tcMar>
+            <w:vAlign w:val="center"/>
+          </w:tcPr>
+          <w:p>
+            <w:pPr>
+              <w:jc w:val="center"/>
+              <w:spacing w:after="60" w:before="60" w:line="240"/>
+              <w:ind w:firstLine="0" w:left="60" w:right="60"/>
+            </w:pPr>
+            <w:r xmlns:w="http://schemas.openxmlformats.org/wordprocessingml/2006/main" xmlns:wp="http://schemas.openxmlformats.org/drawingml/2006/wordprocessingDrawing" xmlns:r="http://schemas.openxmlformats.org/officeDocument/2006/relationships" xmlns:w14="http://schemas.microsoft.com/office/word/2010/wordml">
+              <w:rPr>
+                <w:rFonts w:ascii="Arial" w:hAnsi="Arial" w:eastAsia="Arial" w:cs="Arial"/>
+                <w:sz w:val="22"/>
+                <w:szCs w:val="22"/>
+                <w:color w:val="000000"/>
+              </w:rPr>
+              <w:t xml:space="preserve">0.228</w:t>
             </w:r>
           </w:p>
         </w:tc>
@@ -12000,7 +12000,7 @@
                 <w:szCs w:val="22"/>
                 <w:color w:val="000000"/>
               </w:rPr>
-              <w:t xml:space="preserve">0.899</w:t>
+              <w:t xml:space="preserve">0.845</w:t>
             </w:r>
           </w:p>
         </w:tc>
@@ -12070,39 +12070,39 @@
                 <w:szCs w:val="22"/>
                 <w:color w:val="000000"/>
               </w:rPr>
-              <w:t xml:space="preserve">Date of first follicle</w:t>
-            </w:r>
-          </w:p>
-        </w:tc>
-        <w:tc>
-          <w:tcPr>
-            <w:tcBorders>
-              <w:bottom w:val="single" w:sz="8" w:space="0" w:color="666666"/>
-              <w:top w:val="single" w:sz="8" w:space="0" w:color="666666"/>
-            </w:tcBorders>
-            <w:shd w:val="clear" w:color="auto" w:fill="FFFFFF"/>
-            <w:tcMar>
-              <w:top w:w="0" w:type="dxa"/>
-              <w:bottom w:w="0" w:type="dxa"/>
-              <w:left w:w="0" w:type="dxa"/>
-              <w:right w:w="0" w:type="dxa"/>
-            </w:tcMar>
-            <w:vAlign w:val="center"/>
-          </w:tcPr>
-          <w:p>
-            <w:pPr>
-              <w:jc w:val="center"/>
-              <w:spacing w:after="60" w:before="60" w:line="240"/>
-              <w:ind w:firstLine="0" w:left="60" w:right="60"/>
-            </w:pPr>
-            <w:r xmlns:w="http://schemas.openxmlformats.org/wordprocessingml/2006/main" xmlns:wp="http://schemas.openxmlformats.org/drawingml/2006/wordprocessingDrawing" xmlns:r="http://schemas.openxmlformats.org/officeDocument/2006/relationships" xmlns:w14="http://schemas.microsoft.com/office/word/2010/wordml">
-              <w:rPr>
-                <w:rFonts w:ascii="Arial" w:hAnsi="Arial" w:eastAsia="Arial" w:cs="Arial"/>
-                <w:sz w:val="22"/>
-                <w:szCs w:val="22"/>
-                <w:color w:val="000000"/>
-              </w:rPr>
-              <w:t xml:space="preserve">0.331</w:t>
+              <w:t xml:space="preserve">Herbivory before flowering (quantitative)</w:t>
+            </w:r>
+          </w:p>
+        </w:tc>
+        <w:tc>
+          <w:tcPr>
+            <w:tcBorders>
+              <w:bottom w:val="single" w:sz="8" w:space="0" w:color="666666"/>
+              <w:top w:val="single" w:sz="8" w:space="0" w:color="666666"/>
+            </w:tcBorders>
+            <w:shd w:val="clear" w:color="auto" w:fill="FFFFFF"/>
+            <w:tcMar>
+              <w:top w:w="0" w:type="dxa"/>
+              <w:bottom w:w="0" w:type="dxa"/>
+              <w:left w:w="0" w:type="dxa"/>
+              <w:right w:w="0" w:type="dxa"/>
+            </w:tcMar>
+            <w:vAlign w:val="center"/>
+          </w:tcPr>
+          <w:p>
+            <w:pPr>
+              <w:jc w:val="center"/>
+              <w:spacing w:after="60" w:before="60" w:line="240"/>
+              <w:ind w:firstLine="0" w:left="60" w:right="60"/>
+            </w:pPr>
+            <w:r xmlns:w="http://schemas.openxmlformats.org/wordprocessingml/2006/main" xmlns:wp="http://schemas.openxmlformats.org/drawingml/2006/wordprocessingDrawing" xmlns:r="http://schemas.openxmlformats.org/officeDocument/2006/relationships" xmlns:w14="http://schemas.microsoft.com/office/word/2010/wordml">
+              <w:rPr>
+                <w:rFonts w:ascii="Arial" w:hAnsi="Arial" w:eastAsia="Arial" w:cs="Arial"/>
+                <w:sz w:val="22"/>
+                <w:szCs w:val="22"/>
+                <w:color w:val="000000"/>
+              </w:rPr>
+              <w:t xml:space="preserve">0.327</w:t>
             </w:r>
           </w:p>
         </w:tc>
@@ -12166,7 +12166,7 @@
                 <w:szCs w:val="22"/>
                 <w:color w:val="000000"/>
               </w:rPr>
-              <w:t xml:space="preserve">0.899</w:t>
+              <w:t xml:space="preserve">0.845</w:t>
             </w:r>
           </w:p>
         </w:tc>
@@ -12236,39 +12236,39 @@
                 <w:szCs w:val="22"/>
                 <w:color w:val="000000"/>
               </w:rPr>
-              <w:t xml:space="preserve">Weevil damage (quantitative)</w:t>
-            </w:r>
-          </w:p>
-        </w:tc>
-        <w:tc>
-          <w:tcPr>
-            <w:tcBorders>
-              <w:bottom w:val="single" w:sz="8" w:space="0" w:color="666666"/>
-              <w:top w:val="single" w:sz="8" w:space="0" w:color="666666"/>
-            </w:tcBorders>
-            <w:shd w:val="clear" w:color="auto" w:fill="FFFFFF"/>
-            <w:tcMar>
-              <w:top w:w="0" w:type="dxa"/>
-              <w:bottom w:w="0" w:type="dxa"/>
-              <w:left w:w="0" w:type="dxa"/>
-              <w:right w:w="0" w:type="dxa"/>
-            </w:tcMar>
-            <w:vAlign w:val="center"/>
-          </w:tcPr>
-          <w:p>
-            <w:pPr>
-              <w:jc w:val="center"/>
-              <w:spacing w:after="60" w:before="60" w:line="240"/>
-              <w:ind w:firstLine="0" w:left="60" w:right="60"/>
-            </w:pPr>
-            <w:r xmlns:w="http://schemas.openxmlformats.org/wordprocessingml/2006/main" xmlns:wp="http://schemas.openxmlformats.org/drawingml/2006/wordprocessingDrawing" xmlns:r="http://schemas.openxmlformats.org/officeDocument/2006/relationships" xmlns:w14="http://schemas.microsoft.com/office/word/2010/wordml">
-              <w:rPr>
-                <w:rFonts w:ascii="Arial" w:hAnsi="Arial" w:eastAsia="Arial" w:cs="Arial"/>
-                <w:sz w:val="22"/>
-                <w:szCs w:val="22"/>
-                <w:color w:val="000000"/>
-              </w:rPr>
-              <w:t xml:space="preserve">0.363</w:t>
+              <w:t xml:space="preserve">Date of first follicle</w:t>
+            </w:r>
+          </w:p>
+        </w:tc>
+        <w:tc>
+          <w:tcPr>
+            <w:tcBorders>
+              <w:bottom w:val="single" w:sz="8" w:space="0" w:color="666666"/>
+              <w:top w:val="single" w:sz="8" w:space="0" w:color="666666"/>
+            </w:tcBorders>
+            <w:shd w:val="clear" w:color="auto" w:fill="FFFFFF"/>
+            <w:tcMar>
+              <w:top w:w="0" w:type="dxa"/>
+              <w:bottom w:w="0" w:type="dxa"/>
+              <w:left w:w="0" w:type="dxa"/>
+              <w:right w:w="0" w:type="dxa"/>
+            </w:tcMar>
+            <w:vAlign w:val="center"/>
+          </w:tcPr>
+          <w:p>
+            <w:pPr>
+              <w:jc w:val="center"/>
+              <w:spacing w:after="60" w:before="60" w:line="240"/>
+              <w:ind w:firstLine="0" w:left="60" w:right="60"/>
+            </w:pPr>
+            <w:r xmlns:w="http://schemas.openxmlformats.org/wordprocessingml/2006/main" xmlns:wp="http://schemas.openxmlformats.org/drawingml/2006/wordprocessingDrawing" xmlns:r="http://schemas.openxmlformats.org/officeDocument/2006/relationships" xmlns:w14="http://schemas.microsoft.com/office/word/2010/wordml">
+              <w:rPr>
+                <w:rFonts w:ascii="Arial" w:hAnsi="Arial" w:eastAsia="Arial" w:cs="Arial"/>
+                <w:sz w:val="22"/>
+                <w:szCs w:val="22"/>
+                <w:color w:val="000000"/>
+              </w:rPr>
+              <w:t xml:space="preserve">0.331</w:t>
             </w:r>
           </w:p>
         </w:tc>
@@ -12332,7 +12332,7 @@
                 <w:szCs w:val="22"/>
                 <w:color w:val="000000"/>
               </w:rPr>
-              <w:t xml:space="preserve">0.899</w:t>
+              <w:t xml:space="preserve">0.845</w:t>
             </w:r>
           </w:p>
         </w:tc>
@@ -12402,39 +12402,39 @@
                 <w:szCs w:val="22"/>
                 <w:color w:val="000000"/>
               </w:rPr>
-              <w:t xml:space="preserve">Herbivory after flowering (binary)</w:t>
-            </w:r>
-          </w:p>
-        </w:tc>
-        <w:tc>
-          <w:tcPr>
-            <w:tcBorders>
-              <w:bottom w:val="single" w:sz="8" w:space="0" w:color="666666"/>
-              <w:top w:val="single" w:sz="8" w:space="0" w:color="666666"/>
-            </w:tcBorders>
-            <w:shd w:val="clear" w:color="auto" w:fill="FFFFFF"/>
-            <w:tcMar>
-              <w:top w:w="0" w:type="dxa"/>
-              <w:bottom w:w="0" w:type="dxa"/>
-              <w:left w:w="0" w:type="dxa"/>
-              <w:right w:w="0" w:type="dxa"/>
-            </w:tcMar>
-            <w:vAlign w:val="center"/>
-          </w:tcPr>
-          <w:p>
-            <w:pPr>
-              <w:jc w:val="center"/>
-              <w:spacing w:after="60" w:before="60" w:line="240"/>
-              <w:ind w:firstLine="0" w:left="60" w:right="60"/>
-            </w:pPr>
-            <w:r xmlns:w="http://schemas.openxmlformats.org/wordprocessingml/2006/main" xmlns:wp="http://schemas.openxmlformats.org/drawingml/2006/wordprocessingDrawing" xmlns:r="http://schemas.openxmlformats.org/officeDocument/2006/relationships" xmlns:w14="http://schemas.microsoft.com/office/word/2010/wordml">
-              <w:rPr>
-                <w:rFonts w:ascii="Arial" w:hAnsi="Arial" w:eastAsia="Arial" w:cs="Arial"/>
-                <w:sz w:val="22"/>
-                <w:szCs w:val="22"/>
-                <w:color w:val="000000"/>
-              </w:rPr>
-              <w:t xml:space="preserve">0.412</w:t>
+              <w:t xml:space="preserve">Weevil damage (quantitative)</w:t>
+            </w:r>
+          </w:p>
+        </w:tc>
+        <w:tc>
+          <w:tcPr>
+            <w:tcBorders>
+              <w:bottom w:val="single" w:sz="8" w:space="0" w:color="666666"/>
+              <w:top w:val="single" w:sz="8" w:space="0" w:color="666666"/>
+            </w:tcBorders>
+            <w:shd w:val="clear" w:color="auto" w:fill="FFFFFF"/>
+            <w:tcMar>
+              <w:top w:w="0" w:type="dxa"/>
+              <w:bottom w:w="0" w:type="dxa"/>
+              <w:left w:w="0" w:type="dxa"/>
+              <w:right w:w="0" w:type="dxa"/>
+            </w:tcMar>
+            <w:vAlign w:val="center"/>
+          </w:tcPr>
+          <w:p>
+            <w:pPr>
+              <w:jc w:val="center"/>
+              <w:spacing w:after="60" w:before="60" w:line="240"/>
+              <w:ind w:firstLine="0" w:left="60" w:right="60"/>
+            </w:pPr>
+            <w:r xmlns:w="http://schemas.openxmlformats.org/wordprocessingml/2006/main" xmlns:wp="http://schemas.openxmlformats.org/drawingml/2006/wordprocessingDrawing" xmlns:r="http://schemas.openxmlformats.org/officeDocument/2006/relationships" xmlns:w14="http://schemas.microsoft.com/office/word/2010/wordml">
+              <w:rPr>
+                <w:rFonts w:ascii="Arial" w:hAnsi="Arial" w:eastAsia="Arial" w:cs="Arial"/>
+                <w:sz w:val="22"/>
+                <w:szCs w:val="22"/>
+                <w:color w:val="000000"/>
+              </w:rPr>
+              <w:t xml:space="preserve">0.363</w:t>
             </w:r>
           </w:p>
         </w:tc>
@@ -12498,7 +12498,7 @@
                 <w:szCs w:val="22"/>
                 <w:color w:val="000000"/>
               </w:rPr>
-              <w:t xml:space="preserve">0.899</w:t>
+              <w:t xml:space="preserve">0.845</w:t>
             </w:r>
           </w:p>
         </w:tc>
@@ -12568,39 +12568,39 @@
                 <w:szCs w:val="22"/>
                 <w:color w:val="000000"/>
               </w:rPr>
-              <w:t xml:space="preserve">Flowering success</w:t>
-            </w:r>
-          </w:p>
-        </w:tc>
-        <w:tc>
-          <w:tcPr>
-            <w:tcBorders>
-              <w:bottom w:val="single" w:sz="8" w:space="0" w:color="666666"/>
-              <w:top w:val="single" w:sz="8" w:space="0" w:color="666666"/>
-            </w:tcBorders>
-            <w:shd w:val="clear" w:color="auto" w:fill="FFFFFF"/>
-            <w:tcMar>
-              <w:top w:w="0" w:type="dxa"/>
-              <w:bottom w:w="0" w:type="dxa"/>
-              <w:left w:w="0" w:type="dxa"/>
-              <w:right w:w="0" w:type="dxa"/>
-            </w:tcMar>
-            <w:vAlign w:val="center"/>
-          </w:tcPr>
-          <w:p>
-            <w:pPr>
-              <w:jc w:val="center"/>
-              <w:spacing w:after="60" w:before="60" w:line="240"/>
-              <w:ind w:firstLine="0" w:left="60" w:right="60"/>
-            </w:pPr>
-            <w:r xmlns:w="http://schemas.openxmlformats.org/wordprocessingml/2006/main" xmlns:wp="http://schemas.openxmlformats.org/drawingml/2006/wordprocessingDrawing" xmlns:r="http://schemas.openxmlformats.org/officeDocument/2006/relationships" xmlns:w14="http://schemas.microsoft.com/office/word/2010/wordml">
-              <w:rPr>
-                <w:rFonts w:ascii="Arial" w:hAnsi="Arial" w:eastAsia="Arial" w:cs="Arial"/>
-                <w:sz w:val="22"/>
-                <w:szCs w:val="22"/>
-                <w:color w:val="000000"/>
-              </w:rPr>
-              <w:t xml:space="preserve">0.429</w:t>
+              <w:t xml:space="preserve">Herbivory after flowering (binary)</w:t>
+            </w:r>
+          </w:p>
+        </w:tc>
+        <w:tc>
+          <w:tcPr>
+            <w:tcBorders>
+              <w:bottom w:val="single" w:sz="8" w:space="0" w:color="666666"/>
+              <w:top w:val="single" w:sz="8" w:space="0" w:color="666666"/>
+            </w:tcBorders>
+            <w:shd w:val="clear" w:color="auto" w:fill="FFFFFF"/>
+            <w:tcMar>
+              <w:top w:w="0" w:type="dxa"/>
+              <w:bottom w:w="0" w:type="dxa"/>
+              <w:left w:w="0" w:type="dxa"/>
+              <w:right w:w="0" w:type="dxa"/>
+            </w:tcMar>
+            <w:vAlign w:val="center"/>
+          </w:tcPr>
+          <w:p>
+            <w:pPr>
+              <w:jc w:val="center"/>
+              <w:spacing w:after="60" w:before="60" w:line="240"/>
+              <w:ind w:firstLine="0" w:left="60" w:right="60"/>
+            </w:pPr>
+            <w:r xmlns:w="http://schemas.openxmlformats.org/wordprocessingml/2006/main" xmlns:wp="http://schemas.openxmlformats.org/drawingml/2006/wordprocessingDrawing" xmlns:r="http://schemas.openxmlformats.org/officeDocument/2006/relationships" xmlns:w14="http://schemas.microsoft.com/office/word/2010/wordml">
+              <w:rPr>
+                <w:rFonts w:ascii="Arial" w:hAnsi="Arial" w:eastAsia="Arial" w:cs="Arial"/>
+                <w:sz w:val="22"/>
+                <w:szCs w:val="22"/>
+                <w:color w:val="000000"/>
+              </w:rPr>
+              <w:t xml:space="preserve">0.412</w:t>
             </w:r>
           </w:p>
         </w:tc>
@@ -12664,7 +12664,7 @@
                 <w:szCs w:val="22"/>
                 <w:color w:val="000000"/>
               </w:rPr>
-              <w:t xml:space="preserve">0.899</w:t>
+              <w:t xml:space="preserve">0.845</w:t>
             </w:r>
           </w:p>
         </w:tc>
@@ -12734,39 +12734,39 @@
                 <w:szCs w:val="22"/>
                 <w:color w:val="000000"/>
               </w:rPr>
-              <w:t xml:space="preserve">Flower size</w:t>
-            </w:r>
-          </w:p>
-        </w:tc>
-        <w:tc>
-          <w:tcPr>
-            <w:tcBorders>
-              <w:bottom w:val="single" w:sz="8" w:space="0" w:color="666666"/>
-              <w:top w:val="single" w:sz="8" w:space="0" w:color="666666"/>
-            </w:tcBorders>
-            <w:shd w:val="clear" w:color="auto" w:fill="FFFFFF"/>
-            <w:tcMar>
-              <w:top w:w="0" w:type="dxa"/>
-              <w:bottom w:w="0" w:type="dxa"/>
-              <w:left w:w="0" w:type="dxa"/>
-              <w:right w:w="0" w:type="dxa"/>
-            </w:tcMar>
-            <w:vAlign w:val="center"/>
-          </w:tcPr>
-          <w:p>
-            <w:pPr>
-              <w:jc w:val="center"/>
-              <w:spacing w:after="60" w:before="60" w:line="240"/>
-              <w:ind w:firstLine="0" w:left="60" w:right="60"/>
-            </w:pPr>
-            <w:r xmlns:w="http://schemas.openxmlformats.org/wordprocessingml/2006/main" xmlns:wp="http://schemas.openxmlformats.org/drawingml/2006/wordprocessingDrawing" xmlns:r="http://schemas.openxmlformats.org/officeDocument/2006/relationships" xmlns:w14="http://schemas.microsoft.com/office/word/2010/wordml">
-              <w:rPr>
-                <w:rFonts w:ascii="Arial" w:hAnsi="Arial" w:eastAsia="Arial" w:cs="Arial"/>
-                <w:sz w:val="22"/>
-                <w:szCs w:val="22"/>
-                <w:color w:val="000000"/>
-              </w:rPr>
-              <w:t xml:space="preserve">0.448</w:t>
+              <w:t xml:space="preserve">Flowering success</w:t>
+            </w:r>
+          </w:p>
+        </w:tc>
+        <w:tc>
+          <w:tcPr>
+            <w:tcBorders>
+              <w:bottom w:val="single" w:sz="8" w:space="0" w:color="666666"/>
+              <w:top w:val="single" w:sz="8" w:space="0" w:color="666666"/>
+            </w:tcBorders>
+            <w:shd w:val="clear" w:color="auto" w:fill="FFFFFF"/>
+            <w:tcMar>
+              <w:top w:w="0" w:type="dxa"/>
+              <w:bottom w:w="0" w:type="dxa"/>
+              <w:left w:w="0" w:type="dxa"/>
+              <w:right w:w="0" w:type="dxa"/>
+            </w:tcMar>
+            <w:vAlign w:val="center"/>
+          </w:tcPr>
+          <w:p>
+            <w:pPr>
+              <w:jc w:val="center"/>
+              <w:spacing w:after="60" w:before="60" w:line="240"/>
+              <w:ind w:firstLine="0" w:left="60" w:right="60"/>
+            </w:pPr>
+            <w:r xmlns:w="http://schemas.openxmlformats.org/wordprocessingml/2006/main" xmlns:wp="http://schemas.openxmlformats.org/drawingml/2006/wordprocessingDrawing" xmlns:r="http://schemas.openxmlformats.org/officeDocument/2006/relationships" xmlns:w14="http://schemas.microsoft.com/office/word/2010/wordml">
+              <w:rPr>
+                <w:rFonts w:ascii="Arial" w:hAnsi="Arial" w:eastAsia="Arial" w:cs="Arial"/>
+                <w:sz w:val="22"/>
+                <w:szCs w:val="22"/>
+                <w:color w:val="000000"/>
+              </w:rPr>
+              <w:t xml:space="preserve">0.429</w:t>
             </w:r>
           </w:p>
         </w:tc>
@@ -12830,7 +12830,7 @@
                 <w:szCs w:val="22"/>
                 <w:color w:val="000000"/>
               </w:rPr>
-              <w:t xml:space="preserve">0.899</w:t>
+              <w:t xml:space="preserve">0.845</w:t>
             </w:r>
           </w:p>
         </w:tc>
@@ -12900,39 +12900,39 @@
                 <w:szCs w:val="22"/>
                 <w:color w:val="000000"/>
               </w:rPr>
-              <w:t xml:space="preserve">Relative growth rate</w:t>
-            </w:r>
-          </w:p>
-        </w:tc>
-        <w:tc>
-          <w:tcPr>
-            <w:tcBorders>
-              <w:bottom w:val="single" w:sz="8" w:space="0" w:color="666666"/>
-              <w:top w:val="single" w:sz="8" w:space="0" w:color="666666"/>
-            </w:tcBorders>
-            <w:shd w:val="clear" w:color="auto" w:fill="FFFFFF"/>
-            <w:tcMar>
-              <w:top w:w="0" w:type="dxa"/>
-              <w:bottom w:w="0" w:type="dxa"/>
-              <w:left w:w="0" w:type="dxa"/>
-              <w:right w:w="0" w:type="dxa"/>
-            </w:tcMar>
-            <w:vAlign w:val="center"/>
-          </w:tcPr>
-          <w:p>
-            <w:pPr>
-              <w:jc w:val="center"/>
-              <w:spacing w:after="60" w:before="60" w:line="240"/>
-              <w:ind w:firstLine="0" w:left="60" w:right="60"/>
-            </w:pPr>
-            <w:r xmlns:w="http://schemas.openxmlformats.org/wordprocessingml/2006/main" xmlns:wp="http://schemas.openxmlformats.org/drawingml/2006/wordprocessingDrawing" xmlns:r="http://schemas.openxmlformats.org/officeDocument/2006/relationships" xmlns:w14="http://schemas.microsoft.com/office/word/2010/wordml">
-              <w:rPr>
-                <w:rFonts w:ascii="Arial" w:hAnsi="Arial" w:eastAsia="Arial" w:cs="Arial"/>
-                <w:sz w:val="22"/>
-                <w:szCs w:val="22"/>
-                <w:color w:val="000000"/>
-              </w:rPr>
-              <w:t xml:space="preserve">0.453</w:t>
+              <w:t xml:space="preserve">Flower size</w:t>
+            </w:r>
+          </w:p>
+        </w:tc>
+        <w:tc>
+          <w:tcPr>
+            <w:tcBorders>
+              <w:bottom w:val="single" w:sz="8" w:space="0" w:color="666666"/>
+              <w:top w:val="single" w:sz="8" w:space="0" w:color="666666"/>
+            </w:tcBorders>
+            <w:shd w:val="clear" w:color="auto" w:fill="FFFFFF"/>
+            <w:tcMar>
+              <w:top w:w="0" w:type="dxa"/>
+              <w:bottom w:w="0" w:type="dxa"/>
+              <w:left w:w="0" w:type="dxa"/>
+              <w:right w:w="0" w:type="dxa"/>
+            </w:tcMar>
+            <w:vAlign w:val="center"/>
+          </w:tcPr>
+          <w:p>
+            <w:pPr>
+              <w:jc w:val="center"/>
+              <w:spacing w:after="60" w:before="60" w:line="240"/>
+              <w:ind w:firstLine="0" w:left="60" w:right="60"/>
+            </w:pPr>
+            <w:r xmlns:w="http://schemas.openxmlformats.org/wordprocessingml/2006/main" xmlns:wp="http://schemas.openxmlformats.org/drawingml/2006/wordprocessingDrawing" xmlns:r="http://schemas.openxmlformats.org/officeDocument/2006/relationships" xmlns:w14="http://schemas.microsoft.com/office/word/2010/wordml">
+              <w:rPr>
+                <w:rFonts w:ascii="Arial" w:hAnsi="Arial" w:eastAsia="Arial" w:cs="Arial"/>
+                <w:sz w:val="22"/>
+                <w:szCs w:val="22"/>
+                <w:color w:val="000000"/>
+              </w:rPr>
+              <w:t xml:space="preserve">0.448</w:t>
             </w:r>
           </w:p>
         </w:tc>
@@ -12996,7 +12996,7 @@
                 <w:szCs w:val="22"/>
                 <w:color w:val="000000"/>
               </w:rPr>
-              <w:t xml:space="preserve">0.899</w:t>
+              <w:t xml:space="preserve">0.845</w:t>
             </w:r>
           </w:p>
         </w:tc>
@@ -13066,39 +13066,39 @@
                 <w:szCs w:val="22"/>
                 <w:color w:val="000000"/>
               </w:rPr>
-              <w:t xml:space="preserve">Ramets after flowering</w:t>
-            </w:r>
-          </w:p>
-        </w:tc>
-        <w:tc>
-          <w:tcPr>
-            <w:tcBorders>
-              <w:bottom w:val="single" w:sz="8" w:space="0" w:color="666666"/>
-              <w:top w:val="single" w:sz="8" w:space="0" w:color="666666"/>
-            </w:tcBorders>
-            <w:shd w:val="clear" w:color="auto" w:fill="FFFFFF"/>
-            <w:tcMar>
-              <w:top w:w="0" w:type="dxa"/>
-              <w:bottom w:w="0" w:type="dxa"/>
-              <w:left w:w="0" w:type="dxa"/>
-              <w:right w:w="0" w:type="dxa"/>
-            </w:tcMar>
-            <w:vAlign w:val="center"/>
-          </w:tcPr>
-          <w:p>
-            <w:pPr>
-              <w:jc w:val="center"/>
-              <w:spacing w:after="60" w:before="60" w:line="240"/>
-              <w:ind w:firstLine="0" w:left="60" w:right="60"/>
-            </w:pPr>
-            <w:r xmlns:w="http://schemas.openxmlformats.org/wordprocessingml/2006/main" xmlns:wp="http://schemas.openxmlformats.org/drawingml/2006/wordprocessingDrawing" xmlns:r="http://schemas.openxmlformats.org/officeDocument/2006/relationships" xmlns:w14="http://schemas.microsoft.com/office/word/2010/wordml">
-              <w:rPr>
-                <w:rFonts w:ascii="Arial" w:hAnsi="Arial" w:eastAsia="Arial" w:cs="Arial"/>
-                <w:sz w:val="22"/>
-                <w:szCs w:val="22"/>
-                <w:color w:val="000000"/>
-              </w:rPr>
-              <w:t xml:space="preserve">0.477</w:t>
+              <w:t xml:space="preserve">Relative growth rate</w:t>
+            </w:r>
+          </w:p>
+        </w:tc>
+        <w:tc>
+          <w:tcPr>
+            <w:tcBorders>
+              <w:bottom w:val="single" w:sz="8" w:space="0" w:color="666666"/>
+              <w:top w:val="single" w:sz="8" w:space="0" w:color="666666"/>
+            </w:tcBorders>
+            <w:shd w:val="clear" w:color="auto" w:fill="FFFFFF"/>
+            <w:tcMar>
+              <w:top w:w="0" w:type="dxa"/>
+              <w:bottom w:w="0" w:type="dxa"/>
+              <w:left w:w="0" w:type="dxa"/>
+              <w:right w:w="0" w:type="dxa"/>
+            </w:tcMar>
+            <w:vAlign w:val="center"/>
+          </w:tcPr>
+          <w:p>
+            <w:pPr>
+              <w:jc w:val="center"/>
+              <w:spacing w:after="60" w:before="60" w:line="240"/>
+              <w:ind w:firstLine="0" w:left="60" w:right="60"/>
+            </w:pPr>
+            <w:r xmlns:w="http://schemas.openxmlformats.org/wordprocessingml/2006/main" xmlns:wp="http://schemas.openxmlformats.org/drawingml/2006/wordprocessingDrawing" xmlns:r="http://schemas.openxmlformats.org/officeDocument/2006/relationships" xmlns:w14="http://schemas.microsoft.com/office/word/2010/wordml">
+              <w:rPr>
+                <w:rFonts w:ascii="Arial" w:hAnsi="Arial" w:eastAsia="Arial" w:cs="Arial"/>
+                <w:sz w:val="22"/>
+                <w:szCs w:val="22"/>
+                <w:color w:val="000000"/>
+              </w:rPr>
+              <w:t xml:space="preserve">0.453</w:t>
             </w:r>
           </w:p>
         </w:tc>
@@ -13162,7 +13162,7 @@
                 <w:szCs w:val="22"/>
                 <w:color w:val="000000"/>
               </w:rPr>
-              <w:t xml:space="preserve">0.899</w:t>
+              <w:t xml:space="preserve">0.845</w:t>
             </w:r>
           </w:p>
         </w:tc>
@@ -13232,39 +13232,39 @@
                 <w:szCs w:val="22"/>
                 <w:color w:val="000000"/>
               </w:rPr>
-              <w:t xml:space="preserve">Inflorescences</w:t>
-            </w:r>
-          </w:p>
-        </w:tc>
-        <w:tc>
-          <w:tcPr>
-            <w:tcBorders>
-              <w:bottom w:val="single" w:sz="8" w:space="0" w:color="666666"/>
-              <w:top w:val="single" w:sz="8" w:space="0" w:color="666666"/>
-            </w:tcBorders>
-            <w:shd w:val="clear" w:color="auto" w:fill="FFFFFF"/>
-            <w:tcMar>
-              <w:top w:w="0" w:type="dxa"/>
-              <w:bottom w:w="0" w:type="dxa"/>
-              <w:left w:w="0" w:type="dxa"/>
-              <w:right w:w="0" w:type="dxa"/>
-            </w:tcMar>
-            <w:vAlign w:val="center"/>
-          </w:tcPr>
-          <w:p>
-            <w:pPr>
-              <w:jc w:val="center"/>
-              <w:spacing w:after="60" w:before="60" w:line="240"/>
-              <w:ind w:firstLine="0" w:left="60" w:right="60"/>
-            </w:pPr>
-            <w:r xmlns:w="http://schemas.openxmlformats.org/wordprocessingml/2006/main" xmlns:wp="http://schemas.openxmlformats.org/drawingml/2006/wordprocessingDrawing" xmlns:r="http://schemas.openxmlformats.org/officeDocument/2006/relationships" xmlns:w14="http://schemas.microsoft.com/office/word/2010/wordml">
-              <w:rPr>
-                <w:rFonts w:ascii="Arial" w:hAnsi="Arial" w:eastAsia="Arial" w:cs="Arial"/>
-                <w:sz w:val="22"/>
-                <w:szCs w:val="22"/>
-                <w:color w:val="000000"/>
-              </w:rPr>
-              <w:t xml:space="preserve">0.501</w:t>
+              <w:t xml:space="preserve">Herbivory before flowering (binary)</w:t>
+            </w:r>
+          </w:p>
+        </w:tc>
+        <w:tc>
+          <w:tcPr>
+            <w:tcBorders>
+              <w:bottom w:val="single" w:sz="8" w:space="0" w:color="666666"/>
+              <w:top w:val="single" w:sz="8" w:space="0" w:color="666666"/>
+            </w:tcBorders>
+            <w:shd w:val="clear" w:color="auto" w:fill="FFFFFF"/>
+            <w:tcMar>
+              <w:top w:w="0" w:type="dxa"/>
+              <w:bottom w:w="0" w:type="dxa"/>
+              <w:left w:w="0" w:type="dxa"/>
+              <w:right w:w="0" w:type="dxa"/>
+            </w:tcMar>
+            <w:vAlign w:val="center"/>
+          </w:tcPr>
+          <w:p>
+            <w:pPr>
+              <w:jc w:val="center"/>
+              <w:spacing w:after="60" w:before="60" w:line="240"/>
+              <w:ind w:firstLine="0" w:left="60" w:right="60"/>
+            </w:pPr>
+            <w:r xmlns:w="http://schemas.openxmlformats.org/wordprocessingml/2006/main" xmlns:wp="http://schemas.openxmlformats.org/drawingml/2006/wordprocessingDrawing" xmlns:r="http://schemas.openxmlformats.org/officeDocument/2006/relationships" xmlns:w14="http://schemas.microsoft.com/office/word/2010/wordml">
+              <w:rPr>
+                <w:rFonts w:ascii="Arial" w:hAnsi="Arial" w:eastAsia="Arial" w:cs="Arial"/>
+                <w:sz w:val="22"/>
+                <w:szCs w:val="22"/>
+                <w:color w:val="000000"/>
+              </w:rPr>
+              <w:t xml:space="preserve">0.497</w:t>
             </w:r>
           </w:p>
         </w:tc>
@@ -13328,7 +13328,7 @@
                 <w:szCs w:val="22"/>
                 <w:color w:val="000000"/>
               </w:rPr>
-              <w:t xml:space="preserve">0.899</w:t>
+              <w:t xml:space="preserve">0.845</w:t>
             </w:r>
           </w:p>
         </w:tc>
@@ -13398,39 +13398,39 @@
                 <w:szCs w:val="22"/>
                 <w:color w:val="000000"/>
               </w:rPr>
-              <w:t xml:space="preserve">Herbivory after flowering (quantitative)</w:t>
-            </w:r>
-          </w:p>
-        </w:tc>
-        <w:tc>
-          <w:tcPr>
-            <w:tcBorders>
-              <w:bottom w:val="single" w:sz="8" w:space="0" w:color="666666"/>
-              <w:top w:val="single" w:sz="8" w:space="0" w:color="666666"/>
-            </w:tcBorders>
-            <w:shd w:val="clear" w:color="auto" w:fill="FFFFFF"/>
-            <w:tcMar>
-              <w:top w:w="0" w:type="dxa"/>
-              <w:bottom w:w="0" w:type="dxa"/>
-              <w:left w:w="0" w:type="dxa"/>
-              <w:right w:w="0" w:type="dxa"/>
-            </w:tcMar>
-            <w:vAlign w:val="center"/>
-          </w:tcPr>
-          <w:p>
-            <w:pPr>
-              <w:jc w:val="center"/>
-              <w:spacing w:after="60" w:before="60" w:line="240"/>
-              <w:ind w:firstLine="0" w:left="60" w:right="60"/>
-            </w:pPr>
-            <w:r xmlns:w="http://schemas.openxmlformats.org/wordprocessingml/2006/main" xmlns:wp="http://schemas.openxmlformats.org/drawingml/2006/wordprocessingDrawing" xmlns:r="http://schemas.openxmlformats.org/officeDocument/2006/relationships" xmlns:w14="http://schemas.microsoft.com/office/word/2010/wordml">
-              <w:rPr>
-                <w:rFonts w:ascii="Arial" w:hAnsi="Arial" w:eastAsia="Arial" w:cs="Arial"/>
-                <w:sz w:val="22"/>
-                <w:szCs w:val="22"/>
-                <w:color w:val="000000"/>
-              </w:rPr>
-              <w:t xml:space="preserve">0.533</w:t>
+              <w:t xml:space="preserve">Inflorescences</w:t>
+            </w:r>
+          </w:p>
+        </w:tc>
+        <w:tc>
+          <w:tcPr>
+            <w:tcBorders>
+              <w:bottom w:val="single" w:sz="8" w:space="0" w:color="666666"/>
+              <w:top w:val="single" w:sz="8" w:space="0" w:color="666666"/>
+            </w:tcBorders>
+            <w:shd w:val="clear" w:color="auto" w:fill="FFFFFF"/>
+            <w:tcMar>
+              <w:top w:w="0" w:type="dxa"/>
+              <w:bottom w:w="0" w:type="dxa"/>
+              <w:left w:w="0" w:type="dxa"/>
+              <w:right w:w="0" w:type="dxa"/>
+            </w:tcMar>
+            <w:vAlign w:val="center"/>
+          </w:tcPr>
+          <w:p>
+            <w:pPr>
+              <w:jc w:val="center"/>
+              <w:spacing w:after="60" w:before="60" w:line="240"/>
+              <w:ind w:firstLine="0" w:left="60" w:right="60"/>
+            </w:pPr>
+            <w:r xmlns:w="http://schemas.openxmlformats.org/wordprocessingml/2006/main" xmlns:wp="http://schemas.openxmlformats.org/drawingml/2006/wordprocessingDrawing" xmlns:r="http://schemas.openxmlformats.org/officeDocument/2006/relationships" xmlns:w14="http://schemas.microsoft.com/office/word/2010/wordml">
+              <w:rPr>
+                <w:rFonts w:ascii="Arial" w:hAnsi="Arial" w:eastAsia="Arial" w:cs="Arial"/>
+                <w:sz w:val="22"/>
+                <w:szCs w:val="22"/>
+                <w:color w:val="000000"/>
+              </w:rPr>
+              <w:t xml:space="preserve">0.501</w:t>
             </w:r>
           </w:p>
         </w:tc>
@@ -13494,7 +13494,7 @@
                 <w:szCs w:val="22"/>
                 <w:color w:val="000000"/>
               </w:rPr>
-              <w:t xml:space="preserve">0.899</w:t>
+              <w:t xml:space="preserve">0.845</w:t>
             </w:r>
           </w:p>
         </w:tc>
@@ -13564,39 +13564,39 @@
                 <w:szCs w:val="22"/>
                 <w:color w:val="000000"/>
               </w:rPr>
-              <w:t xml:space="preserve">Weevil damage (binary)</w:t>
-            </w:r>
-          </w:p>
-        </w:tc>
-        <w:tc>
-          <w:tcPr>
-            <w:tcBorders>
-              <w:bottom w:val="single" w:sz="8" w:space="0" w:color="666666"/>
-              <w:top w:val="single" w:sz="8" w:space="0" w:color="666666"/>
-            </w:tcBorders>
-            <w:shd w:val="clear" w:color="auto" w:fill="FFFFFF"/>
-            <w:tcMar>
-              <w:top w:w="0" w:type="dxa"/>
-              <w:bottom w:w="0" w:type="dxa"/>
-              <w:left w:w="0" w:type="dxa"/>
-              <w:right w:w="0" w:type="dxa"/>
-            </w:tcMar>
-            <w:vAlign w:val="center"/>
-          </w:tcPr>
-          <w:p>
-            <w:pPr>
-              <w:jc w:val="center"/>
-              <w:spacing w:after="60" w:before="60" w:line="240"/>
-              <w:ind w:firstLine="0" w:left="60" w:right="60"/>
-            </w:pPr>
-            <w:r xmlns:w="http://schemas.openxmlformats.org/wordprocessingml/2006/main" xmlns:wp="http://schemas.openxmlformats.org/drawingml/2006/wordprocessingDrawing" xmlns:r="http://schemas.openxmlformats.org/officeDocument/2006/relationships" xmlns:w14="http://schemas.microsoft.com/office/word/2010/wordml">
-              <w:rPr>
-                <w:rFonts w:ascii="Arial" w:hAnsi="Arial" w:eastAsia="Arial" w:cs="Arial"/>
-                <w:sz w:val="22"/>
-                <w:szCs w:val="22"/>
-                <w:color w:val="000000"/>
-              </w:rPr>
-              <w:t xml:space="preserve">0.684</w:t>
+              <w:t xml:space="preserve">Herbivory after flowering (quantitative)</w:t>
+            </w:r>
+          </w:p>
+        </w:tc>
+        <w:tc>
+          <w:tcPr>
+            <w:tcBorders>
+              <w:bottom w:val="single" w:sz="8" w:space="0" w:color="666666"/>
+              <w:top w:val="single" w:sz="8" w:space="0" w:color="666666"/>
+            </w:tcBorders>
+            <w:shd w:val="clear" w:color="auto" w:fill="FFFFFF"/>
+            <w:tcMar>
+              <w:top w:w="0" w:type="dxa"/>
+              <w:bottom w:w="0" w:type="dxa"/>
+              <w:left w:w="0" w:type="dxa"/>
+              <w:right w:w="0" w:type="dxa"/>
+            </w:tcMar>
+            <w:vAlign w:val="center"/>
+          </w:tcPr>
+          <w:p>
+            <w:pPr>
+              <w:jc w:val="center"/>
+              <w:spacing w:after="60" w:before="60" w:line="240"/>
+              <w:ind w:firstLine="0" w:left="60" w:right="60"/>
+            </w:pPr>
+            <w:r xmlns:w="http://schemas.openxmlformats.org/wordprocessingml/2006/main" xmlns:wp="http://schemas.openxmlformats.org/drawingml/2006/wordprocessingDrawing" xmlns:r="http://schemas.openxmlformats.org/officeDocument/2006/relationships" xmlns:w14="http://schemas.microsoft.com/office/word/2010/wordml">
+              <w:rPr>
+                <w:rFonts w:ascii="Arial" w:hAnsi="Arial" w:eastAsia="Arial" w:cs="Arial"/>
+                <w:sz w:val="22"/>
+                <w:szCs w:val="22"/>
+                <w:color w:val="000000"/>
+              </w:rPr>
+              <w:t xml:space="preserve">0.533</w:t>
             </w:r>
           </w:p>
         </w:tc>
@@ -13660,7 +13660,7 @@
                 <w:szCs w:val="22"/>
                 <w:color w:val="000000"/>
               </w:rPr>
-              <w:t xml:space="preserve">0.983</w:t>
+              <w:t xml:space="preserve">0.847</w:t>
             </w:r>
           </w:p>
         </w:tc>
@@ -13730,39 +13730,39 @@
                 <w:szCs w:val="22"/>
                 <w:color w:val="000000"/>
               </w:rPr>
-              <w:t xml:space="preserve">Liriomyza asclepiadis abundance</w:t>
-            </w:r>
-          </w:p>
-        </w:tc>
-        <w:tc>
-          <w:tcPr>
-            <w:tcBorders>
-              <w:bottom w:val="single" w:sz="8" w:space="0" w:color="666666"/>
-              <w:top w:val="single" w:sz="8" w:space="0" w:color="666666"/>
-            </w:tcBorders>
-            <w:shd w:val="clear" w:color="auto" w:fill="FFFFFF"/>
-            <w:tcMar>
-              <w:top w:w="0" w:type="dxa"/>
-              <w:bottom w:w="0" w:type="dxa"/>
-              <w:left w:w="0" w:type="dxa"/>
-              <w:right w:w="0" w:type="dxa"/>
-            </w:tcMar>
-            <w:vAlign w:val="center"/>
-          </w:tcPr>
-          <w:p>
-            <w:pPr>
-              <w:jc w:val="center"/>
-              <w:spacing w:after="60" w:before="60" w:line="240"/>
-              <w:ind w:firstLine="0" w:left="60" w:right="60"/>
-            </w:pPr>
-            <w:r xmlns:w="http://schemas.openxmlformats.org/wordprocessingml/2006/main" xmlns:wp="http://schemas.openxmlformats.org/drawingml/2006/wordprocessingDrawing" xmlns:r="http://schemas.openxmlformats.org/officeDocument/2006/relationships" xmlns:w14="http://schemas.microsoft.com/office/word/2010/wordml">
-              <w:rPr>
-                <w:rFonts w:ascii="Arial" w:hAnsi="Arial" w:eastAsia="Arial" w:cs="Arial"/>
-                <w:sz w:val="22"/>
-                <w:szCs w:val="22"/>
-                <w:color w:val="000000"/>
-              </w:rPr>
-              <w:t xml:space="preserve">0.739</w:t>
+              <w:t xml:space="preserve">Weevil damage (binary)</w:t>
+            </w:r>
+          </w:p>
+        </w:tc>
+        <w:tc>
+          <w:tcPr>
+            <w:tcBorders>
+              <w:bottom w:val="single" w:sz="8" w:space="0" w:color="666666"/>
+              <w:top w:val="single" w:sz="8" w:space="0" w:color="666666"/>
+            </w:tcBorders>
+            <w:shd w:val="clear" w:color="auto" w:fill="FFFFFF"/>
+            <w:tcMar>
+              <w:top w:w="0" w:type="dxa"/>
+              <w:bottom w:w="0" w:type="dxa"/>
+              <w:left w:w="0" w:type="dxa"/>
+              <w:right w:w="0" w:type="dxa"/>
+            </w:tcMar>
+            <w:vAlign w:val="center"/>
+          </w:tcPr>
+          <w:p>
+            <w:pPr>
+              <w:jc w:val="center"/>
+              <w:spacing w:after="60" w:before="60" w:line="240"/>
+              <w:ind w:firstLine="0" w:left="60" w:right="60"/>
+            </w:pPr>
+            <w:r xmlns:w="http://schemas.openxmlformats.org/wordprocessingml/2006/main" xmlns:wp="http://schemas.openxmlformats.org/drawingml/2006/wordprocessingDrawing" xmlns:r="http://schemas.openxmlformats.org/officeDocument/2006/relationships" xmlns:w14="http://schemas.microsoft.com/office/word/2010/wordml">
+              <w:rPr>
+                <w:rFonts w:ascii="Arial" w:hAnsi="Arial" w:eastAsia="Arial" w:cs="Arial"/>
+                <w:sz w:val="22"/>
+                <w:szCs w:val="22"/>
+                <w:color w:val="000000"/>
+              </w:rPr>
+              <w:t xml:space="preserve">0.684</w:t>
             </w:r>
           </w:p>
         </w:tc>
@@ -13896,39 +13896,39 @@
                 <w:szCs w:val="22"/>
                 <w:color w:val="000000"/>
               </w:rPr>
-              <w:t xml:space="preserve">Follicles</w:t>
-            </w:r>
-          </w:p>
-        </w:tc>
-        <w:tc>
-          <w:tcPr>
-            <w:tcBorders>
-              <w:bottom w:val="single" w:sz="8" w:space="0" w:color="666666"/>
-              <w:top w:val="single" w:sz="8" w:space="0" w:color="666666"/>
-            </w:tcBorders>
-            <w:shd w:val="clear" w:color="auto" w:fill="FFFFFF"/>
-            <w:tcMar>
-              <w:top w:w="0" w:type="dxa"/>
-              <w:bottom w:w="0" w:type="dxa"/>
-              <w:left w:w="0" w:type="dxa"/>
-              <w:right w:w="0" w:type="dxa"/>
-            </w:tcMar>
-            <w:vAlign w:val="center"/>
-          </w:tcPr>
-          <w:p>
-            <w:pPr>
-              <w:jc w:val="center"/>
-              <w:spacing w:after="60" w:before="60" w:line="240"/>
-              <w:ind w:firstLine="0" w:left="60" w:right="60"/>
-            </w:pPr>
-            <w:r xmlns:w="http://schemas.openxmlformats.org/wordprocessingml/2006/main" xmlns:wp="http://schemas.openxmlformats.org/drawingml/2006/wordprocessingDrawing" xmlns:r="http://schemas.openxmlformats.org/officeDocument/2006/relationships" xmlns:w14="http://schemas.microsoft.com/office/word/2010/wordml">
-              <w:rPr>
-                <w:rFonts w:ascii="Arial" w:hAnsi="Arial" w:eastAsia="Arial" w:cs="Arial"/>
-                <w:sz w:val="22"/>
-                <w:szCs w:val="22"/>
-                <w:color w:val="000000"/>
-              </w:rPr>
-              <w:t xml:space="preserve">0.755</w:t>
+              <w:t xml:space="preserve">Liriomyza asclepiadis abundance</w:t>
+            </w:r>
+          </w:p>
+        </w:tc>
+        <w:tc>
+          <w:tcPr>
+            <w:tcBorders>
+              <w:bottom w:val="single" w:sz="8" w:space="0" w:color="666666"/>
+              <w:top w:val="single" w:sz="8" w:space="0" w:color="666666"/>
+            </w:tcBorders>
+            <w:shd w:val="clear" w:color="auto" w:fill="FFFFFF"/>
+            <w:tcMar>
+              <w:top w:w="0" w:type="dxa"/>
+              <w:bottom w:w="0" w:type="dxa"/>
+              <w:left w:w="0" w:type="dxa"/>
+              <w:right w:w="0" w:type="dxa"/>
+            </w:tcMar>
+            <w:vAlign w:val="center"/>
+          </w:tcPr>
+          <w:p>
+            <w:pPr>
+              <w:jc w:val="center"/>
+              <w:spacing w:after="60" w:before="60" w:line="240"/>
+              <w:ind w:firstLine="0" w:left="60" w:right="60"/>
+            </w:pPr>
+            <w:r xmlns:w="http://schemas.openxmlformats.org/wordprocessingml/2006/main" xmlns:wp="http://schemas.openxmlformats.org/drawingml/2006/wordprocessingDrawing" xmlns:r="http://schemas.openxmlformats.org/officeDocument/2006/relationships" xmlns:w14="http://schemas.microsoft.com/office/word/2010/wordml">
+              <w:rPr>
+                <w:rFonts w:ascii="Arial" w:hAnsi="Arial" w:eastAsia="Arial" w:cs="Arial"/>
+                <w:sz w:val="22"/>
+                <w:szCs w:val="22"/>
+                <w:color w:val="000000"/>
+              </w:rPr>
+              <w:t xml:space="preserve">0.739</w:t>
             </w:r>
           </w:p>
         </w:tc>
@@ -14062,39 +14062,39 @@
                 <w:szCs w:val="22"/>
                 <w:color w:val="000000"/>
               </w:rPr>
-              <w:t xml:space="preserve">Danaus plexippus abundance</w:t>
-            </w:r>
-          </w:p>
-        </w:tc>
-        <w:tc>
-          <w:tcPr>
-            <w:tcBorders>
-              <w:bottom w:val="single" w:sz="8" w:space="0" w:color="666666"/>
-              <w:top w:val="single" w:sz="8" w:space="0" w:color="666666"/>
-            </w:tcBorders>
-            <w:shd w:val="clear" w:color="auto" w:fill="FFFFFF"/>
-            <w:tcMar>
-              <w:top w:w="0" w:type="dxa"/>
-              <w:bottom w:w="0" w:type="dxa"/>
-              <w:left w:w="0" w:type="dxa"/>
-              <w:right w:w="0" w:type="dxa"/>
-            </w:tcMar>
-            <w:vAlign w:val="center"/>
-          </w:tcPr>
-          <w:p>
-            <w:pPr>
-              <w:jc w:val="center"/>
-              <w:spacing w:after="60" w:before="60" w:line="240"/>
-              <w:ind w:firstLine="0" w:left="60" w:right="60"/>
-            </w:pPr>
-            <w:r xmlns:w="http://schemas.openxmlformats.org/wordprocessingml/2006/main" xmlns:wp="http://schemas.openxmlformats.org/drawingml/2006/wordprocessingDrawing" xmlns:r="http://schemas.openxmlformats.org/officeDocument/2006/relationships" xmlns:w14="http://schemas.microsoft.com/office/word/2010/wordml">
-              <w:rPr>
-                <w:rFonts w:ascii="Arial" w:hAnsi="Arial" w:eastAsia="Arial" w:cs="Arial"/>
-                <w:sz w:val="22"/>
-                <w:szCs w:val="22"/>
-                <w:color w:val="000000"/>
-              </w:rPr>
-              <w:t xml:space="preserve">0.783</w:t>
+              <w:t xml:space="preserve">Follicles</w:t>
+            </w:r>
+          </w:p>
+        </w:tc>
+        <w:tc>
+          <w:tcPr>
+            <w:tcBorders>
+              <w:bottom w:val="single" w:sz="8" w:space="0" w:color="666666"/>
+              <w:top w:val="single" w:sz="8" w:space="0" w:color="666666"/>
+            </w:tcBorders>
+            <w:shd w:val="clear" w:color="auto" w:fill="FFFFFF"/>
+            <w:tcMar>
+              <w:top w:w="0" w:type="dxa"/>
+              <w:bottom w:w="0" w:type="dxa"/>
+              <w:left w:w="0" w:type="dxa"/>
+              <w:right w:w="0" w:type="dxa"/>
+            </w:tcMar>
+            <w:vAlign w:val="center"/>
+          </w:tcPr>
+          <w:p>
+            <w:pPr>
+              <w:jc w:val="center"/>
+              <w:spacing w:after="60" w:before="60" w:line="240"/>
+              <w:ind w:firstLine="0" w:left="60" w:right="60"/>
+            </w:pPr>
+            <w:r xmlns:w="http://schemas.openxmlformats.org/wordprocessingml/2006/main" xmlns:wp="http://schemas.openxmlformats.org/drawingml/2006/wordprocessingDrawing" xmlns:r="http://schemas.openxmlformats.org/officeDocument/2006/relationships" xmlns:w14="http://schemas.microsoft.com/office/word/2010/wordml">
+              <w:rPr>
+                <w:rFonts w:ascii="Arial" w:hAnsi="Arial" w:eastAsia="Arial" w:cs="Arial"/>
+                <w:sz w:val="22"/>
+                <w:szCs w:val="22"/>
+                <w:color w:val="000000"/>
+              </w:rPr>
+              <w:t xml:space="preserve">0.755</w:t>
             </w:r>
           </w:p>
         </w:tc>
@@ -14228,39 +14228,39 @@
                 <w:szCs w:val="22"/>
                 <w:color w:val="000000"/>
               </w:rPr>
-              <w:t xml:space="preserve">Total cardenolides</w:t>
-            </w:r>
-          </w:p>
-        </w:tc>
-        <w:tc>
-          <w:tcPr>
-            <w:tcBorders>
-              <w:bottom w:val="single" w:sz="8" w:space="0" w:color="666666"/>
-              <w:top w:val="single" w:sz="8" w:space="0" w:color="666666"/>
-            </w:tcBorders>
-            <w:shd w:val="clear" w:color="auto" w:fill="FFFFFF"/>
-            <w:tcMar>
-              <w:top w:w="0" w:type="dxa"/>
-              <w:bottom w:w="0" w:type="dxa"/>
-              <w:left w:w="0" w:type="dxa"/>
-              <w:right w:w="0" w:type="dxa"/>
-            </w:tcMar>
-            <w:vAlign w:val="center"/>
-          </w:tcPr>
-          <w:p>
-            <w:pPr>
-              <w:jc w:val="center"/>
-              <w:spacing w:after="60" w:before="60" w:line="240"/>
-              <w:ind w:firstLine="0" w:left="60" w:right="60"/>
-            </w:pPr>
-            <w:r xmlns:w="http://schemas.openxmlformats.org/wordprocessingml/2006/main" xmlns:wp="http://schemas.openxmlformats.org/drawingml/2006/wordprocessingDrawing" xmlns:r="http://schemas.openxmlformats.org/officeDocument/2006/relationships" xmlns:w14="http://schemas.microsoft.com/office/word/2010/wordml">
-              <w:rPr>
-                <w:rFonts w:ascii="Arial" w:hAnsi="Arial" w:eastAsia="Arial" w:cs="Arial"/>
-                <w:sz w:val="22"/>
-                <w:szCs w:val="22"/>
-                <w:color w:val="000000"/>
-              </w:rPr>
-              <w:t xml:space="preserve">0.812</w:t>
+              <w:t xml:space="preserve">Danaus plexippus abundance</w:t>
+            </w:r>
+          </w:p>
+        </w:tc>
+        <w:tc>
+          <w:tcPr>
+            <w:tcBorders>
+              <w:bottom w:val="single" w:sz="8" w:space="0" w:color="666666"/>
+              <w:top w:val="single" w:sz="8" w:space="0" w:color="666666"/>
+            </w:tcBorders>
+            <w:shd w:val="clear" w:color="auto" w:fill="FFFFFF"/>
+            <w:tcMar>
+              <w:top w:w="0" w:type="dxa"/>
+              <w:bottom w:w="0" w:type="dxa"/>
+              <w:left w:w="0" w:type="dxa"/>
+              <w:right w:w="0" w:type="dxa"/>
+            </w:tcMar>
+            <w:vAlign w:val="center"/>
+          </w:tcPr>
+          <w:p>
+            <w:pPr>
+              <w:jc w:val="center"/>
+              <w:spacing w:after="60" w:before="60" w:line="240"/>
+              <w:ind w:firstLine="0" w:left="60" w:right="60"/>
+            </w:pPr>
+            <w:r xmlns:w="http://schemas.openxmlformats.org/wordprocessingml/2006/main" xmlns:wp="http://schemas.openxmlformats.org/drawingml/2006/wordprocessingDrawing" xmlns:r="http://schemas.openxmlformats.org/officeDocument/2006/relationships" xmlns:w14="http://schemas.microsoft.com/office/word/2010/wordml">
+              <w:rPr>
+                <w:rFonts w:ascii="Arial" w:hAnsi="Arial" w:eastAsia="Arial" w:cs="Arial"/>
+                <w:sz w:val="22"/>
+                <w:szCs w:val="22"/>
+                <w:color w:val="000000"/>
+              </w:rPr>
+              <w:t xml:space="preserve">0.783</w:t>
             </w:r>
           </w:p>
         </w:tc>
@@ -14394,39 +14394,39 @@
                 <w:szCs w:val="22"/>
                 <w:color w:val="000000"/>
               </w:rPr>
-              <w:t xml:space="preserve">Latex exudation</w:t>
-            </w:r>
-          </w:p>
-        </w:tc>
-        <w:tc>
-          <w:tcPr>
-            <w:tcBorders>
-              <w:bottom w:val="single" w:sz="8" w:space="0" w:color="666666"/>
-              <w:top w:val="single" w:sz="8" w:space="0" w:color="666666"/>
-            </w:tcBorders>
-            <w:shd w:val="clear" w:color="auto" w:fill="FFFFFF"/>
-            <w:tcMar>
-              <w:top w:w="0" w:type="dxa"/>
-              <w:bottom w:w="0" w:type="dxa"/>
-              <w:left w:w="0" w:type="dxa"/>
-              <w:right w:w="0" w:type="dxa"/>
-            </w:tcMar>
-            <w:vAlign w:val="center"/>
-          </w:tcPr>
-          <w:p>
-            <w:pPr>
-              <w:jc w:val="center"/>
-              <w:spacing w:after="60" w:before="60" w:line="240"/>
-              <w:ind w:firstLine="0" w:left="60" w:right="60"/>
-            </w:pPr>
-            <w:r xmlns:w="http://schemas.openxmlformats.org/wordprocessingml/2006/main" xmlns:wp="http://schemas.openxmlformats.org/drawingml/2006/wordprocessingDrawing" xmlns:r="http://schemas.openxmlformats.org/officeDocument/2006/relationships" xmlns:w14="http://schemas.microsoft.com/office/word/2010/wordml">
-              <w:rPr>
-                <w:rFonts w:ascii="Arial" w:hAnsi="Arial" w:eastAsia="Arial" w:cs="Arial"/>
-                <w:sz w:val="22"/>
-                <w:szCs w:val="22"/>
-                <w:color w:val="000000"/>
-              </w:rPr>
-              <w:t xml:space="preserve">0.906</w:t>
+              <w:t xml:space="preserve">Mortality</w:t>
+            </w:r>
+          </w:p>
+        </w:tc>
+        <w:tc>
+          <w:tcPr>
+            <w:tcBorders>
+              <w:bottom w:val="single" w:sz="8" w:space="0" w:color="666666"/>
+              <w:top w:val="single" w:sz="8" w:space="0" w:color="666666"/>
+            </w:tcBorders>
+            <w:shd w:val="clear" w:color="auto" w:fill="FFFFFF"/>
+            <w:tcMar>
+              <w:top w:w="0" w:type="dxa"/>
+              <w:bottom w:w="0" w:type="dxa"/>
+              <w:left w:w="0" w:type="dxa"/>
+              <w:right w:w="0" w:type="dxa"/>
+            </w:tcMar>
+            <w:vAlign w:val="center"/>
+          </w:tcPr>
+          <w:p>
+            <w:pPr>
+              <w:jc w:val="center"/>
+              <w:spacing w:after="60" w:before="60" w:line="240"/>
+              <w:ind w:firstLine="0" w:left="60" w:right="60"/>
+            </w:pPr>
+            <w:r xmlns:w="http://schemas.openxmlformats.org/wordprocessingml/2006/main" xmlns:wp="http://schemas.openxmlformats.org/drawingml/2006/wordprocessingDrawing" xmlns:r="http://schemas.openxmlformats.org/officeDocument/2006/relationships" xmlns:w14="http://schemas.microsoft.com/office/word/2010/wordml">
+              <w:rPr>
+                <w:rFonts w:ascii="Arial" w:hAnsi="Arial" w:eastAsia="Arial" w:cs="Arial"/>
+                <w:sz w:val="22"/>
+                <w:szCs w:val="22"/>
+                <w:color w:val="000000"/>
+              </w:rPr>
+              <w:t xml:space="preserve">0.803</w:t>
             </w:r>
           </w:p>
         </w:tc>
@@ -14560,39 +14560,39 @@
                 <w:szCs w:val="22"/>
                 <w:color w:val="000000"/>
               </w:rPr>
-              <w:t xml:space="preserve">Pollinaria removed</w:t>
-            </w:r>
-          </w:p>
-        </w:tc>
-        <w:tc>
-          <w:tcPr>
-            <w:tcBorders>
-              <w:bottom w:val="single" w:sz="8" w:space="0" w:color="666666"/>
-              <w:top w:val="single" w:sz="8" w:space="0" w:color="666666"/>
-            </w:tcBorders>
-            <w:shd w:val="clear" w:color="auto" w:fill="FFFFFF"/>
-            <w:tcMar>
-              <w:top w:w="0" w:type="dxa"/>
-              <w:bottom w:w="0" w:type="dxa"/>
-              <w:left w:w="0" w:type="dxa"/>
-              <w:right w:w="0" w:type="dxa"/>
-            </w:tcMar>
-            <w:vAlign w:val="center"/>
-          </w:tcPr>
-          <w:p>
-            <w:pPr>
-              <w:jc w:val="center"/>
-              <w:spacing w:after="60" w:before="60" w:line="240"/>
-              <w:ind w:firstLine="0" w:left="60" w:right="60"/>
-            </w:pPr>
-            <w:r xmlns:w="http://schemas.openxmlformats.org/wordprocessingml/2006/main" xmlns:wp="http://schemas.openxmlformats.org/drawingml/2006/wordprocessingDrawing" xmlns:r="http://schemas.openxmlformats.org/officeDocument/2006/relationships" xmlns:w14="http://schemas.microsoft.com/office/word/2010/wordml">
-              <w:rPr>
-                <w:rFonts w:ascii="Arial" w:hAnsi="Arial" w:eastAsia="Arial" w:cs="Arial"/>
-                <w:sz w:val="22"/>
-                <w:szCs w:val="22"/>
-                <w:color w:val="000000"/>
-              </w:rPr>
-              <w:t xml:space="preserve">0.912</w:t>
+              <w:t xml:space="preserve">Latex exudation</w:t>
+            </w:r>
+          </w:p>
+        </w:tc>
+        <w:tc>
+          <w:tcPr>
+            <w:tcBorders>
+              <w:bottom w:val="single" w:sz="8" w:space="0" w:color="666666"/>
+              <w:top w:val="single" w:sz="8" w:space="0" w:color="666666"/>
+            </w:tcBorders>
+            <w:shd w:val="clear" w:color="auto" w:fill="FFFFFF"/>
+            <w:tcMar>
+              <w:top w:w="0" w:type="dxa"/>
+              <w:bottom w:w="0" w:type="dxa"/>
+              <w:left w:w="0" w:type="dxa"/>
+              <w:right w:w="0" w:type="dxa"/>
+            </w:tcMar>
+            <w:vAlign w:val="center"/>
+          </w:tcPr>
+          <w:p>
+            <w:pPr>
+              <w:jc w:val="center"/>
+              <w:spacing w:after="60" w:before="60" w:line="240"/>
+              <w:ind w:firstLine="0" w:left="60" w:right="60"/>
+            </w:pPr>
+            <w:r xmlns:w="http://schemas.openxmlformats.org/wordprocessingml/2006/main" xmlns:wp="http://schemas.openxmlformats.org/drawingml/2006/wordprocessingDrawing" xmlns:r="http://schemas.openxmlformats.org/officeDocument/2006/relationships" xmlns:w14="http://schemas.microsoft.com/office/word/2010/wordml">
+              <w:rPr>
+                <w:rFonts w:ascii="Arial" w:hAnsi="Arial" w:eastAsia="Arial" w:cs="Arial"/>
+                <w:sz w:val="22"/>
+                <w:szCs w:val="22"/>
+                <w:color w:val="000000"/>
+              </w:rPr>
+              <w:t xml:space="preserve">0.906</w:t>
             </w:r>
           </w:p>
         </w:tc>
@@ -14726,39 +14726,39 @@
                 <w:szCs w:val="22"/>
                 <w:color w:val="000000"/>
               </w:rPr>
-              <w:t xml:space="preserve">Date of first flower</w:t>
-            </w:r>
-          </w:p>
-        </w:tc>
-        <w:tc>
-          <w:tcPr>
-            <w:tcBorders>
-              <w:bottom w:val="single" w:sz="8" w:space="0" w:color="666666"/>
-              <w:top w:val="single" w:sz="8" w:space="0" w:color="666666"/>
-            </w:tcBorders>
-            <w:shd w:val="clear" w:color="auto" w:fill="FFFFFF"/>
-            <w:tcMar>
-              <w:top w:w="0" w:type="dxa"/>
-              <w:bottom w:w="0" w:type="dxa"/>
-              <w:left w:w="0" w:type="dxa"/>
-              <w:right w:w="0" w:type="dxa"/>
-            </w:tcMar>
-            <w:vAlign w:val="center"/>
-          </w:tcPr>
-          <w:p>
-            <w:pPr>
-              <w:jc w:val="center"/>
-              <w:spacing w:after="60" w:before="60" w:line="240"/>
-              <w:ind w:firstLine="0" w:left="60" w:right="60"/>
-            </w:pPr>
-            <w:r xmlns:w="http://schemas.openxmlformats.org/wordprocessingml/2006/main" xmlns:wp="http://schemas.openxmlformats.org/drawingml/2006/wordprocessingDrawing" xmlns:r="http://schemas.openxmlformats.org/officeDocument/2006/relationships" xmlns:w14="http://schemas.microsoft.com/office/word/2010/wordml">
-              <w:rPr>
-                <w:rFonts w:ascii="Arial" w:hAnsi="Arial" w:eastAsia="Arial" w:cs="Arial"/>
-                <w:sz w:val="22"/>
-                <w:szCs w:val="22"/>
-                <w:color w:val="000000"/>
-              </w:rPr>
-              <w:t xml:space="preserve">0.939</w:t>
+              <w:t xml:space="preserve">Pollinaria removed</w:t>
+            </w:r>
+          </w:p>
+        </w:tc>
+        <w:tc>
+          <w:tcPr>
+            <w:tcBorders>
+              <w:bottom w:val="single" w:sz="8" w:space="0" w:color="666666"/>
+              <w:top w:val="single" w:sz="8" w:space="0" w:color="666666"/>
+            </w:tcBorders>
+            <w:shd w:val="clear" w:color="auto" w:fill="FFFFFF"/>
+            <w:tcMar>
+              <w:top w:w="0" w:type="dxa"/>
+              <w:bottom w:w="0" w:type="dxa"/>
+              <w:left w:w="0" w:type="dxa"/>
+              <w:right w:w="0" w:type="dxa"/>
+            </w:tcMar>
+            <w:vAlign w:val="center"/>
+          </w:tcPr>
+          <w:p>
+            <w:pPr>
+              <w:jc w:val="center"/>
+              <w:spacing w:after="60" w:before="60" w:line="240"/>
+              <w:ind w:firstLine="0" w:left="60" w:right="60"/>
+            </w:pPr>
+            <w:r xmlns:w="http://schemas.openxmlformats.org/wordprocessingml/2006/main" xmlns:wp="http://schemas.openxmlformats.org/drawingml/2006/wordprocessingDrawing" xmlns:r="http://schemas.openxmlformats.org/officeDocument/2006/relationships" xmlns:w14="http://schemas.microsoft.com/office/word/2010/wordml">
+              <w:rPr>
+                <w:rFonts w:ascii="Arial" w:hAnsi="Arial" w:eastAsia="Arial" w:cs="Arial"/>
+                <w:sz w:val="22"/>
+                <w:szCs w:val="22"/>
+                <w:color w:val="000000"/>
+              </w:rPr>
+              <w:t xml:space="preserve">0.912</w:t>
             </w:r>
           </w:p>
         </w:tc>
@@ -14892,39 +14892,39 @@
                 <w:szCs w:val="22"/>
                 <w:color w:val="000000"/>
               </w:rPr>
-              <w:t xml:space="preserve">Total cardenolides</w:t>
-            </w:r>
-          </w:p>
-        </w:tc>
-        <w:tc>
-          <w:tcPr>
-            <w:tcBorders>
-              <w:bottom w:val="single" w:sz="8" w:space="0" w:color="666666"/>
-              <w:top w:val="single" w:sz="8" w:space="0" w:color="666666"/>
-            </w:tcBorders>
-            <w:shd w:val="clear" w:color="auto" w:fill="FFFFFF"/>
-            <w:tcMar>
-              <w:top w:w="0" w:type="dxa"/>
-              <w:bottom w:w="0" w:type="dxa"/>
-              <w:left w:w="0" w:type="dxa"/>
-              <w:right w:w="0" w:type="dxa"/>
-            </w:tcMar>
-            <w:vAlign w:val="center"/>
-          </w:tcPr>
-          <w:p>
-            <w:pPr>
-              <w:jc w:val="center"/>
-              <w:spacing w:after="60" w:before="60" w:line="240"/>
-              <w:ind w:firstLine="0" w:left="60" w:right="60"/>
-            </w:pPr>
-            <w:r xmlns:w="http://schemas.openxmlformats.org/wordprocessingml/2006/main" xmlns:wp="http://schemas.openxmlformats.org/drawingml/2006/wordprocessingDrawing" xmlns:r="http://schemas.openxmlformats.org/officeDocument/2006/relationships" xmlns:w14="http://schemas.microsoft.com/office/word/2010/wordml">
-              <w:rPr>
-                <w:rFonts w:ascii="Arial" w:hAnsi="Arial" w:eastAsia="Arial" w:cs="Arial"/>
-                <w:sz w:val="22"/>
-                <w:szCs w:val="22"/>
-                <w:color w:val="000000"/>
-              </w:rPr>
-              <w:t xml:space="preserve">0.953</w:t>
+              <w:t xml:space="preserve">Date of first flower</w:t>
+            </w:r>
+          </w:p>
+        </w:tc>
+        <w:tc>
+          <w:tcPr>
+            <w:tcBorders>
+              <w:bottom w:val="single" w:sz="8" w:space="0" w:color="666666"/>
+              <w:top w:val="single" w:sz="8" w:space="0" w:color="666666"/>
+            </w:tcBorders>
+            <w:shd w:val="clear" w:color="auto" w:fill="FFFFFF"/>
+            <w:tcMar>
+              <w:top w:w="0" w:type="dxa"/>
+              <w:bottom w:w="0" w:type="dxa"/>
+              <w:left w:w="0" w:type="dxa"/>
+              <w:right w:w="0" w:type="dxa"/>
+            </w:tcMar>
+            <w:vAlign w:val="center"/>
+          </w:tcPr>
+          <w:p>
+            <w:pPr>
+              <w:jc w:val="center"/>
+              <w:spacing w:after="60" w:before="60" w:line="240"/>
+              <w:ind w:firstLine="0" w:left="60" w:right="60"/>
+            </w:pPr>
+            <w:r xmlns:w="http://schemas.openxmlformats.org/wordprocessingml/2006/main" xmlns:wp="http://schemas.openxmlformats.org/drawingml/2006/wordprocessingDrawing" xmlns:r="http://schemas.openxmlformats.org/officeDocument/2006/relationships" xmlns:w14="http://schemas.microsoft.com/office/word/2010/wordml">
+              <w:rPr>
+                <w:rFonts w:ascii="Arial" w:hAnsi="Arial" w:eastAsia="Arial" w:cs="Arial"/>
+                <w:sz w:val="22"/>
+                <w:szCs w:val="22"/>
+                <w:color w:val="000000"/>
+              </w:rPr>
+              <w:t xml:space="preserve">0.939</w:t>
             </w:r>
           </w:p>
         </w:tc>
@@ -15058,39 +15058,39 @@
                 <w:szCs w:val="22"/>
                 <w:color w:val="000000"/>
               </w:rPr>
-              <w:t xml:space="preserve">Ramets before flowering</w:t>
-            </w:r>
-          </w:p>
-        </w:tc>
-        <w:tc>
-          <w:tcPr>
-            <w:tcBorders>
-              <w:bottom w:val="single" w:sz="8" w:space="0" w:color="666666"/>
-              <w:top w:val="single" w:sz="8" w:space="0" w:color="666666"/>
-            </w:tcBorders>
-            <w:shd w:val="clear" w:color="auto" w:fill="FFFFFF"/>
-            <w:tcMar>
-              <w:top w:w="0" w:type="dxa"/>
-              <w:bottom w:w="0" w:type="dxa"/>
-              <w:left w:w="0" w:type="dxa"/>
-              <w:right w:w="0" w:type="dxa"/>
-            </w:tcMar>
-            <w:vAlign w:val="center"/>
-          </w:tcPr>
-          <w:p>
-            <w:pPr>
-              <w:jc w:val="center"/>
-              <w:spacing w:after="60" w:before="60" w:line="240"/>
-              <w:ind w:firstLine="0" w:left="60" w:right="60"/>
-            </w:pPr>
-            <w:r xmlns:w="http://schemas.openxmlformats.org/wordprocessingml/2006/main" xmlns:wp="http://schemas.openxmlformats.org/drawingml/2006/wordprocessingDrawing" xmlns:r="http://schemas.openxmlformats.org/officeDocument/2006/relationships" xmlns:w14="http://schemas.microsoft.com/office/word/2010/wordml">
-              <w:rPr>
-                <w:rFonts w:ascii="Arial" w:hAnsi="Arial" w:eastAsia="Arial" w:cs="Arial"/>
-                <w:sz w:val="22"/>
-                <w:szCs w:val="22"/>
-                <w:color w:val="000000"/>
-              </w:rPr>
-              <w:t xml:space="preserve">0.959</w:t>
+              <w:t xml:space="preserve">Height before flowering</w:t>
+            </w:r>
+          </w:p>
+        </w:tc>
+        <w:tc>
+          <w:tcPr>
+            <w:tcBorders>
+              <w:bottom w:val="single" w:sz="8" w:space="0" w:color="666666"/>
+              <w:top w:val="single" w:sz="8" w:space="0" w:color="666666"/>
+            </w:tcBorders>
+            <w:shd w:val="clear" w:color="auto" w:fill="FFFFFF"/>
+            <w:tcMar>
+              <w:top w:w="0" w:type="dxa"/>
+              <w:bottom w:w="0" w:type="dxa"/>
+              <w:left w:w="0" w:type="dxa"/>
+              <w:right w:w="0" w:type="dxa"/>
+            </w:tcMar>
+            <w:vAlign w:val="center"/>
+          </w:tcPr>
+          <w:p>
+            <w:pPr>
+              <w:jc w:val="center"/>
+              <w:spacing w:after="60" w:before="60" w:line="240"/>
+              <w:ind w:firstLine="0" w:left="60" w:right="60"/>
+            </w:pPr>
+            <w:r xmlns:w="http://schemas.openxmlformats.org/wordprocessingml/2006/main" xmlns:wp="http://schemas.openxmlformats.org/drawingml/2006/wordprocessingDrawing" xmlns:r="http://schemas.openxmlformats.org/officeDocument/2006/relationships" xmlns:w14="http://schemas.microsoft.com/office/word/2010/wordml">
+              <w:rPr>
+                <w:rFonts w:ascii="Arial" w:hAnsi="Arial" w:eastAsia="Arial" w:cs="Arial"/>
+                <w:sz w:val="22"/>
+                <w:szCs w:val="22"/>
+                <w:color w:val="000000"/>
+              </w:rPr>
+              <w:t xml:space="preserve">0.953</w:t>
             </w:r>
           </w:p>
         </w:tc>
@@ -15590,7 +15590,7 @@
                 <w:szCs w:val="22"/>
                 <w:color w:val="000000"/>
               </w:rPr>
-              <w:t xml:space="preserve">Follicles</w:t>
+              <w:t xml:space="preserve">Flowering duration</w:t>
             </w:r>
           </w:p>
         </w:tc>
@@ -15683,38 +15683,38 @@
                 <w:szCs w:val="22"/>
                 <w:color w:val="000000"/>
               </w:rPr>
-              <w:t xml:space="preserve">0.162</w:t>
-            </w:r>
-          </w:p>
-        </w:tc>
-        <w:tc>
-          <w:tcPr>
-            <w:tcBorders>
-              <w:bottom w:val="single" w:sz="8" w:space="0" w:color="666666"/>
-            </w:tcBorders>
-            <w:shd w:val="clear" w:color="auto" w:fill="FFFFFF"/>
-            <w:tcMar>
-              <w:top w:w="0" w:type="dxa"/>
-              <w:bottom w:w="0" w:type="dxa"/>
-              <w:left w:w="0" w:type="dxa"/>
-              <w:right w:w="0" w:type="dxa"/>
-            </w:tcMar>
-            <w:vAlign w:val="center"/>
-          </w:tcPr>
-          <w:p>
-            <w:pPr>
-              <w:jc w:val="center"/>
-              <w:spacing w:after="60" w:before="60" w:line="240"/>
-              <w:ind w:firstLine="0" w:left="60" w:right="60"/>
-            </w:pPr>
-            <w:r xmlns:w="http://schemas.openxmlformats.org/wordprocessingml/2006/main" xmlns:wp="http://schemas.openxmlformats.org/drawingml/2006/wordprocessingDrawing" xmlns:r="http://schemas.openxmlformats.org/officeDocument/2006/relationships" xmlns:w14="http://schemas.microsoft.com/office/word/2010/wordml">
-              <w:rPr>
-                <w:rFonts w:ascii="Arial" w:hAnsi="Arial" w:eastAsia="Arial" w:cs="Arial"/>
-                <w:sz w:val="22"/>
-                <w:szCs w:val="22"/>
-                <w:color w:val="000000"/>
-              </w:rPr>
-              <w:t xml:space="preserve">0.630</w:t>
+              <w:t xml:space="preserve">0.081</w:t>
+            </w:r>
+          </w:p>
+        </w:tc>
+        <w:tc>
+          <w:tcPr>
+            <w:tcBorders>
+              <w:bottom w:val="single" w:sz="8" w:space="0" w:color="666666"/>
+            </w:tcBorders>
+            <w:shd w:val="clear" w:color="auto" w:fill="FFFFFF"/>
+            <w:tcMar>
+              <w:top w:w="0" w:type="dxa"/>
+              <w:bottom w:w="0" w:type="dxa"/>
+              <w:left w:w="0" w:type="dxa"/>
+              <w:right w:w="0" w:type="dxa"/>
+            </w:tcMar>
+            <w:vAlign w:val="center"/>
+          </w:tcPr>
+          <w:p>
+            <w:pPr>
+              <w:jc w:val="center"/>
+              <w:spacing w:after="60" w:before="60" w:line="240"/>
+              <w:ind w:firstLine="0" w:left="60" w:right="60"/>
+            </w:pPr>
+            <w:r xmlns:w="http://schemas.openxmlformats.org/wordprocessingml/2006/main" xmlns:wp="http://schemas.openxmlformats.org/drawingml/2006/wordprocessingDrawing" xmlns:r="http://schemas.openxmlformats.org/officeDocument/2006/relationships" xmlns:w14="http://schemas.microsoft.com/office/word/2010/wordml">
+              <w:rPr>
+                <w:rFonts w:ascii="Arial" w:hAnsi="Arial" w:eastAsia="Arial" w:cs="Arial"/>
+                <w:sz w:val="22"/>
+                <w:szCs w:val="22"/>
+                <w:color w:val="000000"/>
+              </w:rPr>
+              <w:t xml:space="preserve">0.315</w:t>
             </w:r>
           </w:p>
         </w:tc>
@@ -15752,135 +15752,135 @@
                 <w:szCs w:val="22"/>
                 <w:color w:val="000000"/>
               </w:rPr>
-              <w:t xml:space="preserve">Inflorescences</w:t>
-            </w:r>
-          </w:p>
-        </w:tc>
-        <w:tc>
-          <w:tcPr>
-            <w:tcBorders>
-              <w:bottom w:val="single" w:sz="8" w:space="0" w:color="666666"/>
-              <w:top w:val="single" w:sz="8" w:space="0" w:color="666666"/>
-            </w:tcBorders>
-            <w:shd w:val="clear" w:color="auto" w:fill="FFFFFF"/>
-            <w:tcMar>
-              <w:top w:w="0" w:type="dxa"/>
-              <w:bottom w:w="0" w:type="dxa"/>
-              <w:left w:w="0" w:type="dxa"/>
-              <w:right w:w="0" w:type="dxa"/>
-            </w:tcMar>
-            <w:vAlign w:val="center"/>
-          </w:tcPr>
-          <w:p>
-            <w:pPr>
-              <w:jc w:val="center"/>
-              <w:spacing w:after="60" w:before="60" w:line="240"/>
-              <w:ind w:firstLine="0" w:left="60" w:right="60"/>
-            </w:pPr>
-            <w:r xmlns:w="http://schemas.openxmlformats.org/wordprocessingml/2006/main" xmlns:wp="http://schemas.openxmlformats.org/drawingml/2006/wordprocessingDrawing" xmlns:r="http://schemas.openxmlformats.org/officeDocument/2006/relationships" xmlns:w14="http://schemas.microsoft.com/office/word/2010/wordml">
-              <w:rPr>
-                <w:rFonts w:ascii="Arial" w:hAnsi="Arial" w:eastAsia="Arial" w:cs="Arial"/>
-                <w:sz w:val="22"/>
-                <w:szCs w:val="22"/>
-                <w:color w:val="000000"/>
-              </w:rPr>
-              <w:t xml:space="preserve">0.022</w:t>
-            </w:r>
-          </w:p>
-        </w:tc>
-        <w:tc>
-          <w:tcPr>
-            <w:tcBorders>
-              <w:bottom w:val="single" w:sz="8" w:space="0" w:color="666666"/>
-              <w:top w:val="single" w:sz="8" w:space="0" w:color="666666"/>
-            </w:tcBorders>
-            <w:shd w:val="clear" w:color="auto" w:fill="FFFFFF"/>
-            <w:tcMar>
-              <w:top w:w="0" w:type="dxa"/>
-              <w:bottom w:w="0" w:type="dxa"/>
-              <w:left w:w="0" w:type="dxa"/>
-              <w:right w:w="0" w:type="dxa"/>
-            </w:tcMar>
-            <w:vAlign w:val="center"/>
-          </w:tcPr>
-          <w:p>
-            <w:pPr>
-              <w:jc w:val="center"/>
-              <w:spacing w:after="60" w:before="60" w:line="240"/>
-              <w:ind w:firstLine="0" w:left="60" w:right="60"/>
-            </w:pPr>
-            <w:r xmlns:w="http://schemas.openxmlformats.org/wordprocessingml/2006/main" xmlns:wp="http://schemas.openxmlformats.org/drawingml/2006/wordprocessingDrawing" xmlns:r="http://schemas.openxmlformats.org/officeDocument/2006/relationships" xmlns:w14="http://schemas.microsoft.com/office/word/2010/wordml">
-              <w:rPr>
-                <w:rFonts w:ascii="Arial" w:hAnsi="Arial" w:eastAsia="Arial" w:cs="Arial"/>
-                <w:sz w:val="22"/>
-                <w:szCs w:val="22"/>
-                <w:color w:val="000000"/>
-              </w:rPr>
-              <w:t xml:space="preserve">0.594</w:t>
-            </w:r>
-          </w:p>
-        </w:tc>
-        <w:tc>
-          <w:tcPr>
-            <w:tcBorders>
-              <w:bottom w:val="single" w:sz="8" w:space="0" w:color="666666"/>
-              <w:top w:val="single" w:sz="8" w:space="0" w:color="666666"/>
-            </w:tcBorders>
-            <w:shd w:val="clear" w:color="auto" w:fill="FFFFFF"/>
-            <w:tcMar>
-              <w:top w:w="0" w:type="dxa"/>
-              <w:bottom w:w="0" w:type="dxa"/>
-              <w:left w:w="0" w:type="dxa"/>
-              <w:right w:w="0" w:type="dxa"/>
-            </w:tcMar>
-            <w:vAlign w:val="center"/>
-          </w:tcPr>
-          <w:p>
-            <w:pPr>
-              <w:jc w:val="center"/>
-              <w:spacing w:after="60" w:before="60" w:line="240"/>
-              <w:ind w:firstLine="0" w:left="60" w:right="60"/>
-            </w:pPr>
-            <w:r xmlns:w="http://schemas.openxmlformats.org/wordprocessingml/2006/main" xmlns:wp="http://schemas.openxmlformats.org/drawingml/2006/wordprocessingDrawing" xmlns:r="http://schemas.openxmlformats.org/officeDocument/2006/relationships" xmlns:w14="http://schemas.microsoft.com/office/word/2010/wordml">
-              <w:rPr>
-                <w:rFonts w:ascii="Arial" w:hAnsi="Arial" w:eastAsia="Arial" w:cs="Arial"/>
-                <w:sz w:val="22"/>
-                <w:szCs w:val="22"/>
-                <w:color w:val="000000"/>
-              </w:rPr>
-              <w:t xml:space="preserve">0.207</w:t>
-            </w:r>
-          </w:p>
-        </w:tc>
-        <w:tc>
-          <w:tcPr>
-            <w:tcBorders>
-              <w:bottom w:val="single" w:sz="8" w:space="0" w:color="666666"/>
-              <w:top w:val="single" w:sz="8" w:space="0" w:color="666666"/>
-            </w:tcBorders>
-            <w:shd w:val="clear" w:color="auto" w:fill="FFFFFF"/>
-            <w:tcMar>
-              <w:top w:w="0" w:type="dxa"/>
-              <w:bottom w:w="0" w:type="dxa"/>
-              <w:left w:w="0" w:type="dxa"/>
-              <w:right w:w="0" w:type="dxa"/>
-            </w:tcMar>
-            <w:vAlign w:val="center"/>
-          </w:tcPr>
-          <w:p>
-            <w:pPr>
-              <w:jc w:val="center"/>
-              <w:spacing w:after="60" w:before="60" w:line="240"/>
-              <w:ind w:firstLine="0" w:left="60" w:right="60"/>
-            </w:pPr>
-            <w:r xmlns:w="http://schemas.openxmlformats.org/wordprocessingml/2006/main" xmlns:wp="http://schemas.openxmlformats.org/drawingml/2006/wordprocessingDrawing" xmlns:r="http://schemas.openxmlformats.org/officeDocument/2006/relationships" xmlns:w14="http://schemas.microsoft.com/office/word/2010/wordml">
-              <w:rPr>
-                <w:rFonts w:ascii="Arial" w:hAnsi="Arial" w:eastAsia="Arial" w:cs="Arial"/>
-                <w:sz w:val="22"/>
-                <w:szCs w:val="22"/>
-                <w:color w:val="000000"/>
-              </w:rPr>
-              <w:t xml:space="preserve">0.806</w:t>
+              <w:t xml:space="preserve">Follicles</w:t>
+            </w:r>
+          </w:p>
+        </w:tc>
+        <w:tc>
+          <w:tcPr>
+            <w:tcBorders>
+              <w:bottom w:val="single" w:sz="8" w:space="0" w:color="666666"/>
+              <w:top w:val="single" w:sz="8" w:space="0" w:color="666666"/>
+            </w:tcBorders>
+            <w:shd w:val="clear" w:color="auto" w:fill="FFFFFF"/>
+            <w:tcMar>
+              <w:top w:w="0" w:type="dxa"/>
+              <w:bottom w:w="0" w:type="dxa"/>
+              <w:left w:w="0" w:type="dxa"/>
+              <w:right w:w="0" w:type="dxa"/>
+            </w:tcMar>
+            <w:vAlign w:val="center"/>
+          </w:tcPr>
+          <w:p>
+            <w:pPr>
+              <w:jc w:val="center"/>
+              <w:spacing w:after="60" w:before="60" w:line="240"/>
+              <w:ind w:firstLine="0" w:left="60" w:right="60"/>
+            </w:pPr>
+            <w:r xmlns:w="http://schemas.openxmlformats.org/wordprocessingml/2006/main" xmlns:wp="http://schemas.openxmlformats.org/drawingml/2006/wordprocessingDrawing" xmlns:r="http://schemas.openxmlformats.org/officeDocument/2006/relationships" xmlns:w14="http://schemas.microsoft.com/office/word/2010/wordml">
+              <w:rPr>
+                <w:rFonts w:ascii="Arial" w:hAnsi="Arial" w:eastAsia="Arial" w:cs="Arial"/>
+                <w:sz w:val="22"/>
+                <w:szCs w:val="22"/>
+                <w:color w:val="000000"/>
+              </w:rPr>
+              <w:t xml:space="preserve">0.006</w:t>
+            </w:r>
+          </w:p>
+        </w:tc>
+        <w:tc>
+          <w:tcPr>
+            <w:tcBorders>
+              <w:bottom w:val="single" w:sz="8" w:space="0" w:color="666666"/>
+              <w:top w:val="single" w:sz="8" w:space="0" w:color="666666"/>
+            </w:tcBorders>
+            <w:shd w:val="clear" w:color="auto" w:fill="FFFFFF"/>
+            <w:tcMar>
+              <w:top w:w="0" w:type="dxa"/>
+              <w:bottom w:w="0" w:type="dxa"/>
+              <w:left w:w="0" w:type="dxa"/>
+              <w:right w:w="0" w:type="dxa"/>
+            </w:tcMar>
+            <w:vAlign w:val="center"/>
+          </w:tcPr>
+          <w:p>
+            <w:pPr>
+              <w:jc w:val="center"/>
+              <w:spacing w:after="60" w:before="60" w:line="240"/>
+              <w:ind w:firstLine="0" w:left="60" w:right="60"/>
+            </w:pPr>
+            <w:r xmlns:w="http://schemas.openxmlformats.org/wordprocessingml/2006/main" xmlns:wp="http://schemas.openxmlformats.org/drawingml/2006/wordprocessingDrawing" xmlns:r="http://schemas.openxmlformats.org/officeDocument/2006/relationships" xmlns:w14="http://schemas.microsoft.com/office/word/2010/wordml">
+              <w:rPr>
+                <w:rFonts w:ascii="Arial" w:hAnsi="Arial" w:eastAsia="Arial" w:cs="Arial"/>
+                <w:sz w:val="22"/>
+                <w:szCs w:val="22"/>
+                <w:color w:val="000000"/>
+              </w:rPr>
+              <w:t xml:space="preserve">0.162</w:t>
+            </w:r>
+          </w:p>
+        </w:tc>
+        <w:tc>
+          <w:tcPr>
+            <w:tcBorders>
+              <w:bottom w:val="single" w:sz="8" w:space="0" w:color="666666"/>
+              <w:top w:val="single" w:sz="8" w:space="0" w:color="666666"/>
+            </w:tcBorders>
+            <w:shd w:val="clear" w:color="auto" w:fill="FFFFFF"/>
+            <w:tcMar>
+              <w:top w:w="0" w:type="dxa"/>
+              <w:bottom w:w="0" w:type="dxa"/>
+              <w:left w:w="0" w:type="dxa"/>
+              <w:right w:w="0" w:type="dxa"/>
+            </w:tcMar>
+            <w:vAlign w:val="center"/>
+          </w:tcPr>
+          <w:p>
+            <w:pPr>
+              <w:jc w:val="center"/>
+              <w:spacing w:after="60" w:before="60" w:line="240"/>
+              <w:ind w:firstLine="0" w:left="60" w:right="60"/>
+            </w:pPr>
+            <w:r xmlns:w="http://schemas.openxmlformats.org/wordprocessingml/2006/main" xmlns:wp="http://schemas.openxmlformats.org/drawingml/2006/wordprocessingDrawing" xmlns:r="http://schemas.openxmlformats.org/officeDocument/2006/relationships" xmlns:w14="http://schemas.microsoft.com/office/word/2010/wordml">
+              <w:rPr>
+                <w:rFonts w:ascii="Arial" w:hAnsi="Arial" w:eastAsia="Arial" w:cs="Arial"/>
+                <w:sz w:val="22"/>
+                <w:szCs w:val="22"/>
+                <w:color w:val="000000"/>
+              </w:rPr>
+              <w:t xml:space="preserve">0.081</w:t>
+            </w:r>
+          </w:p>
+        </w:tc>
+        <w:tc>
+          <w:tcPr>
+            <w:tcBorders>
+              <w:bottom w:val="single" w:sz="8" w:space="0" w:color="666666"/>
+              <w:top w:val="single" w:sz="8" w:space="0" w:color="666666"/>
+            </w:tcBorders>
+            <w:shd w:val="clear" w:color="auto" w:fill="FFFFFF"/>
+            <w:tcMar>
+              <w:top w:w="0" w:type="dxa"/>
+              <w:bottom w:w="0" w:type="dxa"/>
+              <w:left w:w="0" w:type="dxa"/>
+              <w:right w:w="0" w:type="dxa"/>
+            </w:tcMar>
+            <w:vAlign w:val="center"/>
+          </w:tcPr>
+          <w:p>
+            <w:pPr>
+              <w:jc w:val="center"/>
+              <w:spacing w:after="60" w:before="60" w:line="240"/>
+              <w:ind w:firstLine="0" w:left="60" w:right="60"/>
+            </w:pPr>
+            <w:r xmlns:w="http://schemas.openxmlformats.org/wordprocessingml/2006/main" xmlns:wp="http://schemas.openxmlformats.org/drawingml/2006/wordprocessingDrawing" xmlns:r="http://schemas.openxmlformats.org/officeDocument/2006/relationships" xmlns:w14="http://schemas.microsoft.com/office/word/2010/wordml">
+              <w:rPr>
+                <w:rFonts w:ascii="Arial" w:hAnsi="Arial" w:eastAsia="Arial" w:cs="Arial"/>
+                <w:sz w:val="22"/>
+                <w:szCs w:val="22"/>
+                <w:color w:val="000000"/>
+              </w:rPr>
+              <w:t xml:space="preserve">0.315</w:t>
             </w:r>
           </w:p>
         </w:tc>
@@ -15918,135 +15918,135 @@
                 <w:szCs w:val="22"/>
                 <w:color w:val="000000"/>
               </w:rPr>
-              <w:t xml:space="preserve">Latex exudation</w:t>
-            </w:r>
-          </w:p>
-        </w:tc>
-        <w:tc>
-          <w:tcPr>
-            <w:tcBorders>
-              <w:bottom w:val="single" w:sz="8" w:space="0" w:color="666666"/>
-              <w:top w:val="single" w:sz="8" w:space="0" w:color="666666"/>
-            </w:tcBorders>
-            <w:shd w:val="clear" w:color="auto" w:fill="FFFFFF"/>
-            <w:tcMar>
-              <w:top w:w="0" w:type="dxa"/>
-              <w:bottom w:w="0" w:type="dxa"/>
-              <w:left w:w="0" w:type="dxa"/>
-              <w:right w:w="0" w:type="dxa"/>
-            </w:tcMar>
-            <w:vAlign w:val="center"/>
-          </w:tcPr>
-          <w:p>
-            <w:pPr>
-              <w:jc w:val="center"/>
-              <w:spacing w:after="60" w:before="60" w:line="240"/>
-              <w:ind w:firstLine="0" w:left="60" w:right="60"/>
-            </w:pPr>
-            <w:r xmlns:w="http://schemas.openxmlformats.org/wordprocessingml/2006/main" xmlns:wp="http://schemas.openxmlformats.org/drawingml/2006/wordprocessingDrawing" xmlns:r="http://schemas.openxmlformats.org/officeDocument/2006/relationships" xmlns:w14="http://schemas.microsoft.com/office/word/2010/wordml">
-              <w:rPr>
-                <w:rFonts w:ascii="Arial" w:hAnsi="Arial" w:eastAsia="Arial" w:cs="Arial"/>
-                <w:sz w:val="22"/>
-                <w:szCs w:val="22"/>
-                <w:color w:val="000000"/>
-              </w:rPr>
-              <w:t xml:space="preserve">0.023</w:t>
-            </w:r>
-          </w:p>
-        </w:tc>
-        <w:tc>
-          <w:tcPr>
-            <w:tcBorders>
-              <w:bottom w:val="single" w:sz="8" w:space="0" w:color="666666"/>
-              <w:top w:val="single" w:sz="8" w:space="0" w:color="666666"/>
-            </w:tcBorders>
-            <w:shd w:val="clear" w:color="auto" w:fill="FFFFFF"/>
-            <w:tcMar>
-              <w:top w:w="0" w:type="dxa"/>
-              <w:bottom w:w="0" w:type="dxa"/>
-              <w:left w:w="0" w:type="dxa"/>
-              <w:right w:w="0" w:type="dxa"/>
-            </w:tcMar>
-            <w:vAlign w:val="center"/>
-          </w:tcPr>
-          <w:p>
-            <w:pPr>
-              <w:jc w:val="center"/>
-              <w:spacing w:after="60" w:before="60" w:line="240"/>
-              <w:ind w:firstLine="0" w:left="60" w:right="60"/>
-            </w:pPr>
-            <w:r xmlns:w="http://schemas.openxmlformats.org/wordprocessingml/2006/main" xmlns:wp="http://schemas.openxmlformats.org/drawingml/2006/wordprocessingDrawing" xmlns:r="http://schemas.openxmlformats.org/officeDocument/2006/relationships" xmlns:w14="http://schemas.microsoft.com/office/word/2010/wordml">
-              <w:rPr>
-                <w:rFonts w:ascii="Arial" w:hAnsi="Arial" w:eastAsia="Arial" w:cs="Arial"/>
-                <w:sz w:val="22"/>
-                <w:szCs w:val="22"/>
-                <w:color w:val="000000"/>
-              </w:rPr>
-              <w:t xml:space="preserve">0.621</w:t>
-            </w:r>
-          </w:p>
-        </w:tc>
-        <w:tc>
-          <w:tcPr>
-            <w:tcBorders>
-              <w:bottom w:val="single" w:sz="8" w:space="0" w:color="666666"/>
-              <w:top w:val="single" w:sz="8" w:space="0" w:color="666666"/>
-            </w:tcBorders>
-            <w:shd w:val="clear" w:color="auto" w:fill="FFFFFF"/>
-            <w:tcMar>
-              <w:top w:w="0" w:type="dxa"/>
-              <w:bottom w:w="0" w:type="dxa"/>
-              <w:left w:w="0" w:type="dxa"/>
-              <w:right w:w="0" w:type="dxa"/>
-            </w:tcMar>
-            <w:vAlign w:val="center"/>
-          </w:tcPr>
-          <w:p>
-            <w:pPr>
-              <w:jc w:val="center"/>
-              <w:spacing w:after="60" w:before="60" w:line="240"/>
-              <w:ind w:firstLine="0" w:left="60" w:right="60"/>
-            </w:pPr>
-            <w:r xmlns:w="http://schemas.openxmlformats.org/wordprocessingml/2006/main" xmlns:wp="http://schemas.openxmlformats.org/drawingml/2006/wordprocessingDrawing" xmlns:r="http://schemas.openxmlformats.org/officeDocument/2006/relationships" xmlns:w14="http://schemas.microsoft.com/office/word/2010/wordml">
-              <w:rPr>
-                <w:rFonts w:ascii="Arial" w:hAnsi="Arial" w:eastAsia="Arial" w:cs="Arial"/>
-                <w:sz w:val="22"/>
-                <w:szCs w:val="22"/>
-                <w:color w:val="000000"/>
-              </w:rPr>
-              <w:t xml:space="preserve">0.207</w:t>
-            </w:r>
-          </w:p>
-        </w:tc>
-        <w:tc>
-          <w:tcPr>
-            <w:tcBorders>
-              <w:bottom w:val="single" w:sz="8" w:space="0" w:color="666666"/>
-              <w:top w:val="single" w:sz="8" w:space="0" w:color="666666"/>
-            </w:tcBorders>
-            <w:shd w:val="clear" w:color="auto" w:fill="FFFFFF"/>
-            <w:tcMar>
-              <w:top w:w="0" w:type="dxa"/>
-              <w:bottom w:w="0" w:type="dxa"/>
-              <w:left w:w="0" w:type="dxa"/>
-              <w:right w:w="0" w:type="dxa"/>
-            </w:tcMar>
-            <w:vAlign w:val="center"/>
-          </w:tcPr>
-          <w:p>
-            <w:pPr>
-              <w:jc w:val="center"/>
-              <w:spacing w:after="60" w:before="60" w:line="240"/>
-              <w:ind w:firstLine="0" w:left="60" w:right="60"/>
-            </w:pPr>
-            <w:r xmlns:w="http://schemas.openxmlformats.org/wordprocessingml/2006/main" xmlns:wp="http://schemas.openxmlformats.org/drawingml/2006/wordprocessingDrawing" xmlns:r="http://schemas.openxmlformats.org/officeDocument/2006/relationships" xmlns:w14="http://schemas.microsoft.com/office/word/2010/wordml">
-              <w:rPr>
-                <w:rFonts w:ascii="Arial" w:hAnsi="Arial" w:eastAsia="Arial" w:cs="Arial"/>
-                <w:sz w:val="22"/>
-                <w:szCs w:val="22"/>
-                <w:color w:val="000000"/>
-              </w:rPr>
-              <w:t xml:space="preserve">0.806</w:t>
+              <w:t xml:space="preserve">Flowers per inflorescence</w:t>
+            </w:r>
+          </w:p>
+        </w:tc>
+        <w:tc>
+          <w:tcPr>
+            <w:tcBorders>
+              <w:bottom w:val="single" w:sz="8" w:space="0" w:color="666666"/>
+              <w:top w:val="single" w:sz="8" w:space="0" w:color="666666"/>
+            </w:tcBorders>
+            <w:shd w:val="clear" w:color="auto" w:fill="FFFFFF"/>
+            <w:tcMar>
+              <w:top w:w="0" w:type="dxa"/>
+              <w:bottom w:w="0" w:type="dxa"/>
+              <w:left w:w="0" w:type="dxa"/>
+              <w:right w:w="0" w:type="dxa"/>
+            </w:tcMar>
+            <w:vAlign w:val="center"/>
+          </w:tcPr>
+          <w:p>
+            <w:pPr>
+              <w:jc w:val="center"/>
+              <w:spacing w:after="60" w:before="60" w:line="240"/>
+              <w:ind w:firstLine="0" w:left="60" w:right="60"/>
+            </w:pPr>
+            <w:r xmlns:w="http://schemas.openxmlformats.org/wordprocessingml/2006/main" xmlns:wp="http://schemas.openxmlformats.org/drawingml/2006/wordprocessingDrawing" xmlns:r="http://schemas.openxmlformats.org/officeDocument/2006/relationships" xmlns:w14="http://schemas.microsoft.com/office/word/2010/wordml">
+              <w:rPr>
+                <w:rFonts w:ascii="Arial" w:hAnsi="Arial" w:eastAsia="Arial" w:cs="Arial"/>
+                <w:sz w:val="22"/>
+                <w:szCs w:val="22"/>
+                <w:color w:val="000000"/>
+              </w:rPr>
+              <w:t xml:space="preserve">0.018</w:t>
+            </w:r>
+          </w:p>
+        </w:tc>
+        <w:tc>
+          <w:tcPr>
+            <w:tcBorders>
+              <w:bottom w:val="single" w:sz="8" w:space="0" w:color="666666"/>
+              <w:top w:val="single" w:sz="8" w:space="0" w:color="666666"/>
+            </w:tcBorders>
+            <w:shd w:val="clear" w:color="auto" w:fill="FFFFFF"/>
+            <w:tcMar>
+              <w:top w:w="0" w:type="dxa"/>
+              <w:bottom w:w="0" w:type="dxa"/>
+              <w:left w:w="0" w:type="dxa"/>
+              <w:right w:w="0" w:type="dxa"/>
+            </w:tcMar>
+            <w:vAlign w:val="center"/>
+          </w:tcPr>
+          <w:p>
+            <w:pPr>
+              <w:jc w:val="center"/>
+              <w:spacing w:after="60" w:before="60" w:line="240"/>
+              <w:ind w:firstLine="0" w:left="60" w:right="60"/>
+            </w:pPr>
+            <w:r xmlns:w="http://schemas.openxmlformats.org/wordprocessingml/2006/main" xmlns:wp="http://schemas.openxmlformats.org/drawingml/2006/wordprocessingDrawing" xmlns:r="http://schemas.openxmlformats.org/officeDocument/2006/relationships" xmlns:w14="http://schemas.microsoft.com/office/word/2010/wordml">
+              <w:rPr>
+                <w:rFonts w:ascii="Arial" w:hAnsi="Arial" w:eastAsia="Arial" w:cs="Arial"/>
+                <w:sz w:val="22"/>
+                <w:szCs w:val="22"/>
+                <w:color w:val="000000"/>
+              </w:rPr>
+              <w:t xml:space="preserve">0.486</w:t>
+            </w:r>
+          </w:p>
+        </w:tc>
+        <w:tc>
+          <w:tcPr>
+            <w:tcBorders>
+              <w:bottom w:val="single" w:sz="8" w:space="0" w:color="666666"/>
+              <w:top w:val="single" w:sz="8" w:space="0" w:color="666666"/>
+            </w:tcBorders>
+            <w:shd w:val="clear" w:color="auto" w:fill="FFFFFF"/>
+            <w:tcMar>
+              <w:top w:w="0" w:type="dxa"/>
+              <w:bottom w:w="0" w:type="dxa"/>
+              <w:left w:w="0" w:type="dxa"/>
+              <w:right w:w="0" w:type="dxa"/>
+            </w:tcMar>
+            <w:vAlign w:val="center"/>
+          </w:tcPr>
+          <w:p>
+            <w:pPr>
+              <w:jc w:val="center"/>
+              <w:spacing w:after="60" w:before="60" w:line="240"/>
+              <w:ind w:firstLine="0" w:left="60" w:right="60"/>
+            </w:pPr>
+            <w:r xmlns:w="http://schemas.openxmlformats.org/wordprocessingml/2006/main" xmlns:wp="http://schemas.openxmlformats.org/drawingml/2006/wordprocessingDrawing" xmlns:r="http://schemas.openxmlformats.org/officeDocument/2006/relationships" xmlns:w14="http://schemas.microsoft.com/office/word/2010/wordml">
+              <w:rPr>
+                <w:rFonts w:ascii="Arial" w:hAnsi="Arial" w:eastAsia="Arial" w:cs="Arial"/>
+                <w:sz w:val="22"/>
+                <w:szCs w:val="22"/>
+                <w:color w:val="000000"/>
+              </w:rPr>
+              <w:t xml:space="preserve">0.124</w:t>
+            </w:r>
+          </w:p>
+        </w:tc>
+        <w:tc>
+          <w:tcPr>
+            <w:tcBorders>
+              <w:bottom w:val="single" w:sz="8" w:space="0" w:color="666666"/>
+              <w:top w:val="single" w:sz="8" w:space="0" w:color="666666"/>
+            </w:tcBorders>
+            <w:shd w:val="clear" w:color="auto" w:fill="FFFFFF"/>
+            <w:tcMar>
+              <w:top w:w="0" w:type="dxa"/>
+              <w:bottom w:w="0" w:type="dxa"/>
+              <w:left w:w="0" w:type="dxa"/>
+              <w:right w:w="0" w:type="dxa"/>
+            </w:tcMar>
+            <w:vAlign w:val="center"/>
+          </w:tcPr>
+          <w:p>
+            <w:pPr>
+              <w:jc w:val="center"/>
+              <w:spacing w:after="60" w:before="60" w:line="240"/>
+              <w:ind w:firstLine="0" w:left="60" w:right="60"/>
+            </w:pPr>
+            <w:r xmlns:w="http://schemas.openxmlformats.org/wordprocessingml/2006/main" xmlns:wp="http://schemas.openxmlformats.org/drawingml/2006/wordprocessingDrawing" xmlns:r="http://schemas.openxmlformats.org/officeDocument/2006/relationships" xmlns:w14="http://schemas.microsoft.com/office/word/2010/wordml">
+              <w:rPr>
+                <w:rFonts w:ascii="Arial" w:hAnsi="Arial" w:eastAsia="Arial" w:cs="Arial"/>
+                <w:sz w:val="22"/>
+                <w:szCs w:val="22"/>
+                <w:color w:val="000000"/>
+              </w:rPr>
+              <w:t xml:space="preserve">0.483</w:t>
             </w:r>
           </w:p>
         </w:tc>
@@ -16084,135 +16084,135 @@
                 <w:szCs w:val="22"/>
                 <w:color w:val="000000"/>
               </w:rPr>
-              <w:t xml:space="preserve">SLA</w:t>
-            </w:r>
-          </w:p>
-        </w:tc>
-        <w:tc>
-          <w:tcPr>
-            <w:tcBorders>
-              <w:bottom w:val="single" w:sz="8" w:space="0" w:color="666666"/>
-              <w:top w:val="single" w:sz="8" w:space="0" w:color="666666"/>
-            </w:tcBorders>
-            <w:shd w:val="clear" w:color="auto" w:fill="FFFFFF"/>
-            <w:tcMar>
-              <w:top w:w="0" w:type="dxa"/>
-              <w:bottom w:w="0" w:type="dxa"/>
-              <w:left w:w="0" w:type="dxa"/>
-              <w:right w:w="0" w:type="dxa"/>
-            </w:tcMar>
-            <w:vAlign w:val="center"/>
-          </w:tcPr>
-          <w:p>
-            <w:pPr>
-              <w:jc w:val="center"/>
-              <w:spacing w:after="60" w:before="60" w:line="240"/>
-              <w:ind w:firstLine="0" w:left="60" w:right="60"/>
-            </w:pPr>
-            <w:r xmlns:w="http://schemas.openxmlformats.org/wordprocessingml/2006/main" xmlns:wp="http://schemas.openxmlformats.org/drawingml/2006/wordprocessingDrawing" xmlns:r="http://schemas.openxmlformats.org/officeDocument/2006/relationships" xmlns:w14="http://schemas.microsoft.com/office/word/2010/wordml">
-              <w:rPr>
-                <w:rFonts w:ascii="Arial" w:hAnsi="Arial" w:eastAsia="Arial" w:cs="Arial"/>
-                <w:sz w:val="22"/>
-                <w:szCs w:val="22"/>
-                <w:color w:val="000000"/>
-              </w:rPr>
-              <w:t xml:space="preserve">0.044</w:t>
-            </w:r>
-          </w:p>
-        </w:tc>
-        <w:tc>
-          <w:tcPr>
-            <w:tcBorders>
-              <w:bottom w:val="single" w:sz="8" w:space="0" w:color="666666"/>
-              <w:top w:val="single" w:sz="8" w:space="0" w:color="666666"/>
-            </w:tcBorders>
-            <w:shd w:val="clear" w:color="auto" w:fill="FFFFFF"/>
-            <w:tcMar>
-              <w:top w:w="0" w:type="dxa"/>
-              <w:bottom w:w="0" w:type="dxa"/>
-              <w:left w:w="0" w:type="dxa"/>
-              <w:right w:w="0" w:type="dxa"/>
-            </w:tcMar>
-            <w:vAlign w:val="center"/>
-          </w:tcPr>
-          <w:p>
-            <w:pPr>
-              <w:jc w:val="center"/>
-              <w:spacing w:after="60" w:before="60" w:line="240"/>
-              <w:ind w:firstLine="0" w:left="60" w:right="60"/>
-            </w:pPr>
-            <w:r xmlns:w="http://schemas.openxmlformats.org/wordprocessingml/2006/main" xmlns:wp="http://schemas.openxmlformats.org/drawingml/2006/wordprocessingDrawing" xmlns:r="http://schemas.openxmlformats.org/officeDocument/2006/relationships" xmlns:w14="http://schemas.microsoft.com/office/word/2010/wordml">
-              <w:rPr>
-                <w:rFonts w:ascii="Arial" w:hAnsi="Arial" w:eastAsia="Arial" w:cs="Arial"/>
-                <w:sz w:val="22"/>
-                <w:szCs w:val="22"/>
-                <w:color w:val="000000"/>
-              </w:rPr>
-              <w:t xml:space="preserve">1.000</w:t>
-            </w:r>
-          </w:p>
-        </w:tc>
-        <w:tc>
-          <w:tcPr>
-            <w:tcBorders>
-              <w:bottom w:val="single" w:sz="8" w:space="0" w:color="666666"/>
-              <w:top w:val="single" w:sz="8" w:space="0" w:color="666666"/>
-            </w:tcBorders>
-            <w:shd w:val="clear" w:color="auto" w:fill="FFFFFF"/>
-            <w:tcMar>
-              <w:top w:w="0" w:type="dxa"/>
-              <w:bottom w:w="0" w:type="dxa"/>
-              <w:left w:w="0" w:type="dxa"/>
-              <w:right w:w="0" w:type="dxa"/>
-            </w:tcMar>
-            <w:vAlign w:val="center"/>
-          </w:tcPr>
-          <w:p>
-            <w:pPr>
-              <w:jc w:val="center"/>
-              <w:spacing w:after="60" w:before="60" w:line="240"/>
-              <w:ind w:firstLine="0" w:left="60" w:right="60"/>
-            </w:pPr>
-            <w:r xmlns:w="http://schemas.openxmlformats.org/wordprocessingml/2006/main" xmlns:wp="http://schemas.openxmlformats.org/drawingml/2006/wordprocessingDrawing" xmlns:r="http://schemas.openxmlformats.org/officeDocument/2006/relationships" xmlns:w14="http://schemas.microsoft.com/office/word/2010/wordml">
-              <w:rPr>
-                <w:rFonts w:ascii="Arial" w:hAnsi="Arial" w:eastAsia="Arial" w:cs="Arial"/>
-                <w:sz w:val="22"/>
-                <w:szCs w:val="22"/>
-                <w:color w:val="000000"/>
-              </w:rPr>
-              <w:t xml:space="preserve">0.297</w:t>
-            </w:r>
-          </w:p>
-        </w:tc>
-        <w:tc>
-          <w:tcPr>
-            <w:tcBorders>
-              <w:bottom w:val="single" w:sz="8" w:space="0" w:color="666666"/>
-              <w:top w:val="single" w:sz="8" w:space="0" w:color="666666"/>
-            </w:tcBorders>
-            <w:shd w:val="clear" w:color="auto" w:fill="FFFFFF"/>
-            <w:tcMar>
-              <w:top w:w="0" w:type="dxa"/>
-              <w:bottom w:w="0" w:type="dxa"/>
-              <w:left w:w="0" w:type="dxa"/>
-              <w:right w:w="0" w:type="dxa"/>
-            </w:tcMar>
-            <w:vAlign w:val="center"/>
-          </w:tcPr>
-          <w:p>
-            <w:pPr>
-              <w:jc w:val="center"/>
-              <w:spacing w:after="60" w:before="60" w:line="240"/>
-              <w:ind w:firstLine="0" w:left="60" w:right="60"/>
-            </w:pPr>
-            <w:r xmlns:w="http://schemas.openxmlformats.org/wordprocessingml/2006/main" xmlns:wp="http://schemas.openxmlformats.org/drawingml/2006/wordprocessingDrawing" xmlns:r="http://schemas.openxmlformats.org/officeDocument/2006/relationships" xmlns:w14="http://schemas.microsoft.com/office/word/2010/wordml">
-              <w:rPr>
-                <w:rFonts w:ascii="Arial" w:hAnsi="Arial" w:eastAsia="Arial" w:cs="Arial"/>
-                <w:sz w:val="22"/>
-                <w:szCs w:val="22"/>
-                <w:color w:val="000000"/>
-              </w:rPr>
-              <w:t xml:space="preserve">1.000</w:t>
+              <w:t xml:space="preserve">Inflorescences</w:t>
+            </w:r>
+          </w:p>
+        </w:tc>
+        <w:tc>
+          <w:tcPr>
+            <w:tcBorders>
+              <w:bottom w:val="single" w:sz="8" w:space="0" w:color="666666"/>
+              <w:top w:val="single" w:sz="8" w:space="0" w:color="666666"/>
+            </w:tcBorders>
+            <w:shd w:val="clear" w:color="auto" w:fill="FFFFFF"/>
+            <w:tcMar>
+              <w:top w:w="0" w:type="dxa"/>
+              <w:bottom w:w="0" w:type="dxa"/>
+              <w:left w:w="0" w:type="dxa"/>
+              <w:right w:w="0" w:type="dxa"/>
+            </w:tcMar>
+            <w:vAlign w:val="center"/>
+          </w:tcPr>
+          <w:p>
+            <w:pPr>
+              <w:jc w:val="center"/>
+              <w:spacing w:after="60" w:before="60" w:line="240"/>
+              <w:ind w:firstLine="0" w:left="60" w:right="60"/>
+            </w:pPr>
+            <w:r xmlns:w="http://schemas.openxmlformats.org/wordprocessingml/2006/main" xmlns:wp="http://schemas.openxmlformats.org/drawingml/2006/wordprocessingDrawing" xmlns:r="http://schemas.openxmlformats.org/officeDocument/2006/relationships" xmlns:w14="http://schemas.microsoft.com/office/word/2010/wordml">
+              <w:rPr>
+                <w:rFonts w:ascii="Arial" w:hAnsi="Arial" w:eastAsia="Arial" w:cs="Arial"/>
+                <w:sz w:val="22"/>
+                <w:szCs w:val="22"/>
+                <w:color w:val="000000"/>
+              </w:rPr>
+              <w:t xml:space="preserve">0.022</w:t>
+            </w:r>
+          </w:p>
+        </w:tc>
+        <w:tc>
+          <w:tcPr>
+            <w:tcBorders>
+              <w:bottom w:val="single" w:sz="8" w:space="0" w:color="666666"/>
+              <w:top w:val="single" w:sz="8" w:space="0" w:color="666666"/>
+            </w:tcBorders>
+            <w:shd w:val="clear" w:color="auto" w:fill="FFFFFF"/>
+            <w:tcMar>
+              <w:top w:w="0" w:type="dxa"/>
+              <w:bottom w:w="0" w:type="dxa"/>
+              <w:left w:w="0" w:type="dxa"/>
+              <w:right w:w="0" w:type="dxa"/>
+            </w:tcMar>
+            <w:vAlign w:val="center"/>
+          </w:tcPr>
+          <w:p>
+            <w:pPr>
+              <w:jc w:val="center"/>
+              <w:spacing w:after="60" w:before="60" w:line="240"/>
+              <w:ind w:firstLine="0" w:left="60" w:right="60"/>
+            </w:pPr>
+            <w:r xmlns:w="http://schemas.openxmlformats.org/wordprocessingml/2006/main" xmlns:wp="http://schemas.openxmlformats.org/drawingml/2006/wordprocessingDrawing" xmlns:r="http://schemas.openxmlformats.org/officeDocument/2006/relationships" xmlns:w14="http://schemas.microsoft.com/office/word/2010/wordml">
+              <w:rPr>
+                <w:rFonts w:ascii="Arial" w:hAnsi="Arial" w:eastAsia="Arial" w:cs="Arial"/>
+                <w:sz w:val="22"/>
+                <w:szCs w:val="22"/>
+                <w:color w:val="000000"/>
+              </w:rPr>
+              <w:t xml:space="preserve">0.594</w:t>
+            </w:r>
+          </w:p>
+        </w:tc>
+        <w:tc>
+          <w:tcPr>
+            <w:tcBorders>
+              <w:bottom w:val="single" w:sz="8" w:space="0" w:color="666666"/>
+              <w:top w:val="single" w:sz="8" w:space="0" w:color="666666"/>
+            </w:tcBorders>
+            <w:shd w:val="clear" w:color="auto" w:fill="FFFFFF"/>
+            <w:tcMar>
+              <w:top w:w="0" w:type="dxa"/>
+              <w:bottom w:w="0" w:type="dxa"/>
+              <w:left w:w="0" w:type="dxa"/>
+              <w:right w:w="0" w:type="dxa"/>
+            </w:tcMar>
+            <w:vAlign w:val="center"/>
+          </w:tcPr>
+          <w:p>
+            <w:pPr>
+              <w:jc w:val="center"/>
+              <w:spacing w:after="60" w:before="60" w:line="240"/>
+              <w:ind w:firstLine="0" w:left="60" w:right="60"/>
+            </w:pPr>
+            <w:r xmlns:w="http://schemas.openxmlformats.org/wordprocessingml/2006/main" xmlns:wp="http://schemas.openxmlformats.org/drawingml/2006/wordprocessingDrawing" xmlns:r="http://schemas.openxmlformats.org/officeDocument/2006/relationships" xmlns:w14="http://schemas.microsoft.com/office/word/2010/wordml">
+              <w:rPr>
+                <w:rFonts w:ascii="Arial" w:hAnsi="Arial" w:eastAsia="Arial" w:cs="Arial"/>
+                <w:sz w:val="22"/>
+                <w:szCs w:val="22"/>
+                <w:color w:val="000000"/>
+              </w:rPr>
+              <w:t xml:space="preserve">0.124</w:t>
+            </w:r>
+          </w:p>
+        </w:tc>
+        <w:tc>
+          <w:tcPr>
+            <w:tcBorders>
+              <w:bottom w:val="single" w:sz="8" w:space="0" w:color="666666"/>
+              <w:top w:val="single" w:sz="8" w:space="0" w:color="666666"/>
+            </w:tcBorders>
+            <w:shd w:val="clear" w:color="auto" w:fill="FFFFFF"/>
+            <w:tcMar>
+              <w:top w:w="0" w:type="dxa"/>
+              <w:bottom w:w="0" w:type="dxa"/>
+              <w:left w:w="0" w:type="dxa"/>
+              <w:right w:w="0" w:type="dxa"/>
+            </w:tcMar>
+            <w:vAlign w:val="center"/>
+          </w:tcPr>
+          <w:p>
+            <w:pPr>
+              <w:jc w:val="center"/>
+              <w:spacing w:after="60" w:before="60" w:line="240"/>
+              <w:ind w:firstLine="0" w:left="60" w:right="60"/>
+            </w:pPr>
+            <w:r xmlns:w="http://schemas.openxmlformats.org/wordprocessingml/2006/main" xmlns:wp="http://schemas.openxmlformats.org/drawingml/2006/wordprocessingDrawing" xmlns:r="http://schemas.openxmlformats.org/officeDocument/2006/relationships" xmlns:w14="http://schemas.microsoft.com/office/word/2010/wordml">
+              <w:rPr>
+                <w:rFonts w:ascii="Arial" w:hAnsi="Arial" w:eastAsia="Arial" w:cs="Arial"/>
+                <w:sz w:val="22"/>
+                <w:szCs w:val="22"/>
+                <w:color w:val="000000"/>
+              </w:rPr>
+              <w:t xml:space="preserve">0.483</w:t>
             </w:r>
           </w:p>
         </w:tc>
@@ -16250,135 +16250,135 @@
                 <w:szCs w:val="22"/>
                 <w:color w:val="000000"/>
               </w:rPr>
-              <w:t xml:space="preserve">Mortality</w:t>
-            </w:r>
-          </w:p>
-        </w:tc>
-        <w:tc>
-          <w:tcPr>
-            <w:tcBorders>
-              <w:bottom w:val="single" w:sz="8" w:space="0" w:color="666666"/>
-              <w:top w:val="single" w:sz="8" w:space="0" w:color="666666"/>
-            </w:tcBorders>
-            <w:shd w:val="clear" w:color="auto" w:fill="FFFFFF"/>
-            <w:tcMar>
-              <w:top w:w="0" w:type="dxa"/>
-              <w:bottom w:w="0" w:type="dxa"/>
-              <w:left w:w="0" w:type="dxa"/>
-              <w:right w:w="0" w:type="dxa"/>
-            </w:tcMar>
-            <w:vAlign w:val="center"/>
-          </w:tcPr>
-          <w:p>
-            <w:pPr>
-              <w:jc w:val="center"/>
-              <w:spacing w:after="60" w:before="60" w:line="240"/>
-              <w:ind w:firstLine="0" w:left="60" w:right="60"/>
-            </w:pPr>
-            <w:r xmlns:w="http://schemas.openxmlformats.org/wordprocessingml/2006/main" xmlns:wp="http://schemas.openxmlformats.org/drawingml/2006/wordprocessingDrawing" xmlns:r="http://schemas.openxmlformats.org/officeDocument/2006/relationships" xmlns:w14="http://schemas.microsoft.com/office/word/2010/wordml">
-              <w:rPr>
-                <w:rFonts w:ascii="Arial" w:hAnsi="Arial" w:eastAsia="Arial" w:cs="Arial"/>
-                <w:sz w:val="22"/>
-                <w:szCs w:val="22"/>
-                <w:color w:val="000000"/>
-              </w:rPr>
-              <w:t xml:space="preserve">0.074</w:t>
-            </w:r>
-          </w:p>
-        </w:tc>
-        <w:tc>
-          <w:tcPr>
-            <w:tcBorders>
-              <w:bottom w:val="single" w:sz="8" w:space="0" w:color="666666"/>
-              <w:top w:val="single" w:sz="8" w:space="0" w:color="666666"/>
-            </w:tcBorders>
-            <w:shd w:val="clear" w:color="auto" w:fill="FFFFFF"/>
-            <w:tcMar>
-              <w:top w:w="0" w:type="dxa"/>
-              <w:bottom w:w="0" w:type="dxa"/>
-              <w:left w:w="0" w:type="dxa"/>
-              <w:right w:w="0" w:type="dxa"/>
-            </w:tcMar>
-            <w:vAlign w:val="center"/>
-          </w:tcPr>
-          <w:p>
-            <w:pPr>
-              <w:jc w:val="center"/>
-              <w:spacing w:after="60" w:before="60" w:line="240"/>
-              <w:ind w:firstLine="0" w:left="60" w:right="60"/>
-            </w:pPr>
-            <w:r xmlns:w="http://schemas.openxmlformats.org/wordprocessingml/2006/main" xmlns:wp="http://schemas.openxmlformats.org/drawingml/2006/wordprocessingDrawing" xmlns:r="http://schemas.openxmlformats.org/officeDocument/2006/relationships" xmlns:w14="http://schemas.microsoft.com/office/word/2010/wordml">
-              <w:rPr>
-                <w:rFonts w:ascii="Arial" w:hAnsi="Arial" w:eastAsia="Arial" w:cs="Arial"/>
-                <w:sz w:val="22"/>
-                <w:szCs w:val="22"/>
-                <w:color w:val="000000"/>
-              </w:rPr>
-              <w:t xml:space="preserve">1.000</w:t>
-            </w:r>
-          </w:p>
-        </w:tc>
-        <w:tc>
-          <w:tcPr>
-            <w:tcBorders>
-              <w:bottom w:val="single" w:sz="8" w:space="0" w:color="666666"/>
-              <w:top w:val="single" w:sz="8" w:space="0" w:color="666666"/>
-            </w:tcBorders>
-            <w:shd w:val="clear" w:color="auto" w:fill="FFFFFF"/>
-            <w:tcMar>
-              <w:top w:w="0" w:type="dxa"/>
-              <w:bottom w:w="0" w:type="dxa"/>
-              <w:left w:w="0" w:type="dxa"/>
-              <w:right w:w="0" w:type="dxa"/>
-            </w:tcMar>
-            <w:vAlign w:val="center"/>
-          </w:tcPr>
-          <w:p>
-            <w:pPr>
-              <w:jc w:val="center"/>
-              <w:spacing w:after="60" w:before="60" w:line="240"/>
-              <w:ind w:firstLine="0" w:left="60" w:right="60"/>
-            </w:pPr>
-            <w:r xmlns:w="http://schemas.openxmlformats.org/wordprocessingml/2006/main" xmlns:wp="http://schemas.openxmlformats.org/drawingml/2006/wordprocessingDrawing" xmlns:r="http://schemas.openxmlformats.org/officeDocument/2006/relationships" xmlns:w14="http://schemas.microsoft.com/office/word/2010/wordml">
-              <w:rPr>
-                <w:rFonts w:ascii="Arial" w:hAnsi="Arial" w:eastAsia="Arial" w:cs="Arial"/>
-                <w:sz w:val="22"/>
-                <w:szCs w:val="22"/>
-                <w:color w:val="000000"/>
-              </w:rPr>
-              <w:t xml:space="preserve">0.400</w:t>
-            </w:r>
-          </w:p>
-        </w:tc>
-        <w:tc>
-          <w:tcPr>
-            <w:tcBorders>
-              <w:bottom w:val="single" w:sz="8" w:space="0" w:color="666666"/>
-              <w:top w:val="single" w:sz="8" w:space="0" w:color="666666"/>
-            </w:tcBorders>
-            <w:shd w:val="clear" w:color="auto" w:fill="FFFFFF"/>
-            <w:tcMar>
-              <w:top w:w="0" w:type="dxa"/>
-              <w:bottom w:w="0" w:type="dxa"/>
-              <w:left w:w="0" w:type="dxa"/>
-              <w:right w:w="0" w:type="dxa"/>
-            </w:tcMar>
-            <w:vAlign w:val="center"/>
-          </w:tcPr>
-          <w:p>
-            <w:pPr>
-              <w:jc w:val="center"/>
-              <w:spacing w:after="60" w:before="60" w:line="240"/>
-              <w:ind w:firstLine="0" w:left="60" w:right="60"/>
-            </w:pPr>
-            <w:r xmlns:w="http://schemas.openxmlformats.org/wordprocessingml/2006/main" xmlns:wp="http://schemas.openxmlformats.org/drawingml/2006/wordprocessingDrawing" xmlns:r="http://schemas.openxmlformats.org/officeDocument/2006/relationships" xmlns:w14="http://schemas.microsoft.com/office/word/2010/wordml">
-              <w:rPr>
-                <w:rFonts w:ascii="Arial" w:hAnsi="Arial" w:eastAsia="Arial" w:cs="Arial"/>
-                <w:sz w:val="22"/>
-                <w:szCs w:val="22"/>
-                <w:color w:val="000000"/>
-              </w:rPr>
-              <w:t xml:space="preserve">1.000</w:t>
+              <w:t xml:space="preserve">Latex exudation</w:t>
+            </w:r>
+          </w:p>
+        </w:tc>
+        <w:tc>
+          <w:tcPr>
+            <w:tcBorders>
+              <w:bottom w:val="single" w:sz="8" w:space="0" w:color="666666"/>
+              <w:top w:val="single" w:sz="8" w:space="0" w:color="666666"/>
+            </w:tcBorders>
+            <w:shd w:val="clear" w:color="auto" w:fill="FFFFFF"/>
+            <w:tcMar>
+              <w:top w:w="0" w:type="dxa"/>
+              <w:bottom w:w="0" w:type="dxa"/>
+              <w:left w:w="0" w:type="dxa"/>
+              <w:right w:w="0" w:type="dxa"/>
+            </w:tcMar>
+            <w:vAlign w:val="center"/>
+          </w:tcPr>
+          <w:p>
+            <w:pPr>
+              <w:jc w:val="center"/>
+              <w:spacing w:after="60" w:before="60" w:line="240"/>
+              <w:ind w:firstLine="0" w:left="60" w:right="60"/>
+            </w:pPr>
+            <w:r xmlns:w="http://schemas.openxmlformats.org/wordprocessingml/2006/main" xmlns:wp="http://schemas.openxmlformats.org/drawingml/2006/wordprocessingDrawing" xmlns:r="http://schemas.openxmlformats.org/officeDocument/2006/relationships" xmlns:w14="http://schemas.microsoft.com/office/word/2010/wordml">
+              <w:rPr>
+                <w:rFonts w:ascii="Arial" w:hAnsi="Arial" w:eastAsia="Arial" w:cs="Arial"/>
+                <w:sz w:val="22"/>
+                <w:szCs w:val="22"/>
+                <w:color w:val="000000"/>
+              </w:rPr>
+              <w:t xml:space="preserve">0.023</w:t>
+            </w:r>
+          </w:p>
+        </w:tc>
+        <w:tc>
+          <w:tcPr>
+            <w:tcBorders>
+              <w:bottom w:val="single" w:sz="8" w:space="0" w:color="666666"/>
+              <w:top w:val="single" w:sz="8" w:space="0" w:color="666666"/>
+            </w:tcBorders>
+            <w:shd w:val="clear" w:color="auto" w:fill="FFFFFF"/>
+            <w:tcMar>
+              <w:top w:w="0" w:type="dxa"/>
+              <w:bottom w:w="0" w:type="dxa"/>
+              <w:left w:w="0" w:type="dxa"/>
+              <w:right w:w="0" w:type="dxa"/>
+            </w:tcMar>
+            <w:vAlign w:val="center"/>
+          </w:tcPr>
+          <w:p>
+            <w:pPr>
+              <w:jc w:val="center"/>
+              <w:spacing w:after="60" w:before="60" w:line="240"/>
+              <w:ind w:firstLine="0" w:left="60" w:right="60"/>
+            </w:pPr>
+            <w:r xmlns:w="http://schemas.openxmlformats.org/wordprocessingml/2006/main" xmlns:wp="http://schemas.openxmlformats.org/drawingml/2006/wordprocessingDrawing" xmlns:r="http://schemas.openxmlformats.org/officeDocument/2006/relationships" xmlns:w14="http://schemas.microsoft.com/office/word/2010/wordml">
+              <w:rPr>
+                <w:rFonts w:ascii="Arial" w:hAnsi="Arial" w:eastAsia="Arial" w:cs="Arial"/>
+                <w:sz w:val="22"/>
+                <w:szCs w:val="22"/>
+                <w:color w:val="000000"/>
+              </w:rPr>
+              <w:t xml:space="preserve">0.621</w:t>
+            </w:r>
+          </w:p>
+        </w:tc>
+        <w:tc>
+          <w:tcPr>
+            <w:tcBorders>
+              <w:bottom w:val="single" w:sz="8" w:space="0" w:color="666666"/>
+              <w:top w:val="single" w:sz="8" w:space="0" w:color="666666"/>
+            </w:tcBorders>
+            <w:shd w:val="clear" w:color="auto" w:fill="FFFFFF"/>
+            <w:tcMar>
+              <w:top w:w="0" w:type="dxa"/>
+              <w:bottom w:w="0" w:type="dxa"/>
+              <w:left w:w="0" w:type="dxa"/>
+              <w:right w:w="0" w:type="dxa"/>
+            </w:tcMar>
+            <w:vAlign w:val="center"/>
+          </w:tcPr>
+          <w:p>
+            <w:pPr>
+              <w:jc w:val="center"/>
+              <w:spacing w:after="60" w:before="60" w:line="240"/>
+              <w:ind w:firstLine="0" w:left="60" w:right="60"/>
+            </w:pPr>
+            <w:r xmlns:w="http://schemas.openxmlformats.org/wordprocessingml/2006/main" xmlns:wp="http://schemas.openxmlformats.org/drawingml/2006/wordprocessingDrawing" xmlns:r="http://schemas.openxmlformats.org/officeDocument/2006/relationships" xmlns:w14="http://schemas.microsoft.com/office/word/2010/wordml">
+              <w:rPr>
+                <w:rFonts w:ascii="Arial" w:hAnsi="Arial" w:eastAsia="Arial" w:cs="Arial"/>
+                <w:sz w:val="22"/>
+                <w:szCs w:val="22"/>
+                <w:color w:val="000000"/>
+              </w:rPr>
+              <w:t xml:space="preserve">0.124</w:t>
+            </w:r>
+          </w:p>
+        </w:tc>
+        <w:tc>
+          <w:tcPr>
+            <w:tcBorders>
+              <w:bottom w:val="single" w:sz="8" w:space="0" w:color="666666"/>
+              <w:top w:val="single" w:sz="8" w:space="0" w:color="666666"/>
+            </w:tcBorders>
+            <w:shd w:val="clear" w:color="auto" w:fill="FFFFFF"/>
+            <w:tcMar>
+              <w:top w:w="0" w:type="dxa"/>
+              <w:bottom w:w="0" w:type="dxa"/>
+              <w:left w:w="0" w:type="dxa"/>
+              <w:right w:w="0" w:type="dxa"/>
+            </w:tcMar>
+            <w:vAlign w:val="center"/>
+          </w:tcPr>
+          <w:p>
+            <w:pPr>
+              <w:jc w:val="center"/>
+              <w:spacing w:after="60" w:before="60" w:line="240"/>
+              <w:ind w:firstLine="0" w:left="60" w:right="60"/>
+            </w:pPr>
+            <w:r xmlns:w="http://schemas.openxmlformats.org/wordprocessingml/2006/main" xmlns:wp="http://schemas.openxmlformats.org/drawingml/2006/wordprocessingDrawing" xmlns:r="http://schemas.openxmlformats.org/officeDocument/2006/relationships" xmlns:w14="http://schemas.microsoft.com/office/word/2010/wordml">
+              <w:rPr>
+                <w:rFonts w:ascii="Arial" w:hAnsi="Arial" w:eastAsia="Arial" w:cs="Arial"/>
+                <w:sz w:val="22"/>
+                <w:szCs w:val="22"/>
+                <w:color w:val="000000"/>
+              </w:rPr>
+              <w:t xml:space="preserve">0.483</w:t>
             </w:r>
           </w:p>
         </w:tc>
@@ -16416,135 +16416,135 @@
                 <w:szCs w:val="22"/>
                 <w:color w:val="000000"/>
               </w:rPr>
-              <w:t xml:space="preserve">Flowering duration</w:t>
-            </w:r>
-          </w:p>
-        </w:tc>
-        <w:tc>
-          <w:tcPr>
-            <w:tcBorders>
-              <w:bottom w:val="single" w:sz="8" w:space="0" w:color="666666"/>
-              <w:top w:val="single" w:sz="8" w:space="0" w:color="666666"/>
-            </w:tcBorders>
-            <w:shd w:val="clear" w:color="auto" w:fill="FFFFFF"/>
-            <w:tcMar>
-              <w:top w:w="0" w:type="dxa"/>
-              <w:bottom w:w="0" w:type="dxa"/>
-              <w:left w:w="0" w:type="dxa"/>
-              <w:right w:w="0" w:type="dxa"/>
-            </w:tcMar>
-            <w:vAlign w:val="center"/>
-          </w:tcPr>
-          <w:p>
-            <w:pPr>
-              <w:jc w:val="center"/>
-              <w:spacing w:after="60" w:before="60" w:line="240"/>
-              <w:ind w:firstLine="0" w:left="60" w:right="60"/>
-            </w:pPr>
-            <w:r xmlns:w="http://schemas.openxmlformats.org/wordprocessingml/2006/main" xmlns:wp="http://schemas.openxmlformats.org/drawingml/2006/wordprocessingDrawing" xmlns:r="http://schemas.openxmlformats.org/officeDocument/2006/relationships" xmlns:w14="http://schemas.microsoft.com/office/word/2010/wordml">
-              <w:rPr>
-                <w:rFonts w:ascii="Arial" w:hAnsi="Arial" w:eastAsia="Arial" w:cs="Arial"/>
-                <w:sz w:val="22"/>
-                <w:szCs w:val="22"/>
-                <w:color w:val="000000"/>
-              </w:rPr>
-              <w:t xml:space="preserve">0.163</w:t>
-            </w:r>
-          </w:p>
-        </w:tc>
-        <w:tc>
-          <w:tcPr>
-            <w:tcBorders>
-              <w:bottom w:val="single" w:sz="8" w:space="0" w:color="666666"/>
-              <w:top w:val="single" w:sz="8" w:space="0" w:color="666666"/>
-            </w:tcBorders>
-            <w:shd w:val="clear" w:color="auto" w:fill="FFFFFF"/>
-            <w:tcMar>
-              <w:top w:w="0" w:type="dxa"/>
-              <w:bottom w:w="0" w:type="dxa"/>
-              <w:left w:w="0" w:type="dxa"/>
-              <w:right w:w="0" w:type="dxa"/>
-            </w:tcMar>
-            <w:vAlign w:val="center"/>
-          </w:tcPr>
-          <w:p>
-            <w:pPr>
-              <w:jc w:val="center"/>
-              <w:spacing w:after="60" w:before="60" w:line="240"/>
-              <w:ind w:firstLine="0" w:left="60" w:right="60"/>
-            </w:pPr>
-            <w:r xmlns:w="http://schemas.openxmlformats.org/wordprocessingml/2006/main" xmlns:wp="http://schemas.openxmlformats.org/drawingml/2006/wordprocessingDrawing" xmlns:r="http://schemas.openxmlformats.org/officeDocument/2006/relationships" xmlns:w14="http://schemas.microsoft.com/office/word/2010/wordml">
-              <w:rPr>
-                <w:rFonts w:ascii="Arial" w:hAnsi="Arial" w:eastAsia="Arial" w:cs="Arial"/>
-                <w:sz w:val="22"/>
-                <w:szCs w:val="22"/>
-                <w:color w:val="000000"/>
-              </w:rPr>
-              <w:t xml:space="preserve">1.000</w:t>
-            </w:r>
-          </w:p>
-        </w:tc>
-        <w:tc>
-          <w:tcPr>
-            <w:tcBorders>
-              <w:bottom w:val="single" w:sz="8" w:space="0" w:color="666666"/>
-              <w:top w:val="single" w:sz="8" w:space="0" w:color="666666"/>
-            </w:tcBorders>
-            <w:shd w:val="clear" w:color="auto" w:fill="FFFFFF"/>
-            <w:tcMar>
-              <w:top w:w="0" w:type="dxa"/>
-              <w:bottom w:w="0" w:type="dxa"/>
-              <w:left w:w="0" w:type="dxa"/>
-              <w:right w:w="0" w:type="dxa"/>
-            </w:tcMar>
-            <w:vAlign w:val="center"/>
-          </w:tcPr>
-          <w:p>
-            <w:pPr>
-              <w:jc w:val="center"/>
-              <w:spacing w:after="60" w:before="60" w:line="240"/>
-              <w:ind w:firstLine="0" w:left="60" w:right="60"/>
-            </w:pPr>
-            <w:r xmlns:w="http://schemas.openxmlformats.org/wordprocessingml/2006/main" xmlns:wp="http://schemas.openxmlformats.org/drawingml/2006/wordprocessingDrawing" xmlns:r="http://schemas.openxmlformats.org/officeDocument/2006/relationships" xmlns:w14="http://schemas.microsoft.com/office/word/2010/wordml">
-              <w:rPr>
-                <w:rFonts w:ascii="Arial" w:hAnsi="Arial" w:eastAsia="Arial" w:cs="Arial"/>
-                <w:sz w:val="22"/>
-                <w:szCs w:val="22"/>
-                <w:color w:val="000000"/>
-              </w:rPr>
-              <w:t xml:space="preserve">0.549</w:t>
-            </w:r>
-          </w:p>
-        </w:tc>
-        <w:tc>
-          <w:tcPr>
-            <w:tcBorders>
-              <w:bottom w:val="single" w:sz="8" w:space="0" w:color="666666"/>
-              <w:top w:val="single" w:sz="8" w:space="0" w:color="666666"/>
-            </w:tcBorders>
-            <w:shd w:val="clear" w:color="auto" w:fill="FFFFFF"/>
-            <w:tcMar>
-              <w:top w:w="0" w:type="dxa"/>
-              <w:bottom w:w="0" w:type="dxa"/>
-              <w:left w:w="0" w:type="dxa"/>
-              <w:right w:w="0" w:type="dxa"/>
-            </w:tcMar>
-            <w:vAlign w:val="center"/>
-          </w:tcPr>
-          <w:p>
-            <w:pPr>
-              <w:jc w:val="center"/>
-              <w:spacing w:after="60" w:before="60" w:line="240"/>
-              <w:ind w:firstLine="0" w:left="60" w:right="60"/>
-            </w:pPr>
-            <w:r xmlns:w="http://schemas.openxmlformats.org/wordprocessingml/2006/main" xmlns:wp="http://schemas.openxmlformats.org/drawingml/2006/wordprocessingDrawing" xmlns:r="http://schemas.openxmlformats.org/officeDocument/2006/relationships" xmlns:w14="http://schemas.microsoft.com/office/word/2010/wordml">
-              <w:rPr>
-                <w:rFonts w:ascii="Arial" w:hAnsi="Arial" w:eastAsia="Arial" w:cs="Arial"/>
-                <w:sz w:val="22"/>
-                <w:szCs w:val="22"/>
-                <w:color w:val="000000"/>
-              </w:rPr>
-              <w:t xml:space="preserve">1.000</w:t>
+              <w:t xml:space="preserve">Weevil damage (binary)</w:t>
+            </w:r>
+          </w:p>
+        </w:tc>
+        <w:tc>
+          <w:tcPr>
+            <w:tcBorders>
+              <w:bottom w:val="single" w:sz="8" w:space="0" w:color="666666"/>
+              <w:top w:val="single" w:sz="8" w:space="0" w:color="666666"/>
+            </w:tcBorders>
+            <w:shd w:val="clear" w:color="auto" w:fill="FFFFFF"/>
+            <w:tcMar>
+              <w:top w:w="0" w:type="dxa"/>
+              <w:bottom w:w="0" w:type="dxa"/>
+              <w:left w:w="0" w:type="dxa"/>
+              <w:right w:w="0" w:type="dxa"/>
+            </w:tcMar>
+            <w:vAlign w:val="center"/>
+          </w:tcPr>
+          <w:p>
+            <w:pPr>
+              <w:jc w:val="center"/>
+              <w:spacing w:after="60" w:before="60" w:line="240"/>
+              <w:ind w:firstLine="0" w:left="60" w:right="60"/>
+            </w:pPr>
+            <w:r xmlns:w="http://schemas.openxmlformats.org/wordprocessingml/2006/main" xmlns:wp="http://schemas.openxmlformats.org/drawingml/2006/wordprocessingDrawing" xmlns:r="http://schemas.openxmlformats.org/officeDocument/2006/relationships" xmlns:w14="http://schemas.microsoft.com/office/word/2010/wordml">
+              <w:rPr>
+                <w:rFonts w:ascii="Arial" w:hAnsi="Arial" w:eastAsia="Arial" w:cs="Arial"/>
+                <w:sz w:val="22"/>
+                <w:szCs w:val="22"/>
+                <w:color w:val="000000"/>
+              </w:rPr>
+              <w:t xml:space="preserve">0.031</w:t>
+            </w:r>
+          </w:p>
+        </w:tc>
+        <w:tc>
+          <w:tcPr>
+            <w:tcBorders>
+              <w:bottom w:val="single" w:sz="8" w:space="0" w:color="666666"/>
+              <w:top w:val="single" w:sz="8" w:space="0" w:color="666666"/>
+            </w:tcBorders>
+            <w:shd w:val="clear" w:color="auto" w:fill="FFFFFF"/>
+            <w:tcMar>
+              <w:top w:w="0" w:type="dxa"/>
+              <w:bottom w:w="0" w:type="dxa"/>
+              <w:left w:w="0" w:type="dxa"/>
+              <w:right w:w="0" w:type="dxa"/>
+            </w:tcMar>
+            <w:vAlign w:val="center"/>
+          </w:tcPr>
+          <w:p>
+            <w:pPr>
+              <w:jc w:val="center"/>
+              <w:spacing w:after="60" w:before="60" w:line="240"/>
+              <w:ind w:firstLine="0" w:left="60" w:right="60"/>
+            </w:pPr>
+            <w:r xmlns:w="http://schemas.openxmlformats.org/wordprocessingml/2006/main" xmlns:wp="http://schemas.openxmlformats.org/drawingml/2006/wordprocessingDrawing" xmlns:r="http://schemas.openxmlformats.org/officeDocument/2006/relationships" xmlns:w14="http://schemas.microsoft.com/office/word/2010/wordml">
+              <w:rPr>
+                <w:rFonts w:ascii="Arial" w:hAnsi="Arial" w:eastAsia="Arial" w:cs="Arial"/>
+                <w:sz w:val="22"/>
+                <w:szCs w:val="22"/>
+                <w:color w:val="000000"/>
+              </w:rPr>
+              <w:t xml:space="preserve">0.837</w:t>
+            </w:r>
+          </w:p>
+        </w:tc>
+        <w:tc>
+          <w:tcPr>
+            <w:tcBorders>
+              <w:bottom w:val="single" w:sz="8" w:space="0" w:color="666666"/>
+              <w:top w:val="single" w:sz="8" w:space="0" w:color="666666"/>
+            </w:tcBorders>
+            <w:shd w:val="clear" w:color="auto" w:fill="FFFFFF"/>
+            <w:tcMar>
+              <w:top w:w="0" w:type="dxa"/>
+              <w:bottom w:w="0" w:type="dxa"/>
+              <w:left w:w="0" w:type="dxa"/>
+              <w:right w:w="0" w:type="dxa"/>
+            </w:tcMar>
+            <w:vAlign w:val="center"/>
+          </w:tcPr>
+          <w:p>
+            <w:pPr>
+              <w:jc w:val="center"/>
+              <w:spacing w:after="60" w:before="60" w:line="240"/>
+              <w:ind w:firstLine="0" w:left="60" w:right="60"/>
+            </w:pPr>
+            <w:r xmlns:w="http://schemas.openxmlformats.org/wordprocessingml/2006/main" xmlns:wp="http://schemas.openxmlformats.org/drawingml/2006/wordprocessingDrawing" xmlns:r="http://schemas.openxmlformats.org/officeDocument/2006/relationships" xmlns:w14="http://schemas.microsoft.com/office/word/2010/wordml">
+              <w:rPr>
+                <w:rFonts w:ascii="Arial" w:hAnsi="Arial" w:eastAsia="Arial" w:cs="Arial"/>
+                <w:sz w:val="22"/>
+                <w:szCs w:val="22"/>
+                <w:color w:val="000000"/>
+              </w:rPr>
+              <w:t xml:space="preserve">0.140</w:t>
+            </w:r>
+          </w:p>
+        </w:tc>
+        <w:tc>
+          <w:tcPr>
+            <w:tcBorders>
+              <w:bottom w:val="single" w:sz="8" w:space="0" w:color="666666"/>
+              <w:top w:val="single" w:sz="8" w:space="0" w:color="666666"/>
+            </w:tcBorders>
+            <w:shd w:val="clear" w:color="auto" w:fill="FFFFFF"/>
+            <w:tcMar>
+              <w:top w:w="0" w:type="dxa"/>
+              <w:bottom w:w="0" w:type="dxa"/>
+              <w:left w:w="0" w:type="dxa"/>
+              <w:right w:w="0" w:type="dxa"/>
+            </w:tcMar>
+            <w:vAlign w:val="center"/>
+          </w:tcPr>
+          <w:p>
+            <w:pPr>
+              <w:jc w:val="center"/>
+              <w:spacing w:after="60" w:before="60" w:line="240"/>
+              <w:ind w:firstLine="0" w:left="60" w:right="60"/>
+            </w:pPr>
+            <w:r xmlns:w="http://schemas.openxmlformats.org/wordprocessingml/2006/main" xmlns:wp="http://schemas.openxmlformats.org/drawingml/2006/wordprocessingDrawing" xmlns:r="http://schemas.openxmlformats.org/officeDocument/2006/relationships" xmlns:w14="http://schemas.microsoft.com/office/word/2010/wordml">
+              <w:rPr>
+                <w:rFonts w:ascii="Arial" w:hAnsi="Arial" w:eastAsia="Arial" w:cs="Arial"/>
+                <w:sz w:val="22"/>
+                <w:szCs w:val="22"/>
+                <w:color w:val="000000"/>
+              </w:rPr>
+              <w:t xml:space="preserve">0.543</w:t>
             </w:r>
           </w:p>
         </w:tc>
@@ -16582,39 +16582,39 @@
                 <w:szCs w:val="22"/>
                 <w:color w:val="000000"/>
               </w:rPr>
-              <w:t xml:space="preserve">Flowers per inflorescence</w:t>
-            </w:r>
-          </w:p>
-        </w:tc>
-        <w:tc>
-          <w:tcPr>
-            <w:tcBorders>
-              <w:bottom w:val="single" w:sz="8" w:space="0" w:color="666666"/>
-              <w:top w:val="single" w:sz="8" w:space="0" w:color="666666"/>
-            </w:tcBorders>
-            <w:shd w:val="clear" w:color="auto" w:fill="FFFFFF"/>
-            <w:tcMar>
-              <w:top w:w="0" w:type="dxa"/>
-              <w:bottom w:w="0" w:type="dxa"/>
-              <w:left w:w="0" w:type="dxa"/>
-              <w:right w:w="0" w:type="dxa"/>
-            </w:tcMar>
-            <w:vAlign w:val="center"/>
-          </w:tcPr>
-          <w:p>
-            <w:pPr>
-              <w:jc w:val="center"/>
-              <w:spacing w:after="60" w:before="60" w:line="240"/>
-              <w:ind w:firstLine="0" w:left="60" w:right="60"/>
-            </w:pPr>
-            <w:r xmlns:w="http://schemas.openxmlformats.org/wordprocessingml/2006/main" xmlns:wp="http://schemas.openxmlformats.org/drawingml/2006/wordprocessingDrawing" xmlns:r="http://schemas.openxmlformats.org/officeDocument/2006/relationships" xmlns:w14="http://schemas.microsoft.com/office/word/2010/wordml">
-              <w:rPr>
-                <w:rFonts w:ascii="Arial" w:hAnsi="Arial" w:eastAsia="Arial" w:cs="Arial"/>
-                <w:sz w:val="22"/>
-                <w:szCs w:val="22"/>
-                <w:color w:val="000000"/>
-              </w:rPr>
-              <w:t xml:space="preserve">0.167</w:t>
+              <w:t xml:space="preserve">SLA</w:t>
+            </w:r>
+          </w:p>
+        </w:tc>
+        <w:tc>
+          <w:tcPr>
+            <w:tcBorders>
+              <w:bottom w:val="single" w:sz="8" w:space="0" w:color="666666"/>
+              <w:top w:val="single" w:sz="8" w:space="0" w:color="666666"/>
+            </w:tcBorders>
+            <w:shd w:val="clear" w:color="auto" w:fill="FFFFFF"/>
+            <w:tcMar>
+              <w:top w:w="0" w:type="dxa"/>
+              <w:bottom w:w="0" w:type="dxa"/>
+              <w:left w:w="0" w:type="dxa"/>
+              <w:right w:w="0" w:type="dxa"/>
+            </w:tcMar>
+            <w:vAlign w:val="center"/>
+          </w:tcPr>
+          <w:p>
+            <w:pPr>
+              <w:jc w:val="center"/>
+              <w:spacing w:after="60" w:before="60" w:line="240"/>
+              <w:ind w:firstLine="0" w:left="60" w:right="60"/>
+            </w:pPr>
+            <w:r xmlns:w="http://schemas.openxmlformats.org/wordprocessingml/2006/main" xmlns:wp="http://schemas.openxmlformats.org/drawingml/2006/wordprocessingDrawing" xmlns:r="http://schemas.openxmlformats.org/officeDocument/2006/relationships" xmlns:w14="http://schemas.microsoft.com/office/word/2010/wordml">
+              <w:rPr>
+                <w:rFonts w:ascii="Arial" w:hAnsi="Arial" w:eastAsia="Arial" w:cs="Arial"/>
+                <w:sz w:val="22"/>
+                <w:szCs w:val="22"/>
+                <w:color w:val="000000"/>
+              </w:rPr>
+              <w:t xml:space="preserve">0.044</w:t>
             </w:r>
           </w:p>
         </w:tc>
@@ -16678,39 +16678,39 @@
                 <w:szCs w:val="22"/>
                 <w:color w:val="000000"/>
               </w:rPr>
-              <w:t xml:space="preserve">0.549</w:t>
-            </w:r>
-          </w:p>
-        </w:tc>
-        <w:tc>
-          <w:tcPr>
-            <w:tcBorders>
-              <w:bottom w:val="single" w:sz="8" w:space="0" w:color="666666"/>
-              <w:top w:val="single" w:sz="8" w:space="0" w:color="666666"/>
-            </w:tcBorders>
-            <w:shd w:val="clear" w:color="auto" w:fill="FFFFFF"/>
-            <w:tcMar>
-              <w:top w:w="0" w:type="dxa"/>
-              <w:bottom w:w="0" w:type="dxa"/>
-              <w:left w:w="0" w:type="dxa"/>
-              <w:right w:w="0" w:type="dxa"/>
-            </w:tcMar>
-            <w:vAlign w:val="center"/>
-          </w:tcPr>
-          <w:p>
-            <w:pPr>
-              <w:jc w:val="center"/>
-              <w:spacing w:after="60" w:before="60" w:line="240"/>
-              <w:ind w:firstLine="0" w:left="60" w:right="60"/>
-            </w:pPr>
-            <w:r xmlns:w="http://schemas.openxmlformats.org/wordprocessingml/2006/main" xmlns:wp="http://schemas.openxmlformats.org/drawingml/2006/wordprocessingDrawing" xmlns:r="http://schemas.openxmlformats.org/officeDocument/2006/relationships" xmlns:w14="http://schemas.microsoft.com/office/word/2010/wordml">
-              <w:rPr>
-                <w:rFonts w:ascii="Arial" w:hAnsi="Arial" w:eastAsia="Arial" w:cs="Arial"/>
-                <w:sz w:val="22"/>
-                <w:szCs w:val="22"/>
-                <w:color w:val="000000"/>
-              </w:rPr>
-              <w:t xml:space="preserve">1.000</w:t>
+              <w:t xml:space="preserve">0.170</w:t>
+            </w:r>
+          </w:p>
+        </w:tc>
+        <w:tc>
+          <w:tcPr>
+            <w:tcBorders>
+              <w:bottom w:val="single" w:sz="8" w:space="0" w:color="666666"/>
+              <w:top w:val="single" w:sz="8" w:space="0" w:color="666666"/>
+            </w:tcBorders>
+            <w:shd w:val="clear" w:color="auto" w:fill="FFFFFF"/>
+            <w:tcMar>
+              <w:top w:w="0" w:type="dxa"/>
+              <w:bottom w:w="0" w:type="dxa"/>
+              <w:left w:w="0" w:type="dxa"/>
+              <w:right w:w="0" w:type="dxa"/>
+            </w:tcMar>
+            <w:vAlign w:val="center"/>
+          </w:tcPr>
+          <w:p>
+            <w:pPr>
+              <w:jc w:val="center"/>
+              <w:spacing w:after="60" w:before="60" w:line="240"/>
+              <w:ind w:firstLine="0" w:left="60" w:right="60"/>
+            </w:pPr>
+            <w:r xmlns:w="http://schemas.openxmlformats.org/wordprocessingml/2006/main" xmlns:wp="http://schemas.openxmlformats.org/drawingml/2006/wordprocessingDrawing" xmlns:r="http://schemas.openxmlformats.org/officeDocument/2006/relationships" xmlns:w14="http://schemas.microsoft.com/office/word/2010/wordml">
+              <w:rPr>
+                <w:rFonts w:ascii="Arial" w:hAnsi="Arial" w:eastAsia="Arial" w:cs="Arial"/>
+                <w:sz w:val="22"/>
+                <w:szCs w:val="22"/>
+                <w:color w:val="000000"/>
+              </w:rPr>
+              <w:t xml:space="preserve">0.660</w:t>
             </w:r>
           </w:p>
         </w:tc>
@@ -16748,39 +16748,39 @@
                 <w:szCs w:val="22"/>
                 <w:color w:val="000000"/>
               </w:rPr>
-              <w:t xml:space="preserve">Date of first flower</w:t>
-            </w:r>
-          </w:p>
-        </w:tc>
-        <w:tc>
-          <w:tcPr>
-            <w:tcBorders>
-              <w:bottom w:val="single" w:sz="8" w:space="0" w:color="666666"/>
-              <w:top w:val="single" w:sz="8" w:space="0" w:color="666666"/>
-            </w:tcBorders>
-            <w:shd w:val="clear" w:color="auto" w:fill="FFFFFF"/>
-            <w:tcMar>
-              <w:top w:w="0" w:type="dxa"/>
-              <w:bottom w:w="0" w:type="dxa"/>
-              <w:left w:w="0" w:type="dxa"/>
-              <w:right w:w="0" w:type="dxa"/>
-            </w:tcMar>
-            <w:vAlign w:val="center"/>
-          </w:tcPr>
-          <w:p>
-            <w:pPr>
-              <w:jc w:val="center"/>
-              <w:spacing w:after="60" w:before="60" w:line="240"/>
-              <w:ind w:firstLine="0" w:left="60" w:right="60"/>
-            </w:pPr>
-            <w:r xmlns:w="http://schemas.openxmlformats.org/wordprocessingml/2006/main" xmlns:wp="http://schemas.openxmlformats.org/drawingml/2006/wordprocessingDrawing" xmlns:r="http://schemas.openxmlformats.org/officeDocument/2006/relationships" xmlns:w14="http://schemas.microsoft.com/office/word/2010/wordml">
-              <w:rPr>
-                <w:rFonts w:ascii="Arial" w:hAnsi="Arial" w:eastAsia="Arial" w:cs="Arial"/>
-                <w:sz w:val="22"/>
-                <w:szCs w:val="22"/>
-                <w:color w:val="000000"/>
-              </w:rPr>
-              <w:t xml:space="preserve">0.182</w:t>
+              <w:t xml:space="preserve">Herbivory after flowering (quantitative)</w:t>
+            </w:r>
+          </w:p>
+        </w:tc>
+        <w:tc>
+          <w:tcPr>
+            <w:tcBorders>
+              <w:bottom w:val="single" w:sz="8" w:space="0" w:color="666666"/>
+              <w:top w:val="single" w:sz="8" w:space="0" w:color="666666"/>
+            </w:tcBorders>
+            <w:shd w:val="clear" w:color="auto" w:fill="FFFFFF"/>
+            <w:tcMar>
+              <w:top w:w="0" w:type="dxa"/>
+              <w:bottom w:w="0" w:type="dxa"/>
+              <w:left w:w="0" w:type="dxa"/>
+              <w:right w:w="0" w:type="dxa"/>
+            </w:tcMar>
+            <w:vAlign w:val="center"/>
+          </w:tcPr>
+          <w:p>
+            <w:pPr>
+              <w:jc w:val="center"/>
+              <w:spacing w:after="60" w:before="60" w:line="240"/>
+              <w:ind w:firstLine="0" w:left="60" w:right="60"/>
+            </w:pPr>
+            <w:r xmlns:w="http://schemas.openxmlformats.org/wordprocessingml/2006/main" xmlns:wp="http://schemas.openxmlformats.org/drawingml/2006/wordprocessingDrawing" xmlns:r="http://schemas.openxmlformats.org/officeDocument/2006/relationships" xmlns:w14="http://schemas.microsoft.com/office/word/2010/wordml">
+              <w:rPr>
+                <w:rFonts w:ascii="Arial" w:hAnsi="Arial" w:eastAsia="Arial" w:cs="Arial"/>
+                <w:sz w:val="22"/>
+                <w:szCs w:val="22"/>
+                <w:color w:val="000000"/>
+              </w:rPr>
+              <w:t xml:space="preserve">0.060</w:t>
             </w:r>
           </w:p>
         </w:tc>
@@ -16844,39 +16844,39 @@
                 <w:szCs w:val="22"/>
                 <w:color w:val="000000"/>
               </w:rPr>
-              <w:t xml:space="preserve">0.549</w:t>
-            </w:r>
-          </w:p>
-        </w:tc>
-        <w:tc>
-          <w:tcPr>
-            <w:tcBorders>
-              <w:bottom w:val="single" w:sz="8" w:space="0" w:color="666666"/>
-              <w:top w:val="single" w:sz="8" w:space="0" w:color="666666"/>
-            </w:tcBorders>
-            <w:shd w:val="clear" w:color="auto" w:fill="FFFFFF"/>
-            <w:tcMar>
-              <w:top w:w="0" w:type="dxa"/>
-              <w:bottom w:w="0" w:type="dxa"/>
-              <w:left w:w="0" w:type="dxa"/>
-              <w:right w:w="0" w:type="dxa"/>
-            </w:tcMar>
-            <w:vAlign w:val="center"/>
-          </w:tcPr>
-          <w:p>
-            <w:pPr>
-              <w:jc w:val="center"/>
-              <w:spacing w:after="60" w:before="60" w:line="240"/>
-              <w:ind w:firstLine="0" w:left="60" w:right="60"/>
-            </w:pPr>
-            <w:r xmlns:w="http://schemas.openxmlformats.org/wordprocessingml/2006/main" xmlns:wp="http://schemas.openxmlformats.org/drawingml/2006/wordprocessingDrawing" xmlns:r="http://schemas.openxmlformats.org/officeDocument/2006/relationships" xmlns:w14="http://schemas.microsoft.com/office/word/2010/wordml">
-              <w:rPr>
-                <w:rFonts w:ascii="Arial" w:hAnsi="Arial" w:eastAsia="Arial" w:cs="Arial"/>
-                <w:sz w:val="22"/>
-                <w:szCs w:val="22"/>
-                <w:color w:val="000000"/>
-              </w:rPr>
-              <w:t xml:space="preserve">1.000</w:t>
+              <w:t xml:space="preserve">0.202</w:t>
+            </w:r>
+          </w:p>
+        </w:tc>
+        <w:tc>
+          <w:tcPr>
+            <w:tcBorders>
+              <w:bottom w:val="single" w:sz="8" w:space="0" w:color="666666"/>
+              <w:top w:val="single" w:sz="8" w:space="0" w:color="666666"/>
+            </w:tcBorders>
+            <w:shd w:val="clear" w:color="auto" w:fill="FFFFFF"/>
+            <w:tcMar>
+              <w:top w:w="0" w:type="dxa"/>
+              <w:bottom w:w="0" w:type="dxa"/>
+              <w:left w:w="0" w:type="dxa"/>
+              <w:right w:w="0" w:type="dxa"/>
+            </w:tcMar>
+            <w:vAlign w:val="center"/>
+          </w:tcPr>
+          <w:p>
+            <w:pPr>
+              <w:jc w:val="center"/>
+              <w:spacing w:after="60" w:before="60" w:line="240"/>
+              <w:ind w:firstLine="0" w:left="60" w:right="60"/>
+            </w:pPr>
+            <w:r xmlns:w="http://schemas.openxmlformats.org/wordprocessingml/2006/main" xmlns:wp="http://schemas.openxmlformats.org/drawingml/2006/wordprocessingDrawing" xmlns:r="http://schemas.openxmlformats.org/officeDocument/2006/relationships" xmlns:w14="http://schemas.microsoft.com/office/word/2010/wordml">
+              <w:rPr>
+                <w:rFonts w:ascii="Arial" w:hAnsi="Arial" w:eastAsia="Arial" w:cs="Arial"/>
+                <w:sz w:val="22"/>
+                <w:szCs w:val="22"/>
+                <w:color w:val="000000"/>
+              </w:rPr>
+              <w:t xml:space="preserve">0.788</w:t>
             </w:r>
           </w:p>
         </w:tc>
@@ -16914,39 +16914,39 @@
                 <w:szCs w:val="22"/>
                 <w:color w:val="000000"/>
               </w:rPr>
-              <w:t xml:space="preserve">Herbivory before flowering (quantitative)</w:t>
-            </w:r>
-          </w:p>
-        </w:tc>
-        <w:tc>
-          <w:tcPr>
-            <w:tcBorders>
-              <w:bottom w:val="single" w:sz="8" w:space="0" w:color="666666"/>
-              <w:top w:val="single" w:sz="8" w:space="0" w:color="666666"/>
-            </w:tcBorders>
-            <w:shd w:val="clear" w:color="auto" w:fill="FFFFFF"/>
-            <w:tcMar>
-              <w:top w:w="0" w:type="dxa"/>
-              <w:bottom w:w="0" w:type="dxa"/>
-              <w:left w:w="0" w:type="dxa"/>
-              <w:right w:w="0" w:type="dxa"/>
-            </w:tcMar>
-            <w:vAlign w:val="center"/>
-          </w:tcPr>
-          <w:p>
-            <w:pPr>
-              <w:jc w:val="center"/>
-              <w:spacing w:after="60" w:before="60" w:line="240"/>
-              <w:ind w:firstLine="0" w:left="60" w:right="60"/>
-            </w:pPr>
-            <w:r xmlns:w="http://schemas.openxmlformats.org/wordprocessingml/2006/main" xmlns:wp="http://schemas.openxmlformats.org/drawingml/2006/wordprocessingDrawing" xmlns:r="http://schemas.openxmlformats.org/officeDocument/2006/relationships" xmlns:w14="http://schemas.microsoft.com/office/word/2010/wordml">
-              <w:rPr>
-                <w:rFonts w:ascii="Arial" w:hAnsi="Arial" w:eastAsia="Arial" w:cs="Arial"/>
-                <w:sz w:val="22"/>
-                <w:szCs w:val="22"/>
-                <w:color w:val="000000"/>
-              </w:rPr>
-              <w:t xml:space="preserve">0.183</w:t>
+              <w:t xml:space="preserve">Labidomera clivicollis abundance</w:t>
+            </w:r>
+          </w:p>
+        </w:tc>
+        <w:tc>
+          <w:tcPr>
+            <w:tcBorders>
+              <w:bottom w:val="single" w:sz="8" w:space="0" w:color="666666"/>
+              <w:top w:val="single" w:sz="8" w:space="0" w:color="666666"/>
+            </w:tcBorders>
+            <w:shd w:val="clear" w:color="auto" w:fill="FFFFFF"/>
+            <w:tcMar>
+              <w:top w:w="0" w:type="dxa"/>
+              <w:bottom w:w="0" w:type="dxa"/>
+              <w:left w:w="0" w:type="dxa"/>
+              <w:right w:w="0" w:type="dxa"/>
+            </w:tcMar>
+            <w:vAlign w:val="center"/>
+          </w:tcPr>
+          <w:p>
+            <w:pPr>
+              <w:jc w:val="center"/>
+              <w:spacing w:after="60" w:before="60" w:line="240"/>
+              <w:ind w:firstLine="0" w:left="60" w:right="60"/>
+            </w:pPr>
+            <w:r xmlns:w="http://schemas.openxmlformats.org/wordprocessingml/2006/main" xmlns:wp="http://schemas.openxmlformats.org/drawingml/2006/wordprocessingDrawing" xmlns:r="http://schemas.openxmlformats.org/officeDocument/2006/relationships" xmlns:w14="http://schemas.microsoft.com/office/word/2010/wordml">
+              <w:rPr>
+                <w:rFonts w:ascii="Arial" w:hAnsi="Arial" w:eastAsia="Arial" w:cs="Arial"/>
+                <w:sz w:val="22"/>
+                <w:szCs w:val="22"/>
+                <w:color w:val="000000"/>
+              </w:rPr>
+              <w:t xml:space="preserve">0.092</w:t>
             </w:r>
           </w:p>
         </w:tc>
@@ -17010,7 +17010,7 @@
                 <w:szCs w:val="22"/>
                 <w:color w:val="000000"/>
               </w:rPr>
-              <w:t xml:space="preserve">0.549</w:t>
+              <w:t xml:space="preserve">0.276</w:t>
             </w:r>
           </w:p>
         </w:tc>
@@ -17080,39 +17080,39 @@
                 <w:szCs w:val="22"/>
                 <w:color w:val="000000"/>
               </w:rPr>
-              <w:t xml:space="preserve">Ramets after flowering</w:t>
-            </w:r>
-          </w:p>
-        </w:tc>
-        <w:tc>
-          <w:tcPr>
-            <w:tcBorders>
-              <w:bottom w:val="single" w:sz="8" w:space="0" w:color="666666"/>
-              <w:top w:val="single" w:sz="8" w:space="0" w:color="666666"/>
-            </w:tcBorders>
-            <w:shd w:val="clear" w:color="auto" w:fill="FFFFFF"/>
-            <w:tcMar>
-              <w:top w:w="0" w:type="dxa"/>
-              <w:bottom w:w="0" w:type="dxa"/>
-              <w:left w:w="0" w:type="dxa"/>
-              <w:right w:w="0" w:type="dxa"/>
-            </w:tcMar>
-            <w:vAlign w:val="center"/>
-          </w:tcPr>
-          <w:p>
-            <w:pPr>
-              <w:jc w:val="center"/>
-              <w:spacing w:after="60" w:before="60" w:line="240"/>
-              <w:ind w:firstLine="0" w:left="60" w:right="60"/>
-            </w:pPr>
-            <w:r xmlns:w="http://schemas.openxmlformats.org/wordprocessingml/2006/main" xmlns:wp="http://schemas.openxmlformats.org/drawingml/2006/wordprocessingDrawing" xmlns:r="http://schemas.openxmlformats.org/officeDocument/2006/relationships" xmlns:w14="http://schemas.microsoft.com/office/word/2010/wordml">
-              <w:rPr>
-                <w:rFonts w:ascii="Arial" w:hAnsi="Arial" w:eastAsia="Arial" w:cs="Arial"/>
-                <w:sz w:val="22"/>
-                <w:szCs w:val="22"/>
-                <w:color w:val="000000"/>
-              </w:rPr>
-              <w:t xml:space="preserve">0.261</w:t>
+              <w:t xml:space="preserve">Flowering success</w:t>
+            </w:r>
+          </w:p>
+        </w:tc>
+        <w:tc>
+          <w:tcPr>
+            <w:tcBorders>
+              <w:bottom w:val="single" w:sz="8" w:space="0" w:color="666666"/>
+              <w:top w:val="single" w:sz="8" w:space="0" w:color="666666"/>
+            </w:tcBorders>
+            <w:shd w:val="clear" w:color="auto" w:fill="FFFFFF"/>
+            <w:tcMar>
+              <w:top w:w="0" w:type="dxa"/>
+              <w:bottom w:w="0" w:type="dxa"/>
+              <w:left w:w="0" w:type="dxa"/>
+              <w:right w:w="0" w:type="dxa"/>
+            </w:tcMar>
+            <w:vAlign w:val="center"/>
+          </w:tcPr>
+          <w:p>
+            <w:pPr>
+              <w:jc w:val="center"/>
+              <w:spacing w:after="60" w:before="60" w:line="240"/>
+              <w:ind w:firstLine="0" w:left="60" w:right="60"/>
+            </w:pPr>
+            <w:r xmlns:w="http://schemas.openxmlformats.org/wordprocessingml/2006/main" xmlns:wp="http://schemas.openxmlformats.org/drawingml/2006/wordprocessingDrawing" xmlns:r="http://schemas.openxmlformats.org/officeDocument/2006/relationships" xmlns:w14="http://schemas.microsoft.com/office/word/2010/wordml">
+              <w:rPr>
+                <w:rFonts w:ascii="Arial" w:hAnsi="Arial" w:eastAsia="Arial" w:cs="Arial"/>
+                <w:sz w:val="22"/>
+                <w:szCs w:val="22"/>
+                <w:color w:val="000000"/>
+              </w:rPr>
+              <w:t xml:space="preserve">0.148</w:t>
             </w:r>
           </w:p>
         </w:tc>
@@ -17176,7 +17176,7 @@
                 <w:szCs w:val="22"/>
                 <w:color w:val="000000"/>
               </w:rPr>
-              <w:t xml:space="preserve">0.705</w:t>
+              <w:t xml:space="preserve">0.400</w:t>
             </w:r>
           </w:p>
         </w:tc>
@@ -17246,39 +17246,39 @@
                 <w:szCs w:val="22"/>
                 <w:color w:val="000000"/>
               </w:rPr>
-              <w:t xml:space="preserve">Herbivory before flowering (binary)</w:t>
-            </w:r>
-          </w:p>
-        </w:tc>
-        <w:tc>
-          <w:tcPr>
-            <w:tcBorders>
-              <w:bottom w:val="single" w:sz="8" w:space="0" w:color="666666"/>
-              <w:top w:val="single" w:sz="8" w:space="0" w:color="666666"/>
-            </w:tcBorders>
-            <w:shd w:val="clear" w:color="auto" w:fill="FFFFFF"/>
-            <w:tcMar>
-              <w:top w:w="0" w:type="dxa"/>
-              <w:bottom w:w="0" w:type="dxa"/>
-              <w:left w:w="0" w:type="dxa"/>
-              <w:right w:w="0" w:type="dxa"/>
-            </w:tcMar>
-            <w:vAlign w:val="center"/>
-          </w:tcPr>
-          <w:p>
-            <w:pPr>
-              <w:jc w:val="center"/>
-              <w:spacing w:after="60" w:before="60" w:line="240"/>
-              <w:ind w:firstLine="0" w:left="60" w:right="60"/>
-            </w:pPr>
-            <w:r xmlns:w="http://schemas.openxmlformats.org/wordprocessingml/2006/main" xmlns:wp="http://schemas.openxmlformats.org/drawingml/2006/wordprocessingDrawing" xmlns:r="http://schemas.openxmlformats.org/officeDocument/2006/relationships" xmlns:w14="http://schemas.microsoft.com/office/word/2010/wordml">
-              <w:rPr>
-                <w:rFonts w:ascii="Arial" w:hAnsi="Arial" w:eastAsia="Arial" w:cs="Arial"/>
-                <w:sz w:val="22"/>
-                <w:szCs w:val="22"/>
-                <w:color w:val="000000"/>
-              </w:rPr>
-              <w:t xml:space="preserve">0.354</w:t>
+              <w:t xml:space="preserve">Ramets after flowering</w:t>
+            </w:r>
+          </w:p>
+        </w:tc>
+        <w:tc>
+          <w:tcPr>
+            <w:tcBorders>
+              <w:bottom w:val="single" w:sz="8" w:space="0" w:color="666666"/>
+              <w:top w:val="single" w:sz="8" w:space="0" w:color="666666"/>
+            </w:tcBorders>
+            <w:shd w:val="clear" w:color="auto" w:fill="FFFFFF"/>
+            <w:tcMar>
+              <w:top w:w="0" w:type="dxa"/>
+              <w:bottom w:w="0" w:type="dxa"/>
+              <w:left w:w="0" w:type="dxa"/>
+              <w:right w:w="0" w:type="dxa"/>
+            </w:tcMar>
+            <w:vAlign w:val="center"/>
+          </w:tcPr>
+          <w:p>
+            <w:pPr>
+              <w:jc w:val="center"/>
+              <w:spacing w:after="60" w:before="60" w:line="240"/>
+              <w:ind w:firstLine="0" w:left="60" w:right="60"/>
+            </w:pPr>
+            <w:r xmlns:w="http://schemas.openxmlformats.org/wordprocessingml/2006/main" xmlns:wp="http://schemas.openxmlformats.org/drawingml/2006/wordprocessingDrawing" xmlns:r="http://schemas.openxmlformats.org/officeDocument/2006/relationships" xmlns:w14="http://schemas.microsoft.com/office/word/2010/wordml">
+              <w:rPr>
+                <w:rFonts w:ascii="Arial" w:hAnsi="Arial" w:eastAsia="Arial" w:cs="Arial"/>
+                <w:sz w:val="22"/>
+                <w:szCs w:val="22"/>
+                <w:color w:val="000000"/>
+              </w:rPr>
+              <w:t xml:space="preserve">0.261</w:t>
             </w:r>
           </w:p>
         </w:tc>
@@ -17342,7 +17342,7 @@
                 <w:szCs w:val="22"/>
                 <w:color w:val="000000"/>
               </w:rPr>
-              <w:t xml:space="preserve">0.741</w:t>
+              <w:t xml:space="preserve">0.641</w:t>
             </w:r>
           </w:p>
         </w:tc>
@@ -17412,39 +17412,39 @@
                 <w:szCs w:val="22"/>
                 <w:color w:val="000000"/>
               </w:rPr>
-              <w:t xml:space="preserve">Weevil damage (quantitative)</w:t>
-            </w:r>
-          </w:p>
-        </w:tc>
-        <w:tc>
-          <w:tcPr>
-            <w:tcBorders>
-              <w:bottom w:val="single" w:sz="8" w:space="0" w:color="666666"/>
-              <w:top w:val="single" w:sz="8" w:space="0" w:color="666666"/>
-            </w:tcBorders>
-            <w:shd w:val="clear" w:color="auto" w:fill="FFFFFF"/>
-            <w:tcMar>
-              <w:top w:w="0" w:type="dxa"/>
-              <w:bottom w:w="0" w:type="dxa"/>
-              <w:left w:w="0" w:type="dxa"/>
-              <w:right w:w="0" w:type="dxa"/>
-            </w:tcMar>
-            <w:vAlign w:val="center"/>
-          </w:tcPr>
-          <w:p>
-            <w:pPr>
-              <w:jc w:val="center"/>
-              <w:spacing w:after="60" w:before="60" w:line="240"/>
-              <w:ind w:firstLine="0" w:left="60" w:right="60"/>
-            </w:pPr>
-            <w:r xmlns:w="http://schemas.openxmlformats.org/wordprocessingml/2006/main" xmlns:wp="http://schemas.openxmlformats.org/drawingml/2006/wordprocessingDrawing" xmlns:r="http://schemas.openxmlformats.org/officeDocument/2006/relationships" xmlns:w14="http://schemas.microsoft.com/office/word/2010/wordml">
-              <w:rPr>
-                <w:rFonts w:ascii="Arial" w:hAnsi="Arial" w:eastAsia="Arial" w:cs="Arial"/>
-                <w:sz w:val="22"/>
-                <w:szCs w:val="22"/>
-                <w:color w:val="000000"/>
-              </w:rPr>
-              <w:t xml:space="preserve">0.369</w:t>
+              <w:t xml:space="preserve">Herbivory before flowering (binary)</w:t>
+            </w:r>
+          </w:p>
+        </w:tc>
+        <w:tc>
+          <w:tcPr>
+            <w:tcBorders>
+              <w:bottom w:val="single" w:sz="8" w:space="0" w:color="666666"/>
+              <w:top w:val="single" w:sz="8" w:space="0" w:color="666666"/>
+            </w:tcBorders>
+            <w:shd w:val="clear" w:color="auto" w:fill="FFFFFF"/>
+            <w:tcMar>
+              <w:top w:w="0" w:type="dxa"/>
+              <w:bottom w:w="0" w:type="dxa"/>
+              <w:left w:w="0" w:type="dxa"/>
+              <w:right w:w="0" w:type="dxa"/>
+            </w:tcMar>
+            <w:vAlign w:val="center"/>
+          </w:tcPr>
+          <w:p>
+            <w:pPr>
+              <w:jc w:val="center"/>
+              <w:spacing w:after="60" w:before="60" w:line="240"/>
+              <w:ind w:firstLine="0" w:left="60" w:right="60"/>
+            </w:pPr>
+            <w:r xmlns:w="http://schemas.openxmlformats.org/wordprocessingml/2006/main" xmlns:wp="http://schemas.openxmlformats.org/drawingml/2006/wordprocessingDrawing" xmlns:r="http://schemas.openxmlformats.org/officeDocument/2006/relationships" xmlns:w14="http://schemas.microsoft.com/office/word/2010/wordml">
+              <w:rPr>
+                <w:rFonts w:ascii="Arial" w:hAnsi="Arial" w:eastAsia="Arial" w:cs="Arial"/>
+                <w:sz w:val="22"/>
+                <w:szCs w:val="22"/>
+                <w:color w:val="000000"/>
+              </w:rPr>
+              <w:t xml:space="preserve">0.354</w:t>
             </w:r>
           </w:p>
         </w:tc>
@@ -17578,39 +17578,39 @@
                 <w:szCs w:val="22"/>
                 <w:color w:val="000000"/>
               </w:rPr>
-              <w:t xml:space="preserve">Date of first follicle</w:t>
-            </w:r>
-          </w:p>
-        </w:tc>
-        <w:tc>
-          <w:tcPr>
-            <w:tcBorders>
-              <w:bottom w:val="single" w:sz="8" w:space="0" w:color="666666"/>
-              <w:top w:val="single" w:sz="8" w:space="0" w:color="666666"/>
-            </w:tcBorders>
-            <w:shd w:val="clear" w:color="auto" w:fill="FFFFFF"/>
-            <w:tcMar>
-              <w:top w:w="0" w:type="dxa"/>
-              <w:bottom w:w="0" w:type="dxa"/>
-              <w:left w:w="0" w:type="dxa"/>
-              <w:right w:w="0" w:type="dxa"/>
-            </w:tcMar>
-            <w:vAlign w:val="center"/>
-          </w:tcPr>
-          <w:p>
-            <w:pPr>
-              <w:jc w:val="center"/>
-              <w:spacing w:after="60" w:before="60" w:line="240"/>
-              <w:ind w:firstLine="0" w:left="60" w:right="60"/>
-            </w:pPr>
-            <w:r xmlns:w="http://schemas.openxmlformats.org/wordprocessingml/2006/main" xmlns:wp="http://schemas.openxmlformats.org/drawingml/2006/wordprocessingDrawing" xmlns:r="http://schemas.openxmlformats.org/officeDocument/2006/relationships" xmlns:w14="http://schemas.microsoft.com/office/word/2010/wordml">
-              <w:rPr>
-                <w:rFonts w:ascii="Arial" w:hAnsi="Arial" w:eastAsia="Arial" w:cs="Arial"/>
-                <w:sz w:val="22"/>
-                <w:szCs w:val="22"/>
-                <w:color w:val="000000"/>
-              </w:rPr>
-              <w:t xml:space="preserve">0.409</w:t>
+              <w:t xml:space="preserve">Weevil damage (quantitative)</w:t>
+            </w:r>
+          </w:p>
+        </w:tc>
+        <w:tc>
+          <w:tcPr>
+            <w:tcBorders>
+              <w:bottom w:val="single" w:sz="8" w:space="0" w:color="666666"/>
+              <w:top w:val="single" w:sz="8" w:space="0" w:color="666666"/>
+            </w:tcBorders>
+            <w:shd w:val="clear" w:color="auto" w:fill="FFFFFF"/>
+            <w:tcMar>
+              <w:top w:w="0" w:type="dxa"/>
+              <w:bottom w:w="0" w:type="dxa"/>
+              <w:left w:w="0" w:type="dxa"/>
+              <w:right w:w="0" w:type="dxa"/>
+            </w:tcMar>
+            <w:vAlign w:val="center"/>
+          </w:tcPr>
+          <w:p>
+            <w:pPr>
+              <w:jc w:val="center"/>
+              <w:spacing w:after="60" w:before="60" w:line="240"/>
+              <w:ind w:firstLine="0" w:left="60" w:right="60"/>
+            </w:pPr>
+            <w:r xmlns:w="http://schemas.openxmlformats.org/wordprocessingml/2006/main" xmlns:wp="http://schemas.openxmlformats.org/drawingml/2006/wordprocessingDrawing" xmlns:r="http://schemas.openxmlformats.org/officeDocument/2006/relationships" xmlns:w14="http://schemas.microsoft.com/office/word/2010/wordml">
+              <w:rPr>
+                <w:rFonts w:ascii="Arial" w:hAnsi="Arial" w:eastAsia="Arial" w:cs="Arial"/>
+                <w:sz w:val="22"/>
+                <w:szCs w:val="22"/>
+                <w:color w:val="000000"/>
+              </w:rPr>
+              <w:t xml:space="preserve">0.369</w:t>
             </w:r>
           </w:p>
         </w:tc>
@@ -17744,39 +17744,39 @@
                 <w:szCs w:val="22"/>
                 <w:color w:val="000000"/>
               </w:rPr>
-              <w:t xml:space="preserve">Herbivory after flowering (quantitative)</w:t>
-            </w:r>
-          </w:p>
-        </w:tc>
-        <w:tc>
-          <w:tcPr>
-            <w:tcBorders>
-              <w:bottom w:val="single" w:sz="8" w:space="0" w:color="666666"/>
-              <w:top w:val="single" w:sz="8" w:space="0" w:color="666666"/>
-            </w:tcBorders>
-            <w:shd w:val="clear" w:color="auto" w:fill="FFFFFF"/>
-            <w:tcMar>
-              <w:top w:w="0" w:type="dxa"/>
-              <w:bottom w:w="0" w:type="dxa"/>
-              <w:left w:w="0" w:type="dxa"/>
-              <w:right w:w="0" w:type="dxa"/>
-            </w:tcMar>
-            <w:vAlign w:val="center"/>
-          </w:tcPr>
-          <w:p>
-            <w:pPr>
-              <w:jc w:val="center"/>
-              <w:spacing w:after="60" w:before="60" w:line="240"/>
-              <w:ind w:firstLine="0" w:left="60" w:right="60"/>
-            </w:pPr>
-            <w:r xmlns:w="http://schemas.openxmlformats.org/wordprocessingml/2006/main" xmlns:wp="http://schemas.openxmlformats.org/drawingml/2006/wordprocessingDrawing" xmlns:r="http://schemas.openxmlformats.org/officeDocument/2006/relationships" xmlns:w14="http://schemas.microsoft.com/office/word/2010/wordml">
-              <w:rPr>
-                <w:rFonts w:ascii="Arial" w:hAnsi="Arial" w:eastAsia="Arial" w:cs="Arial"/>
-                <w:sz w:val="22"/>
-                <w:szCs w:val="22"/>
-                <w:color w:val="000000"/>
-              </w:rPr>
-              <w:t xml:space="preserve">0.421</w:t>
+              <w:t xml:space="preserve">Date of first follicle</w:t>
+            </w:r>
+          </w:p>
+        </w:tc>
+        <w:tc>
+          <w:tcPr>
+            <w:tcBorders>
+              <w:bottom w:val="single" w:sz="8" w:space="0" w:color="666666"/>
+              <w:top w:val="single" w:sz="8" w:space="0" w:color="666666"/>
+            </w:tcBorders>
+            <w:shd w:val="clear" w:color="auto" w:fill="FFFFFF"/>
+            <w:tcMar>
+              <w:top w:w="0" w:type="dxa"/>
+              <w:bottom w:w="0" w:type="dxa"/>
+              <w:left w:w="0" w:type="dxa"/>
+              <w:right w:w="0" w:type="dxa"/>
+            </w:tcMar>
+            <w:vAlign w:val="center"/>
+          </w:tcPr>
+          <w:p>
+            <w:pPr>
+              <w:jc w:val="center"/>
+              <w:spacing w:after="60" w:before="60" w:line="240"/>
+              <w:ind w:firstLine="0" w:left="60" w:right="60"/>
+            </w:pPr>
+            <w:r xmlns:w="http://schemas.openxmlformats.org/wordprocessingml/2006/main" xmlns:wp="http://schemas.openxmlformats.org/drawingml/2006/wordprocessingDrawing" xmlns:r="http://schemas.openxmlformats.org/officeDocument/2006/relationships" xmlns:w14="http://schemas.microsoft.com/office/word/2010/wordml">
+              <w:rPr>
+                <w:rFonts w:ascii="Arial" w:hAnsi="Arial" w:eastAsia="Arial" w:cs="Arial"/>
+                <w:sz w:val="22"/>
+                <w:szCs w:val="22"/>
+                <w:color w:val="000000"/>
+              </w:rPr>
+              <w:t xml:space="preserve">0.409</w:t>
             </w:r>
           </w:p>
         </w:tc>
@@ -18242,39 +18242,39 @@
                 <w:szCs w:val="22"/>
                 <w:color w:val="000000"/>
               </w:rPr>
-              <w:t xml:space="preserve">Flowering success</w:t>
-            </w:r>
-          </w:p>
-        </w:tc>
-        <w:tc>
-          <w:tcPr>
-            <w:tcBorders>
-              <w:bottom w:val="single" w:sz="8" w:space="0" w:color="666666"/>
-              <w:top w:val="single" w:sz="8" w:space="0" w:color="666666"/>
-            </w:tcBorders>
-            <w:shd w:val="clear" w:color="auto" w:fill="FFFFFF"/>
-            <w:tcMar>
-              <w:top w:w="0" w:type="dxa"/>
-              <w:bottom w:w="0" w:type="dxa"/>
-              <w:left w:w="0" w:type="dxa"/>
-              <w:right w:w="0" w:type="dxa"/>
-            </w:tcMar>
-            <w:vAlign w:val="center"/>
-          </w:tcPr>
-          <w:p>
-            <w:pPr>
-              <w:jc w:val="center"/>
-              <w:spacing w:after="60" w:before="60" w:line="240"/>
-              <w:ind w:firstLine="0" w:left="60" w:right="60"/>
-            </w:pPr>
-            <w:r xmlns:w="http://schemas.openxmlformats.org/wordprocessingml/2006/main" xmlns:wp="http://schemas.openxmlformats.org/drawingml/2006/wordprocessingDrawing" xmlns:r="http://schemas.openxmlformats.org/officeDocument/2006/relationships" xmlns:w14="http://schemas.microsoft.com/office/word/2010/wordml">
-              <w:rPr>
-                <w:rFonts w:ascii="Arial" w:hAnsi="Arial" w:eastAsia="Arial" w:cs="Arial"/>
-                <w:sz w:val="22"/>
-                <w:szCs w:val="22"/>
-                <w:color w:val="000000"/>
-              </w:rPr>
-              <w:t xml:space="preserve">0.493</w:t>
+              <w:t xml:space="preserve">Relative growth rate</w:t>
+            </w:r>
+          </w:p>
+        </w:tc>
+        <w:tc>
+          <w:tcPr>
+            <w:tcBorders>
+              <w:bottom w:val="single" w:sz="8" w:space="0" w:color="666666"/>
+              <w:top w:val="single" w:sz="8" w:space="0" w:color="666666"/>
+            </w:tcBorders>
+            <w:shd w:val="clear" w:color="auto" w:fill="FFFFFF"/>
+            <w:tcMar>
+              <w:top w:w="0" w:type="dxa"/>
+              <w:bottom w:w="0" w:type="dxa"/>
+              <w:left w:w="0" w:type="dxa"/>
+              <w:right w:w="0" w:type="dxa"/>
+            </w:tcMar>
+            <w:vAlign w:val="center"/>
+          </w:tcPr>
+          <w:p>
+            <w:pPr>
+              <w:jc w:val="center"/>
+              <w:spacing w:after="60" w:before="60" w:line="240"/>
+              <w:ind w:firstLine="0" w:left="60" w:right="60"/>
+            </w:pPr>
+            <w:r xmlns:w="http://schemas.openxmlformats.org/wordprocessingml/2006/main" xmlns:wp="http://schemas.openxmlformats.org/drawingml/2006/wordprocessingDrawing" xmlns:r="http://schemas.openxmlformats.org/officeDocument/2006/relationships" xmlns:w14="http://schemas.microsoft.com/office/word/2010/wordml">
+              <w:rPr>
+                <w:rFonts w:ascii="Arial" w:hAnsi="Arial" w:eastAsia="Arial" w:cs="Arial"/>
+                <w:sz w:val="22"/>
+                <w:szCs w:val="22"/>
+                <w:color w:val="000000"/>
+              </w:rPr>
+              <w:t xml:space="preserve">0.512</w:t>
             </w:r>
           </w:p>
         </w:tc>
@@ -18338,7 +18338,7 @@
                 <w:szCs w:val="22"/>
                 <w:color w:val="000000"/>
               </w:rPr>
-              <w:t xml:space="preserve">0.768</w:t>
+              <w:t xml:space="preserve">0.813</w:t>
             </w:r>
           </w:p>
         </w:tc>
@@ -18408,39 +18408,39 @@
                 <w:szCs w:val="22"/>
                 <w:color w:val="000000"/>
               </w:rPr>
-              <w:t xml:space="preserve">Relative growth rate</w:t>
-            </w:r>
-          </w:p>
-        </w:tc>
-        <w:tc>
-          <w:tcPr>
-            <w:tcBorders>
-              <w:bottom w:val="single" w:sz="8" w:space="0" w:color="666666"/>
-              <w:top w:val="single" w:sz="8" w:space="0" w:color="666666"/>
-            </w:tcBorders>
-            <w:shd w:val="clear" w:color="auto" w:fill="FFFFFF"/>
-            <w:tcMar>
-              <w:top w:w="0" w:type="dxa"/>
-              <w:bottom w:w="0" w:type="dxa"/>
-              <w:left w:w="0" w:type="dxa"/>
-              <w:right w:w="0" w:type="dxa"/>
-            </w:tcMar>
-            <w:vAlign w:val="center"/>
-          </w:tcPr>
-          <w:p>
-            <w:pPr>
-              <w:jc w:val="center"/>
-              <w:spacing w:after="60" w:before="60" w:line="240"/>
-              <w:ind w:firstLine="0" w:left="60" w:right="60"/>
-            </w:pPr>
-            <w:r xmlns:w="http://schemas.openxmlformats.org/wordprocessingml/2006/main" xmlns:wp="http://schemas.openxmlformats.org/drawingml/2006/wordprocessingDrawing" xmlns:r="http://schemas.openxmlformats.org/officeDocument/2006/relationships" xmlns:w14="http://schemas.microsoft.com/office/word/2010/wordml">
-              <w:rPr>
-                <w:rFonts w:ascii="Arial" w:hAnsi="Arial" w:eastAsia="Arial" w:cs="Arial"/>
-                <w:sz w:val="22"/>
-                <w:szCs w:val="22"/>
-                <w:color w:val="000000"/>
-              </w:rPr>
-              <w:t xml:space="preserve">0.512</w:t>
+              <w:t xml:space="preserve">Flower size</w:t>
+            </w:r>
+          </w:p>
+        </w:tc>
+        <w:tc>
+          <w:tcPr>
+            <w:tcBorders>
+              <w:bottom w:val="single" w:sz="8" w:space="0" w:color="666666"/>
+              <w:top w:val="single" w:sz="8" w:space="0" w:color="666666"/>
+            </w:tcBorders>
+            <w:shd w:val="clear" w:color="auto" w:fill="FFFFFF"/>
+            <w:tcMar>
+              <w:top w:w="0" w:type="dxa"/>
+              <w:bottom w:w="0" w:type="dxa"/>
+              <w:left w:w="0" w:type="dxa"/>
+              <w:right w:w="0" w:type="dxa"/>
+            </w:tcMar>
+            <w:vAlign w:val="center"/>
+          </w:tcPr>
+          <w:p>
+            <w:pPr>
+              <w:jc w:val="center"/>
+              <w:spacing w:after="60" w:before="60" w:line="240"/>
+              <w:ind w:firstLine="0" w:left="60" w:right="60"/>
+            </w:pPr>
+            <w:r xmlns:w="http://schemas.openxmlformats.org/wordprocessingml/2006/main" xmlns:wp="http://schemas.openxmlformats.org/drawingml/2006/wordprocessingDrawing" xmlns:r="http://schemas.openxmlformats.org/officeDocument/2006/relationships" xmlns:w14="http://schemas.microsoft.com/office/word/2010/wordml">
+              <w:rPr>
+                <w:rFonts w:ascii="Arial" w:hAnsi="Arial" w:eastAsia="Arial" w:cs="Arial"/>
+                <w:sz w:val="22"/>
+                <w:szCs w:val="22"/>
+                <w:color w:val="000000"/>
+              </w:rPr>
+              <w:t xml:space="preserve">0.589</w:t>
             </w:r>
           </w:p>
         </w:tc>
@@ -18504,7 +18504,7 @@
                 <w:szCs w:val="22"/>
                 <w:color w:val="000000"/>
               </w:rPr>
-              <w:t xml:space="preserve">0.768</w:t>
+              <w:t xml:space="preserve">0.883</w:t>
             </w:r>
           </w:p>
         </w:tc>
@@ -18574,39 +18574,39 @@
                 <w:szCs w:val="22"/>
                 <w:color w:val="000000"/>
               </w:rPr>
-              <w:t xml:space="preserve">Flower size</w:t>
-            </w:r>
-          </w:p>
-        </w:tc>
-        <w:tc>
-          <w:tcPr>
-            <w:tcBorders>
-              <w:bottom w:val="single" w:sz="8" w:space="0" w:color="666666"/>
-              <w:top w:val="single" w:sz="8" w:space="0" w:color="666666"/>
-            </w:tcBorders>
-            <w:shd w:val="clear" w:color="auto" w:fill="FFFFFF"/>
-            <w:tcMar>
-              <w:top w:w="0" w:type="dxa"/>
-              <w:bottom w:w="0" w:type="dxa"/>
-              <w:left w:w="0" w:type="dxa"/>
-              <w:right w:w="0" w:type="dxa"/>
-            </w:tcMar>
-            <w:vAlign w:val="center"/>
-          </w:tcPr>
-          <w:p>
-            <w:pPr>
-              <w:jc w:val="center"/>
-              <w:spacing w:after="60" w:before="60" w:line="240"/>
-              <w:ind w:firstLine="0" w:left="60" w:right="60"/>
-            </w:pPr>
-            <w:r xmlns:w="http://schemas.openxmlformats.org/wordprocessingml/2006/main" xmlns:wp="http://schemas.openxmlformats.org/drawingml/2006/wordprocessingDrawing" xmlns:r="http://schemas.openxmlformats.org/officeDocument/2006/relationships" xmlns:w14="http://schemas.microsoft.com/office/word/2010/wordml">
-              <w:rPr>
-                <w:rFonts w:ascii="Arial" w:hAnsi="Arial" w:eastAsia="Arial" w:cs="Arial"/>
-                <w:sz w:val="22"/>
-                <w:szCs w:val="22"/>
-                <w:color w:val="000000"/>
-              </w:rPr>
-              <w:t xml:space="preserve">0.589</w:t>
+              <w:t xml:space="preserve">Height after flowering</w:t>
+            </w:r>
+          </w:p>
+        </w:tc>
+        <w:tc>
+          <w:tcPr>
+            <w:tcBorders>
+              <w:bottom w:val="single" w:sz="8" w:space="0" w:color="666666"/>
+              <w:top w:val="single" w:sz="8" w:space="0" w:color="666666"/>
+            </w:tcBorders>
+            <w:shd w:val="clear" w:color="auto" w:fill="FFFFFF"/>
+            <w:tcMar>
+              <w:top w:w="0" w:type="dxa"/>
+              <w:bottom w:w="0" w:type="dxa"/>
+              <w:left w:w="0" w:type="dxa"/>
+              <w:right w:w="0" w:type="dxa"/>
+            </w:tcMar>
+            <w:vAlign w:val="center"/>
+          </w:tcPr>
+          <w:p>
+            <w:pPr>
+              <w:jc w:val="center"/>
+              <w:spacing w:after="60" w:before="60" w:line="240"/>
+              <w:ind w:firstLine="0" w:left="60" w:right="60"/>
+            </w:pPr>
+            <w:r xmlns:w="http://schemas.openxmlformats.org/wordprocessingml/2006/main" xmlns:wp="http://schemas.openxmlformats.org/drawingml/2006/wordprocessingDrawing" xmlns:r="http://schemas.openxmlformats.org/officeDocument/2006/relationships" xmlns:w14="http://schemas.microsoft.com/office/word/2010/wordml">
+              <w:rPr>
+                <w:rFonts w:ascii="Arial" w:hAnsi="Arial" w:eastAsia="Arial" w:cs="Arial"/>
+                <w:sz w:val="22"/>
+                <w:szCs w:val="22"/>
+                <w:color w:val="000000"/>
+              </w:rPr>
+              <w:t xml:space="preserve">0.634</w:t>
             </w:r>
           </w:p>
         </w:tc>
@@ -18670,7 +18670,7 @@
                 <w:szCs w:val="22"/>
                 <w:color w:val="000000"/>
               </w:rPr>
-              <w:t xml:space="preserve">0.808</w:t>
+              <w:t xml:space="preserve">0.885</w:t>
             </w:r>
           </w:p>
         </w:tc>
@@ -18740,39 +18740,39 @@
                 <w:szCs w:val="22"/>
                 <w:color w:val="000000"/>
               </w:rPr>
-              <w:t xml:space="preserve">Total cardenolides</w:t>
-            </w:r>
-          </w:p>
-        </w:tc>
-        <w:tc>
-          <w:tcPr>
-            <w:tcBorders>
-              <w:bottom w:val="single" w:sz="8" w:space="0" w:color="666666"/>
-              <w:top w:val="single" w:sz="8" w:space="0" w:color="666666"/>
-            </w:tcBorders>
-            <w:shd w:val="clear" w:color="auto" w:fill="FFFFFF"/>
-            <w:tcMar>
-              <w:top w:w="0" w:type="dxa"/>
-              <w:bottom w:w="0" w:type="dxa"/>
-              <w:left w:w="0" w:type="dxa"/>
-              <w:right w:w="0" w:type="dxa"/>
-            </w:tcMar>
-            <w:vAlign w:val="center"/>
-          </w:tcPr>
-          <w:p>
-            <w:pPr>
-              <w:jc w:val="center"/>
-              <w:spacing w:after="60" w:before="60" w:line="240"/>
-              <w:ind w:firstLine="0" w:left="60" w:right="60"/>
-            </w:pPr>
-            <w:r xmlns:w="http://schemas.openxmlformats.org/wordprocessingml/2006/main" xmlns:wp="http://schemas.openxmlformats.org/drawingml/2006/wordprocessingDrawing" xmlns:r="http://schemas.openxmlformats.org/officeDocument/2006/relationships" xmlns:w14="http://schemas.microsoft.com/office/word/2010/wordml">
-              <w:rPr>
-                <w:rFonts w:ascii="Arial" w:hAnsi="Arial" w:eastAsia="Arial" w:cs="Arial"/>
-                <w:sz w:val="22"/>
-                <w:szCs w:val="22"/>
-                <w:color w:val="000000"/>
-              </w:rPr>
-              <w:t xml:space="preserve">0.634</w:t>
+              <w:t xml:space="preserve">Pollinaria removed</w:t>
+            </w:r>
+          </w:p>
+        </w:tc>
+        <w:tc>
+          <w:tcPr>
+            <w:tcBorders>
+              <w:bottom w:val="single" w:sz="8" w:space="0" w:color="666666"/>
+              <w:top w:val="single" w:sz="8" w:space="0" w:color="666666"/>
+            </w:tcBorders>
+            <w:shd w:val="clear" w:color="auto" w:fill="FFFFFF"/>
+            <w:tcMar>
+              <w:top w:w="0" w:type="dxa"/>
+              <w:bottom w:w="0" w:type="dxa"/>
+              <w:left w:w="0" w:type="dxa"/>
+              <w:right w:w="0" w:type="dxa"/>
+            </w:tcMar>
+            <w:vAlign w:val="center"/>
+          </w:tcPr>
+          <w:p>
+            <w:pPr>
+              <w:jc w:val="center"/>
+              <w:spacing w:after="60" w:before="60" w:line="240"/>
+              <w:ind w:firstLine="0" w:left="60" w:right="60"/>
+            </w:pPr>
+            <w:r xmlns:w="http://schemas.openxmlformats.org/wordprocessingml/2006/main" xmlns:wp="http://schemas.openxmlformats.org/drawingml/2006/wordprocessingDrawing" xmlns:r="http://schemas.openxmlformats.org/officeDocument/2006/relationships" xmlns:w14="http://schemas.microsoft.com/office/word/2010/wordml">
+              <w:rPr>
+                <w:rFonts w:ascii="Arial" w:hAnsi="Arial" w:eastAsia="Arial" w:cs="Arial"/>
+                <w:sz w:val="22"/>
+                <w:szCs w:val="22"/>
+                <w:color w:val="000000"/>
+              </w:rPr>
+              <w:t xml:space="preserve">0.677</w:t>
             </w:r>
           </w:p>
         </w:tc>
@@ -18836,7 +18836,7 @@
                 <w:szCs w:val="22"/>
                 <w:color w:val="000000"/>
               </w:rPr>
-              <w:t xml:space="preserve">0.808</w:t>
+              <w:t xml:space="preserve">0.885</w:t>
             </w:r>
           </w:p>
         </w:tc>
@@ -18906,39 +18906,39 @@
                 <w:szCs w:val="22"/>
                 <w:color w:val="000000"/>
               </w:rPr>
-              <w:t xml:space="preserve">Labidomera clivicollis abundance</w:t>
-            </w:r>
-          </w:p>
-        </w:tc>
-        <w:tc>
-          <w:tcPr>
-            <w:tcBorders>
-              <w:bottom w:val="single" w:sz="8" w:space="0" w:color="666666"/>
-              <w:top w:val="single" w:sz="8" w:space="0" w:color="666666"/>
-            </w:tcBorders>
-            <w:shd w:val="clear" w:color="auto" w:fill="FFFFFF"/>
-            <w:tcMar>
-              <w:top w:w="0" w:type="dxa"/>
-              <w:bottom w:w="0" w:type="dxa"/>
-              <w:left w:w="0" w:type="dxa"/>
-              <w:right w:w="0" w:type="dxa"/>
-            </w:tcMar>
-            <w:vAlign w:val="center"/>
-          </w:tcPr>
-          <w:p>
-            <w:pPr>
-              <w:jc w:val="center"/>
-              <w:spacing w:after="60" w:before="60" w:line="240"/>
-              <w:ind w:firstLine="0" w:left="60" w:right="60"/>
-            </w:pPr>
-            <w:r xmlns:w="http://schemas.openxmlformats.org/wordprocessingml/2006/main" xmlns:wp="http://schemas.openxmlformats.org/drawingml/2006/wordprocessingDrawing" xmlns:r="http://schemas.openxmlformats.org/officeDocument/2006/relationships" xmlns:w14="http://schemas.microsoft.com/office/word/2010/wordml">
-              <w:rPr>
-                <w:rFonts w:ascii="Arial" w:hAnsi="Arial" w:eastAsia="Arial" w:cs="Arial"/>
-                <w:sz w:val="22"/>
-                <w:szCs w:val="22"/>
-                <w:color w:val="000000"/>
-              </w:rPr>
-              <w:t xml:space="preserve">0.658</w:t>
+              <w:t xml:space="preserve">Ramets before flowering</w:t>
+            </w:r>
+          </w:p>
+        </w:tc>
+        <w:tc>
+          <w:tcPr>
+            <w:tcBorders>
+              <w:bottom w:val="single" w:sz="8" w:space="0" w:color="666666"/>
+              <w:top w:val="single" w:sz="8" w:space="0" w:color="666666"/>
+            </w:tcBorders>
+            <w:shd w:val="clear" w:color="auto" w:fill="FFFFFF"/>
+            <w:tcMar>
+              <w:top w:w="0" w:type="dxa"/>
+              <w:bottom w:w="0" w:type="dxa"/>
+              <w:left w:w="0" w:type="dxa"/>
+              <w:right w:w="0" w:type="dxa"/>
+            </w:tcMar>
+            <w:vAlign w:val="center"/>
+          </w:tcPr>
+          <w:p>
+            <w:pPr>
+              <w:jc w:val="center"/>
+              <w:spacing w:after="60" w:before="60" w:line="240"/>
+              <w:ind w:firstLine="0" w:left="60" w:right="60"/>
+            </w:pPr>
+            <w:r xmlns:w="http://schemas.openxmlformats.org/wordprocessingml/2006/main" xmlns:wp="http://schemas.openxmlformats.org/drawingml/2006/wordprocessingDrawing" xmlns:r="http://schemas.openxmlformats.org/officeDocument/2006/relationships" xmlns:w14="http://schemas.microsoft.com/office/word/2010/wordml">
+              <w:rPr>
+                <w:rFonts w:ascii="Arial" w:hAnsi="Arial" w:eastAsia="Arial" w:cs="Arial"/>
+                <w:sz w:val="22"/>
+                <w:szCs w:val="22"/>
+                <w:color w:val="000000"/>
+              </w:rPr>
+              <w:t xml:space="preserve">0.688</w:t>
             </w:r>
           </w:p>
         </w:tc>
@@ -19002,7 +19002,7 @@
                 <w:szCs w:val="22"/>
                 <w:color w:val="000000"/>
               </w:rPr>
-              <w:t xml:space="preserve">0.808</w:t>
+              <w:t xml:space="preserve">0.885</w:t>
             </w:r>
           </w:p>
         </w:tc>
@@ -19072,39 +19072,39 @@
                 <w:szCs w:val="22"/>
                 <w:color w:val="000000"/>
               </w:rPr>
-              <w:t xml:space="preserve">Pollinaria removed</w:t>
-            </w:r>
-          </w:p>
-        </w:tc>
-        <w:tc>
-          <w:tcPr>
-            <w:tcBorders>
-              <w:bottom w:val="single" w:sz="8" w:space="0" w:color="666666"/>
-              <w:top w:val="single" w:sz="8" w:space="0" w:color="666666"/>
-            </w:tcBorders>
-            <w:shd w:val="clear" w:color="auto" w:fill="FFFFFF"/>
-            <w:tcMar>
-              <w:top w:w="0" w:type="dxa"/>
-              <w:bottom w:w="0" w:type="dxa"/>
-              <w:left w:w="0" w:type="dxa"/>
-              <w:right w:w="0" w:type="dxa"/>
-            </w:tcMar>
-            <w:vAlign w:val="center"/>
-          </w:tcPr>
-          <w:p>
-            <w:pPr>
-              <w:jc w:val="center"/>
-              <w:spacing w:after="60" w:before="60" w:line="240"/>
-              <w:ind w:firstLine="0" w:left="60" w:right="60"/>
-            </w:pPr>
-            <w:r xmlns:w="http://schemas.openxmlformats.org/wordprocessingml/2006/main" xmlns:wp="http://schemas.openxmlformats.org/drawingml/2006/wordprocessingDrawing" xmlns:r="http://schemas.openxmlformats.org/officeDocument/2006/relationships" xmlns:w14="http://schemas.microsoft.com/office/word/2010/wordml">
-              <w:rPr>
-                <w:rFonts w:ascii="Arial" w:hAnsi="Arial" w:eastAsia="Arial" w:cs="Arial"/>
-                <w:sz w:val="22"/>
-                <w:szCs w:val="22"/>
-                <w:color w:val="000000"/>
-              </w:rPr>
-              <w:t xml:space="preserve">0.677</w:t>
+              <w:t xml:space="preserve">Liriomyza asclepiadis abundance</w:t>
+            </w:r>
+          </w:p>
+        </w:tc>
+        <w:tc>
+          <w:tcPr>
+            <w:tcBorders>
+              <w:bottom w:val="single" w:sz="8" w:space="0" w:color="666666"/>
+              <w:top w:val="single" w:sz="8" w:space="0" w:color="666666"/>
+            </w:tcBorders>
+            <w:shd w:val="clear" w:color="auto" w:fill="FFFFFF"/>
+            <w:tcMar>
+              <w:top w:w="0" w:type="dxa"/>
+              <w:bottom w:w="0" w:type="dxa"/>
+              <w:left w:w="0" w:type="dxa"/>
+              <w:right w:w="0" w:type="dxa"/>
+            </w:tcMar>
+            <w:vAlign w:val="center"/>
+          </w:tcPr>
+          <w:p>
+            <w:pPr>
+              <w:jc w:val="center"/>
+              <w:spacing w:after="60" w:before="60" w:line="240"/>
+              <w:ind w:firstLine="0" w:left="60" w:right="60"/>
+            </w:pPr>
+            <w:r xmlns:w="http://schemas.openxmlformats.org/wordprocessingml/2006/main" xmlns:wp="http://schemas.openxmlformats.org/drawingml/2006/wordprocessingDrawing" xmlns:r="http://schemas.openxmlformats.org/officeDocument/2006/relationships" xmlns:w14="http://schemas.microsoft.com/office/word/2010/wordml">
+              <w:rPr>
+                <w:rFonts w:ascii="Arial" w:hAnsi="Arial" w:eastAsia="Arial" w:cs="Arial"/>
+                <w:sz w:val="22"/>
+                <w:szCs w:val="22"/>
+                <w:color w:val="000000"/>
+              </w:rPr>
+              <w:t xml:space="preserve">0.755</w:t>
             </w:r>
           </w:p>
         </w:tc>
@@ -19168,7 +19168,7 @@
                 <w:szCs w:val="22"/>
                 <w:color w:val="000000"/>
               </w:rPr>
-              <w:t xml:space="preserve">0.808</w:t>
+              <w:t xml:space="preserve">0.927</w:t>
             </w:r>
           </w:p>
         </w:tc>
@@ -19238,39 +19238,39 @@
                 <w:szCs w:val="22"/>
                 <w:color w:val="000000"/>
               </w:rPr>
-              <w:t xml:space="preserve">Ramets before flowering</w:t>
-            </w:r>
-          </w:p>
-        </w:tc>
-        <w:tc>
-          <w:tcPr>
-            <w:tcBorders>
-              <w:bottom w:val="single" w:sz="8" w:space="0" w:color="666666"/>
-              <w:top w:val="single" w:sz="8" w:space="0" w:color="666666"/>
-            </w:tcBorders>
-            <w:shd w:val="clear" w:color="auto" w:fill="FFFFFF"/>
-            <w:tcMar>
-              <w:top w:w="0" w:type="dxa"/>
-              <w:bottom w:w="0" w:type="dxa"/>
-              <w:left w:w="0" w:type="dxa"/>
-              <w:right w:w="0" w:type="dxa"/>
-            </w:tcMar>
-            <w:vAlign w:val="center"/>
-          </w:tcPr>
-          <w:p>
-            <w:pPr>
-              <w:jc w:val="center"/>
-              <w:spacing w:after="60" w:before="60" w:line="240"/>
-              <w:ind w:firstLine="0" w:left="60" w:right="60"/>
-            </w:pPr>
-            <w:r xmlns:w="http://schemas.openxmlformats.org/wordprocessingml/2006/main" xmlns:wp="http://schemas.openxmlformats.org/drawingml/2006/wordprocessingDrawing" xmlns:r="http://schemas.openxmlformats.org/officeDocument/2006/relationships" xmlns:w14="http://schemas.microsoft.com/office/word/2010/wordml">
-              <w:rPr>
-                <w:rFonts w:ascii="Arial" w:hAnsi="Arial" w:eastAsia="Arial" w:cs="Arial"/>
-                <w:sz w:val="22"/>
-                <w:szCs w:val="22"/>
-                <w:color w:val="000000"/>
-              </w:rPr>
-              <w:t xml:space="preserve">0.688</w:t>
+              <w:t xml:space="preserve">Mortality</w:t>
+            </w:r>
+          </w:p>
+        </w:tc>
+        <w:tc>
+          <w:tcPr>
+            <w:tcBorders>
+              <w:bottom w:val="single" w:sz="8" w:space="0" w:color="666666"/>
+              <w:top w:val="single" w:sz="8" w:space="0" w:color="666666"/>
+            </w:tcBorders>
+            <w:shd w:val="clear" w:color="auto" w:fill="FFFFFF"/>
+            <w:tcMar>
+              <w:top w:w="0" w:type="dxa"/>
+              <w:bottom w:w="0" w:type="dxa"/>
+              <w:left w:w="0" w:type="dxa"/>
+              <w:right w:w="0" w:type="dxa"/>
+            </w:tcMar>
+            <w:vAlign w:val="center"/>
+          </w:tcPr>
+          <w:p>
+            <w:pPr>
+              <w:jc w:val="center"/>
+              <w:spacing w:after="60" w:before="60" w:line="240"/>
+              <w:ind w:firstLine="0" w:left="60" w:right="60"/>
+            </w:pPr>
+            <w:r xmlns:w="http://schemas.openxmlformats.org/wordprocessingml/2006/main" xmlns:wp="http://schemas.openxmlformats.org/drawingml/2006/wordprocessingDrawing" xmlns:r="http://schemas.openxmlformats.org/officeDocument/2006/relationships" xmlns:w14="http://schemas.microsoft.com/office/word/2010/wordml">
+              <w:rPr>
+                <w:rFonts w:ascii="Arial" w:hAnsi="Arial" w:eastAsia="Arial" w:cs="Arial"/>
+                <w:sz w:val="22"/>
+                <w:szCs w:val="22"/>
+                <w:color w:val="000000"/>
+              </w:rPr>
+              <w:t xml:space="preserve">0.802</w:t>
             </w:r>
           </w:p>
         </w:tc>
@@ -19334,7 +19334,7 @@
                 <w:szCs w:val="22"/>
                 <w:color w:val="000000"/>
               </w:rPr>
-              <w:t xml:space="preserve">0.808</w:t>
+              <w:t xml:space="preserve">0.941</w:t>
             </w:r>
           </w:p>
         </w:tc>
@@ -19404,39 +19404,39 @@
                 <w:szCs w:val="22"/>
                 <w:color w:val="000000"/>
               </w:rPr>
-              <w:t xml:space="preserve">Liriomyza asclepiadis abundance</w:t>
-            </w:r>
-          </w:p>
-        </w:tc>
-        <w:tc>
-          <w:tcPr>
-            <w:tcBorders>
-              <w:bottom w:val="single" w:sz="8" w:space="0" w:color="666666"/>
-              <w:top w:val="single" w:sz="8" w:space="0" w:color="666666"/>
-            </w:tcBorders>
-            <w:shd w:val="clear" w:color="auto" w:fill="FFFFFF"/>
-            <w:tcMar>
-              <w:top w:w="0" w:type="dxa"/>
-              <w:bottom w:w="0" w:type="dxa"/>
-              <w:left w:w="0" w:type="dxa"/>
-              <w:right w:w="0" w:type="dxa"/>
-            </w:tcMar>
-            <w:vAlign w:val="center"/>
-          </w:tcPr>
-          <w:p>
-            <w:pPr>
-              <w:jc w:val="center"/>
-              <w:spacing w:after="60" w:before="60" w:line="240"/>
-              <w:ind w:firstLine="0" w:left="60" w:right="60"/>
-            </w:pPr>
-            <w:r xmlns:w="http://schemas.openxmlformats.org/wordprocessingml/2006/main" xmlns:wp="http://schemas.openxmlformats.org/drawingml/2006/wordprocessingDrawing" xmlns:r="http://schemas.openxmlformats.org/officeDocument/2006/relationships" xmlns:w14="http://schemas.microsoft.com/office/word/2010/wordml">
-              <w:rPr>
-                <w:rFonts w:ascii="Arial" w:hAnsi="Arial" w:eastAsia="Arial" w:cs="Arial"/>
-                <w:sz w:val="22"/>
-                <w:szCs w:val="22"/>
-                <w:color w:val="000000"/>
-              </w:rPr>
-              <w:t xml:space="preserve">0.755</w:t>
+              <w:t xml:space="preserve">Herbivory before flowering (quantitative)</w:t>
+            </w:r>
+          </w:p>
+        </w:tc>
+        <w:tc>
+          <w:tcPr>
+            <w:tcBorders>
+              <w:bottom w:val="single" w:sz="8" w:space="0" w:color="666666"/>
+              <w:top w:val="single" w:sz="8" w:space="0" w:color="666666"/>
+            </w:tcBorders>
+            <w:shd w:val="clear" w:color="auto" w:fill="FFFFFF"/>
+            <w:tcMar>
+              <w:top w:w="0" w:type="dxa"/>
+              <w:bottom w:w="0" w:type="dxa"/>
+              <w:left w:w="0" w:type="dxa"/>
+              <w:right w:w="0" w:type="dxa"/>
+            </w:tcMar>
+            <w:vAlign w:val="center"/>
+          </w:tcPr>
+          <w:p>
+            <w:pPr>
+              <w:jc w:val="center"/>
+              <w:spacing w:after="60" w:before="60" w:line="240"/>
+              <w:ind w:firstLine="0" w:left="60" w:right="60"/>
+            </w:pPr>
+            <w:r xmlns:w="http://schemas.openxmlformats.org/wordprocessingml/2006/main" xmlns:wp="http://schemas.openxmlformats.org/drawingml/2006/wordprocessingDrawing" xmlns:r="http://schemas.openxmlformats.org/officeDocument/2006/relationships" xmlns:w14="http://schemas.microsoft.com/office/word/2010/wordml">
+              <w:rPr>
+                <w:rFonts w:ascii="Arial" w:hAnsi="Arial" w:eastAsia="Arial" w:cs="Arial"/>
+                <w:sz w:val="22"/>
+                <w:szCs w:val="22"/>
+                <w:color w:val="000000"/>
+              </w:rPr>
+              <w:t xml:space="preserve">0.878</w:t>
             </w:r>
           </w:p>
         </w:tc>
@@ -19500,7 +19500,7 @@
                 <w:szCs w:val="22"/>
                 <w:color w:val="000000"/>
               </w:rPr>
-              <w:t xml:space="preserve">0.847</w:t>
+              <w:t xml:space="preserve">0.988</w:t>
             </w:r>
           </w:p>
         </w:tc>
@@ -19570,39 +19570,39 @@
                 <w:szCs w:val="22"/>
                 <w:color w:val="000000"/>
               </w:rPr>
-              <w:t xml:space="preserve">Weevil damage (binary)</w:t>
-            </w:r>
-          </w:p>
-        </w:tc>
-        <w:tc>
-          <w:tcPr>
-            <w:tcBorders>
-              <w:bottom w:val="single" w:sz="8" w:space="0" w:color="666666"/>
-              <w:top w:val="single" w:sz="8" w:space="0" w:color="666666"/>
-            </w:tcBorders>
-            <w:shd w:val="clear" w:color="auto" w:fill="FFFFFF"/>
-            <w:tcMar>
-              <w:top w:w="0" w:type="dxa"/>
-              <w:bottom w:w="0" w:type="dxa"/>
-              <w:left w:w="0" w:type="dxa"/>
-              <w:right w:w="0" w:type="dxa"/>
-            </w:tcMar>
-            <w:vAlign w:val="center"/>
-          </w:tcPr>
-          <w:p>
-            <w:pPr>
-              <w:jc w:val="center"/>
-              <w:spacing w:after="60" w:before="60" w:line="240"/>
-              <w:ind w:firstLine="0" w:left="60" w:right="60"/>
-            </w:pPr>
-            <w:r xmlns:w="http://schemas.openxmlformats.org/wordprocessingml/2006/main" xmlns:wp="http://schemas.openxmlformats.org/drawingml/2006/wordprocessingDrawing" xmlns:r="http://schemas.openxmlformats.org/officeDocument/2006/relationships" xmlns:w14="http://schemas.microsoft.com/office/word/2010/wordml">
-              <w:rPr>
-                <w:rFonts w:ascii="Arial" w:hAnsi="Arial" w:eastAsia="Arial" w:cs="Arial"/>
-                <w:sz w:val="22"/>
-                <w:szCs w:val="22"/>
-                <w:color w:val="000000"/>
-              </w:rPr>
-              <w:t xml:space="preserve">0.784</w:t>
+              <w:t xml:space="preserve">Height before flowering</w:t>
+            </w:r>
+          </w:p>
+        </w:tc>
+        <w:tc>
+          <w:tcPr>
+            <w:tcBorders>
+              <w:bottom w:val="single" w:sz="8" w:space="0" w:color="666666"/>
+              <w:top w:val="single" w:sz="8" w:space="0" w:color="666666"/>
+            </w:tcBorders>
+            <w:shd w:val="clear" w:color="auto" w:fill="FFFFFF"/>
+            <w:tcMar>
+              <w:top w:w="0" w:type="dxa"/>
+              <w:bottom w:w="0" w:type="dxa"/>
+              <w:left w:w="0" w:type="dxa"/>
+              <w:right w:w="0" w:type="dxa"/>
+            </w:tcMar>
+            <w:vAlign w:val="center"/>
+          </w:tcPr>
+          <w:p>
+            <w:pPr>
+              <w:jc w:val="center"/>
+              <w:spacing w:after="60" w:before="60" w:line="240"/>
+              <w:ind w:firstLine="0" w:left="60" w:right="60"/>
+            </w:pPr>
+            <w:r xmlns:w="http://schemas.openxmlformats.org/wordprocessingml/2006/main" xmlns:wp="http://schemas.openxmlformats.org/drawingml/2006/wordprocessingDrawing" xmlns:r="http://schemas.openxmlformats.org/officeDocument/2006/relationships" xmlns:w14="http://schemas.microsoft.com/office/word/2010/wordml">
+              <w:rPr>
+                <w:rFonts w:ascii="Arial" w:hAnsi="Arial" w:eastAsia="Arial" w:cs="Arial"/>
+                <w:sz w:val="22"/>
+                <w:szCs w:val="22"/>
+                <w:color w:val="000000"/>
+              </w:rPr>
+              <w:t xml:space="preserve">0.921</w:t>
             </w:r>
           </w:p>
         </w:tc>
@@ -19666,7 +19666,7 @@
                 <w:szCs w:val="22"/>
                 <w:color w:val="000000"/>
               </w:rPr>
-              <w:t xml:space="preserve">0.847</w:t>
+              <w:t xml:space="preserve">0.988</w:t>
             </w:r>
           </w:p>
         </w:tc>
@@ -19736,39 +19736,39 @@
                 <w:szCs w:val="22"/>
                 <w:color w:val="000000"/>
               </w:rPr>
-              <w:t xml:space="preserve">Total cardenolides</w:t>
-            </w:r>
-          </w:p>
-        </w:tc>
-        <w:tc>
-          <w:tcPr>
-            <w:tcBorders>
-              <w:bottom w:val="single" w:sz="8" w:space="0" w:color="666666"/>
-              <w:top w:val="single" w:sz="8" w:space="0" w:color="666666"/>
-            </w:tcBorders>
-            <w:shd w:val="clear" w:color="auto" w:fill="FFFFFF"/>
-            <w:tcMar>
-              <w:top w:w="0" w:type="dxa"/>
-              <w:bottom w:w="0" w:type="dxa"/>
-              <w:left w:w="0" w:type="dxa"/>
-              <w:right w:w="0" w:type="dxa"/>
-            </w:tcMar>
-            <w:vAlign w:val="center"/>
-          </w:tcPr>
-          <w:p>
-            <w:pPr>
-              <w:jc w:val="center"/>
-              <w:spacing w:after="60" w:before="60" w:line="240"/>
-              <w:ind w:firstLine="0" w:left="60" w:right="60"/>
-            </w:pPr>
-            <w:r xmlns:w="http://schemas.openxmlformats.org/wordprocessingml/2006/main" xmlns:wp="http://schemas.openxmlformats.org/drawingml/2006/wordprocessingDrawing" xmlns:r="http://schemas.openxmlformats.org/officeDocument/2006/relationships" xmlns:w14="http://schemas.microsoft.com/office/word/2010/wordml">
-              <w:rPr>
-                <w:rFonts w:ascii="Arial" w:hAnsi="Arial" w:eastAsia="Arial" w:cs="Arial"/>
-                <w:sz w:val="22"/>
-                <w:szCs w:val="22"/>
-                <w:color w:val="000000"/>
-              </w:rPr>
-              <w:t xml:space="preserve">0.921</w:t>
+              <w:t xml:space="preserve">Date of first flower</w:t>
+            </w:r>
+          </w:p>
+        </w:tc>
+        <w:tc>
+          <w:tcPr>
+            <w:tcBorders>
+              <w:bottom w:val="single" w:sz="8" w:space="0" w:color="666666"/>
+              <w:top w:val="single" w:sz="8" w:space="0" w:color="666666"/>
+            </w:tcBorders>
+            <w:shd w:val="clear" w:color="auto" w:fill="FFFFFF"/>
+            <w:tcMar>
+              <w:top w:w="0" w:type="dxa"/>
+              <w:bottom w:w="0" w:type="dxa"/>
+              <w:left w:w="0" w:type="dxa"/>
+              <w:right w:w="0" w:type="dxa"/>
+            </w:tcMar>
+            <w:vAlign w:val="center"/>
+          </w:tcPr>
+          <w:p>
+            <w:pPr>
+              <w:jc w:val="center"/>
+              <w:spacing w:after="60" w:before="60" w:line="240"/>
+              <w:ind w:firstLine="0" w:left="60" w:right="60"/>
+            </w:pPr>
+            <w:r xmlns:w="http://schemas.openxmlformats.org/wordprocessingml/2006/main" xmlns:wp="http://schemas.openxmlformats.org/drawingml/2006/wordprocessingDrawing" xmlns:r="http://schemas.openxmlformats.org/officeDocument/2006/relationships" xmlns:w14="http://schemas.microsoft.com/office/word/2010/wordml">
+              <w:rPr>
+                <w:rFonts w:ascii="Arial" w:hAnsi="Arial" w:eastAsia="Arial" w:cs="Arial"/>
+                <w:sz w:val="22"/>
+                <w:szCs w:val="22"/>
+                <w:color w:val="000000"/>
+              </w:rPr>
+              <w:t xml:space="preserve">0.956</w:t>
             </w:r>
           </w:p>
         </w:tc>
@@ -19832,7 +19832,7 @@
                 <w:szCs w:val="22"/>
                 <w:color w:val="000000"/>
               </w:rPr>
-              <w:t xml:space="preserve">0.956</w:t>
+              <w:t xml:space="preserve">0.988</w:t>
             </w:r>
           </w:p>
         </w:tc>

--- a/Figures_Tables/False_discovery_rate/FDR_p_all.docx
+++ b/Figures_Tables/False_discovery_rate/FDR_p_all.docx
@@ -11074,39 +11074,39 @@
                 <w:szCs w:val="22"/>
                 <w:color w:val="000000"/>
               </w:rPr>
-              <w:t xml:space="preserve">SLA</w:t>
-            </w:r>
-          </w:p>
-        </w:tc>
-        <w:tc>
-          <w:tcPr>
-            <w:tcBorders>
-              <w:bottom w:val="single" w:sz="8" w:space="0" w:color="666666"/>
-              <w:top w:val="single" w:sz="8" w:space="0" w:color="666666"/>
-            </w:tcBorders>
-            <w:shd w:val="clear" w:color="auto" w:fill="FFFFFF"/>
-            <w:tcMar>
-              <w:top w:w="0" w:type="dxa"/>
-              <w:bottom w:w="0" w:type="dxa"/>
-              <w:left w:w="0" w:type="dxa"/>
-              <w:right w:w="0" w:type="dxa"/>
-            </w:tcMar>
-            <w:vAlign w:val="center"/>
-          </w:tcPr>
-          <w:p>
-            <w:pPr>
-              <w:jc w:val="center"/>
-              <w:spacing w:after="60" w:before="60" w:line="240"/>
-              <w:ind w:firstLine="0" w:left="60" w:right="60"/>
-            </w:pPr>
-            <w:r xmlns:w="http://schemas.openxmlformats.org/wordprocessingml/2006/main" xmlns:wp="http://schemas.openxmlformats.org/drawingml/2006/wordprocessingDrawing" xmlns:r="http://schemas.openxmlformats.org/officeDocument/2006/relationships" xmlns:w14="http://schemas.microsoft.com/office/word/2010/wordml">
-              <w:rPr>
-                <w:rFonts w:ascii="Arial" w:hAnsi="Arial" w:eastAsia="Arial" w:cs="Arial"/>
-                <w:sz w:val="22"/>
-                <w:szCs w:val="22"/>
-                <w:color w:val="000000"/>
-              </w:rPr>
-              <w:t xml:space="preserve">0.094</w:t>
+              <w:t xml:space="preserve">Ramets after flowering</w:t>
+            </w:r>
+          </w:p>
+        </w:tc>
+        <w:tc>
+          <w:tcPr>
+            <w:tcBorders>
+              <w:bottom w:val="single" w:sz="8" w:space="0" w:color="666666"/>
+              <w:top w:val="single" w:sz="8" w:space="0" w:color="666666"/>
+            </w:tcBorders>
+            <w:shd w:val="clear" w:color="auto" w:fill="FFFFFF"/>
+            <w:tcMar>
+              <w:top w:w="0" w:type="dxa"/>
+              <w:bottom w:w="0" w:type="dxa"/>
+              <w:left w:w="0" w:type="dxa"/>
+              <w:right w:w="0" w:type="dxa"/>
+            </w:tcMar>
+            <w:vAlign w:val="center"/>
+          </w:tcPr>
+          <w:p>
+            <w:pPr>
+              <w:jc w:val="center"/>
+              <w:spacing w:after="60" w:before="60" w:line="240"/>
+              <w:ind w:firstLine="0" w:left="60" w:right="60"/>
+            </w:pPr>
+            <w:r xmlns:w="http://schemas.openxmlformats.org/wordprocessingml/2006/main" xmlns:wp="http://schemas.openxmlformats.org/drawingml/2006/wordprocessingDrawing" xmlns:r="http://schemas.openxmlformats.org/officeDocument/2006/relationships" xmlns:w14="http://schemas.microsoft.com/office/word/2010/wordml">
+              <w:rPr>
+                <w:rFonts w:ascii="Arial" w:hAnsi="Arial" w:eastAsia="Arial" w:cs="Arial"/>
+                <w:sz w:val="22"/>
+                <w:szCs w:val="22"/>
+                <w:color w:val="000000"/>
+              </w:rPr>
+              <w:t xml:space="preserve">0.072</w:t>
             </w:r>
           </w:p>
         </w:tc>
@@ -11240,39 +11240,39 @@
                 <w:szCs w:val="22"/>
                 <w:color w:val="000000"/>
               </w:rPr>
-              <w:t xml:space="preserve">Ramets after flowering</w:t>
-            </w:r>
-          </w:p>
-        </w:tc>
-        <w:tc>
-          <w:tcPr>
-            <w:tcBorders>
-              <w:bottom w:val="single" w:sz="8" w:space="0" w:color="666666"/>
-              <w:top w:val="single" w:sz="8" w:space="0" w:color="666666"/>
-            </w:tcBorders>
-            <w:shd w:val="clear" w:color="auto" w:fill="FFFFFF"/>
-            <w:tcMar>
-              <w:top w:w="0" w:type="dxa"/>
-              <w:bottom w:w="0" w:type="dxa"/>
-              <w:left w:w="0" w:type="dxa"/>
-              <w:right w:w="0" w:type="dxa"/>
-            </w:tcMar>
-            <w:vAlign w:val="center"/>
-          </w:tcPr>
-          <w:p>
-            <w:pPr>
-              <w:jc w:val="center"/>
-              <w:spacing w:after="60" w:before="60" w:line="240"/>
-              <w:ind w:firstLine="0" w:left="60" w:right="60"/>
-            </w:pPr>
-            <w:r xmlns:w="http://schemas.openxmlformats.org/wordprocessingml/2006/main" xmlns:wp="http://schemas.openxmlformats.org/drawingml/2006/wordprocessingDrawing" xmlns:r="http://schemas.openxmlformats.org/officeDocument/2006/relationships" xmlns:w14="http://schemas.microsoft.com/office/word/2010/wordml">
-              <w:rPr>
-                <w:rFonts w:ascii="Arial" w:hAnsi="Arial" w:eastAsia="Arial" w:cs="Arial"/>
-                <w:sz w:val="22"/>
-                <w:szCs w:val="22"/>
-                <w:color w:val="000000"/>
-              </w:rPr>
-              <w:t xml:space="preserve">0.098</w:t>
+              <w:t xml:space="preserve">SLA</w:t>
+            </w:r>
+          </w:p>
+        </w:tc>
+        <w:tc>
+          <w:tcPr>
+            <w:tcBorders>
+              <w:bottom w:val="single" w:sz="8" w:space="0" w:color="666666"/>
+              <w:top w:val="single" w:sz="8" w:space="0" w:color="666666"/>
+            </w:tcBorders>
+            <w:shd w:val="clear" w:color="auto" w:fill="FFFFFF"/>
+            <w:tcMar>
+              <w:top w:w="0" w:type="dxa"/>
+              <w:bottom w:w="0" w:type="dxa"/>
+              <w:left w:w="0" w:type="dxa"/>
+              <w:right w:w="0" w:type="dxa"/>
+            </w:tcMar>
+            <w:vAlign w:val="center"/>
+          </w:tcPr>
+          <w:p>
+            <w:pPr>
+              <w:jc w:val="center"/>
+              <w:spacing w:after="60" w:before="60" w:line="240"/>
+              <w:ind w:firstLine="0" w:left="60" w:right="60"/>
+            </w:pPr>
+            <w:r xmlns:w="http://schemas.openxmlformats.org/wordprocessingml/2006/main" xmlns:wp="http://schemas.openxmlformats.org/drawingml/2006/wordprocessingDrawing" xmlns:r="http://schemas.openxmlformats.org/officeDocument/2006/relationships" xmlns:w14="http://schemas.microsoft.com/office/word/2010/wordml">
+              <w:rPr>
+                <w:rFonts w:ascii="Arial" w:hAnsi="Arial" w:eastAsia="Arial" w:cs="Arial"/>
+                <w:sz w:val="22"/>
+                <w:szCs w:val="22"/>
+                <w:color w:val="000000"/>
+              </w:rPr>
+              <w:t xml:space="preserve">0.094</w:t>
             </w:r>
           </w:p>
         </w:tc>
@@ -12000,7 +12000,7 @@
                 <w:szCs w:val="22"/>
                 <w:color w:val="000000"/>
               </w:rPr>
-              <w:t xml:space="preserve">0.845</w:t>
+              <w:t xml:space="preserve">0.796</w:t>
             </w:r>
           </w:p>
         </w:tc>
@@ -12166,7 +12166,7 @@
                 <w:szCs w:val="22"/>
                 <w:color w:val="000000"/>
               </w:rPr>
-              <w:t xml:space="preserve">0.845</w:t>
+              <w:t xml:space="preserve">0.796</w:t>
             </w:r>
           </w:p>
         </w:tc>
@@ -12332,7 +12332,7 @@
                 <w:szCs w:val="22"/>
                 <w:color w:val="000000"/>
               </w:rPr>
-              <w:t xml:space="preserve">0.845</w:t>
+              <w:t xml:space="preserve">0.796</w:t>
             </w:r>
           </w:p>
         </w:tc>
@@ -12498,7 +12498,7 @@
                 <w:szCs w:val="22"/>
                 <w:color w:val="000000"/>
               </w:rPr>
-              <w:t xml:space="preserve">0.845</w:t>
+              <w:t xml:space="preserve">0.796</w:t>
             </w:r>
           </w:p>
         </w:tc>
@@ -12664,7 +12664,7 @@
                 <w:szCs w:val="22"/>
                 <w:color w:val="000000"/>
               </w:rPr>
-              <w:t xml:space="preserve">0.845</w:t>
+              <w:t xml:space="preserve">0.796</w:t>
             </w:r>
           </w:p>
         </w:tc>
@@ -12830,7 +12830,7 @@
                 <w:szCs w:val="22"/>
                 <w:color w:val="000000"/>
               </w:rPr>
-              <w:t xml:space="preserve">0.845</w:t>
+              <w:t xml:space="preserve">0.796</w:t>
             </w:r>
           </w:p>
         </w:tc>
@@ -12900,39 +12900,39 @@
                 <w:szCs w:val="22"/>
                 <w:color w:val="000000"/>
               </w:rPr>
-              <w:t xml:space="preserve">Flower size</w:t>
-            </w:r>
-          </w:p>
-        </w:tc>
-        <w:tc>
-          <w:tcPr>
-            <w:tcBorders>
-              <w:bottom w:val="single" w:sz="8" w:space="0" w:color="666666"/>
-              <w:top w:val="single" w:sz="8" w:space="0" w:color="666666"/>
-            </w:tcBorders>
-            <w:shd w:val="clear" w:color="auto" w:fill="FFFFFF"/>
-            <w:tcMar>
-              <w:top w:w="0" w:type="dxa"/>
-              <w:bottom w:w="0" w:type="dxa"/>
-              <w:left w:w="0" w:type="dxa"/>
-              <w:right w:w="0" w:type="dxa"/>
-            </w:tcMar>
-            <w:vAlign w:val="center"/>
-          </w:tcPr>
-          <w:p>
-            <w:pPr>
-              <w:jc w:val="center"/>
-              <w:spacing w:after="60" w:before="60" w:line="240"/>
-              <w:ind w:firstLine="0" w:left="60" w:right="60"/>
-            </w:pPr>
-            <w:r xmlns:w="http://schemas.openxmlformats.org/wordprocessingml/2006/main" xmlns:wp="http://schemas.openxmlformats.org/drawingml/2006/wordprocessingDrawing" xmlns:r="http://schemas.openxmlformats.org/officeDocument/2006/relationships" xmlns:w14="http://schemas.microsoft.com/office/word/2010/wordml">
-              <w:rPr>
-                <w:rFonts w:ascii="Arial" w:hAnsi="Arial" w:eastAsia="Arial" w:cs="Arial"/>
-                <w:sz w:val="22"/>
-                <w:szCs w:val="22"/>
-                <w:color w:val="000000"/>
-              </w:rPr>
-              <w:t xml:space="preserve">0.448</w:t>
+              <w:t xml:space="preserve">Follicles</w:t>
+            </w:r>
+          </w:p>
+        </w:tc>
+        <w:tc>
+          <w:tcPr>
+            <w:tcBorders>
+              <w:bottom w:val="single" w:sz="8" w:space="0" w:color="666666"/>
+              <w:top w:val="single" w:sz="8" w:space="0" w:color="666666"/>
+            </w:tcBorders>
+            <w:shd w:val="clear" w:color="auto" w:fill="FFFFFF"/>
+            <w:tcMar>
+              <w:top w:w="0" w:type="dxa"/>
+              <w:bottom w:w="0" w:type="dxa"/>
+              <w:left w:w="0" w:type="dxa"/>
+              <w:right w:w="0" w:type="dxa"/>
+            </w:tcMar>
+            <w:vAlign w:val="center"/>
+          </w:tcPr>
+          <w:p>
+            <w:pPr>
+              <w:jc w:val="center"/>
+              <w:spacing w:after="60" w:before="60" w:line="240"/>
+              <w:ind w:firstLine="0" w:left="60" w:right="60"/>
+            </w:pPr>
+            <w:r xmlns:w="http://schemas.openxmlformats.org/wordprocessingml/2006/main" xmlns:wp="http://schemas.openxmlformats.org/drawingml/2006/wordprocessingDrawing" xmlns:r="http://schemas.openxmlformats.org/officeDocument/2006/relationships" xmlns:w14="http://schemas.microsoft.com/office/word/2010/wordml">
+              <w:rPr>
+                <w:rFonts w:ascii="Arial" w:hAnsi="Arial" w:eastAsia="Arial" w:cs="Arial"/>
+                <w:sz w:val="22"/>
+                <w:szCs w:val="22"/>
+                <w:color w:val="000000"/>
+              </w:rPr>
+              <w:t xml:space="preserve">0.446</w:t>
             </w:r>
           </w:p>
         </w:tc>
@@ -12996,7 +12996,7 @@
                 <w:szCs w:val="22"/>
                 <w:color w:val="000000"/>
               </w:rPr>
-              <w:t xml:space="preserve">0.845</w:t>
+              <w:t xml:space="preserve">0.796</w:t>
             </w:r>
           </w:p>
         </w:tc>
@@ -13066,39 +13066,39 @@
                 <w:szCs w:val="22"/>
                 <w:color w:val="000000"/>
               </w:rPr>
-              <w:t xml:space="preserve">Relative growth rate</w:t>
-            </w:r>
-          </w:p>
-        </w:tc>
-        <w:tc>
-          <w:tcPr>
-            <w:tcBorders>
-              <w:bottom w:val="single" w:sz="8" w:space="0" w:color="666666"/>
-              <w:top w:val="single" w:sz="8" w:space="0" w:color="666666"/>
-            </w:tcBorders>
-            <w:shd w:val="clear" w:color="auto" w:fill="FFFFFF"/>
-            <w:tcMar>
-              <w:top w:w="0" w:type="dxa"/>
-              <w:bottom w:w="0" w:type="dxa"/>
-              <w:left w:w="0" w:type="dxa"/>
-              <w:right w:w="0" w:type="dxa"/>
-            </w:tcMar>
-            <w:vAlign w:val="center"/>
-          </w:tcPr>
-          <w:p>
-            <w:pPr>
-              <w:jc w:val="center"/>
-              <w:spacing w:after="60" w:before="60" w:line="240"/>
-              <w:ind w:firstLine="0" w:left="60" w:right="60"/>
-            </w:pPr>
-            <w:r xmlns:w="http://schemas.openxmlformats.org/wordprocessingml/2006/main" xmlns:wp="http://schemas.openxmlformats.org/drawingml/2006/wordprocessingDrawing" xmlns:r="http://schemas.openxmlformats.org/officeDocument/2006/relationships" xmlns:w14="http://schemas.microsoft.com/office/word/2010/wordml">
-              <w:rPr>
-                <w:rFonts w:ascii="Arial" w:hAnsi="Arial" w:eastAsia="Arial" w:cs="Arial"/>
-                <w:sz w:val="22"/>
-                <w:szCs w:val="22"/>
-                <w:color w:val="000000"/>
-              </w:rPr>
-              <w:t xml:space="preserve">0.453</w:t>
+              <w:t xml:space="preserve">Flower size</w:t>
+            </w:r>
+          </w:p>
+        </w:tc>
+        <w:tc>
+          <w:tcPr>
+            <w:tcBorders>
+              <w:bottom w:val="single" w:sz="8" w:space="0" w:color="666666"/>
+              <w:top w:val="single" w:sz="8" w:space="0" w:color="666666"/>
+            </w:tcBorders>
+            <w:shd w:val="clear" w:color="auto" w:fill="FFFFFF"/>
+            <w:tcMar>
+              <w:top w:w="0" w:type="dxa"/>
+              <w:bottom w:w="0" w:type="dxa"/>
+              <w:left w:w="0" w:type="dxa"/>
+              <w:right w:w="0" w:type="dxa"/>
+            </w:tcMar>
+            <w:vAlign w:val="center"/>
+          </w:tcPr>
+          <w:p>
+            <w:pPr>
+              <w:jc w:val="center"/>
+              <w:spacing w:after="60" w:before="60" w:line="240"/>
+              <w:ind w:firstLine="0" w:left="60" w:right="60"/>
+            </w:pPr>
+            <w:r xmlns:w="http://schemas.openxmlformats.org/wordprocessingml/2006/main" xmlns:wp="http://schemas.openxmlformats.org/drawingml/2006/wordprocessingDrawing" xmlns:r="http://schemas.openxmlformats.org/officeDocument/2006/relationships" xmlns:w14="http://schemas.microsoft.com/office/word/2010/wordml">
+              <w:rPr>
+                <w:rFonts w:ascii="Arial" w:hAnsi="Arial" w:eastAsia="Arial" w:cs="Arial"/>
+                <w:sz w:val="22"/>
+                <w:szCs w:val="22"/>
+                <w:color w:val="000000"/>
+              </w:rPr>
+              <w:t xml:space="preserve">0.448</w:t>
             </w:r>
           </w:p>
         </w:tc>
@@ -13162,7 +13162,7 @@
                 <w:szCs w:val="22"/>
                 <w:color w:val="000000"/>
               </w:rPr>
-              <w:t xml:space="preserve">0.845</w:t>
+              <w:t xml:space="preserve">0.796</w:t>
             </w:r>
           </w:p>
         </w:tc>
@@ -13232,39 +13232,39 @@
                 <w:szCs w:val="22"/>
                 <w:color w:val="000000"/>
               </w:rPr>
-              <w:t xml:space="preserve">Herbivory before flowering (binary)</w:t>
-            </w:r>
-          </w:p>
-        </w:tc>
-        <w:tc>
-          <w:tcPr>
-            <w:tcBorders>
-              <w:bottom w:val="single" w:sz="8" w:space="0" w:color="666666"/>
-              <w:top w:val="single" w:sz="8" w:space="0" w:color="666666"/>
-            </w:tcBorders>
-            <w:shd w:val="clear" w:color="auto" w:fill="FFFFFF"/>
-            <w:tcMar>
-              <w:top w:w="0" w:type="dxa"/>
-              <w:bottom w:w="0" w:type="dxa"/>
-              <w:left w:w="0" w:type="dxa"/>
-              <w:right w:w="0" w:type="dxa"/>
-            </w:tcMar>
-            <w:vAlign w:val="center"/>
-          </w:tcPr>
-          <w:p>
-            <w:pPr>
-              <w:jc w:val="center"/>
-              <w:spacing w:after="60" w:before="60" w:line="240"/>
-              <w:ind w:firstLine="0" w:left="60" w:right="60"/>
-            </w:pPr>
-            <w:r xmlns:w="http://schemas.openxmlformats.org/wordprocessingml/2006/main" xmlns:wp="http://schemas.openxmlformats.org/drawingml/2006/wordprocessingDrawing" xmlns:r="http://schemas.openxmlformats.org/officeDocument/2006/relationships" xmlns:w14="http://schemas.microsoft.com/office/word/2010/wordml">
-              <w:rPr>
-                <w:rFonts w:ascii="Arial" w:hAnsi="Arial" w:eastAsia="Arial" w:cs="Arial"/>
-                <w:sz w:val="22"/>
-                <w:szCs w:val="22"/>
-                <w:color w:val="000000"/>
-              </w:rPr>
-              <w:t xml:space="preserve">0.497</w:t>
+              <w:t xml:space="preserve">Relative growth rate</w:t>
+            </w:r>
+          </w:p>
+        </w:tc>
+        <w:tc>
+          <w:tcPr>
+            <w:tcBorders>
+              <w:bottom w:val="single" w:sz="8" w:space="0" w:color="666666"/>
+              <w:top w:val="single" w:sz="8" w:space="0" w:color="666666"/>
+            </w:tcBorders>
+            <w:shd w:val="clear" w:color="auto" w:fill="FFFFFF"/>
+            <w:tcMar>
+              <w:top w:w="0" w:type="dxa"/>
+              <w:bottom w:w="0" w:type="dxa"/>
+              <w:left w:w="0" w:type="dxa"/>
+              <w:right w:w="0" w:type="dxa"/>
+            </w:tcMar>
+            <w:vAlign w:val="center"/>
+          </w:tcPr>
+          <w:p>
+            <w:pPr>
+              <w:jc w:val="center"/>
+              <w:spacing w:after="60" w:before="60" w:line="240"/>
+              <w:ind w:firstLine="0" w:left="60" w:right="60"/>
+            </w:pPr>
+            <w:r xmlns:w="http://schemas.openxmlformats.org/wordprocessingml/2006/main" xmlns:wp="http://schemas.openxmlformats.org/drawingml/2006/wordprocessingDrawing" xmlns:r="http://schemas.openxmlformats.org/officeDocument/2006/relationships" xmlns:w14="http://schemas.microsoft.com/office/word/2010/wordml">
+              <w:rPr>
+                <w:rFonts w:ascii="Arial" w:hAnsi="Arial" w:eastAsia="Arial" w:cs="Arial"/>
+                <w:sz w:val="22"/>
+                <w:szCs w:val="22"/>
+                <w:color w:val="000000"/>
+              </w:rPr>
+              <w:t xml:space="preserve">0.453</w:t>
             </w:r>
           </w:p>
         </w:tc>
@@ -13328,7 +13328,7 @@
                 <w:szCs w:val="22"/>
                 <w:color w:val="000000"/>
               </w:rPr>
-              <w:t xml:space="preserve">0.845</w:t>
+              <w:t xml:space="preserve">0.796</w:t>
             </w:r>
           </w:p>
         </w:tc>
@@ -13398,39 +13398,39 @@
                 <w:szCs w:val="22"/>
                 <w:color w:val="000000"/>
               </w:rPr>
-              <w:t xml:space="preserve">Inflorescences</w:t>
-            </w:r>
-          </w:p>
-        </w:tc>
-        <w:tc>
-          <w:tcPr>
-            <w:tcBorders>
-              <w:bottom w:val="single" w:sz="8" w:space="0" w:color="666666"/>
-              <w:top w:val="single" w:sz="8" w:space="0" w:color="666666"/>
-            </w:tcBorders>
-            <w:shd w:val="clear" w:color="auto" w:fill="FFFFFF"/>
-            <w:tcMar>
-              <w:top w:w="0" w:type="dxa"/>
-              <w:bottom w:w="0" w:type="dxa"/>
-              <w:left w:w="0" w:type="dxa"/>
-              <w:right w:w="0" w:type="dxa"/>
-            </w:tcMar>
-            <w:vAlign w:val="center"/>
-          </w:tcPr>
-          <w:p>
-            <w:pPr>
-              <w:jc w:val="center"/>
-              <w:spacing w:after="60" w:before="60" w:line="240"/>
-              <w:ind w:firstLine="0" w:left="60" w:right="60"/>
-            </w:pPr>
-            <w:r xmlns:w="http://schemas.openxmlformats.org/wordprocessingml/2006/main" xmlns:wp="http://schemas.openxmlformats.org/drawingml/2006/wordprocessingDrawing" xmlns:r="http://schemas.openxmlformats.org/officeDocument/2006/relationships" xmlns:w14="http://schemas.microsoft.com/office/word/2010/wordml">
-              <w:rPr>
-                <w:rFonts w:ascii="Arial" w:hAnsi="Arial" w:eastAsia="Arial" w:cs="Arial"/>
-                <w:sz w:val="22"/>
-                <w:szCs w:val="22"/>
-                <w:color w:val="000000"/>
-              </w:rPr>
-              <w:t xml:space="preserve">0.501</w:t>
+              <w:t xml:space="preserve">Herbivory before flowering (binary)</w:t>
+            </w:r>
+          </w:p>
+        </w:tc>
+        <w:tc>
+          <w:tcPr>
+            <w:tcBorders>
+              <w:bottom w:val="single" w:sz="8" w:space="0" w:color="666666"/>
+              <w:top w:val="single" w:sz="8" w:space="0" w:color="666666"/>
+            </w:tcBorders>
+            <w:shd w:val="clear" w:color="auto" w:fill="FFFFFF"/>
+            <w:tcMar>
+              <w:top w:w="0" w:type="dxa"/>
+              <w:bottom w:w="0" w:type="dxa"/>
+              <w:left w:w="0" w:type="dxa"/>
+              <w:right w:w="0" w:type="dxa"/>
+            </w:tcMar>
+            <w:vAlign w:val="center"/>
+          </w:tcPr>
+          <w:p>
+            <w:pPr>
+              <w:jc w:val="center"/>
+              <w:spacing w:after="60" w:before="60" w:line="240"/>
+              <w:ind w:firstLine="0" w:left="60" w:right="60"/>
+            </w:pPr>
+            <w:r xmlns:w="http://schemas.openxmlformats.org/wordprocessingml/2006/main" xmlns:wp="http://schemas.openxmlformats.org/drawingml/2006/wordprocessingDrawing" xmlns:r="http://schemas.openxmlformats.org/officeDocument/2006/relationships" xmlns:w14="http://schemas.microsoft.com/office/word/2010/wordml">
+              <w:rPr>
+                <w:rFonts w:ascii="Arial" w:hAnsi="Arial" w:eastAsia="Arial" w:cs="Arial"/>
+                <w:sz w:val="22"/>
+                <w:szCs w:val="22"/>
+                <w:color w:val="000000"/>
+              </w:rPr>
+              <w:t xml:space="preserve">0.497</w:t>
             </w:r>
           </w:p>
         </w:tc>
@@ -13494,7 +13494,7 @@
                 <w:szCs w:val="22"/>
                 <w:color w:val="000000"/>
               </w:rPr>
-              <w:t xml:space="preserve">0.845</w:t>
+              <w:t xml:space="preserve">0.796</w:t>
             </w:r>
           </w:p>
         </w:tc>
@@ -13564,39 +13564,39 @@
                 <w:szCs w:val="22"/>
                 <w:color w:val="000000"/>
               </w:rPr>
-              <w:t xml:space="preserve">Herbivory after flowering (quantitative)</w:t>
-            </w:r>
-          </w:p>
-        </w:tc>
-        <w:tc>
-          <w:tcPr>
-            <w:tcBorders>
-              <w:bottom w:val="single" w:sz="8" w:space="0" w:color="666666"/>
-              <w:top w:val="single" w:sz="8" w:space="0" w:color="666666"/>
-            </w:tcBorders>
-            <w:shd w:val="clear" w:color="auto" w:fill="FFFFFF"/>
-            <w:tcMar>
-              <w:top w:w="0" w:type="dxa"/>
-              <w:bottom w:w="0" w:type="dxa"/>
-              <w:left w:w="0" w:type="dxa"/>
-              <w:right w:w="0" w:type="dxa"/>
-            </w:tcMar>
-            <w:vAlign w:val="center"/>
-          </w:tcPr>
-          <w:p>
-            <w:pPr>
-              <w:jc w:val="center"/>
-              <w:spacing w:after="60" w:before="60" w:line="240"/>
-              <w:ind w:firstLine="0" w:left="60" w:right="60"/>
-            </w:pPr>
-            <w:r xmlns:w="http://schemas.openxmlformats.org/wordprocessingml/2006/main" xmlns:wp="http://schemas.openxmlformats.org/drawingml/2006/wordprocessingDrawing" xmlns:r="http://schemas.openxmlformats.org/officeDocument/2006/relationships" xmlns:w14="http://schemas.microsoft.com/office/word/2010/wordml">
-              <w:rPr>
-                <w:rFonts w:ascii="Arial" w:hAnsi="Arial" w:eastAsia="Arial" w:cs="Arial"/>
-                <w:sz w:val="22"/>
-                <w:szCs w:val="22"/>
-                <w:color w:val="000000"/>
-              </w:rPr>
-              <w:t xml:space="preserve">0.533</w:t>
+              <w:t xml:space="preserve">Inflorescences</w:t>
+            </w:r>
+          </w:p>
+        </w:tc>
+        <w:tc>
+          <w:tcPr>
+            <w:tcBorders>
+              <w:bottom w:val="single" w:sz="8" w:space="0" w:color="666666"/>
+              <w:top w:val="single" w:sz="8" w:space="0" w:color="666666"/>
+            </w:tcBorders>
+            <w:shd w:val="clear" w:color="auto" w:fill="FFFFFF"/>
+            <w:tcMar>
+              <w:top w:w="0" w:type="dxa"/>
+              <w:bottom w:w="0" w:type="dxa"/>
+              <w:left w:w="0" w:type="dxa"/>
+              <w:right w:w="0" w:type="dxa"/>
+            </w:tcMar>
+            <w:vAlign w:val="center"/>
+          </w:tcPr>
+          <w:p>
+            <w:pPr>
+              <w:jc w:val="center"/>
+              <w:spacing w:after="60" w:before="60" w:line="240"/>
+              <w:ind w:firstLine="0" w:left="60" w:right="60"/>
+            </w:pPr>
+            <w:r xmlns:w="http://schemas.openxmlformats.org/wordprocessingml/2006/main" xmlns:wp="http://schemas.openxmlformats.org/drawingml/2006/wordprocessingDrawing" xmlns:r="http://schemas.openxmlformats.org/officeDocument/2006/relationships" xmlns:w14="http://schemas.microsoft.com/office/word/2010/wordml">
+              <w:rPr>
+                <w:rFonts w:ascii="Arial" w:hAnsi="Arial" w:eastAsia="Arial" w:cs="Arial"/>
+                <w:sz w:val="22"/>
+                <w:szCs w:val="22"/>
+                <w:color w:val="000000"/>
+              </w:rPr>
+              <w:t xml:space="preserve">0.501</w:t>
             </w:r>
           </w:p>
         </w:tc>
@@ -13660,7 +13660,7 @@
                 <w:szCs w:val="22"/>
                 <w:color w:val="000000"/>
               </w:rPr>
-              <w:t xml:space="preserve">0.847</w:t>
+              <w:t xml:space="preserve">0.796</w:t>
             </w:r>
           </w:p>
         </w:tc>
@@ -13730,39 +13730,39 @@
                 <w:szCs w:val="22"/>
                 <w:color w:val="000000"/>
               </w:rPr>
-              <w:t xml:space="preserve">Weevil damage (binary)</w:t>
-            </w:r>
-          </w:p>
-        </w:tc>
-        <w:tc>
-          <w:tcPr>
-            <w:tcBorders>
-              <w:bottom w:val="single" w:sz="8" w:space="0" w:color="666666"/>
-              <w:top w:val="single" w:sz="8" w:space="0" w:color="666666"/>
-            </w:tcBorders>
-            <w:shd w:val="clear" w:color="auto" w:fill="FFFFFF"/>
-            <w:tcMar>
-              <w:top w:w="0" w:type="dxa"/>
-              <w:bottom w:w="0" w:type="dxa"/>
-              <w:left w:w="0" w:type="dxa"/>
-              <w:right w:w="0" w:type="dxa"/>
-            </w:tcMar>
-            <w:vAlign w:val="center"/>
-          </w:tcPr>
-          <w:p>
-            <w:pPr>
-              <w:jc w:val="center"/>
-              <w:spacing w:after="60" w:before="60" w:line="240"/>
-              <w:ind w:firstLine="0" w:left="60" w:right="60"/>
-            </w:pPr>
-            <w:r xmlns:w="http://schemas.openxmlformats.org/wordprocessingml/2006/main" xmlns:wp="http://schemas.openxmlformats.org/drawingml/2006/wordprocessingDrawing" xmlns:r="http://schemas.openxmlformats.org/officeDocument/2006/relationships" xmlns:w14="http://schemas.microsoft.com/office/word/2010/wordml">
-              <w:rPr>
-                <w:rFonts w:ascii="Arial" w:hAnsi="Arial" w:eastAsia="Arial" w:cs="Arial"/>
-                <w:sz w:val="22"/>
-                <w:szCs w:val="22"/>
-                <w:color w:val="000000"/>
-              </w:rPr>
-              <w:t xml:space="preserve">0.684</w:t>
+              <w:t xml:space="preserve">Herbivory after flowering (quantitative)</w:t>
+            </w:r>
+          </w:p>
+        </w:tc>
+        <w:tc>
+          <w:tcPr>
+            <w:tcBorders>
+              <w:bottom w:val="single" w:sz="8" w:space="0" w:color="666666"/>
+              <w:top w:val="single" w:sz="8" w:space="0" w:color="666666"/>
+            </w:tcBorders>
+            <w:shd w:val="clear" w:color="auto" w:fill="FFFFFF"/>
+            <w:tcMar>
+              <w:top w:w="0" w:type="dxa"/>
+              <w:bottom w:w="0" w:type="dxa"/>
+              <w:left w:w="0" w:type="dxa"/>
+              <w:right w:w="0" w:type="dxa"/>
+            </w:tcMar>
+            <w:vAlign w:val="center"/>
+          </w:tcPr>
+          <w:p>
+            <w:pPr>
+              <w:jc w:val="center"/>
+              <w:spacing w:after="60" w:before="60" w:line="240"/>
+              <w:ind w:firstLine="0" w:left="60" w:right="60"/>
+            </w:pPr>
+            <w:r xmlns:w="http://schemas.openxmlformats.org/wordprocessingml/2006/main" xmlns:wp="http://schemas.openxmlformats.org/drawingml/2006/wordprocessingDrawing" xmlns:r="http://schemas.openxmlformats.org/officeDocument/2006/relationships" xmlns:w14="http://schemas.microsoft.com/office/word/2010/wordml">
+              <w:rPr>
+                <w:rFonts w:ascii="Arial" w:hAnsi="Arial" w:eastAsia="Arial" w:cs="Arial"/>
+                <w:sz w:val="22"/>
+                <w:szCs w:val="22"/>
+                <w:color w:val="000000"/>
+              </w:rPr>
+              <w:t xml:space="preserve">0.533</w:t>
             </w:r>
           </w:p>
         </w:tc>
@@ -13826,7 +13826,7 @@
                 <w:szCs w:val="22"/>
                 <w:color w:val="000000"/>
               </w:rPr>
-              <w:t xml:space="preserve">0.983</w:t>
+              <w:t xml:space="preserve">0.800</w:t>
             </w:r>
           </w:p>
         </w:tc>
@@ -13896,39 +13896,39 @@
                 <w:szCs w:val="22"/>
                 <w:color w:val="000000"/>
               </w:rPr>
-              <w:t xml:space="preserve">Liriomyza asclepiadis abundance</w:t>
-            </w:r>
-          </w:p>
-        </w:tc>
-        <w:tc>
-          <w:tcPr>
-            <w:tcBorders>
-              <w:bottom w:val="single" w:sz="8" w:space="0" w:color="666666"/>
-              <w:top w:val="single" w:sz="8" w:space="0" w:color="666666"/>
-            </w:tcBorders>
-            <w:shd w:val="clear" w:color="auto" w:fill="FFFFFF"/>
-            <w:tcMar>
-              <w:top w:w="0" w:type="dxa"/>
-              <w:bottom w:w="0" w:type="dxa"/>
-              <w:left w:w="0" w:type="dxa"/>
-              <w:right w:w="0" w:type="dxa"/>
-            </w:tcMar>
-            <w:vAlign w:val="center"/>
-          </w:tcPr>
-          <w:p>
-            <w:pPr>
-              <w:jc w:val="center"/>
-              <w:spacing w:after="60" w:before="60" w:line="240"/>
-              <w:ind w:firstLine="0" w:left="60" w:right="60"/>
-            </w:pPr>
-            <w:r xmlns:w="http://schemas.openxmlformats.org/wordprocessingml/2006/main" xmlns:wp="http://schemas.openxmlformats.org/drawingml/2006/wordprocessingDrawing" xmlns:r="http://schemas.openxmlformats.org/officeDocument/2006/relationships" xmlns:w14="http://schemas.microsoft.com/office/word/2010/wordml">
-              <w:rPr>
-                <w:rFonts w:ascii="Arial" w:hAnsi="Arial" w:eastAsia="Arial" w:cs="Arial"/>
-                <w:sz w:val="22"/>
-                <w:szCs w:val="22"/>
-                <w:color w:val="000000"/>
-              </w:rPr>
-              <w:t xml:space="preserve">0.739</w:t>
+              <w:t xml:space="preserve">Weevil damage (binary)</w:t>
+            </w:r>
+          </w:p>
+        </w:tc>
+        <w:tc>
+          <w:tcPr>
+            <w:tcBorders>
+              <w:bottom w:val="single" w:sz="8" w:space="0" w:color="666666"/>
+              <w:top w:val="single" w:sz="8" w:space="0" w:color="666666"/>
+            </w:tcBorders>
+            <w:shd w:val="clear" w:color="auto" w:fill="FFFFFF"/>
+            <w:tcMar>
+              <w:top w:w="0" w:type="dxa"/>
+              <w:bottom w:w="0" w:type="dxa"/>
+              <w:left w:w="0" w:type="dxa"/>
+              <w:right w:w="0" w:type="dxa"/>
+            </w:tcMar>
+            <w:vAlign w:val="center"/>
+          </w:tcPr>
+          <w:p>
+            <w:pPr>
+              <w:jc w:val="center"/>
+              <w:spacing w:after="60" w:before="60" w:line="240"/>
+              <w:ind w:firstLine="0" w:left="60" w:right="60"/>
+            </w:pPr>
+            <w:r xmlns:w="http://schemas.openxmlformats.org/wordprocessingml/2006/main" xmlns:wp="http://schemas.openxmlformats.org/drawingml/2006/wordprocessingDrawing" xmlns:r="http://schemas.openxmlformats.org/officeDocument/2006/relationships" xmlns:w14="http://schemas.microsoft.com/office/word/2010/wordml">
+              <w:rPr>
+                <w:rFonts w:ascii="Arial" w:hAnsi="Arial" w:eastAsia="Arial" w:cs="Arial"/>
+                <w:sz w:val="22"/>
+                <w:szCs w:val="22"/>
+                <w:color w:val="000000"/>
+              </w:rPr>
+              <w:t xml:space="preserve">0.684</w:t>
             </w:r>
           </w:p>
         </w:tc>
@@ -13992,7 +13992,7 @@
                 <w:szCs w:val="22"/>
                 <w:color w:val="000000"/>
               </w:rPr>
-              <w:t xml:space="preserve">0.983</w:t>
+              <w:t xml:space="preserve">0.943</w:t>
             </w:r>
           </w:p>
         </w:tc>
@@ -14062,39 +14062,39 @@
                 <w:szCs w:val="22"/>
                 <w:color w:val="000000"/>
               </w:rPr>
-              <w:t xml:space="preserve">Follicles</w:t>
-            </w:r>
-          </w:p>
-        </w:tc>
-        <w:tc>
-          <w:tcPr>
-            <w:tcBorders>
-              <w:bottom w:val="single" w:sz="8" w:space="0" w:color="666666"/>
-              <w:top w:val="single" w:sz="8" w:space="0" w:color="666666"/>
-            </w:tcBorders>
-            <w:shd w:val="clear" w:color="auto" w:fill="FFFFFF"/>
-            <w:tcMar>
-              <w:top w:w="0" w:type="dxa"/>
-              <w:bottom w:w="0" w:type="dxa"/>
-              <w:left w:w="0" w:type="dxa"/>
-              <w:right w:w="0" w:type="dxa"/>
-            </w:tcMar>
-            <w:vAlign w:val="center"/>
-          </w:tcPr>
-          <w:p>
-            <w:pPr>
-              <w:jc w:val="center"/>
-              <w:spacing w:after="60" w:before="60" w:line="240"/>
-              <w:ind w:firstLine="0" w:left="60" w:right="60"/>
-            </w:pPr>
-            <w:r xmlns:w="http://schemas.openxmlformats.org/wordprocessingml/2006/main" xmlns:wp="http://schemas.openxmlformats.org/drawingml/2006/wordprocessingDrawing" xmlns:r="http://schemas.openxmlformats.org/officeDocument/2006/relationships" xmlns:w14="http://schemas.microsoft.com/office/word/2010/wordml">
-              <w:rPr>
-                <w:rFonts w:ascii="Arial" w:hAnsi="Arial" w:eastAsia="Arial" w:cs="Arial"/>
-                <w:sz w:val="22"/>
-                <w:szCs w:val="22"/>
-                <w:color w:val="000000"/>
-              </w:rPr>
-              <w:t xml:space="preserve">0.755</w:t>
+              <w:t xml:space="preserve">Labidomera clivicollis abundance</w:t>
+            </w:r>
+          </w:p>
+        </w:tc>
+        <w:tc>
+          <w:tcPr>
+            <w:tcBorders>
+              <w:bottom w:val="single" w:sz="8" w:space="0" w:color="666666"/>
+              <w:top w:val="single" w:sz="8" w:space="0" w:color="666666"/>
+            </w:tcBorders>
+            <w:shd w:val="clear" w:color="auto" w:fill="FFFFFF"/>
+            <w:tcMar>
+              <w:top w:w="0" w:type="dxa"/>
+              <w:bottom w:w="0" w:type="dxa"/>
+              <w:left w:w="0" w:type="dxa"/>
+              <w:right w:w="0" w:type="dxa"/>
+            </w:tcMar>
+            <w:vAlign w:val="center"/>
+          </w:tcPr>
+          <w:p>
+            <w:pPr>
+              <w:jc w:val="center"/>
+              <w:spacing w:after="60" w:before="60" w:line="240"/>
+              <w:ind w:firstLine="0" w:left="60" w:right="60"/>
+            </w:pPr>
+            <w:r xmlns:w="http://schemas.openxmlformats.org/wordprocessingml/2006/main" xmlns:wp="http://schemas.openxmlformats.org/drawingml/2006/wordprocessingDrawing" xmlns:r="http://schemas.openxmlformats.org/officeDocument/2006/relationships" xmlns:w14="http://schemas.microsoft.com/office/word/2010/wordml">
+              <w:rPr>
+                <w:rFonts w:ascii="Arial" w:hAnsi="Arial" w:eastAsia="Arial" w:cs="Arial"/>
+                <w:sz w:val="22"/>
+                <w:szCs w:val="22"/>
+                <w:color w:val="000000"/>
+              </w:rPr>
+              <w:t xml:space="preserve">0.725</w:t>
             </w:r>
           </w:p>
         </w:tc>
@@ -14158,7 +14158,7 @@
                 <w:szCs w:val="22"/>
                 <w:color w:val="000000"/>
               </w:rPr>
-              <w:t xml:space="preserve">0.983</w:t>
+              <w:t xml:space="preserve">0.943</w:t>
             </w:r>
           </w:p>
         </w:tc>
@@ -14228,39 +14228,39 @@
                 <w:szCs w:val="22"/>
                 <w:color w:val="000000"/>
               </w:rPr>
-              <w:t xml:space="preserve">Danaus plexippus abundance</w:t>
-            </w:r>
-          </w:p>
-        </w:tc>
-        <w:tc>
-          <w:tcPr>
-            <w:tcBorders>
-              <w:bottom w:val="single" w:sz="8" w:space="0" w:color="666666"/>
-              <w:top w:val="single" w:sz="8" w:space="0" w:color="666666"/>
-            </w:tcBorders>
-            <w:shd w:val="clear" w:color="auto" w:fill="FFFFFF"/>
-            <w:tcMar>
-              <w:top w:w="0" w:type="dxa"/>
-              <w:bottom w:w="0" w:type="dxa"/>
-              <w:left w:w="0" w:type="dxa"/>
-              <w:right w:w="0" w:type="dxa"/>
-            </w:tcMar>
-            <w:vAlign w:val="center"/>
-          </w:tcPr>
-          <w:p>
-            <w:pPr>
-              <w:jc w:val="center"/>
-              <w:spacing w:after="60" w:before="60" w:line="240"/>
-              <w:ind w:firstLine="0" w:left="60" w:right="60"/>
-            </w:pPr>
-            <w:r xmlns:w="http://schemas.openxmlformats.org/wordprocessingml/2006/main" xmlns:wp="http://schemas.openxmlformats.org/drawingml/2006/wordprocessingDrawing" xmlns:r="http://schemas.openxmlformats.org/officeDocument/2006/relationships" xmlns:w14="http://schemas.microsoft.com/office/word/2010/wordml">
-              <w:rPr>
-                <w:rFonts w:ascii="Arial" w:hAnsi="Arial" w:eastAsia="Arial" w:cs="Arial"/>
-                <w:sz w:val="22"/>
-                <w:szCs w:val="22"/>
-                <w:color w:val="000000"/>
-              </w:rPr>
-              <w:t xml:space="preserve">0.783</w:t>
+              <w:t xml:space="preserve">Liriomyza asclepiadis abundance</w:t>
+            </w:r>
+          </w:p>
+        </w:tc>
+        <w:tc>
+          <w:tcPr>
+            <w:tcBorders>
+              <w:bottom w:val="single" w:sz="8" w:space="0" w:color="666666"/>
+              <w:top w:val="single" w:sz="8" w:space="0" w:color="666666"/>
+            </w:tcBorders>
+            <w:shd w:val="clear" w:color="auto" w:fill="FFFFFF"/>
+            <w:tcMar>
+              <w:top w:w="0" w:type="dxa"/>
+              <w:bottom w:w="0" w:type="dxa"/>
+              <w:left w:w="0" w:type="dxa"/>
+              <w:right w:w="0" w:type="dxa"/>
+            </w:tcMar>
+            <w:vAlign w:val="center"/>
+          </w:tcPr>
+          <w:p>
+            <w:pPr>
+              <w:jc w:val="center"/>
+              <w:spacing w:after="60" w:before="60" w:line="240"/>
+              <w:ind w:firstLine="0" w:left="60" w:right="60"/>
+            </w:pPr>
+            <w:r xmlns:w="http://schemas.openxmlformats.org/wordprocessingml/2006/main" xmlns:wp="http://schemas.openxmlformats.org/drawingml/2006/wordprocessingDrawing" xmlns:r="http://schemas.openxmlformats.org/officeDocument/2006/relationships" xmlns:w14="http://schemas.microsoft.com/office/word/2010/wordml">
+              <w:rPr>
+                <w:rFonts w:ascii="Arial" w:hAnsi="Arial" w:eastAsia="Arial" w:cs="Arial"/>
+                <w:sz w:val="22"/>
+                <w:szCs w:val="22"/>
+                <w:color w:val="000000"/>
+              </w:rPr>
+              <w:t xml:space="preserve">0.739</w:t>
             </w:r>
           </w:p>
         </w:tc>
@@ -14324,7 +14324,7 @@
                 <w:szCs w:val="22"/>
                 <w:color w:val="000000"/>
               </w:rPr>
-              <w:t xml:space="preserve">0.983</w:t>
+              <w:t xml:space="preserve">0.943</w:t>
             </w:r>
           </w:p>
         </w:tc>
@@ -14394,39 +14394,39 @@
                 <w:szCs w:val="22"/>
                 <w:color w:val="000000"/>
               </w:rPr>
-              <w:t xml:space="preserve">Mortality</w:t>
-            </w:r>
-          </w:p>
-        </w:tc>
-        <w:tc>
-          <w:tcPr>
-            <w:tcBorders>
-              <w:bottom w:val="single" w:sz="8" w:space="0" w:color="666666"/>
-              <w:top w:val="single" w:sz="8" w:space="0" w:color="666666"/>
-            </w:tcBorders>
-            <w:shd w:val="clear" w:color="auto" w:fill="FFFFFF"/>
-            <w:tcMar>
-              <w:top w:w="0" w:type="dxa"/>
-              <w:bottom w:w="0" w:type="dxa"/>
-              <w:left w:w="0" w:type="dxa"/>
-              <w:right w:w="0" w:type="dxa"/>
-            </w:tcMar>
-            <w:vAlign w:val="center"/>
-          </w:tcPr>
-          <w:p>
-            <w:pPr>
-              <w:jc w:val="center"/>
-              <w:spacing w:after="60" w:before="60" w:line="240"/>
-              <w:ind w:firstLine="0" w:left="60" w:right="60"/>
-            </w:pPr>
-            <w:r xmlns:w="http://schemas.openxmlformats.org/wordprocessingml/2006/main" xmlns:wp="http://schemas.openxmlformats.org/drawingml/2006/wordprocessingDrawing" xmlns:r="http://schemas.openxmlformats.org/officeDocument/2006/relationships" xmlns:w14="http://schemas.microsoft.com/office/word/2010/wordml">
-              <w:rPr>
-                <w:rFonts w:ascii="Arial" w:hAnsi="Arial" w:eastAsia="Arial" w:cs="Arial"/>
-                <w:sz w:val="22"/>
-                <w:szCs w:val="22"/>
-                <w:color w:val="000000"/>
-              </w:rPr>
-              <w:t xml:space="preserve">0.803</w:t>
+              <w:t xml:space="preserve">Danaus plexippus abundance</w:t>
+            </w:r>
+          </w:p>
+        </w:tc>
+        <w:tc>
+          <w:tcPr>
+            <w:tcBorders>
+              <w:bottom w:val="single" w:sz="8" w:space="0" w:color="666666"/>
+              <w:top w:val="single" w:sz="8" w:space="0" w:color="666666"/>
+            </w:tcBorders>
+            <w:shd w:val="clear" w:color="auto" w:fill="FFFFFF"/>
+            <w:tcMar>
+              <w:top w:w="0" w:type="dxa"/>
+              <w:bottom w:w="0" w:type="dxa"/>
+              <w:left w:w="0" w:type="dxa"/>
+              <w:right w:w="0" w:type="dxa"/>
+            </w:tcMar>
+            <w:vAlign w:val="center"/>
+          </w:tcPr>
+          <w:p>
+            <w:pPr>
+              <w:jc w:val="center"/>
+              <w:spacing w:after="60" w:before="60" w:line="240"/>
+              <w:ind w:firstLine="0" w:left="60" w:right="60"/>
+            </w:pPr>
+            <w:r xmlns:w="http://schemas.openxmlformats.org/wordprocessingml/2006/main" xmlns:wp="http://schemas.openxmlformats.org/drawingml/2006/wordprocessingDrawing" xmlns:r="http://schemas.openxmlformats.org/officeDocument/2006/relationships" xmlns:w14="http://schemas.microsoft.com/office/word/2010/wordml">
+              <w:rPr>
+                <w:rFonts w:ascii="Arial" w:hAnsi="Arial" w:eastAsia="Arial" w:cs="Arial"/>
+                <w:sz w:val="22"/>
+                <w:szCs w:val="22"/>
+                <w:color w:val="000000"/>
+              </w:rPr>
+              <w:t xml:space="preserve">0.783</w:t>
             </w:r>
           </w:p>
         </w:tc>
@@ -14490,7 +14490,7 @@
                 <w:szCs w:val="22"/>
                 <w:color w:val="000000"/>
               </w:rPr>
-              <w:t xml:space="preserve">0.983</w:t>
+              <w:t xml:space="preserve">0.943</w:t>
             </w:r>
           </w:p>
         </w:tc>
@@ -14560,39 +14560,39 @@
                 <w:szCs w:val="22"/>
                 <w:color w:val="000000"/>
               </w:rPr>
-              <w:t xml:space="preserve">Latex exudation</w:t>
-            </w:r>
-          </w:p>
-        </w:tc>
-        <w:tc>
-          <w:tcPr>
-            <w:tcBorders>
-              <w:bottom w:val="single" w:sz="8" w:space="0" w:color="666666"/>
-              <w:top w:val="single" w:sz="8" w:space="0" w:color="666666"/>
-            </w:tcBorders>
-            <w:shd w:val="clear" w:color="auto" w:fill="FFFFFF"/>
-            <w:tcMar>
-              <w:top w:w="0" w:type="dxa"/>
-              <w:bottom w:w="0" w:type="dxa"/>
-              <w:left w:w="0" w:type="dxa"/>
-              <w:right w:w="0" w:type="dxa"/>
-            </w:tcMar>
-            <w:vAlign w:val="center"/>
-          </w:tcPr>
-          <w:p>
-            <w:pPr>
-              <w:jc w:val="center"/>
-              <w:spacing w:after="60" w:before="60" w:line="240"/>
-              <w:ind w:firstLine="0" w:left="60" w:right="60"/>
-            </w:pPr>
-            <w:r xmlns:w="http://schemas.openxmlformats.org/wordprocessingml/2006/main" xmlns:wp="http://schemas.openxmlformats.org/drawingml/2006/wordprocessingDrawing" xmlns:r="http://schemas.openxmlformats.org/officeDocument/2006/relationships" xmlns:w14="http://schemas.microsoft.com/office/word/2010/wordml">
-              <w:rPr>
-                <w:rFonts w:ascii="Arial" w:hAnsi="Arial" w:eastAsia="Arial" w:cs="Arial"/>
-                <w:sz w:val="22"/>
-                <w:szCs w:val="22"/>
-                <w:color w:val="000000"/>
-              </w:rPr>
-              <w:t xml:space="preserve">0.906</w:t>
+              <w:t xml:space="preserve">Mortality</w:t>
+            </w:r>
+          </w:p>
+        </w:tc>
+        <w:tc>
+          <w:tcPr>
+            <w:tcBorders>
+              <w:bottom w:val="single" w:sz="8" w:space="0" w:color="666666"/>
+              <w:top w:val="single" w:sz="8" w:space="0" w:color="666666"/>
+            </w:tcBorders>
+            <w:shd w:val="clear" w:color="auto" w:fill="FFFFFF"/>
+            <w:tcMar>
+              <w:top w:w="0" w:type="dxa"/>
+              <w:bottom w:w="0" w:type="dxa"/>
+              <w:left w:w="0" w:type="dxa"/>
+              <w:right w:w="0" w:type="dxa"/>
+            </w:tcMar>
+            <w:vAlign w:val="center"/>
+          </w:tcPr>
+          <w:p>
+            <w:pPr>
+              <w:jc w:val="center"/>
+              <w:spacing w:after="60" w:before="60" w:line="240"/>
+              <w:ind w:firstLine="0" w:left="60" w:right="60"/>
+            </w:pPr>
+            <w:r xmlns:w="http://schemas.openxmlformats.org/wordprocessingml/2006/main" xmlns:wp="http://schemas.openxmlformats.org/drawingml/2006/wordprocessingDrawing" xmlns:r="http://schemas.openxmlformats.org/officeDocument/2006/relationships" xmlns:w14="http://schemas.microsoft.com/office/word/2010/wordml">
+              <w:rPr>
+                <w:rFonts w:ascii="Arial" w:hAnsi="Arial" w:eastAsia="Arial" w:cs="Arial"/>
+                <w:sz w:val="22"/>
+                <w:szCs w:val="22"/>
+                <w:color w:val="000000"/>
+              </w:rPr>
+              <w:t xml:space="preserve">0.803</w:t>
             </w:r>
           </w:p>
         </w:tc>
@@ -14656,7 +14656,7 @@
                 <w:szCs w:val="22"/>
                 <w:color w:val="000000"/>
               </w:rPr>
-              <w:t xml:space="preserve">0.983</w:t>
+              <w:t xml:space="preserve">0.943</w:t>
             </w:r>
           </w:p>
         </w:tc>
@@ -14726,39 +14726,39 @@
                 <w:szCs w:val="22"/>
                 <w:color w:val="000000"/>
               </w:rPr>
-              <w:t xml:space="preserve">Pollinaria removed</w:t>
-            </w:r>
-          </w:p>
-        </w:tc>
-        <w:tc>
-          <w:tcPr>
-            <w:tcBorders>
-              <w:bottom w:val="single" w:sz="8" w:space="0" w:color="666666"/>
-              <w:top w:val="single" w:sz="8" w:space="0" w:color="666666"/>
-            </w:tcBorders>
-            <w:shd w:val="clear" w:color="auto" w:fill="FFFFFF"/>
-            <w:tcMar>
-              <w:top w:w="0" w:type="dxa"/>
-              <w:bottom w:w="0" w:type="dxa"/>
-              <w:left w:w="0" w:type="dxa"/>
-              <w:right w:w="0" w:type="dxa"/>
-            </w:tcMar>
-            <w:vAlign w:val="center"/>
-          </w:tcPr>
-          <w:p>
-            <w:pPr>
-              <w:jc w:val="center"/>
-              <w:spacing w:after="60" w:before="60" w:line="240"/>
-              <w:ind w:firstLine="0" w:left="60" w:right="60"/>
-            </w:pPr>
-            <w:r xmlns:w="http://schemas.openxmlformats.org/wordprocessingml/2006/main" xmlns:wp="http://schemas.openxmlformats.org/drawingml/2006/wordprocessingDrawing" xmlns:r="http://schemas.openxmlformats.org/officeDocument/2006/relationships" xmlns:w14="http://schemas.microsoft.com/office/word/2010/wordml">
-              <w:rPr>
-                <w:rFonts w:ascii="Arial" w:hAnsi="Arial" w:eastAsia="Arial" w:cs="Arial"/>
-                <w:sz w:val="22"/>
-                <w:szCs w:val="22"/>
-                <w:color w:val="000000"/>
-              </w:rPr>
-              <w:t xml:space="preserve">0.912</w:t>
+              <w:t xml:space="preserve">Latex exudation</w:t>
+            </w:r>
+          </w:p>
+        </w:tc>
+        <w:tc>
+          <w:tcPr>
+            <w:tcBorders>
+              <w:bottom w:val="single" w:sz="8" w:space="0" w:color="666666"/>
+              <w:top w:val="single" w:sz="8" w:space="0" w:color="666666"/>
+            </w:tcBorders>
+            <w:shd w:val="clear" w:color="auto" w:fill="FFFFFF"/>
+            <w:tcMar>
+              <w:top w:w="0" w:type="dxa"/>
+              <w:bottom w:w="0" w:type="dxa"/>
+              <w:left w:w="0" w:type="dxa"/>
+              <w:right w:w="0" w:type="dxa"/>
+            </w:tcMar>
+            <w:vAlign w:val="center"/>
+          </w:tcPr>
+          <w:p>
+            <w:pPr>
+              <w:jc w:val="center"/>
+              <w:spacing w:after="60" w:before="60" w:line="240"/>
+              <w:ind w:firstLine="0" w:left="60" w:right="60"/>
+            </w:pPr>
+            <w:r xmlns:w="http://schemas.openxmlformats.org/wordprocessingml/2006/main" xmlns:wp="http://schemas.openxmlformats.org/drawingml/2006/wordprocessingDrawing" xmlns:r="http://schemas.openxmlformats.org/officeDocument/2006/relationships" xmlns:w14="http://schemas.microsoft.com/office/word/2010/wordml">
+              <w:rPr>
+                <w:rFonts w:ascii="Arial" w:hAnsi="Arial" w:eastAsia="Arial" w:cs="Arial"/>
+                <w:sz w:val="22"/>
+                <w:szCs w:val="22"/>
+                <w:color w:val="000000"/>
+              </w:rPr>
+              <w:t xml:space="preserve">0.906</w:t>
             </w:r>
           </w:p>
         </w:tc>
@@ -14822,7 +14822,7 @@
                 <w:szCs w:val="22"/>
                 <w:color w:val="000000"/>
               </w:rPr>
-              <w:t xml:space="preserve">0.983</w:t>
+              <w:t xml:space="preserve">0.953</w:t>
             </w:r>
           </w:p>
         </w:tc>
@@ -14892,39 +14892,39 @@
                 <w:szCs w:val="22"/>
                 <w:color w:val="000000"/>
               </w:rPr>
-              <w:t xml:space="preserve">Date of first flower</w:t>
-            </w:r>
-          </w:p>
-        </w:tc>
-        <w:tc>
-          <w:tcPr>
-            <w:tcBorders>
-              <w:bottom w:val="single" w:sz="8" w:space="0" w:color="666666"/>
-              <w:top w:val="single" w:sz="8" w:space="0" w:color="666666"/>
-            </w:tcBorders>
-            <w:shd w:val="clear" w:color="auto" w:fill="FFFFFF"/>
-            <w:tcMar>
-              <w:top w:w="0" w:type="dxa"/>
-              <w:bottom w:w="0" w:type="dxa"/>
-              <w:left w:w="0" w:type="dxa"/>
-              <w:right w:w="0" w:type="dxa"/>
-            </w:tcMar>
-            <w:vAlign w:val="center"/>
-          </w:tcPr>
-          <w:p>
-            <w:pPr>
-              <w:jc w:val="center"/>
-              <w:spacing w:after="60" w:before="60" w:line="240"/>
-              <w:ind w:firstLine="0" w:left="60" w:right="60"/>
-            </w:pPr>
-            <w:r xmlns:w="http://schemas.openxmlformats.org/wordprocessingml/2006/main" xmlns:wp="http://schemas.openxmlformats.org/drawingml/2006/wordprocessingDrawing" xmlns:r="http://schemas.openxmlformats.org/officeDocument/2006/relationships" xmlns:w14="http://schemas.microsoft.com/office/word/2010/wordml">
-              <w:rPr>
-                <w:rFonts w:ascii="Arial" w:hAnsi="Arial" w:eastAsia="Arial" w:cs="Arial"/>
-                <w:sz w:val="22"/>
-                <w:szCs w:val="22"/>
-                <w:color w:val="000000"/>
-              </w:rPr>
-              <w:t xml:space="preserve">0.939</w:t>
+              <w:t xml:space="preserve">Pollinaria removed</w:t>
+            </w:r>
+          </w:p>
+        </w:tc>
+        <w:tc>
+          <w:tcPr>
+            <w:tcBorders>
+              <w:bottom w:val="single" w:sz="8" w:space="0" w:color="666666"/>
+              <w:top w:val="single" w:sz="8" w:space="0" w:color="666666"/>
+            </w:tcBorders>
+            <w:shd w:val="clear" w:color="auto" w:fill="FFFFFF"/>
+            <w:tcMar>
+              <w:top w:w="0" w:type="dxa"/>
+              <w:bottom w:w="0" w:type="dxa"/>
+              <w:left w:w="0" w:type="dxa"/>
+              <w:right w:w="0" w:type="dxa"/>
+            </w:tcMar>
+            <w:vAlign w:val="center"/>
+          </w:tcPr>
+          <w:p>
+            <w:pPr>
+              <w:jc w:val="center"/>
+              <w:spacing w:after="60" w:before="60" w:line="240"/>
+              <w:ind w:firstLine="0" w:left="60" w:right="60"/>
+            </w:pPr>
+            <w:r xmlns:w="http://schemas.openxmlformats.org/wordprocessingml/2006/main" xmlns:wp="http://schemas.openxmlformats.org/drawingml/2006/wordprocessingDrawing" xmlns:r="http://schemas.openxmlformats.org/officeDocument/2006/relationships" xmlns:w14="http://schemas.microsoft.com/office/word/2010/wordml">
+              <w:rPr>
+                <w:rFonts w:ascii="Arial" w:hAnsi="Arial" w:eastAsia="Arial" w:cs="Arial"/>
+                <w:sz w:val="22"/>
+                <w:szCs w:val="22"/>
+                <w:color w:val="000000"/>
+              </w:rPr>
+              <w:t xml:space="preserve">0.912</w:t>
             </w:r>
           </w:p>
         </w:tc>
@@ -14988,7 +14988,7 @@
                 <w:szCs w:val="22"/>
                 <w:color w:val="000000"/>
               </w:rPr>
-              <w:t xml:space="preserve">0.983</w:t>
+              <w:t xml:space="preserve">0.953</w:t>
             </w:r>
           </w:p>
         </w:tc>
@@ -15058,7 +15058,71 @@
                 <w:szCs w:val="22"/>
                 <w:color w:val="000000"/>
               </w:rPr>
-              <w:t xml:space="preserve">Height before flowering</w:t>
+              <w:t xml:space="preserve">Date of first flower</w:t>
+            </w:r>
+          </w:p>
+        </w:tc>
+        <w:tc>
+          <w:tcPr>
+            <w:tcBorders>
+              <w:bottom w:val="single" w:sz="8" w:space="0" w:color="666666"/>
+              <w:top w:val="single" w:sz="8" w:space="0" w:color="666666"/>
+            </w:tcBorders>
+            <w:shd w:val="clear" w:color="auto" w:fill="FFFFFF"/>
+            <w:tcMar>
+              <w:top w:w="0" w:type="dxa"/>
+              <w:bottom w:w="0" w:type="dxa"/>
+              <w:left w:w="0" w:type="dxa"/>
+              <w:right w:w="0" w:type="dxa"/>
+            </w:tcMar>
+            <w:vAlign w:val="center"/>
+          </w:tcPr>
+          <w:p>
+            <w:pPr>
+              <w:jc w:val="center"/>
+              <w:spacing w:after="60" w:before="60" w:line="240"/>
+              <w:ind w:firstLine="0" w:left="60" w:right="60"/>
+            </w:pPr>
+            <w:r xmlns:w="http://schemas.openxmlformats.org/wordprocessingml/2006/main" xmlns:wp="http://schemas.openxmlformats.org/drawingml/2006/wordprocessingDrawing" xmlns:r="http://schemas.openxmlformats.org/officeDocument/2006/relationships" xmlns:w14="http://schemas.microsoft.com/office/word/2010/wordml">
+              <w:rPr>
+                <w:rFonts w:ascii="Arial" w:hAnsi="Arial" w:eastAsia="Arial" w:cs="Arial"/>
+                <w:sz w:val="22"/>
+                <w:szCs w:val="22"/>
+                <w:color w:val="000000"/>
+              </w:rPr>
+              <w:t xml:space="preserve">0.939</w:t>
+            </w:r>
+          </w:p>
+        </w:tc>
+        <w:tc>
+          <w:tcPr>
+            <w:tcBorders>
+              <w:bottom w:val="single" w:sz="8" w:space="0" w:color="666666"/>
+              <w:top w:val="single" w:sz="8" w:space="0" w:color="666666"/>
+            </w:tcBorders>
+            <w:shd w:val="clear" w:color="auto" w:fill="FFFFFF"/>
+            <w:tcMar>
+              <w:top w:w="0" w:type="dxa"/>
+              <w:bottom w:w="0" w:type="dxa"/>
+              <w:left w:w="0" w:type="dxa"/>
+              <w:right w:w="0" w:type="dxa"/>
+            </w:tcMar>
+            <w:vAlign w:val="center"/>
+          </w:tcPr>
+          <w:p>
+            <w:pPr>
+              <w:jc w:val="center"/>
+              <w:spacing w:after="60" w:before="60" w:line="240"/>
+              <w:ind w:firstLine="0" w:left="60" w:right="60"/>
+            </w:pPr>
+            <w:r xmlns:w="http://schemas.openxmlformats.org/wordprocessingml/2006/main" xmlns:wp="http://schemas.openxmlformats.org/drawingml/2006/wordprocessingDrawing" xmlns:r="http://schemas.openxmlformats.org/officeDocument/2006/relationships" xmlns:w14="http://schemas.microsoft.com/office/word/2010/wordml">
+              <w:rPr>
+                <w:rFonts w:ascii="Arial" w:hAnsi="Arial" w:eastAsia="Arial" w:cs="Arial"/>
+                <w:sz w:val="22"/>
+                <w:szCs w:val="22"/>
+                <w:color w:val="000000"/>
+              </w:rPr>
+              <w:t xml:space="preserve">1</w:t>
             </w:r>
           </w:p>
         </w:tc>
@@ -15091,70 +15155,6 @@
                 <w:color w:val="000000"/>
               </w:rPr>
               <w:t xml:space="preserve">0.953</w:t>
-            </w:r>
-          </w:p>
-        </w:tc>
-        <w:tc>
-          <w:tcPr>
-            <w:tcBorders>
-              <w:bottom w:val="single" w:sz="8" w:space="0" w:color="666666"/>
-              <w:top w:val="single" w:sz="8" w:space="0" w:color="666666"/>
-            </w:tcBorders>
-            <w:shd w:val="clear" w:color="auto" w:fill="FFFFFF"/>
-            <w:tcMar>
-              <w:top w:w="0" w:type="dxa"/>
-              <w:bottom w:w="0" w:type="dxa"/>
-              <w:left w:w="0" w:type="dxa"/>
-              <w:right w:w="0" w:type="dxa"/>
-            </w:tcMar>
-            <w:vAlign w:val="center"/>
-          </w:tcPr>
-          <w:p>
-            <w:pPr>
-              <w:jc w:val="center"/>
-              <w:spacing w:after="60" w:before="60" w:line="240"/>
-              <w:ind w:firstLine="0" w:left="60" w:right="60"/>
-            </w:pPr>
-            <w:r xmlns:w="http://schemas.openxmlformats.org/wordprocessingml/2006/main" xmlns:wp="http://schemas.openxmlformats.org/drawingml/2006/wordprocessingDrawing" xmlns:r="http://schemas.openxmlformats.org/officeDocument/2006/relationships" xmlns:w14="http://schemas.microsoft.com/office/word/2010/wordml">
-              <w:rPr>
-                <w:rFonts w:ascii="Arial" w:hAnsi="Arial" w:eastAsia="Arial" w:cs="Arial"/>
-                <w:sz w:val="22"/>
-                <w:szCs w:val="22"/>
-                <w:color w:val="000000"/>
-              </w:rPr>
-              <w:t xml:space="preserve">1</w:t>
-            </w:r>
-          </w:p>
-        </w:tc>
-        <w:tc>
-          <w:tcPr>
-            <w:tcBorders>
-              <w:bottom w:val="single" w:sz="8" w:space="0" w:color="666666"/>
-              <w:top w:val="single" w:sz="8" w:space="0" w:color="666666"/>
-            </w:tcBorders>
-            <w:shd w:val="clear" w:color="auto" w:fill="FFFFFF"/>
-            <w:tcMar>
-              <w:top w:w="0" w:type="dxa"/>
-              <w:bottom w:w="0" w:type="dxa"/>
-              <w:left w:w="0" w:type="dxa"/>
-              <w:right w:w="0" w:type="dxa"/>
-            </w:tcMar>
-            <w:vAlign w:val="center"/>
-          </w:tcPr>
-          <w:p>
-            <w:pPr>
-              <w:jc w:val="center"/>
-              <w:spacing w:after="60" w:before="60" w:line="240"/>
-              <w:ind w:firstLine="0" w:left="60" w:right="60"/>
-            </w:pPr>
-            <w:r xmlns:w="http://schemas.openxmlformats.org/wordprocessingml/2006/main" xmlns:wp="http://schemas.openxmlformats.org/drawingml/2006/wordprocessingDrawing" xmlns:r="http://schemas.openxmlformats.org/officeDocument/2006/relationships" xmlns:w14="http://schemas.microsoft.com/office/word/2010/wordml">
-              <w:rPr>
-                <w:rFonts w:ascii="Arial" w:hAnsi="Arial" w:eastAsia="Arial" w:cs="Arial"/>
-                <w:sz w:val="22"/>
-                <w:szCs w:val="22"/>
-                <w:color w:val="000000"/>
-              </w:rPr>
-              <w:t xml:space="preserve">0.983</w:t>
             </w:r>
           </w:p>
         </w:tc>
@@ -15224,39 +15224,39 @@
                 <w:szCs w:val="22"/>
                 <w:color w:val="000000"/>
               </w:rPr>
-              <w:t xml:space="preserve">Labidomera clivicollis abundance</w:t>
-            </w:r>
-          </w:p>
-        </w:tc>
-        <w:tc>
-          <w:tcPr>
-            <w:tcBorders>
-              <w:bottom w:val="single" w:sz="8" w:space="0" w:color="666666"/>
-              <w:top w:val="single" w:sz="8" w:space="0" w:color="666666"/>
-            </w:tcBorders>
-            <w:shd w:val="clear" w:color="auto" w:fill="FFFFFF"/>
-            <w:tcMar>
-              <w:top w:w="0" w:type="dxa"/>
-              <w:bottom w:w="0" w:type="dxa"/>
-              <w:left w:w="0" w:type="dxa"/>
-              <w:right w:w="0" w:type="dxa"/>
-            </w:tcMar>
-            <w:vAlign w:val="center"/>
-          </w:tcPr>
-          <w:p>
-            <w:pPr>
-              <w:jc w:val="center"/>
-              <w:spacing w:after="60" w:before="60" w:line="240"/>
-              <w:ind w:firstLine="0" w:left="60" w:right="60"/>
-            </w:pPr>
-            <w:r xmlns:w="http://schemas.openxmlformats.org/wordprocessingml/2006/main" xmlns:wp="http://schemas.openxmlformats.org/drawingml/2006/wordprocessingDrawing" xmlns:r="http://schemas.openxmlformats.org/officeDocument/2006/relationships" xmlns:w14="http://schemas.microsoft.com/office/word/2010/wordml">
-              <w:rPr>
-                <w:rFonts w:ascii="Arial" w:hAnsi="Arial" w:eastAsia="Arial" w:cs="Arial"/>
-                <w:sz w:val="22"/>
-                <w:szCs w:val="22"/>
-                <w:color w:val="000000"/>
-              </w:rPr>
-              <w:t xml:space="preserve">0.983</w:t>
+              <w:t xml:space="preserve">Height before flowering</w:t>
+            </w:r>
+          </w:p>
+        </w:tc>
+        <w:tc>
+          <w:tcPr>
+            <w:tcBorders>
+              <w:bottom w:val="single" w:sz="8" w:space="0" w:color="666666"/>
+              <w:top w:val="single" w:sz="8" w:space="0" w:color="666666"/>
+            </w:tcBorders>
+            <w:shd w:val="clear" w:color="auto" w:fill="FFFFFF"/>
+            <w:tcMar>
+              <w:top w:w="0" w:type="dxa"/>
+              <w:bottom w:w="0" w:type="dxa"/>
+              <w:left w:w="0" w:type="dxa"/>
+              <w:right w:w="0" w:type="dxa"/>
+            </w:tcMar>
+            <w:vAlign w:val="center"/>
+          </w:tcPr>
+          <w:p>
+            <w:pPr>
+              <w:jc w:val="center"/>
+              <w:spacing w:after="60" w:before="60" w:line="240"/>
+              <w:ind w:firstLine="0" w:left="60" w:right="60"/>
+            </w:pPr>
+            <w:r xmlns:w="http://schemas.openxmlformats.org/wordprocessingml/2006/main" xmlns:wp="http://schemas.openxmlformats.org/drawingml/2006/wordprocessingDrawing" xmlns:r="http://schemas.openxmlformats.org/officeDocument/2006/relationships" xmlns:w14="http://schemas.microsoft.com/office/word/2010/wordml">
+              <w:rPr>
+                <w:rFonts w:ascii="Arial" w:hAnsi="Arial" w:eastAsia="Arial" w:cs="Arial"/>
+                <w:sz w:val="22"/>
+                <w:szCs w:val="22"/>
+                <w:color w:val="000000"/>
+              </w:rPr>
+              <w:t xml:space="preserve">0.953</w:t>
             </w:r>
           </w:p>
         </w:tc>
@@ -15320,7 +15320,7 @@
                 <w:szCs w:val="22"/>
                 <w:color w:val="000000"/>
               </w:rPr>
-              <w:t xml:space="preserve">0.983</w:t>
+              <w:t xml:space="preserve">0.953</w:t>
             </w:r>
           </w:p>
         </w:tc>

--- a/Figures_Tables/False_discovery_rate/FDR_p_all.docx
+++ b/Figures_Tables/False_discovery_rate/FDR_p_all.docx
@@ -1150,7 +1150,7 @@
                 <w:szCs w:val="22"/>
                 <w:color w:val="000000"/>
               </w:rPr>
-              <w:t xml:space="preserve">0.527</w:t>
+              <w:t xml:space="preserve">0.589</w:t>
             </w:r>
           </w:p>
         </w:tc>
@@ -1316,7 +1316,7 @@
                 <w:szCs w:val="22"/>
                 <w:color w:val="000000"/>
               </w:rPr>
-              <w:t xml:space="preserve">0.527</w:t>
+              <w:t xml:space="preserve">0.589</w:t>
             </w:r>
           </w:p>
         </w:tc>
@@ -1482,7 +1482,7 @@
                 <w:szCs w:val="22"/>
                 <w:color w:val="000000"/>
               </w:rPr>
-              <w:t xml:space="preserve">0.527</w:t>
+              <w:t xml:space="preserve">0.589</w:t>
             </w:r>
           </w:p>
         </w:tc>
@@ -1552,7 +1552,7 @@
                 <w:szCs w:val="22"/>
                 <w:color w:val="000000"/>
               </w:rPr>
-              <w:t xml:space="preserve">Total cardenolides</w:t>
+              <w:t xml:space="preserve">Ramets after flowering</w:t>
             </w:r>
           </w:p>
         </w:tc>
@@ -1648,7 +1648,7 @@
                 <w:szCs w:val="22"/>
                 <w:color w:val="000000"/>
               </w:rPr>
-              <w:t xml:space="preserve">0.527</w:t>
+              <w:t xml:space="preserve">0.589</w:t>
             </w:r>
           </w:p>
         </w:tc>
@@ -1718,39 +1718,39 @@
                 <w:szCs w:val="22"/>
                 <w:color w:val="000000"/>
               </w:rPr>
-              <w:t xml:space="preserve">Ramets after flowering</w:t>
-            </w:r>
-          </w:p>
-        </w:tc>
-        <w:tc>
-          <w:tcPr>
-            <w:tcBorders>
-              <w:bottom w:val="single" w:sz="8" w:space="0" w:color="666666"/>
-              <w:top w:val="single" w:sz="8" w:space="0" w:color="666666"/>
-            </w:tcBorders>
-            <w:shd w:val="clear" w:color="auto" w:fill="FFFFFF"/>
-            <w:tcMar>
-              <w:top w:w="0" w:type="dxa"/>
-              <w:bottom w:w="0" w:type="dxa"/>
-              <w:left w:w="0" w:type="dxa"/>
-              <w:right w:w="0" w:type="dxa"/>
-            </w:tcMar>
-            <w:vAlign w:val="center"/>
-          </w:tcPr>
-          <w:p>
-            <w:pPr>
-              <w:jc w:val="center"/>
-              <w:spacing w:after="60" w:before="60" w:line="240"/>
-              <w:ind w:firstLine="0" w:left="60" w:right="60"/>
-            </w:pPr>
-            <w:r xmlns:w="http://schemas.openxmlformats.org/wordprocessingml/2006/main" xmlns:wp="http://schemas.openxmlformats.org/drawingml/2006/wordprocessingDrawing" xmlns:r="http://schemas.openxmlformats.org/officeDocument/2006/relationships" xmlns:w14="http://schemas.microsoft.com/office/word/2010/wordml">
-              <w:rPr>
-                <w:rFonts w:ascii="Arial" w:hAnsi="Arial" w:eastAsia="Arial" w:cs="Arial"/>
-                <w:sz w:val="22"/>
-                <w:szCs w:val="22"/>
-                <w:color w:val="000000"/>
-              </w:rPr>
-              <w:t xml:space="preserve">0.171</w:t>
+              <w:t xml:space="preserve">Weevil damage (quantitative)</w:t>
+            </w:r>
+          </w:p>
+        </w:tc>
+        <w:tc>
+          <w:tcPr>
+            <w:tcBorders>
+              <w:bottom w:val="single" w:sz="8" w:space="0" w:color="666666"/>
+              <w:top w:val="single" w:sz="8" w:space="0" w:color="666666"/>
+            </w:tcBorders>
+            <w:shd w:val="clear" w:color="auto" w:fill="FFFFFF"/>
+            <w:tcMar>
+              <w:top w:w="0" w:type="dxa"/>
+              <w:bottom w:w="0" w:type="dxa"/>
+              <w:left w:w="0" w:type="dxa"/>
+              <w:right w:w="0" w:type="dxa"/>
+            </w:tcMar>
+            <w:vAlign w:val="center"/>
+          </w:tcPr>
+          <w:p>
+            <w:pPr>
+              <w:jc w:val="center"/>
+              <w:spacing w:after="60" w:before="60" w:line="240"/>
+              <w:ind w:firstLine="0" w:left="60" w:right="60"/>
+            </w:pPr>
+            <w:r xmlns:w="http://schemas.openxmlformats.org/wordprocessingml/2006/main" xmlns:wp="http://schemas.openxmlformats.org/drawingml/2006/wordprocessingDrawing" xmlns:r="http://schemas.openxmlformats.org/officeDocument/2006/relationships" xmlns:w14="http://schemas.microsoft.com/office/word/2010/wordml">
+              <w:rPr>
+                <w:rFonts w:ascii="Arial" w:hAnsi="Arial" w:eastAsia="Arial" w:cs="Arial"/>
+                <w:sz w:val="22"/>
+                <w:szCs w:val="22"/>
+                <w:color w:val="000000"/>
+              </w:rPr>
+              <w:t xml:space="preserve">0.204</w:t>
             </w:r>
           </w:p>
         </w:tc>
@@ -1814,7 +1814,7 @@
                 <w:szCs w:val="22"/>
                 <w:color w:val="000000"/>
               </w:rPr>
-              <w:t xml:space="preserve">0.527</w:t>
+              <w:t xml:space="preserve">0.603</w:t>
             </w:r>
           </w:p>
         </w:tc>
@@ -1916,7 +1916,7 @@
                 <w:szCs w:val="22"/>
                 <w:color w:val="000000"/>
               </w:rPr>
-              <w:t xml:space="preserve">0.192</w:t>
+              <w:t xml:space="preserve">0.214</w:t>
             </w:r>
           </w:p>
         </w:tc>
@@ -1980,7 +1980,7 @@
                 <w:szCs w:val="22"/>
                 <w:color w:val="000000"/>
               </w:rPr>
-              <w:t xml:space="preserve">0.527</w:t>
+              <w:t xml:space="preserve">0.603</w:t>
             </w:r>
           </w:p>
         </w:tc>
@@ -2050,39 +2050,39 @@
                 <w:szCs w:val="22"/>
                 <w:color w:val="000000"/>
               </w:rPr>
-              <w:t xml:space="preserve">Weevil damage (quantitative)</w:t>
-            </w:r>
-          </w:p>
-        </w:tc>
-        <w:tc>
-          <w:tcPr>
-            <w:tcBorders>
-              <w:bottom w:val="single" w:sz="8" w:space="0" w:color="666666"/>
-              <w:top w:val="single" w:sz="8" w:space="0" w:color="666666"/>
-            </w:tcBorders>
-            <w:shd w:val="clear" w:color="auto" w:fill="FFFFFF"/>
-            <w:tcMar>
-              <w:top w:w="0" w:type="dxa"/>
-              <w:bottom w:w="0" w:type="dxa"/>
-              <w:left w:w="0" w:type="dxa"/>
-              <w:right w:w="0" w:type="dxa"/>
-            </w:tcMar>
-            <w:vAlign w:val="center"/>
-          </w:tcPr>
-          <w:p>
-            <w:pPr>
-              <w:jc w:val="center"/>
-              <w:spacing w:after="60" w:before="60" w:line="240"/>
-              <w:ind w:firstLine="0" w:left="60" w:right="60"/>
-            </w:pPr>
-            <w:r xmlns:w="http://schemas.openxmlformats.org/wordprocessingml/2006/main" xmlns:wp="http://schemas.openxmlformats.org/drawingml/2006/wordprocessingDrawing" xmlns:r="http://schemas.openxmlformats.org/officeDocument/2006/relationships" xmlns:w14="http://schemas.microsoft.com/office/word/2010/wordml">
-              <w:rPr>
-                <w:rFonts w:ascii="Arial" w:hAnsi="Arial" w:eastAsia="Arial" w:cs="Arial"/>
-                <w:sz w:val="22"/>
-                <w:szCs w:val="22"/>
-                <w:color w:val="000000"/>
-              </w:rPr>
-              <w:t xml:space="preserve">0.204</w:t>
+              <w:t xml:space="preserve">Total cardenolides</w:t>
+            </w:r>
+          </w:p>
+        </w:tc>
+        <w:tc>
+          <w:tcPr>
+            <w:tcBorders>
+              <w:bottom w:val="single" w:sz="8" w:space="0" w:color="666666"/>
+              <w:top w:val="single" w:sz="8" w:space="0" w:color="666666"/>
+            </w:tcBorders>
+            <w:shd w:val="clear" w:color="auto" w:fill="FFFFFF"/>
+            <w:tcMar>
+              <w:top w:w="0" w:type="dxa"/>
+              <w:bottom w:w="0" w:type="dxa"/>
+              <w:left w:w="0" w:type="dxa"/>
+              <w:right w:w="0" w:type="dxa"/>
+            </w:tcMar>
+            <w:vAlign w:val="center"/>
+          </w:tcPr>
+          <w:p>
+            <w:pPr>
+              <w:jc w:val="center"/>
+              <w:spacing w:after="60" w:before="60" w:line="240"/>
+              <w:ind w:firstLine="0" w:left="60" w:right="60"/>
+            </w:pPr>
+            <w:r xmlns:w="http://schemas.openxmlformats.org/wordprocessingml/2006/main" xmlns:wp="http://schemas.openxmlformats.org/drawingml/2006/wordprocessingDrawing" xmlns:r="http://schemas.openxmlformats.org/officeDocument/2006/relationships" xmlns:w14="http://schemas.microsoft.com/office/word/2010/wordml">
+              <w:rPr>
+                <w:rFonts w:ascii="Arial" w:hAnsi="Arial" w:eastAsia="Arial" w:cs="Arial"/>
+                <w:sz w:val="22"/>
+                <w:szCs w:val="22"/>
+                <w:color w:val="000000"/>
+              </w:rPr>
+              <w:t xml:space="preserve">0.249</w:t>
             </w:r>
           </w:p>
         </w:tc>
@@ -2146,7 +2146,7 @@
                 <w:szCs w:val="22"/>
                 <w:color w:val="000000"/>
               </w:rPr>
-              <w:t xml:space="preserve">0.527</w:t>
+              <w:t xml:space="preserve">0.618</w:t>
             </w:r>
           </w:p>
         </w:tc>
@@ -2248,7 +2248,7 @@
                 <w:szCs w:val="22"/>
                 <w:color w:val="000000"/>
               </w:rPr>
-              <w:t xml:space="preserve">0.249</w:t>
+              <w:t xml:space="preserve">0.259</w:t>
             </w:r>
           </w:p>
         </w:tc>
@@ -2312,7 +2312,7 @@
                 <w:szCs w:val="22"/>
                 <w:color w:val="000000"/>
               </w:rPr>
-              <w:t xml:space="preserve">0.594</w:t>
+              <w:t xml:space="preserve">0.618</w:t>
             </w:r>
           </w:p>
         </w:tc>
@@ -3544,39 +3544,39 @@
                 <w:szCs w:val="22"/>
                 <w:color w:val="000000"/>
               </w:rPr>
-              <w:t xml:space="preserve">Liriomyza asclepiadis abundance</w:t>
-            </w:r>
-          </w:p>
-        </w:tc>
-        <w:tc>
-          <w:tcPr>
-            <w:tcBorders>
-              <w:bottom w:val="single" w:sz="8" w:space="0" w:color="666666"/>
-              <w:top w:val="single" w:sz="8" w:space="0" w:color="666666"/>
-            </w:tcBorders>
-            <w:shd w:val="clear" w:color="auto" w:fill="FFFFFF"/>
-            <w:tcMar>
-              <w:top w:w="0" w:type="dxa"/>
-              <w:bottom w:w="0" w:type="dxa"/>
-              <w:left w:w="0" w:type="dxa"/>
-              <w:right w:w="0" w:type="dxa"/>
-            </w:tcMar>
-            <w:vAlign w:val="center"/>
-          </w:tcPr>
-          <w:p>
-            <w:pPr>
-              <w:jc w:val="center"/>
-              <w:spacing w:after="60" w:before="60" w:line="240"/>
-              <w:ind w:firstLine="0" w:left="60" w:right="60"/>
-            </w:pPr>
-            <w:r xmlns:w="http://schemas.openxmlformats.org/wordprocessingml/2006/main" xmlns:wp="http://schemas.openxmlformats.org/drawingml/2006/wordprocessingDrawing" xmlns:r="http://schemas.openxmlformats.org/officeDocument/2006/relationships" xmlns:w14="http://schemas.microsoft.com/office/word/2010/wordml">
-              <w:rPr>
-                <w:rFonts w:ascii="Arial" w:hAnsi="Arial" w:eastAsia="Arial" w:cs="Arial"/>
-                <w:sz w:val="22"/>
-                <w:szCs w:val="22"/>
-                <w:color w:val="000000"/>
-              </w:rPr>
-              <w:t xml:space="preserve">0.611</w:t>
+              <w:t xml:space="preserve">Latex exudation</w:t>
+            </w:r>
+          </w:p>
+        </w:tc>
+        <w:tc>
+          <w:tcPr>
+            <w:tcBorders>
+              <w:bottom w:val="single" w:sz="8" w:space="0" w:color="666666"/>
+              <w:top w:val="single" w:sz="8" w:space="0" w:color="666666"/>
+            </w:tcBorders>
+            <w:shd w:val="clear" w:color="auto" w:fill="FFFFFF"/>
+            <w:tcMar>
+              <w:top w:w="0" w:type="dxa"/>
+              <w:bottom w:w="0" w:type="dxa"/>
+              <w:left w:w="0" w:type="dxa"/>
+              <w:right w:w="0" w:type="dxa"/>
+            </w:tcMar>
+            <w:vAlign w:val="center"/>
+          </w:tcPr>
+          <w:p>
+            <w:pPr>
+              <w:jc w:val="center"/>
+              <w:spacing w:after="60" w:before="60" w:line="240"/>
+              <w:ind w:firstLine="0" w:left="60" w:right="60"/>
+            </w:pPr>
+            <w:r xmlns:w="http://schemas.openxmlformats.org/wordprocessingml/2006/main" xmlns:wp="http://schemas.openxmlformats.org/drawingml/2006/wordprocessingDrawing" xmlns:r="http://schemas.openxmlformats.org/officeDocument/2006/relationships" xmlns:w14="http://schemas.microsoft.com/office/word/2010/wordml">
+              <w:rPr>
+                <w:rFonts w:ascii="Arial" w:hAnsi="Arial" w:eastAsia="Arial" w:cs="Arial"/>
+                <w:sz w:val="22"/>
+                <w:szCs w:val="22"/>
+                <w:color w:val="000000"/>
+              </w:rPr>
+              <w:t xml:space="preserve">0.620</w:t>
             </w:r>
           </w:p>
         </w:tc>
@@ -3640,7 +3640,7 @@
                 <w:szCs w:val="22"/>
                 <w:color w:val="000000"/>
               </w:rPr>
-              <w:t xml:space="preserve">0.874</w:t>
+              <w:t xml:space="preserve">0.915</w:t>
             </w:r>
           </w:p>
         </w:tc>
@@ -3710,39 +3710,39 @@
                 <w:szCs w:val="22"/>
                 <w:color w:val="000000"/>
               </w:rPr>
-              <w:t xml:space="preserve">Latex exudation</w:t>
-            </w:r>
-          </w:p>
-        </w:tc>
-        <w:tc>
-          <w:tcPr>
-            <w:tcBorders>
-              <w:bottom w:val="single" w:sz="8" w:space="0" w:color="666666"/>
-              <w:top w:val="single" w:sz="8" w:space="0" w:color="666666"/>
-            </w:tcBorders>
-            <w:shd w:val="clear" w:color="auto" w:fill="FFFFFF"/>
-            <w:tcMar>
-              <w:top w:w="0" w:type="dxa"/>
-              <w:bottom w:w="0" w:type="dxa"/>
-              <w:left w:w="0" w:type="dxa"/>
-              <w:right w:w="0" w:type="dxa"/>
-            </w:tcMar>
-            <w:vAlign w:val="center"/>
-          </w:tcPr>
-          <w:p>
-            <w:pPr>
-              <w:jc w:val="center"/>
-              <w:spacing w:after="60" w:before="60" w:line="240"/>
-              <w:ind w:firstLine="0" w:left="60" w:right="60"/>
-            </w:pPr>
-            <w:r xmlns:w="http://schemas.openxmlformats.org/wordprocessingml/2006/main" xmlns:wp="http://schemas.openxmlformats.org/drawingml/2006/wordprocessingDrawing" xmlns:r="http://schemas.openxmlformats.org/officeDocument/2006/relationships" xmlns:w14="http://schemas.microsoft.com/office/word/2010/wordml">
-              <w:rPr>
-                <w:rFonts w:ascii="Arial" w:hAnsi="Arial" w:eastAsia="Arial" w:cs="Arial"/>
-                <w:sz w:val="22"/>
-                <w:szCs w:val="22"/>
-                <w:color w:val="000000"/>
-              </w:rPr>
-              <w:t xml:space="preserve">0.620</w:t>
+              <w:t xml:space="preserve">Date of first flower</w:t>
+            </w:r>
+          </w:p>
+        </w:tc>
+        <w:tc>
+          <w:tcPr>
+            <w:tcBorders>
+              <w:bottom w:val="single" w:sz="8" w:space="0" w:color="666666"/>
+              <w:top w:val="single" w:sz="8" w:space="0" w:color="666666"/>
+            </w:tcBorders>
+            <w:shd w:val="clear" w:color="auto" w:fill="FFFFFF"/>
+            <w:tcMar>
+              <w:top w:w="0" w:type="dxa"/>
+              <w:bottom w:w="0" w:type="dxa"/>
+              <w:left w:w="0" w:type="dxa"/>
+              <w:right w:w="0" w:type="dxa"/>
+            </w:tcMar>
+            <w:vAlign w:val="center"/>
+          </w:tcPr>
+          <w:p>
+            <w:pPr>
+              <w:jc w:val="center"/>
+              <w:spacing w:after="60" w:before="60" w:line="240"/>
+              <w:ind w:firstLine="0" w:left="60" w:right="60"/>
+            </w:pPr>
+            <w:r xmlns:w="http://schemas.openxmlformats.org/wordprocessingml/2006/main" xmlns:wp="http://schemas.openxmlformats.org/drawingml/2006/wordprocessingDrawing" xmlns:r="http://schemas.openxmlformats.org/officeDocument/2006/relationships" xmlns:w14="http://schemas.microsoft.com/office/word/2010/wordml">
+              <w:rPr>
+                <w:rFonts w:ascii="Arial" w:hAnsi="Arial" w:eastAsia="Arial" w:cs="Arial"/>
+                <w:sz w:val="22"/>
+                <w:szCs w:val="22"/>
+                <w:color w:val="000000"/>
+              </w:rPr>
+              <w:t xml:space="preserve">0.733</w:t>
             </w:r>
           </w:p>
         </w:tc>
@@ -3806,7 +3806,7 @@
                 <w:szCs w:val="22"/>
                 <w:color w:val="000000"/>
               </w:rPr>
-              <w:t xml:space="preserve">0.874</w:t>
+              <w:t xml:space="preserve">0.945</w:t>
             </w:r>
           </w:p>
         </w:tc>
@@ -3876,39 +3876,39 @@
                 <w:szCs w:val="22"/>
                 <w:color w:val="000000"/>
               </w:rPr>
-              <w:t xml:space="preserve">SLA</w:t>
-            </w:r>
-          </w:p>
-        </w:tc>
-        <w:tc>
-          <w:tcPr>
-            <w:tcBorders>
-              <w:bottom w:val="single" w:sz="8" w:space="0" w:color="666666"/>
-              <w:top w:val="single" w:sz="8" w:space="0" w:color="666666"/>
-            </w:tcBorders>
-            <w:shd w:val="clear" w:color="auto" w:fill="FFFFFF"/>
-            <w:tcMar>
-              <w:top w:w="0" w:type="dxa"/>
-              <w:bottom w:w="0" w:type="dxa"/>
-              <w:left w:w="0" w:type="dxa"/>
-              <w:right w:w="0" w:type="dxa"/>
-            </w:tcMar>
-            <w:vAlign w:val="center"/>
-          </w:tcPr>
-          <w:p>
-            <w:pPr>
-              <w:jc w:val="center"/>
-              <w:spacing w:after="60" w:before="60" w:line="240"/>
-              <w:ind w:firstLine="0" w:left="60" w:right="60"/>
-            </w:pPr>
-            <w:r xmlns:w="http://schemas.openxmlformats.org/wordprocessingml/2006/main" xmlns:wp="http://schemas.openxmlformats.org/drawingml/2006/wordprocessingDrawing" xmlns:r="http://schemas.openxmlformats.org/officeDocument/2006/relationships" xmlns:w14="http://schemas.microsoft.com/office/word/2010/wordml">
-              <w:rPr>
-                <w:rFonts w:ascii="Arial" w:hAnsi="Arial" w:eastAsia="Arial" w:cs="Arial"/>
-                <w:sz w:val="22"/>
-                <w:szCs w:val="22"/>
-                <w:color w:val="000000"/>
-              </w:rPr>
-              <w:t xml:space="preserve">0.700</w:t>
+              <w:t xml:space="preserve">Mortality</w:t>
+            </w:r>
+          </w:p>
+        </w:tc>
+        <w:tc>
+          <w:tcPr>
+            <w:tcBorders>
+              <w:bottom w:val="single" w:sz="8" w:space="0" w:color="666666"/>
+              <w:top w:val="single" w:sz="8" w:space="0" w:color="666666"/>
+            </w:tcBorders>
+            <w:shd w:val="clear" w:color="auto" w:fill="FFFFFF"/>
+            <w:tcMar>
+              <w:top w:w="0" w:type="dxa"/>
+              <w:bottom w:w="0" w:type="dxa"/>
+              <w:left w:w="0" w:type="dxa"/>
+              <w:right w:w="0" w:type="dxa"/>
+            </w:tcMar>
+            <w:vAlign w:val="center"/>
+          </w:tcPr>
+          <w:p>
+            <w:pPr>
+              <w:jc w:val="center"/>
+              <w:spacing w:after="60" w:before="60" w:line="240"/>
+              <w:ind w:firstLine="0" w:left="60" w:right="60"/>
+            </w:pPr>
+            <w:r xmlns:w="http://schemas.openxmlformats.org/wordprocessingml/2006/main" xmlns:wp="http://schemas.openxmlformats.org/drawingml/2006/wordprocessingDrawing" xmlns:r="http://schemas.openxmlformats.org/officeDocument/2006/relationships" xmlns:w14="http://schemas.microsoft.com/office/word/2010/wordml">
+              <w:rPr>
+                <w:rFonts w:ascii="Arial" w:hAnsi="Arial" w:eastAsia="Arial" w:cs="Arial"/>
+                <w:sz w:val="22"/>
+                <w:szCs w:val="22"/>
+                <w:color w:val="000000"/>
+              </w:rPr>
+              <w:t xml:space="preserve">0.747</w:t>
             </w:r>
           </w:p>
         </w:tc>
@@ -3972,7 +3972,7 @@
                 <w:szCs w:val="22"/>
                 <w:color w:val="000000"/>
               </w:rPr>
-              <w:t xml:space="preserve">0.926</w:t>
+              <w:t xml:space="preserve">0.945</w:t>
             </w:r>
           </w:p>
         </w:tc>
@@ -4042,39 +4042,39 @@
                 <w:szCs w:val="22"/>
                 <w:color w:val="000000"/>
               </w:rPr>
-              <w:t xml:space="preserve">Date of first flower</w:t>
-            </w:r>
-          </w:p>
-        </w:tc>
-        <w:tc>
-          <w:tcPr>
-            <w:tcBorders>
-              <w:bottom w:val="single" w:sz="8" w:space="0" w:color="666666"/>
-              <w:top w:val="single" w:sz="8" w:space="0" w:color="666666"/>
-            </w:tcBorders>
-            <w:shd w:val="clear" w:color="auto" w:fill="FFFFFF"/>
-            <w:tcMar>
-              <w:top w:w="0" w:type="dxa"/>
-              <w:bottom w:w="0" w:type="dxa"/>
-              <w:left w:w="0" w:type="dxa"/>
-              <w:right w:w="0" w:type="dxa"/>
-            </w:tcMar>
-            <w:vAlign w:val="center"/>
-          </w:tcPr>
-          <w:p>
-            <w:pPr>
-              <w:jc w:val="center"/>
-              <w:spacing w:after="60" w:before="60" w:line="240"/>
-              <w:ind w:firstLine="0" w:left="60" w:right="60"/>
-            </w:pPr>
-            <w:r xmlns:w="http://schemas.openxmlformats.org/wordprocessingml/2006/main" xmlns:wp="http://schemas.openxmlformats.org/drawingml/2006/wordprocessingDrawing" xmlns:r="http://schemas.openxmlformats.org/officeDocument/2006/relationships" xmlns:w14="http://schemas.microsoft.com/office/word/2010/wordml">
-              <w:rPr>
-                <w:rFonts w:ascii="Arial" w:hAnsi="Arial" w:eastAsia="Arial" w:cs="Arial"/>
-                <w:sz w:val="22"/>
-                <w:szCs w:val="22"/>
-                <w:color w:val="000000"/>
-              </w:rPr>
-              <w:t xml:space="preserve">0.733</w:t>
+              <w:t xml:space="preserve">SLA</w:t>
+            </w:r>
+          </w:p>
+        </w:tc>
+        <w:tc>
+          <w:tcPr>
+            <w:tcBorders>
+              <w:bottom w:val="single" w:sz="8" w:space="0" w:color="666666"/>
+              <w:top w:val="single" w:sz="8" w:space="0" w:color="666666"/>
+            </w:tcBorders>
+            <w:shd w:val="clear" w:color="auto" w:fill="FFFFFF"/>
+            <w:tcMar>
+              <w:top w:w="0" w:type="dxa"/>
+              <w:bottom w:w="0" w:type="dxa"/>
+              <w:left w:w="0" w:type="dxa"/>
+              <w:right w:w="0" w:type="dxa"/>
+            </w:tcMar>
+            <w:vAlign w:val="center"/>
+          </w:tcPr>
+          <w:p>
+            <w:pPr>
+              <w:jc w:val="center"/>
+              <w:spacing w:after="60" w:before="60" w:line="240"/>
+              <w:ind w:firstLine="0" w:left="60" w:right="60"/>
+            </w:pPr>
+            <w:r xmlns:w="http://schemas.openxmlformats.org/wordprocessingml/2006/main" xmlns:wp="http://schemas.openxmlformats.org/drawingml/2006/wordprocessingDrawing" xmlns:r="http://schemas.openxmlformats.org/officeDocument/2006/relationships" xmlns:w14="http://schemas.microsoft.com/office/word/2010/wordml">
+              <w:rPr>
+                <w:rFonts w:ascii="Arial" w:hAnsi="Arial" w:eastAsia="Arial" w:cs="Arial"/>
+                <w:sz w:val="22"/>
+                <w:szCs w:val="22"/>
+                <w:color w:val="000000"/>
+              </w:rPr>
+              <w:t xml:space="preserve">0.752</w:t>
             </w:r>
           </w:p>
         </w:tc>
@@ -4138,7 +4138,7 @@
                 <w:szCs w:val="22"/>
                 <w:color w:val="000000"/>
               </w:rPr>
-              <w:t xml:space="preserve">0.926</w:t>
+              <w:t xml:space="preserve">0.945</w:t>
             </w:r>
           </w:p>
         </w:tc>
@@ -4208,39 +4208,39 @@
                 <w:szCs w:val="22"/>
                 <w:color w:val="000000"/>
               </w:rPr>
-              <w:t xml:space="preserve">Mortality</w:t>
-            </w:r>
-          </w:p>
-        </w:tc>
-        <w:tc>
-          <w:tcPr>
-            <w:tcBorders>
-              <w:bottom w:val="single" w:sz="8" w:space="0" w:color="666666"/>
-              <w:top w:val="single" w:sz="8" w:space="0" w:color="666666"/>
-            </w:tcBorders>
-            <w:shd w:val="clear" w:color="auto" w:fill="FFFFFF"/>
-            <w:tcMar>
-              <w:top w:w="0" w:type="dxa"/>
-              <w:bottom w:w="0" w:type="dxa"/>
-              <w:left w:w="0" w:type="dxa"/>
-              <w:right w:w="0" w:type="dxa"/>
-            </w:tcMar>
-            <w:vAlign w:val="center"/>
-          </w:tcPr>
-          <w:p>
-            <w:pPr>
-              <w:jc w:val="center"/>
-              <w:spacing w:after="60" w:before="60" w:line="240"/>
-              <w:ind w:firstLine="0" w:left="60" w:right="60"/>
-            </w:pPr>
-            <w:r xmlns:w="http://schemas.openxmlformats.org/wordprocessingml/2006/main" xmlns:wp="http://schemas.openxmlformats.org/drawingml/2006/wordprocessingDrawing" xmlns:r="http://schemas.openxmlformats.org/officeDocument/2006/relationships" xmlns:w14="http://schemas.microsoft.com/office/word/2010/wordml">
-              <w:rPr>
-                <w:rFonts w:ascii="Arial" w:hAnsi="Arial" w:eastAsia="Arial" w:cs="Arial"/>
-                <w:sz w:val="22"/>
-                <w:szCs w:val="22"/>
-                <w:color w:val="000000"/>
-              </w:rPr>
-              <w:t xml:space="preserve">0.747</w:t>
+              <w:t xml:space="preserve">Liriomyza asclepiadis abundance</w:t>
+            </w:r>
+          </w:p>
+        </w:tc>
+        <w:tc>
+          <w:tcPr>
+            <w:tcBorders>
+              <w:bottom w:val="single" w:sz="8" w:space="0" w:color="666666"/>
+              <w:top w:val="single" w:sz="8" w:space="0" w:color="666666"/>
+            </w:tcBorders>
+            <w:shd w:val="clear" w:color="auto" w:fill="FFFFFF"/>
+            <w:tcMar>
+              <w:top w:w="0" w:type="dxa"/>
+              <w:bottom w:w="0" w:type="dxa"/>
+              <w:left w:w="0" w:type="dxa"/>
+              <w:right w:w="0" w:type="dxa"/>
+            </w:tcMar>
+            <w:vAlign w:val="center"/>
+          </w:tcPr>
+          <w:p>
+            <w:pPr>
+              <w:jc w:val="center"/>
+              <w:spacing w:after="60" w:before="60" w:line="240"/>
+              <w:ind w:firstLine="0" w:left="60" w:right="60"/>
+            </w:pPr>
+            <w:r xmlns:w="http://schemas.openxmlformats.org/wordprocessingml/2006/main" xmlns:wp="http://schemas.openxmlformats.org/drawingml/2006/wordprocessingDrawing" xmlns:r="http://schemas.openxmlformats.org/officeDocument/2006/relationships" xmlns:w14="http://schemas.microsoft.com/office/word/2010/wordml">
+              <w:rPr>
+                <w:rFonts w:ascii="Arial" w:hAnsi="Arial" w:eastAsia="Arial" w:cs="Arial"/>
+                <w:sz w:val="22"/>
+                <w:szCs w:val="22"/>
+                <w:color w:val="000000"/>
+              </w:rPr>
+              <w:t xml:space="preserve">0.762</w:t>
             </w:r>
           </w:p>
         </w:tc>
@@ -4304,7 +4304,7 @@
                 <w:szCs w:val="22"/>
                 <w:color w:val="000000"/>
               </w:rPr>
-              <w:t xml:space="preserve">0.926</w:t>
+              <w:t xml:space="preserve">0.945</w:t>
             </w:r>
           </w:p>
         </w:tc>
@@ -4406,7 +4406,7 @@
                 <w:szCs w:val="22"/>
                 <w:color w:val="000000"/>
               </w:rPr>
-              <w:t xml:space="preserve">0.824</w:t>
+              <w:t xml:space="preserve">0.898</w:t>
             </w:r>
           </w:p>
         </w:tc>
@@ -4470,7 +4470,7 @@
                 <w:szCs w:val="22"/>
                 <w:color w:val="000000"/>
               </w:rPr>
-              <w:t xml:space="preserve">0.982</w:t>
+              <w:t xml:space="preserve">0.990</w:t>
             </w:r>
           </w:p>
         </w:tc>
@@ -6428,7 +6428,7 @@
                 <w:szCs w:val="22"/>
                 <w:color w:val="000000"/>
               </w:rPr>
-              <w:t xml:space="preserve">0.158</w:t>
+              <w:t xml:space="preserve">0.159</w:t>
             </w:r>
           </w:p>
         </w:tc>
@@ -6492,7 +6492,7 @@
                 <w:szCs w:val="22"/>
                 <w:color w:val="000000"/>
               </w:rPr>
-              <w:t xml:space="preserve">0.816</w:t>
+              <w:t xml:space="preserve">0.822</w:t>
             </w:r>
           </w:p>
         </w:tc>
@@ -6760,7 +6760,7 @@
                 <w:szCs w:val="22"/>
                 <w:color w:val="000000"/>
               </w:rPr>
-              <w:t xml:space="preserve">0.388</w:t>
+              <w:t xml:space="preserve">0.414</w:t>
             </w:r>
           </w:p>
         </w:tc>
@@ -6894,39 +6894,39 @@
                 <w:szCs w:val="22"/>
                 <w:color w:val="000000"/>
               </w:rPr>
-              <w:t xml:space="preserve">Total cardenolides</w:t>
-            </w:r>
-          </w:p>
-        </w:tc>
-        <w:tc>
-          <w:tcPr>
-            <w:tcBorders>
-              <w:bottom w:val="single" w:sz="8" w:space="0" w:color="666666"/>
-              <w:top w:val="single" w:sz="8" w:space="0" w:color="666666"/>
-            </w:tcBorders>
-            <w:shd w:val="clear" w:color="auto" w:fill="FFFFFF"/>
-            <w:tcMar>
-              <w:top w:w="0" w:type="dxa"/>
-              <w:bottom w:w="0" w:type="dxa"/>
-              <w:left w:w="0" w:type="dxa"/>
-              <w:right w:w="0" w:type="dxa"/>
-            </w:tcMar>
-            <w:vAlign w:val="center"/>
-          </w:tcPr>
-          <w:p>
-            <w:pPr>
-              <w:jc w:val="center"/>
-              <w:spacing w:after="60" w:before="60" w:line="240"/>
-              <w:ind w:firstLine="0" w:left="60" w:right="60"/>
-            </w:pPr>
-            <w:r xmlns:w="http://schemas.openxmlformats.org/wordprocessingml/2006/main" xmlns:wp="http://schemas.openxmlformats.org/drawingml/2006/wordprocessingDrawing" xmlns:r="http://schemas.openxmlformats.org/officeDocument/2006/relationships" xmlns:w14="http://schemas.microsoft.com/office/word/2010/wordml">
-              <w:rPr>
-                <w:rFonts w:ascii="Arial" w:hAnsi="Arial" w:eastAsia="Arial" w:cs="Arial"/>
-                <w:sz w:val="22"/>
-                <w:szCs w:val="22"/>
-                <w:color w:val="000000"/>
-              </w:rPr>
-              <w:t xml:space="preserve">0.397</w:t>
+              <w:t xml:space="preserve">Herbivory after flowering (binary)</w:t>
+            </w:r>
+          </w:p>
+        </w:tc>
+        <w:tc>
+          <w:tcPr>
+            <w:tcBorders>
+              <w:bottom w:val="single" w:sz="8" w:space="0" w:color="666666"/>
+              <w:top w:val="single" w:sz="8" w:space="0" w:color="666666"/>
+            </w:tcBorders>
+            <w:shd w:val="clear" w:color="auto" w:fill="FFFFFF"/>
+            <w:tcMar>
+              <w:top w:w="0" w:type="dxa"/>
+              <w:bottom w:w="0" w:type="dxa"/>
+              <w:left w:w="0" w:type="dxa"/>
+              <w:right w:w="0" w:type="dxa"/>
+            </w:tcMar>
+            <w:vAlign w:val="center"/>
+          </w:tcPr>
+          <w:p>
+            <w:pPr>
+              <w:jc w:val="center"/>
+              <w:spacing w:after="60" w:before="60" w:line="240"/>
+              <w:ind w:firstLine="0" w:left="60" w:right="60"/>
+            </w:pPr>
+            <w:r xmlns:w="http://schemas.openxmlformats.org/wordprocessingml/2006/main" xmlns:wp="http://schemas.openxmlformats.org/drawingml/2006/wordprocessingDrawing" xmlns:r="http://schemas.openxmlformats.org/officeDocument/2006/relationships" xmlns:w14="http://schemas.microsoft.com/office/word/2010/wordml">
+              <w:rPr>
+                <w:rFonts w:ascii="Arial" w:hAnsi="Arial" w:eastAsia="Arial" w:cs="Arial"/>
+                <w:sz w:val="22"/>
+                <w:szCs w:val="22"/>
+                <w:color w:val="000000"/>
+              </w:rPr>
+              <w:t xml:space="preserve">0.433</w:t>
             </w:r>
           </w:p>
         </w:tc>
@@ -7060,39 +7060,39 @@
                 <w:szCs w:val="22"/>
                 <w:color w:val="000000"/>
               </w:rPr>
-              <w:t xml:space="preserve">Herbivory after flowering (binary)</w:t>
-            </w:r>
-          </w:p>
-        </w:tc>
-        <w:tc>
-          <w:tcPr>
-            <w:tcBorders>
-              <w:bottom w:val="single" w:sz="8" w:space="0" w:color="666666"/>
-              <w:top w:val="single" w:sz="8" w:space="0" w:color="666666"/>
-            </w:tcBorders>
-            <w:shd w:val="clear" w:color="auto" w:fill="FFFFFF"/>
-            <w:tcMar>
-              <w:top w:w="0" w:type="dxa"/>
-              <w:bottom w:w="0" w:type="dxa"/>
-              <w:left w:w="0" w:type="dxa"/>
-              <w:right w:w="0" w:type="dxa"/>
-            </w:tcMar>
-            <w:vAlign w:val="center"/>
-          </w:tcPr>
-          <w:p>
-            <w:pPr>
-              <w:jc w:val="center"/>
-              <w:spacing w:after="60" w:before="60" w:line="240"/>
-              <w:ind w:firstLine="0" w:left="60" w:right="60"/>
-            </w:pPr>
-            <w:r xmlns:w="http://schemas.openxmlformats.org/wordprocessingml/2006/main" xmlns:wp="http://schemas.openxmlformats.org/drawingml/2006/wordprocessingDrawing" xmlns:r="http://schemas.openxmlformats.org/officeDocument/2006/relationships" xmlns:w14="http://schemas.microsoft.com/office/word/2010/wordml">
-              <w:rPr>
-                <w:rFonts w:ascii="Arial" w:hAnsi="Arial" w:eastAsia="Arial" w:cs="Arial"/>
-                <w:sz w:val="22"/>
-                <w:szCs w:val="22"/>
-                <w:color w:val="000000"/>
-              </w:rPr>
-              <w:t xml:space="preserve">0.433</w:t>
+              <w:t xml:space="preserve">Weevil damage (quantitative)</w:t>
+            </w:r>
+          </w:p>
+        </w:tc>
+        <w:tc>
+          <w:tcPr>
+            <w:tcBorders>
+              <w:bottom w:val="single" w:sz="8" w:space="0" w:color="666666"/>
+              <w:top w:val="single" w:sz="8" w:space="0" w:color="666666"/>
+            </w:tcBorders>
+            <w:shd w:val="clear" w:color="auto" w:fill="FFFFFF"/>
+            <w:tcMar>
+              <w:top w:w="0" w:type="dxa"/>
+              <w:bottom w:w="0" w:type="dxa"/>
+              <w:left w:w="0" w:type="dxa"/>
+              <w:right w:w="0" w:type="dxa"/>
+            </w:tcMar>
+            <w:vAlign w:val="center"/>
+          </w:tcPr>
+          <w:p>
+            <w:pPr>
+              <w:jc w:val="center"/>
+              <w:spacing w:after="60" w:before="60" w:line="240"/>
+              <w:ind w:firstLine="0" w:left="60" w:right="60"/>
+            </w:pPr>
+            <w:r xmlns:w="http://schemas.openxmlformats.org/wordprocessingml/2006/main" xmlns:wp="http://schemas.openxmlformats.org/drawingml/2006/wordprocessingDrawing" xmlns:r="http://schemas.openxmlformats.org/officeDocument/2006/relationships" xmlns:w14="http://schemas.microsoft.com/office/word/2010/wordml">
+              <w:rPr>
+                <w:rFonts w:ascii="Arial" w:hAnsi="Arial" w:eastAsia="Arial" w:cs="Arial"/>
+                <w:sz w:val="22"/>
+                <w:szCs w:val="22"/>
+                <w:color w:val="000000"/>
+              </w:rPr>
+              <w:t xml:space="preserve">0.447</w:t>
             </w:r>
           </w:p>
         </w:tc>
@@ -7226,39 +7226,39 @@
                 <w:szCs w:val="22"/>
                 <w:color w:val="000000"/>
               </w:rPr>
-              <w:t xml:space="preserve">Weevil damage (quantitative)</w:t>
-            </w:r>
-          </w:p>
-        </w:tc>
-        <w:tc>
-          <w:tcPr>
-            <w:tcBorders>
-              <w:bottom w:val="single" w:sz="8" w:space="0" w:color="666666"/>
-              <w:top w:val="single" w:sz="8" w:space="0" w:color="666666"/>
-            </w:tcBorders>
-            <w:shd w:val="clear" w:color="auto" w:fill="FFFFFF"/>
-            <w:tcMar>
-              <w:top w:w="0" w:type="dxa"/>
-              <w:bottom w:w="0" w:type="dxa"/>
-              <w:left w:w="0" w:type="dxa"/>
-              <w:right w:w="0" w:type="dxa"/>
-            </w:tcMar>
-            <w:vAlign w:val="center"/>
-          </w:tcPr>
-          <w:p>
-            <w:pPr>
-              <w:jc w:val="center"/>
-              <w:spacing w:after="60" w:before="60" w:line="240"/>
-              <w:ind w:firstLine="0" w:left="60" w:right="60"/>
-            </w:pPr>
-            <w:r xmlns:w="http://schemas.openxmlformats.org/wordprocessingml/2006/main" xmlns:wp="http://schemas.openxmlformats.org/drawingml/2006/wordprocessingDrawing" xmlns:r="http://schemas.openxmlformats.org/officeDocument/2006/relationships" xmlns:w14="http://schemas.microsoft.com/office/word/2010/wordml">
-              <w:rPr>
-                <w:rFonts w:ascii="Arial" w:hAnsi="Arial" w:eastAsia="Arial" w:cs="Arial"/>
-                <w:sz w:val="22"/>
-                <w:szCs w:val="22"/>
-                <w:color w:val="000000"/>
-              </w:rPr>
-              <w:t xml:space="preserve">0.447</w:t>
+              <w:t xml:space="preserve">Herbivory before flowering (binary)</w:t>
+            </w:r>
+          </w:p>
+        </w:tc>
+        <w:tc>
+          <w:tcPr>
+            <w:tcBorders>
+              <w:bottom w:val="single" w:sz="8" w:space="0" w:color="666666"/>
+              <w:top w:val="single" w:sz="8" w:space="0" w:color="666666"/>
+            </w:tcBorders>
+            <w:shd w:val="clear" w:color="auto" w:fill="FFFFFF"/>
+            <w:tcMar>
+              <w:top w:w="0" w:type="dxa"/>
+              <w:bottom w:w="0" w:type="dxa"/>
+              <w:left w:w="0" w:type="dxa"/>
+              <w:right w:w="0" w:type="dxa"/>
+            </w:tcMar>
+            <w:vAlign w:val="center"/>
+          </w:tcPr>
+          <w:p>
+            <w:pPr>
+              <w:jc w:val="center"/>
+              <w:spacing w:after="60" w:before="60" w:line="240"/>
+              <w:ind w:firstLine="0" w:left="60" w:right="60"/>
+            </w:pPr>
+            <w:r xmlns:w="http://schemas.openxmlformats.org/wordprocessingml/2006/main" xmlns:wp="http://schemas.openxmlformats.org/drawingml/2006/wordprocessingDrawing" xmlns:r="http://schemas.openxmlformats.org/officeDocument/2006/relationships" xmlns:w14="http://schemas.microsoft.com/office/word/2010/wordml">
+              <w:rPr>
+                <w:rFonts w:ascii="Arial" w:hAnsi="Arial" w:eastAsia="Arial" w:cs="Arial"/>
+                <w:sz w:val="22"/>
+                <w:szCs w:val="22"/>
+                <w:color w:val="000000"/>
+              </w:rPr>
+              <w:t xml:space="preserve">0.508</w:t>
             </w:r>
           </w:p>
         </w:tc>
@@ -7392,39 +7392,39 @@
                 <w:szCs w:val="22"/>
                 <w:color w:val="000000"/>
               </w:rPr>
-              <w:t xml:space="preserve">Herbivory before flowering (binary)</w:t>
-            </w:r>
-          </w:p>
-        </w:tc>
-        <w:tc>
-          <w:tcPr>
-            <w:tcBorders>
-              <w:bottom w:val="single" w:sz="8" w:space="0" w:color="666666"/>
-              <w:top w:val="single" w:sz="8" w:space="0" w:color="666666"/>
-            </w:tcBorders>
-            <w:shd w:val="clear" w:color="auto" w:fill="FFFFFF"/>
-            <w:tcMar>
-              <w:top w:w="0" w:type="dxa"/>
-              <w:bottom w:w="0" w:type="dxa"/>
-              <w:left w:w="0" w:type="dxa"/>
-              <w:right w:w="0" w:type="dxa"/>
-            </w:tcMar>
-            <w:vAlign w:val="center"/>
-          </w:tcPr>
-          <w:p>
-            <w:pPr>
-              <w:jc w:val="center"/>
-              <w:spacing w:after="60" w:before="60" w:line="240"/>
-              <w:ind w:firstLine="0" w:left="60" w:right="60"/>
-            </w:pPr>
-            <w:r xmlns:w="http://schemas.openxmlformats.org/wordprocessingml/2006/main" xmlns:wp="http://schemas.openxmlformats.org/drawingml/2006/wordprocessingDrawing" xmlns:r="http://schemas.openxmlformats.org/officeDocument/2006/relationships" xmlns:w14="http://schemas.microsoft.com/office/word/2010/wordml">
-              <w:rPr>
-                <w:rFonts w:ascii="Arial" w:hAnsi="Arial" w:eastAsia="Arial" w:cs="Arial"/>
-                <w:sz w:val="22"/>
-                <w:szCs w:val="22"/>
-                <w:color w:val="000000"/>
-              </w:rPr>
-              <w:t xml:space="preserve">0.508</w:t>
+              <w:t xml:space="preserve">Date of first flower</w:t>
+            </w:r>
+          </w:p>
+        </w:tc>
+        <w:tc>
+          <w:tcPr>
+            <w:tcBorders>
+              <w:bottom w:val="single" w:sz="8" w:space="0" w:color="666666"/>
+              <w:top w:val="single" w:sz="8" w:space="0" w:color="666666"/>
+            </w:tcBorders>
+            <w:shd w:val="clear" w:color="auto" w:fill="FFFFFF"/>
+            <w:tcMar>
+              <w:top w:w="0" w:type="dxa"/>
+              <w:bottom w:w="0" w:type="dxa"/>
+              <w:left w:w="0" w:type="dxa"/>
+              <w:right w:w="0" w:type="dxa"/>
+            </w:tcMar>
+            <w:vAlign w:val="center"/>
+          </w:tcPr>
+          <w:p>
+            <w:pPr>
+              <w:jc w:val="center"/>
+              <w:spacing w:after="60" w:before="60" w:line="240"/>
+              <w:ind w:firstLine="0" w:left="60" w:right="60"/>
+            </w:pPr>
+            <w:r xmlns:w="http://schemas.openxmlformats.org/wordprocessingml/2006/main" xmlns:wp="http://schemas.openxmlformats.org/drawingml/2006/wordprocessingDrawing" xmlns:r="http://schemas.openxmlformats.org/officeDocument/2006/relationships" xmlns:w14="http://schemas.microsoft.com/office/word/2010/wordml">
+              <w:rPr>
+                <w:rFonts w:ascii="Arial" w:hAnsi="Arial" w:eastAsia="Arial" w:cs="Arial"/>
+                <w:sz w:val="22"/>
+                <w:szCs w:val="22"/>
+                <w:color w:val="000000"/>
+              </w:rPr>
+              <w:t xml:space="preserve">0.519</w:t>
             </w:r>
           </w:p>
         </w:tc>
@@ -7558,39 +7558,39 @@
                 <w:szCs w:val="22"/>
                 <w:color w:val="000000"/>
               </w:rPr>
-              <w:t xml:space="preserve">Date of first flower</w:t>
-            </w:r>
-          </w:p>
-        </w:tc>
-        <w:tc>
-          <w:tcPr>
-            <w:tcBorders>
-              <w:bottom w:val="single" w:sz="8" w:space="0" w:color="666666"/>
-              <w:top w:val="single" w:sz="8" w:space="0" w:color="666666"/>
-            </w:tcBorders>
-            <w:shd w:val="clear" w:color="auto" w:fill="FFFFFF"/>
-            <w:tcMar>
-              <w:top w:w="0" w:type="dxa"/>
-              <w:bottom w:w="0" w:type="dxa"/>
-              <w:left w:w="0" w:type="dxa"/>
-              <w:right w:w="0" w:type="dxa"/>
-            </w:tcMar>
-            <w:vAlign w:val="center"/>
-          </w:tcPr>
-          <w:p>
-            <w:pPr>
-              <w:jc w:val="center"/>
-              <w:spacing w:after="60" w:before="60" w:line="240"/>
-              <w:ind w:firstLine="0" w:left="60" w:right="60"/>
-            </w:pPr>
-            <w:r xmlns:w="http://schemas.openxmlformats.org/wordprocessingml/2006/main" xmlns:wp="http://schemas.openxmlformats.org/drawingml/2006/wordprocessingDrawing" xmlns:r="http://schemas.openxmlformats.org/officeDocument/2006/relationships" xmlns:w14="http://schemas.microsoft.com/office/word/2010/wordml">
-              <w:rPr>
-                <w:rFonts w:ascii="Arial" w:hAnsi="Arial" w:eastAsia="Arial" w:cs="Arial"/>
-                <w:sz w:val="22"/>
-                <w:szCs w:val="22"/>
-                <w:color w:val="000000"/>
-              </w:rPr>
-              <w:t xml:space="preserve">0.519</w:t>
+              <w:t xml:space="preserve">Cardenolide peak 15</w:t>
+            </w:r>
+          </w:p>
+        </w:tc>
+        <w:tc>
+          <w:tcPr>
+            <w:tcBorders>
+              <w:bottom w:val="single" w:sz="8" w:space="0" w:color="666666"/>
+              <w:top w:val="single" w:sz="8" w:space="0" w:color="666666"/>
+            </w:tcBorders>
+            <w:shd w:val="clear" w:color="auto" w:fill="FFFFFF"/>
+            <w:tcMar>
+              <w:top w:w="0" w:type="dxa"/>
+              <w:bottom w:w="0" w:type="dxa"/>
+              <w:left w:w="0" w:type="dxa"/>
+              <w:right w:w="0" w:type="dxa"/>
+            </w:tcMar>
+            <w:vAlign w:val="center"/>
+          </w:tcPr>
+          <w:p>
+            <w:pPr>
+              <w:jc w:val="center"/>
+              <w:spacing w:after="60" w:before="60" w:line="240"/>
+              <w:ind w:firstLine="0" w:left="60" w:right="60"/>
+            </w:pPr>
+            <w:r xmlns:w="http://schemas.openxmlformats.org/wordprocessingml/2006/main" xmlns:wp="http://schemas.openxmlformats.org/drawingml/2006/wordprocessingDrawing" xmlns:r="http://schemas.openxmlformats.org/officeDocument/2006/relationships" xmlns:w14="http://schemas.microsoft.com/office/word/2010/wordml">
+              <w:rPr>
+                <w:rFonts w:ascii="Arial" w:hAnsi="Arial" w:eastAsia="Arial" w:cs="Arial"/>
+                <w:sz w:val="22"/>
+                <w:szCs w:val="22"/>
+                <w:color w:val="000000"/>
+              </w:rPr>
+              <w:t xml:space="preserve">0.538</w:t>
             </w:r>
           </w:p>
         </w:tc>
@@ -7724,39 +7724,39 @@
                 <w:szCs w:val="22"/>
                 <w:color w:val="000000"/>
               </w:rPr>
-              <w:t xml:space="preserve">Cardenolide peak 15</w:t>
-            </w:r>
-          </w:p>
-        </w:tc>
-        <w:tc>
-          <w:tcPr>
-            <w:tcBorders>
-              <w:bottom w:val="single" w:sz="8" w:space="0" w:color="666666"/>
-              <w:top w:val="single" w:sz="8" w:space="0" w:color="666666"/>
-            </w:tcBorders>
-            <w:shd w:val="clear" w:color="auto" w:fill="FFFFFF"/>
-            <w:tcMar>
-              <w:top w:w="0" w:type="dxa"/>
-              <w:bottom w:w="0" w:type="dxa"/>
-              <w:left w:w="0" w:type="dxa"/>
-              <w:right w:w="0" w:type="dxa"/>
-            </w:tcMar>
-            <w:vAlign w:val="center"/>
-          </w:tcPr>
-          <w:p>
-            <w:pPr>
-              <w:jc w:val="center"/>
-              <w:spacing w:after="60" w:before="60" w:line="240"/>
-              <w:ind w:firstLine="0" w:left="60" w:right="60"/>
-            </w:pPr>
-            <w:r xmlns:w="http://schemas.openxmlformats.org/wordprocessingml/2006/main" xmlns:wp="http://schemas.openxmlformats.org/drawingml/2006/wordprocessingDrawing" xmlns:r="http://schemas.openxmlformats.org/officeDocument/2006/relationships" xmlns:w14="http://schemas.microsoft.com/office/word/2010/wordml">
-              <w:rPr>
-                <w:rFonts w:ascii="Arial" w:hAnsi="Arial" w:eastAsia="Arial" w:cs="Arial"/>
-                <w:sz w:val="22"/>
-                <w:szCs w:val="22"/>
-                <w:color w:val="000000"/>
-              </w:rPr>
-              <w:t xml:space="preserve">0.538</w:t>
+              <w:t xml:space="preserve">Total cardenolides</w:t>
+            </w:r>
+          </w:p>
+        </w:tc>
+        <w:tc>
+          <w:tcPr>
+            <w:tcBorders>
+              <w:bottom w:val="single" w:sz="8" w:space="0" w:color="666666"/>
+              <w:top w:val="single" w:sz="8" w:space="0" w:color="666666"/>
+            </w:tcBorders>
+            <w:shd w:val="clear" w:color="auto" w:fill="FFFFFF"/>
+            <w:tcMar>
+              <w:top w:w="0" w:type="dxa"/>
+              <w:bottom w:w="0" w:type="dxa"/>
+              <w:left w:w="0" w:type="dxa"/>
+              <w:right w:w="0" w:type="dxa"/>
+            </w:tcMar>
+            <w:vAlign w:val="center"/>
+          </w:tcPr>
+          <w:p>
+            <w:pPr>
+              <w:jc w:val="center"/>
+              <w:spacing w:after="60" w:before="60" w:line="240"/>
+              <w:ind w:firstLine="0" w:left="60" w:right="60"/>
+            </w:pPr>
+            <w:r xmlns:w="http://schemas.openxmlformats.org/wordprocessingml/2006/main" xmlns:wp="http://schemas.openxmlformats.org/drawingml/2006/wordprocessingDrawing" xmlns:r="http://schemas.openxmlformats.org/officeDocument/2006/relationships" xmlns:w14="http://schemas.microsoft.com/office/word/2010/wordml">
+              <w:rPr>
+                <w:rFonts w:ascii="Arial" w:hAnsi="Arial" w:eastAsia="Arial" w:cs="Arial"/>
+                <w:sz w:val="22"/>
+                <w:szCs w:val="22"/>
+                <w:color w:val="000000"/>
+              </w:rPr>
+              <w:t xml:space="preserve">0.550</w:t>
             </w:r>
           </w:p>
         </w:tc>
@@ -7890,39 +7890,39 @@
                 <w:szCs w:val="22"/>
                 <w:color w:val="000000"/>
               </w:rPr>
-              <w:t xml:space="preserve">Labidomera clivicollis abundance</w:t>
-            </w:r>
-          </w:p>
-        </w:tc>
-        <w:tc>
-          <w:tcPr>
-            <w:tcBorders>
-              <w:bottom w:val="single" w:sz="8" w:space="0" w:color="666666"/>
-              <w:top w:val="single" w:sz="8" w:space="0" w:color="666666"/>
-            </w:tcBorders>
-            <w:shd w:val="clear" w:color="auto" w:fill="FFFFFF"/>
-            <w:tcMar>
-              <w:top w:w="0" w:type="dxa"/>
-              <w:bottom w:w="0" w:type="dxa"/>
-              <w:left w:w="0" w:type="dxa"/>
-              <w:right w:w="0" w:type="dxa"/>
-            </w:tcMar>
-            <w:vAlign w:val="center"/>
-          </w:tcPr>
-          <w:p>
-            <w:pPr>
-              <w:jc w:val="center"/>
-              <w:spacing w:after="60" w:before="60" w:line="240"/>
-              <w:ind w:firstLine="0" w:left="60" w:right="60"/>
-            </w:pPr>
-            <w:r xmlns:w="http://schemas.openxmlformats.org/wordprocessingml/2006/main" xmlns:wp="http://schemas.openxmlformats.org/drawingml/2006/wordprocessingDrawing" xmlns:r="http://schemas.openxmlformats.org/officeDocument/2006/relationships" xmlns:w14="http://schemas.microsoft.com/office/word/2010/wordml">
-              <w:rPr>
-                <w:rFonts w:ascii="Arial" w:hAnsi="Arial" w:eastAsia="Arial" w:cs="Arial"/>
-                <w:sz w:val="22"/>
-                <w:szCs w:val="22"/>
-                <w:color w:val="000000"/>
-              </w:rPr>
-              <w:t xml:space="preserve">0.539</w:t>
+              <w:t xml:space="preserve">Total cardenolides</w:t>
+            </w:r>
+          </w:p>
+        </w:tc>
+        <w:tc>
+          <w:tcPr>
+            <w:tcBorders>
+              <w:bottom w:val="single" w:sz="8" w:space="0" w:color="666666"/>
+              <w:top w:val="single" w:sz="8" w:space="0" w:color="666666"/>
+            </w:tcBorders>
+            <w:shd w:val="clear" w:color="auto" w:fill="FFFFFF"/>
+            <w:tcMar>
+              <w:top w:w="0" w:type="dxa"/>
+              <w:bottom w:w="0" w:type="dxa"/>
+              <w:left w:w="0" w:type="dxa"/>
+              <w:right w:w="0" w:type="dxa"/>
+            </w:tcMar>
+            <w:vAlign w:val="center"/>
+          </w:tcPr>
+          <w:p>
+            <w:pPr>
+              <w:jc w:val="center"/>
+              <w:spacing w:after="60" w:before="60" w:line="240"/>
+              <w:ind w:firstLine="0" w:left="60" w:right="60"/>
+            </w:pPr>
+            <w:r xmlns:w="http://schemas.openxmlformats.org/wordprocessingml/2006/main" xmlns:wp="http://schemas.openxmlformats.org/drawingml/2006/wordprocessingDrawing" xmlns:r="http://schemas.openxmlformats.org/officeDocument/2006/relationships" xmlns:w14="http://schemas.microsoft.com/office/word/2010/wordml">
+              <w:rPr>
+                <w:rFonts w:ascii="Arial" w:hAnsi="Arial" w:eastAsia="Arial" w:cs="Arial"/>
+                <w:sz w:val="22"/>
+                <w:szCs w:val="22"/>
+                <w:color w:val="000000"/>
+              </w:rPr>
+              <w:t xml:space="preserve">0.581</w:t>
             </w:r>
           </w:p>
         </w:tc>
@@ -8056,39 +8056,39 @@
                 <w:szCs w:val="22"/>
                 <w:color w:val="000000"/>
               </w:rPr>
-              <w:t xml:space="preserve">Total cardenolides</w:t>
-            </w:r>
-          </w:p>
-        </w:tc>
-        <w:tc>
-          <w:tcPr>
-            <w:tcBorders>
-              <w:bottom w:val="single" w:sz="8" w:space="0" w:color="666666"/>
-              <w:top w:val="single" w:sz="8" w:space="0" w:color="666666"/>
-            </w:tcBorders>
-            <w:shd w:val="clear" w:color="auto" w:fill="FFFFFF"/>
-            <w:tcMar>
-              <w:top w:w="0" w:type="dxa"/>
-              <w:bottom w:w="0" w:type="dxa"/>
-              <w:left w:w="0" w:type="dxa"/>
-              <w:right w:w="0" w:type="dxa"/>
-            </w:tcMar>
-            <w:vAlign w:val="center"/>
-          </w:tcPr>
-          <w:p>
-            <w:pPr>
-              <w:jc w:val="center"/>
-              <w:spacing w:after="60" w:before="60" w:line="240"/>
-              <w:ind w:firstLine="0" w:left="60" w:right="60"/>
-            </w:pPr>
-            <w:r xmlns:w="http://schemas.openxmlformats.org/wordprocessingml/2006/main" xmlns:wp="http://schemas.openxmlformats.org/drawingml/2006/wordprocessingDrawing" xmlns:r="http://schemas.openxmlformats.org/officeDocument/2006/relationships" xmlns:w14="http://schemas.microsoft.com/office/word/2010/wordml">
-              <w:rPr>
-                <w:rFonts w:ascii="Arial" w:hAnsi="Arial" w:eastAsia="Arial" w:cs="Arial"/>
-                <w:sz w:val="22"/>
-                <w:szCs w:val="22"/>
-                <w:color w:val="000000"/>
-              </w:rPr>
-              <w:t xml:space="preserve">0.550</w:t>
+              <w:t xml:space="preserve">LDMC</w:t>
+            </w:r>
+          </w:p>
+        </w:tc>
+        <w:tc>
+          <w:tcPr>
+            <w:tcBorders>
+              <w:bottom w:val="single" w:sz="8" w:space="0" w:color="666666"/>
+              <w:top w:val="single" w:sz="8" w:space="0" w:color="666666"/>
+            </w:tcBorders>
+            <w:shd w:val="clear" w:color="auto" w:fill="FFFFFF"/>
+            <w:tcMar>
+              <w:top w:w="0" w:type="dxa"/>
+              <w:bottom w:w="0" w:type="dxa"/>
+              <w:left w:w="0" w:type="dxa"/>
+              <w:right w:w="0" w:type="dxa"/>
+            </w:tcMar>
+            <w:vAlign w:val="center"/>
+          </w:tcPr>
+          <w:p>
+            <w:pPr>
+              <w:jc w:val="center"/>
+              <w:spacing w:after="60" w:before="60" w:line="240"/>
+              <w:ind w:firstLine="0" w:left="60" w:right="60"/>
+            </w:pPr>
+            <w:r xmlns:w="http://schemas.openxmlformats.org/wordprocessingml/2006/main" xmlns:wp="http://schemas.openxmlformats.org/drawingml/2006/wordprocessingDrawing" xmlns:r="http://schemas.openxmlformats.org/officeDocument/2006/relationships" xmlns:w14="http://schemas.microsoft.com/office/word/2010/wordml">
+              <w:rPr>
+                <w:rFonts w:ascii="Arial" w:hAnsi="Arial" w:eastAsia="Arial" w:cs="Arial"/>
+                <w:sz w:val="22"/>
+                <w:szCs w:val="22"/>
+                <w:color w:val="000000"/>
+              </w:rPr>
+              <w:t xml:space="preserve">0.609</w:t>
             </w:r>
           </w:p>
         </w:tc>
@@ -8222,39 +8222,39 @@
                 <w:szCs w:val="22"/>
                 <w:color w:val="000000"/>
               </w:rPr>
-              <w:t xml:space="preserve">LDMC</w:t>
-            </w:r>
-          </w:p>
-        </w:tc>
-        <w:tc>
-          <w:tcPr>
-            <w:tcBorders>
-              <w:bottom w:val="single" w:sz="8" w:space="0" w:color="666666"/>
-              <w:top w:val="single" w:sz="8" w:space="0" w:color="666666"/>
-            </w:tcBorders>
-            <w:shd w:val="clear" w:color="auto" w:fill="FFFFFF"/>
-            <w:tcMar>
-              <w:top w:w="0" w:type="dxa"/>
-              <w:bottom w:w="0" w:type="dxa"/>
-              <w:left w:w="0" w:type="dxa"/>
-              <w:right w:w="0" w:type="dxa"/>
-            </w:tcMar>
-            <w:vAlign w:val="center"/>
-          </w:tcPr>
-          <w:p>
-            <w:pPr>
-              <w:jc w:val="center"/>
-              <w:spacing w:after="60" w:before="60" w:line="240"/>
-              <w:ind w:firstLine="0" w:left="60" w:right="60"/>
-            </w:pPr>
-            <w:r xmlns:w="http://schemas.openxmlformats.org/wordprocessingml/2006/main" xmlns:wp="http://schemas.openxmlformats.org/drawingml/2006/wordprocessingDrawing" xmlns:r="http://schemas.openxmlformats.org/officeDocument/2006/relationships" xmlns:w14="http://schemas.microsoft.com/office/word/2010/wordml">
-              <w:rPr>
-                <w:rFonts w:ascii="Arial" w:hAnsi="Arial" w:eastAsia="Arial" w:cs="Arial"/>
-                <w:sz w:val="22"/>
-                <w:szCs w:val="22"/>
-                <w:color w:val="000000"/>
-              </w:rPr>
-              <w:t xml:space="preserve">0.609</w:t>
+              <w:t xml:space="preserve">Inflorescences</w:t>
+            </w:r>
+          </w:p>
+        </w:tc>
+        <w:tc>
+          <w:tcPr>
+            <w:tcBorders>
+              <w:bottom w:val="single" w:sz="8" w:space="0" w:color="666666"/>
+              <w:top w:val="single" w:sz="8" w:space="0" w:color="666666"/>
+            </w:tcBorders>
+            <w:shd w:val="clear" w:color="auto" w:fill="FFFFFF"/>
+            <w:tcMar>
+              <w:top w:w="0" w:type="dxa"/>
+              <w:bottom w:w="0" w:type="dxa"/>
+              <w:left w:w="0" w:type="dxa"/>
+              <w:right w:w="0" w:type="dxa"/>
+            </w:tcMar>
+            <w:vAlign w:val="center"/>
+          </w:tcPr>
+          <w:p>
+            <w:pPr>
+              <w:jc w:val="center"/>
+              <w:spacing w:after="60" w:before="60" w:line="240"/>
+              <w:ind w:firstLine="0" w:left="60" w:right="60"/>
+            </w:pPr>
+            <w:r xmlns:w="http://schemas.openxmlformats.org/wordprocessingml/2006/main" xmlns:wp="http://schemas.openxmlformats.org/drawingml/2006/wordprocessingDrawing" xmlns:r="http://schemas.openxmlformats.org/officeDocument/2006/relationships" xmlns:w14="http://schemas.microsoft.com/office/word/2010/wordml">
+              <w:rPr>
+                <w:rFonts w:ascii="Arial" w:hAnsi="Arial" w:eastAsia="Arial" w:cs="Arial"/>
+                <w:sz w:val="22"/>
+                <w:szCs w:val="22"/>
+                <w:color w:val="000000"/>
+              </w:rPr>
+              <w:t xml:space="preserve">0.614</w:t>
             </w:r>
           </w:p>
         </w:tc>
@@ -8388,39 +8388,39 @@
                 <w:szCs w:val="22"/>
                 <w:color w:val="000000"/>
               </w:rPr>
-              <w:t xml:space="preserve">Inflorescences</w:t>
-            </w:r>
-          </w:p>
-        </w:tc>
-        <w:tc>
-          <w:tcPr>
-            <w:tcBorders>
-              <w:bottom w:val="single" w:sz="8" w:space="0" w:color="666666"/>
-              <w:top w:val="single" w:sz="8" w:space="0" w:color="666666"/>
-            </w:tcBorders>
-            <w:shd w:val="clear" w:color="auto" w:fill="FFFFFF"/>
-            <w:tcMar>
-              <w:top w:w="0" w:type="dxa"/>
-              <w:bottom w:w="0" w:type="dxa"/>
-              <w:left w:w="0" w:type="dxa"/>
-              <w:right w:w="0" w:type="dxa"/>
-            </w:tcMar>
-            <w:vAlign w:val="center"/>
-          </w:tcPr>
-          <w:p>
-            <w:pPr>
-              <w:jc w:val="center"/>
-              <w:spacing w:after="60" w:before="60" w:line="240"/>
-              <w:ind w:firstLine="0" w:left="60" w:right="60"/>
-            </w:pPr>
-            <w:r xmlns:w="http://schemas.openxmlformats.org/wordprocessingml/2006/main" xmlns:wp="http://schemas.openxmlformats.org/drawingml/2006/wordprocessingDrawing" xmlns:r="http://schemas.openxmlformats.org/officeDocument/2006/relationships" xmlns:w14="http://schemas.microsoft.com/office/word/2010/wordml">
-              <w:rPr>
-                <w:rFonts w:ascii="Arial" w:hAnsi="Arial" w:eastAsia="Arial" w:cs="Arial"/>
-                <w:sz w:val="22"/>
-                <w:szCs w:val="22"/>
-                <w:color w:val="000000"/>
-              </w:rPr>
-              <w:t xml:space="preserve">0.614</w:t>
+              <w:t xml:space="preserve">Mortality</w:t>
+            </w:r>
+          </w:p>
+        </w:tc>
+        <w:tc>
+          <w:tcPr>
+            <w:tcBorders>
+              <w:bottom w:val="single" w:sz="8" w:space="0" w:color="666666"/>
+              <w:top w:val="single" w:sz="8" w:space="0" w:color="666666"/>
+            </w:tcBorders>
+            <w:shd w:val="clear" w:color="auto" w:fill="FFFFFF"/>
+            <w:tcMar>
+              <w:top w:w="0" w:type="dxa"/>
+              <w:bottom w:w="0" w:type="dxa"/>
+              <w:left w:w="0" w:type="dxa"/>
+              <w:right w:w="0" w:type="dxa"/>
+            </w:tcMar>
+            <w:vAlign w:val="center"/>
+          </w:tcPr>
+          <w:p>
+            <w:pPr>
+              <w:jc w:val="center"/>
+              <w:spacing w:after="60" w:before="60" w:line="240"/>
+              <w:ind w:firstLine="0" w:left="60" w:right="60"/>
+            </w:pPr>
+            <w:r xmlns:w="http://schemas.openxmlformats.org/wordprocessingml/2006/main" xmlns:wp="http://schemas.openxmlformats.org/drawingml/2006/wordprocessingDrawing" xmlns:r="http://schemas.openxmlformats.org/officeDocument/2006/relationships" xmlns:w14="http://schemas.microsoft.com/office/word/2010/wordml">
+              <w:rPr>
+                <w:rFonts w:ascii="Arial" w:hAnsi="Arial" w:eastAsia="Arial" w:cs="Arial"/>
+                <w:sz w:val="22"/>
+                <w:szCs w:val="22"/>
+                <w:color w:val="000000"/>
+              </w:rPr>
+              <w:t xml:space="preserve">0.652</w:t>
             </w:r>
           </w:p>
         </w:tc>
@@ -8554,39 +8554,39 @@
                 <w:szCs w:val="22"/>
                 <w:color w:val="000000"/>
               </w:rPr>
-              <w:t xml:space="preserve">Mortality</w:t>
-            </w:r>
-          </w:p>
-        </w:tc>
-        <w:tc>
-          <w:tcPr>
-            <w:tcBorders>
-              <w:bottom w:val="single" w:sz="8" w:space="0" w:color="666666"/>
-              <w:top w:val="single" w:sz="8" w:space="0" w:color="666666"/>
-            </w:tcBorders>
-            <w:shd w:val="clear" w:color="auto" w:fill="FFFFFF"/>
-            <w:tcMar>
-              <w:top w:w="0" w:type="dxa"/>
-              <w:bottom w:w="0" w:type="dxa"/>
-              <w:left w:w="0" w:type="dxa"/>
-              <w:right w:w="0" w:type="dxa"/>
-            </w:tcMar>
-            <w:vAlign w:val="center"/>
-          </w:tcPr>
-          <w:p>
-            <w:pPr>
-              <w:jc w:val="center"/>
-              <w:spacing w:after="60" w:before="60" w:line="240"/>
-              <w:ind w:firstLine="0" w:left="60" w:right="60"/>
-            </w:pPr>
-            <w:r xmlns:w="http://schemas.openxmlformats.org/wordprocessingml/2006/main" xmlns:wp="http://schemas.openxmlformats.org/drawingml/2006/wordprocessingDrawing" xmlns:r="http://schemas.openxmlformats.org/officeDocument/2006/relationships" xmlns:w14="http://schemas.microsoft.com/office/word/2010/wordml">
-              <w:rPr>
-                <w:rFonts w:ascii="Arial" w:hAnsi="Arial" w:eastAsia="Arial" w:cs="Arial"/>
-                <w:sz w:val="22"/>
-                <w:szCs w:val="22"/>
-                <w:color w:val="000000"/>
-              </w:rPr>
-              <w:t xml:space="preserve">0.652</w:t>
+              <w:t xml:space="preserve">Labidomera clivicollis abundance</w:t>
+            </w:r>
+          </w:p>
+        </w:tc>
+        <w:tc>
+          <w:tcPr>
+            <w:tcBorders>
+              <w:bottom w:val="single" w:sz="8" w:space="0" w:color="666666"/>
+              <w:top w:val="single" w:sz="8" w:space="0" w:color="666666"/>
+            </w:tcBorders>
+            <w:shd w:val="clear" w:color="auto" w:fill="FFFFFF"/>
+            <w:tcMar>
+              <w:top w:w="0" w:type="dxa"/>
+              <w:bottom w:w="0" w:type="dxa"/>
+              <w:left w:w="0" w:type="dxa"/>
+              <w:right w:w="0" w:type="dxa"/>
+            </w:tcMar>
+            <w:vAlign w:val="center"/>
+          </w:tcPr>
+          <w:p>
+            <w:pPr>
+              <w:jc w:val="center"/>
+              <w:spacing w:after="60" w:before="60" w:line="240"/>
+              <w:ind w:firstLine="0" w:left="60" w:right="60"/>
+            </w:pPr>
+            <w:r xmlns:w="http://schemas.openxmlformats.org/wordprocessingml/2006/main" xmlns:wp="http://schemas.openxmlformats.org/drawingml/2006/wordprocessingDrawing" xmlns:r="http://schemas.openxmlformats.org/officeDocument/2006/relationships" xmlns:w14="http://schemas.microsoft.com/office/word/2010/wordml">
+              <w:rPr>
+                <w:rFonts w:ascii="Arial" w:hAnsi="Arial" w:eastAsia="Arial" w:cs="Arial"/>
+                <w:sz w:val="22"/>
+                <w:szCs w:val="22"/>
+                <w:color w:val="000000"/>
+              </w:rPr>
+              <w:t xml:space="preserve">0.656</w:t>
             </w:r>
           </w:p>
         </w:tc>
@@ -9250,7 +9250,7 @@
                 <w:szCs w:val="22"/>
                 <w:color w:val="000000"/>
               </w:rPr>
-              <w:t xml:space="preserve">0.751</w:t>
+              <w:t xml:space="preserve">0.714</w:t>
             </w:r>
           </w:p>
         </w:tc>
@@ -11005,7 +11005,7 @@
                 <w:szCs w:val="22"/>
                 <w:color w:val="000000"/>
               </w:rPr>
-              <w:t xml:space="preserve">0.698</w:t>
+              <w:t xml:space="preserve">0.837</w:t>
             </w:r>
           </w:p>
         </w:tc>
@@ -11170,7 +11170,7 @@
                 <w:szCs w:val="22"/>
                 <w:color w:val="000000"/>
               </w:rPr>
-              <w:t xml:space="preserve">0.698</w:t>
+              <w:t xml:space="preserve">0.837</w:t>
             </w:r>
           </w:p>
         </w:tc>
@@ -11240,39 +11240,39 @@
                 <w:szCs w:val="22"/>
                 <w:color w:val="000000"/>
               </w:rPr>
-              <w:t xml:space="preserve">SLA</w:t>
-            </w:r>
-          </w:p>
-        </w:tc>
-        <w:tc>
-          <w:tcPr>
-            <w:tcBorders>
-              <w:bottom w:val="single" w:sz="8" w:space="0" w:color="666666"/>
-              <w:top w:val="single" w:sz="8" w:space="0" w:color="666666"/>
-            </w:tcBorders>
-            <w:shd w:val="clear" w:color="auto" w:fill="FFFFFF"/>
-            <w:tcMar>
-              <w:top w:w="0" w:type="dxa"/>
-              <w:bottom w:w="0" w:type="dxa"/>
-              <w:left w:w="0" w:type="dxa"/>
-              <w:right w:w="0" w:type="dxa"/>
-            </w:tcMar>
-            <w:vAlign w:val="center"/>
-          </w:tcPr>
-          <w:p>
-            <w:pPr>
-              <w:jc w:val="center"/>
-              <w:spacing w:after="60" w:before="60" w:line="240"/>
-              <w:ind w:firstLine="0" w:left="60" w:right="60"/>
-            </w:pPr>
-            <w:r xmlns:w="http://schemas.openxmlformats.org/wordprocessingml/2006/main" xmlns:wp="http://schemas.openxmlformats.org/drawingml/2006/wordprocessingDrawing" xmlns:r="http://schemas.openxmlformats.org/officeDocument/2006/relationships" xmlns:w14="http://schemas.microsoft.com/office/word/2010/wordml">
-              <w:rPr>
-                <w:rFonts w:ascii="Arial" w:hAnsi="Arial" w:eastAsia="Arial" w:cs="Arial"/>
-                <w:sz w:val="22"/>
-                <w:szCs w:val="22"/>
-                <w:color w:val="000000"/>
-              </w:rPr>
-              <w:t xml:space="preserve">0.094</w:t>
+              <w:t xml:space="preserve">Total cardenolides</w:t>
+            </w:r>
+          </w:p>
+        </w:tc>
+        <w:tc>
+          <w:tcPr>
+            <w:tcBorders>
+              <w:bottom w:val="single" w:sz="8" w:space="0" w:color="666666"/>
+              <w:top w:val="single" w:sz="8" w:space="0" w:color="666666"/>
+            </w:tcBorders>
+            <w:shd w:val="clear" w:color="auto" w:fill="FFFFFF"/>
+            <w:tcMar>
+              <w:top w:w="0" w:type="dxa"/>
+              <w:bottom w:w="0" w:type="dxa"/>
+              <w:left w:w="0" w:type="dxa"/>
+              <w:right w:w="0" w:type="dxa"/>
+            </w:tcMar>
+            <w:vAlign w:val="center"/>
+          </w:tcPr>
+          <w:p>
+            <w:pPr>
+              <w:jc w:val="center"/>
+              <w:spacing w:after="60" w:before="60" w:line="240"/>
+              <w:ind w:firstLine="0" w:left="60" w:right="60"/>
+            </w:pPr>
+            <w:r xmlns:w="http://schemas.openxmlformats.org/wordprocessingml/2006/main" xmlns:wp="http://schemas.openxmlformats.org/drawingml/2006/wordprocessingDrawing" xmlns:r="http://schemas.openxmlformats.org/officeDocument/2006/relationships" xmlns:w14="http://schemas.microsoft.com/office/word/2010/wordml">
+              <w:rPr>
+                <w:rFonts w:ascii="Arial" w:hAnsi="Arial" w:eastAsia="Arial" w:cs="Arial"/>
+                <w:sz w:val="22"/>
+                <w:szCs w:val="22"/>
+                <w:color w:val="000000"/>
+              </w:rPr>
+              <w:t xml:space="preserve">0.124</w:t>
             </w:r>
           </w:p>
         </w:tc>
@@ -11336,7 +11336,7 @@
                 <w:szCs w:val="22"/>
                 <w:color w:val="000000"/>
               </w:rPr>
-              <w:t xml:space="preserve">0.698</w:t>
+              <w:t xml:space="preserve">0.837</w:t>
             </w:r>
           </w:p>
         </w:tc>
@@ -11406,39 +11406,39 @@
                 <w:szCs w:val="22"/>
                 <w:color w:val="000000"/>
               </w:rPr>
-              <w:t xml:space="preserve">Total cardenolides</w:t>
-            </w:r>
-          </w:p>
-        </w:tc>
-        <w:tc>
-          <w:tcPr>
-            <w:tcBorders>
-              <w:bottom w:val="single" w:sz="8" w:space="0" w:color="666666"/>
-              <w:top w:val="single" w:sz="8" w:space="0" w:color="666666"/>
-            </w:tcBorders>
-            <w:shd w:val="clear" w:color="auto" w:fill="FFFFFF"/>
-            <w:tcMar>
-              <w:top w:w="0" w:type="dxa"/>
-              <w:bottom w:w="0" w:type="dxa"/>
-              <w:left w:w="0" w:type="dxa"/>
-              <w:right w:w="0" w:type="dxa"/>
-            </w:tcMar>
-            <w:vAlign w:val="center"/>
-          </w:tcPr>
-          <w:p>
-            <w:pPr>
-              <w:jc w:val="center"/>
-              <w:spacing w:after="60" w:before="60" w:line="240"/>
-              <w:ind w:firstLine="0" w:left="60" w:right="60"/>
-            </w:pPr>
-            <w:r xmlns:w="http://schemas.openxmlformats.org/wordprocessingml/2006/main" xmlns:wp="http://schemas.openxmlformats.org/drawingml/2006/wordprocessingDrawing" xmlns:r="http://schemas.openxmlformats.org/officeDocument/2006/relationships" xmlns:w14="http://schemas.microsoft.com/office/word/2010/wordml">
-              <w:rPr>
-                <w:rFonts w:ascii="Arial" w:hAnsi="Arial" w:eastAsia="Arial" w:cs="Arial"/>
-                <w:sz w:val="22"/>
-                <w:szCs w:val="22"/>
-                <w:color w:val="000000"/>
-              </w:rPr>
-              <w:t xml:space="preserve">0.124</w:t>
+              <w:t xml:space="preserve">Ramets before flowering</w:t>
+            </w:r>
+          </w:p>
+        </w:tc>
+        <w:tc>
+          <w:tcPr>
+            <w:tcBorders>
+              <w:bottom w:val="single" w:sz="8" w:space="0" w:color="666666"/>
+              <w:top w:val="single" w:sz="8" w:space="0" w:color="666666"/>
+            </w:tcBorders>
+            <w:shd w:val="clear" w:color="auto" w:fill="FFFFFF"/>
+            <w:tcMar>
+              <w:top w:w="0" w:type="dxa"/>
+              <w:bottom w:w="0" w:type="dxa"/>
+              <w:left w:w="0" w:type="dxa"/>
+              <w:right w:w="0" w:type="dxa"/>
+            </w:tcMar>
+            <w:vAlign w:val="center"/>
+          </w:tcPr>
+          <w:p>
+            <w:pPr>
+              <w:jc w:val="center"/>
+              <w:spacing w:after="60" w:before="60" w:line="240"/>
+              <w:ind w:firstLine="0" w:left="60" w:right="60"/>
+            </w:pPr>
+            <w:r xmlns:w="http://schemas.openxmlformats.org/wordprocessingml/2006/main" xmlns:wp="http://schemas.openxmlformats.org/drawingml/2006/wordprocessingDrawing" xmlns:r="http://schemas.openxmlformats.org/officeDocument/2006/relationships" xmlns:w14="http://schemas.microsoft.com/office/word/2010/wordml">
+              <w:rPr>
+                <w:rFonts w:ascii="Arial" w:hAnsi="Arial" w:eastAsia="Arial" w:cs="Arial"/>
+                <w:sz w:val="22"/>
+                <w:szCs w:val="22"/>
+                <w:color w:val="000000"/>
+              </w:rPr>
+              <w:t xml:space="preserve">0.152</w:t>
             </w:r>
           </w:p>
         </w:tc>
@@ -11502,7 +11502,7 @@
                 <w:szCs w:val="22"/>
                 <w:color w:val="000000"/>
               </w:rPr>
-              <w:t xml:space="preserve">0.698</w:t>
+              <w:t xml:space="preserve">0.837</w:t>
             </w:r>
           </w:p>
         </w:tc>
@@ -11572,39 +11572,39 @@
                 <w:szCs w:val="22"/>
                 <w:color w:val="000000"/>
               </w:rPr>
-              <w:t xml:space="preserve">Ramets before flowering</w:t>
-            </w:r>
-          </w:p>
-        </w:tc>
-        <w:tc>
-          <w:tcPr>
-            <w:tcBorders>
-              <w:bottom w:val="single" w:sz="8" w:space="0" w:color="666666"/>
-              <w:top w:val="single" w:sz="8" w:space="0" w:color="666666"/>
-            </w:tcBorders>
-            <w:shd w:val="clear" w:color="auto" w:fill="FFFFFF"/>
-            <w:tcMar>
-              <w:top w:w="0" w:type="dxa"/>
-              <w:bottom w:w="0" w:type="dxa"/>
-              <w:left w:w="0" w:type="dxa"/>
-              <w:right w:w="0" w:type="dxa"/>
-            </w:tcMar>
-            <w:vAlign w:val="center"/>
-          </w:tcPr>
-          <w:p>
-            <w:pPr>
-              <w:jc w:val="center"/>
-              <w:spacing w:after="60" w:before="60" w:line="240"/>
-              <w:ind w:firstLine="0" w:left="60" w:right="60"/>
-            </w:pPr>
-            <w:r xmlns:w="http://schemas.openxmlformats.org/wordprocessingml/2006/main" xmlns:wp="http://schemas.openxmlformats.org/drawingml/2006/wordprocessingDrawing" xmlns:r="http://schemas.openxmlformats.org/officeDocument/2006/relationships" xmlns:w14="http://schemas.microsoft.com/office/word/2010/wordml">
-              <w:rPr>
-                <w:rFonts w:ascii="Arial" w:hAnsi="Arial" w:eastAsia="Arial" w:cs="Arial"/>
-                <w:sz w:val="22"/>
-                <w:szCs w:val="22"/>
-                <w:color w:val="000000"/>
-              </w:rPr>
-              <w:t xml:space="preserve">0.152</w:t>
+              <w:t xml:space="preserve">Flowering duration</w:t>
+            </w:r>
+          </w:p>
+        </w:tc>
+        <w:tc>
+          <w:tcPr>
+            <w:tcBorders>
+              <w:bottom w:val="single" w:sz="8" w:space="0" w:color="666666"/>
+              <w:top w:val="single" w:sz="8" w:space="0" w:color="666666"/>
+            </w:tcBorders>
+            <w:shd w:val="clear" w:color="auto" w:fill="FFFFFF"/>
+            <w:tcMar>
+              <w:top w:w="0" w:type="dxa"/>
+              <w:bottom w:w="0" w:type="dxa"/>
+              <w:left w:w="0" w:type="dxa"/>
+              <w:right w:w="0" w:type="dxa"/>
+            </w:tcMar>
+            <w:vAlign w:val="center"/>
+          </w:tcPr>
+          <w:p>
+            <w:pPr>
+              <w:jc w:val="center"/>
+              <w:spacing w:after="60" w:before="60" w:line="240"/>
+              <w:ind w:firstLine="0" w:left="60" w:right="60"/>
+            </w:pPr>
+            <w:r xmlns:w="http://schemas.openxmlformats.org/wordprocessingml/2006/main" xmlns:wp="http://schemas.openxmlformats.org/drawingml/2006/wordprocessingDrawing" xmlns:r="http://schemas.openxmlformats.org/officeDocument/2006/relationships" xmlns:w14="http://schemas.microsoft.com/office/word/2010/wordml">
+              <w:rPr>
+                <w:rFonts w:ascii="Arial" w:hAnsi="Arial" w:eastAsia="Arial" w:cs="Arial"/>
+                <w:sz w:val="22"/>
+                <w:szCs w:val="22"/>
+                <w:color w:val="000000"/>
+              </w:rPr>
+              <w:t xml:space="preserve">0.155</w:t>
             </w:r>
           </w:p>
         </w:tc>
@@ -11668,7 +11668,7 @@
                 <w:szCs w:val="22"/>
                 <w:color w:val="000000"/>
               </w:rPr>
-              <w:t xml:space="preserve">0.698</w:t>
+              <w:t xml:space="preserve">0.837</w:t>
             </w:r>
           </w:p>
         </w:tc>
@@ -11738,39 +11738,39 @@
                 <w:szCs w:val="22"/>
                 <w:color w:val="000000"/>
               </w:rPr>
-              <w:t xml:space="preserve">Flowering duration</w:t>
-            </w:r>
-          </w:p>
-        </w:tc>
-        <w:tc>
-          <w:tcPr>
-            <w:tcBorders>
-              <w:bottom w:val="single" w:sz="8" w:space="0" w:color="666666"/>
-              <w:top w:val="single" w:sz="8" w:space="0" w:color="666666"/>
-            </w:tcBorders>
-            <w:shd w:val="clear" w:color="auto" w:fill="FFFFFF"/>
-            <w:tcMar>
-              <w:top w:w="0" w:type="dxa"/>
-              <w:bottom w:w="0" w:type="dxa"/>
-              <w:left w:w="0" w:type="dxa"/>
-              <w:right w:w="0" w:type="dxa"/>
-            </w:tcMar>
-            <w:vAlign w:val="center"/>
-          </w:tcPr>
-          <w:p>
-            <w:pPr>
-              <w:jc w:val="center"/>
-              <w:spacing w:after="60" w:before="60" w:line="240"/>
-              <w:ind w:firstLine="0" w:left="60" w:right="60"/>
-            </w:pPr>
-            <w:r xmlns:w="http://schemas.openxmlformats.org/wordprocessingml/2006/main" xmlns:wp="http://schemas.openxmlformats.org/drawingml/2006/wordprocessingDrawing" xmlns:r="http://schemas.openxmlformats.org/officeDocument/2006/relationships" xmlns:w14="http://schemas.microsoft.com/office/word/2010/wordml">
-              <w:rPr>
-                <w:rFonts w:ascii="Arial" w:hAnsi="Arial" w:eastAsia="Arial" w:cs="Arial"/>
-                <w:sz w:val="22"/>
-                <w:szCs w:val="22"/>
-                <w:color w:val="000000"/>
-              </w:rPr>
-              <w:t xml:space="preserve">0.155</w:t>
+              <w:t xml:space="preserve">LDMC</w:t>
+            </w:r>
+          </w:p>
+        </w:tc>
+        <w:tc>
+          <w:tcPr>
+            <w:tcBorders>
+              <w:bottom w:val="single" w:sz="8" w:space="0" w:color="666666"/>
+              <w:top w:val="single" w:sz="8" w:space="0" w:color="666666"/>
+            </w:tcBorders>
+            <w:shd w:val="clear" w:color="auto" w:fill="FFFFFF"/>
+            <w:tcMar>
+              <w:top w:w="0" w:type="dxa"/>
+              <w:bottom w:w="0" w:type="dxa"/>
+              <w:left w:w="0" w:type="dxa"/>
+              <w:right w:w="0" w:type="dxa"/>
+            </w:tcMar>
+            <w:vAlign w:val="center"/>
+          </w:tcPr>
+          <w:p>
+            <w:pPr>
+              <w:jc w:val="center"/>
+              <w:spacing w:after="60" w:before="60" w:line="240"/>
+              <w:ind w:firstLine="0" w:left="60" w:right="60"/>
+            </w:pPr>
+            <w:r xmlns:w="http://schemas.openxmlformats.org/wordprocessingml/2006/main" xmlns:wp="http://schemas.openxmlformats.org/drawingml/2006/wordprocessingDrawing" xmlns:r="http://schemas.openxmlformats.org/officeDocument/2006/relationships" xmlns:w14="http://schemas.microsoft.com/office/word/2010/wordml">
+              <w:rPr>
+                <w:rFonts w:ascii="Arial" w:hAnsi="Arial" w:eastAsia="Arial" w:cs="Arial"/>
+                <w:sz w:val="22"/>
+                <w:szCs w:val="22"/>
+                <w:color w:val="000000"/>
+              </w:rPr>
+              <w:t xml:space="preserve">0.228</w:t>
             </w:r>
           </w:p>
         </w:tc>
@@ -11834,7 +11834,7 @@
                 <w:szCs w:val="22"/>
                 <w:color w:val="000000"/>
               </w:rPr>
-              <w:t xml:space="preserve">0.698</w:t>
+              <w:t xml:space="preserve">0.845</w:t>
             </w:r>
           </w:p>
         </w:tc>
@@ -11904,39 +11904,39 @@
                 <w:szCs w:val="22"/>
                 <w:color w:val="000000"/>
               </w:rPr>
-              <w:t xml:space="preserve">LDMC</w:t>
-            </w:r>
-          </w:p>
-        </w:tc>
-        <w:tc>
-          <w:tcPr>
-            <w:tcBorders>
-              <w:bottom w:val="single" w:sz="8" w:space="0" w:color="666666"/>
-              <w:top w:val="single" w:sz="8" w:space="0" w:color="666666"/>
-            </w:tcBorders>
-            <w:shd w:val="clear" w:color="auto" w:fill="FFFFFF"/>
-            <w:tcMar>
-              <w:top w:w="0" w:type="dxa"/>
-              <w:bottom w:w="0" w:type="dxa"/>
-              <w:left w:w="0" w:type="dxa"/>
-              <w:right w:w="0" w:type="dxa"/>
-            </w:tcMar>
-            <w:vAlign w:val="center"/>
-          </w:tcPr>
-          <w:p>
-            <w:pPr>
-              <w:jc w:val="center"/>
-              <w:spacing w:after="60" w:before="60" w:line="240"/>
-              <w:ind w:firstLine="0" w:left="60" w:right="60"/>
-            </w:pPr>
-            <w:r xmlns:w="http://schemas.openxmlformats.org/wordprocessingml/2006/main" xmlns:wp="http://schemas.openxmlformats.org/drawingml/2006/wordprocessingDrawing" xmlns:r="http://schemas.openxmlformats.org/officeDocument/2006/relationships" xmlns:w14="http://schemas.microsoft.com/office/word/2010/wordml">
-              <w:rPr>
-                <w:rFonts w:ascii="Arial" w:hAnsi="Arial" w:eastAsia="Arial" w:cs="Arial"/>
-                <w:sz w:val="22"/>
-                <w:szCs w:val="22"/>
-                <w:color w:val="000000"/>
-              </w:rPr>
-              <w:t xml:space="preserve">0.228</w:t>
+              <w:t xml:space="preserve">Date of first follicle</w:t>
+            </w:r>
+          </w:p>
+        </w:tc>
+        <w:tc>
+          <w:tcPr>
+            <w:tcBorders>
+              <w:bottom w:val="single" w:sz="8" w:space="0" w:color="666666"/>
+              <w:top w:val="single" w:sz="8" w:space="0" w:color="666666"/>
+            </w:tcBorders>
+            <w:shd w:val="clear" w:color="auto" w:fill="FFFFFF"/>
+            <w:tcMar>
+              <w:top w:w="0" w:type="dxa"/>
+              <w:bottom w:w="0" w:type="dxa"/>
+              <w:left w:w="0" w:type="dxa"/>
+              <w:right w:w="0" w:type="dxa"/>
+            </w:tcMar>
+            <w:vAlign w:val="center"/>
+          </w:tcPr>
+          <w:p>
+            <w:pPr>
+              <w:jc w:val="center"/>
+              <w:spacing w:after="60" w:before="60" w:line="240"/>
+              <w:ind w:firstLine="0" w:left="60" w:right="60"/>
+            </w:pPr>
+            <w:r xmlns:w="http://schemas.openxmlformats.org/wordprocessingml/2006/main" xmlns:wp="http://schemas.openxmlformats.org/drawingml/2006/wordprocessingDrawing" xmlns:r="http://schemas.openxmlformats.org/officeDocument/2006/relationships" xmlns:w14="http://schemas.microsoft.com/office/word/2010/wordml">
+              <w:rPr>
+                <w:rFonts w:ascii="Arial" w:hAnsi="Arial" w:eastAsia="Arial" w:cs="Arial"/>
+                <w:sz w:val="22"/>
+                <w:szCs w:val="22"/>
+                <w:color w:val="000000"/>
+              </w:rPr>
+              <w:t xml:space="preserve">0.331</w:t>
             </w:r>
           </w:p>
         </w:tc>
@@ -12000,7 +12000,7 @@
                 <w:szCs w:val="22"/>
                 <w:color w:val="000000"/>
               </w:rPr>
-              <w:t xml:space="preserve">0.796</w:t>
+              <w:t xml:space="preserve">0.845</w:t>
             </w:r>
           </w:p>
         </w:tc>
@@ -12070,39 +12070,39 @@
                 <w:szCs w:val="22"/>
                 <w:color w:val="000000"/>
               </w:rPr>
-              <w:t xml:space="preserve">Herbivory before flowering (quantitative)</w:t>
-            </w:r>
-          </w:p>
-        </w:tc>
-        <w:tc>
-          <w:tcPr>
-            <w:tcBorders>
-              <w:bottom w:val="single" w:sz="8" w:space="0" w:color="666666"/>
-              <w:top w:val="single" w:sz="8" w:space="0" w:color="666666"/>
-            </w:tcBorders>
-            <w:shd w:val="clear" w:color="auto" w:fill="FFFFFF"/>
-            <w:tcMar>
-              <w:top w:w="0" w:type="dxa"/>
-              <w:bottom w:w="0" w:type="dxa"/>
-              <w:left w:w="0" w:type="dxa"/>
-              <w:right w:w="0" w:type="dxa"/>
-            </w:tcMar>
-            <w:vAlign w:val="center"/>
-          </w:tcPr>
-          <w:p>
-            <w:pPr>
-              <w:jc w:val="center"/>
-              <w:spacing w:after="60" w:before="60" w:line="240"/>
-              <w:ind w:firstLine="0" w:left="60" w:right="60"/>
-            </w:pPr>
-            <w:r xmlns:w="http://schemas.openxmlformats.org/wordprocessingml/2006/main" xmlns:wp="http://schemas.openxmlformats.org/drawingml/2006/wordprocessingDrawing" xmlns:r="http://schemas.openxmlformats.org/officeDocument/2006/relationships" xmlns:w14="http://schemas.microsoft.com/office/word/2010/wordml">
-              <w:rPr>
-                <w:rFonts w:ascii="Arial" w:hAnsi="Arial" w:eastAsia="Arial" w:cs="Arial"/>
-                <w:sz w:val="22"/>
-                <w:szCs w:val="22"/>
-                <w:color w:val="000000"/>
-              </w:rPr>
-              <w:t xml:space="preserve">0.327</w:t>
+              <w:t xml:space="preserve">SLA</w:t>
+            </w:r>
+          </w:p>
+        </w:tc>
+        <w:tc>
+          <w:tcPr>
+            <w:tcBorders>
+              <w:bottom w:val="single" w:sz="8" w:space="0" w:color="666666"/>
+              <w:top w:val="single" w:sz="8" w:space="0" w:color="666666"/>
+            </w:tcBorders>
+            <w:shd w:val="clear" w:color="auto" w:fill="FFFFFF"/>
+            <w:tcMar>
+              <w:top w:w="0" w:type="dxa"/>
+              <w:bottom w:w="0" w:type="dxa"/>
+              <w:left w:w="0" w:type="dxa"/>
+              <w:right w:w="0" w:type="dxa"/>
+            </w:tcMar>
+            <w:vAlign w:val="center"/>
+          </w:tcPr>
+          <w:p>
+            <w:pPr>
+              <w:jc w:val="center"/>
+              <w:spacing w:after="60" w:before="60" w:line="240"/>
+              <w:ind w:firstLine="0" w:left="60" w:right="60"/>
+            </w:pPr>
+            <w:r xmlns:w="http://schemas.openxmlformats.org/wordprocessingml/2006/main" xmlns:wp="http://schemas.openxmlformats.org/drawingml/2006/wordprocessingDrawing" xmlns:r="http://schemas.openxmlformats.org/officeDocument/2006/relationships" xmlns:w14="http://schemas.microsoft.com/office/word/2010/wordml">
+              <w:rPr>
+                <w:rFonts w:ascii="Arial" w:hAnsi="Arial" w:eastAsia="Arial" w:cs="Arial"/>
+                <w:sz w:val="22"/>
+                <w:szCs w:val="22"/>
+                <w:color w:val="000000"/>
+              </w:rPr>
+              <w:t xml:space="preserve">0.360</w:t>
             </w:r>
           </w:p>
         </w:tc>
@@ -12166,7 +12166,7 @@
                 <w:szCs w:val="22"/>
                 <w:color w:val="000000"/>
               </w:rPr>
-              <w:t xml:space="preserve">0.796</w:t>
+              <w:t xml:space="preserve">0.845</w:t>
             </w:r>
           </w:p>
         </w:tc>
@@ -12236,39 +12236,39 @@
                 <w:szCs w:val="22"/>
                 <w:color w:val="000000"/>
               </w:rPr>
-              <w:t xml:space="preserve">Date of first follicle</w:t>
-            </w:r>
-          </w:p>
-        </w:tc>
-        <w:tc>
-          <w:tcPr>
-            <w:tcBorders>
-              <w:bottom w:val="single" w:sz="8" w:space="0" w:color="666666"/>
-              <w:top w:val="single" w:sz="8" w:space="0" w:color="666666"/>
-            </w:tcBorders>
-            <w:shd w:val="clear" w:color="auto" w:fill="FFFFFF"/>
-            <w:tcMar>
-              <w:top w:w="0" w:type="dxa"/>
-              <w:bottom w:w="0" w:type="dxa"/>
-              <w:left w:w="0" w:type="dxa"/>
-              <w:right w:w="0" w:type="dxa"/>
-            </w:tcMar>
-            <w:vAlign w:val="center"/>
-          </w:tcPr>
-          <w:p>
-            <w:pPr>
-              <w:jc w:val="center"/>
-              <w:spacing w:after="60" w:before="60" w:line="240"/>
-              <w:ind w:firstLine="0" w:left="60" w:right="60"/>
-            </w:pPr>
-            <w:r xmlns:w="http://schemas.openxmlformats.org/wordprocessingml/2006/main" xmlns:wp="http://schemas.openxmlformats.org/drawingml/2006/wordprocessingDrawing" xmlns:r="http://schemas.openxmlformats.org/officeDocument/2006/relationships" xmlns:w14="http://schemas.microsoft.com/office/word/2010/wordml">
-              <w:rPr>
-                <w:rFonts w:ascii="Arial" w:hAnsi="Arial" w:eastAsia="Arial" w:cs="Arial"/>
-                <w:sz w:val="22"/>
-                <w:szCs w:val="22"/>
-                <w:color w:val="000000"/>
-              </w:rPr>
-              <w:t xml:space="preserve">0.331</w:t>
+              <w:t xml:space="preserve">Weevil damage (quantitative)</w:t>
+            </w:r>
+          </w:p>
+        </w:tc>
+        <w:tc>
+          <w:tcPr>
+            <w:tcBorders>
+              <w:bottom w:val="single" w:sz="8" w:space="0" w:color="666666"/>
+              <w:top w:val="single" w:sz="8" w:space="0" w:color="666666"/>
+            </w:tcBorders>
+            <w:shd w:val="clear" w:color="auto" w:fill="FFFFFF"/>
+            <w:tcMar>
+              <w:top w:w="0" w:type="dxa"/>
+              <w:bottom w:w="0" w:type="dxa"/>
+              <w:left w:w="0" w:type="dxa"/>
+              <w:right w:w="0" w:type="dxa"/>
+            </w:tcMar>
+            <w:vAlign w:val="center"/>
+          </w:tcPr>
+          <w:p>
+            <w:pPr>
+              <w:jc w:val="center"/>
+              <w:spacing w:after="60" w:before="60" w:line="240"/>
+              <w:ind w:firstLine="0" w:left="60" w:right="60"/>
+            </w:pPr>
+            <w:r xmlns:w="http://schemas.openxmlformats.org/wordprocessingml/2006/main" xmlns:wp="http://schemas.openxmlformats.org/drawingml/2006/wordprocessingDrawing" xmlns:r="http://schemas.openxmlformats.org/officeDocument/2006/relationships" xmlns:w14="http://schemas.microsoft.com/office/word/2010/wordml">
+              <w:rPr>
+                <w:rFonts w:ascii="Arial" w:hAnsi="Arial" w:eastAsia="Arial" w:cs="Arial"/>
+                <w:sz w:val="22"/>
+                <w:szCs w:val="22"/>
+                <w:color w:val="000000"/>
+              </w:rPr>
+              <w:t xml:space="preserve">0.363</w:t>
             </w:r>
           </w:p>
         </w:tc>
@@ -12332,7 +12332,7 @@
                 <w:szCs w:val="22"/>
                 <w:color w:val="000000"/>
               </w:rPr>
-              <w:t xml:space="preserve">0.796</w:t>
+              <w:t xml:space="preserve">0.845</w:t>
             </w:r>
           </w:p>
         </w:tc>
@@ -12402,39 +12402,39 @@
                 <w:szCs w:val="22"/>
                 <w:color w:val="000000"/>
               </w:rPr>
-              <w:t xml:space="preserve">Weevil damage (quantitative)</w:t>
-            </w:r>
-          </w:p>
-        </w:tc>
-        <w:tc>
-          <w:tcPr>
-            <w:tcBorders>
-              <w:bottom w:val="single" w:sz="8" w:space="0" w:color="666666"/>
-              <w:top w:val="single" w:sz="8" w:space="0" w:color="666666"/>
-            </w:tcBorders>
-            <w:shd w:val="clear" w:color="auto" w:fill="FFFFFF"/>
-            <w:tcMar>
-              <w:top w:w="0" w:type="dxa"/>
-              <w:bottom w:w="0" w:type="dxa"/>
-              <w:left w:w="0" w:type="dxa"/>
-              <w:right w:w="0" w:type="dxa"/>
-            </w:tcMar>
-            <w:vAlign w:val="center"/>
-          </w:tcPr>
-          <w:p>
-            <w:pPr>
-              <w:jc w:val="center"/>
-              <w:spacing w:after="60" w:before="60" w:line="240"/>
-              <w:ind w:firstLine="0" w:left="60" w:right="60"/>
-            </w:pPr>
-            <w:r xmlns:w="http://schemas.openxmlformats.org/wordprocessingml/2006/main" xmlns:wp="http://schemas.openxmlformats.org/drawingml/2006/wordprocessingDrawing" xmlns:r="http://schemas.openxmlformats.org/officeDocument/2006/relationships" xmlns:w14="http://schemas.microsoft.com/office/word/2010/wordml">
-              <w:rPr>
-                <w:rFonts w:ascii="Arial" w:hAnsi="Arial" w:eastAsia="Arial" w:cs="Arial"/>
-                <w:sz w:val="22"/>
-                <w:szCs w:val="22"/>
-                <w:color w:val="000000"/>
-              </w:rPr>
-              <w:t xml:space="preserve">0.363</w:t>
+              <w:t xml:space="preserve">Herbivory after flowering (binary)</w:t>
+            </w:r>
+          </w:p>
+        </w:tc>
+        <w:tc>
+          <w:tcPr>
+            <w:tcBorders>
+              <w:bottom w:val="single" w:sz="8" w:space="0" w:color="666666"/>
+              <w:top w:val="single" w:sz="8" w:space="0" w:color="666666"/>
+            </w:tcBorders>
+            <w:shd w:val="clear" w:color="auto" w:fill="FFFFFF"/>
+            <w:tcMar>
+              <w:top w:w="0" w:type="dxa"/>
+              <w:bottom w:w="0" w:type="dxa"/>
+              <w:left w:w="0" w:type="dxa"/>
+              <w:right w:w="0" w:type="dxa"/>
+            </w:tcMar>
+            <w:vAlign w:val="center"/>
+          </w:tcPr>
+          <w:p>
+            <w:pPr>
+              <w:jc w:val="center"/>
+              <w:spacing w:after="60" w:before="60" w:line="240"/>
+              <w:ind w:firstLine="0" w:left="60" w:right="60"/>
+            </w:pPr>
+            <w:r xmlns:w="http://schemas.openxmlformats.org/wordprocessingml/2006/main" xmlns:wp="http://schemas.openxmlformats.org/drawingml/2006/wordprocessingDrawing" xmlns:r="http://schemas.openxmlformats.org/officeDocument/2006/relationships" xmlns:w14="http://schemas.microsoft.com/office/word/2010/wordml">
+              <w:rPr>
+                <w:rFonts w:ascii="Arial" w:hAnsi="Arial" w:eastAsia="Arial" w:cs="Arial"/>
+                <w:sz w:val="22"/>
+                <w:szCs w:val="22"/>
+                <w:color w:val="000000"/>
+              </w:rPr>
+              <w:t xml:space="preserve">0.412</w:t>
             </w:r>
           </w:p>
         </w:tc>
@@ -12498,7 +12498,7 @@
                 <w:szCs w:val="22"/>
                 <w:color w:val="000000"/>
               </w:rPr>
-              <w:t xml:space="preserve">0.796</w:t>
+              <w:t xml:space="preserve">0.845</w:t>
             </w:r>
           </w:p>
         </w:tc>
@@ -12568,39 +12568,39 @@
                 <w:szCs w:val="22"/>
                 <w:color w:val="000000"/>
               </w:rPr>
-              <w:t xml:space="preserve">Herbivory after flowering (binary)</w:t>
-            </w:r>
-          </w:p>
-        </w:tc>
-        <w:tc>
-          <w:tcPr>
-            <w:tcBorders>
-              <w:bottom w:val="single" w:sz="8" w:space="0" w:color="666666"/>
-              <w:top w:val="single" w:sz="8" w:space="0" w:color="666666"/>
-            </w:tcBorders>
-            <w:shd w:val="clear" w:color="auto" w:fill="FFFFFF"/>
-            <w:tcMar>
-              <w:top w:w="0" w:type="dxa"/>
-              <w:bottom w:w="0" w:type="dxa"/>
-              <w:left w:w="0" w:type="dxa"/>
-              <w:right w:w="0" w:type="dxa"/>
-            </w:tcMar>
-            <w:vAlign w:val="center"/>
-          </w:tcPr>
-          <w:p>
-            <w:pPr>
-              <w:jc w:val="center"/>
-              <w:spacing w:after="60" w:before="60" w:line="240"/>
-              <w:ind w:firstLine="0" w:left="60" w:right="60"/>
-            </w:pPr>
-            <w:r xmlns:w="http://schemas.openxmlformats.org/wordprocessingml/2006/main" xmlns:wp="http://schemas.openxmlformats.org/drawingml/2006/wordprocessingDrawing" xmlns:r="http://schemas.openxmlformats.org/officeDocument/2006/relationships" xmlns:w14="http://schemas.microsoft.com/office/word/2010/wordml">
-              <w:rPr>
-                <w:rFonts w:ascii="Arial" w:hAnsi="Arial" w:eastAsia="Arial" w:cs="Arial"/>
-                <w:sz w:val="22"/>
-                <w:szCs w:val="22"/>
-                <w:color w:val="000000"/>
-              </w:rPr>
-              <w:t xml:space="preserve">0.412</w:t>
+              <w:t xml:space="preserve">Flowering success</w:t>
+            </w:r>
+          </w:p>
+        </w:tc>
+        <w:tc>
+          <w:tcPr>
+            <w:tcBorders>
+              <w:bottom w:val="single" w:sz="8" w:space="0" w:color="666666"/>
+              <w:top w:val="single" w:sz="8" w:space="0" w:color="666666"/>
+            </w:tcBorders>
+            <w:shd w:val="clear" w:color="auto" w:fill="FFFFFF"/>
+            <w:tcMar>
+              <w:top w:w="0" w:type="dxa"/>
+              <w:bottom w:w="0" w:type="dxa"/>
+              <w:left w:w="0" w:type="dxa"/>
+              <w:right w:w="0" w:type="dxa"/>
+            </w:tcMar>
+            <w:vAlign w:val="center"/>
+          </w:tcPr>
+          <w:p>
+            <w:pPr>
+              <w:jc w:val="center"/>
+              <w:spacing w:after="60" w:before="60" w:line="240"/>
+              <w:ind w:firstLine="0" w:left="60" w:right="60"/>
+            </w:pPr>
+            <w:r xmlns:w="http://schemas.openxmlformats.org/wordprocessingml/2006/main" xmlns:wp="http://schemas.openxmlformats.org/drawingml/2006/wordprocessingDrawing" xmlns:r="http://schemas.openxmlformats.org/officeDocument/2006/relationships" xmlns:w14="http://schemas.microsoft.com/office/word/2010/wordml">
+              <w:rPr>
+                <w:rFonts w:ascii="Arial" w:hAnsi="Arial" w:eastAsia="Arial" w:cs="Arial"/>
+                <w:sz w:val="22"/>
+                <w:szCs w:val="22"/>
+                <w:color w:val="000000"/>
+              </w:rPr>
+              <w:t xml:space="preserve">0.429</w:t>
             </w:r>
           </w:p>
         </w:tc>
@@ -12664,7 +12664,7 @@
                 <w:szCs w:val="22"/>
                 <w:color w:val="000000"/>
               </w:rPr>
-              <w:t xml:space="preserve">0.796</w:t>
+              <w:t xml:space="preserve">0.845</w:t>
             </w:r>
           </w:p>
         </w:tc>
@@ -12734,39 +12734,39 @@
                 <w:szCs w:val="22"/>
                 <w:color w:val="000000"/>
               </w:rPr>
-              <w:t xml:space="preserve">Flowering success</w:t>
-            </w:r>
-          </w:p>
-        </w:tc>
-        <w:tc>
-          <w:tcPr>
-            <w:tcBorders>
-              <w:bottom w:val="single" w:sz="8" w:space="0" w:color="666666"/>
-              <w:top w:val="single" w:sz="8" w:space="0" w:color="666666"/>
-            </w:tcBorders>
-            <w:shd w:val="clear" w:color="auto" w:fill="FFFFFF"/>
-            <w:tcMar>
-              <w:top w:w="0" w:type="dxa"/>
-              <w:bottom w:w="0" w:type="dxa"/>
-              <w:left w:w="0" w:type="dxa"/>
-              <w:right w:w="0" w:type="dxa"/>
-            </w:tcMar>
-            <w:vAlign w:val="center"/>
-          </w:tcPr>
-          <w:p>
-            <w:pPr>
-              <w:jc w:val="center"/>
-              <w:spacing w:after="60" w:before="60" w:line="240"/>
-              <w:ind w:firstLine="0" w:left="60" w:right="60"/>
-            </w:pPr>
-            <w:r xmlns:w="http://schemas.openxmlformats.org/wordprocessingml/2006/main" xmlns:wp="http://schemas.openxmlformats.org/drawingml/2006/wordprocessingDrawing" xmlns:r="http://schemas.openxmlformats.org/officeDocument/2006/relationships" xmlns:w14="http://schemas.microsoft.com/office/word/2010/wordml">
-              <w:rPr>
-                <w:rFonts w:ascii="Arial" w:hAnsi="Arial" w:eastAsia="Arial" w:cs="Arial"/>
-                <w:sz w:val="22"/>
-                <w:szCs w:val="22"/>
-                <w:color w:val="000000"/>
-              </w:rPr>
-              <w:t xml:space="preserve">0.429</w:t>
+              <w:t xml:space="preserve">Follicles</w:t>
+            </w:r>
+          </w:p>
+        </w:tc>
+        <w:tc>
+          <w:tcPr>
+            <w:tcBorders>
+              <w:bottom w:val="single" w:sz="8" w:space="0" w:color="666666"/>
+              <w:top w:val="single" w:sz="8" w:space="0" w:color="666666"/>
+            </w:tcBorders>
+            <w:shd w:val="clear" w:color="auto" w:fill="FFFFFF"/>
+            <w:tcMar>
+              <w:top w:w="0" w:type="dxa"/>
+              <w:bottom w:w="0" w:type="dxa"/>
+              <w:left w:w="0" w:type="dxa"/>
+              <w:right w:w="0" w:type="dxa"/>
+            </w:tcMar>
+            <w:vAlign w:val="center"/>
+          </w:tcPr>
+          <w:p>
+            <w:pPr>
+              <w:jc w:val="center"/>
+              <w:spacing w:after="60" w:before="60" w:line="240"/>
+              <w:ind w:firstLine="0" w:left="60" w:right="60"/>
+            </w:pPr>
+            <w:r xmlns:w="http://schemas.openxmlformats.org/wordprocessingml/2006/main" xmlns:wp="http://schemas.openxmlformats.org/drawingml/2006/wordprocessingDrawing" xmlns:r="http://schemas.openxmlformats.org/officeDocument/2006/relationships" xmlns:w14="http://schemas.microsoft.com/office/word/2010/wordml">
+              <w:rPr>
+                <w:rFonts w:ascii="Arial" w:hAnsi="Arial" w:eastAsia="Arial" w:cs="Arial"/>
+                <w:sz w:val="22"/>
+                <w:szCs w:val="22"/>
+                <w:color w:val="000000"/>
+              </w:rPr>
+              <w:t xml:space="preserve">0.446</w:t>
             </w:r>
           </w:p>
         </w:tc>
@@ -12830,7 +12830,7 @@
                 <w:szCs w:val="22"/>
                 <w:color w:val="000000"/>
               </w:rPr>
-              <w:t xml:space="preserve">0.796</w:t>
+              <w:t xml:space="preserve">0.845</w:t>
             </w:r>
           </w:p>
         </w:tc>
@@ -12900,39 +12900,39 @@
                 <w:szCs w:val="22"/>
                 <w:color w:val="000000"/>
               </w:rPr>
-              <w:t xml:space="preserve">Follicles</w:t>
-            </w:r>
-          </w:p>
-        </w:tc>
-        <w:tc>
-          <w:tcPr>
-            <w:tcBorders>
-              <w:bottom w:val="single" w:sz="8" w:space="0" w:color="666666"/>
-              <w:top w:val="single" w:sz="8" w:space="0" w:color="666666"/>
-            </w:tcBorders>
-            <w:shd w:val="clear" w:color="auto" w:fill="FFFFFF"/>
-            <w:tcMar>
-              <w:top w:w="0" w:type="dxa"/>
-              <w:bottom w:w="0" w:type="dxa"/>
-              <w:left w:w="0" w:type="dxa"/>
-              <w:right w:w="0" w:type="dxa"/>
-            </w:tcMar>
-            <w:vAlign w:val="center"/>
-          </w:tcPr>
-          <w:p>
-            <w:pPr>
-              <w:jc w:val="center"/>
-              <w:spacing w:after="60" w:before="60" w:line="240"/>
-              <w:ind w:firstLine="0" w:left="60" w:right="60"/>
-            </w:pPr>
-            <w:r xmlns:w="http://schemas.openxmlformats.org/wordprocessingml/2006/main" xmlns:wp="http://schemas.openxmlformats.org/drawingml/2006/wordprocessingDrawing" xmlns:r="http://schemas.openxmlformats.org/officeDocument/2006/relationships" xmlns:w14="http://schemas.microsoft.com/office/word/2010/wordml">
-              <w:rPr>
-                <w:rFonts w:ascii="Arial" w:hAnsi="Arial" w:eastAsia="Arial" w:cs="Arial"/>
-                <w:sz w:val="22"/>
-                <w:szCs w:val="22"/>
-                <w:color w:val="000000"/>
-              </w:rPr>
-              <w:t xml:space="preserve">0.446</w:t>
+              <w:t xml:space="preserve">Flower size</w:t>
+            </w:r>
+          </w:p>
+        </w:tc>
+        <w:tc>
+          <w:tcPr>
+            <w:tcBorders>
+              <w:bottom w:val="single" w:sz="8" w:space="0" w:color="666666"/>
+              <w:top w:val="single" w:sz="8" w:space="0" w:color="666666"/>
+            </w:tcBorders>
+            <w:shd w:val="clear" w:color="auto" w:fill="FFFFFF"/>
+            <w:tcMar>
+              <w:top w:w="0" w:type="dxa"/>
+              <w:bottom w:w="0" w:type="dxa"/>
+              <w:left w:w="0" w:type="dxa"/>
+              <w:right w:w="0" w:type="dxa"/>
+            </w:tcMar>
+            <w:vAlign w:val="center"/>
+          </w:tcPr>
+          <w:p>
+            <w:pPr>
+              <w:jc w:val="center"/>
+              <w:spacing w:after="60" w:before="60" w:line="240"/>
+              <w:ind w:firstLine="0" w:left="60" w:right="60"/>
+            </w:pPr>
+            <w:r xmlns:w="http://schemas.openxmlformats.org/wordprocessingml/2006/main" xmlns:wp="http://schemas.openxmlformats.org/drawingml/2006/wordprocessingDrawing" xmlns:r="http://schemas.openxmlformats.org/officeDocument/2006/relationships" xmlns:w14="http://schemas.microsoft.com/office/word/2010/wordml">
+              <w:rPr>
+                <w:rFonts w:ascii="Arial" w:hAnsi="Arial" w:eastAsia="Arial" w:cs="Arial"/>
+                <w:sz w:val="22"/>
+                <w:szCs w:val="22"/>
+                <w:color w:val="000000"/>
+              </w:rPr>
+              <w:t xml:space="preserve">0.448</w:t>
             </w:r>
           </w:p>
         </w:tc>
@@ -12996,7 +12996,7 @@
                 <w:szCs w:val="22"/>
                 <w:color w:val="000000"/>
               </w:rPr>
-              <w:t xml:space="preserve">0.796</w:t>
+              <w:t xml:space="preserve">0.845</w:t>
             </w:r>
           </w:p>
         </w:tc>
@@ -13066,39 +13066,39 @@
                 <w:szCs w:val="22"/>
                 <w:color w:val="000000"/>
               </w:rPr>
-              <w:t xml:space="preserve">Flower size</w:t>
-            </w:r>
-          </w:p>
-        </w:tc>
-        <w:tc>
-          <w:tcPr>
-            <w:tcBorders>
-              <w:bottom w:val="single" w:sz="8" w:space="0" w:color="666666"/>
-              <w:top w:val="single" w:sz="8" w:space="0" w:color="666666"/>
-            </w:tcBorders>
-            <w:shd w:val="clear" w:color="auto" w:fill="FFFFFF"/>
-            <w:tcMar>
-              <w:top w:w="0" w:type="dxa"/>
-              <w:bottom w:w="0" w:type="dxa"/>
-              <w:left w:w="0" w:type="dxa"/>
-              <w:right w:w="0" w:type="dxa"/>
-            </w:tcMar>
-            <w:vAlign w:val="center"/>
-          </w:tcPr>
-          <w:p>
-            <w:pPr>
-              <w:jc w:val="center"/>
-              <w:spacing w:after="60" w:before="60" w:line="240"/>
-              <w:ind w:firstLine="0" w:left="60" w:right="60"/>
-            </w:pPr>
-            <w:r xmlns:w="http://schemas.openxmlformats.org/wordprocessingml/2006/main" xmlns:wp="http://schemas.openxmlformats.org/drawingml/2006/wordprocessingDrawing" xmlns:r="http://schemas.openxmlformats.org/officeDocument/2006/relationships" xmlns:w14="http://schemas.microsoft.com/office/word/2010/wordml">
-              <w:rPr>
-                <w:rFonts w:ascii="Arial" w:hAnsi="Arial" w:eastAsia="Arial" w:cs="Arial"/>
-                <w:sz w:val="22"/>
-                <w:szCs w:val="22"/>
-                <w:color w:val="000000"/>
-              </w:rPr>
-              <w:t xml:space="preserve">0.448</w:t>
+              <w:t xml:space="preserve">Relative growth rate</w:t>
+            </w:r>
+          </w:p>
+        </w:tc>
+        <w:tc>
+          <w:tcPr>
+            <w:tcBorders>
+              <w:bottom w:val="single" w:sz="8" w:space="0" w:color="666666"/>
+              <w:top w:val="single" w:sz="8" w:space="0" w:color="666666"/>
+            </w:tcBorders>
+            <w:shd w:val="clear" w:color="auto" w:fill="FFFFFF"/>
+            <w:tcMar>
+              <w:top w:w="0" w:type="dxa"/>
+              <w:bottom w:w="0" w:type="dxa"/>
+              <w:left w:w="0" w:type="dxa"/>
+              <w:right w:w="0" w:type="dxa"/>
+            </w:tcMar>
+            <w:vAlign w:val="center"/>
+          </w:tcPr>
+          <w:p>
+            <w:pPr>
+              <w:jc w:val="center"/>
+              <w:spacing w:after="60" w:before="60" w:line="240"/>
+              <w:ind w:firstLine="0" w:left="60" w:right="60"/>
+            </w:pPr>
+            <w:r xmlns:w="http://schemas.openxmlformats.org/wordprocessingml/2006/main" xmlns:wp="http://schemas.openxmlformats.org/drawingml/2006/wordprocessingDrawing" xmlns:r="http://schemas.openxmlformats.org/officeDocument/2006/relationships" xmlns:w14="http://schemas.microsoft.com/office/word/2010/wordml">
+              <w:rPr>
+                <w:rFonts w:ascii="Arial" w:hAnsi="Arial" w:eastAsia="Arial" w:cs="Arial"/>
+                <w:sz w:val="22"/>
+                <w:szCs w:val="22"/>
+                <w:color w:val="000000"/>
+              </w:rPr>
+              <w:t xml:space="preserve">0.453</w:t>
             </w:r>
           </w:p>
         </w:tc>
@@ -13162,7 +13162,7 @@
                 <w:szCs w:val="22"/>
                 <w:color w:val="000000"/>
               </w:rPr>
-              <w:t xml:space="preserve">0.796</w:t>
+              <w:t xml:space="preserve">0.845</w:t>
             </w:r>
           </w:p>
         </w:tc>
@@ -13232,39 +13232,39 @@
                 <w:szCs w:val="22"/>
                 <w:color w:val="000000"/>
               </w:rPr>
-              <w:t xml:space="preserve">Relative growth rate</w:t>
-            </w:r>
-          </w:p>
-        </w:tc>
-        <w:tc>
-          <w:tcPr>
-            <w:tcBorders>
-              <w:bottom w:val="single" w:sz="8" w:space="0" w:color="666666"/>
-              <w:top w:val="single" w:sz="8" w:space="0" w:color="666666"/>
-            </w:tcBorders>
-            <w:shd w:val="clear" w:color="auto" w:fill="FFFFFF"/>
-            <w:tcMar>
-              <w:top w:w="0" w:type="dxa"/>
-              <w:bottom w:w="0" w:type="dxa"/>
-              <w:left w:w="0" w:type="dxa"/>
-              <w:right w:w="0" w:type="dxa"/>
-            </w:tcMar>
-            <w:vAlign w:val="center"/>
-          </w:tcPr>
-          <w:p>
-            <w:pPr>
-              <w:jc w:val="center"/>
-              <w:spacing w:after="60" w:before="60" w:line="240"/>
-              <w:ind w:firstLine="0" w:left="60" w:right="60"/>
-            </w:pPr>
-            <w:r xmlns:w="http://schemas.openxmlformats.org/wordprocessingml/2006/main" xmlns:wp="http://schemas.openxmlformats.org/drawingml/2006/wordprocessingDrawing" xmlns:r="http://schemas.openxmlformats.org/officeDocument/2006/relationships" xmlns:w14="http://schemas.microsoft.com/office/word/2010/wordml">
-              <w:rPr>
-                <w:rFonts w:ascii="Arial" w:hAnsi="Arial" w:eastAsia="Arial" w:cs="Arial"/>
-                <w:sz w:val="22"/>
-                <w:szCs w:val="22"/>
-                <w:color w:val="000000"/>
-              </w:rPr>
-              <w:t xml:space="preserve">0.453</w:t>
+              <w:t xml:space="preserve">Herbivory before flowering (binary)</w:t>
+            </w:r>
+          </w:p>
+        </w:tc>
+        <w:tc>
+          <w:tcPr>
+            <w:tcBorders>
+              <w:bottom w:val="single" w:sz="8" w:space="0" w:color="666666"/>
+              <w:top w:val="single" w:sz="8" w:space="0" w:color="666666"/>
+            </w:tcBorders>
+            <w:shd w:val="clear" w:color="auto" w:fill="FFFFFF"/>
+            <w:tcMar>
+              <w:top w:w="0" w:type="dxa"/>
+              <w:bottom w:w="0" w:type="dxa"/>
+              <w:left w:w="0" w:type="dxa"/>
+              <w:right w:w="0" w:type="dxa"/>
+            </w:tcMar>
+            <w:vAlign w:val="center"/>
+          </w:tcPr>
+          <w:p>
+            <w:pPr>
+              <w:jc w:val="center"/>
+              <w:spacing w:after="60" w:before="60" w:line="240"/>
+              <w:ind w:firstLine="0" w:left="60" w:right="60"/>
+            </w:pPr>
+            <w:r xmlns:w="http://schemas.openxmlformats.org/wordprocessingml/2006/main" xmlns:wp="http://schemas.openxmlformats.org/drawingml/2006/wordprocessingDrawing" xmlns:r="http://schemas.openxmlformats.org/officeDocument/2006/relationships" xmlns:w14="http://schemas.microsoft.com/office/word/2010/wordml">
+              <w:rPr>
+                <w:rFonts w:ascii="Arial" w:hAnsi="Arial" w:eastAsia="Arial" w:cs="Arial"/>
+                <w:sz w:val="22"/>
+                <w:szCs w:val="22"/>
+                <w:color w:val="000000"/>
+              </w:rPr>
+              <w:t xml:space="preserve">0.497</w:t>
             </w:r>
           </w:p>
         </w:tc>
@@ -13328,7 +13328,7 @@
                 <w:szCs w:val="22"/>
                 <w:color w:val="000000"/>
               </w:rPr>
-              <w:t xml:space="preserve">0.796</w:t>
+              <w:t xml:space="preserve">0.845</w:t>
             </w:r>
           </w:p>
         </w:tc>
@@ -13398,39 +13398,39 @@
                 <w:szCs w:val="22"/>
                 <w:color w:val="000000"/>
               </w:rPr>
-              <w:t xml:space="preserve">Herbivory before flowering (binary)</w:t>
-            </w:r>
-          </w:p>
-        </w:tc>
-        <w:tc>
-          <w:tcPr>
-            <w:tcBorders>
-              <w:bottom w:val="single" w:sz="8" w:space="0" w:color="666666"/>
-              <w:top w:val="single" w:sz="8" w:space="0" w:color="666666"/>
-            </w:tcBorders>
-            <w:shd w:val="clear" w:color="auto" w:fill="FFFFFF"/>
-            <w:tcMar>
-              <w:top w:w="0" w:type="dxa"/>
-              <w:bottom w:w="0" w:type="dxa"/>
-              <w:left w:w="0" w:type="dxa"/>
-              <w:right w:w="0" w:type="dxa"/>
-            </w:tcMar>
-            <w:vAlign w:val="center"/>
-          </w:tcPr>
-          <w:p>
-            <w:pPr>
-              <w:jc w:val="center"/>
-              <w:spacing w:after="60" w:before="60" w:line="240"/>
-              <w:ind w:firstLine="0" w:left="60" w:right="60"/>
-            </w:pPr>
-            <w:r xmlns:w="http://schemas.openxmlformats.org/wordprocessingml/2006/main" xmlns:wp="http://schemas.openxmlformats.org/drawingml/2006/wordprocessingDrawing" xmlns:r="http://schemas.openxmlformats.org/officeDocument/2006/relationships" xmlns:w14="http://schemas.microsoft.com/office/word/2010/wordml">
-              <w:rPr>
-                <w:rFonts w:ascii="Arial" w:hAnsi="Arial" w:eastAsia="Arial" w:cs="Arial"/>
-                <w:sz w:val="22"/>
-                <w:szCs w:val="22"/>
-                <w:color w:val="000000"/>
-              </w:rPr>
-              <w:t xml:space="preserve">0.497</w:t>
+              <w:t xml:space="preserve">Inflorescences</w:t>
+            </w:r>
+          </w:p>
+        </w:tc>
+        <w:tc>
+          <w:tcPr>
+            <w:tcBorders>
+              <w:bottom w:val="single" w:sz="8" w:space="0" w:color="666666"/>
+              <w:top w:val="single" w:sz="8" w:space="0" w:color="666666"/>
+            </w:tcBorders>
+            <w:shd w:val="clear" w:color="auto" w:fill="FFFFFF"/>
+            <w:tcMar>
+              <w:top w:w="0" w:type="dxa"/>
+              <w:bottom w:w="0" w:type="dxa"/>
+              <w:left w:w="0" w:type="dxa"/>
+              <w:right w:w="0" w:type="dxa"/>
+            </w:tcMar>
+            <w:vAlign w:val="center"/>
+          </w:tcPr>
+          <w:p>
+            <w:pPr>
+              <w:jc w:val="center"/>
+              <w:spacing w:after="60" w:before="60" w:line="240"/>
+              <w:ind w:firstLine="0" w:left="60" w:right="60"/>
+            </w:pPr>
+            <w:r xmlns:w="http://schemas.openxmlformats.org/wordprocessingml/2006/main" xmlns:wp="http://schemas.openxmlformats.org/drawingml/2006/wordprocessingDrawing" xmlns:r="http://schemas.openxmlformats.org/officeDocument/2006/relationships" xmlns:w14="http://schemas.microsoft.com/office/word/2010/wordml">
+              <w:rPr>
+                <w:rFonts w:ascii="Arial" w:hAnsi="Arial" w:eastAsia="Arial" w:cs="Arial"/>
+                <w:sz w:val="22"/>
+                <w:szCs w:val="22"/>
+                <w:color w:val="000000"/>
+              </w:rPr>
+              <w:t xml:space="preserve">0.501</w:t>
             </w:r>
           </w:p>
         </w:tc>
@@ -13494,7 +13494,7 @@
                 <w:szCs w:val="22"/>
                 <w:color w:val="000000"/>
               </w:rPr>
-              <w:t xml:space="preserve">0.796</w:t>
+              <w:t xml:space="preserve">0.845</w:t>
             </w:r>
           </w:p>
         </w:tc>
@@ -13564,39 +13564,39 @@
                 <w:szCs w:val="22"/>
                 <w:color w:val="000000"/>
               </w:rPr>
-              <w:t xml:space="preserve">Inflorescences</w:t>
-            </w:r>
-          </w:p>
-        </w:tc>
-        <w:tc>
-          <w:tcPr>
-            <w:tcBorders>
-              <w:bottom w:val="single" w:sz="8" w:space="0" w:color="666666"/>
-              <w:top w:val="single" w:sz="8" w:space="0" w:color="666666"/>
-            </w:tcBorders>
-            <w:shd w:val="clear" w:color="auto" w:fill="FFFFFF"/>
-            <w:tcMar>
-              <w:top w:w="0" w:type="dxa"/>
-              <w:bottom w:w="0" w:type="dxa"/>
-              <w:left w:w="0" w:type="dxa"/>
-              <w:right w:w="0" w:type="dxa"/>
-            </w:tcMar>
-            <w:vAlign w:val="center"/>
-          </w:tcPr>
-          <w:p>
-            <w:pPr>
-              <w:jc w:val="center"/>
-              <w:spacing w:after="60" w:before="60" w:line="240"/>
-              <w:ind w:firstLine="0" w:left="60" w:right="60"/>
-            </w:pPr>
-            <w:r xmlns:w="http://schemas.openxmlformats.org/wordprocessingml/2006/main" xmlns:wp="http://schemas.openxmlformats.org/drawingml/2006/wordprocessingDrawing" xmlns:r="http://schemas.openxmlformats.org/officeDocument/2006/relationships" xmlns:w14="http://schemas.microsoft.com/office/word/2010/wordml">
-              <w:rPr>
-                <w:rFonts w:ascii="Arial" w:hAnsi="Arial" w:eastAsia="Arial" w:cs="Arial"/>
-                <w:sz w:val="22"/>
-                <w:szCs w:val="22"/>
-                <w:color w:val="000000"/>
-              </w:rPr>
-              <w:t xml:space="preserve">0.501</w:t>
+              <w:t xml:space="preserve">Herbivory after flowering (quantitative)</w:t>
+            </w:r>
+          </w:p>
+        </w:tc>
+        <w:tc>
+          <w:tcPr>
+            <w:tcBorders>
+              <w:bottom w:val="single" w:sz="8" w:space="0" w:color="666666"/>
+              <w:top w:val="single" w:sz="8" w:space="0" w:color="666666"/>
+            </w:tcBorders>
+            <w:shd w:val="clear" w:color="auto" w:fill="FFFFFF"/>
+            <w:tcMar>
+              <w:top w:w="0" w:type="dxa"/>
+              <w:bottom w:w="0" w:type="dxa"/>
+              <w:left w:w="0" w:type="dxa"/>
+              <w:right w:w="0" w:type="dxa"/>
+            </w:tcMar>
+            <w:vAlign w:val="center"/>
+          </w:tcPr>
+          <w:p>
+            <w:pPr>
+              <w:jc w:val="center"/>
+              <w:spacing w:after="60" w:before="60" w:line="240"/>
+              <w:ind w:firstLine="0" w:left="60" w:right="60"/>
+            </w:pPr>
+            <w:r xmlns:w="http://schemas.openxmlformats.org/wordprocessingml/2006/main" xmlns:wp="http://schemas.openxmlformats.org/drawingml/2006/wordprocessingDrawing" xmlns:r="http://schemas.openxmlformats.org/officeDocument/2006/relationships" xmlns:w14="http://schemas.microsoft.com/office/word/2010/wordml">
+              <w:rPr>
+                <w:rFonts w:ascii="Arial" w:hAnsi="Arial" w:eastAsia="Arial" w:cs="Arial"/>
+                <w:sz w:val="22"/>
+                <w:szCs w:val="22"/>
+                <w:color w:val="000000"/>
+              </w:rPr>
+              <w:t xml:space="preserve">0.533</w:t>
             </w:r>
           </w:p>
         </w:tc>
@@ -13660,7 +13660,7 @@
                 <w:szCs w:val="22"/>
                 <w:color w:val="000000"/>
               </w:rPr>
-              <w:t xml:space="preserve">0.796</w:t>
+              <w:t xml:space="preserve">0.847</w:t>
             </w:r>
           </w:p>
         </w:tc>
@@ -13730,39 +13730,39 @@
                 <w:szCs w:val="22"/>
                 <w:color w:val="000000"/>
               </w:rPr>
-              <w:t xml:space="preserve">Herbivory after flowering (quantitative)</w:t>
-            </w:r>
-          </w:p>
-        </w:tc>
-        <w:tc>
-          <w:tcPr>
-            <w:tcBorders>
-              <w:bottom w:val="single" w:sz="8" w:space="0" w:color="666666"/>
-              <w:top w:val="single" w:sz="8" w:space="0" w:color="666666"/>
-            </w:tcBorders>
-            <w:shd w:val="clear" w:color="auto" w:fill="FFFFFF"/>
-            <w:tcMar>
-              <w:top w:w="0" w:type="dxa"/>
-              <w:bottom w:w="0" w:type="dxa"/>
-              <w:left w:w="0" w:type="dxa"/>
-              <w:right w:w="0" w:type="dxa"/>
-            </w:tcMar>
-            <w:vAlign w:val="center"/>
-          </w:tcPr>
-          <w:p>
-            <w:pPr>
-              <w:jc w:val="center"/>
-              <w:spacing w:after="60" w:before="60" w:line="240"/>
-              <w:ind w:firstLine="0" w:left="60" w:right="60"/>
-            </w:pPr>
-            <w:r xmlns:w="http://schemas.openxmlformats.org/wordprocessingml/2006/main" xmlns:wp="http://schemas.openxmlformats.org/drawingml/2006/wordprocessingDrawing" xmlns:r="http://schemas.openxmlformats.org/officeDocument/2006/relationships" xmlns:w14="http://schemas.microsoft.com/office/word/2010/wordml">
-              <w:rPr>
-                <w:rFonts w:ascii="Arial" w:hAnsi="Arial" w:eastAsia="Arial" w:cs="Arial"/>
-                <w:sz w:val="22"/>
-                <w:szCs w:val="22"/>
-                <w:color w:val="000000"/>
-              </w:rPr>
-              <w:t xml:space="preserve">0.533</w:t>
+              <w:t xml:space="preserve">Liriomyza asclepiadis abundance</w:t>
+            </w:r>
+          </w:p>
+        </w:tc>
+        <w:tc>
+          <w:tcPr>
+            <w:tcBorders>
+              <w:bottom w:val="single" w:sz="8" w:space="0" w:color="666666"/>
+              <w:top w:val="single" w:sz="8" w:space="0" w:color="666666"/>
+            </w:tcBorders>
+            <w:shd w:val="clear" w:color="auto" w:fill="FFFFFF"/>
+            <w:tcMar>
+              <w:top w:w="0" w:type="dxa"/>
+              <w:bottom w:w="0" w:type="dxa"/>
+              <w:left w:w="0" w:type="dxa"/>
+              <w:right w:w="0" w:type="dxa"/>
+            </w:tcMar>
+            <w:vAlign w:val="center"/>
+          </w:tcPr>
+          <w:p>
+            <w:pPr>
+              <w:jc w:val="center"/>
+              <w:spacing w:after="60" w:before="60" w:line="240"/>
+              <w:ind w:firstLine="0" w:left="60" w:right="60"/>
+            </w:pPr>
+            <w:r xmlns:w="http://schemas.openxmlformats.org/wordprocessingml/2006/main" xmlns:wp="http://schemas.openxmlformats.org/drawingml/2006/wordprocessingDrawing" xmlns:r="http://schemas.openxmlformats.org/officeDocument/2006/relationships" xmlns:w14="http://schemas.microsoft.com/office/word/2010/wordml">
+              <w:rPr>
+                <w:rFonts w:ascii="Arial" w:hAnsi="Arial" w:eastAsia="Arial" w:cs="Arial"/>
+                <w:sz w:val="22"/>
+                <w:szCs w:val="22"/>
+                <w:color w:val="000000"/>
+              </w:rPr>
+              <w:t xml:space="preserve">0.681</w:t>
             </w:r>
           </w:p>
         </w:tc>
@@ -13826,7 +13826,7 @@
                 <w:szCs w:val="22"/>
                 <w:color w:val="000000"/>
               </w:rPr>
-              <w:t xml:space="preserve">0.800</w:t>
+              <w:t xml:space="preserve">0.933</w:t>
             </w:r>
           </w:p>
         </w:tc>
@@ -13992,7 +13992,7 @@
                 <w:szCs w:val="22"/>
                 <w:color w:val="000000"/>
               </w:rPr>
-              <w:t xml:space="preserve">0.943</w:t>
+              <w:t xml:space="preserve">0.933</w:t>
             </w:r>
           </w:p>
         </w:tc>
@@ -14062,39 +14062,39 @@
                 <w:szCs w:val="22"/>
                 <w:color w:val="000000"/>
               </w:rPr>
-              <w:t xml:space="preserve">Labidomera clivicollis abundance</w:t>
-            </w:r>
-          </w:p>
-        </w:tc>
-        <w:tc>
-          <w:tcPr>
-            <w:tcBorders>
-              <w:bottom w:val="single" w:sz="8" w:space="0" w:color="666666"/>
-              <w:top w:val="single" w:sz="8" w:space="0" w:color="666666"/>
-            </w:tcBorders>
-            <w:shd w:val="clear" w:color="auto" w:fill="FFFFFF"/>
-            <w:tcMar>
-              <w:top w:w="0" w:type="dxa"/>
-              <w:bottom w:w="0" w:type="dxa"/>
-              <w:left w:w="0" w:type="dxa"/>
-              <w:right w:w="0" w:type="dxa"/>
-            </w:tcMar>
-            <w:vAlign w:val="center"/>
-          </w:tcPr>
-          <w:p>
-            <w:pPr>
-              <w:jc w:val="center"/>
-              <w:spacing w:after="60" w:before="60" w:line="240"/>
-              <w:ind w:firstLine="0" w:left="60" w:right="60"/>
-            </w:pPr>
-            <w:r xmlns:w="http://schemas.openxmlformats.org/wordprocessingml/2006/main" xmlns:wp="http://schemas.openxmlformats.org/drawingml/2006/wordprocessingDrawing" xmlns:r="http://schemas.openxmlformats.org/officeDocument/2006/relationships" xmlns:w14="http://schemas.microsoft.com/office/word/2010/wordml">
-              <w:rPr>
-                <w:rFonts w:ascii="Arial" w:hAnsi="Arial" w:eastAsia="Arial" w:cs="Arial"/>
-                <w:sz w:val="22"/>
-                <w:szCs w:val="22"/>
-                <w:color w:val="000000"/>
-              </w:rPr>
-              <w:t xml:space="preserve">0.725</w:t>
+              <w:t xml:space="preserve">Danaus plexippus abundance</w:t>
+            </w:r>
+          </w:p>
+        </w:tc>
+        <w:tc>
+          <w:tcPr>
+            <w:tcBorders>
+              <w:bottom w:val="single" w:sz="8" w:space="0" w:color="666666"/>
+              <w:top w:val="single" w:sz="8" w:space="0" w:color="666666"/>
+            </w:tcBorders>
+            <w:shd w:val="clear" w:color="auto" w:fill="FFFFFF"/>
+            <w:tcMar>
+              <w:top w:w="0" w:type="dxa"/>
+              <w:bottom w:w="0" w:type="dxa"/>
+              <w:left w:w="0" w:type="dxa"/>
+              <w:right w:w="0" w:type="dxa"/>
+            </w:tcMar>
+            <w:vAlign w:val="center"/>
+          </w:tcPr>
+          <w:p>
+            <w:pPr>
+              <w:jc w:val="center"/>
+              <w:spacing w:after="60" w:before="60" w:line="240"/>
+              <w:ind w:firstLine="0" w:left="60" w:right="60"/>
+            </w:pPr>
+            <w:r xmlns:w="http://schemas.openxmlformats.org/wordprocessingml/2006/main" xmlns:wp="http://schemas.openxmlformats.org/drawingml/2006/wordprocessingDrawing" xmlns:r="http://schemas.openxmlformats.org/officeDocument/2006/relationships" xmlns:w14="http://schemas.microsoft.com/office/word/2010/wordml">
+              <w:rPr>
+                <w:rFonts w:ascii="Arial" w:hAnsi="Arial" w:eastAsia="Arial" w:cs="Arial"/>
+                <w:sz w:val="22"/>
+                <w:szCs w:val="22"/>
+                <w:color w:val="000000"/>
+              </w:rPr>
+              <w:t xml:space="preserve">0.691</w:t>
             </w:r>
           </w:p>
         </w:tc>
@@ -14158,7 +14158,7 @@
                 <w:szCs w:val="22"/>
                 <w:color w:val="000000"/>
               </w:rPr>
-              <w:t xml:space="preserve">0.943</w:t>
+              <w:t xml:space="preserve">0.933</w:t>
             </w:r>
           </w:p>
         </w:tc>
@@ -14228,39 +14228,39 @@
                 <w:szCs w:val="22"/>
                 <w:color w:val="000000"/>
               </w:rPr>
-              <w:t xml:space="preserve">Liriomyza asclepiadis abundance</w:t>
-            </w:r>
-          </w:p>
-        </w:tc>
-        <w:tc>
-          <w:tcPr>
-            <w:tcBorders>
-              <w:bottom w:val="single" w:sz="8" w:space="0" w:color="666666"/>
-              <w:top w:val="single" w:sz="8" w:space="0" w:color="666666"/>
-            </w:tcBorders>
-            <w:shd w:val="clear" w:color="auto" w:fill="FFFFFF"/>
-            <w:tcMar>
-              <w:top w:w="0" w:type="dxa"/>
-              <w:bottom w:w="0" w:type="dxa"/>
-              <w:left w:w="0" w:type="dxa"/>
-              <w:right w:w="0" w:type="dxa"/>
-            </w:tcMar>
-            <w:vAlign w:val="center"/>
-          </w:tcPr>
-          <w:p>
-            <w:pPr>
-              <w:jc w:val="center"/>
-              <w:spacing w:after="60" w:before="60" w:line="240"/>
-              <w:ind w:firstLine="0" w:left="60" w:right="60"/>
-            </w:pPr>
-            <w:r xmlns:w="http://schemas.openxmlformats.org/wordprocessingml/2006/main" xmlns:wp="http://schemas.openxmlformats.org/drawingml/2006/wordprocessingDrawing" xmlns:r="http://schemas.openxmlformats.org/officeDocument/2006/relationships" xmlns:w14="http://schemas.microsoft.com/office/word/2010/wordml">
-              <w:rPr>
-                <w:rFonts w:ascii="Arial" w:hAnsi="Arial" w:eastAsia="Arial" w:cs="Arial"/>
-                <w:sz w:val="22"/>
-                <w:szCs w:val="22"/>
-                <w:color w:val="000000"/>
-              </w:rPr>
-              <w:t xml:space="preserve">0.739</w:t>
+              <w:t xml:space="preserve">Herbivory before flowering (quantitative)</w:t>
+            </w:r>
+          </w:p>
+        </w:tc>
+        <w:tc>
+          <w:tcPr>
+            <w:tcBorders>
+              <w:bottom w:val="single" w:sz="8" w:space="0" w:color="666666"/>
+              <w:top w:val="single" w:sz="8" w:space="0" w:color="666666"/>
+            </w:tcBorders>
+            <w:shd w:val="clear" w:color="auto" w:fill="FFFFFF"/>
+            <w:tcMar>
+              <w:top w:w="0" w:type="dxa"/>
+              <w:bottom w:w="0" w:type="dxa"/>
+              <w:left w:w="0" w:type="dxa"/>
+              <w:right w:w="0" w:type="dxa"/>
+            </w:tcMar>
+            <w:vAlign w:val="center"/>
+          </w:tcPr>
+          <w:p>
+            <w:pPr>
+              <w:jc w:val="center"/>
+              <w:spacing w:after="60" w:before="60" w:line="240"/>
+              <w:ind w:firstLine="0" w:left="60" w:right="60"/>
+            </w:pPr>
+            <w:r xmlns:w="http://schemas.openxmlformats.org/wordprocessingml/2006/main" xmlns:wp="http://schemas.openxmlformats.org/drawingml/2006/wordprocessingDrawing" xmlns:r="http://schemas.openxmlformats.org/officeDocument/2006/relationships" xmlns:w14="http://schemas.microsoft.com/office/word/2010/wordml">
+              <w:rPr>
+                <w:rFonts w:ascii="Arial" w:hAnsi="Arial" w:eastAsia="Arial" w:cs="Arial"/>
+                <w:sz w:val="22"/>
+                <w:szCs w:val="22"/>
+                <w:color w:val="000000"/>
+              </w:rPr>
+              <w:t xml:space="preserve">0.727</w:t>
             </w:r>
           </w:p>
         </w:tc>
@@ -14324,7 +14324,7 @@
                 <w:szCs w:val="22"/>
                 <w:color w:val="000000"/>
               </w:rPr>
-              <w:t xml:space="preserve">0.943</w:t>
+              <w:t xml:space="preserve">0.935</w:t>
             </w:r>
           </w:p>
         </w:tc>
@@ -14394,39 +14394,39 @@
                 <w:szCs w:val="22"/>
                 <w:color w:val="000000"/>
               </w:rPr>
-              <w:t xml:space="preserve">Danaus plexippus abundance</w:t>
-            </w:r>
-          </w:p>
-        </w:tc>
-        <w:tc>
-          <w:tcPr>
-            <w:tcBorders>
-              <w:bottom w:val="single" w:sz="8" w:space="0" w:color="666666"/>
-              <w:top w:val="single" w:sz="8" w:space="0" w:color="666666"/>
-            </w:tcBorders>
-            <w:shd w:val="clear" w:color="auto" w:fill="FFFFFF"/>
-            <w:tcMar>
-              <w:top w:w="0" w:type="dxa"/>
-              <w:bottom w:w="0" w:type="dxa"/>
-              <w:left w:w="0" w:type="dxa"/>
-              <w:right w:w="0" w:type="dxa"/>
-            </w:tcMar>
-            <w:vAlign w:val="center"/>
-          </w:tcPr>
-          <w:p>
-            <w:pPr>
-              <w:jc w:val="center"/>
-              <w:spacing w:after="60" w:before="60" w:line="240"/>
-              <w:ind w:firstLine="0" w:left="60" w:right="60"/>
-            </w:pPr>
-            <w:r xmlns:w="http://schemas.openxmlformats.org/wordprocessingml/2006/main" xmlns:wp="http://schemas.openxmlformats.org/drawingml/2006/wordprocessingDrawing" xmlns:r="http://schemas.openxmlformats.org/officeDocument/2006/relationships" xmlns:w14="http://schemas.microsoft.com/office/word/2010/wordml">
-              <w:rPr>
-                <w:rFonts w:ascii="Arial" w:hAnsi="Arial" w:eastAsia="Arial" w:cs="Arial"/>
-                <w:sz w:val="22"/>
-                <w:szCs w:val="22"/>
-                <w:color w:val="000000"/>
-              </w:rPr>
-              <w:t xml:space="preserve">0.783</w:t>
+              <w:t xml:space="preserve">Labidomera clivicollis abundance</w:t>
+            </w:r>
+          </w:p>
+        </w:tc>
+        <w:tc>
+          <w:tcPr>
+            <w:tcBorders>
+              <w:bottom w:val="single" w:sz="8" w:space="0" w:color="666666"/>
+              <w:top w:val="single" w:sz="8" w:space="0" w:color="666666"/>
+            </w:tcBorders>
+            <w:shd w:val="clear" w:color="auto" w:fill="FFFFFF"/>
+            <w:tcMar>
+              <w:top w:w="0" w:type="dxa"/>
+              <w:bottom w:w="0" w:type="dxa"/>
+              <w:left w:w="0" w:type="dxa"/>
+              <w:right w:w="0" w:type="dxa"/>
+            </w:tcMar>
+            <w:vAlign w:val="center"/>
+          </w:tcPr>
+          <w:p>
+            <w:pPr>
+              <w:jc w:val="center"/>
+              <w:spacing w:after="60" w:before="60" w:line="240"/>
+              <w:ind w:firstLine="0" w:left="60" w:right="60"/>
+            </w:pPr>
+            <w:r xmlns:w="http://schemas.openxmlformats.org/wordprocessingml/2006/main" xmlns:wp="http://schemas.openxmlformats.org/drawingml/2006/wordprocessingDrawing" xmlns:r="http://schemas.openxmlformats.org/officeDocument/2006/relationships" xmlns:w14="http://schemas.microsoft.com/office/word/2010/wordml">
+              <w:rPr>
+                <w:rFonts w:ascii="Arial" w:hAnsi="Arial" w:eastAsia="Arial" w:cs="Arial"/>
+                <w:sz w:val="22"/>
+                <w:szCs w:val="22"/>
+                <w:color w:val="000000"/>
+              </w:rPr>
+              <w:t xml:space="preserve">0.794</w:t>
             </w:r>
           </w:p>
         </w:tc>
@@ -14490,7 +14490,7 @@
                 <w:szCs w:val="22"/>
                 <w:color w:val="000000"/>
               </w:rPr>
-              <w:t xml:space="preserve">0.943</w:t>
+              <w:t xml:space="preserve">0.939</w:t>
             </w:r>
           </w:p>
         </w:tc>
@@ -14656,7 +14656,7 @@
                 <w:szCs w:val="22"/>
                 <w:color w:val="000000"/>
               </w:rPr>
-              <w:t xml:space="preserve">0.943</w:t>
+              <w:t xml:space="preserve">0.939</w:t>
             </w:r>
           </w:p>
         </w:tc>
@@ -14822,7 +14822,7 @@
                 <w:szCs w:val="22"/>
                 <w:color w:val="000000"/>
               </w:rPr>
-              <w:t xml:space="preserve">0.953</w:t>
+              <w:t xml:space="preserve">0.939</w:t>
             </w:r>
           </w:p>
         </w:tc>
@@ -14988,7 +14988,7 @@
                 <w:szCs w:val="22"/>
                 <w:color w:val="000000"/>
               </w:rPr>
-              <w:t xml:space="preserve">0.953</w:t>
+              <w:t xml:space="preserve">0.939</w:t>
             </w:r>
           </w:p>
         </w:tc>
@@ -15058,7 +15058,71 @@
                 <w:szCs w:val="22"/>
                 <w:color w:val="000000"/>
               </w:rPr>
-              <w:t xml:space="preserve">Date of first flower</w:t>
+              <w:t xml:space="preserve">Total cardenolides</w:t>
+            </w:r>
+          </w:p>
+        </w:tc>
+        <w:tc>
+          <w:tcPr>
+            <w:tcBorders>
+              <w:bottom w:val="single" w:sz="8" w:space="0" w:color="666666"/>
+              <w:top w:val="single" w:sz="8" w:space="0" w:color="666666"/>
+            </w:tcBorders>
+            <w:shd w:val="clear" w:color="auto" w:fill="FFFFFF"/>
+            <w:tcMar>
+              <w:top w:w="0" w:type="dxa"/>
+              <w:bottom w:w="0" w:type="dxa"/>
+              <w:left w:w="0" w:type="dxa"/>
+              <w:right w:w="0" w:type="dxa"/>
+            </w:tcMar>
+            <w:vAlign w:val="center"/>
+          </w:tcPr>
+          <w:p>
+            <w:pPr>
+              <w:jc w:val="center"/>
+              <w:spacing w:after="60" w:before="60" w:line="240"/>
+              <w:ind w:firstLine="0" w:left="60" w:right="60"/>
+            </w:pPr>
+            <w:r xmlns:w="http://schemas.openxmlformats.org/wordprocessingml/2006/main" xmlns:wp="http://schemas.openxmlformats.org/drawingml/2006/wordprocessingDrawing" xmlns:r="http://schemas.openxmlformats.org/officeDocument/2006/relationships" xmlns:w14="http://schemas.microsoft.com/office/word/2010/wordml">
+              <w:rPr>
+                <w:rFonts w:ascii="Arial" w:hAnsi="Arial" w:eastAsia="Arial" w:cs="Arial"/>
+                <w:sz w:val="22"/>
+                <w:szCs w:val="22"/>
+                <w:color w:val="000000"/>
+              </w:rPr>
+              <w:t xml:space="preserve">0.925</w:t>
+            </w:r>
+          </w:p>
+        </w:tc>
+        <w:tc>
+          <w:tcPr>
+            <w:tcBorders>
+              <w:bottom w:val="single" w:sz="8" w:space="0" w:color="666666"/>
+              <w:top w:val="single" w:sz="8" w:space="0" w:color="666666"/>
+            </w:tcBorders>
+            <w:shd w:val="clear" w:color="auto" w:fill="FFFFFF"/>
+            <w:tcMar>
+              <w:top w:w="0" w:type="dxa"/>
+              <w:bottom w:w="0" w:type="dxa"/>
+              <w:left w:w="0" w:type="dxa"/>
+              <w:right w:w="0" w:type="dxa"/>
+            </w:tcMar>
+            <w:vAlign w:val="center"/>
+          </w:tcPr>
+          <w:p>
+            <w:pPr>
+              <w:jc w:val="center"/>
+              <w:spacing w:after="60" w:before="60" w:line="240"/>
+              <w:ind w:firstLine="0" w:left="60" w:right="60"/>
+            </w:pPr>
+            <w:r xmlns:w="http://schemas.openxmlformats.org/wordprocessingml/2006/main" xmlns:wp="http://schemas.openxmlformats.org/drawingml/2006/wordprocessingDrawing" xmlns:r="http://schemas.openxmlformats.org/officeDocument/2006/relationships" xmlns:w14="http://schemas.microsoft.com/office/word/2010/wordml">
+              <w:rPr>
+                <w:rFonts w:ascii="Arial" w:hAnsi="Arial" w:eastAsia="Arial" w:cs="Arial"/>
+                <w:sz w:val="22"/>
+                <w:szCs w:val="22"/>
+                <w:color w:val="000000"/>
+              </w:rPr>
+              <w:t xml:space="preserve">1</w:t>
             </w:r>
           </w:p>
         </w:tc>
@@ -15091,70 +15155,6 @@
                 <w:color w:val="000000"/>
               </w:rPr>
               <w:t xml:space="preserve">0.939</w:t>
-            </w:r>
-          </w:p>
-        </w:tc>
-        <w:tc>
-          <w:tcPr>
-            <w:tcBorders>
-              <w:bottom w:val="single" w:sz="8" w:space="0" w:color="666666"/>
-              <w:top w:val="single" w:sz="8" w:space="0" w:color="666666"/>
-            </w:tcBorders>
-            <w:shd w:val="clear" w:color="auto" w:fill="FFFFFF"/>
-            <w:tcMar>
-              <w:top w:w="0" w:type="dxa"/>
-              <w:bottom w:w="0" w:type="dxa"/>
-              <w:left w:w="0" w:type="dxa"/>
-              <w:right w:w="0" w:type="dxa"/>
-            </w:tcMar>
-            <w:vAlign w:val="center"/>
-          </w:tcPr>
-          <w:p>
-            <w:pPr>
-              <w:jc w:val="center"/>
-              <w:spacing w:after="60" w:before="60" w:line="240"/>
-              <w:ind w:firstLine="0" w:left="60" w:right="60"/>
-            </w:pPr>
-            <w:r xmlns:w="http://schemas.openxmlformats.org/wordprocessingml/2006/main" xmlns:wp="http://schemas.openxmlformats.org/drawingml/2006/wordprocessingDrawing" xmlns:r="http://schemas.openxmlformats.org/officeDocument/2006/relationships" xmlns:w14="http://schemas.microsoft.com/office/word/2010/wordml">
-              <w:rPr>
-                <w:rFonts w:ascii="Arial" w:hAnsi="Arial" w:eastAsia="Arial" w:cs="Arial"/>
-                <w:sz w:val="22"/>
-                <w:szCs w:val="22"/>
-                <w:color w:val="000000"/>
-              </w:rPr>
-              <w:t xml:space="preserve">1</w:t>
-            </w:r>
-          </w:p>
-        </w:tc>
-        <w:tc>
-          <w:tcPr>
-            <w:tcBorders>
-              <w:bottom w:val="single" w:sz="8" w:space="0" w:color="666666"/>
-              <w:top w:val="single" w:sz="8" w:space="0" w:color="666666"/>
-            </w:tcBorders>
-            <w:shd w:val="clear" w:color="auto" w:fill="FFFFFF"/>
-            <w:tcMar>
-              <w:top w:w="0" w:type="dxa"/>
-              <w:bottom w:w="0" w:type="dxa"/>
-              <w:left w:w="0" w:type="dxa"/>
-              <w:right w:w="0" w:type="dxa"/>
-            </w:tcMar>
-            <w:vAlign w:val="center"/>
-          </w:tcPr>
-          <w:p>
-            <w:pPr>
-              <w:jc w:val="center"/>
-              <w:spacing w:after="60" w:before="60" w:line="240"/>
-              <w:ind w:firstLine="0" w:left="60" w:right="60"/>
-            </w:pPr>
-            <w:r xmlns:w="http://schemas.openxmlformats.org/wordprocessingml/2006/main" xmlns:wp="http://schemas.openxmlformats.org/drawingml/2006/wordprocessingDrawing" xmlns:r="http://schemas.openxmlformats.org/officeDocument/2006/relationships" xmlns:w14="http://schemas.microsoft.com/office/word/2010/wordml">
-              <w:rPr>
-                <w:rFonts w:ascii="Arial" w:hAnsi="Arial" w:eastAsia="Arial" w:cs="Arial"/>
-                <w:sz w:val="22"/>
-                <w:szCs w:val="22"/>
-                <w:color w:val="000000"/>
-              </w:rPr>
-              <w:t xml:space="preserve">0.953</w:t>
             </w:r>
           </w:p>
         </w:tc>
@@ -15224,39 +15224,39 @@
                 <w:szCs w:val="22"/>
                 <w:color w:val="000000"/>
               </w:rPr>
-              <w:t xml:space="preserve">Height before flowering</w:t>
-            </w:r>
-          </w:p>
-        </w:tc>
-        <w:tc>
-          <w:tcPr>
-            <w:tcBorders>
-              <w:bottom w:val="single" w:sz="8" w:space="0" w:color="666666"/>
-              <w:top w:val="single" w:sz="8" w:space="0" w:color="666666"/>
-            </w:tcBorders>
-            <w:shd w:val="clear" w:color="auto" w:fill="FFFFFF"/>
-            <w:tcMar>
-              <w:top w:w="0" w:type="dxa"/>
-              <w:bottom w:w="0" w:type="dxa"/>
-              <w:left w:w="0" w:type="dxa"/>
-              <w:right w:w="0" w:type="dxa"/>
-            </w:tcMar>
-            <w:vAlign w:val="center"/>
-          </w:tcPr>
-          <w:p>
-            <w:pPr>
-              <w:jc w:val="center"/>
-              <w:spacing w:after="60" w:before="60" w:line="240"/>
-              <w:ind w:firstLine="0" w:left="60" w:right="60"/>
-            </w:pPr>
-            <w:r xmlns:w="http://schemas.openxmlformats.org/wordprocessingml/2006/main" xmlns:wp="http://schemas.openxmlformats.org/drawingml/2006/wordprocessingDrawing" xmlns:r="http://schemas.openxmlformats.org/officeDocument/2006/relationships" xmlns:w14="http://schemas.microsoft.com/office/word/2010/wordml">
-              <w:rPr>
-                <w:rFonts w:ascii="Arial" w:hAnsi="Arial" w:eastAsia="Arial" w:cs="Arial"/>
-                <w:sz w:val="22"/>
-                <w:szCs w:val="22"/>
-                <w:color w:val="000000"/>
-              </w:rPr>
-              <w:t xml:space="preserve">0.953</w:t>
+              <w:t xml:space="preserve">Date of first flower</w:t>
+            </w:r>
+          </w:p>
+        </w:tc>
+        <w:tc>
+          <w:tcPr>
+            <w:tcBorders>
+              <w:bottom w:val="single" w:sz="8" w:space="0" w:color="666666"/>
+              <w:top w:val="single" w:sz="8" w:space="0" w:color="666666"/>
+            </w:tcBorders>
+            <w:shd w:val="clear" w:color="auto" w:fill="FFFFFF"/>
+            <w:tcMar>
+              <w:top w:w="0" w:type="dxa"/>
+              <w:bottom w:w="0" w:type="dxa"/>
+              <w:left w:w="0" w:type="dxa"/>
+              <w:right w:w="0" w:type="dxa"/>
+            </w:tcMar>
+            <w:vAlign w:val="center"/>
+          </w:tcPr>
+          <w:p>
+            <w:pPr>
+              <w:jc w:val="center"/>
+              <w:spacing w:after="60" w:before="60" w:line="240"/>
+              <w:ind w:firstLine="0" w:left="60" w:right="60"/>
+            </w:pPr>
+            <w:r xmlns:w="http://schemas.openxmlformats.org/wordprocessingml/2006/main" xmlns:wp="http://schemas.openxmlformats.org/drawingml/2006/wordprocessingDrawing" xmlns:r="http://schemas.openxmlformats.org/officeDocument/2006/relationships" xmlns:w14="http://schemas.microsoft.com/office/word/2010/wordml">
+              <w:rPr>
+                <w:rFonts w:ascii="Arial" w:hAnsi="Arial" w:eastAsia="Arial" w:cs="Arial"/>
+                <w:sz w:val="22"/>
+                <w:szCs w:val="22"/>
+                <w:color w:val="000000"/>
+              </w:rPr>
+              <w:t xml:space="preserve">0.939</w:t>
             </w:r>
           </w:p>
         </w:tc>
@@ -15320,7 +15320,7 @@
                 <w:szCs w:val="22"/>
                 <w:color w:val="000000"/>
               </w:rPr>
-              <w:t xml:space="preserve">0.953</w:t>
+              <w:t xml:space="preserve">0.939</w:t>
             </w:r>
           </w:p>
         </w:tc>
@@ -16512,39 +16512,39 @@
                 <w:szCs w:val="22"/>
                 <w:color w:val="000000"/>
               </w:rPr>
-              <w:t xml:space="preserve">0.140</w:t>
-            </w:r>
-          </w:p>
-        </w:tc>
-        <w:tc>
-          <w:tcPr>
-            <w:tcBorders>
-              <w:bottom w:val="single" w:sz="8" w:space="0" w:color="666666"/>
-              <w:top w:val="single" w:sz="8" w:space="0" w:color="666666"/>
-            </w:tcBorders>
-            <w:shd w:val="clear" w:color="auto" w:fill="FFFFFF"/>
-            <w:tcMar>
-              <w:top w:w="0" w:type="dxa"/>
-              <w:bottom w:w="0" w:type="dxa"/>
-              <w:left w:w="0" w:type="dxa"/>
-              <w:right w:w="0" w:type="dxa"/>
-            </w:tcMar>
-            <w:vAlign w:val="center"/>
-          </w:tcPr>
-          <w:p>
-            <w:pPr>
-              <w:jc w:val="center"/>
-              <w:spacing w:after="60" w:before="60" w:line="240"/>
-              <w:ind w:firstLine="0" w:left="60" w:right="60"/>
-            </w:pPr>
-            <w:r xmlns:w="http://schemas.openxmlformats.org/wordprocessingml/2006/main" xmlns:wp="http://schemas.openxmlformats.org/drawingml/2006/wordprocessingDrawing" xmlns:r="http://schemas.openxmlformats.org/officeDocument/2006/relationships" xmlns:w14="http://schemas.microsoft.com/office/word/2010/wordml">
-              <w:rPr>
-                <w:rFonts w:ascii="Arial" w:hAnsi="Arial" w:eastAsia="Arial" w:cs="Arial"/>
-                <w:sz w:val="22"/>
-                <w:szCs w:val="22"/>
-                <w:color w:val="000000"/>
-              </w:rPr>
-              <w:t xml:space="preserve">0.543</w:t>
+              <w:t xml:space="preserve">0.135</w:t>
+            </w:r>
+          </w:p>
+        </w:tc>
+        <w:tc>
+          <w:tcPr>
+            <w:tcBorders>
+              <w:bottom w:val="single" w:sz="8" w:space="0" w:color="666666"/>
+              <w:top w:val="single" w:sz="8" w:space="0" w:color="666666"/>
+            </w:tcBorders>
+            <w:shd w:val="clear" w:color="auto" w:fill="FFFFFF"/>
+            <w:tcMar>
+              <w:top w:w="0" w:type="dxa"/>
+              <w:bottom w:w="0" w:type="dxa"/>
+              <w:left w:w="0" w:type="dxa"/>
+              <w:right w:w="0" w:type="dxa"/>
+            </w:tcMar>
+            <w:vAlign w:val="center"/>
+          </w:tcPr>
+          <w:p>
+            <w:pPr>
+              <w:jc w:val="center"/>
+              <w:spacing w:after="60" w:before="60" w:line="240"/>
+              <w:ind w:firstLine="0" w:left="60" w:right="60"/>
+            </w:pPr>
+            <w:r xmlns:w="http://schemas.openxmlformats.org/wordprocessingml/2006/main" xmlns:wp="http://schemas.openxmlformats.org/drawingml/2006/wordprocessingDrawing" xmlns:r="http://schemas.openxmlformats.org/officeDocument/2006/relationships" xmlns:w14="http://schemas.microsoft.com/office/word/2010/wordml">
+              <w:rPr>
+                <w:rFonts w:ascii="Arial" w:hAnsi="Arial" w:eastAsia="Arial" w:cs="Arial"/>
+                <w:sz w:val="22"/>
+                <w:szCs w:val="22"/>
+                <w:color w:val="000000"/>
+              </w:rPr>
+              <w:t xml:space="preserve">0.525</w:t>
             </w:r>
           </w:p>
         </w:tc>
@@ -16582,135 +16582,135 @@
                 <w:szCs w:val="22"/>
                 <w:color w:val="000000"/>
               </w:rPr>
-              <w:t xml:space="preserve">SLA</w:t>
-            </w:r>
-          </w:p>
-        </w:tc>
-        <w:tc>
-          <w:tcPr>
-            <w:tcBorders>
-              <w:bottom w:val="single" w:sz="8" w:space="0" w:color="666666"/>
-              <w:top w:val="single" w:sz="8" w:space="0" w:color="666666"/>
-            </w:tcBorders>
-            <w:shd w:val="clear" w:color="auto" w:fill="FFFFFF"/>
-            <w:tcMar>
-              <w:top w:w="0" w:type="dxa"/>
-              <w:bottom w:w="0" w:type="dxa"/>
-              <w:left w:w="0" w:type="dxa"/>
-              <w:right w:w="0" w:type="dxa"/>
-            </w:tcMar>
-            <w:vAlign w:val="center"/>
-          </w:tcPr>
-          <w:p>
-            <w:pPr>
-              <w:jc w:val="center"/>
-              <w:spacing w:after="60" w:before="60" w:line="240"/>
-              <w:ind w:firstLine="0" w:left="60" w:right="60"/>
-            </w:pPr>
-            <w:r xmlns:w="http://schemas.openxmlformats.org/wordprocessingml/2006/main" xmlns:wp="http://schemas.openxmlformats.org/drawingml/2006/wordprocessingDrawing" xmlns:r="http://schemas.openxmlformats.org/officeDocument/2006/relationships" xmlns:w14="http://schemas.microsoft.com/office/word/2010/wordml">
-              <w:rPr>
-                <w:rFonts w:ascii="Arial" w:hAnsi="Arial" w:eastAsia="Arial" w:cs="Arial"/>
-                <w:sz w:val="22"/>
-                <w:szCs w:val="22"/>
-                <w:color w:val="000000"/>
-              </w:rPr>
-              <w:t xml:space="preserve">0.044</w:t>
-            </w:r>
-          </w:p>
-        </w:tc>
-        <w:tc>
-          <w:tcPr>
-            <w:tcBorders>
-              <w:bottom w:val="single" w:sz="8" w:space="0" w:color="666666"/>
-              <w:top w:val="single" w:sz="8" w:space="0" w:color="666666"/>
-            </w:tcBorders>
-            <w:shd w:val="clear" w:color="auto" w:fill="FFFFFF"/>
-            <w:tcMar>
-              <w:top w:w="0" w:type="dxa"/>
-              <w:bottom w:w="0" w:type="dxa"/>
-              <w:left w:w="0" w:type="dxa"/>
-              <w:right w:w="0" w:type="dxa"/>
-            </w:tcMar>
-            <w:vAlign w:val="center"/>
-          </w:tcPr>
-          <w:p>
-            <w:pPr>
-              <w:jc w:val="center"/>
-              <w:spacing w:after="60" w:before="60" w:line="240"/>
-              <w:ind w:firstLine="0" w:left="60" w:right="60"/>
-            </w:pPr>
-            <w:r xmlns:w="http://schemas.openxmlformats.org/wordprocessingml/2006/main" xmlns:wp="http://schemas.openxmlformats.org/drawingml/2006/wordprocessingDrawing" xmlns:r="http://schemas.openxmlformats.org/officeDocument/2006/relationships" xmlns:w14="http://schemas.microsoft.com/office/word/2010/wordml">
-              <w:rPr>
-                <w:rFonts w:ascii="Arial" w:hAnsi="Arial" w:eastAsia="Arial" w:cs="Arial"/>
-                <w:sz w:val="22"/>
-                <w:szCs w:val="22"/>
-                <w:color w:val="000000"/>
-              </w:rPr>
-              <w:t xml:space="preserve">1.000</w:t>
-            </w:r>
-          </w:p>
-        </w:tc>
-        <w:tc>
-          <w:tcPr>
-            <w:tcBorders>
-              <w:bottom w:val="single" w:sz="8" w:space="0" w:color="666666"/>
-              <w:top w:val="single" w:sz="8" w:space="0" w:color="666666"/>
-            </w:tcBorders>
-            <w:shd w:val="clear" w:color="auto" w:fill="FFFFFF"/>
-            <w:tcMar>
-              <w:top w:w="0" w:type="dxa"/>
-              <w:bottom w:w="0" w:type="dxa"/>
-              <w:left w:w="0" w:type="dxa"/>
-              <w:right w:w="0" w:type="dxa"/>
-            </w:tcMar>
-            <w:vAlign w:val="center"/>
-          </w:tcPr>
-          <w:p>
-            <w:pPr>
-              <w:jc w:val="center"/>
-              <w:spacing w:after="60" w:before="60" w:line="240"/>
-              <w:ind w:firstLine="0" w:left="60" w:right="60"/>
-            </w:pPr>
-            <w:r xmlns:w="http://schemas.openxmlformats.org/wordprocessingml/2006/main" xmlns:wp="http://schemas.openxmlformats.org/drawingml/2006/wordprocessingDrawing" xmlns:r="http://schemas.openxmlformats.org/officeDocument/2006/relationships" xmlns:w14="http://schemas.microsoft.com/office/word/2010/wordml">
-              <w:rPr>
-                <w:rFonts w:ascii="Arial" w:hAnsi="Arial" w:eastAsia="Arial" w:cs="Arial"/>
-                <w:sz w:val="22"/>
-                <w:szCs w:val="22"/>
-                <w:color w:val="000000"/>
-              </w:rPr>
-              <w:t xml:space="preserve">0.170</w:t>
-            </w:r>
-          </w:p>
-        </w:tc>
-        <w:tc>
-          <w:tcPr>
-            <w:tcBorders>
-              <w:bottom w:val="single" w:sz="8" w:space="0" w:color="666666"/>
-              <w:top w:val="single" w:sz="8" w:space="0" w:color="666666"/>
-            </w:tcBorders>
-            <w:shd w:val="clear" w:color="auto" w:fill="FFFFFF"/>
-            <w:tcMar>
-              <w:top w:w="0" w:type="dxa"/>
-              <w:bottom w:w="0" w:type="dxa"/>
-              <w:left w:w="0" w:type="dxa"/>
-              <w:right w:w="0" w:type="dxa"/>
-            </w:tcMar>
-            <w:vAlign w:val="center"/>
-          </w:tcPr>
-          <w:p>
-            <w:pPr>
-              <w:jc w:val="center"/>
-              <w:spacing w:after="60" w:before="60" w:line="240"/>
-              <w:ind w:firstLine="0" w:left="60" w:right="60"/>
-            </w:pPr>
-            <w:r xmlns:w="http://schemas.openxmlformats.org/wordprocessingml/2006/main" xmlns:wp="http://schemas.openxmlformats.org/drawingml/2006/wordprocessingDrawing" xmlns:r="http://schemas.openxmlformats.org/officeDocument/2006/relationships" xmlns:w14="http://schemas.microsoft.com/office/word/2010/wordml">
-              <w:rPr>
-                <w:rFonts w:ascii="Arial" w:hAnsi="Arial" w:eastAsia="Arial" w:cs="Arial"/>
-                <w:sz w:val="22"/>
-                <w:szCs w:val="22"/>
-                <w:color w:val="000000"/>
-              </w:rPr>
-              <w:t xml:space="preserve">0.660</w:t>
+              <w:t xml:space="preserve">Date of first follicle</w:t>
+            </w:r>
+          </w:p>
+        </w:tc>
+        <w:tc>
+          <w:tcPr>
+            <w:tcBorders>
+              <w:bottom w:val="single" w:sz="8" w:space="0" w:color="666666"/>
+              <w:top w:val="single" w:sz="8" w:space="0" w:color="666666"/>
+            </w:tcBorders>
+            <w:shd w:val="clear" w:color="auto" w:fill="FFFFFF"/>
+            <w:tcMar>
+              <w:top w:w="0" w:type="dxa"/>
+              <w:bottom w:w="0" w:type="dxa"/>
+              <w:left w:w="0" w:type="dxa"/>
+              <w:right w:w="0" w:type="dxa"/>
+            </w:tcMar>
+            <w:vAlign w:val="center"/>
+          </w:tcPr>
+          <w:p>
+            <w:pPr>
+              <w:jc w:val="center"/>
+              <w:spacing w:after="60" w:before="60" w:line="240"/>
+              <w:ind w:firstLine="0" w:left="60" w:right="60"/>
+            </w:pPr>
+            <w:r xmlns:w="http://schemas.openxmlformats.org/wordprocessingml/2006/main" xmlns:wp="http://schemas.openxmlformats.org/drawingml/2006/wordprocessingDrawing" xmlns:r="http://schemas.openxmlformats.org/officeDocument/2006/relationships" xmlns:w14="http://schemas.microsoft.com/office/word/2010/wordml">
+              <w:rPr>
+                <w:rFonts w:ascii="Arial" w:hAnsi="Arial" w:eastAsia="Arial" w:cs="Arial"/>
+                <w:sz w:val="22"/>
+                <w:szCs w:val="22"/>
+                <w:color w:val="000000"/>
+              </w:rPr>
+              <w:t xml:space="preserve">0.035</w:t>
+            </w:r>
+          </w:p>
+        </w:tc>
+        <w:tc>
+          <w:tcPr>
+            <w:tcBorders>
+              <w:bottom w:val="single" w:sz="8" w:space="0" w:color="666666"/>
+              <w:top w:val="single" w:sz="8" w:space="0" w:color="666666"/>
+            </w:tcBorders>
+            <w:shd w:val="clear" w:color="auto" w:fill="FFFFFF"/>
+            <w:tcMar>
+              <w:top w:w="0" w:type="dxa"/>
+              <w:bottom w:w="0" w:type="dxa"/>
+              <w:left w:w="0" w:type="dxa"/>
+              <w:right w:w="0" w:type="dxa"/>
+            </w:tcMar>
+            <w:vAlign w:val="center"/>
+          </w:tcPr>
+          <w:p>
+            <w:pPr>
+              <w:jc w:val="center"/>
+              <w:spacing w:after="60" w:before="60" w:line="240"/>
+              <w:ind w:firstLine="0" w:left="60" w:right="60"/>
+            </w:pPr>
+            <w:r xmlns:w="http://schemas.openxmlformats.org/wordprocessingml/2006/main" xmlns:wp="http://schemas.openxmlformats.org/drawingml/2006/wordprocessingDrawing" xmlns:r="http://schemas.openxmlformats.org/officeDocument/2006/relationships" xmlns:w14="http://schemas.microsoft.com/office/word/2010/wordml">
+              <w:rPr>
+                <w:rFonts w:ascii="Arial" w:hAnsi="Arial" w:eastAsia="Arial" w:cs="Arial"/>
+                <w:sz w:val="22"/>
+                <w:szCs w:val="22"/>
+                <w:color w:val="000000"/>
+              </w:rPr>
+              <w:t xml:space="preserve">0.945</w:t>
+            </w:r>
+          </w:p>
+        </w:tc>
+        <w:tc>
+          <w:tcPr>
+            <w:tcBorders>
+              <w:bottom w:val="single" w:sz="8" w:space="0" w:color="666666"/>
+              <w:top w:val="single" w:sz="8" w:space="0" w:color="666666"/>
+            </w:tcBorders>
+            <w:shd w:val="clear" w:color="auto" w:fill="FFFFFF"/>
+            <w:tcMar>
+              <w:top w:w="0" w:type="dxa"/>
+              <w:bottom w:w="0" w:type="dxa"/>
+              <w:left w:w="0" w:type="dxa"/>
+              <w:right w:w="0" w:type="dxa"/>
+            </w:tcMar>
+            <w:vAlign w:val="center"/>
+          </w:tcPr>
+          <w:p>
+            <w:pPr>
+              <w:jc w:val="center"/>
+              <w:spacing w:after="60" w:before="60" w:line="240"/>
+              <w:ind w:firstLine="0" w:left="60" w:right="60"/>
+            </w:pPr>
+            <w:r xmlns:w="http://schemas.openxmlformats.org/wordprocessingml/2006/main" xmlns:wp="http://schemas.openxmlformats.org/drawingml/2006/wordprocessingDrawing" xmlns:r="http://schemas.openxmlformats.org/officeDocument/2006/relationships" xmlns:w14="http://schemas.microsoft.com/office/word/2010/wordml">
+              <w:rPr>
+                <w:rFonts w:ascii="Arial" w:hAnsi="Arial" w:eastAsia="Arial" w:cs="Arial"/>
+                <w:sz w:val="22"/>
+                <w:szCs w:val="22"/>
+                <w:color w:val="000000"/>
+              </w:rPr>
+              <w:t xml:space="preserve">0.135</w:t>
+            </w:r>
+          </w:p>
+        </w:tc>
+        <w:tc>
+          <w:tcPr>
+            <w:tcBorders>
+              <w:bottom w:val="single" w:sz="8" w:space="0" w:color="666666"/>
+              <w:top w:val="single" w:sz="8" w:space="0" w:color="666666"/>
+            </w:tcBorders>
+            <w:shd w:val="clear" w:color="auto" w:fill="FFFFFF"/>
+            <w:tcMar>
+              <w:top w:w="0" w:type="dxa"/>
+              <w:bottom w:w="0" w:type="dxa"/>
+              <w:left w:w="0" w:type="dxa"/>
+              <w:right w:w="0" w:type="dxa"/>
+            </w:tcMar>
+            <w:vAlign w:val="center"/>
+          </w:tcPr>
+          <w:p>
+            <w:pPr>
+              <w:jc w:val="center"/>
+              <w:spacing w:after="60" w:before="60" w:line="240"/>
+              <w:ind w:firstLine="0" w:left="60" w:right="60"/>
+            </w:pPr>
+            <w:r xmlns:w="http://schemas.openxmlformats.org/wordprocessingml/2006/main" xmlns:wp="http://schemas.openxmlformats.org/drawingml/2006/wordprocessingDrawing" xmlns:r="http://schemas.openxmlformats.org/officeDocument/2006/relationships" xmlns:w14="http://schemas.microsoft.com/office/word/2010/wordml">
+              <w:rPr>
+                <w:rFonts w:ascii="Arial" w:hAnsi="Arial" w:eastAsia="Arial" w:cs="Arial"/>
+                <w:sz w:val="22"/>
+                <w:szCs w:val="22"/>
+                <w:color w:val="000000"/>
+              </w:rPr>
+              <w:t xml:space="preserve">0.525</w:t>
             </w:r>
           </w:p>
         </w:tc>
@@ -16914,39 +16914,39 @@
                 <w:szCs w:val="22"/>
                 <w:color w:val="000000"/>
               </w:rPr>
-              <w:t xml:space="preserve">Labidomera clivicollis abundance</w:t>
-            </w:r>
-          </w:p>
-        </w:tc>
-        <w:tc>
-          <w:tcPr>
-            <w:tcBorders>
-              <w:bottom w:val="single" w:sz="8" w:space="0" w:color="666666"/>
-              <w:top w:val="single" w:sz="8" w:space="0" w:color="666666"/>
-            </w:tcBorders>
-            <w:shd w:val="clear" w:color="auto" w:fill="FFFFFF"/>
-            <w:tcMar>
-              <w:top w:w="0" w:type="dxa"/>
-              <w:bottom w:w="0" w:type="dxa"/>
-              <w:left w:w="0" w:type="dxa"/>
-              <w:right w:w="0" w:type="dxa"/>
-            </w:tcMar>
-            <w:vAlign w:val="center"/>
-          </w:tcPr>
-          <w:p>
-            <w:pPr>
-              <w:jc w:val="center"/>
-              <w:spacing w:after="60" w:before="60" w:line="240"/>
-              <w:ind w:firstLine="0" w:left="60" w:right="60"/>
-            </w:pPr>
-            <w:r xmlns:w="http://schemas.openxmlformats.org/wordprocessingml/2006/main" xmlns:wp="http://schemas.openxmlformats.org/drawingml/2006/wordprocessingDrawing" xmlns:r="http://schemas.openxmlformats.org/officeDocument/2006/relationships" xmlns:w14="http://schemas.microsoft.com/office/word/2010/wordml">
-              <w:rPr>
-                <w:rFonts w:ascii="Arial" w:hAnsi="Arial" w:eastAsia="Arial" w:cs="Arial"/>
-                <w:sz w:val="22"/>
-                <w:szCs w:val="22"/>
-                <w:color w:val="000000"/>
-              </w:rPr>
-              <w:t xml:space="preserve">0.092</w:t>
+              <w:t xml:space="preserve">Danaus plexippus abundance</w:t>
+            </w:r>
+          </w:p>
+        </w:tc>
+        <w:tc>
+          <w:tcPr>
+            <w:tcBorders>
+              <w:bottom w:val="single" w:sz="8" w:space="0" w:color="666666"/>
+              <w:top w:val="single" w:sz="8" w:space="0" w:color="666666"/>
+            </w:tcBorders>
+            <w:shd w:val="clear" w:color="auto" w:fill="FFFFFF"/>
+            <w:tcMar>
+              <w:top w:w="0" w:type="dxa"/>
+              <w:bottom w:w="0" w:type="dxa"/>
+              <w:left w:w="0" w:type="dxa"/>
+              <w:right w:w="0" w:type="dxa"/>
+            </w:tcMar>
+            <w:vAlign w:val="center"/>
+          </w:tcPr>
+          <w:p>
+            <w:pPr>
+              <w:jc w:val="center"/>
+              <w:spacing w:after="60" w:before="60" w:line="240"/>
+              <w:ind w:firstLine="0" w:left="60" w:right="60"/>
+            </w:pPr>
+            <w:r xmlns:w="http://schemas.openxmlformats.org/wordprocessingml/2006/main" xmlns:wp="http://schemas.openxmlformats.org/drawingml/2006/wordprocessingDrawing" xmlns:r="http://schemas.openxmlformats.org/officeDocument/2006/relationships" xmlns:w14="http://schemas.microsoft.com/office/word/2010/wordml">
+              <w:rPr>
+                <w:rFonts w:ascii="Arial" w:hAnsi="Arial" w:eastAsia="Arial" w:cs="Arial"/>
+                <w:sz w:val="22"/>
+                <w:szCs w:val="22"/>
+                <w:color w:val="000000"/>
+              </w:rPr>
+              <w:t xml:space="preserve">0.137</w:t>
             </w:r>
           </w:p>
         </w:tc>
@@ -17010,7 +17010,7 @@
                 <w:szCs w:val="22"/>
                 <w:color w:val="000000"/>
               </w:rPr>
-              <w:t xml:space="preserve">0.276</w:t>
+              <w:t xml:space="preserve">0.400</w:t>
             </w:r>
           </w:p>
         </w:tc>
@@ -17246,39 +17246,39 @@
                 <w:szCs w:val="22"/>
                 <w:color w:val="000000"/>
               </w:rPr>
-              <w:t xml:space="preserve">Ramets after flowering</w:t>
-            </w:r>
-          </w:p>
-        </w:tc>
-        <w:tc>
-          <w:tcPr>
-            <w:tcBorders>
-              <w:bottom w:val="single" w:sz="8" w:space="0" w:color="666666"/>
-              <w:top w:val="single" w:sz="8" w:space="0" w:color="666666"/>
-            </w:tcBorders>
-            <w:shd w:val="clear" w:color="auto" w:fill="FFFFFF"/>
-            <w:tcMar>
-              <w:top w:w="0" w:type="dxa"/>
-              <w:bottom w:w="0" w:type="dxa"/>
-              <w:left w:w="0" w:type="dxa"/>
-              <w:right w:w="0" w:type="dxa"/>
-            </w:tcMar>
-            <w:vAlign w:val="center"/>
-          </w:tcPr>
-          <w:p>
-            <w:pPr>
-              <w:jc w:val="center"/>
-              <w:spacing w:after="60" w:before="60" w:line="240"/>
-              <w:ind w:firstLine="0" w:left="60" w:right="60"/>
-            </w:pPr>
-            <w:r xmlns:w="http://schemas.openxmlformats.org/wordprocessingml/2006/main" xmlns:wp="http://schemas.openxmlformats.org/drawingml/2006/wordprocessingDrawing" xmlns:r="http://schemas.openxmlformats.org/officeDocument/2006/relationships" xmlns:w14="http://schemas.microsoft.com/office/word/2010/wordml">
-              <w:rPr>
-                <w:rFonts w:ascii="Arial" w:hAnsi="Arial" w:eastAsia="Arial" w:cs="Arial"/>
-                <w:sz w:val="22"/>
-                <w:szCs w:val="22"/>
-                <w:color w:val="000000"/>
-              </w:rPr>
-              <w:t xml:space="preserve">0.261</w:t>
+              <w:t xml:space="preserve">SLA</w:t>
+            </w:r>
+          </w:p>
+        </w:tc>
+        <w:tc>
+          <w:tcPr>
+            <w:tcBorders>
+              <w:bottom w:val="single" w:sz="8" w:space="0" w:color="666666"/>
+              <w:top w:val="single" w:sz="8" w:space="0" w:color="666666"/>
+            </w:tcBorders>
+            <w:shd w:val="clear" w:color="auto" w:fill="FFFFFF"/>
+            <w:tcMar>
+              <w:top w:w="0" w:type="dxa"/>
+              <w:bottom w:w="0" w:type="dxa"/>
+              <w:left w:w="0" w:type="dxa"/>
+              <w:right w:w="0" w:type="dxa"/>
+            </w:tcMar>
+            <w:vAlign w:val="center"/>
+          </w:tcPr>
+          <w:p>
+            <w:pPr>
+              <w:jc w:val="center"/>
+              <w:spacing w:after="60" w:before="60" w:line="240"/>
+              <w:ind w:firstLine="0" w:left="60" w:right="60"/>
+            </w:pPr>
+            <w:r xmlns:w="http://schemas.openxmlformats.org/wordprocessingml/2006/main" xmlns:wp="http://schemas.openxmlformats.org/drawingml/2006/wordprocessingDrawing" xmlns:r="http://schemas.openxmlformats.org/officeDocument/2006/relationships" xmlns:w14="http://schemas.microsoft.com/office/word/2010/wordml">
+              <w:rPr>
+                <w:rFonts w:ascii="Arial" w:hAnsi="Arial" w:eastAsia="Arial" w:cs="Arial"/>
+                <w:sz w:val="22"/>
+                <w:szCs w:val="22"/>
+                <w:color w:val="000000"/>
+              </w:rPr>
+              <w:t xml:space="preserve">0.230</w:t>
             </w:r>
           </w:p>
         </w:tc>
@@ -17342,7 +17342,7 @@
                 <w:szCs w:val="22"/>
                 <w:color w:val="000000"/>
               </w:rPr>
-              <w:t xml:space="preserve">0.641</w:t>
+              <w:t xml:space="preserve">0.565</w:t>
             </w:r>
           </w:p>
         </w:tc>
@@ -17412,39 +17412,39 @@
                 <w:szCs w:val="22"/>
                 <w:color w:val="000000"/>
               </w:rPr>
-              <w:t xml:space="preserve">Herbivory before flowering (binary)</w:t>
-            </w:r>
-          </w:p>
-        </w:tc>
-        <w:tc>
-          <w:tcPr>
-            <w:tcBorders>
-              <w:bottom w:val="single" w:sz="8" w:space="0" w:color="666666"/>
-              <w:top w:val="single" w:sz="8" w:space="0" w:color="666666"/>
-            </w:tcBorders>
-            <w:shd w:val="clear" w:color="auto" w:fill="FFFFFF"/>
-            <w:tcMar>
-              <w:top w:w="0" w:type="dxa"/>
-              <w:bottom w:w="0" w:type="dxa"/>
-              <w:left w:w="0" w:type="dxa"/>
-              <w:right w:w="0" w:type="dxa"/>
-            </w:tcMar>
-            <w:vAlign w:val="center"/>
-          </w:tcPr>
-          <w:p>
-            <w:pPr>
-              <w:jc w:val="center"/>
-              <w:spacing w:after="60" w:before="60" w:line="240"/>
-              <w:ind w:firstLine="0" w:left="60" w:right="60"/>
-            </w:pPr>
-            <w:r xmlns:w="http://schemas.openxmlformats.org/wordprocessingml/2006/main" xmlns:wp="http://schemas.openxmlformats.org/drawingml/2006/wordprocessingDrawing" xmlns:r="http://schemas.openxmlformats.org/officeDocument/2006/relationships" xmlns:w14="http://schemas.microsoft.com/office/word/2010/wordml">
-              <w:rPr>
-                <w:rFonts w:ascii="Arial" w:hAnsi="Arial" w:eastAsia="Arial" w:cs="Arial"/>
-                <w:sz w:val="22"/>
-                <w:szCs w:val="22"/>
-                <w:color w:val="000000"/>
-              </w:rPr>
-              <w:t xml:space="preserve">0.354</w:t>
+              <w:t xml:space="preserve">Ramets after flowering</w:t>
+            </w:r>
+          </w:p>
+        </w:tc>
+        <w:tc>
+          <w:tcPr>
+            <w:tcBorders>
+              <w:bottom w:val="single" w:sz="8" w:space="0" w:color="666666"/>
+              <w:top w:val="single" w:sz="8" w:space="0" w:color="666666"/>
+            </w:tcBorders>
+            <w:shd w:val="clear" w:color="auto" w:fill="FFFFFF"/>
+            <w:tcMar>
+              <w:top w:w="0" w:type="dxa"/>
+              <w:bottom w:w="0" w:type="dxa"/>
+              <w:left w:w="0" w:type="dxa"/>
+              <w:right w:w="0" w:type="dxa"/>
+            </w:tcMar>
+            <w:vAlign w:val="center"/>
+          </w:tcPr>
+          <w:p>
+            <w:pPr>
+              <w:jc w:val="center"/>
+              <w:spacing w:after="60" w:before="60" w:line="240"/>
+              <w:ind w:firstLine="0" w:left="60" w:right="60"/>
+            </w:pPr>
+            <w:r xmlns:w="http://schemas.openxmlformats.org/wordprocessingml/2006/main" xmlns:wp="http://schemas.openxmlformats.org/drawingml/2006/wordprocessingDrawing" xmlns:r="http://schemas.openxmlformats.org/officeDocument/2006/relationships" xmlns:w14="http://schemas.microsoft.com/office/word/2010/wordml">
+              <w:rPr>
+                <w:rFonts w:ascii="Arial" w:hAnsi="Arial" w:eastAsia="Arial" w:cs="Arial"/>
+                <w:sz w:val="22"/>
+                <w:szCs w:val="22"/>
+                <w:color w:val="000000"/>
+              </w:rPr>
+              <w:t xml:space="preserve">0.261</w:t>
             </w:r>
           </w:p>
         </w:tc>
@@ -17508,7 +17508,7 @@
                 <w:szCs w:val="22"/>
                 <w:color w:val="000000"/>
               </w:rPr>
-              <w:t xml:space="preserve">0.741</w:t>
+              <w:t xml:space="preserve">0.587</w:t>
             </w:r>
           </w:p>
         </w:tc>
@@ -17578,39 +17578,39 @@
                 <w:szCs w:val="22"/>
                 <w:color w:val="000000"/>
               </w:rPr>
-              <w:t xml:space="preserve">Weevil damage (quantitative)</w:t>
-            </w:r>
-          </w:p>
-        </w:tc>
-        <w:tc>
-          <w:tcPr>
-            <w:tcBorders>
-              <w:bottom w:val="single" w:sz="8" w:space="0" w:color="666666"/>
-              <w:top w:val="single" w:sz="8" w:space="0" w:color="666666"/>
-            </w:tcBorders>
-            <w:shd w:val="clear" w:color="auto" w:fill="FFFFFF"/>
-            <w:tcMar>
-              <w:top w:w="0" w:type="dxa"/>
-              <w:bottom w:w="0" w:type="dxa"/>
-              <w:left w:w="0" w:type="dxa"/>
-              <w:right w:w="0" w:type="dxa"/>
-            </w:tcMar>
-            <w:vAlign w:val="center"/>
-          </w:tcPr>
-          <w:p>
-            <w:pPr>
-              <w:jc w:val="center"/>
-              <w:spacing w:after="60" w:before="60" w:line="240"/>
-              <w:ind w:firstLine="0" w:left="60" w:right="60"/>
-            </w:pPr>
-            <w:r xmlns:w="http://schemas.openxmlformats.org/wordprocessingml/2006/main" xmlns:wp="http://schemas.openxmlformats.org/drawingml/2006/wordprocessingDrawing" xmlns:r="http://schemas.openxmlformats.org/officeDocument/2006/relationships" xmlns:w14="http://schemas.microsoft.com/office/word/2010/wordml">
-              <w:rPr>
-                <w:rFonts w:ascii="Arial" w:hAnsi="Arial" w:eastAsia="Arial" w:cs="Arial"/>
-                <w:sz w:val="22"/>
-                <w:szCs w:val="22"/>
-                <w:color w:val="000000"/>
-              </w:rPr>
-              <w:t xml:space="preserve">0.369</w:t>
+              <w:t xml:space="preserve">Herbivory before flowering (binary)</w:t>
+            </w:r>
+          </w:p>
+        </w:tc>
+        <w:tc>
+          <w:tcPr>
+            <w:tcBorders>
+              <w:bottom w:val="single" w:sz="8" w:space="0" w:color="666666"/>
+              <w:top w:val="single" w:sz="8" w:space="0" w:color="666666"/>
+            </w:tcBorders>
+            <w:shd w:val="clear" w:color="auto" w:fill="FFFFFF"/>
+            <w:tcMar>
+              <w:top w:w="0" w:type="dxa"/>
+              <w:bottom w:w="0" w:type="dxa"/>
+              <w:left w:w="0" w:type="dxa"/>
+              <w:right w:w="0" w:type="dxa"/>
+            </w:tcMar>
+            <w:vAlign w:val="center"/>
+          </w:tcPr>
+          <w:p>
+            <w:pPr>
+              <w:jc w:val="center"/>
+              <w:spacing w:after="60" w:before="60" w:line="240"/>
+              <w:ind w:firstLine="0" w:left="60" w:right="60"/>
+            </w:pPr>
+            <w:r xmlns:w="http://schemas.openxmlformats.org/wordprocessingml/2006/main" xmlns:wp="http://schemas.openxmlformats.org/drawingml/2006/wordprocessingDrawing" xmlns:r="http://schemas.openxmlformats.org/officeDocument/2006/relationships" xmlns:w14="http://schemas.microsoft.com/office/word/2010/wordml">
+              <w:rPr>
+                <w:rFonts w:ascii="Arial" w:hAnsi="Arial" w:eastAsia="Arial" w:cs="Arial"/>
+                <w:sz w:val="22"/>
+                <w:szCs w:val="22"/>
+                <w:color w:val="000000"/>
+              </w:rPr>
+              <w:t xml:space="preserve">0.354</w:t>
             </w:r>
           </w:p>
         </w:tc>
@@ -17674,7 +17674,7 @@
                 <w:szCs w:val="22"/>
                 <w:color w:val="000000"/>
               </w:rPr>
-              <w:t xml:space="preserve">0.741</w:t>
+              <w:t xml:space="preserve">0.697</w:t>
             </w:r>
           </w:p>
         </w:tc>
@@ -17744,39 +17744,39 @@
                 <w:szCs w:val="22"/>
                 <w:color w:val="000000"/>
               </w:rPr>
-              <w:t xml:space="preserve">Date of first follicle</w:t>
-            </w:r>
-          </w:p>
-        </w:tc>
-        <w:tc>
-          <w:tcPr>
-            <w:tcBorders>
-              <w:bottom w:val="single" w:sz="8" w:space="0" w:color="666666"/>
-              <w:top w:val="single" w:sz="8" w:space="0" w:color="666666"/>
-            </w:tcBorders>
-            <w:shd w:val="clear" w:color="auto" w:fill="FFFFFF"/>
-            <w:tcMar>
-              <w:top w:w="0" w:type="dxa"/>
-              <w:bottom w:w="0" w:type="dxa"/>
-              <w:left w:w="0" w:type="dxa"/>
-              <w:right w:w="0" w:type="dxa"/>
-            </w:tcMar>
-            <w:vAlign w:val="center"/>
-          </w:tcPr>
-          <w:p>
-            <w:pPr>
-              <w:jc w:val="center"/>
-              <w:spacing w:after="60" w:before="60" w:line="240"/>
-              <w:ind w:firstLine="0" w:left="60" w:right="60"/>
-            </w:pPr>
-            <w:r xmlns:w="http://schemas.openxmlformats.org/wordprocessingml/2006/main" xmlns:wp="http://schemas.openxmlformats.org/drawingml/2006/wordprocessingDrawing" xmlns:r="http://schemas.openxmlformats.org/officeDocument/2006/relationships" xmlns:w14="http://schemas.microsoft.com/office/word/2010/wordml">
-              <w:rPr>
-                <w:rFonts w:ascii="Arial" w:hAnsi="Arial" w:eastAsia="Arial" w:cs="Arial"/>
-                <w:sz w:val="22"/>
-                <w:szCs w:val="22"/>
-                <w:color w:val="000000"/>
-              </w:rPr>
-              <w:t xml:space="preserve">0.409</w:t>
+              <w:t xml:space="preserve">Weevil damage (quantitative)</w:t>
+            </w:r>
+          </w:p>
+        </w:tc>
+        <w:tc>
+          <w:tcPr>
+            <w:tcBorders>
+              <w:bottom w:val="single" w:sz="8" w:space="0" w:color="666666"/>
+              <w:top w:val="single" w:sz="8" w:space="0" w:color="666666"/>
+            </w:tcBorders>
+            <w:shd w:val="clear" w:color="auto" w:fill="FFFFFF"/>
+            <w:tcMar>
+              <w:top w:w="0" w:type="dxa"/>
+              <w:bottom w:w="0" w:type="dxa"/>
+              <w:left w:w="0" w:type="dxa"/>
+              <w:right w:w="0" w:type="dxa"/>
+            </w:tcMar>
+            <w:vAlign w:val="center"/>
+          </w:tcPr>
+          <w:p>
+            <w:pPr>
+              <w:jc w:val="center"/>
+              <w:spacing w:after="60" w:before="60" w:line="240"/>
+              <w:ind w:firstLine="0" w:left="60" w:right="60"/>
+            </w:pPr>
+            <w:r xmlns:w="http://schemas.openxmlformats.org/wordprocessingml/2006/main" xmlns:wp="http://schemas.openxmlformats.org/drawingml/2006/wordprocessingDrawing" xmlns:r="http://schemas.openxmlformats.org/officeDocument/2006/relationships" xmlns:w14="http://schemas.microsoft.com/office/word/2010/wordml">
+              <w:rPr>
+                <w:rFonts w:ascii="Arial" w:hAnsi="Arial" w:eastAsia="Arial" w:cs="Arial"/>
+                <w:sz w:val="22"/>
+                <w:szCs w:val="22"/>
+                <w:color w:val="000000"/>
+              </w:rPr>
+              <w:t xml:space="preserve">0.369</w:t>
             </w:r>
           </w:p>
         </w:tc>
@@ -17840,7 +17840,7 @@
                 <w:szCs w:val="22"/>
                 <w:color w:val="000000"/>
               </w:rPr>
-              <w:t xml:space="preserve">0.741</w:t>
+              <w:t xml:space="preserve">0.697</w:t>
             </w:r>
           </w:p>
         </w:tc>
@@ -18006,7 +18006,7 @@
                 <w:szCs w:val="22"/>
                 <w:color w:val="000000"/>
               </w:rPr>
-              <w:t xml:space="preserve">0.741</w:t>
+              <w:t xml:space="preserve">0.697</w:t>
             </w:r>
           </w:p>
         </w:tc>
@@ -18172,7 +18172,7 @@
                 <w:szCs w:val="22"/>
                 <w:color w:val="000000"/>
               </w:rPr>
-              <w:t xml:space="preserve">0.741</w:t>
+              <w:t xml:space="preserve">0.697</w:t>
             </w:r>
           </w:p>
         </w:tc>
@@ -18242,39 +18242,39 @@
                 <w:szCs w:val="22"/>
                 <w:color w:val="000000"/>
               </w:rPr>
-              <w:t xml:space="preserve">Relative growth rate</w:t>
-            </w:r>
-          </w:p>
-        </w:tc>
-        <w:tc>
-          <w:tcPr>
-            <w:tcBorders>
-              <w:bottom w:val="single" w:sz="8" w:space="0" w:color="666666"/>
-              <w:top w:val="single" w:sz="8" w:space="0" w:color="666666"/>
-            </w:tcBorders>
-            <w:shd w:val="clear" w:color="auto" w:fill="FFFFFF"/>
-            <w:tcMar>
-              <w:top w:w="0" w:type="dxa"/>
-              <w:bottom w:w="0" w:type="dxa"/>
-              <w:left w:w="0" w:type="dxa"/>
-              <w:right w:w="0" w:type="dxa"/>
-            </w:tcMar>
-            <w:vAlign w:val="center"/>
-          </w:tcPr>
-          <w:p>
-            <w:pPr>
-              <w:jc w:val="center"/>
-              <w:spacing w:after="60" w:before="60" w:line="240"/>
-              <w:ind w:firstLine="0" w:left="60" w:right="60"/>
-            </w:pPr>
-            <w:r xmlns:w="http://schemas.openxmlformats.org/wordprocessingml/2006/main" xmlns:wp="http://schemas.openxmlformats.org/drawingml/2006/wordprocessingDrawing" xmlns:r="http://schemas.openxmlformats.org/officeDocument/2006/relationships" xmlns:w14="http://schemas.microsoft.com/office/word/2010/wordml">
-              <w:rPr>
-                <w:rFonts w:ascii="Arial" w:hAnsi="Arial" w:eastAsia="Arial" w:cs="Arial"/>
-                <w:sz w:val="22"/>
-                <w:szCs w:val="22"/>
-                <w:color w:val="000000"/>
-              </w:rPr>
-              <w:t xml:space="preserve">0.512</w:t>
+              <w:t xml:space="preserve">Labidomera clivicollis abundance</w:t>
+            </w:r>
+          </w:p>
+        </w:tc>
+        <w:tc>
+          <w:tcPr>
+            <w:tcBorders>
+              <w:bottom w:val="single" w:sz="8" w:space="0" w:color="666666"/>
+              <w:top w:val="single" w:sz="8" w:space="0" w:color="666666"/>
+            </w:tcBorders>
+            <w:shd w:val="clear" w:color="auto" w:fill="FFFFFF"/>
+            <w:tcMar>
+              <w:top w:w="0" w:type="dxa"/>
+              <w:bottom w:w="0" w:type="dxa"/>
+              <w:left w:w="0" w:type="dxa"/>
+              <w:right w:w="0" w:type="dxa"/>
+            </w:tcMar>
+            <w:vAlign w:val="center"/>
+          </w:tcPr>
+          <w:p>
+            <w:pPr>
+              <w:jc w:val="center"/>
+              <w:spacing w:after="60" w:before="60" w:line="240"/>
+              <w:ind w:firstLine="0" w:left="60" w:right="60"/>
+            </w:pPr>
+            <w:r xmlns:w="http://schemas.openxmlformats.org/wordprocessingml/2006/main" xmlns:wp="http://schemas.openxmlformats.org/drawingml/2006/wordprocessingDrawing" xmlns:r="http://schemas.openxmlformats.org/officeDocument/2006/relationships" xmlns:w14="http://schemas.microsoft.com/office/word/2010/wordml">
+              <w:rPr>
+                <w:rFonts w:ascii="Arial" w:hAnsi="Arial" w:eastAsia="Arial" w:cs="Arial"/>
+                <w:sz w:val="22"/>
+                <w:szCs w:val="22"/>
+                <w:color w:val="000000"/>
+              </w:rPr>
+              <w:t xml:space="preserve">0.439</w:t>
             </w:r>
           </w:p>
         </w:tc>
@@ -18338,7 +18338,7 @@
                 <w:szCs w:val="22"/>
                 <w:color w:val="000000"/>
               </w:rPr>
-              <w:t xml:space="preserve">0.813</w:t>
+              <w:t xml:space="preserve">0.697</w:t>
             </w:r>
           </w:p>
         </w:tc>
@@ -18408,39 +18408,39 @@
                 <w:szCs w:val="22"/>
                 <w:color w:val="000000"/>
               </w:rPr>
-              <w:t xml:space="preserve">Flower size</w:t>
-            </w:r>
-          </w:p>
-        </w:tc>
-        <w:tc>
-          <w:tcPr>
-            <w:tcBorders>
-              <w:bottom w:val="single" w:sz="8" w:space="0" w:color="666666"/>
-              <w:top w:val="single" w:sz="8" w:space="0" w:color="666666"/>
-            </w:tcBorders>
-            <w:shd w:val="clear" w:color="auto" w:fill="FFFFFF"/>
-            <w:tcMar>
-              <w:top w:w="0" w:type="dxa"/>
-              <w:bottom w:w="0" w:type="dxa"/>
-              <w:left w:w="0" w:type="dxa"/>
-              <w:right w:w="0" w:type="dxa"/>
-            </w:tcMar>
-            <w:vAlign w:val="center"/>
-          </w:tcPr>
-          <w:p>
-            <w:pPr>
-              <w:jc w:val="center"/>
-              <w:spacing w:after="60" w:before="60" w:line="240"/>
-              <w:ind w:firstLine="0" w:left="60" w:right="60"/>
-            </w:pPr>
-            <w:r xmlns:w="http://schemas.openxmlformats.org/wordprocessingml/2006/main" xmlns:wp="http://schemas.openxmlformats.org/drawingml/2006/wordprocessingDrawing" xmlns:r="http://schemas.openxmlformats.org/officeDocument/2006/relationships" xmlns:w14="http://schemas.microsoft.com/office/word/2010/wordml">
-              <w:rPr>
-                <w:rFonts w:ascii="Arial" w:hAnsi="Arial" w:eastAsia="Arial" w:cs="Arial"/>
-                <w:sz w:val="22"/>
-                <w:szCs w:val="22"/>
-                <w:color w:val="000000"/>
-              </w:rPr>
-              <w:t xml:space="preserve">0.589</w:t>
+              <w:t xml:space="preserve">Relative growth rate</w:t>
+            </w:r>
+          </w:p>
+        </w:tc>
+        <w:tc>
+          <w:tcPr>
+            <w:tcBorders>
+              <w:bottom w:val="single" w:sz="8" w:space="0" w:color="666666"/>
+              <w:top w:val="single" w:sz="8" w:space="0" w:color="666666"/>
+            </w:tcBorders>
+            <w:shd w:val="clear" w:color="auto" w:fill="FFFFFF"/>
+            <w:tcMar>
+              <w:top w:w="0" w:type="dxa"/>
+              <w:bottom w:w="0" w:type="dxa"/>
+              <w:left w:w="0" w:type="dxa"/>
+              <w:right w:w="0" w:type="dxa"/>
+            </w:tcMar>
+            <w:vAlign w:val="center"/>
+          </w:tcPr>
+          <w:p>
+            <w:pPr>
+              <w:jc w:val="center"/>
+              <w:spacing w:after="60" w:before="60" w:line="240"/>
+              <w:ind w:firstLine="0" w:left="60" w:right="60"/>
+            </w:pPr>
+            <w:r xmlns:w="http://schemas.openxmlformats.org/wordprocessingml/2006/main" xmlns:wp="http://schemas.openxmlformats.org/drawingml/2006/wordprocessingDrawing" xmlns:r="http://schemas.openxmlformats.org/officeDocument/2006/relationships" xmlns:w14="http://schemas.microsoft.com/office/word/2010/wordml">
+              <w:rPr>
+                <w:rFonts w:ascii="Arial" w:hAnsi="Arial" w:eastAsia="Arial" w:cs="Arial"/>
+                <w:sz w:val="22"/>
+                <w:szCs w:val="22"/>
+                <w:color w:val="000000"/>
+              </w:rPr>
+              <w:t xml:space="preserve">0.512</w:t>
             </w:r>
           </w:p>
         </w:tc>
@@ -18504,7 +18504,7 @@
                 <w:szCs w:val="22"/>
                 <w:color w:val="000000"/>
               </w:rPr>
-              <w:t xml:space="preserve">0.883</w:t>
+              <w:t xml:space="preserve">0.768</w:t>
             </w:r>
           </w:p>
         </w:tc>
@@ -18574,39 +18574,39 @@
                 <w:szCs w:val="22"/>
                 <w:color w:val="000000"/>
               </w:rPr>
-              <w:t xml:space="preserve">Height after flowering</w:t>
-            </w:r>
-          </w:p>
-        </w:tc>
-        <w:tc>
-          <w:tcPr>
-            <w:tcBorders>
-              <w:bottom w:val="single" w:sz="8" w:space="0" w:color="666666"/>
-              <w:top w:val="single" w:sz="8" w:space="0" w:color="666666"/>
-            </w:tcBorders>
-            <w:shd w:val="clear" w:color="auto" w:fill="FFFFFF"/>
-            <w:tcMar>
-              <w:top w:w="0" w:type="dxa"/>
-              <w:bottom w:w="0" w:type="dxa"/>
-              <w:left w:w="0" w:type="dxa"/>
-              <w:right w:w="0" w:type="dxa"/>
-            </w:tcMar>
-            <w:vAlign w:val="center"/>
-          </w:tcPr>
-          <w:p>
-            <w:pPr>
-              <w:jc w:val="center"/>
-              <w:spacing w:after="60" w:before="60" w:line="240"/>
-              <w:ind w:firstLine="0" w:left="60" w:right="60"/>
-            </w:pPr>
-            <w:r xmlns:w="http://schemas.openxmlformats.org/wordprocessingml/2006/main" xmlns:wp="http://schemas.openxmlformats.org/drawingml/2006/wordprocessingDrawing" xmlns:r="http://schemas.openxmlformats.org/officeDocument/2006/relationships" xmlns:w14="http://schemas.microsoft.com/office/word/2010/wordml">
-              <w:rPr>
-                <w:rFonts w:ascii="Arial" w:hAnsi="Arial" w:eastAsia="Arial" w:cs="Arial"/>
-                <w:sz w:val="22"/>
-                <w:szCs w:val="22"/>
-                <w:color w:val="000000"/>
-              </w:rPr>
-              <w:t xml:space="preserve">0.634</w:t>
+              <w:t xml:space="preserve">Flower size</w:t>
+            </w:r>
+          </w:p>
+        </w:tc>
+        <w:tc>
+          <w:tcPr>
+            <w:tcBorders>
+              <w:bottom w:val="single" w:sz="8" w:space="0" w:color="666666"/>
+              <w:top w:val="single" w:sz="8" w:space="0" w:color="666666"/>
+            </w:tcBorders>
+            <w:shd w:val="clear" w:color="auto" w:fill="FFFFFF"/>
+            <w:tcMar>
+              <w:top w:w="0" w:type="dxa"/>
+              <w:bottom w:w="0" w:type="dxa"/>
+              <w:left w:w="0" w:type="dxa"/>
+              <w:right w:w="0" w:type="dxa"/>
+            </w:tcMar>
+            <w:vAlign w:val="center"/>
+          </w:tcPr>
+          <w:p>
+            <w:pPr>
+              <w:jc w:val="center"/>
+              <w:spacing w:after="60" w:before="60" w:line="240"/>
+              <w:ind w:firstLine="0" w:left="60" w:right="60"/>
+            </w:pPr>
+            <w:r xmlns:w="http://schemas.openxmlformats.org/wordprocessingml/2006/main" xmlns:wp="http://schemas.openxmlformats.org/drawingml/2006/wordprocessingDrawing" xmlns:r="http://schemas.openxmlformats.org/officeDocument/2006/relationships" xmlns:w14="http://schemas.microsoft.com/office/word/2010/wordml">
+              <w:rPr>
+                <w:rFonts w:ascii="Arial" w:hAnsi="Arial" w:eastAsia="Arial" w:cs="Arial"/>
+                <w:sz w:val="22"/>
+                <w:szCs w:val="22"/>
+                <w:color w:val="000000"/>
+              </w:rPr>
+              <w:t xml:space="preserve">0.589</w:t>
             </w:r>
           </w:p>
         </w:tc>
@@ -18670,7 +18670,7 @@
                 <w:szCs w:val="22"/>
                 <w:color w:val="000000"/>
               </w:rPr>
-              <w:t xml:space="preserve">0.885</w:t>
+              <w:t xml:space="preserve">0.819</w:t>
             </w:r>
           </w:p>
         </w:tc>
@@ -18740,39 +18740,39 @@
                 <w:szCs w:val="22"/>
                 <w:color w:val="000000"/>
               </w:rPr>
-              <w:t xml:space="preserve">Pollinaria removed</w:t>
-            </w:r>
-          </w:p>
-        </w:tc>
-        <w:tc>
-          <w:tcPr>
-            <w:tcBorders>
-              <w:bottom w:val="single" w:sz="8" w:space="0" w:color="666666"/>
-              <w:top w:val="single" w:sz="8" w:space="0" w:color="666666"/>
-            </w:tcBorders>
-            <w:shd w:val="clear" w:color="auto" w:fill="FFFFFF"/>
-            <w:tcMar>
-              <w:top w:w="0" w:type="dxa"/>
-              <w:bottom w:w="0" w:type="dxa"/>
-              <w:left w:w="0" w:type="dxa"/>
-              <w:right w:w="0" w:type="dxa"/>
-            </w:tcMar>
-            <w:vAlign w:val="center"/>
-          </w:tcPr>
-          <w:p>
-            <w:pPr>
-              <w:jc w:val="center"/>
-              <w:spacing w:after="60" w:before="60" w:line="240"/>
-              <w:ind w:firstLine="0" w:left="60" w:right="60"/>
-            </w:pPr>
-            <w:r xmlns:w="http://schemas.openxmlformats.org/wordprocessingml/2006/main" xmlns:wp="http://schemas.openxmlformats.org/drawingml/2006/wordprocessingDrawing" xmlns:r="http://schemas.openxmlformats.org/officeDocument/2006/relationships" xmlns:w14="http://schemas.microsoft.com/office/word/2010/wordml">
-              <w:rPr>
-                <w:rFonts w:ascii="Arial" w:hAnsi="Arial" w:eastAsia="Arial" w:cs="Arial"/>
-                <w:sz w:val="22"/>
-                <w:szCs w:val="22"/>
-                <w:color w:val="000000"/>
-              </w:rPr>
-              <w:t xml:space="preserve">0.677</w:t>
+              <w:t xml:space="preserve">Total cardenolides</w:t>
+            </w:r>
+          </w:p>
+        </w:tc>
+        <w:tc>
+          <w:tcPr>
+            <w:tcBorders>
+              <w:bottom w:val="single" w:sz="8" w:space="0" w:color="666666"/>
+              <w:top w:val="single" w:sz="8" w:space="0" w:color="666666"/>
+            </w:tcBorders>
+            <w:shd w:val="clear" w:color="auto" w:fill="FFFFFF"/>
+            <w:tcMar>
+              <w:top w:w="0" w:type="dxa"/>
+              <w:bottom w:w="0" w:type="dxa"/>
+              <w:left w:w="0" w:type="dxa"/>
+              <w:right w:w="0" w:type="dxa"/>
+            </w:tcMar>
+            <w:vAlign w:val="center"/>
+          </w:tcPr>
+          <w:p>
+            <w:pPr>
+              <w:jc w:val="center"/>
+              <w:spacing w:after="60" w:before="60" w:line="240"/>
+              <w:ind w:firstLine="0" w:left="60" w:right="60"/>
+            </w:pPr>
+            <w:r xmlns:w="http://schemas.openxmlformats.org/wordprocessingml/2006/main" xmlns:wp="http://schemas.openxmlformats.org/drawingml/2006/wordprocessingDrawing" xmlns:r="http://schemas.openxmlformats.org/officeDocument/2006/relationships" xmlns:w14="http://schemas.microsoft.com/office/word/2010/wordml">
+              <w:rPr>
+                <w:rFonts w:ascii="Arial" w:hAnsi="Arial" w:eastAsia="Arial" w:cs="Arial"/>
+                <w:sz w:val="22"/>
+                <w:szCs w:val="22"/>
+                <w:color w:val="000000"/>
+              </w:rPr>
+              <w:t xml:space="preserve">0.634</w:t>
             </w:r>
           </w:p>
         </w:tc>
@@ -18836,7 +18836,7 @@
                 <w:szCs w:val="22"/>
                 <w:color w:val="000000"/>
               </w:rPr>
-              <w:t xml:space="preserve">0.885</w:t>
+              <w:t xml:space="preserve">0.819</w:t>
             </w:r>
           </w:p>
         </w:tc>
@@ -18906,39 +18906,39 @@
                 <w:szCs w:val="22"/>
                 <w:color w:val="000000"/>
               </w:rPr>
-              <w:t xml:space="preserve">Ramets before flowering</w:t>
-            </w:r>
-          </w:p>
-        </w:tc>
-        <w:tc>
-          <w:tcPr>
-            <w:tcBorders>
-              <w:bottom w:val="single" w:sz="8" w:space="0" w:color="666666"/>
-              <w:top w:val="single" w:sz="8" w:space="0" w:color="666666"/>
-            </w:tcBorders>
-            <w:shd w:val="clear" w:color="auto" w:fill="FFFFFF"/>
-            <w:tcMar>
-              <w:top w:w="0" w:type="dxa"/>
-              <w:bottom w:w="0" w:type="dxa"/>
-              <w:left w:w="0" w:type="dxa"/>
-              <w:right w:w="0" w:type="dxa"/>
-            </w:tcMar>
-            <w:vAlign w:val="center"/>
-          </w:tcPr>
-          <w:p>
-            <w:pPr>
-              <w:jc w:val="center"/>
-              <w:spacing w:after="60" w:before="60" w:line="240"/>
-              <w:ind w:firstLine="0" w:left="60" w:right="60"/>
-            </w:pPr>
-            <w:r xmlns:w="http://schemas.openxmlformats.org/wordprocessingml/2006/main" xmlns:wp="http://schemas.openxmlformats.org/drawingml/2006/wordprocessingDrawing" xmlns:r="http://schemas.openxmlformats.org/officeDocument/2006/relationships" xmlns:w14="http://schemas.microsoft.com/office/word/2010/wordml">
-              <w:rPr>
-                <w:rFonts w:ascii="Arial" w:hAnsi="Arial" w:eastAsia="Arial" w:cs="Arial"/>
-                <w:sz w:val="22"/>
-                <w:szCs w:val="22"/>
-                <w:color w:val="000000"/>
-              </w:rPr>
-              <w:t xml:space="preserve">0.688</w:t>
+              <w:t xml:space="preserve">Pollinaria removed</w:t>
+            </w:r>
+          </w:p>
+        </w:tc>
+        <w:tc>
+          <w:tcPr>
+            <w:tcBorders>
+              <w:bottom w:val="single" w:sz="8" w:space="0" w:color="666666"/>
+              <w:top w:val="single" w:sz="8" w:space="0" w:color="666666"/>
+            </w:tcBorders>
+            <w:shd w:val="clear" w:color="auto" w:fill="FFFFFF"/>
+            <w:tcMar>
+              <w:top w:w="0" w:type="dxa"/>
+              <w:bottom w:w="0" w:type="dxa"/>
+              <w:left w:w="0" w:type="dxa"/>
+              <w:right w:w="0" w:type="dxa"/>
+            </w:tcMar>
+            <w:vAlign w:val="center"/>
+          </w:tcPr>
+          <w:p>
+            <w:pPr>
+              <w:jc w:val="center"/>
+              <w:spacing w:after="60" w:before="60" w:line="240"/>
+              <w:ind w:firstLine="0" w:left="60" w:right="60"/>
+            </w:pPr>
+            <w:r xmlns:w="http://schemas.openxmlformats.org/wordprocessingml/2006/main" xmlns:wp="http://schemas.openxmlformats.org/drawingml/2006/wordprocessingDrawing" xmlns:r="http://schemas.openxmlformats.org/officeDocument/2006/relationships" xmlns:w14="http://schemas.microsoft.com/office/word/2010/wordml">
+              <w:rPr>
+                <w:rFonts w:ascii="Arial" w:hAnsi="Arial" w:eastAsia="Arial" w:cs="Arial"/>
+                <w:sz w:val="22"/>
+                <w:szCs w:val="22"/>
+                <w:color w:val="000000"/>
+              </w:rPr>
+              <w:t xml:space="preserve">0.677</w:t>
             </w:r>
           </w:p>
         </w:tc>
@@ -19002,7 +19002,7 @@
                 <w:szCs w:val="22"/>
                 <w:color w:val="000000"/>
               </w:rPr>
-              <w:t xml:space="preserve">0.885</w:t>
+              <w:t xml:space="preserve">0.819</w:t>
             </w:r>
           </w:p>
         </w:tc>
@@ -19072,39 +19072,39 @@
                 <w:szCs w:val="22"/>
                 <w:color w:val="000000"/>
               </w:rPr>
-              <w:t xml:space="preserve">Liriomyza asclepiadis abundance</w:t>
-            </w:r>
-          </w:p>
-        </w:tc>
-        <w:tc>
-          <w:tcPr>
-            <w:tcBorders>
-              <w:bottom w:val="single" w:sz="8" w:space="0" w:color="666666"/>
-              <w:top w:val="single" w:sz="8" w:space="0" w:color="666666"/>
-            </w:tcBorders>
-            <w:shd w:val="clear" w:color="auto" w:fill="FFFFFF"/>
-            <w:tcMar>
-              <w:top w:w="0" w:type="dxa"/>
-              <w:bottom w:w="0" w:type="dxa"/>
-              <w:left w:w="0" w:type="dxa"/>
-              <w:right w:w="0" w:type="dxa"/>
-            </w:tcMar>
-            <w:vAlign w:val="center"/>
-          </w:tcPr>
-          <w:p>
-            <w:pPr>
-              <w:jc w:val="center"/>
-              <w:spacing w:after="60" w:before="60" w:line="240"/>
-              <w:ind w:firstLine="0" w:left="60" w:right="60"/>
-            </w:pPr>
-            <w:r xmlns:w="http://schemas.openxmlformats.org/wordprocessingml/2006/main" xmlns:wp="http://schemas.openxmlformats.org/drawingml/2006/wordprocessingDrawing" xmlns:r="http://schemas.openxmlformats.org/officeDocument/2006/relationships" xmlns:w14="http://schemas.microsoft.com/office/word/2010/wordml">
-              <w:rPr>
-                <w:rFonts w:ascii="Arial" w:hAnsi="Arial" w:eastAsia="Arial" w:cs="Arial"/>
-                <w:sz w:val="22"/>
-                <w:szCs w:val="22"/>
-                <w:color w:val="000000"/>
-              </w:rPr>
-              <w:t xml:space="preserve">0.755</w:t>
+              <w:t xml:space="preserve">Ramets before flowering</w:t>
+            </w:r>
+          </w:p>
+        </w:tc>
+        <w:tc>
+          <w:tcPr>
+            <w:tcBorders>
+              <w:bottom w:val="single" w:sz="8" w:space="0" w:color="666666"/>
+              <w:top w:val="single" w:sz="8" w:space="0" w:color="666666"/>
+            </w:tcBorders>
+            <w:shd w:val="clear" w:color="auto" w:fill="FFFFFF"/>
+            <w:tcMar>
+              <w:top w:w="0" w:type="dxa"/>
+              <w:bottom w:w="0" w:type="dxa"/>
+              <w:left w:w="0" w:type="dxa"/>
+              <w:right w:w="0" w:type="dxa"/>
+            </w:tcMar>
+            <w:vAlign w:val="center"/>
+          </w:tcPr>
+          <w:p>
+            <w:pPr>
+              <w:jc w:val="center"/>
+              <w:spacing w:after="60" w:before="60" w:line="240"/>
+              <w:ind w:firstLine="0" w:left="60" w:right="60"/>
+            </w:pPr>
+            <w:r xmlns:w="http://schemas.openxmlformats.org/wordprocessingml/2006/main" xmlns:wp="http://schemas.openxmlformats.org/drawingml/2006/wordprocessingDrawing" xmlns:r="http://schemas.openxmlformats.org/officeDocument/2006/relationships" xmlns:w14="http://schemas.microsoft.com/office/word/2010/wordml">
+              <w:rPr>
+                <w:rFonts w:ascii="Arial" w:hAnsi="Arial" w:eastAsia="Arial" w:cs="Arial"/>
+                <w:sz w:val="22"/>
+                <w:szCs w:val="22"/>
+                <w:color w:val="000000"/>
+              </w:rPr>
+              <w:t xml:space="preserve">0.688</w:t>
             </w:r>
           </w:p>
         </w:tc>
@@ -19168,7 +19168,7 @@
                 <w:szCs w:val="22"/>
                 <w:color w:val="000000"/>
               </w:rPr>
-              <w:t xml:space="preserve">0.927</w:t>
+              <w:t xml:space="preserve">0.819</w:t>
             </w:r>
           </w:p>
         </w:tc>
@@ -19238,39 +19238,39 @@
                 <w:szCs w:val="22"/>
                 <w:color w:val="000000"/>
               </w:rPr>
-              <w:t xml:space="preserve">Mortality</w:t>
-            </w:r>
-          </w:p>
-        </w:tc>
-        <w:tc>
-          <w:tcPr>
-            <w:tcBorders>
-              <w:bottom w:val="single" w:sz="8" w:space="0" w:color="666666"/>
-              <w:top w:val="single" w:sz="8" w:space="0" w:color="666666"/>
-            </w:tcBorders>
-            <w:shd w:val="clear" w:color="auto" w:fill="FFFFFF"/>
-            <w:tcMar>
-              <w:top w:w="0" w:type="dxa"/>
-              <w:bottom w:w="0" w:type="dxa"/>
-              <w:left w:w="0" w:type="dxa"/>
-              <w:right w:w="0" w:type="dxa"/>
-            </w:tcMar>
-            <w:vAlign w:val="center"/>
-          </w:tcPr>
-          <w:p>
-            <w:pPr>
-              <w:jc w:val="center"/>
-              <w:spacing w:after="60" w:before="60" w:line="240"/>
-              <w:ind w:firstLine="0" w:left="60" w:right="60"/>
-            </w:pPr>
-            <w:r xmlns:w="http://schemas.openxmlformats.org/wordprocessingml/2006/main" xmlns:wp="http://schemas.openxmlformats.org/drawingml/2006/wordprocessingDrawing" xmlns:r="http://schemas.openxmlformats.org/officeDocument/2006/relationships" xmlns:w14="http://schemas.microsoft.com/office/word/2010/wordml">
-              <w:rPr>
-                <w:rFonts w:ascii="Arial" w:hAnsi="Arial" w:eastAsia="Arial" w:cs="Arial"/>
-                <w:sz w:val="22"/>
-                <w:szCs w:val="22"/>
-                <w:color w:val="000000"/>
-              </w:rPr>
-              <w:t xml:space="preserve">0.802</w:t>
+              <w:t xml:space="preserve">Liriomyza asclepiadis abundance</w:t>
+            </w:r>
+          </w:p>
+        </w:tc>
+        <w:tc>
+          <w:tcPr>
+            <w:tcBorders>
+              <w:bottom w:val="single" w:sz="8" w:space="0" w:color="666666"/>
+              <w:top w:val="single" w:sz="8" w:space="0" w:color="666666"/>
+            </w:tcBorders>
+            <w:shd w:val="clear" w:color="auto" w:fill="FFFFFF"/>
+            <w:tcMar>
+              <w:top w:w="0" w:type="dxa"/>
+              <w:bottom w:w="0" w:type="dxa"/>
+              <w:left w:w="0" w:type="dxa"/>
+              <w:right w:w="0" w:type="dxa"/>
+            </w:tcMar>
+            <w:vAlign w:val="center"/>
+          </w:tcPr>
+          <w:p>
+            <w:pPr>
+              <w:jc w:val="center"/>
+              <w:spacing w:after="60" w:before="60" w:line="240"/>
+              <w:ind w:firstLine="0" w:left="60" w:right="60"/>
+            </w:pPr>
+            <w:r xmlns:w="http://schemas.openxmlformats.org/wordprocessingml/2006/main" xmlns:wp="http://schemas.openxmlformats.org/drawingml/2006/wordprocessingDrawing" xmlns:r="http://schemas.openxmlformats.org/officeDocument/2006/relationships" xmlns:w14="http://schemas.microsoft.com/office/word/2010/wordml">
+              <w:rPr>
+                <w:rFonts w:ascii="Arial" w:hAnsi="Arial" w:eastAsia="Arial" w:cs="Arial"/>
+                <w:sz w:val="22"/>
+                <w:szCs w:val="22"/>
+                <w:color w:val="000000"/>
+              </w:rPr>
+              <w:t xml:space="preserve">0.698</w:t>
             </w:r>
           </w:p>
         </w:tc>
@@ -19334,7 +19334,7 @@
                 <w:szCs w:val="22"/>
                 <w:color w:val="000000"/>
               </w:rPr>
-              <w:t xml:space="preserve">0.941</w:t>
+              <w:t xml:space="preserve">0.819</w:t>
             </w:r>
           </w:p>
         </w:tc>
@@ -19404,39 +19404,39 @@
                 <w:szCs w:val="22"/>
                 <w:color w:val="000000"/>
               </w:rPr>
-              <w:t xml:space="preserve">Herbivory before flowering (quantitative)</w:t>
-            </w:r>
-          </w:p>
-        </w:tc>
-        <w:tc>
-          <w:tcPr>
-            <w:tcBorders>
-              <w:bottom w:val="single" w:sz="8" w:space="0" w:color="666666"/>
-              <w:top w:val="single" w:sz="8" w:space="0" w:color="666666"/>
-            </w:tcBorders>
-            <w:shd w:val="clear" w:color="auto" w:fill="FFFFFF"/>
-            <w:tcMar>
-              <w:top w:w="0" w:type="dxa"/>
-              <w:bottom w:w="0" w:type="dxa"/>
-              <w:left w:w="0" w:type="dxa"/>
-              <w:right w:w="0" w:type="dxa"/>
-            </w:tcMar>
-            <w:vAlign w:val="center"/>
-          </w:tcPr>
-          <w:p>
-            <w:pPr>
-              <w:jc w:val="center"/>
-              <w:spacing w:after="60" w:before="60" w:line="240"/>
-              <w:ind w:firstLine="0" w:left="60" w:right="60"/>
-            </w:pPr>
-            <w:r xmlns:w="http://schemas.openxmlformats.org/wordprocessingml/2006/main" xmlns:wp="http://schemas.openxmlformats.org/drawingml/2006/wordprocessingDrawing" xmlns:r="http://schemas.openxmlformats.org/officeDocument/2006/relationships" xmlns:w14="http://schemas.microsoft.com/office/word/2010/wordml">
-              <w:rPr>
-                <w:rFonts w:ascii="Arial" w:hAnsi="Arial" w:eastAsia="Arial" w:cs="Arial"/>
-                <w:sz w:val="22"/>
-                <w:szCs w:val="22"/>
-                <w:color w:val="000000"/>
-              </w:rPr>
-              <w:t xml:space="preserve">0.878</w:t>
+              <w:t xml:space="preserve">Mortality</w:t>
+            </w:r>
+          </w:p>
+        </w:tc>
+        <w:tc>
+          <w:tcPr>
+            <w:tcBorders>
+              <w:bottom w:val="single" w:sz="8" w:space="0" w:color="666666"/>
+              <w:top w:val="single" w:sz="8" w:space="0" w:color="666666"/>
+            </w:tcBorders>
+            <w:shd w:val="clear" w:color="auto" w:fill="FFFFFF"/>
+            <w:tcMar>
+              <w:top w:w="0" w:type="dxa"/>
+              <w:bottom w:w="0" w:type="dxa"/>
+              <w:left w:w="0" w:type="dxa"/>
+              <w:right w:w="0" w:type="dxa"/>
+            </w:tcMar>
+            <w:vAlign w:val="center"/>
+          </w:tcPr>
+          <w:p>
+            <w:pPr>
+              <w:jc w:val="center"/>
+              <w:spacing w:after="60" w:before="60" w:line="240"/>
+              <w:ind w:firstLine="0" w:left="60" w:right="60"/>
+            </w:pPr>
+            <w:r xmlns:w="http://schemas.openxmlformats.org/wordprocessingml/2006/main" xmlns:wp="http://schemas.openxmlformats.org/drawingml/2006/wordprocessingDrawing" xmlns:r="http://schemas.openxmlformats.org/officeDocument/2006/relationships" xmlns:w14="http://schemas.microsoft.com/office/word/2010/wordml">
+              <w:rPr>
+                <w:rFonts w:ascii="Arial" w:hAnsi="Arial" w:eastAsia="Arial" w:cs="Arial"/>
+                <w:sz w:val="22"/>
+                <w:szCs w:val="22"/>
+                <w:color w:val="000000"/>
+              </w:rPr>
+              <w:t xml:space="preserve">0.802</w:t>
             </w:r>
           </w:p>
         </w:tc>
@@ -19500,7 +19500,7 @@
                 <w:szCs w:val="22"/>
                 <w:color w:val="000000"/>
               </w:rPr>
-              <w:t xml:space="preserve">0.988</w:t>
+              <w:t xml:space="preserve">0.902</w:t>
             </w:r>
           </w:p>
         </w:tc>
@@ -19570,39 +19570,39 @@
                 <w:szCs w:val="22"/>
                 <w:color w:val="000000"/>
               </w:rPr>
-              <w:t xml:space="preserve">Height before flowering</w:t>
-            </w:r>
-          </w:p>
-        </w:tc>
-        <w:tc>
-          <w:tcPr>
-            <w:tcBorders>
-              <w:bottom w:val="single" w:sz="8" w:space="0" w:color="666666"/>
-              <w:top w:val="single" w:sz="8" w:space="0" w:color="666666"/>
-            </w:tcBorders>
-            <w:shd w:val="clear" w:color="auto" w:fill="FFFFFF"/>
-            <w:tcMar>
-              <w:top w:w="0" w:type="dxa"/>
-              <w:bottom w:w="0" w:type="dxa"/>
-              <w:left w:w="0" w:type="dxa"/>
-              <w:right w:w="0" w:type="dxa"/>
-            </w:tcMar>
-            <w:vAlign w:val="center"/>
-          </w:tcPr>
-          <w:p>
-            <w:pPr>
-              <w:jc w:val="center"/>
-              <w:spacing w:after="60" w:before="60" w:line="240"/>
-              <w:ind w:firstLine="0" w:left="60" w:right="60"/>
-            </w:pPr>
-            <w:r xmlns:w="http://schemas.openxmlformats.org/wordprocessingml/2006/main" xmlns:wp="http://schemas.openxmlformats.org/drawingml/2006/wordprocessingDrawing" xmlns:r="http://schemas.openxmlformats.org/officeDocument/2006/relationships" xmlns:w14="http://schemas.microsoft.com/office/word/2010/wordml">
-              <w:rPr>
-                <w:rFonts w:ascii="Arial" w:hAnsi="Arial" w:eastAsia="Arial" w:cs="Arial"/>
-                <w:sz w:val="22"/>
-                <w:szCs w:val="22"/>
-                <w:color w:val="000000"/>
-              </w:rPr>
-              <w:t xml:space="preserve">0.921</w:t>
+              <w:t xml:space="preserve">Herbivory before flowering (quantitative)</w:t>
+            </w:r>
+          </w:p>
+        </w:tc>
+        <w:tc>
+          <w:tcPr>
+            <w:tcBorders>
+              <w:bottom w:val="single" w:sz="8" w:space="0" w:color="666666"/>
+              <w:top w:val="single" w:sz="8" w:space="0" w:color="666666"/>
+            </w:tcBorders>
+            <w:shd w:val="clear" w:color="auto" w:fill="FFFFFF"/>
+            <w:tcMar>
+              <w:top w:w="0" w:type="dxa"/>
+              <w:bottom w:w="0" w:type="dxa"/>
+              <w:left w:w="0" w:type="dxa"/>
+              <w:right w:w="0" w:type="dxa"/>
+            </w:tcMar>
+            <w:vAlign w:val="center"/>
+          </w:tcPr>
+          <w:p>
+            <w:pPr>
+              <w:jc w:val="center"/>
+              <w:spacing w:after="60" w:before="60" w:line="240"/>
+              <w:ind w:firstLine="0" w:left="60" w:right="60"/>
+            </w:pPr>
+            <w:r xmlns:w="http://schemas.openxmlformats.org/wordprocessingml/2006/main" xmlns:wp="http://schemas.openxmlformats.org/drawingml/2006/wordprocessingDrawing" xmlns:r="http://schemas.openxmlformats.org/officeDocument/2006/relationships" xmlns:w14="http://schemas.microsoft.com/office/word/2010/wordml">
+              <w:rPr>
+                <w:rFonts w:ascii="Arial" w:hAnsi="Arial" w:eastAsia="Arial" w:cs="Arial"/>
+                <w:sz w:val="22"/>
+                <w:szCs w:val="22"/>
+                <w:color w:val="000000"/>
+              </w:rPr>
+              <w:t xml:space="preserve">0.878</w:t>
             </w:r>
           </w:p>
         </w:tc>
@@ -19666,7 +19666,7 @@
                 <w:szCs w:val="22"/>
                 <w:color w:val="000000"/>
               </w:rPr>
-              <w:t xml:space="preserve">0.988</w:t>
+              <w:t xml:space="preserve">0.948</w:t>
             </w:r>
           </w:p>
         </w:tc>
@@ -19736,7 +19736,71 @@
                 <w:szCs w:val="22"/>
                 <w:color w:val="000000"/>
               </w:rPr>
-              <w:t xml:space="preserve">Date of first flower</w:t>
+              <w:t xml:space="preserve">Total cardenolides</w:t>
+            </w:r>
+          </w:p>
+        </w:tc>
+        <w:tc>
+          <w:tcPr>
+            <w:tcBorders>
+              <w:bottom w:val="single" w:sz="8" w:space="0" w:color="666666"/>
+              <w:top w:val="single" w:sz="8" w:space="0" w:color="666666"/>
+            </w:tcBorders>
+            <w:shd w:val="clear" w:color="auto" w:fill="FFFFFF"/>
+            <w:tcMar>
+              <w:top w:w="0" w:type="dxa"/>
+              <w:bottom w:w="0" w:type="dxa"/>
+              <w:left w:w="0" w:type="dxa"/>
+              <w:right w:w="0" w:type="dxa"/>
+            </w:tcMar>
+            <w:vAlign w:val="center"/>
+          </w:tcPr>
+          <w:p>
+            <w:pPr>
+              <w:jc w:val="center"/>
+              <w:spacing w:after="60" w:before="60" w:line="240"/>
+              <w:ind w:firstLine="0" w:left="60" w:right="60"/>
+            </w:pPr>
+            <w:r xmlns:w="http://schemas.openxmlformats.org/wordprocessingml/2006/main" xmlns:wp="http://schemas.openxmlformats.org/drawingml/2006/wordprocessingDrawing" xmlns:r="http://schemas.openxmlformats.org/officeDocument/2006/relationships" xmlns:w14="http://schemas.microsoft.com/office/word/2010/wordml">
+              <w:rPr>
+                <w:rFonts w:ascii="Arial" w:hAnsi="Arial" w:eastAsia="Arial" w:cs="Arial"/>
+                <w:sz w:val="22"/>
+                <w:szCs w:val="22"/>
+                <w:color w:val="000000"/>
+              </w:rPr>
+              <w:t xml:space="preserve">0.954</w:t>
+            </w:r>
+          </w:p>
+        </w:tc>
+        <w:tc>
+          <w:tcPr>
+            <w:tcBorders>
+              <w:bottom w:val="single" w:sz="8" w:space="0" w:color="666666"/>
+              <w:top w:val="single" w:sz="8" w:space="0" w:color="666666"/>
+            </w:tcBorders>
+            <w:shd w:val="clear" w:color="auto" w:fill="FFFFFF"/>
+            <w:tcMar>
+              <w:top w:w="0" w:type="dxa"/>
+              <w:bottom w:w="0" w:type="dxa"/>
+              <w:left w:w="0" w:type="dxa"/>
+              <w:right w:w="0" w:type="dxa"/>
+            </w:tcMar>
+            <w:vAlign w:val="center"/>
+          </w:tcPr>
+          <w:p>
+            <w:pPr>
+              <w:jc w:val="center"/>
+              <w:spacing w:after="60" w:before="60" w:line="240"/>
+              <w:ind w:firstLine="0" w:left="60" w:right="60"/>
+            </w:pPr>
+            <w:r xmlns:w="http://schemas.openxmlformats.org/wordprocessingml/2006/main" xmlns:wp="http://schemas.openxmlformats.org/drawingml/2006/wordprocessingDrawing" xmlns:r="http://schemas.openxmlformats.org/officeDocument/2006/relationships" xmlns:w14="http://schemas.microsoft.com/office/word/2010/wordml">
+              <w:rPr>
+                <w:rFonts w:ascii="Arial" w:hAnsi="Arial" w:eastAsia="Arial" w:cs="Arial"/>
+                <w:sz w:val="22"/>
+                <w:szCs w:val="22"/>
+                <w:color w:val="000000"/>
+              </w:rPr>
+              <w:t xml:space="preserve">1.000</w:t>
             </w:r>
           </w:p>
         </w:tc>
@@ -19769,70 +19833,6 @@
                 <w:color w:val="000000"/>
               </w:rPr>
               <w:t xml:space="preserve">0.956</w:t>
-            </w:r>
-          </w:p>
-        </w:tc>
-        <w:tc>
-          <w:tcPr>
-            <w:tcBorders>
-              <w:bottom w:val="single" w:sz="8" w:space="0" w:color="666666"/>
-              <w:top w:val="single" w:sz="8" w:space="0" w:color="666666"/>
-            </w:tcBorders>
-            <w:shd w:val="clear" w:color="auto" w:fill="FFFFFF"/>
-            <w:tcMar>
-              <w:top w:w="0" w:type="dxa"/>
-              <w:bottom w:w="0" w:type="dxa"/>
-              <w:left w:w="0" w:type="dxa"/>
-              <w:right w:w="0" w:type="dxa"/>
-            </w:tcMar>
-            <w:vAlign w:val="center"/>
-          </w:tcPr>
-          <w:p>
-            <w:pPr>
-              <w:jc w:val="center"/>
-              <w:spacing w:after="60" w:before="60" w:line="240"/>
-              <w:ind w:firstLine="0" w:left="60" w:right="60"/>
-            </w:pPr>
-            <w:r xmlns:w="http://schemas.openxmlformats.org/wordprocessingml/2006/main" xmlns:wp="http://schemas.openxmlformats.org/drawingml/2006/wordprocessingDrawing" xmlns:r="http://schemas.openxmlformats.org/officeDocument/2006/relationships" xmlns:w14="http://schemas.microsoft.com/office/word/2010/wordml">
-              <w:rPr>
-                <w:rFonts w:ascii="Arial" w:hAnsi="Arial" w:eastAsia="Arial" w:cs="Arial"/>
-                <w:sz w:val="22"/>
-                <w:szCs w:val="22"/>
-                <w:color w:val="000000"/>
-              </w:rPr>
-              <w:t xml:space="preserve">1.000</w:t>
-            </w:r>
-          </w:p>
-        </w:tc>
-        <w:tc>
-          <w:tcPr>
-            <w:tcBorders>
-              <w:bottom w:val="single" w:sz="8" w:space="0" w:color="666666"/>
-              <w:top w:val="single" w:sz="8" w:space="0" w:color="666666"/>
-            </w:tcBorders>
-            <w:shd w:val="clear" w:color="auto" w:fill="FFFFFF"/>
-            <w:tcMar>
-              <w:top w:w="0" w:type="dxa"/>
-              <w:bottom w:w="0" w:type="dxa"/>
-              <w:left w:w="0" w:type="dxa"/>
-              <w:right w:w="0" w:type="dxa"/>
-            </w:tcMar>
-            <w:vAlign w:val="center"/>
-          </w:tcPr>
-          <w:p>
-            <w:pPr>
-              <w:jc w:val="center"/>
-              <w:spacing w:after="60" w:before="60" w:line="240"/>
-              <w:ind w:firstLine="0" w:left="60" w:right="60"/>
-            </w:pPr>
-            <w:r xmlns:w="http://schemas.openxmlformats.org/wordprocessingml/2006/main" xmlns:wp="http://schemas.openxmlformats.org/drawingml/2006/wordprocessingDrawing" xmlns:r="http://schemas.openxmlformats.org/officeDocument/2006/relationships" xmlns:w14="http://schemas.microsoft.com/office/word/2010/wordml">
-              <w:rPr>
-                <w:rFonts w:ascii="Arial" w:hAnsi="Arial" w:eastAsia="Arial" w:cs="Arial"/>
-                <w:sz w:val="22"/>
-                <w:szCs w:val="22"/>
-                <w:color w:val="000000"/>
-              </w:rPr>
-              <w:t xml:space="preserve">0.988</w:t>
             </w:r>
           </w:p>
         </w:tc>
@@ -19902,39 +19902,39 @@
                 <w:szCs w:val="22"/>
                 <w:color w:val="000000"/>
               </w:rPr>
-              <w:t xml:space="preserve">Danaus plexippus abundance</w:t>
-            </w:r>
-          </w:p>
-        </w:tc>
-        <w:tc>
-          <w:tcPr>
-            <w:tcBorders>
-              <w:bottom w:val="single" w:sz="8" w:space="0" w:color="666666"/>
-              <w:top w:val="single" w:sz="8" w:space="0" w:color="666666"/>
-            </w:tcBorders>
-            <w:shd w:val="clear" w:color="auto" w:fill="FFFFFF"/>
-            <w:tcMar>
-              <w:top w:w="0" w:type="dxa"/>
-              <w:bottom w:w="0" w:type="dxa"/>
-              <w:left w:w="0" w:type="dxa"/>
-              <w:right w:w="0" w:type="dxa"/>
-            </w:tcMar>
-            <w:vAlign w:val="center"/>
-          </w:tcPr>
-          <w:p>
-            <w:pPr>
-              <w:jc w:val="center"/>
-              <w:spacing w:after="60" w:before="60" w:line="240"/>
-              <w:ind w:firstLine="0" w:left="60" w:right="60"/>
-            </w:pPr>
-            <w:r xmlns:w="http://schemas.openxmlformats.org/wordprocessingml/2006/main" xmlns:wp="http://schemas.openxmlformats.org/drawingml/2006/wordprocessingDrawing" xmlns:r="http://schemas.openxmlformats.org/officeDocument/2006/relationships" xmlns:w14="http://schemas.microsoft.com/office/word/2010/wordml">
-              <w:rPr>
-                <w:rFonts w:ascii="Arial" w:hAnsi="Arial" w:eastAsia="Arial" w:cs="Arial"/>
-                <w:sz w:val="22"/>
-                <w:szCs w:val="22"/>
-                <w:color w:val="000000"/>
-              </w:rPr>
-              <w:t xml:space="preserve">0.988</w:t>
+              <w:t xml:space="preserve">Date of first flower</w:t>
+            </w:r>
+          </w:p>
+        </w:tc>
+        <w:tc>
+          <w:tcPr>
+            <w:tcBorders>
+              <w:bottom w:val="single" w:sz="8" w:space="0" w:color="666666"/>
+              <w:top w:val="single" w:sz="8" w:space="0" w:color="666666"/>
+            </w:tcBorders>
+            <w:shd w:val="clear" w:color="auto" w:fill="FFFFFF"/>
+            <w:tcMar>
+              <w:top w:w="0" w:type="dxa"/>
+              <w:bottom w:w="0" w:type="dxa"/>
+              <w:left w:w="0" w:type="dxa"/>
+              <w:right w:w="0" w:type="dxa"/>
+            </w:tcMar>
+            <w:vAlign w:val="center"/>
+          </w:tcPr>
+          <w:p>
+            <w:pPr>
+              <w:jc w:val="center"/>
+              <w:spacing w:after="60" w:before="60" w:line="240"/>
+              <w:ind w:firstLine="0" w:left="60" w:right="60"/>
+            </w:pPr>
+            <w:r xmlns:w="http://schemas.openxmlformats.org/wordprocessingml/2006/main" xmlns:wp="http://schemas.openxmlformats.org/drawingml/2006/wordprocessingDrawing" xmlns:r="http://schemas.openxmlformats.org/officeDocument/2006/relationships" xmlns:w14="http://schemas.microsoft.com/office/word/2010/wordml">
+              <w:rPr>
+                <w:rFonts w:ascii="Arial" w:hAnsi="Arial" w:eastAsia="Arial" w:cs="Arial"/>
+                <w:sz w:val="22"/>
+                <w:szCs w:val="22"/>
+                <w:color w:val="000000"/>
+              </w:rPr>
+              <w:t xml:space="preserve">0.956</w:t>
             </w:r>
           </w:p>
         </w:tc>
@@ -19998,7 +19998,7 @@
                 <w:szCs w:val="22"/>
                 <w:color w:val="000000"/>
               </w:rPr>
-              <w:t xml:space="preserve">0.988</w:t>
+              <w:t xml:space="preserve">0.956</w:t>
             </w:r>
           </w:p>
         </w:tc>
